--- a/Курсач_новый.docx
+++ b/Курсач_новый.docx
@@ -460,8 +460,6 @@
         </w:rPr>
         <w:t xml:space="preserve">Программное приложение по рассылке расписания занятий студентам по </w:t>
       </w:r>
-      <w:bookmarkStart w:id="0" w:name="_GoBack"/>
-      <w:bookmarkEnd w:id="0"/>
       <w:r>
         <w:rPr>
           <w:rFonts w:cs="Times New Roman"/>
@@ -2343,7 +2341,7 @@
           <w:rFonts w:cs="Times New Roman"/>
         </w:rPr>
       </w:pPr>
-      <w:bookmarkStart w:id="1" w:name="_Toc523600377"/>
+      <w:bookmarkStart w:id="0" w:name="_Toc523600377"/>
       <w:r>
         <w:rPr>
           <w:rFonts w:cs="Times New Roman"/>
@@ -2351,7 +2349,7 @@
         <w:lastRenderedPageBreak/>
         <w:t>ВВЕДЕНИЕ</w:t>
       </w:r>
-      <w:bookmarkEnd w:id="1"/>
+      <w:bookmarkEnd w:id="0"/>
     </w:p>
     <w:p>
       <w:pPr>
@@ -2619,14 +2617,32 @@
           <w:color w:val="000000"/>
           <w:szCs w:val="28"/>
         </w:rPr>
-        <w:t>при этом его получат болеее широкое количество пользователей</w:t>
-      </w:r>
+        <w:t xml:space="preserve">при этом его получат </w:t>
+      </w:r>
+      <w:proofErr w:type="spellStart"/>
       <w:r>
         <w:rPr>
           <w:rFonts w:cs="Times New Roman"/>
           <w:color w:val="000000"/>
           <w:szCs w:val="28"/>
         </w:rPr>
+        <w:t>болеее</w:t>
+      </w:r>
+      <w:proofErr w:type="spellEnd"/>
+      <w:r>
+        <w:rPr>
+          <w:rFonts w:cs="Times New Roman"/>
+          <w:color w:val="000000"/>
+          <w:szCs w:val="28"/>
+        </w:rPr>
+        <w:t xml:space="preserve"> широкое количество пользователей</w:t>
+      </w:r>
+      <w:r>
+        <w:rPr>
+          <w:rFonts w:cs="Times New Roman"/>
+          <w:color w:val="000000"/>
+          <w:szCs w:val="28"/>
+        </w:rPr>
         <w:t xml:space="preserve"> </w:t>
       </w:r>
       <w:r>
@@ -2653,14 +2669,16 @@
         </w:rPr>
         <w:t xml:space="preserve">По состоянию на 2018 год по данным </w:t>
       </w:r>
+      <w:proofErr w:type="spellStart"/>
       <w:r>
         <w:rPr>
           <w:rFonts w:cs="Times New Roman"/>
           <w:color w:val="000000"/>
           <w:szCs w:val="28"/>
         </w:rPr>
-        <w:t>Pew Research Center</w:t>
-      </w:r>
+        <w:t>Pew</w:t>
+      </w:r>
+      <w:proofErr w:type="spellEnd"/>
       <w:r>
         <w:rPr>
           <w:rFonts w:cs="Times New Roman"/>
@@ -2669,12 +2687,48 @@
         </w:rPr>
         <w:t xml:space="preserve"> </w:t>
       </w:r>
+      <w:proofErr w:type="spellStart"/>
       <w:r>
         <w:rPr>
           <w:rFonts w:cs="Times New Roman"/>
           <w:color w:val="000000"/>
           <w:szCs w:val="28"/>
         </w:rPr>
+        <w:t>Research</w:t>
+      </w:r>
+      <w:proofErr w:type="spellEnd"/>
+      <w:r>
+        <w:rPr>
+          <w:rFonts w:cs="Times New Roman"/>
+          <w:color w:val="000000"/>
+          <w:szCs w:val="28"/>
+        </w:rPr>
+        <w:t xml:space="preserve"> </w:t>
+      </w:r>
+      <w:proofErr w:type="spellStart"/>
+      <w:r>
+        <w:rPr>
+          <w:rFonts w:cs="Times New Roman"/>
+          <w:color w:val="000000"/>
+          <w:szCs w:val="28"/>
+        </w:rPr>
+        <w:t>Center</w:t>
+      </w:r>
+      <w:proofErr w:type="spellEnd"/>
+      <w:r>
+        <w:rPr>
+          <w:rFonts w:cs="Times New Roman"/>
+          <w:color w:val="000000"/>
+          <w:szCs w:val="28"/>
+        </w:rPr>
+        <w:t xml:space="preserve"> </w:t>
+      </w:r>
+      <w:r>
+        <w:rPr>
+          <w:rFonts w:cs="Times New Roman"/>
+          <w:color w:val="000000"/>
+          <w:szCs w:val="28"/>
+        </w:rPr>
         <w:t xml:space="preserve">59% опрошенных взрослых в мире являются владельцами смартфонов, </w:t>
       </w:r>
       <w:r>
@@ -3077,7 +3131,7 @@
       <w:pPr>
         <w:pStyle w:val="1"/>
       </w:pPr>
-      <w:bookmarkStart w:id="2" w:name="_Toc523600378"/>
+      <w:bookmarkStart w:id="1" w:name="_Toc523600378"/>
       <w:r>
         <w:lastRenderedPageBreak/>
         <w:t xml:space="preserve">1 </w:t>
@@ -3085,36 +3139,133 @@
       <w:r>
         <w:t>ОБЩИЙ РАЗДЕЛ</w:t>
       </w:r>
+      <w:bookmarkEnd w:id="1"/>
+    </w:p>
+    <w:p/>
+    <w:p>
+      <w:pPr>
+        <w:pStyle w:val="2"/>
+      </w:pPr>
+      <w:bookmarkStart w:id="2" w:name="_Toc523600379"/>
+      <w:r>
+        <w:t xml:space="preserve">1.1 </w:t>
+      </w:r>
+      <w:r>
+        <w:t>Системные требования</w:t>
+      </w:r>
       <w:bookmarkEnd w:id="2"/>
     </w:p>
-    <w:p/>
-    <w:p>
-      <w:pPr>
-        <w:pStyle w:val="2"/>
-      </w:pPr>
-      <w:bookmarkStart w:id="3" w:name="_Toc523600379"/>
-      <w:r>
-        <w:t xml:space="preserve">1.1 </w:t>
-      </w:r>
-      <w:r>
-        <w:t>Системные требования</w:t>
-      </w:r>
-      <w:bookmarkEnd w:id="3"/>
-    </w:p>
-    <w:p>
-      <w:pPr>
-        <w:ind w:firstLine="709"/>
-        <w:rPr>
-          <w:rFonts w:cs="Times New Roman"/>
-          <w:szCs w:val="28"/>
-        </w:rPr>
-      </w:pPr>
-      <w:r>
-        <w:rPr>
-          <w:rFonts w:cs="Times New Roman"/>
-          <w:szCs w:val="28"/>
-        </w:rPr>
-        <w:t>Системные требования к электронной вычислительной машине:</w:t>
+    <w:p>
+      <w:pPr>
+        <w:spacing w:after="0"/>
+        <w:ind w:left="708"/>
+        <w:rPr>
+          <w:rFonts w:cs="Times New Roman"/>
+          <w:szCs w:val="28"/>
+        </w:rPr>
+      </w:pPr>
+      <w:bookmarkStart w:id="3" w:name="_Toc523600380"/>
+      <w:r>
+        <w:rPr>
+          <w:rFonts w:cs="Times New Roman"/>
+          <w:szCs w:val="28"/>
+        </w:rPr>
+        <w:t>Рекомендованные системные требования:</w:t>
+      </w:r>
+    </w:p>
+    <w:p>
+      <w:pPr>
+        <w:spacing w:after="0"/>
+        <w:ind w:left="708"/>
+        <w:rPr>
+          <w:rFonts w:cs="Times New Roman"/>
+          <w:szCs w:val="28"/>
+        </w:rPr>
+      </w:pPr>
+      <w:r>
+        <w:rPr>
+          <w:rFonts w:cs="Times New Roman"/>
+          <w:szCs w:val="28"/>
+        </w:rPr>
+        <w:t xml:space="preserve">Выпуск </w:t>
+      </w:r>
+      <w:proofErr w:type="spellStart"/>
+      <w:r>
+        <w:rPr>
+          <w:rFonts w:cs="Times New Roman"/>
+          <w:szCs w:val="28"/>
+        </w:rPr>
+        <w:t>Windows</w:t>
+      </w:r>
+      <w:proofErr w:type="spellEnd"/>
+      <w:r>
+        <w:rPr>
+          <w:rFonts w:cs="Times New Roman"/>
+          <w:szCs w:val="28"/>
+        </w:rPr>
+        <w:t xml:space="preserve">: </w:t>
+      </w:r>
+      <w:proofErr w:type="spellStart"/>
+      <w:r>
+        <w:rPr>
+          <w:rFonts w:cs="Times New Roman"/>
+          <w:szCs w:val="28"/>
+        </w:rPr>
+        <w:t>Windows</w:t>
+      </w:r>
+      <w:proofErr w:type="spellEnd"/>
+      <w:r>
+        <w:rPr>
+          <w:rFonts w:cs="Times New Roman"/>
+          <w:szCs w:val="28"/>
+        </w:rPr>
+        <w:t xml:space="preserve"> 7, Корпорация Майкрософт (Microsoft</w:t>
+      </w:r>
+    </w:p>
+    <w:p>
+      <w:pPr>
+        <w:spacing w:after="0"/>
+        <w:rPr>
+          <w:rFonts w:cs="Times New Roman"/>
+          <w:szCs w:val="28"/>
+        </w:rPr>
+      </w:pPr>
+      <w:proofErr w:type="spellStart"/>
+      <w:r>
+        <w:rPr>
+          <w:rFonts w:cs="Times New Roman"/>
+          <w:szCs w:val="28"/>
+        </w:rPr>
+        <w:t>Corporation</w:t>
+      </w:r>
+      <w:proofErr w:type="spellEnd"/>
+      <w:r>
+        <w:rPr>
+          <w:rFonts w:cs="Times New Roman"/>
+          <w:szCs w:val="28"/>
+        </w:rPr>
+        <w:t>), 2008г. Либо более новая версия.</w:t>
+      </w:r>
+    </w:p>
+    <w:p>
+      <w:pPr>
+        <w:tabs>
+          <w:tab w:val="left" w:pos="5197"/>
+        </w:tabs>
+        <w:spacing w:after="0"/>
+        <w:ind w:left="708"/>
+        <w:contextualSpacing/>
+        <w:rPr>
+          <w:rFonts w:cs="Times New Roman"/>
+          <w:szCs w:val="28"/>
+        </w:rPr>
+      </w:pPr>
+      <w:r>
+        <w:rPr>
+          <w:rFonts w:cs="Times New Roman"/>
+          <w:szCs w:val="28"/>
+        </w:rPr>
+        <w:t>Требования к системе:</w:t>
       </w:r>
     </w:p>
     <w:p>
@@ -3122,42 +3273,32 @@
         <w:pStyle w:val="ac"/>
         <w:numPr>
           <w:ilvl w:val="0"/>
-          <w:numId w:val="1"/>
+          <w:numId w:val="19"/>
         </w:numPr>
         <w:tabs>
-          <w:tab w:val="left" w:pos="540"/>
+          <w:tab w:val="left" w:pos="5197"/>
         </w:tabs>
-        <w:ind w:firstLine="709"/>
-        <w:rPr>
-          <w:rFonts w:eastAsia="TimesNewRoman" w:cs="Times New Roman"/>
-          <w:color w:val="000000"/>
-          <w:szCs w:val="28"/>
-        </w:rPr>
-      </w:pPr>
-      <w:r>
-        <w:rPr>
-          <w:rFonts w:eastAsia="TimesNewRoman" w:cs="Times New Roman"/>
-          <w:color w:val="000000"/>
-          <w:szCs w:val="28"/>
-        </w:rPr>
-        <w:t xml:space="preserve">Операционная система: </w:t>
-      </w:r>
-      <w:r>
-        <w:rPr>
-          <w:rFonts w:eastAsia="TimesNewRoman" w:cs="Times New Roman"/>
-          <w:color w:val="000000"/>
-          <w:szCs w:val="28"/>
-          <w:lang w:val="en-US"/>
-        </w:rPr>
-        <w:t>Windows</w:t>
-      </w:r>
-      <w:r>
-        <w:rPr>
-          <w:rFonts w:eastAsia="TimesNewRoman" w:cs="Times New Roman"/>
-          <w:color w:val="000000"/>
-          <w:szCs w:val="28"/>
-        </w:rPr>
-        <w:t xml:space="preserve"> 7 и более новые;</w:t>
+        <w:spacing w:after="0"/>
+        <w:rPr>
+          <w:rFonts w:cs="Times New Roman"/>
+          <w:szCs w:val="28"/>
+          <w:lang w:val="en-US"/>
+        </w:rPr>
+      </w:pPr>
+      <w:r>
+        <w:rPr>
+          <w:rFonts w:cs="Times New Roman"/>
+          <w:szCs w:val="28"/>
+        </w:rPr>
+        <w:t>Процессор</w:t>
+      </w:r>
+      <w:r>
+        <w:rPr>
+          <w:rFonts w:cs="Times New Roman"/>
+          <w:szCs w:val="28"/>
+          <w:lang w:val="en-US"/>
+        </w:rPr>
+        <w:t>: Intel (R) Core (TM) i3-7100 (3.40GHz);</w:t>
       </w:r>
     </w:p>
     <w:p>
@@ -3165,25 +3306,77 @@
         <w:pStyle w:val="ac"/>
         <w:numPr>
           <w:ilvl w:val="0"/>
-          <w:numId w:val="1"/>
+          <w:numId w:val="19"/>
         </w:numPr>
         <w:tabs>
-          <w:tab w:val="left" w:pos="540"/>
+          <w:tab w:val="left" w:pos="5197"/>
         </w:tabs>
-        <w:ind w:firstLine="709"/>
-        <w:rPr>
-          <w:rFonts w:eastAsia="TimesNewRoman" w:cs="Times New Roman"/>
-          <w:color w:val="000000"/>
-          <w:szCs w:val="28"/>
-        </w:rPr>
-      </w:pPr>
-      <w:r>
-        <w:rPr>
-          <w:rFonts w:eastAsia="TimesNewRoman" w:cs="Times New Roman"/>
-          <w:color w:val="000000"/>
-          <w:szCs w:val="28"/>
-        </w:rPr>
-        <w:t>Процессор с частотой 1.6 ГГц и выше;</w:t>
+        <w:spacing w:after="0"/>
+        <w:rPr>
+          <w:rFonts w:cs="Times New Roman"/>
+          <w:szCs w:val="28"/>
+          <w:lang w:val="en-US"/>
+        </w:rPr>
+      </w:pPr>
+      <w:r>
+        <w:rPr>
+          <w:rFonts w:cs="Times New Roman"/>
+          <w:szCs w:val="28"/>
+        </w:rPr>
+        <w:t>Установленная</w:t>
+      </w:r>
+      <w:r>
+        <w:rPr>
+          <w:rFonts w:cs="Times New Roman"/>
+          <w:szCs w:val="28"/>
+          <w:lang w:val="en-US"/>
+        </w:rPr>
+        <w:t xml:space="preserve"> </w:t>
+      </w:r>
+      <w:r>
+        <w:rPr>
+          <w:rFonts w:cs="Times New Roman"/>
+          <w:szCs w:val="28"/>
+        </w:rPr>
+        <w:t>память</w:t>
+      </w:r>
+      <w:r>
+        <w:rPr>
+          <w:rFonts w:cs="Times New Roman"/>
+          <w:szCs w:val="28"/>
+          <w:lang w:val="en-US"/>
+        </w:rPr>
+        <w:t xml:space="preserve"> (</w:t>
+      </w:r>
+      <w:r>
+        <w:rPr>
+          <w:rFonts w:cs="Times New Roman"/>
+          <w:szCs w:val="28"/>
+        </w:rPr>
+        <w:t>ОЗУ</w:t>
+      </w:r>
+      <w:r>
+        <w:rPr>
+          <w:rFonts w:cs="Times New Roman"/>
+          <w:szCs w:val="28"/>
+          <w:lang w:val="en-US"/>
+        </w:rPr>
+        <w:t xml:space="preserve">): 6,00 </w:t>
+      </w:r>
+      <w:r>
+        <w:rPr>
+          <w:rFonts w:cs="Times New Roman"/>
+          <w:szCs w:val="28"/>
+        </w:rPr>
+        <w:t>ГБ</w:t>
+      </w:r>
+      <w:r>
+        <w:rPr>
+          <w:rFonts w:cs="Times New Roman"/>
+          <w:szCs w:val="28"/>
+          <w:lang w:val="en-US"/>
+        </w:rPr>
+        <w:t>;</w:t>
       </w:r>
     </w:p>
     <w:p>
@@ -3191,25 +3384,23 @@
         <w:pStyle w:val="ac"/>
         <w:numPr>
           <w:ilvl w:val="0"/>
-          <w:numId w:val="1"/>
+          <w:numId w:val="19"/>
         </w:numPr>
         <w:tabs>
-          <w:tab w:val="left" w:pos="540"/>
+          <w:tab w:val="left" w:pos="5197"/>
         </w:tabs>
-        <w:ind w:firstLine="709"/>
-        <w:rPr>
-          <w:rFonts w:eastAsia="TimesNewRoman" w:cs="Times New Roman"/>
-          <w:color w:val="000000"/>
-          <w:szCs w:val="28"/>
-        </w:rPr>
-      </w:pPr>
-      <w:r>
-        <w:rPr>
-          <w:rFonts w:eastAsia="TimesNewRoman" w:cs="Times New Roman"/>
-          <w:color w:val="000000"/>
-          <w:szCs w:val="28"/>
-        </w:rPr>
-        <w:t>1 Гб оперативной памяти;</w:t>
+        <w:spacing w:after="0"/>
+        <w:rPr>
+          <w:rFonts w:cs="Times New Roman"/>
+          <w:szCs w:val="28"/>
+        </w:rPr>
+      </w:pPr>
+      <w:r>
+        <w:rPr>
+          <w:rFonts w:cs="Times New Roman"/>
+          <w:szCs w:val="28"/>
+        </w:rPr>
+        <w:t>Тип системы: 64-разрядная операционная система, процессор х64;</w:t>
       </w:r>
     </w:p>
     <w:p>
@@ -3217,25 +3408,33 @@
         <w:pStyle w:val="ac"/>
         <w:numPr>
           <w:ilvl w:val="0"/>
-          <w:numId w:val="1"/>
+          <w:numId w:val="19"/>
         </w:numPr>
         <w:tabs>
-          <w:tab w:val="left" w:pos="540"/>
+          <w:tab w:val="left" w:pos="5197"/>
         </w:tabs>
-        <w:ind w:firstLine="709"/>
-        <w:rPr>
-          <w:rFonts w:eastAsia="TimesNewRoman" w:cs="Times New Roman"/>
-          <w:color w:val="000000"/>
-          <w:szCs w:val="28"/>
-        </w:rPr>
-      </w:pPr>
-      <w:r>
-        <w:rPr>
-          <w:rFonts w:eastAsia="TimesNewRoman" w:cs="Times New Roman"/>
-          <w:color w:val="000000"/>
-          <w:szCs w:val="28"/>
-        </w:rPr>
-        <w:t>500 Мб свободного пространства на жестком диске;</w:t>
+        <w:spacing w:after="0"/>
+        <w:rPr>
+          <w:rFonts w:cs="Times New Roman"/>
+          <w:szCs w:val="28"/>
+        </w:rPr>
+      </w:pPr>
+      <w:proofErr w:type="spellStart"/>
+      <w:r>
+        <w:rPr>
+          <w:rFonts w:cs="Times New Roman"/>
+          <w:szCs w:val="28"/>
+        </w:rPr>
+        <w:t>Клавиатура</w:t>
+      </w:r>
+      <w:proofErr w:type="spellEnd"/>
+      <w:r>
+        <w:rPr>
+          <w:rFonts w:cs="Times New Roman"/>
+          <w:szCs w:val="28"/>
+          <w:lang w:val="en-US"/>
+        </w:rPr>
+        <w:t>;</w:t>
       </w:r>
     </w:p>
     <w:p>
@@ -3243,54 +3442,187 @@
         <w:pStyle w:val="ac"/>
         <w:numPr>
           <w:ilvl w:val="0"/>
-          <w:numId w:val="1"/>
+          <w:numId w:val="19"/>
         </w:numPr>
         <w:tabs>
-          <w:tab w:val="left" w:pos="540"/>
+          <w:tab w:val="left" w:pos="5197"/>
         </w:tabs>
-        <w:ind w:firstLine="709"/>
-        <w:rPr>
-          <w:rFonts w:eastAsia="TimesNewRoman" w:cs="Times New Roman"/>
-          <w:color w:val="000000"/>
-          <w:szCs w:val="28"/>
-        </w:rPr>
-      </w:pPr>
-      <w:r>
-        <w:rPr>
-          <w:rFonts w:eastAsia="TimesNewRoman" w:cs="Times New Roman"/>
-          <w:color w:val="000000"/>
-          <w:szCs w:val="28"/>
-        </w:rPr>
-        <w:t xml:space="preserve">Видеоадаптер с поддержкой </w:t>
-      </w:r>
-      <w:r>
-        <w:rPr>
-          <w:rFonts w:eastAsia="TimesNewRoman" w:cs="Times New Roman"/>
-          <w:color w:val="000000"/>
-          <w:szCs w:val="28"/>
-          <w:lang w:val="en-US"/>
-        </w:rPr>
-        <w:t>DirectX</w:t>
-      </w:r>
-      <w:r>
-        <w:rPr>
-          <w:rFonts w:eastAsia="TimesNewRoman" w:cs="Times New Roman"/>
-          <w:color w:val="000000"/>
-          <w:szCs w:val="28"/>
-        </w:rPr>
-        <w:t xml:space="preserve"> 9, минимально допустимое разрешение экрана – 1024 х 768.</w:t>
+        <w:spacing w:after="0"/>
+        <w:rPr>
+          <w:rFonts w:cs="Times New Roman"/>
+          <w:szCs w:val="28"/>
+        </w:rPr>
+      </w:pPr>
+      <w:r>
+        <w:rPr>
+          <w:rFonts w:cs="Times New Roman"/>
+          <w:szCs w:val="28"/>
+        </w:rPr>
+        <w:t>USB-мышь либо наличие сенсорной панели (</w:t>
+      </w:r>
+      <w:proofErr w:type="spellStart"/>
+      <w:r>
+        <w:rPr>
+          <w:rFonts w:cs="Times New Roman"/>
+          <w:szCs w:val="28"/>
+        </w:rPr>
+        <w:t>touchpad</w:t>
+      </w:r>
+      <w:proofErr w:type="spellEnd"/>
+      <w:r>
+        <w:rPr>
+          <w:rFonts w:cs="Times New Roman"/>
+          <w:szCs w:val="28"/>
+        </w:rPr>
+        <w:t>).</w:t>
       </w:r>
     </w:p>
     <w:p>
       <w:pPr>
         <w:pStyle w:val="2"/>
       </w:pPr>
-      <w:bookmarkStart w:id="4" w:name="_Toc523600380"/>
       <w:r>
         <w:t>1.2 Характеристика системы программирования</w:t>
       </w:r>
-      <w:bookmarkEnd w:id="4"/>
-    </w:p>
+      <w:bookmarkEnd w:id="3"/>
+    </w:p>
+    <w:p>
+      <w:pPr>
+        <w:spacing w:after="0"/>
+        <w:ind w:firstLine="708"/>
+      </w:pPr>
+      <w:r>
+        <w:t xml:space="preserve">Данная программа была написана на объектно-ориентированном языке программирования C# с помощью MS </w:t>
+      </w:r>
+      <w:proofErr w:type="spellStart"/>
+      <w:r>
+        <w:t>Visual</w:t>
+      </w:r>
+      <w:proofErr w:type="spellEnd"/>
+      <w:r>
+        <w:t xml:space="preserve"> </w:t>
+      </w:r>
+      <w:proofErr w:type="spellStart"/>
+      <w:r>
+        <w:t>Studio</w:t>
+      </w:r>
+      <w:proofErr w:type="spellEnd"/>
+      <w:r>
+        <w:t xml:space="preserve"> 13 </w:t>
+      </w:r>
+      <w:proofErr w:type="spellStart"/>
+      <w:r>
+        <w:t>Community</w:t>
+      </w:r>
+      <w:proofErr w:type="spellEnd"/>
+      <w:r>
+        <w:t xml:space="preserve"> с множеством различных встроенных библиотек и функций, удобным для пользователя интерфейсом и наличием отладчика кода.</w:t>
+      </w:r>
+    </w:p>
+    <w:p>
+      <w:pPr>
+        <w:spacing w:after="0"/>
+        <w:ind w:firstLine="708"/>
+      </w:pPr>
+      <w:r>
+        <w:t>Программирование выполнялось на языке C#, тип проекта – графическое окно.</w:t>
+      </w:r>
+    </w:p>
+    <w:p>
+      <w:pPr>
+        <w:spacing w:after="0"/>
+        <w:ind w:firstLine="708"/>
+      </w:pPr>
+      <w:r>
+        <w:t xml:space="preserve">C# — язык программирования, сочетающий объектно-ориентированные и контекстно-ориентированные концепции. Разработан в 1998—2001 годах группой инженеров под руководством </w:t>
+      </w:r>
+      <w:proofErr w:type="spellStart"/>
+      <w:r>
+        <w:t>Андерсa</w:t>
+      </w:r>
+      <w:proofErr w:type="spellEnd"/>
+      <w:r>
+        <w:t xml:space="preserve"> </w:t>
+      </w:r>
+      <w:proofErr w:type="spellStart"/>
+      <w:r>
+        <w:t>Хейлсбергa</w:t>
+      </w:r>
+      <w:proofErr w:type="spellEnd"/>
+      <w:r>
+        <w:t xml:space="preserve"> в компании Microsoft как основной язык разработки приложений для платформы Microsoft .NET. Компилятор с C# входит в стандартную установку самой .NET, поэтому программы на нём можно создавать и компилировать даже без инструментальных средств вроде </w:t>
+      </w:r>
+      <w:proofErr w:type="spellStart"/>
+      <w:r>
+        <w:t>Visual</w:t>
+      </w:r>
+      <w:proofErr w:type="spellEnd"/>
+      <w:r>
+        <w:t xml:space="preserve"> </w:t>
+      </w:r>
+      <w:proofErr w:type="spellStart"/>
+      <w:r>
+        <w:t>Studio</w:t>
+      </w:r>
+      <w:proofErr w:type="spellEnd"/>
+      <w:r>
+        <w:t>.</w:t>
+      </w:r>
+    </w:p>
+    <w:p>
+      <w:pPr>
+        <w:spacing w:after="0"/>
+        <w:ind w:firstLine="708"/>
+      </w:pPr>
+      <w:r>
+        <w:t xml:space="preserve">C# относится к семье языков с C-подобным синтаксисом, из них его синтаксис наиболее близок к C++ и </w:t>
+      </w:r>
+      <w:proofErr w:type="spellStart"/>
+      <w:r>
+        <w:t>Java</w:t>
+      </w:r>
+      <w:proofErr w:type="spellEnd"/>
+      <w:r>
+        <w:t xml:space="preserve">. Язык имеет строгую статическую </w:t>
+      </w:r>
+      <w:r>
+        <w:lastRenderedPageBreak/>
+        <w:t xml:space="preserve">типизацию, поддерживает полиморфизм, перегрузку операторов, указатели на функции-члены классов, атрибуты, события, свойства, исключения, комментарии в формате XML. Переняв многое от своих предшественников — языков C++, </w:t>
+      </w:r>
+      <w:proofErr w:type="spellStart"/>
+      <w:r>
+        <w:t>Delphi</w:t>
+      </w:r>
+      <w:proofErr w:type="spellEnd"/>
+      <w:r>
+        <w:t xml:space="preserve">, </w:t>
+      </w:r>
+      <w:proofErr w:type="spellStart"/>
+      <w:r>
+        <w:t>Modula</w:t>
+      </w:r>
+      <w:proofErr w:type="spellEnd"/>
+      <w:r>
+        <w:t xml:space="preserve"> и </w:t>
+      </w:r>
+      <w:proofErr w:type="spellStart"/>
+      <w:r>
+        <w:t>Smalltalk</w:t>
+      </w:r>
+      <w:proofErr w:type="spellEnd"/>
+      <w:r>
+        <w:t xml:space="preserve"> — С#, опираясь на практику их использования, исключает некоторые модели, зарекомендовавшие себя как проблематичные при разработке программных систем: так, C# не поддерживает множественное наследование классов (в отличие от C++) или вывода типов (в отличие от </w:t>
+      </w:r>
+      <w:proofErr w:type="spellStart"/>
+      <w:r>
+        <w:t>Haskell</w:t>
+      </w:r>
+      <w:proofErr w:type="spellEnd"/>
+      <w:r>
+        <w:t>).</w:t>
+      </w:r>
+    </w:p>
+    <w:p/>
     <w:p>
       <w:r>
         <w:br w:type="page"/>
@@ -3300,23 +3632,31 @@
       <w:pPr>
         <w:pStyle w:val="1"/>
       </w:pPr>
-      <w:bookmarkStart w:id="5" w:name="_Toc523600381"/>
+      <w:bookmarkStart w:id="4" w:name="_Toc523600381"/>
       <w:r>
         <w:lastRenderedPageBreak/>
         <w:t>2 ТЕХНОЛОГИЧЕСКИЙ РАЗДЕЛ</w:t>
       </w:r>
+      <w:bookmarkEnd w:id="4"/>
+    </w:p>
+    <w:p/>
+    <w:p>
+      <w:pPr>
+        <w:pStyle w:val="2"/>
+      </w:pPr>
+      <w:bookmarkStart w:id="5" w:name="_Toc523600382"/>
+      <w:r>
+        <w:t xml:space="preserve">2.1 </w:t>
+      </w:r>
+      <w:proofErr w:type="spellStart"/>
+      <w:r>
+        <w:t>Предпроектное</w:t>
+      </w:r>
+      <w:proofErr w:type="spellEnd"/>
+      <w:r>
+        <w:t xml:space="preserve"> исследование предметной области</w:t>
+      </w:r>
       <w:bookmarkEnd w:id="5"/>
-    </w:p>
-    <w:p/>
-    <w:p>
-      <w:pPr>
-        <w:pStyle w:val="2"/>
-      </w:pPr>
-      <w:bookmarkStart w:id="6" w:name="_Toc523600382"/>
-      <w:r>
-        <w:t>2.1 Предпроектное исследование предметной области</w:t>
-      </w:r>
-      <w:bookmarkEnd w:id="6"/>
     </w:p>
     <w:p>
       <w:r>
@@ -3394,12 +3734,14 @@
       <w:r>
         <w:t>.</w:t>
       </w:r>
+      <w:proofErr w:type="spellStart"/>
       <w:r>
         <w:rPr>
           <w:lang w:val="en-US"/>
         </w:rPr>
         <w:t>ru</w:t>
       </w:r>
+      <w:proofErr w:type="spellEnd"/>
     </w:p>
     <w:p>
       <w:pPr>
@@ -3427,7 +3769,15 @@
     </w:p>
     <w:p>
       <w:r>
-        <w:t xml:space="preserve">Сразу же мы можем исключить парсинг физической распечатки </w:t>
+        <w:t xml:space="preserve">Сразу же мы можем исключить </w:t>
+      </w:r>
+      <w:proofErr w:type="spellStart"/>
+      <w:r>
+        <w:t>парсинг</w:t>
+      </w:r>
+      <w:proofErr w:type="spellEnd"/>
+      <w:r>
+        <w:t xml:space="preserve"> физической распечатки </w:t>
       </w:r>
       <w:r>
         <w:rPr>
@@ -3472,7 +3822,15 @@
         </w:numPr>
       </w:pPr>
       <w:r>
-        <w:t>Большое количество операций по препроцессингу изображений</w:t>
+        <w:t xml:space="preserve">Большое количество операций по </w:t>
+      </w:r>
+      <w:proofErr w:type="spellStart"/>
+      <w:r>
+        <w:t>препроцессингу</w:t>
+      </w:r>
+      <w:proofErr w:type="spellEnd"/>
+      <w:r>
+        <w:t xml:space="preserve"> изображений</w:t>
       </w:r>
       <w:r>
         <w:t>:</w:t>
@@ -3497,36 +3855,61 @@
           <w:shd w:val="clear" w:color="auto" w:fill="FFFFFF"/>
           <w:lang w:eastAsia="ru-RU"/>
         </w:rPr>
-        <w:t xml:space="preserve">детектора границ Кэнни, определения прямых линий </w:t>
-      </w:r>
+        <w:t xml:space="preserve">детектора границ </w:t>
+      </w:r>
+      <w:proofErr w:type="spellStart"/>
       <w:r>
         <w:rPr>
           <w:shd w:val="clear" w:color="auto" w:fill="FFFFFF"/>
           <w:lang w:eastAsia="ru-RU"/>
         </w:rPr>
-        <w:t xml:space="preserve">по </w:t>
-      </w:r>
+        <w:t>Кэнни</w:t>
+      </w:r>
+      <w:proofErr w:type="spellEnd"/>
       <w:r>
         <w:rPr>
           <w:shd w:val="clear" w:color="auto" w:fill="FFFFFF"/>
           <w:lang w:eastAsia="ru-RU"/>
         </w:rPr>
-        <w:t>преобразовани</w:t>
+        <w:t xml:space="preserve">, определения прямых линий </w:t>
       </w:r>
       <w:r>
         <w:rPr>
           <w:shd w:val="clear" w:color="auto" w:fill="FFFFFF"/>
           <w:lang w:eastAsia="ru-RU"/>
         </w:rPr>
-        <w:t>ю</w:t>
+        <w:t xml:space="preserve">по </w:t>
       </w:r>
       <w:r>
         <w:rPr>
           <w:shd w:val="clear" w:color="auto" w:fill="FFFFFF"/>
           <w:lang w:eastAsia="ru-RU"/>
         </w:rPr>
-        <w:t xml:space="preserve"> Хафа</w:t>
-      </w:r>
+        <w:t>преобразовани</w:t>
+      </w:r>
+      <w:r>
+        <w:rPr>
+          <w:shd w:val="clear" w:color="auto" w:fill="FFFFFF"/>
+          <w:lang w:eastAsia="ru-RU"/>
+        </w:rPr>
+        <w:t>ю</w:t>
+      </w:r>
+      <w:r>
+        <w:rPr>
+          <w:shd w:val="clear" w:color="auto" w:fill="FFFFFF"/>
+          <w:lang w:eastAsia="ru-RU"/>
+        </w:rPr>
+        <w:t xml:space="preserve"> </w:t>
+      </w:r>
+      <w:proofErr w:type="spellStart"/>
+      <w:r>
+        <w:rPr>
+          <w:shd w:val="clear" w:color="auto" w:fill="FFFFFF"/>
+          <w:lang w:eastAsia="ru-RU"/>
+        </w:rPr>
+        <w:t>Хафа</w:t>
+      </w:r>
+      <w:proofErr w:type="spellEnd"/>
       <w:r>
         <w:rPr>
           <w:shd w:val="clear" w:color="auto" w:fill="FFFFFF"/>
@@ -3577,8 +3960,13 @@
       <w:r>
         <w:t xml:space="preserve">Более тонкая настройка файла </w:t>
       </w:r>
-      <w:r>
-        <w:t xml:space="preserve">rus.traineddata </w:t>
+      <w:proofErr w:type="spellStart"/>
+      <w:r>
+        <w:t>rus.traineddata</w:t>
+      </w:r>
+      <w:proofErr w:type="spellEnd"/>
+      <w:r>
+        <w:t xml:space="preserve"> </w:t>
       </w:r>
       <w:r>
         <w:t xml:space="preserve">для анализа </w:t>
@@ -3714,8 +4102,13 @@
         <w:t xml:space="preserve">, </w:t>
       </w:r>
       <w:r>
-        <w:t>при клиент-серверном решении требуется активное интернет-соединение</w:t>
-      </w:r>
+        <w:t xml:space="preserve">при клиент-серверном решении требуется активное </w:t>
+      </w:r>
+      <w:proofErr w:type="spellStart"/>
+      <w:r>
+        <w:t>интернет-соединение</w:t>
+      </w:r>
+      <w:proofErr w:type="spellEnd"/>
       <w:r>
         <w:t>;</w:t>
       </w:r>
@@ -3754,6 +4147,7 @@
       <w:r>
         <w:t xml:space="preserve"> мы также не можем рассматривать в качестве достоверного источника информации о расписании </w:t>
       </w:r>
+      <w:proofErr w:type="spellStart"/>
       <w:proofErr w:type="gramStart"/>
       <w:r>
         <w:t>т</w:t>
@@ -3764,9 +4158,18 @@
       <w:r>
         <w:t>к</w:t>
       </w:r>
+      <w:proofErr w:type="spellEnd"/>
       <w:proofErr w:type="gramEnd"/>
       <w:r>
-        <w:t xml:space="preserve"> для оформления процедуры официального досупа к </w:t>
+        <w:t xml:space="preserve"> для оформления процедуры официального </w:t>
+      </w:r>
+      <w:proofErr w:type="spellStart"/>
+      <w:r>
+        <w:t>досупа</w:t>
+      </w:r>
+      <w:proofErr w:type="spellEnd"/>
+      <w:r>
+        <w:t xml:space="preserve"> к </w:t>
       </w:r>
       <w:r>
         <w:rPr>
@@ -3850,7 +4253,15 @@
         <w:t xml:space="preserve">, </w:t>
       </w:r>
       <w:r>
-        <w:t>далее простой парсинг j</w:t>
+        <w:t xml:space="preserve">далее простой </w:t>
+      </w:r>
+      <w:proofErr w:type="spellStart"/>
+      <w:r>
+        <w:t>парсинг</w:t>
+      </w:r>
+      <w:proofErr w:type="spellEnd"/>
+      <w:r>
+        <w:t xml:space="preserve"> j</w:t>
       </w:r>
       <w:r>
         <w:rPr>
@@ -3864,12 +4275,14 @@
       <w:r>
         <w:t xml:space="preserve">по </w:t>
       </w:r>
+      <w:proofErr w:type="spellStart"/>
       <w:r>
         <w:rPr>
           <w:lang w:val="en-US"/>
         </w:rPr>
         <w:t>devkey</w:t>
       </w:r>
+      <w:proofErr w:type="spellEnd"/>
       <w:r>
         <w:t xml:space="preserve"> </w:t>
       </w:r>
@@ -3900,17 +4313,27 @@
       <w:r>
         <w:t xml:space="preserve">Эмуляция браузера с поддержкой </w:t>
       </w:r>
+      <w:proofErr w:type="spellStart"/>
       <w:r>
         <w:rPr>
           <w:lang w:val="en-US"/>
         </w:rPr>
         <w:t>javascript</w:t>
       </w:r>
+      <w:proofErr w:type="spellEnd"/>
       <w:r>
         <w:t xml:space="preserve"> </w:t>
       </w:r>
       <w:r>
-        <w:t xml:space="preserve">и парсинг тегов </w:t>
+        <w:t xml:space="preserve">и </w:t>
+      </w:r>
+      <w:proofErr w:type="spellStart"/>
+      <w:r>
+        <w:t>парсинг</w:t>
+      </w:r>
+      <w:proofErr w:type="spellEnd"/>
+      <w:r>
+        <w:t xml:space="preserve"> тегов </w:t>
       </w:r>
       <w:r>
         <w:rPr>
@@ -3994,7 +4417,15 @@
         <w:t xml:space="preserve"> </w:t>
       </w:r>
       <w:r>
-        <w:t xml:space="preserve">и парсинг </w:t>
+        <w:t xml:space="preserve">и </w:t>
+      </w:r>
+      <w:proofErr w:type="spellStart"/>
+      <w:r>
+        <w:t>парсинг</w:t>
+      </w:r>
+      <w:proofErr w:type="spellEnd"/>
+      <w:r>
+        <w:t xml:space="preserve"> </w:t>
       </w:r>
       <w:r>
         <w:rPr>
@@ -4140,7 +4571,15 @@
         <w:t xml:space="preserve">. </w:t>
       </w:r>
       <w:r>
-        <w:t>при изменении разметки страницы весь алгоритм парсинга перестает выполнять свою работу</w:t>
+        <w:t xml:space="preserve">при изменении разметки страницы весь алгоритм </w:t>
+      </w:r>
+      <w:proofErr w:type="spellStart"/>
+      <w:r>
+        <w:t>парсинга</w:t>
+      </w:r>
+      <w:proofErr w:type="spellEnd"/>
+      <w:r>
+        <w:t xml:space="preserve"> перестает выполнять свою работу</w:t>
       </w:r>
       <w:r>
         <w:t xml:space="preserve">. </w:t>
@@ -4178,8 +4617,13 @@
       <w:r>
         <w:t xml:space="preserve">за анализ страницы может отвечать библиотека </w:t>
       </w:r>
-      <w:r>
-        <w:t xml:space="preserve">BeautifulSoup. </w:t>
+      <w:proofErr w:type="spellStart"/>
+      <w:r>
+        <w:t>BeautifulSoup</w:t>
+      </w:r>
+      <w:proofErr w:type="spellEnd"/>
+      <w:r>
+        <w:t xml:space="preserve">. </w:t>
       </w:r>
     </w:p>
     <w:p>
@@ -4334,12 +4778,14 @@
       <w:r>
         <w:t>.</w:t>
       </w:r>
+      <w:proofErr w:type="spellStart"/>
       <w:r>
         <w:rPr>
           <w:lang w:val="en-US"/>
         </w:rPr>
         <w:t>ru</w:t>
       </w:r>
+      <w:proofErr w:type="spellEnd"/>
       <w:r>
         <w:t xml:space="preserve">. </w:t>
       </w:r>
@@ -4405,17 +4851,27 @@
       </w:r>
       <w:proofErr w:type="gramEnd"/>
       <w:r>
-        <w:t xml:space="preserve"> применить гибридный парсинг исходного файла как растрового изображения в формате </w:t>
+        <w:t xml:space="preserve"> применить гибридный </w:t>
+      </w:r>
+      <w:proofErr w:type="spellStart"/>
+      <w:r>
+        <w:t>парсинг</w:t>
+      </w:r>
+      <w:proofErr w:type="spellEnd"/>
+      <w:r>
+        <w:t xml:space="preserve"> исходного файла как растрового изображения в формате </w:t>
       </w:r>
       <w:r>
         <w:t>.</w:t>
       </w:r>
+      <w:proofErr w:type="spellStart"/>
       <w:r>
         <w:rPr>
           <w:lang w:val="en-US"/>
         </w:rPr>
         <w:t>png</w:t>
       </w:r>
+      <w:proofErr w:type="spellEnd"/>
       <w:r>
         <w:t xml:space="preserve"> </w:t>
       </w:r>
@@ -4517,7 +4973,15 @@
         <w:t>глубокого</w:t>
       </w:r>
       <w:r>
-        <w:t xml:space="preserve"> препроцессинга исходного изображения</w:t>
+        <w:t xml:space="preserve"> </w:t>
+      </w:r>
+      <w:proofErr w:type="spellStart"/>
+      <w:r>
+        <w:t>препроцессинга</w:t>
+      </w:r>
+      <w:proofErr w:type="spellEnd"/>
+      <w:r>
+        <w:t xml:space="preserve"> исходного изображения</w:t>
       </w:r>
       <w:r>
         <w:t xml:space="preserve"> и не нарушает какие-либо права</w:t>
@@ -4664,18 +5128,25 @@
           <w:numId w:val="8"/>
         </w:numPr>
       </w:pPr>
-      <w:r>
-        <w:t xml:space="preserve">Парсинг растрового изображения в формате </w:t>
+      <w:proofErr w:type="spellStart"/>
+      <w:r>
+        <w:t>Парсинг</w:t>
+      </w:r>
+      <w:proofErr w:type="spellEnd"/>
+      <w:r>
+        <w:t xml:space="preserve"> растрового изображения в формате </w:t>
       </w:r>
       <w:r>
         <w:t>.</w:t>
       </w:r>
+      <w:proofErr w:type="spellStart"/>
       <w:r>
         <w:rPr>
           <w:lang w:val="en-US"/>
         </w:rPr>
         <w:t>png</w:t>
       </w:r>
+      <w:proofErr w:type="spellEnd"/>
       <w:r>
         <w:t xml:space="preserve"> </w:t>
       </w:r>
@@ -4703,8 +5174,13 @@
           <w:numId w:val="9"/>
         </w:numPr>
       </w:pPr>
-      <w:r>
-        <w:t xml:space="preserve">Парсинг векторного файла </w:t>
+      <w:proofErr w:type="spellStart"/>
+      <w:r>
+        <w:t>Парсинг</w:t>
+      </w:r>
+      <w:proofErr w:type="spellEnd"/>
+      <w:r>
+        <w:t xml:space="preserve"> векторного файла </w:t>
       </w:r>
       <w:r>
         <w:t>.</w:t>
@@ -4734,7 +5210,15 @@
         </w:numPr>
       </w:pPr>
       <w:r>
-        <w:t>Совокупный парсинг и векторного файла и растрового изображения</w:t>
+        <w:t xml:space="preserve">Совокупный </w:t>
+      </w:r>
+      <w:proofErr w:type="spellStart"/>
+      <w:r>
+        <w:t>парсинг</w:t>
+      </w:r>
+      <w:proofErr w:type="spellEnd"/>
+      <w:r>
+        <w:t xml:space="preserve"> и векторного файла и растрового изображения</w:t>
       </w:r>
       <w:r>
         <w:t>.</w:t>
@@ -4791,12 +5275,14 @@
       <w:r>
         <w:t>.</w:t>
       </w:r>
+      <w:proofErr w:type="spellStart"/>
       <w:r>
         <w:rPr>
           <w:lang w:val="en-US"/>
         </w:rPr>
         <w:t>png</w:t>
       </w:r>
+      <w:proofErr w:type="spellEnd"/>
       <w:r>
         <w:t xml:space="preserve"> т</w:t>
       </w:r>
@@ -4833,7 +5319,7 @@
           <w:szCs w:val="26"/>
         </w:rPr>
       </w:pPr>
-      <w:bookmarkStart w:id="7" w:name="_Toc523600383"/>
+      <w:bookmarkStart w:id="6" w:name="_Toc523600383"/>
       <w:r>
         <w:br w:type="page"/>
       </w:r>
@@ -4846,10 +5332,8 @@
         <w:lastRenderedPageBreak/>
         <w:t>2.2 Анализ требований и определение спецификация программного обеспечения</w:t>
       </w:r>
-      <w:bookmarkEnd w:id="7"/>
-    </w:p>
-    <w:p/>
-    <w:p/>
+      <w:bookmarkEnd w:id="6"/>
+    </w:p>
     <w:p>
       <w:pPr>
         <w:pStyle w:val="ad"/>
@@ -4873,56 +5357,68 @@
       <w:pPr>
         <w:pStyle w:val="ad"/>
         <w:spacing w:before="0" w:beforeAutospacing="0" w:after="0" w:afterAutospacing="0" w:line="360" w:lineRule="auto"/>
-        <w:ind w:firstLine="708"/>
         <w:contextualSpacing/>
-        <w:rPr>
-          <w:sz w:val="28"/>
-          <w:szCs w:val="28"/>
-        </w:rPr>
-      </w:pPr>
-      <w:r>
-        <w:rPr>
-          <w:sz w:val="28"/>
-          <w:szCs w:val="28"/>
-        </w:rPr>
-        <w:t>[</w:t>
-      </w:r>
-      <w:r>
-        <w:rPr>
-          <w:sz w:val="28"/>
-          <w:szCs w:val="28"/>
-        </w:rPr>
-        <w:t>РИСУНОК ДИАГРАММЫ</w:t>
-      </w:r>
-      <w:r>
-        <w:rPr>
-          <w:sz w:val="28"/>
-          <w:szCs w:val="28"/>
-        </w:rPr>
-        <w:t>]</w:t>
-      </w:r>
-    </w:p>
-    <w:p>
-      <w:pPr>
-        <w:pStyle w:val="ad"/>
-        <w:spacing w:before="0" w:beforeAutospacing="0" w:after="0" w:afterAutospacing="0" w:line="360" w:lineRule="auto"/>
-        <w:contextualSpacing/>
-        <w:rPr>
-          <w:sz w:val="28"/>
-          <w:szCs w:val="28"/>
-        </w:rPr>
-      </w:pPr>
-    </w:p>
-    <w:p>
-      <w:pPr>
-        <w:pStyle w:val="ad"/>
-        <w:spacing w:before="0" w:beforeAutospacing="0" w:after="0" w:afterAutospacing="0" w:line="360" w:lineRule="auto"/>
-        <w:contextualSpacing/>
-        <w:rPr>
-          <w:sz w:val="28"/>
-          <w:szCs w:val="28"/>
-        </w:rPr>
-      </w:pPr>
+        <w:jc w:val="center"/>
+      </w:pPr>
+      <w:r>
+        <w:rPr>
+          <w:noProof/>
+          <w:sz w:val="28"/>
+          <w:szCs w:val="28"/>
+        </w:rPr>
+        <w:drawing>
+          <wp:inline distT="0" distB="0" distL="0" distR="0">
+            <wp:extent cx="5940425" cy="6377940"/>
+            <wp:effectExtent l="0" t="0" r="0" b="0"/>
+            <wp:docPr id="2" name="Рисунок 2"/>
+            <wp:cNvGraphicFramePr>
+              <a:graphicFrameLocks xmlns:a="http://schemas.openxmlformats.org/drawingml/2006/main" noChangeAspect="1"/>
+            </wp:cNvGraphicFramePr>
+            <a:graphic xmlns:a="http://schemas.openxmlformats.org/drawingml/2006/main">
+              <a:graphicData uri="http://schemas.openxmlformats.org/drawingml/2006/picture">
+                <pic:pic xmlns:pic="http://schemas.openxmlformats.org/drawingml/2006/picture">
+                  <pic:nvPicPr>
+                    <pic:cNvPr id="2" name="Возможности пользователя.png"/>
+                    <pic:cNvPicPr/>
+                  </pic:nvPicPr>
+                  <pic:blipFill>
+                    <a:blip r:embed="rId11" cstate="print">
+                      <a:extLst>
+                        <a:ext uri="{28A0092B-C50C-407E-A947-70E740481C1C}">
+                          <a14:useLocalDpi xmlns:a14="http://schemas.microsoft.com/office/drawing/2010/main" val="0"/>
+                        </a:ext>
+                      </a:extLst>
+                    </a:blip>
+                    <a:stretch>
+                      <a:fillRect/>
+                    </a:stretch>
+                  </pic:blipFill>
+                  <pic:spPr>
+                    <a:xfrm>
+                      <a:off x="0" y="0"/>
+                      <a:ext cx="5940425" cy="6377940"/>
+                    </a:xfrm>
+                    <a:prstGeom prst="rect">
+                      <a:avLst/>
+                    </a:prstGeom>
+                  </pic:spPr>
+                </pic:pic>
+              </a:graphicData>
+            </a:graphic>
+          </wp:inline>
+        </w:drawing>
+      </w:r>
+    </w:p>
+    <w:p>
+      <w:pPr>
+        <w:jc w:val="center"/>
+        <w:rPr>
+          <w:szCs w:val="28"/>
+        </w:rPr>
+      </w:pPr>
+      <w:r>
+        <w:t>Рис. 2.1 – Диаграмма вариантов использования</w:t>
+      </w:r>
     </w:p>
     <w:p>
       <w:pPr>
@@ -5025,6 +5521,7 @@
           <w:sz w:val="28"/>
           <w:szCs w:val="28"/>
         </w:rPr>
+        <w:lastRenderedPageBreak/>
         <w:t xml:space="preserve">Отправка </w:t>
       </w:r>
       <w:r>
@@ -5249,7 +5746,23 @@
           <w:sz w:val="28"/>
           <w:szCs w:val="28"/>
         </w:rPr>
-        <w:t xml:space="preserve">который хостится на клиенте </w:t>
+        <w:t xml:space="preserve">который </w:t>
+      </w:r>
+      <w:proofErr w:type="spellStart"/>
+      <w:r>
+        <w:rPr>
+          <w:sz w:val="28"/>
+          <w:szCs w:val="28"/>
+        </w:rPr>
+        <w:t>хостится</w:t>
+      </w:r>
+      <w:proofErr w:type="spellEnd"/>
+      <w:r>
+        <w:rPr>
+          <w:sz w:val="28"/>
+          <w:szCs w:val="28"/>
+        </w:rPr>
+        <w:t xml:space="preserve"> на клиенте </w:t>
       </w:r>
       <w:r>
         <w:rPr>
@@ -5444,7 +5957,23 @@
           <w:sz w:val="28"/>
           <w:szCs w:val="28"/>
         </w:rPr>
-        <w:t xml:space="preserve"> (в очереди, доставлено, не доставлено, передано, ожидание статуса сообщения, сообщение отклонено, на модерации)</w:t>
+        <w:t xml:space="preserve"> (в очереди, доставлено, не доставлено, передано, ожидание статуса сообщения, сообщение отклонено, на </w:t>
+      </w:r>
+      <w:proofErr w:type="spellStart"/>
+      <w:r>
+        <w:rPr>
+          <w:sz w:val="28"/>
+          <w:szCs w:val="28"/>
+        </w:rPr>
+        <w:t>модерации</w:t>
+      </w:r>
+      <w:proofErr w:type="spellEnd"/>
+      <w:r>
+        <w:rPr>
+          <w:sz w:val="28"/>
+          <w:szCs w:val="28"/>
+        </w:rPr>
+        <w:t>)</w:t>
       </w:r>
       <w:r>
         <w:rPr>
@@ -5473,7 +6002,6 @@
           <w:sz w:val="28"/>
           <w:szCs w:val="28"/>
         </w:rPr>
-        <w:lastRenderedPageBreak/>
         <w:t xml:space="preserve">Стоимость переданного сообщения (одно </w:t>
       </w:r>
       <w:r>
@@ -5577,6 +6105,7 @@
         <w:rPr>
           <w:sz w:val="28"/>
           <w:szCs w:val="28"/>
+          <w:lang w:val="en-US"/>
         </w:rPr>
       </w:pPr>
       <w:r>
@@ -5813,7 +6342,11 @@
         <w:t xml:space="preserve">, </w:t>
       </w:r>
       <w:r>
-        <w:t>а именно удаление и добавление новых</w:t>
+        <w:t xml:space="preserve">а именно удаление и </w:t>
+      </w:r>
+      <w:r>
+        <w:lastRenderedPageBreak/>
+        <w:t>добавление новых</w:t>
       </w:r>
       <w:r>
         <w:t xml:space="preserve"> (т</w:t>
@@ -5985,7 +6518,6 @@
         </w:numPr>
       </w:pPr>
       <w:r>
-        <w:lastRenderedPageBreak/>
         <w:t>Мастер-пароль для подтверждения прав на осуществляемое действие</w:t>
       </w:r>
       <w:r>
@@ -6124,6 +6656,7 @@
         </w:rPr>
         <w:t xml:space="preserve">-оповещений </w:t>
       </w:r>
+      <w:proofErr w:type="spellStart"/>
       <w:r>
         <w:rPr>
           <w:sz w:val="28"/>
@@ -6132,6 +6665,7 @@
         </w:rPr>
         <w:t>SMSAero</w:t>
       </w:r>
+      <w:proofErr w:type="spellEnd"/>
     </w:p>
     <w:p>
       <w:pPr>
@@ -6160,34 +6694,1163 @@
       <w:pPr>
         <w:pStyle w:val="2"/>
       </w:pPr>
-      <w:bookmarkStart w:id="8" w:name="_Toc523600384"/>
+      <w:bookmarkStart w:id="7" w:name="_Toc523600384"/>
       <w:r>
         <w:t>2.3 Проектирование программного обеспечения</w:t>
       </w:r>
+      <w:bookmarkEnd w:id="7"/>
+    </w:p>
+    <w:p/>
+    <w:p>
+      <w:r>
+        <w:t>В</w:t>
+      </w:r>
+      <w:r>
+        <w:t xml:space="preserve"> </w:t>
+      </w:r>
+      <w:r>
+        <w:t>качестве основной архитектуры будем использовать клиент-серверное решение</w:t>
+      </w:r>
+      <w:r>
+        <w:t xml:space="preserve">, </w:t>
+      </w:r>
+      <w:r>
+        <w:t>как наиболее сбалансированное</w:t>
+      </w:r>
+      <w:r>
+        <w:t>:</w:t>
+      </w:r>
+    </w:p>
+    <w:p>
+      <w:pPr>
+        <w:pStyle w:val="ac"/>
+        <w:numPr>
+          <w:ilvl w:val="0"/>
+          <w:numId w:val="22"/>
+        </w:numPr>
+      </w:pPr>
+      <w:r>
+        <w:t xml:space="preserve">Сервер </w:t>
+      </w:r>
+      <w:proofErr w:type="spellStart"/>
+      <w:r>
+        <w:t>парсинга</w:t>
+      </w:r>
+      <w:proofErr w:type="spellEnd"/>
+      <w:r>
+        <w:t xml:space="preserve"> и обработки </w:t>
+      </w:r>
+      <w:r>
+        <w:rPr>
+          <w:lang w:val="en-US"/>
+        </w:rPr>
+        <w:t>pdf</w:t>
+      </w:r>
+      <w:r>
+        <w:t xml:space="preserve">, </w:t>
+      </w:r>
+      <w:r>
+        <w:t xml:space="preserve">который отдает </w:t>
+      </w:r>
+      <w:proofErr w:type="spellStart"/>
+      <w:r>
+        <w:rPr>
+          <w:lang w:val="en-US"/>
+        </w:rPr>
+        <w:t>json</w:t>
+      </w:r>
+      <w:proofErr w:type="spellEnd"/>
+      <w:r>
+        <w:t>;</w:t>
+      </w:r>
+    </w:p>
+    <w:p>
+      <w:pPr>
+        <w:pStyle w:val="ac"/>
+        <w:numPr>
+          <w:ilvl w:val="0"/>
+          <w:numId w:val="21"/>
+        </w:numPr>
+      </w:pPr>
+      <w:r>
+        <w:rPr>
+          <w:lang w:val="en-US"/>
+        </w:rPr>
+        <w:lastRenderedPageBreak/>
+        <w:t>C</w:t>
+      </w:r>
+      <w:r>
+        <w:t xml:space="preserve"># </w:t>
+      </w:r>
+      <w:r>
+        <w:t>клиент</w:t>
+      </w:r>
+      <w:r>
+        <w:t xml:space="preserve"> </w:t>
+      </w:r>
+      <w:r>
+        <w:t xml:space="preserve">с возможностью развертки сервера </w:t>
+      </w:r>
+      <w:r>
+        <w:rPr>
+          <w:lang w:val="en-US"/>
+        </w:rPr>
+        <w:t>Telegram</w:t>
+      </w:r>
+      <w:r>
+        <w:t>;</w:t>
+      </w:r>
+    </w:p>
+    <w:p>
+      <w:pPr>
+        <w:pStyle w:val="ac"/>
+        <w:numPr>
+          <w:ilvl w:val="0"/>
+          <w:numId w:val="20"/>
+        </w:numPr>
+      </w:pPr>
+      <w:r>
+        <w:t xml:space="preserve">Автономный клиент </w:t>
+      </w:r>
+      <w:r>
+        <w:rPr>
+          <w:lang w:val="en-US"/>
+        </w:rPr>
+        <w:t>Telegram</w:t>
+      </w:r>
+      <w:r>
+        <w:rPr>
+          <w:lang w:val="en-US"/>
+        </w:rPr>
+        <w:t>;</w:t>
+      </w:r>
+    </w:p>
+    <w:p>
+      <w:pPr>
+        <w:pStyle w:val="ac"/>
+        <w:numPr>
+          <w:ilvl w:val="0"/>
+          <w:numId w:val="20"/>
+        </w:numPr>
+      </w:pPr>
+      <w:r>
+        <w:t xml:space="preserve">Автономный клиент </w:t>
+      </w:r>
+      <w:r>
+        <w:rPr>
+          <w:lang w:val="en-US"/>
+        </w:rPr>
+        <w:t>VK</w:t>
+      </w:r>
+      <w:r>
+        <w:rPr>
+          <w:lang w:val="en-US"/>
+        </w:rPr>
+        <w:t>.</w:t>
+      </w:r>
+    </w:p>
+    <w:p>
+      <w:r>
+        <w:t>Рассмотрим более подробно архитектуру каждого решения</w:t>
+      </w:r>
+      <w:r>
+        <w:t xml:space="preserve">. </w:t>
+      </w:r>
+      <w:r>
+        <w:t>На</w:t>
+      </w:r>
+      <w:r>
+        <w:t xml:space="preserve"> </w:t>
+      </w:r>
+      <w:r>
+        <w:rPr>
+          <w:lang w:val="en-US"/>
+        </w:rPr>
+        <w:t>backend</w:t>
+      </w:r>
+      <w:r>
+        <w:t>-</w:t>
+      </w:r>
+      <w:r>
+        <w:t>сервере</w:t>
+      </w:r>
+      <w:r>
+        <w:t xml:space="preserve"> </w:t>
+      </w:r>
+      <w:r>
+        <w:t>будет использоваться следующ</w:t>
+      </w:r>
+      <w:r>
+        <w:t>ие технологии и библиотеки</w:t>
+      </w:r>
+      <w:r>
+        <w:t>:</w:t>
+      </w:r>
+    </w:p>
+    <w:p>
+      <w:pPr>
+        <w:pStyle w:val="ac"/>
+        <w:numPr>
+          <w:ilvl w:val="0"/>
+          <w:numId w:val="24"/>
+        </w:numPr>
+      </w:pPr>
+      <w:r>
+        <w:rPr>
+          <w:lang w:val="en-US"/>
+        </w:rPr>
+        <w:t>F</w:t>
+      </w:r>
+      <w:proofErr w:type="spellStart"/>
+      <w:r>
+        <w:t>lask</w:t>
+      </w:r>
+      <w:proofErr w:type="spellEnd"/>
+      <w:r>
+        <w:t xml:space="preserve"> </w:t>
+      </w:r>
+      <w:r>
+        <w:rPr>
+          <w:lang w:val="en-US"/>
+        </w:rPr>
+        <w:t>Web</w:t>
+      </w:r>
+      <w:r>
+        <w:t xml:space="preserve"> </w:t>
+      </w:r>
+      <w:r>
+        <w:rPr>
+          <w:lang w:val="en-US"/>
+        </w:rPr>
+        <w:t>API</w:t>
+      </w:r>
+      <w:r>
+        <w:t xml:space="preserve"> - </w:t>
+      </w:r>
+      <w:proofErr w:type="spellStart"/>
+      <w:r>
+        <w:t>фреймворк</w:t>
+      </w:r>
+      <w:proofErr w:type="spellEnd"/>
+      <w:r>
+        <w:t xml:space="preserve"> для создания веб-приложений на языке программирования </w:t>
+      </w:r>
+      <w:r>
+        <w:rPr>
+          <w:lang w:val="en-US"/>
+        </w:rPr>
+        <w:t>Python</w:t>
+      </w:r>
+      <w:r>
+        <w:t xml:space="preserve">, использующий набор инструментов </w:t>
+      </w:r>
+      <w:proofErr w:type="spellStart"/>
+      <w:r>
+        <w:rPr>
+          <w:lang w:val="en-US"/>
+        </w:rPr>
+        <w:t>Werkzeug</w:t>
+      </w:r>
+      <w:proofErr w:type="spellEnd"/>
+      <w:r>
+        <w:t xml:space="preserve">, а также </w:t>
+      </w:r>
+      <w:proofErr w:type="spellStart"/>
+      <w:r>
+        <w:t>шаблонизатор</w:t>
+      </w:r>
+      <w:proofErr w:type="spellEnd"/>
+      <w:r>
+        <w:t xml:space="preserve"> </w:t>
+      </w:r>
+      <w:r>
+        <w:rPr>
+          <w:lang w:val="en-US"/>
+        </w:rPr>
+        <w:t>Jinja</w:t>
+      </w:r>
+      <w:r>
+        <w:t>2;</w:t>
+      </w:r>
+    </w:p>
+    <w:p>
+      <w:pPr>
+        <w:pStyle w:val="ac"/>
+        <w:numPr>
+          <w:ilvl w:val="0"/>
+          <w:numId w:val="24"/>
+        </w:numPr>
+      </w:pPr>
+      <w:proofErr w:type="spellStart"/>
+      <w:r>
+        <w:rPr>
+          <w:shd w:val="clear" w:color="auto" w:fill="FFFFFF"/>
+          <w:lang w:eastAsia="ru-RU"/>
+        </w:rPr>
+        <w:t>OpenCV</w:t>
+      </w:r>
+      <w:proofErr w:type="spellEnd"/>
+      <w:r>
+        <w:rPr>
+          <w:shd w:val="clear" w:color="auto" w:fill="FFFFFF"/>
+          <w:lang w:eastAsia="ru-RU"/>
+        </w:rPr>
+        <w:t xml:space="preserve"> </w:t>
+      </w:r>
+      <w:r>
+        <w:rPr>
+          <w:shd w:val="clear" w:color="auto" w:fill="FFFFFF"/>
+          <w:lang w:eastAsia="ru-RU"/>
+        </w:rPr>
+        <w:t xml:space="preserve">- </w:t>
+      </w:r>
+      <w:r>
+        <w:rPr>
+          <w:shd w:val="clear" w:color="auto" w:fill="FFFFFF"/>
+          <w:lang w:eastAsia="ru-RU"/>
+        </w:rPr>
+        <w:t>библиотека алгоритмов компьютерного зрения, обработки изображений и численных алгоритмов общего назначения с открытым кодом. Реализована на C/C++</w:t>
+      </w:r>
+      <w:r>
+        <w:rPr>
+          <w:shd w:val="clear" w:color="auto" w:fill="FFFFFF"/>
+          <w:lang w:val="en-US" w:eastAsia="ru-RU"/>
+        </w:rPr>
+        <w:t>;</w:t>
+      </w:r>
+    </w:p>
+    <w:p>
+      <w:pPr>
+        <w:pStyle w:val="ac"/>
+        <w:numPr>
+          <w:ilvl w:val="0"/>
+          <w:numId w:val="24"/>
+        </w:numPr>
+      </w:pPr>
+      <w:proofErr w:type="spellStart"/>
+      <w:r>
+        <w:t>Tesseract</w:t>
+      </w:r>
+      <w:proofErr w:type="spellEnd"/>
+      <w:r>
+        <w:t xml:space="preserve"> </w:t>
+      </w:r>
+      <w:r>
+        <w:rPr>
+          <w:lang w:val="en-US"/>
+        </w:rPr>
+        <w:t>OCR</w:t>
+      </w:r>
+      <w:r>
+        <w:t xml:space="preserve"> - свободная компьютерная программа для распознавания текстов;</w:t>
+      </w:r>
+    </w:p>
+    <w:p>
+      <w:pPr>
+        <w:pStyle w:val="ac"/>
+        <w:numPr>
+          <w:ilvl w:val="0"/>
+          <w:numId w:val="24"/>
+        </w:numPr>
+      </w:pPr>
+      <w:r>
+        <w:rPr>
+          <w:lang w:val="en-US"/>
+        </w:rPr>
+        <w:t>P</w:t>
+      </w:r>
+      <w:r>
+        <w:rPr>
+          <w:lang w:val="en-US"/>
+        </w:rPr>
+        <w:t>df</w:t>
+      </w:r>
+      <w:r>
+        <w:t>2</w:t>
+      </w:r>
+      <w:r>
+        <w:rPr>
+          <w:lang w:val="en-US"/>
+        </w:rPr>
+        <w:t>image</w:t>
+      </w:r>
+      <w:r>
+        <w:t xml:space="preserve"> - </w:t>
+      </w:r>
+      <w:r>
+        <w:t>м</w:t>
+      </w:r>
+      <w:r>
+        <w:t xml:space="preserve">одуль </w:t>
+      </w:r>
+      <w:r>
+        <w:rPr>
+          <w:lang w:val="en-US"/>
+        </w:rPr>
+        <w:t>Python</w:t>
+      </w:r>
+      <w:r>
+        <w:t xml:space="preserve">, </w:t>
+      </w:r>
+      <w:r>
+        <w:t>обертка утилиты</w:t>
+      </w:r>
+      <w:r>
+        <w:t xml:space="preserve"> </w:t>
+      </w:r>
+      <w:proofErr w:type="spellStart"/>
+      <w:r>
+        <w:rPr>
+          <w:lang w:val="en-US"/>
+        </w:rPr>
+        <w:t>pdftoppm</w:t>
+      </w:r>
+      <w:proofErr w:type="spellEnd"/>
+      <w:r>
+        <w:t xml:space="preserve"> для преобразования </w:t>
+      </w:r>
+      <w:r>
+        <w:rPr>
+          <w:lang w:val="en-US"/>
+        </w:rPr>
+        <w:t>PDF</w:t>
+      </w:r>
+      <w:r>
+        <w:t xml:space="preserve"> в объект </w:t>
+      </w:r>
+      <w:r>
+        <w:rPr>
+          <w:lang w:val="en-US"/>
+        </w:rPr>
+        <w:t>P</w:t>
+      </w:r>
+      <w:r>
+        <w:rPr>
+          <w:lang w:val="en-US"/>
+        </w:rPr>
+        <w:t>IL</w:t>
+      </w:r>
+      <w:r>
+        <w:t xml:space="preserve"> </w:t>
+      </w:r>
+      <w:r>
+        <w:rPr>
+          <w:lang w:val="en-US"/>
+        </w:rPr>
+        <w:t>Image</w:t>
+      </w:r>
+      <w:r>
+        <w:t>;</w:t>
+      </w:r>
+    </w:p>
+    <w:p>
+      <w:pPr>
+        <w:pStyle w:val="ac"/>
+        <w:numPr>
+          <w:ilvl w:val="0"/>
+          <w:numId w:val="24"/>
+        </w:numPr>
+      </w:pPr>
+      <w:r>
+        <w:rPr>
+          <w:lang w:val="en-US"/>
+        </w:rPr>
+        <w:t>DANTED</w:t>
+      </w:r>
+      <w:r>
+        <w:t xml:space="preserve"> </w:t>
+      </w:r>
+      <w:r>
+        <w:rPr>
+          <w:lang w:val="en-US"/>
+        </w:rPr>
+        <w:t>SOCKS</w:t>
+      </w:r>
+      <w:r>
+        <w:t xml:space="preserve">5 </w:t>
+      </w:r>
+      <w:r>
+        <w:rPr>
+          <w:lang w:val="en-US"/>
+        </w:rPr>
+        <w:t>Proxy</w:t>
+      </w:r>
+      <w:r>
+        <w:t xml:space="preserve"> </w:t>
+      </w:r>
+      <w:r>
+        <w:t>-</w:t>
+      </w:r>
+      <w:r>
+        <w:t xml:space="preserve"> </w:t>
+      </w:r>
+      <w:r>
+        <w:t xml:space="preserve">состоит из сервера </w:t>
+      </w:r>
+      <w:r>
+        <w:rPr>
+          <w:lang w:val="en-US"/>
+        </w:rPr>
+        <w:t>SOCKS</w:t>
+      </w:r>
+      <w:r>
+        <w:t xml:space="preserve"> и клиента </w:t>
+      </w:r>
+      <w:r>
+        <w:rPr>
+          <w:lang w:val="en-US"/>
+        </w:rPr>
+        <w:t>SOCKS</w:t>
+      </w:r>
+      <w:r>
+        <w:t>,</w:t>
+      </w:r>
+      <w:r>
+        <w:t xml:space="preserve"> </w:t>
+      </w:r>
+      <w:r>
+        <w:t xml:space="preserve">реализующего </w:t>
+      </w:r>
+      <w:r>
+        <w:rPr>
+          <w:lang w:val="en-US"/>
+        </w:rPr>
+        <w:t>RFC</w:t>
+      </w:r>
+      <w:r>
+        <w:t xml:space="preserve"> 1928 и связанные с ним стандарты</w:t>
+      </w:r>
+      <w:r>
+        <w:t>;</w:t>
+      </w:r>
+    </w:p>
+    <w:p>
+      <w:pPr>
+        <w:pStyle w:val="ac"/>
+        <w:numPr>
+          <w:ilvl w:val="0"/>
+          <w:numId w:val="24"/>
+        </w:numPr>
+      </w:pPr>
+      <w:proofErr w:type="spellStart"/>
+      <w:r>
+        <w:rPr>
+          <w:shd w:val="clear" w:color="auto" w:fill="FFFFFF"/>
+          <w:lang w:eastAsia="ru-RU"/>
+        </w:rPr>
+        <w:t>MySQL</w:t>
+      </w:r>
+      <w:proofErr w:type="spellEnd"/>
+      <w:r>
+        <w:rPr>
+          <w:shd w:val="clear" w:color="auto" w:fill="FFFFFF"/>
+          <w:lang w:eastAsia="ru-RU"/>
+        </w:rPr>
+        <w:t xml:space="preserve"> - свободная реляционная система управления базами данных;</w:t>
+      </w:r>
+    </w:p>
+    <w:p>
+      <w:pPr>
+        <w:pStyle w:val="ac"/>
+        <w:numPr>
+          <w:ilvl w:val="0"/>
+          <w:numId w:val="24"/>
+        </w:numPr>
+      </w:pPr>
+      <w:r>
+        <w:t xml:space="preserve">GNU </w:t>
+      </w:r>
+      <w:proofErr w:type="spellStart"/>
+      <w:r>
+        <w:t>Screen</w:t>
+      </w:r>
+      <w:proofErr w:type="spellEnd"/>
+      <w:r>
+        <w:t xml:space="preserve"> - свободная консольная утилита-мультиплексор, предоставляющая пользователю доступ к нескольким сессиям в рамках одной сессии;</w:t>
+      </w:r>
+    </w:p>
+    <w:p>
+      <w:r>
+        <w:t xml:space="preserve">Алгоритм </w:t>
+      </w:r>
+      <w:r>
+        <w:t xml:space="preserve"> </w:t>
+      </w:r>
+      <w:proofErr w:type="spellStart"/>
+      <w:r>
+        <w:t>парсинга</w:t>
+      </w:r>
+      <w:proofErr w:type="spellEnd"/>
+      <w:r>
+        <w:t>:</w:t>
+      </w:r>
+    </w:p>
+    <w:p>
+      <w:pPr>
+        <w:pStyle w:val="ac"/>
+        <w:numPr>
+          <w:ilvl w:val="0"/>
+          <w:numId w:val="23"/>
+        </w:numPr>
+      </w:pPr>
+      <w:r>
+        <w:t xml:space="preserve">Какой-либо клиент делает </w:t>
+      </w:r>
+      <w:r>
+        <w:rPr>
+          <w:lang w:val="en-US"/>
+        </w:rPr>
+        <w:t>get</w:t>
+      </w:r>
+      <w:r>
+        <w:t>-</w:t>
+      </w:r>
+      <w:r>
+        <w:t xml:space="preserve">запрос </w:t>
+      </w:r>
+      <w:r>
+        <w:t>с</w:t>
+      </w:r>
+      <w:r>
+        <w:t xml:space="preserve"> </w:t>
+      </w:r>
+      <w:r>
+        <w:t xml:space="preserve">параметром </w:t>
+      </w:r>
+      <w:r>
+        <w:rPr>
+          <w:lang w:val="en-US"/>
+        </w:rPr>
+        <w:t>pdf</w:t>
+      </w:r>
+      <w:r>
+        <w:t>_</w:t>
+      </w:r>
+      <w:r>
+        <w:rPr>
+          <w:lang w:val="en-US"/>
+        </w:rPr>
+        <w:t>id</w:t>
+      </w:r>
+      <w:r>
+        <w:t xml:space="preserve"> </w:t>
+      </w:r>
+      <w:r>
+        <w:t xml:space="preserve">по ссылке вида </w:t>
+      </w:r>
+      <w:r>
+        <w:t>“/</w:t>
+      </w:r>
+      <w:proofErr w:type="spellStart"/>
+      <w:r>
+        <w:t>api</w:t>
+      </w:r>
+      <w:proofErr w:type="spellEnd"/>
+      <w:r>
+        <w:t>/v1/</w:t>
+      </w:r>
+      <w:r>
+        <w:rPr>
+          <w:lang w:val="en-US"/>
+        </w:rPr>
+        <w:t>parse</w:t>
+      </w:r>
+      <w:r>
+        <w:t>_</w:t>
+      </w:r>
+      <w:proofErr w:type="spellStart"/>
+      <w:r>
+        <w:t>json</w:t>
+      </w:r>
+      <w:proofErr w:type="spellEnd"/>
+      <w:r>
+        <w:t xml:space="preserve">/” </w:t>
+      </w:r>
+      <w:r>
+        <w:t xml:space="preserve">для запуска процесса обновления расписания с помощью </w:t>
+      </w:r>
+      <w:r>
+        <w:rPr>
+          <w:lang w:val="en-US"/>
+        </w:rPr>
+        <w:t>flask</w:t>
+      </w:r>
+      <w:r>
+        <w:t xml:space="preserve"> </w:t>
+      </w:r>
+      <w:r>
+        <w:rPr>
+          <w:lang w:val="en-US"/>
+        </w:rPr>
+        <w:t>API</w:t>
+      </w:r>
+      <w:r>
+        <w:t>,</w:t>
+      </w:r>
+      <w:r>
+        <w:t xml:space="preserve"> </w:t>
+      </w:r>
+      <w:proofErr w:type="spellStart"/>
+      <w:r>
+        <w:t>фреймворк</w:t>
+      </w:r>
+      <w:proofErr w:type="spellEnd"/>
+      <w:r>
+        <w:t xml:space="preserve"> вызывает функцию </w:t>
+      </w:r>
+      <w:proofErr w:type="spellStart"/>
+      <w:r>
+        <w:t>parse_json</w:t>
+      </w:r>
+      <w:proofErr w:type="spellEnd"/>
+      <w:r>
+        <w:t xml:space="preserve">, </w:t>
+      </w:r>
+      <w:r>
+        <w:t>которая</w:t>
+      </w:r>
+      <w:r>
+        <w:t xml:space="preserve"> </w:t>
+      </w:r>
+      <w:r>
+        <w:t xml:space="preserve">отдает </w:t>
+      </w:r>
+      <w:r>
+        <w:t>“</w:t>
+      </w:r>
+      <w:r>
+        <w:rPr>
+          <w:lang w:val="en-US"/>
+        </w:rPr>
+        <w:t>True</w:t>
+      </w:r>
+      <w:r>
+        <w:t xml:space="preserve">”, </w:t>
+      </w:r>
+      <w:r>
+        <w:t xml:space="preserve">если удалось создать </w:t>
+      </w:r>
+      <w:r>
+        <w:t xml:space="preserve">отдельный поток с вызовом функции </w:t>
+      </w:r>
+      <w:proofErr w:type="spellStart"/>
+      <w:r>
+        <w:t>ParseKIPTT</w:t>
+      </w:r>
+      <w:proofErr w:type="spellEnd"/>
+      <w:r>
+        <w:t xml:space="preserve">, </w:t>
+      </w:r>
+      <w:r>
+        <w:t xml:space="preserve">иначе возвращает </w:t>
+      </w:r>
+      <w:r>
+        <w:t>“</w:t>
+      </w:r>
+      <w:r>
+        <w:rPr>
+          <w:lang w:val="en-US"/>
+        </w:rPr>
+        <w:t>False</w:t>
+      </w:r>
+      <w:r>
+        <w:t>”</w:t>
+      </w:r>
+      <w:r>
+        <w:t xml:space="preserve">. </w:t>
+      </w:r>
+      <w:r>
+        <w:t>Далее будут описываться все действия</w:t>
+      </w:r>
+      <w:r>
+        <w:t xml:space="preserve">, </w:t>
+      </w:r>
+      <w:r>
+        <w:t xml:space="preserve">которые будут выполняться в функции </w:t>
+      </w:r>
+      <w:proofErr w:type="spellStart"/>
+      <w:r>
+        <w:lastRenderedPageBreak/>
+        <w:t>ParseKIPTT</w:t>
+      </w:r>
+      <w:proofErr w:type="spellEnd"/>
+      <w:r>
+        <w:t>.</w:t>
+      </w:r>
+      <w:r>
+        <w:t xml:space="preserve"> </w:t>
+      </w:r>
+      <w:r>
+        <w:t xml:space="preserve">В данной архитектуре </w:t>
+      </w:r>
+      <w:r>
+        <w:rPr>
+          <w:lang w:val="en-US"/>
+        </w:rPr>
+        <w:t>flask</w:t>
+      </w:r>
+      <w:r>
+        <w:t xml:space="preserve"> </w:t>
+      </w:r>
+      <w:r>
+        <w:t xml:space="preserve">запущен через </w:t>
+      </w:r>
+      <w:r>
+        <w:rPr>
+          <w:lang w:val="en-US"/>
+        </w:rPr>
+        <w:t>GNU</w:t>
+      </w:r>
+      <w:r>
+        <w:t xml:space="preserve"> </w:t>
+      </w:r>
+      <w:r>
+        <w:rPr>
+          <w:lang w:val="en-US"/>
+        </w:rPr>
+        <w:t>screen</w:t>
+      </w:r>
+      <w:r>
+        <w:t xml:space="preserve">, </w:t>
+      </w:r>
+      <w:r>
+        <w:t xml:space="preserve">хотя рациональнее использовать </w:t>
+      </w:r>
+      <w:r>
+        <w:rPr>
+          <w:lang w:val="en-US"/>
+        </w:rPr>
+        <w:t>pm</w:t>
+      </w:r>
+      <w:r>
+        <w:t>2.</w:t>
+      </w:r>
+    </w:p>
+    <w:p>
+      <w:pPr>
+        <w:pStyle w:val="ac"/>
+        <w:numPr>
+          <w:ilvl w:val="0"/>
+          <w:numId w:val="23"/>
+        </w:numPr>
+      </w:pPr>
+      <w:r>
+        <w:t xml:space="preserve"> </w:t>
+      </w:r>
+      <w:r>
+        <w:t>Вызывается</w:t>
+      </w:r>
+      <w:r>
+        <w:t xml:space="preserve"> </w:t>
+      </w:r>
+      <w:r>
+        <w:t>функция</w:t>
+      </w:r>
+      <w:r>
+        <w:t xml:space="preserve"> </w:t>
+      </w:r>
+      <w:r>
+        <w:rPr>
+          <w:lang w:val="en-US"/>
+        </w:rPr>
+        <w:t>get</w:t>
+      </w:r>
+      <w:r>
+        <w:t>_</w:t>
+      </w:r>
+      <w:r>
+        <w:rPr>
+          <w:lang w:val="en-US"/>
+        </w:rPr>
+        <w:t>document</w:t>
+      </w:r>
+      <w:r>
+        <w:t xml:space="preserve">, </w:t>
+      </w:r>
+      <w:r>
+        <w:t>где</w:t>
+      </w:r>
+      <w:r>
+        <w:t xml:space="preserve"> </w:t>
+      </w:r>
+      <w:r>
+        <w:t xml:space="preserve">передается параметр </w:t>
+      </w:r>
+      <w:r>
+        <w:rPr>
+          <w:lang w:val="en-US"/>
+        </w:rPr>
+        <w:t>pdf</w:t>
+      </w:r>
+      <w:r>
+        <w:t>_</w:t>
+      </w:r>
+      <w:r>
+        <w:rPr>
+          <w:lang w:val="en-US"/>
+        </w:rPr>
+        <w:t>id</w:t>
+      </w:r>
+      <w:r>
+        <w:t xml:space="preserve">, </w:t>
+      </w:r>
+      <w:r>
+        <w:t>происходит скачивание</w:t>
+      </w:r>
+      <w:r>
+        <w:t xml:space="preserve"> </w:t>
+      </w:r>
+      <w:r>
+        <w:t xml:space="preserve">и </w:t>
+      </w:r>
+      <w:r>
+        <w:t xml:space="preserve">побайтовая конвертация </w:t>
+      </w:r>
+      <w:r>
+        <w:t>.</w:t>
+      </w:r>
+      <w:r>
+        <w:rPr>
+          <w:lang w:val="en-US"/>
+        </w:rPr>
+        <w:t>PDF</w:t>
+      </w:r>
+      <w:r>
+        <w:t xml:space="preserve"> </w:t>
+      </w:r>
+      <w:r>
+        <w:t xml:space="preserve">в формат </w:t>
+      </w:r>
+      <w:r>
+        <w:t>.</w:t>
+      </w:r>
+      <w:proofErr w:type="spellStart"/>
+      <w:r>
+        <w:rPr>
+          <w:lang w:val="en-US"/>
+        </w:rPr>
+        <w:t>png</w:t>
+      </w:r>
+      <w:proofErr w:type="spellEnd"/>
+      <w:r>
+        <w:t xml:space="preserve"> (.</w:t>
+      </w:r>
+      <w:r>
+        <w:rPr>
+          <w:lang w:val="en-US"/>
+        </w:rPr>
+        <w:t>jpg</w:t>
+      </w:r>
+      <w:r>
+        <w:t xml:space="preserve"> </w:t>
+      </w:r>
+      <w:r>
+        <w:t>не используем т</w:t>
+      </w:r>
+      <w:r>
+        <w:t>.</w:t>
+      </w:r>
+      <w:r>
+        <w:t>к</w:t>
+      </w:r>
+      <w:r>
+        <w:t>.</w:t>
+      </w:r>
+      <w:r>
+        <w:t xml:space="preserve"> при использовании </w:t>
+      </w:r>
+      <w:r>
+        <w:t xml:space="preserve">логики библиотеки </w:t>
+      </w:r>
+      <w:r>
+        <w:t xml:space="preserve"> </w:t>
+      </w:r>
+      <w:proofErr w:type="spellStart"/>
+      <w:r>
+        <w:t>openjpeg</w:t>
+      </w:r>
+      <w:proofErr w:type="spellEnd"/>
+      <w:r>
+        <w:t xml:space="preserve"> </w:t>
+      </w:r>
+      <w:r>
+        <w:t>возможно получение артефактов компрессии</w:t>
+      </w:r>
+      <w:r>
+        <w:t>,</w:t>
+      </w:r>
+      <w:r>
+        <w:t xml:space="preserve"> что плохо влияет на алгоритмы предварительной обработки изображения</w:t>
+      </w:r>
+      <w:r>
+        <w:t>)</w:t>
+      </w:r>
+      <w:r>
+        <w:t xml:space="preserve"> и </w:t>
+      </w:r>
+      <w:r>
+        <w:t>последующее</w:t>
+      </w:r>
+      <w:r>
+        <w:t xml:space="preserve"> его сохранение</w:t>
+      </w:r>
+      <w:r>
+        <w:t>.</w:t>
+      </w:r>
+    </w:p>
+    <w:p>
+      <w:pPr>
+        <w:pStyle w:val="ac"/>
+        <w:numPr>
+          <w:ilvl w:val="0"/>
+          <w:numId w:val="23"/>
+        </w:numPr>
+      </w:pPr>
+      <w:r>
+        <w:t xml:space="preserve">Начинается работа с </w:t>
+      </w:r>
+      <w:r>
+        <w:rPr>
+          <w:lang w:val="en-US"/>
+        </w:rPr>
+        <w:t>OpenCV</w:t>
+      </w:r>
+      <w:r>
+        <w:t xml:space="preserve">. </w:t>
+      </w:r>
+      <w:r>
+        <w:t>Открываем сконвертированный файл</w:t>
+      </w:r>
+      <w:r>
+        <w:t xml:space="preserve">, </w:t>
+      </w:r>
+      <w:r>
+        <w:t xml:space="preserve">преобразуем его в черно-белый формат (для </w:t>
+      </w:r>
+      <w:r>
+        <w:t>8-битно</w:t>
+      </w:r>
+      <w:r>
+        <w:t>го</w:t>
+      </w:r>
+      <w:r>
+        <w:t xml:space="preserve"> одноканально</w:t>
+      </w:r>
+      <w:r>
+        <w:t>го</w:t>
+      </w:r>
+      <w:r>
+        <w:t xml:space="preserve"> изображени</w:t>
+      </w:r>
+      <w:r>
+        <w:t>я)</w:t>
+      </w:r>
+      <w:r>
+        <w:t>,</w:t>
+      </w:r>
+      <w:r>
+        <w:t xml:space="preserve"> </w:t>
+      </w:r>
+      <w:r>
+        <w:t>делаем размытие</w:t>
+      </w:r>
+      <w:r>
+        <w:t xml:space="preserve"> по </w:t>
+      </w:r>
+      <w:r>
+        <w:t>стандартн</w:t>
+      </w:r>
+      <w:r>
+        <w:t>ому</w:t>
+      </w:r>
+      <w:r>
+        <w:t xml:space="preserve"> отклонени</w:t>
+      </w:r>
+      <w:r>
+        <w:t>ю</w:t>
+      </w:r>
+      <w:r>
+        <w:t xml:space="preserve"> распределения Гаусса по </w:t>
+      </w:r>
+      <w:proofErr w:type="spellStart"/>
+      <w:r>
+        <w:t>sigmaX</w:t>
+      </w:r>
+      <w:proofErr w:type="spellEnd"/>
+      <w:r>
+        <w:t xml:space="preserve"> = 3</w:t>
+      </w:r>
+      <w:r>
+        <w:t xml:space="preserve"> и </w:t>
+      </w:r>
+      <w:proofErr w:type="spellStart"/>
+      <w:r>
+        <w:t>sigmaY</w:t>
+      </w:r>
+      <w:proofErr w:type="spellEnd"/>
+      <w:r>
+        <w:t xml:space="preserve"> = </w:t>
+      </w:r>
+      <w:bookmarkStart w:id="8" w:name="_GoBack"/>
       <w:bookmarkEnd w:id="8"/>
-    </w:p>
-    <w:p/>
-    <w:p>
-      <w:r>
-        <w:t>был выбран способ парсинга в виде изображения т</w:t>
+      <w:r>
+        <w:t>3</w:t>
+      </w:r>
+      <w:r>
+        <w:t xml:space="preserve"> направлению</w:t>
+      </w:r>
+      <w:r>
+        <w:t xml:space="preserve">, </w:t>
+      </w:r>
+      <w:r>
+        <w:t xml:space="preserve">определяем границы с помощью </w:t>
+      </w:r>
+      <w:r>
+        <w:t>детектор</w:t>
+      </w:r>
+      <w:r>
+        <w:t>а</w:t>
+      </w:r>
+      <w:r>
+        <w:t xml:space="preserve"> границ </w:t>
+      </w:r>
+      <w:proofErr w:type="spellStart"/>
+      <w:r>
+        <w:t>Кенни</w:t>
+      </w:r>
+      <w:proofErr w:type="spellEnd"/>
+      <w:r>
+        <w:t xml:space="preserve"> с порогом минимума 10 и максимум</w:t>
+      </w:r>
+      <w:r>
+        <w:t>а</w:t>
+      </w:r>
+      <w:r>
+        <w:t xml:space="preserve"> 250</w:t>
       </w:r>
       <w:r>
         <w:t>.</w:t>
       </w:r>
-      <w:r>
-        <w:t>к</w:t>
-      </w:r>
-      <w:r>
-        <w:t xml:space="preserve">. </w:t>
-      </w:r>
-      <w:r>
-        <w:t xml:space="preserve">хотелось попробовать использовать </w:t>
-      </w:r>
-      <w:r>
-        <w:rPr>
-          <w:lang w:val="en-US"/>
-        </w:rPr>
-        <w:t>flesk</w:t>
+    </w:p>
+    <w:p>
+      <w:pPr>
+        <w:pStyle w:val="ac"/>
+        <w:numPr>
+          <w:ilvl w:val="0"/>
+          <w:numId w:val="23"/>
+        </w:numPr>
+      </w:pPr>
+      <w:r>
+        <w:t>Находим все контуры на изображении</w:t>
+      </w:r>
+      <w:r>
+        <w:t>, разме</w:t>
+      </w:r>
+      <w:r>
+        <w:t>щаем</w:t>
+      </w:r>
+      <w:r>
+        <w:t xml:space="preserve"> их в иерархии вложенных контуров</w:t>
       </w:r>
       <w:r>
         <w:t xml:space="preserve"> </w:t>
@@ -6196,75 +7859,92 @@
         <w:rPr>
           <w:lang w:val="en-US"/>
         </w:rPr>
-        <w:t>api</w:t>
-      </w:r>
-      <w:r>
-        <w:t xml:space="preserve">, </w:t>
-      </w:r>
-      <w:r>
-        <w:t xml:space="preserve">библиотеку компьютерного зраения </w:t>
-      </w:r>
-      <w:r>
-        <w:rPr>
-          <w:lang w:val="en-US"/>
-        </w:rPr>
-        <w:t>opencv</w:t>
-      </w:r>
-      <w:r>
-        <w:t xml:space="preserve"> и </w:t>
-      </w:r>
-      <w:r>
-        <w:rPr>
-          <w:lang w:val="en-US"/>
-        </w:rPr>
-        <w:t>open</w:t>
-      </w:r>
-      <w:r>
-        <w:t>-</w:t>
-      </w:r>
-      <w:r>
-        <w:rPr>
-          <w:lang w:val="en-US"/>
-        </w:rPr>
-        <w:t>source</w:t>
+        <w:t>c</w:t>
       </w:r>
       <w:r>
         <w:t xml:space="preserve"> </w:t>
       </w:r>
       <w:r>
-        <w:t xml:space="preserve">технологию распознавания контуров текста на изображении </w:t>
-      </w:r>
-      <w:r>
-        <w:rPr>
-          <w:lang w:val="en-US"/>
-        </w:rPr>
-        <w:t>goole</w:t>
-      </w:r>
-      <w:r>
-        <w:t xml:space="preserve"> </w:t>
-      </w:r>
-      <w:r>
-        <w:rPr>
-          <w:lang w:val="en-US"/>
-        </w:rPr>
-        <w:t>tessarect</w:t>
-      </w:r>
-      <w:r>
-        <w:t xml:space="preserve"> </w:t>
-      </w:r>
-      <w:r>
-        <w:rPr>
-          <w:lang w:val="en-US"/>
-        </w:rPr>
-        <w:t>orc</w:t>
+        <w:t xml:space="preserve">аппроксимацией по </w:t>
+      </w:r>
+      <w:r>
+        <w:t>сж</w:t>
+      </w:r>
+      <w:r>
+        <w:t>атию</w:t>
+      </w:r>
+      <w:r>
+        <w:t xml:space="preserve"> горизонтальны</w:t>
+      </w:r>
+      <w:r>
+        <w:t>х</w:t>
+      </w:r>
+      <w:r>
+        <w:t>, вертикальны</w:t>
+      </w:r>
+      <w:r>
+        <w:t>х</w:t>
+      </w:r>
+      <w:r>
+        <w:t xml:space="preserve"> и диагональны</w:t>
+      </w:r>
+      <w:r>
+        <w:t>х</w:t>
+      </w:r>
+      <w:r>
+        <w:t xml:space="preserve"> сегмент</w:t>
+      </w:r>
+      <w:r>
+        <w:t>ов</w:t>
+      </w:r>
+      <w:r>
+        <w:t xml:space="preserve"> и остав</w:t>
+      </w:r>
+      <w:r>
+        <w:t>л</w:t>
+      </w:r>
+      <w:r>
+        <w:t>ением</w:t>
+      </w:r>
+      <w:r>
+        <w:t xml:space="preserve"> только их конечны</w:t>
+      </w:r>
+      <w:r>
+        <w:t>х точек</w:t>
       </w:r>
       <w:r>
         <w:t>.</w:t>
       </w:r>
     </w:p>
     <w:p>
-      <w:r>
-        <w:t>ЛА ЛА ЛАЛ ЛЛАЛАЛАЛА</w:t>
+      <w:pPr>
+        <w:rPr>
+          <w:lang w:val="en-US"/>
+        </w:rPr>
+      </w:pPr>
+      <w:r>
+        <w:rPr>
+          <w:lang w:val="en-US"/>
+        </w:rPr>
+        <w:t>FRONTEND:</w:t>
+      </w:r>
+    </w:p>
+    <w:p>
+      <w:pPr>
+        <w:rPr>
+          <w:lang w:val="en-US"/>
+        </w:rPr>
+      </w:pPr>
+      <w:r>
+        <w:rPr>
+          <w:lang w:val="en-US"/>
+        </w:rPr>
+        <w:t>Sqlite3</w:t>
+      </w:r>
+    </w:p>
+    <w:p>
+      <w:r>
+        <w:t xml:space="preserve">Будем использовать </w:t>
       </w:r>
     </w:p>
     <w:p/>
@@ -6578,6 +8258,232 @@
 <file path=word/numbering.xml><?xml version="1.0" encoding="utf-8"?>
 <w:numbering xmlns:wpc="http://schemas.microsoft.com/office/word/2010/wordprocessingCanvas" xmlns:cx="http://schemas.microsoft.com/office/drawing/2014/chartex" xmlns:cx1="http://schemas.microsoft.com/office/drawing/2015/9/8/chartex" xmlns:cx2="http://schemas.microsoft.com/office/drawing/2015/10/21/chartex" xmlns:cx3="http://schemas.microsoft.com/office/drawing/2016/5/9/chartex" xmlns:cx4="http://schemas.microsoft.com/office/drawing/2016/5/10/chartex" xmlns:cx5="http://schemas.microsoft.com/office/drawing/2016/5/11/chartex" xmlns:cx6="http://schemas.microsoft.com/office/drawing/2016/5/12/chartex" xmlns:cx7="http://schemas.microsoft.com/office/drawing/2016/5/13/chartex" xmlns:cx8="http://schemas.microsoft.com/office/drawing/2016/5/14/chartex" xmlns:mc="http://schemas.openxmlformats.org/markup-compatibility/2006" xmlns:aink="http://schemas.microsoft.com/office/drawing/2016/ink" xmlns:am3d="http://schemas.microsoft.com/office/drawing/2017/model3d" xmlns:o="urn:schemas-microsoft-com:office:office" xmlns:r="http://schemas.openxmlformats.org/officeDocument/2006/relationships" xmlns:m="http://schemas.openxmlformats.org/officeDocument/2006/math" xmlns:v="urn:schemas-microsoft-com:vml" xmlns:wp14="http://schemas.microsoft.com/office/word/2010/wordprocessingDrawing" xmlns:wp="http://schemas.openxmlformats.org/drawingml/2006/wordprocessingDrawing" xmlns:w10="urn:schemas-microsoft-com:office:word" xmlns:w="http://schemas.openxmlformats.org/wordprocessingml/2006/main" xmlns:w14="http://schemas.microsoft.com/office/word/2010/wordml" xmlns:w15="http://schemas.microsoft.com/office/word/2012/wordml" xmlns:w16cid="http://schemas.microsoft.com/office/word/2016/wordml/cid" xmlns:w16se="http://schemas.microsoft.com/office/word/2015/wordml/symex" xmlns:wpg="http://schemas.microsoft.com/office/word/2010/wordprocessingGroup" xmlns:wpi="http://schemas.microsoft.com/office/word/2010/wordprocessingInk" xmlns:wne="http://schemas.microsoft.com/office/word/2006/wordml" xmlns:wps="http://schemas.microsoft.com/office/word/2010/wordprocessingShape" mc:Ignorable="w14 w15 w16se w16cid wp14">
   <w:abstractNum w:abstractNumId="0" w15:restartNumberingAfterBreak="0">
+    <w:nsid w:val="054427AE"/>
+    <w:multiLevelType w:val="hybridMultilevel"/>
+    <w:tmpl w:val="E724EB74"/>
+    <w:lvl w:ilvl="0" w:tplc="42DECADC">
+      <w:start w:val="1"/>
+      <w:numFmt w:val="bullet"/>
+      <w:lvlText w:val=""/>
+      <w:lvlJc w:val="left"/>
+      <w:pPr>
+        <w:ind w:left="720" w:hanging="360"/>
+      </w:pPr>
+      <w:rPr>
+        <w:rFonts w:ascii="Symbol" w:hAnsi="Symbol" w:hint="default"/>
+      </w:rPr>
+    </w:lvl>
+    <w:lvl w:ilvl="1" w:tplc="04190003" w:tentative="1">
+      <w:start w:val="1"/>
+      <w:numFmt w:val="bullet"/>
+      <w:lvlText w:val="o"/>
+      <w:lvlJc w:val="left"/>
+      <w:pPr>
+        <w:ind w:left="1440" w:hanging="360"/>
+      </w:pPr>
+      <w:rPr>
+        <w:rFonts w:ascii="Courier New" w:hAnsi="Courier New" w:cs="Courier New" w:hint="default"/>
+      </w:rPr>
+    </w:lvl>
+    <w:lvl w:ilvl="2" w:tplc="04190005" w:tentative="1">
+      <w:start w:val="1"/>
+      <w:numFmt w:val="bullet"/>
+      <w:lvlText w:val=""/>
+      <w:lvlJc w:val="left"/>
+      <w:pPr>
+        <w:ind w:left="2160" w:hanging="360"/>
+      </w:pPr>
+      <w:rPr>
+        <w:rFonts w:ascii="Wingdings" w:hAnsi="Wingdings" w:hint="default"/>
+      </w:rPr>
+    </w:lvl>
+    <w:lvl w:ilvl="3" w:tplc="04190001" w:tentative="1">
+      <w:start w:val="1"/>
+      <w:numFmt w:val="bullet"/>
+      <w:lvlText w:val=""/>
+      <w:lvlJc w:val="left"/>
+      <w:pPr>
+        <w:ind w:left="2880" w:hanging="360"/>
+      </w:pPr>
+      <w:rPr>
+        <w:rFonts w:ascii="Symbol" w:hAnsi="Symbol" w:hint="default"/>
+      </w:rPr>
+    </w:lvl>
+    <w:lvl w:ilvl="4" w:tplc="04190003" w:tentative="1">
+      <w:start w:val="1"/>
+      <w:numFmt w:val="bullet"/>
+      <w:lvlText w:val="o"/>
+      <w:lvlJc w:val="left"/>
+      <w:pPr>
+        <w:ind w:left="3600" w:hanging="360"/>
+      </w:pPr>
+      <w:rPr>
+        <w:rFonts w:ascii="Courier New" w:hAnsi="Courier New" w:cs="Courier New" w:hint="default"/>
+      </w:rPr>
+    </w:lvl>
+    <w:lvl w:ilvl="5" w:tplc="04190005" w:tentative="1">
+      <w:start w:val="1"/>
+      <w:numFmt w:val="bullet"/>
+      <w:lvlText w:val=""/>
+      <w:lvlJc w:val="left"/>
+      <w:pPr>
+        <w:ind w:left="4320" w:hanging="360"/>
+      </w:pPr>
+      <w:rPr>
+        <w:rFonts w:ascii="Wingdings" w:hAnsi="Wingdings" w:hint="default"/>
+      </w:rPr>
+    </w:lvl>
+    <w:lvl w:ilvl="6" w:tplc="04190001" w:tentative="1">
+      <w:start w:val="1"/>
+      <w:numFmt w:val="bullet"/>
+      <w:lvlText w:val=""/>
+      <w:lvlJc w:val="left"/>
+      <w:pPr>
+        <w:ind w:left="5040" w:hanging="360"/>
+      </w:pPr>
+      <w:rPr>
+        <w:rFonts w:ascii="Symbol" w:hAnsi="Symbol" w:hint="default"/>
+      </w:rPr>
+    </w:lvl>
+    <w:lvl w:ilvl="7" w:tplc="04190003" w:tentative="1">
+      <w:start w:val="1"/>
+      <w:numFmt w:val="bullet"/>
+      <w:lvlText w:val="o"/>
+      <w:lvlJc w:val="left"/>
+      <w:pPr>
+        <w:ind w:left="5760" w:hanging="360"/>
+      </w:pPr>
+      <w:rPr>
+        <w:rFonts w:ascii="Courier New" w:hAnsi="Courier New" w:cs="Courier New" w:hint="default"/>
+      </w:rPr>
+    </w:lvl>
+    <w:lvl w:ilvl="8" w:tplc="04190005" w:tentative="1">
+      <w:start w:val="1"/>
+      <w:numFmt w:val="bullet"/>
+      <w:lvlText w:val=""/>
+      <w:lvlJc w:val="left"/>
+      <w:pPr>
+        <w:ind w:left="6480" w:hanging="360"/>
+      </w:pPr>
+      <w:rPr>
+        <w:rFonts w:ascii="Wingdings" w:hAnsi="Wingdings" w:hint="default"/>
+      </w:rPr>
+    </w:lvl>
+  </w:abstractNum>
+  <w:abstractNum w:abstractNumId="1" w15:restartNumberingAfterBreak="0">
+    <w:nsid w:val="068B4342"/>
+    <w:multiLevelType w:val="hybridMultilevel"/>
+    <w:tmpl w:val="09A0AEB2"/>
+    <w:lvl w:ilvl="0" w:tplc="42DECADC">
+      <w:start w:val="1"/>
+      <w:numFmt w:val="bullet"/>
+      <w:lvlText w:val=""/>
+      <w:lvlJc w:val="left"/>
+      <w:pPr>
+        <w:ind w:left="720" w:hanging="360"/>
+      </w:pPr>
+      <w:rPr>
+        <w:rFonts w:ascii="Symbol" w:hAnsi="Symbol" w:hint="default"/>
+      </w:rPr>
+    </w:lvl>
+    <w:lvl w:ilvl="1" w:tplc="04190003" w:tentative="1">
+      <w:start w:val="1"/>
+      <w:numFmt w:val="bullet"/>
+      <w:lvlText w:val="o"/>
+      <w:lvlJc w:val="left"/>
+      <w:pPr>
+        <w:ind w:left="1440" w:hanging="360"/>
+      </w:pPr>
+      <w:rPr>
+        <w:rFonts w:ascii="Courier New" w:hAnsi="Courier New" w:cs="Courier New" w:hint="default"/>
+      </w:rPr>
+    </w:lvl>
+    <w:lvl w:ilvl="2" w:tplc="04190005" w:tentative="1">
+      <w:start w:val="1"/>
+      <w:numFmt w:val="bullet"/>
+      <w:lvlText w:val=""/>
+      <w:lvlJc w:val="left"/>
+      <w:pPr>
+        <w:ind w:left="2160" w:hanging="360"/>
+      </w:pPr>
+      <w:rPr>
+        <w:rFonts w:ascii="Wingdings" w:hAnsi="Wingdings" w:hint="default"/>
+      </w:rPr>
+    </w:lvl>
+    <w:lvl w:ilvl="3" w:tplc="04190001" w:tentative="1">
+      <w:start w:val="1"/>
+      <w:numFmt w:val="bullet"/>
+      <w:lvlText w:val=""/>
+      <w:lvlJc w:val="left"/>
+      <w:pPr>
+        <w:ind w:left="2880" w:hanging="360"/>
+      </w:pPr>
+      <w:rPr>
+        <w:rFonts w:ascii="Symbol" w:hAnsi="Symbol" w:hint="default"/>
+      </w:rPr>
+    </w:lvl>
+    <w:lvl w:ilvl="4" w:tplc="04190003" w:tentative="1">
+      <w:start w:val="1"/>
+      <w:numFmt w:val="bullet"/>
+      <w:lvlText w:val="o"/>
+      <w:lvlJc w:val="left"/>
+      <w:pPr>
+        <w:ind w:left="3600" w:hanging="360"/>
+      </w:pPr>
+      <w:rPr>
+        <w:rFonts w:ascii="Courier New" w:hAnsi="Courier New" w:cs="Courier New" w:hint="default"/>
+      </w:rPr>
+    </w:lvl>
+    <w:lvl w:ilvl="5" w:tplc="04190005" w:tentative="1">
+      <w:start w:val="1"/>
+      <w:numFmt w:val="bullet"/>
+      <w:lvlText w:val=""/>
+      <w:lvlJc w:val="left"/>
+      <w:pPr>
+        <w:ind w:left="4320" w:hanging="360"/>
+      </w:pPr>
+      <w:rPr>
+        <w:rFonts w:ascii="Wingdings" w:hAnsi="Wingdings" w:hint="default"/>
+      </w:rPr>
+    </w:lvl>
+    <w:lvl w:ilvl="6" w:tplc="04190001" w:tentative="1">
+      <w:start w:val="1"/>
+      <w:numFmt w:val="bullet"/>
+      <w:lvlText w:val=""/>
+      <w:lvlJc w:val="left"/>
+      <w:pPr>
+        <w:ind w:left="5040" w:hanging="360"/>
+      </w:pPr>
+      <w:rPr>
+        <w:rFonts w:ascii="Symbol" w:hAnsi="Symbol" w:hint="default"/>
+      </w:rPr>
+    </w:lvl>
+    <w:lvl w:ilvl="7" w:tplc="04190003" w:tentative="1">
+      <w:start w:val="1"/>
+      <w:numFmt w:val="bullet"/>
+      <w:lvlText w:val="o"/>
+      <w:lvlJc w:val="left"/>
+      <w:pPr>
+        <w:ind w:left="5760" w:hanging="360"/>
+      </w:pPr>
+      <w:rPr>
+        <w:rFonts w:ascii="Courier New" w:hAnsi="Courier New" w:cs="Courier New" w:hint="default"/>
+      </w:rPr>
+    </w:lvl>
+    <w:lvl w:ilvl="8" w:tplc="04190005" w:tentative="1">
+      <w:start w:val="1"/>
+      <w:numFmt w:val="bullet"/>
+      <w:lvlText w:val=""/>
+      <w:lvlJc w:val="left"/>
+      <w:pPr>
+        <w:ind w:left="6480" w:hanging="360"/>
+      </w:pPr>
+      <w:rPr>
+        <w:rFonts w:ascii="Wingdings" w:hAnsi="Wingdings" w:hint="default"/>
+      </w:rPr>
+    </w:lvl>
+  </w:abstractNum>
+  <w:abstractNum w:abstractNumId="2" w15:restartNumberingAfterBreak="0">
     <w:nsid w:val="0A4227E6"/>
     <w:multiLevelType w:val="hybridMultilevel"/>
     <w:tmpl w:val="B6242D20"/>
@@ -6690,7 +8596,7 @@
       </w:rPr>
     </w:lvl>
   </w:abstractNum>
-  <w:abstractNum w:abstractNumId="1" w15:restartNumberingAfterBreak="0">
+  <w:abstractNum w:abstractNumId="3" w15:restartNumberingAfterBreak="0">
     <w:nsid w:val="0F612CB4"/>
     <w:multiLevelType w:val="hybridMultilevel"/>
     <w:tmpl w:val="A93E5E1A"/>
@@ -6803,7 +8709,7 @@
       </w:rPr>
     </w:lvl>
   </w:abstractNum>
-  <w:abstractNum w:abstractNumId="2" w15:restartNumberingAfterBreak="0">
+  <w:abstractNum w:abstractNumId="4" w15:restartNumberingAfterBreak="0">
     <w:nsid w:val="1F3F798A"/>
     <w:multiLevelType w:val="multilevel"/>
     <w:tmpl w:val="05947D76"/>
@@ -6943,7 +8849,7 @@
       </w:rPr>
     </w:lvl>
   </w:abstractNum>
-  <w:abstractNum w:abstractNumId="3" w15:restartNumberingAfterBreak="0">
+  <w:abstractNum w:abstractNumId="5" w15:restartNumberingAfterBreak="0">
     <w:nsid w:val="21A911C9"/>
     <w:multiLevelType w:val="hybridMultilevel"/>
     <w:tmpl w:val="1104468A"/>
@@ -7056,7 +8962,7 @@
       </w:rPr>
     </w:lvl>
   </w:abstractNum>
-  <w:abstractNum w:abstractNumId="4" w15:restartNumberingAfterBreak="0">
+  <w:abstractNum w:abstractNumId="6" w15:restartNumberingAfterBreak="0">
     <w:nsid w:val="27B9139C"/>
     <w:multiLevelType w:val="hybridMultilevel"/>
     <w:tmpl w:val="FECEEBAE"/>
@@ -7169,7 +9075,7 @@
       </w:rPr>
     </w:lvl>
   </w:abstractNum>
-  <w:abstractNum w:abstractNumId="5" w15:restartNumberingAfterBreak="0">
+  <w:abstractNum w:abstractNumId="7" w15:restartNumberingAfterBreak="0">
     <w:nsid w:val="2A5941B3"/>
     <w:multiLevelType w:val="hybridMultilevel"/>
     <w:tmpl w:val="3EDA9B0A"/>
@@ -7282,7 +9188,7 @@
       </w:rPr>
     </w:lvl>
   </w:abstractNum>
-  <w:abstractNum w:abstractNumId="6" w15:restartNumberingAfterBreak="0">
+  <w:abstractNum w:abstractNumId="8" w15:restartNumberingAfterBreak="0">
     <w:nsid w:val="2C8E7530"/>
     <w:multiLevelType w:val="hybridMultilevel"/>
     <w:tmpl w:val="E07215A2"/>
@@ -7395,7 +9301,120 @@
       </w:rPr>
     </w:lvl>
   </w:abstractNum>
-  <w:abstractNum w:abstractNumId="7" w15:restartNumberingAfterBreak="0">
+  <w:abstractNum w:abstractNumId="9" w15:restartNumberingAfterBreak="0">
+    <w:nsid w:val="2CEF0442"/>
+    <w:multiLevelType w:val="hybridMultilevel"/>
+    <w:tmpl w:val="1FFA315A"/>
+    <w:lvl w:ilvl="0" w:tplc="42DECADC">
+      <w:start w:val="1"/>
+      <w:numFmt w:val="bullet"/>
+      <w:lvlText w:val=""/>
+      <w:lvlJc w:val="left"/>
+      <w:pPr>
+        <w:ind w:left="720" w:hanging="360"/>
+      </w:pPr>
+      <w:rPr>
+        <w:rFonts w:ascii="Symbol" w:hAnsi="Symbol" w:hint="default"/>
+      </w:rPr>
+    </w:lvl>
+    <w:lvl w:ilvl="1" w:tplc="04190003" w:tentative="1">
+      <w:start w:val="1"/>
+      <w:numFmt w:val="bullet"/>
+      <w:lvlText w:val="o"/>
+      <w:lvlJc w:val="left"/>
+      <w:pPr>
+        <w:ind w:left="1440" w:hanging="360"/>
+      </w:pPr>
+      <w:rPr>
+        <w:rFonts w:ascii="Courier New" w:hAnsi="Courier New" w:cs="Courier New" w:hint="default"/>
+      </w:rPr>
+    </w:lvl>
+    <w:lvl w:ilvl="2" w:tplc="04190005" w:tentative="1">
+      <w:start w:val="1"/>
+      <w:numFmt w:val="bullet"/>
+      <w:lvlText w:val=""/>
+      <w:lvlJc w:val="left"/>
+      <w:pPr>
+        <w:ind w:left="2160" w:hanging="360"/>
+      </w:pPr>
+      <w:rPr>
+        <w:rFonts w:ascii="Wingdings" w:hAnsi="Wingdings" w:hint="default"/>
+      </w:rPr>
+    </w:lvl>
+    <w:lvl w:ilvl="3" w:tplc="04190001" w:tentative="1">
+      <w:start w:val="1"/>
+      <w:numFmt w:val="bullet"/>
+      <w:lvlText w:val=""/>
+      <w:lvlJc w:val="left"/>
+      <w:pPr>
+        <w:ind w:left="2880" w:hanging="360"/>
+      </w:pPr>
+      <w:rPr>
+        <w:rFonts w:ascii="Symbol" w:hAnsi="Symbol" w:hint="default"/>
+      </w:rPr>
+    </w:lvl>
+    <w:lvl w:ilvl="4" w:tplc="04190003" w:tentative="1">
+      <w:start w:val="1"/>
+      <w:numFmt w:val="bullet"/>
+      <w:lvlText w:val="o"/>
+      <w:lvlJc w:val="left"/>
+      <w:pPr>
+        <w:ind w:left="3600" w:hanging="360"/>
+      </w:pPr>
+      <w:rPr>
+        <w:rFonts w:ascii="Courier New" w:hAnsi="Courier New" w:cs="Courier New" w:hint="default"/>
+      </w:rPr>
+    </w:lvl>
+    <w:lvl w:ilvl="5" w:tplc="04190005" w:tentative="1">
+      <w:start w:val="1"/>
+      <w:numFmt w:val="bullet"/>
+      <w:lvlText w:val=""/>
+      <w:lvlJc w:val="left"/>
+      <w:pPr>
+        <w:ind w:left="4320" w:hanging="360"/>
+      </w:pPr>
+      <w:rPr>
+        <w:rFonts w:ascii="Wingdings" w:hAnsi="Wingdings" w:hint="default"/>
+      </w:rPr>
+    </w:lvl>
+    <w:lvl w:ilvl="6" w:tplc="04190001" w:tentative="1">
+      <w:start w:val="1"/>
+      <w:numFmt w:val="bullet"/>
+      <w:lvlText w:val=""/>
+      <w:lvlJc w:val="left"/>
+      <w:pPr>
+        <w:ind w:left="5040" w:hanging="360"/>
+      </w:pPr>
+      <w:rPr>
+        <w:rFonts w:ascii="Symbol" w:hAnsi="Symbol" w:hint="default"/>
+      </w:rPr>
+    </w:lvl>
+    <w:lvl w:ilvl="7" w:tplc="04190003" w:tentative="1">
+      <w:start w:val="1"/>
+      <w:numFmt w:val="bullet"/>
+      <w:lvlText w:val="o"/>
+      <w:lvlJc w:val="left"/>
+      <w:pPr>
+        <w:ind w:left="5760" w:hanging="360"/>
+      </w:pPr>
+      <w:rPr>
+        <w:rFonts w:ascii="Courier New" w:hAnsi="Courier New" w:cs="Courier New" w:hint="default"/>
+      </w:rPr>
+    </w:lvl>
+    <w:lvl w:ilvl="8" w:tplc="04190005" w:tentative="1">
+      <w:start w:val="1"/>
+      <w:numFmt w:val="bullet"/>
+      <w:lvlText w:val=""/>
+      <w:lvlJc w:val="left"/>
+      <w:pPr>
+        <w:ind w:left="6480" w:hanging="360"/>
+      </w:pPr>
+      <w:rPr>
+        <w:rFonts w:ascii="Wingdings" w:hAnsi="Wingdings" w:hint="default"/>
+      </w:rPr>
+    </w:lvl>
+  </w:abstractNum>
+  <w:abstractNum w:abstractNumId="10" w15:restartNumberingAfterBreak="0">
     <w:nsid w:val="2CFA3529"/>
     <w:multiLevelType w:val="hybridMultilevel"/>
     <w:tmpl w:val="66C0300C"/>
@@ -7508,7 +9527,7 @@
       </w:rPr>
     </w:lvl>
   </w:abstractNum>
-  <w:abstractNum w:abstractNumId="8" w15:restartNumberingAfterBreak="0">
+  <w:abstractNum w:abstractNumId="11" w15:restartNumberingAfterBreak="0">
     <w:nsid w:val="34FE3977"/>
     <w:multiLevelType w:val="hybridMultilevel"/>
     <w:tmpl w:val="94702F3A"/>
@@ -7621,7 +9640,7 @@
       </w:rPr>
     </w:lvl>
   </w:abstractNum>
-  <w:abstractNum w:abstractNumId="9" w15:restartNumberingAfterBreak="0">
+  <w:abstractNum w:abstractNumId="12" w15:restartNumberingAfterBreak="0">
     <w:nsid w:val="374878FE"/>
     <w:multiLevelType w:val="hybridMultilevel"/>
     <w:tmpl w:val="F0D84D66"/>
@@ -7734,7 +9753,119 @@
       </w:rPr>
     </w:lvl>
   </w:abstractNum>
-  <w:abstractNum w:abstractNumId="10" w15:restartNumberingAfterBreak="0">
+  <w:abstractNum w:abstractNumId="13" w15:restartNumberingAfterBreak="0">
+    <w:nsid w:val="3E905777"/>
+    <w:multiLevelType w:val="hybridMultilevel"/>
+    <w:tmpl w:val="824C0D42"/>
+    <w:lvl w:ilvl="0" w:tplc="0E5414F0">
+      <w:numFmt w:val="bullet"/>
+      <w:lvlText w:val="-"/>
+      <w:lvlJc w:val="left"/>
+      <w:pPr>
+        <w:ind w:left="1068" w:hanging="360"/>
+      </w:pPr>
+      <w:rPr>
+        <w:rFonts w:ascii="Times New Roman" w:eastAsia="Times New Roman" w:hAnsi="Times New Roman" w:cs="Times New Roman" w:hint="default"/>
+      </w:rPr>
+    </w:lvl>
+    <w:lvl w:ilvl="1" w:tplc="04190003" w:tentative="1">
+      <w:start w:val="1"/>
+      <w:numFmt w:val="bullet"/>
+      <w:lvlText w:val="o"/>
+      <w:lvlJc w:val="left"/>
+      <w:pPr>
+        <w:ind w:left="1788" w:hanging="360"/>
+      </w:pPr>
+      <w:rPr>
+        <w:rFonts w:ascii="Courier New" w:hAnsi="Courier New" w:cs="Courier New" w:hint="default"/>
+      </w:rPr>
+    </w:lvl>
+    <w:lvl w:ilvl="2" w:tplc="04190005" w:tentative="1">
+      <w:start w:val="1"/>
+      <w:numFmt w:val="bullet"/>
+      <w:lvlText w:val=""/>
+      <w:lvlJc w:val="left"/>
+      <w:pPr>
+        <w:ind w:left="2508" w:hanging="360"/>
+      </w:pPr>
+      <w:rPr>
+        <w:rFonts w:ascii="Wingdings" w:hAnsi="Wingdings" w:hint="default"/>
+      </w:rPr>
+    </w:lvl>
+    <w:lvl w:ilvl="3" w:tplc="04190001" w:tentative="1">
+      <w:start w:val="1"/>
+      <w:numFmt w:val="bullet"/>
+      <w:lvlText w:val=""/>
+      <w:lvlJc w:val="left"/>
+      <w:pPr>
+        <w:ind w:left="3228" w:hanging="360"/>
+      </w:pPr>
+      <w:rPr>
+        <w:rFonts w:ascii="Symbol" w:hAnsi="Symbol" w:hint="default"/>
+      </w:rPr>
+    </w:lvl>
+    <w:lvl w:ilvl="4" w:tplc="04190003" w:tentative="1">
+      <w:start w:val="1"/>
+      <w:numFmt w:val="bullet"/>
+      <w:lvlText w:val="o"/>
+      <w:lvlJc w:val="left"/>
+      <w:pPr>
+        <w:ind w:left="3948" w:hanging="360"/>
+      </w:pPr>
+      <w:rPr>
+        <w:rFonts w:ascii="Courier New" w:hAnsi="Courier New" w:cs="Courier New" w:hint="default"/>
+      </w:rPr>
+    </w:lvl>
+    <w:lvl w:ilvl="5" w:tplc="04190005" w:tentative="1">
+      <w:start w:val="1"/>
+      <w:numFmt w:val="bullet"/>
+      <w:lvlText w:val=""/>
+      <w:lvlJc w:val="left"/>
+      <w:pPr>
+        <w:ind w:left="4668" w:hanging="360"/>
+      </w:pPr>
+      <w:rPr>
+        <w:rFonts w:ascii="Wingdings" w:hAnsi="Wingdings" w:hint="default"/>
+      </w:rPr>
+    </w:lvl>
+    <w:lvl w:ilvl="6" w:tplc="04190001" w:tentative="1">
+      <w:start w:val="1"/>
+      <w:numFmt w:val="bullet"/>
+      <w:lvlText w:val=""/>
+      <w:lvlJc w:val="left"/>
+      <w:pPr>
+        <w:ind w:left="5388" w:hanging="360"/>
+      </w:pPr>
+      <w:rPr>
+        <w:rFonts w:ascii="Symbol" w:hAnsi="Symbol" w:hint="default"/>
+      </w:rPr>
+    </w:lvl>
+    <w:lvl w:ilvl="7" w:tplc="04190003" w:tentative="1">
+      <w:start w:val="1"/>
+      <w:numFmt w:val="bullet"/>
+      <w:lvlText w:val="o"/>
+      <w:lvlJc w:val="left"/>
+      <w:pPr>
+        <w:ind w:left="6108" w:hanging="360"/>
+      </w:pPr>
+      <w:rPr>
+        <w:rFonts w:ascii="Courier New" w:hAnsi="Courier New" w:cs="Courier New" w:hint="default"/>
+      </w:rPr>
+    </w:lvl>
+    <w:lvl w:ilvl="8" w:tplc="04190005" w:tentative="1">
+      <w:start w:val="1"/>
+      <w:numFmt w:val="bullet"/>
+      <w:lvlText w:val=""/>
+      <w:lvlJc w:val="left"/>
+      <w:pPr>
+        <w:ind w:left="6828" w:hanging="360"/>
+      </w:pPr>
+      <w:rPr>
+        <w:rFonts w:ascii="Wingdings" w:hAnsi="Wingdings" w:hint="default"/>
+      </w:rPr>
+    </w:lvl>
+  </w:abstractNum>
+  <w:abstractNum w:abstractNumId="14" w15:restartNumberingAfterBreak="0">
     <w:nsid w:val="42FB6117"/>
     <w:multiLevelType w:val="hybridMultilevel"/>
     <w:tmpl w:val="F57E6F1C"/>
@@ -7847,7 +9978,120 @@
       </w:rPr>
     </w:lvl>
   </w:abstractNum>
-  <w:abstractNum w:abstractNumId="11" w15:restartNumberingAfterBreak="0">
+  <w:abstractNum w:abstractNumId="15" w15:restartNumberingAfterBreak="0">
+    <w:nsid w:val="454370B5"/>
+    <w:multiLevelType w:val="hybridMultilevel"/>
+    <w:tmpl w:val="2EF02DA6"/>
+    <w:lvl w:ilvl="0" w:tplc="42DECADC">
+      <w:start w:val="1"/>
+      <w:numFmt w:val="bullet"/>
+      <w:lvlText w:val=""/>
+      <w:lvlJc w:val="left"/>
+      <w:pPr>
+        <w:ind w:left="1428" w:hanging="360"/>
+      </w:pPr>
+      <w:rPr>
+        <w:rFonts w:ascii="Symbol" w:hAnsi="Symbol" w:hint="default"/>
+      </w:rPr>
+    </w:lvl>
+    <w:lvl w:ilvl="1" w:tplc="04190003" w:tentative="1">
+      <w:start w:val="1"/>
+      <w:numFmt w:val="bullet"/>
+      <w:lvlText w:val="o"/>
+      <w:lvlJc w:val="left"/>
+      <w:pPr>
+        <w:ind w:left="2148" w:hanging="360"/>
+      </w:pPr>
+      <w:rPr>
+        <w:rFonts w:ascii="Courier New" w:hAnsi="Courier New" w:cs="Courier New" w:hint="default"/>
+      </w:rPr>
+    </w:lvl>
+    <w:lvl w:ilvl="2" w:tplc="04190005" w:tentative="1">
+      <w:start w:val="1"/>
+      <w:numFmt w:val="bullet"/>
+      <w:lvlText w:val=""/>
+      <w:lvlJc w:val="left"/>
+      <w:pPr>
+        <w:ind w:left="2868" w:hanging="360"/>
+      </w:pPr>
+      <w:rPr>
+        <w:rFonts w:ascii="Wingdings" w:hAnsi="Wingdings" w:hint="default"/>
+      </w:rPr>
+    </w:lvl>
+    <w:lvl w:ilvl="3" w:tplc="04190001" w:tentative="1">
+      <w:start w:val="1"/>
+      <w:numFmt w:val="bullet"/>
+      <w:lvlText w:val=""/>
+      <w:lvlJc w:val="left"/>
+      <w:pPr>
+        <w:ind w:left="3588" w:hanging="360"/>
+      </w:pPr>
+      <w:rPr>
+        <w:rFonts w:ascii="Symbol" w:hAnsi="Symbol" w:hint="default"/>
+      </w:rPr>
+    </w:lvl>
+    <w:lvl w:ilvl="4" w:tplc="04190003" w:tentative="1">
+      <w:start w:val="1"/>
+      <w:numFmt w:val="bullet"/>
+      <w:lvlText w:val="o"/>
+      <w:lvlJc w:val="left"/>
+      <w:pPr>
+        <w:ind w:left="4308" w:hanging="360"/>
+      </w:pPr>
+      <w:rPr>
+        <w:rFonts w:ascii="Courier New" w:hAnsi="Courier New" w:cs="Courier New" w:hint="default"/>
+      </w:rPr>
+    </w:lvl>
+    <w:lvl w:ilvl="5" w:tplc="04190005" w:tentative="1">
+      <w:start w:val="1"/>
+      <w:numFmt w:val="bullet"/>
+      <w:lvlText w:val=""/>
+      <w:lvlJc w:val="left"/>
+      <w:pPr>
+        <w:ind w:left="5028" w:hanging="360"/>
+      </w:pPr>
+      <w:rPr>
+        <w:rFonts w:ascii="Wingdings" w:hAnsi="Wingdings" w:hint="default"/>
+      </w:rPr>
+    </w:lvl>
+    <w:lvl w:ilvl="6" w:tplc="04190001" w:tentative="1">
+      <w:start w:val="1"/>
+      <w:numFmt w:val="bullet"/>
+      <w:lvlText w:val=""/>
+      <w:lvlJc w:val="left"/>
+      <w:pPr>
+        <w:ind w:left="5748" w:hanging="360"/>
+      </w:pPr>
+      <w:rPr>
+        <w:rFonts w:ascii="Symbol" w:hAnsi="Symbol" w:hint="default"/>
+      </w:rPr>
+    </w:lvl>
+    <w:lvl w:ilvl="7" w:tplc="04190003" w:tentative="1">
+      <w:start w:val="1"/>
+      <w:numFmt w:val="bullet"/>
+      <w:lvlText w:val="o"/>
+      <w:lvlJc w:val="left"/>
+      <w:pPr>
+        <w:ind w:left="6468" w:hanging="360"/>
+      </w:pPr>
+      <w:rPr>
+        <w:rFonts w:ascii="Courier New" w:hAnsi="Courier New" w:cs="Courier New" w:hint="default"/>
+      </w:rPr>
+    </w:lvl>
+    <w:lvl w:ilvl="8" w:tplc="04190005" w:tentative="1">
+      <w:start w:val="1"/>
+      <w:numFmt w:val="bullet"/>
+      <w:lvlText w:val=""/>
+      <w:lvlJc w:val="left"/>
+      <w:pPr>
+        <w:ind w:left="7188" w:hanging="360"/>
+      </w:pPr>
+      <w:rPr>
+        <w:rFonts w:ascii="Wingdings" w:hAnsi="Wingdings" w:hint="default"/>
+      </w:rPr>
+    </w:lvl>
+  </w:abstractNum>
+  <w:abstractNum w:abstractNumId="16" w15:restartNumberingAfterBreak="0">
     <w:nsid w:val="4E974C2B"/>
     <w:multiLevelType w:val="hybridMultilevel"/>
     <w:tmpl w:val="AF164E14"/>
@@ -7960,7 +10204,206 @@
       </w:rPr>
     </w:lvl>
   </w:abstractNum>
-  <w:abstractNum w:abstractNumId="12" w15:restartNumberingAfterBreak="0">
+  <w:abstractNum w:abstractNumId="17" w15:restartNumberingAfterBreak="0">
+    <w:nsid w:val="5AE671CE"/>
+    <w:multiLevelType w:val="hybridMultilevel"/>
+    <w:tmpl w:val="9DE6E6E4"/>
+    <w:lvl w:ilvl="0" w:tplc="0419000F">
+      <w:start w:val="1"/>
+      <w:numFmt w:val="decimal"/>
+      <w:lvlText w:val="%1."/>
+      <w:lvlJc w:val="left"/>
+      <w:pPr>
+        <w:ind w:left="792" w:hanging="360"/>
+      </w:pPr>
+    </w:lvl>
+    <w:lvl w:ilvl="1" w:tplc="04190019" w:tentative="1">
+      <w:start w:val="1"/>
+      <w:numFmt w:val="lowerLetter"/>
+      <w:lvlText w:val="%2."/>
+      <w:lvlJc w:val="left"/>
+      <w:pPr>
+        <w:ind w:left="1512" w:hanging="360"/>
+      </w:pPr>
+    </w:lvl>
+    <w:lvl w:ilvl="2" w:tplc="0419001B" w:tentative="1">
+      <w:start w:val="1"/>
+      <w:numFmt w:val="lowerRoman"/>
+      <w:lvlText w:val="%3."/>
+      <w:lvlJc w:val="right"/>
+      <w:pPr>
+        <w:ind w:left="2232" w:hanging="180"/>
+      </w:pPr>
+    </w:lvl>
+    <w:lvl w:ilvl="3" w:tplc="0419000F" w:tentative="1">
+      <w:start w:val="1"/>
+      <w:numFmt w:val="decimal"/>
+      <w:lvlText w:val="%4."/>
+      <w:lvlJc w:val="left"/>
+      <w:pPr>
+        <w:ind w:left="2952" w:hanging="360"/>
+      </w:pPr>
+    </w:lvl>
+    <w:lvl w:ilvl="4" w:tplc="04190019" w:tentative="1">
+      <w:start w:val="1"/>
+      <w:numFmt w:val="lowerLetter"/>
+      <w:lvlText w:val="%5."/>
+      <w:lvlJc w:val="left"/>
+      <w:pPr>
+        <w:ind w:left="3672" w:hanging="360"/>
+      </w:pPr>
+    </w:lvl>
+    <w:lvl w:ilvl="5" w:tplc="0419001B" w:tentative="1">
+      <w:start w:val="1"/>
+      <w:numFmt w:val="lowerRoman"/>
+      <w:lvlText w:val="%6."/>
+      <w:lvlJc w:val="right"/>
+      <w:pPr>
+        <w:ind w:left="4392" w:hanging="180"/>
+      </w:pPr>
+    </w:lvl>
+    <w:lvl w:ilvl="6" w:tplc="0419000F" w:tentative="1">
+      <w:start w:val="1"/>
+      <w:numFmt w:val="decimal"/>
+      <w:lvlText w:val="%7."/>
+      <w:lvlJc w:val="left"/>
+      <w:pPr>
+        <w:ind w:left="5112" w:hanging="360"/>
+      </w:pPr>
+    </w:lvl>
+    <w:lvl w:ilvl="7" w:tplc="04190019" w:tentative="1">
+      <w:start w:val="1"/>
+      <w:numFmt w:val="lowerLetter"/>
+      <w:lvlText w:val="%8."/>
+      <w:lvlJc w:val="left"/>
+      <w:pPr>
+        <w:ind w:left="5832" w:hanging="360"/>
+      </w:pPr>
+    </w:lvl>
+    <w:lvl w:ilvl="8" w:tplc="0419001B" w:tentative="1">
+      <w:start w:val="1"/>
+      <w:numFmt w:val="lowerRoman"/>
+      <w:lvlText w:val="%9."/>
+      <w:lvlJc w:val="right"/>
+      <w:pPr>
+        <w:ind w:left="6552" w:hanging="180"/>
+      </w:pPr>
+    </w:lvl>
+  </w:abstractNum>
+  <w:abstractNum w:abstractNumId="18" w15:restartNumberingAfterBreak="0">
+    <w:nsid w:val="63A629D1"/>
+    <w:multiLevelType w:val="hybridMultilevel"/>
+    <w:tmpl w:val="F76A37A2"/>
+    <w:lvl w:ilvl="0" w:tplc="42DECADC">
+      <w:start w:val="1"/>
+      <w:numFmt w:val="bullet"/>
+      <w:lvlText w:val=""/>
+      <w:lvlJc w:val="left"/>
+      <w:pPr>
+        <w:ind w:left="720" w:hanging="360"/>
+      </w:pPr>
+      <w:rPr>
+        <w:rFonts w:ascii="Symbol" w:hAnsi="Symbol" w:hint="default"/>
+      </w:rPr>
+    </w:lvl>
+    <w:lvl w:ilvl="1" w:tplc="04190003" w:tentative="1">
+      <w:start w:val="1"/>
+      <w:numFmt w:val="bullet"/>
+      <w:lvlText w:val="o"/>
+      <w:lvlJc w:val="left"/>
+      <w:pPr>
+        <w:ind w:left="1440" w:hanging="360"/>
+      </w:pPr>
+      <w:rPr>
+        <w:rFonts w:ascii="Courier New" w:hAnsi="Courier New" w:cs="Courier New" w:hint="default"/>
+      </w:rPr>
+    </w:lvl>
+    <w:lvl w:ilvl="2" w:tplc="04190005" w:tentative="1">
+      <w:start w:val="1"/>
+      <w:numFmt w:val="bullet"/>
+      <w:lvlText w:val=""/>
+      <w:lvlJc w:val="left"/>
+      <w:pPr>
+        <w:ind w:left="2160" w:hanging="360"/>
+      </w:pPr>
+      <w:rPr>
+        <w:rFonts w:ascii="Wingdings" w:hAnsi="Wingdings" w:hint="default"/>
+      </w:rPr>
+    </w:lvl>
+    <w:lvl w:ilvl="3" w:tplc="04190001" w:tentative="1">
+      <w:start w:val="1"/>
+      <w:numFmt w:val="bullet"/>
+      <w:lvlText w:val=""/>
+      <w:lvlJc w:val="left"/>
+      <w:pPr>
+        <w:ind w:left="2880" w:hanging="360"/>
+      </w:pPr>
+      <w:rPr>
+        <w:rFonts w:ascii="Symbol" w:hAnsi="Symbol" w:hint="default"/>
+      </w:rPr>
+    </w:lvl>
+    <w:lvl w:ilvl="4" w:tplc="04190003" w:tentative="1">
+      <w:start w:val="1"/>
+      <w:numFmt w:val="bullet"/>
+      <w:lvlText w:val="o"/>
+      <w:lvlJc w:val="left"/>
+      <w:pPr>
+        <w:ind w:left="3600" w:hanging="360"/>
+      </w:pPr>
+      <w:rPr>
+        <w:rFonts w:ascii="Courier New" w:hAnsi="Courier New" w:cs="Courier New" w:hint="default"/>
+      </w:rPr>
+    </w:lvl>
+    <w:lvl w:ilvl="5" w:tplc="04190005" w:tentative="1">
+      <w:start w:val="1"/>
+      <w:numFmt w:val="bullet"/>
+      <w:lvlText w:val=""/>
+      <w:lvlJc w:val="left"/>
+      <w:pPr>
+        <w:ind w:left="4320" w:hanging="360"/>
+      </w:pPr>
+      <w:rPr>
+        <w:rFonts w:ascii="Wingdings" w:hAnsi="Wingdings" w:hint="default"/>
+      </w:rPr>
+    </w:lvl>
+    <w:lvl w:ilvl="6" w:tplc="04190001" w:tentative="1">
+      <w:start w:val="1"/>
+      <w:numFmt w:val="bullet"/>
+      <w:lvlText w:val=""/>
+      <w:lvlJc w:val="left"/>
+      <w:pPr>
+        <w:ind w:left="5040" w:hanging="360"/>
+      </w:pPr>
+      <w:rPr>
+        <w:rFonts w:ascii="Symbol" w:hAnsi="Symbol" w:hint="default"/>
+      </w:rPr>
+    </w:lvl>
+    <w:lvl w:ilvl="7" w:tplc="04190003" w:tentative="1">
+      <w:start w:val="1"/>
+      <w:numFmt w:val="bullet"/>
+      <w:lvlText w:val="o"/>
+      <w:lvlJc w:val="left"/>
+      <w:pPr>
+        <w:ind w:left="5760" w:hanging="360"/>
+      </w:pPr>
+      <w:rPr>
+        <w:rFonts w:ascii="Courier New" w:hAnsi="Courier New" w:cs="Courier New" w:hint="default"/>
+      </w:rPr>
+    </w:lvl>
+    <w:lvl w:ilvl="8" w:tplc="04190005" w:tentative="1">
+      <w:start w:val="1"/>
+      <w:numFmt w:val="bullet"/>
+      <w:lvlText w:val=""/>
+      <w:lvlJc w:val="left"/>
+      <w:pPr>
+        <w:ind w:left="6480" w:hanging="360"/>
+      </w:pPr>
+      <w:rPr>
+        <w:rFonts w:ascii="Wingdings" w:hAnsi="Wingdings" w:hint="default"/>
+      </w:rPr>
+    </w:lvl>
+  </w:abstractNum>
+  <w:abstractNum w:abstractNumId="19" w15:restartNumberingAfterBreak="0">
     <w:nsid w:val="64462340"/>
     <w:multiLevelType w:val="hybridMultilevel"/>
     <w:tmpl w:val="07A0CD9C"/>
@@ -8073,7 +10516,7 @@
       </w:rPr>
     </w:lvl>
   </w:abstractNum>
-  <w:abstractNum w:abstractNumId="13" w15:restartNumberingAfterBreak="0">
+  <w:abstractNum w:abstractNumId="20" w15:restartNumberingAfterBreak="0">
     <w:nsid w:val="6EE05E72"/>
     <w:multiLevelType w:val="hybridMultilevel"/>
     <w:tmpl w:val="F12CD7BA"/>
@@ -8186,7 +10629,7 @@
       </w:rPr>
     </w:lvl>
   </w:abstractNum>
-  <w:abstractNum w:abstractNumId="14" w15:restartNumberingAfterBreak="0">
+  <w:abstractNum w:abstractNumId="21" w15:restartNumberingAfterBreak="0">
     <w:nsid w:val="6FA43AA2"/>
     <w:multiLevelType w:val="hybridMultilevel"/>
     <w:tmpl w:val="47C01D92"/>
@@ -8299,7 +10742,7 @@
       </w:rPr>
     </w:lvl>
   </w:abstractNum>
-  <w:abstractNum w:abstractNumId="15" w15:restartNumberingAfterBreak="0">
+  <w:abstractNum w:abstractNumId="22" w15:restartNumberingAfterBreak="0">
     <w:nsid w:val="7C3725F2"/>
     <w:multiLevelType w:val="hybridMultilevel"/>
     <w:tmpl w:val="F5C6538A"/>
@@ -8412,7 +10855,7 @@
       </w:rPr>
     </w:lvl>
   </w:abstractNum>
-  <w:abstractNum w:abstractNumId="16" w15:restartNumberingAfterBreak="0">
+  <w:abstractNum w:abstractNumId="23" w15:restartNumberingAfterBreak="0">
     <w:nsid w:val="7E9C6893"/>
     <w:multiLevelType w:val="hybridMultilevel"/>
     <w:tmpl w:val="3E6AF42E"/>
@@ -8526,55 +10969,76 @@
     </w:lvl>
   </w:abstractNum>
   <w:num w:numId="1">
+    <w:abstractNumId w:val="8"/>
+  </w:num>
+  <w:num w:numId="2">
+    <w:abstractNumId w:val="4"/>
+  </w:num>
+  <w:num w:numId="3">
+    <w:abstractNumId w:val="19"/>
+  </w:num>
+  <w:num w:numId="4">
+    <w:abstractNumId w:val="20"/>
+  </w:num>
+  <w:num w:numId="5">
+    <w:abstractNumId w:val="7"/>
+  </w:num>
+  <w:num w:numId="6">
+    <w:abstractNumId w:val="5"/>
+  </w:num>
+  <w:num w:numId="7">
+    <w:abstractNumId w:val="21"/>
+  </w:num>
+  <w:num w:numId="8">
+    <w:abstractNumId w:val="16"/>
+  </w:num>
+  <w:num w:numId="9">
+    <w:abstractNumId w:val="3"/>
+  </w:num>
+  <w:num w:numId="10">
+    <w:abstractNumId w:val="11"/>
+  </w:num>
+  <w:num w:numId="11">
+    <w:abstractNumId w:val="22"/>
+  </w:num>
+  <w:num w:numId="12">
+    <w:abstractNumId w:val="23"/>
+  </w:num>
+  <w:num w:numId="13">
+    <w:abstractNumId w:val="12"/>
+  </w:num>
+  <w:num w:numId="14">
+    <w:abstractNumId w:val="14"/>
+  </w:num>
+  <w:num w:numId="15">
+    <w:abstractNumId w:val="2"/>
+  </w:num>
+  <w:num w:numId="16">
     <w:abstractNumId w:val="6"/>
   </w:num>
-  <w:num w:numId="2">
-    <w:abstractNumId w:val="2"/>
+  <w:num w:numId="17">
+    <w:abstractNumId w:val="10"/>
   </w:num>
-  <w:num w:numId="3">
-    <w:abstractNumId w:val="12"/>
-  </w:num>
-  <w:num w:numId="4">
+  <w:num w:numId="18">
     <w:abstractNumId w:val="13"/>
   </w:num>
-  <w:num w:numId="5">
-    <w:abstractNumId w:val="5"/>
+  <w:num w:numId="19">
+    <w:abstractNumId w:val="15"/>
   </w:num>
-  <w:num w:numId="6">
-    <w:abstractNumId w:val="3"/>
+  <w:num w:numId="20">
+    <w:abstractNumId w:val="0"/>
   </w:num>
-  <w:num w:numId="7">
-    <w:abstractNumId w:val="14"/>
-  </w:num>
-  <w:num w:numId="8">
-    <w:abstractNumId w:val="11"/>
-  </w:num>
-  <w:num w:numId="9">
+  <w:num w:numId="21">
     <w:abstractNumId w:val="1"/>
   </w:num>
-  <w:num w:numId="10">
-    <w:abstractNumId w:val="8"/>
-  </w:num>
-  <w:num w:numId="11">
-    <w:abstractNumId w:val="15"/>
-  </w:num>
-  <w:num w:numId="12">
-    <w:abstractNumId w:val="16"/>
-  </w:num>
-  <w:num w:numId="13">
+  <w:num w:numId="22">
     <w:abstractNumId w:val="9"/>
   </w:num>
-  <w:num w:numId="14">
-    <w:abstractNumId w:val="10"/>
+  <w:num w:numId="23">
+    <w:abstractNumId w:val="17"/>
   </w:num>
-  <w:num w:numId="15">
-    <w:abstractNumId w:val="0"/>
-  </w:num>
-  <w:num w:numId="16">
-    <w:abstractNumId w:val="4"/>
-  </w:num>
-  <w:num w:numId="17">
-    <w:abstractNumId w:val="7"/>
+  <w:num w:numId="24">
+    <w:abstractNumId w:val="18"/>
   </w:num>
 </w:numbering>
 </file>
@@ -9078,7 +11542,6 @@
   <w:style w:type="character" w:default="1" w:styleId="a0">
     <w:name w:val="Default Paragraph Font"/>
     <w:uiPriority w:val="1"/>
-    <w:semiHidden/>
     <w:unhideWhenUsed/>
   </w:style>
   <w:style w:type="table" w:default="1" w:styleId="a1">
@@ -9615,7 +12078,7 @@
 </file>
 
 <file path=customXml/itemProps1.xml><?xml version="1.0" encoding="utf-8"?>
-<ds:datastoreItem xmlns:ds="http://schemas.openxmlformats.org/officeDocument/2006/customXml" ds:itemID="{F1A2B565-1370-F047-9C7F-D1C5E572221E}">
+<ds:datastoreItem xmlns:ds="http://schemas.openxmlformats.org/officeDocument/2006/customXml" ds:itemID="{061365D3-7880-1048-BA6D-4C18B0A25E99}">
   <ds:schemaRefs>
     <ds:schemaRef ds:uri="http://schemas.openxmlformats.org/officeDocument/2006/bibliography"/>
   </ds:schemaRefs>

--- a/Курсач_новый.docx
+++ b/Курсач_новый.docx
@@ -6698,9 +6698,10 @@
       <w:r>
         <w:t>2.3 Проектирование программного обеспечения</w:t>
       </w:r>
+      <w:bookmarkStart w:id="8" w:name="_GoBack"/>
       <w:bookmarkEnd w:id="7"/>
-    </w:p>
-    <w:p/>
+      <w:bookmarkEnd w:id="8"/>
+    </w:p>
     <w:p>
       <w:r>
         <w:t>В</w:t>
@@ -6776,7 +6777,6 @@
         <w:rPr>
           <w:lang w:val="en-US"/>
         </w:rPr>
-        <w:lastRenderedPageBreak/>
         <w:t>C</w:t>
       </w:r>
       <w:r>
@@ -6834,6 +6834,7 @@
         </w:numPr>
       </w:pPr>
       <w:r>
+        <w:lastRenderedPageBreak/>
         <w:t xml:space="preserve">Автономный клиент </w:t>
       </w:r>
       <w:r>
@@ -7470,7 +7471,6 @@
       </w:r>
       <w:proofErr w:type="spellStart"/>
       <w:r>
-        <w:lastRenderedPageBreak/>
         <w:t>ParseKIPTT</w:t>
       </w:r>
       <w:proofErr w:type="spellEnd"/>
@@ -7535,6 +7535,7 @@
         </w:numPr>
       </w:pPr>
       <w:r>
+        <w:lastRenderedPageBreak/>
         <w:t xml:space="preserve"> </w:t>
       </w:r>
       <w:r>
@@ -7789,12 +7790,7 @@
       </w:r>
       <w:proofErr w:type="spellEnd"/>
       <w:r>
-        <w:t xml:space="preserve"> = </w:t>
-      </w:r>
-      <w:bookmarkStart w:id="8" w:name="_GoBack"/>
-      <w:bookmarkEnd w:id="8"/>
-      <w:r>
-        <w:t>3</w:t>
+        <w:t xml:space="preserve"> = 3</w:t>
       </w:r>
       <w:r>
         <w:t xml:space="preserve"> направлению</w:t>
@@ -7918,34 +7914,646 @@
     </w:p>
     <w:p>
       <w:pPr>
-        <w:rPr>
-          <w:lang w:val="en-US"/>
-        </w:rPr>
-      </w:pPr>
-      <w:r>
-        <w:rPr>
-          <w:lang w:val="en-US"/>
-        </w:rPr>
-        <w:t>FRONTEND:</w:t>
-      </w:r>
-    </w:p>
-    <w:p>
-      <w:pPr>
-        <w:rPr>
-          <w:lang w:val="en-US"/>
-        </w:rPr>
-      </w:pPr>
-      <w:r>
-        <w:rPr>
-          <w:lang w:val="en-US"/>
-        </w:rPr>
-        <w:t>Sqlite3</w:t>
-      </w:r>
+        <w:pStyle w:val="ac"/>
+        <w:numPr>
+          <w:ilvl w:val="0"/>
+          <w:numId w:val="23"/>
+        </w:numPr>
+      </w:pPr>
+      <w:r>
+        <w:t>Запускаем цикл по каждому найденному контуру</w:t>
+      </w:r>
+      <w:r>
+        <w:t xml:space="preserve"> </w:t>
+      </w:r>
+      <w:r>
+        <w:t>и пытаемся вписать минимально возможный прямоугольник</w:t>
+      </w:r>
+      <w:r>
+        <w:t xml:space="preserve">, </w:t>
+      </w:r>
+      <w:r>
+        <w:t>которым можно обвести контур</w:t>
+      </w:r>
+      <w:r>
+        <w:t xml:space="preserve">. </w:t>
+      </w:r>
+      <w:r>
+        <w:t xml:space="preserve">Определяем координаты </w:t>
+      </w:r>
+      <w:r>
+        <w:rPr>
+          <w:lang w:val="en-US"/>
+        </w:rPr>
+        <w:t>x</w:t>
+      </w:r>
+      <w:r>
+        <w:t xml:space="preserve"> </w:t>
+      </w:r>
+      <w:r>
+        <w:t xml:space="preserve">и </w:t>
+      </w:r>
+      <w:r>
+        <w:rPr>
+          <w:lang w:val="en-US"/>
+        </w:rPr>
+        <w:t>y</w:t>
+      </w:r>
+      <w:r>
+        <w:t xml:space="preserve"> </w:t>
+      </w:r>
+      <w:r>
+        <w:t>каждого угла</w:t>
+      </w:r>
+      <w:r>
+        <w:t xml:space="preserve"> </w:t>
+      </w:r>
+      <w:r>
+        <w:t>и вычисляем координаты центра</w:t>
+      </w:r>
+      <w:r>
+        <w:t>.</w:t>
+      </w:r>
+    </w:p>
+    <w:p>
+      <w:pPr>
+        <w:pStyle w:val="ac"/>
+        <w:numPr>
+          <w:ilvl w:val="0"/>
+          <w:numId w:val="23"/>
+        </w:numPr>
+      </w:pPr>
+      <w:r>
+        <w:t xml:space="preserve">Если ширина </w:t>
+      </w:r>
+      <w:r>
+        <w:t xml:space="preserve">вписанного </w:t>
+      </w:r>
+      <w:r>
+        <w:t>прямоугольник</w:t>
+      </w:r>
+      <w:r>
+        <w:t>а</w:t>
+      </w:r>
+      <w:r>
+        <w:t xml:space="preserve"> меньше 200 пикселей</w:t>
+      </w:r>
+      <w:r>
+        <w:t xml:space="preserve">, </w:t>
+      </w:r>
+      <w:r>
+        <w:t>но больше 30</w:t>
+      </w:r>
+      <w:r>
+        <w:t xml:space="preserve">, </w:t>
+      </w:r>
+      <w:r>
+        <w:rPr>
+          <w:highlight w:val="yellow"/>
+        </w:rPr>
+        <w:t xml:space="preserve">его </w:t>
+      </w:r>
+      <w:r>
+        <w:rPr>
+          <w:highlight w:val="yellow"/>
+        </w:rPr>
+        <w:t>площадь</w:t>
+      </w:r>
+      <w:r>
+        <w:rPr>
+          <w:highlight w:val="yellow"/>
+        </w:rPr>
+        <w:t xml:space="preserve"> (не площадь)</w:t>
+      </w:r>
+      <w:r>
+        <w:rPr>
+          <w:highlight w:val="yellow"/>
+        </w:rPr>
+        <w:t xml:space="preserve"> меньше 600 </w:t>
+      </w:r>
+      <w:r>
+        <w:rPr>
+          <w:highlight w:val="yellow"/>
+        </w:rPr>
+        <w:t>пикселе</w:t>
+      </w:r>
+      <w:r>
+        <w:t xml:space="preserve">й </w:t>
+      </w:r>
+      <w:r>
+        <w:t xml:space="preserve">и </w:t>
+      </w:r>
+      <w:r>
+        <w:t xml:space="preserve">высота больше ширины, </w:t>
+      </w:r>
+      <w:r>
+        <w:t>то такой</w:t>
+      </w:r>
+      <w:r>
+        <w:t xml:space="preserve"> прямоугольник является номером пары по счету (1-5) и мы </w:t>
+      </w:r>
+      <w:proofErr w:type="spellStart"/>
+      <w:r>
+        <w:t>отрисовываем</w:t>
+      </w:r>
+      <w:proofErr w:type="spellEnd"/>
+      <w:r>
+        <w:t xml:space="preserve"> вписанный прямоугольник</w:t>
+      </w:r>
+      <w:r>
+        <w:t xml:space="preserve">, </w:t>
+      </w:r>
+      <w:r>
+        <w:t>выделяем его углы</w:t>
+      </w:r>
+      <w:r>
+        <w:t xml:space="preserve"> </w:t>
+      </w:r>
+      <w:r>
+        <w:t>и центр</w:t>
+      </w:r>
+      <w:r>
+        <w:t xml:space="preserve"> в виде кругов с радиусом 5 пикселей</w:t>
+      </w:r>
+      <w:r>
+        <w:t xml:space="preserve"> и добавляем </w:t>
+      </w:r>
+      <w:r>
+        <w:t xml:space="preserve">координаты всех его углов </w:t>
+      </w:r>
+      <w:r>
+        <w:t xml:space="preserve">в список </w:t>
+      </w:r>
+      <w:r>
+        <w:rPr>
+          <w:lang w:val="en-US"/>
+        </w:rPr>
+        <w:t>l</w:t>
+      </w:r>
+      <w:proofErr w:type="spellStart"/>
+      <w:r>
+        <w:t>eftnumber_cell_list</w:t>
+      </w:r>
+      <w:proofErr w:type="spellEnd"/>
+      <w:r>
+        <w:t>.</w:t>
+      </w:r>
+    </w:p>
+    <w:p>
+      <w:pPr>
+        <w:pStyle w:val="ac"/>
+        <w:numPr>
+          <w:ilvl w:val="0"/>
+          <w:numId w:val="23"/>
+        </w:numPr>
+      </w:pPr>
+      <w:r>
+        <w:t xml:space="preserve">Если </w:t>
+      </w:r>
+      <w:r>
+        <w:t>высота</w:t>
+      </w:r>
+      <w:r>
+        <w:t xml:space="preserve"> вписанного прямоугольника меньше 100 пикселей</w:t>
+      </w:r>
+      <w:r>
+        <w:t xml:space="preserve">, </w:t>
+      </w:r>
+      <w:r>
+        <w:t xml:space="preserve">но </w:t>
+      </w:r>
+      <w:r>
+        <w:t>больше 20</w:t>
+      </w:r>
+      <w:r>
+        <w:t xml:space="preserve">, </w:t>
+      </w:r>
+      <w:r>
+        <w:rPr>
+          <w:highlight w:val="yellow"/>
+        </w:rPr>
+        <w:t>длина чего-то еще больше 120</w:t>
+      </w:r>
+      <w:r>
+        <w:t xml:space="preserve">, </w:t>
+      </w:r>
+      <w:r>
+        <w:t>ширина</w:t>
+      </w:r>
+      <w:r>
+        <w:t xml:space="preserve"> больше </w:t>
+      </w:r>
+      <w:r>
+        <w:t>высоты</w:t>
+      </w:r>
+      <w:r>
+        <w:t xml:space="preserve"> и абсолютная погрешность координат </w:t>
+      </w:r>
+      <w:r>
+        <w:rPr>
+          <w:lang w:val="en-US"/>
+        </w:rPr>
+        <w:t>x</w:t>
+      </w:r>
+      <w:r>
+        <w:t>,</w:t>
+      </w:r>
+      <w:r>
+        <w:t xml:space="preserve"> </w:t>
+      </w:r>
+      <w:r>
+        <w:rPr>
+          <w:lang w:val="en-US"/>
+        </w:rPr>
+        <w:t>y</w:t>
+      </w:r>
+      <w:r>
+        <w:t xml:space="preserve"> </w:t>
+      </w:r>
+      <w:r>
+        <w:t xml:space="preserve">между центром предыдущего </w:t>
+      </w:r>
+      <w:proofErr w:type="spellStart"/>
+      <w:r>
+        <w:t>отрисованного</w:t>
+      </w:r>
+      <w:proofErr w:type="spellEnd"/>
+      <w:r>
+        <w:t xml:space="preserve"> прямоугольника и нынешним больше 10 (функция </w:t>
+      </w:r>
+      <w:proofErr w:type="spellStart"/>
+      <w:r>
+        <w:lastRenderedPageBreak/>
+        <w:t>centers_checker</w:t>
+      </w:r>
+      <w:proofErr w:type="spellEnd"/>
+      <w:r>
+        <w:t>)</w:t>
+      </w:r>
+      <w:r>
+        <w:t xml:space="preserve">, </w:t>
+      </w:r>
+      <w:r>
+        <w:t>то такой</w:t>
+      </w:r>
+      <w:r>
+        <w:t xml:space="preserve"> прямоугольник является заголовком (названием) группы</w:t>
+      </w:r>
+      <w:r>
+        <w:t>.</w:t>
+      </w:r>
+    </w:p>
+    <w:p>
+      <w:pPr>
+        <w:pStyle w:val="ac"/>
+        <w:numPr>
+          <w:ilvl w:val="0"/>
+          <w:numId w:val="23"/>
+        </w:numPr>
+      </w:pPr>
+      <w:r>
+        <w:t>Если прямоугольник является заголовком группы</w:t>
+      </w:r>
+      <w:r>
+        <w:t xml:space="preserve">, </w:t>
+      </w:r>
+      <w:r>
+        <w:t>то обрезаем</w:t>
+      </w:r>
+      <w:r>
+        <w:t xml:space="preserve"> все изображение до координат вписанного прямоугольника с помощью функции </w:t>
+      </w:r>
+      <w:proofErr w:type="spellStart"/>
+      <w:r>
+        <w:rPr>
+          <w:lang w:val="en-US"/>
+        </w:rPr>
+        <w:t>cropimager</w:t>
+      </w:r>
+      <w:proofErr w:type="spellEnd"/>
+      <w:r>
+        <w:t xml:space="preserve">, </w:t>
+      </w:r>
+      <w:r>
+        <w:t xml:space="preserve">далее отдаем обрезанное изображение функции </w:t>
+      </w:r>
+      <w:proofErr w:type="spellStart"/>
+      <w:r>
+        <w:t>image_to_string</w:t>
+      </w:r>
+      <w:proofErr w:type="spellEnd"/>
+      <w:r>
+        <w:t xml:space="preserve"> библиотеки распознавания текста </w:t>
+      </w:r>
+      <w:r>
+        <w:rPr>
+          <w:lang w:val="en-US"/>
+        </w:rPr>
+        <w:t>T</w:t>
+      </w:r>
+      <w:r>
+        <w:t>esseract</w:t>
+      </w:r>
+      <w:r>
+        <w:t xml:space="preserve"> </w:t>
+      </w:r>
+      <w:r>
+        <w:rPr>
+          <w:lang w:val="en-US"/>
+        </w:rPr>
+        <w:t>OCR</w:t>
+      </w:r>
+      <w:r>
+        <w:t xml:space="preserve"> </w:t>
+      </w:r>
+      <w:r>
+        <w:t>и получаем название группы в текстовом виде</w:t>
+      </w:r>
+      <w:r>
+        <w:t xml:space="preserve">. </w:t>
+      </w:r>
+      <w:r>
+        <w:t xml:space="preserve">Записываем в ассоциативный массив </w:t>
+      </w:r>
+      <w:proofErr w:type="spellStart"/>
+      <w:r>
+        <w:t>group_text_association</w:t>
+      </w:r>
+      <w:proofErr w:type="spellEnd"/>
+      <w:r>
+        <w:t xml:space="preserve"> </w:t>
+      </w:r>
+      <w:r>
+        <w:t xml:space="preserve">центр прямоугольника в качестве ключа и </w:t>
+      </w:r>
+      <w:r>
+        <w:t xml:space="preserve">распознанный </w:t>
+      </w:r>
+      <w:r>
+        <w:t>текст в качестве значения</w:t>
+      </w:r>
+      <w:r>
+        <w:t xml:space="preserve">. </w:t>
+      </w:r>
+      <w:proofErr w:type="spellStart"/>
+      <w:r>
+        <w:t>О</w:t>
+      </w:r>
+      <w:r>
+        <w:t>трисовываем</w:t>
+      </w:r>
+      <w:proofErr w:type="spellEnd"/>
+      <w:r>
+        <w:t xml:space="preserve"> вписанный прямоугольник</w:t>
+      </w:r>
+      <w:r>
+        <w:t xml:space="preserve">, </w:t>
+      </w:r>
+      <w:r>
+        <w:t>выделяем его углы</w:t>
+      </w:r>
+      <w:r>
+        <w:t xml:space="preserve"> </w:t>
+      </w:r>
+      <w:r>
+        <w:t>и центр в виде кругов с радиусом 5 пикселей и добавляем координаты всех углов в список</w:t>
+      </w:r>
+      <w:r>
+        <w:t xml:space="preserve"> </w:t>
+      </w:r>
+      <w:proofErr w:type="spellStart"/>
+      <w:r>
+        <w:t>group_cell_list</w:t>
+      </w:r>
+      <w:proofErr w:type="spellEnd"/>
+      <w:r>
+        <w:t>.</w:t>
+      </w:r>
+    </w:p>
+    <w:p>
+      <w:pPr>
+        <w:pStyle w:val="ac"/>
+        <w:numPr>
+          <w:ilvl w:val="0"/>
+          <w:numId w:val="23"/>
+        </w:numPr>
+      </w:pPr>
+      <w:r>
+        <w:t>Выходим из цикла перебора по всем найденным контурам</w:t>
+      </w:r>
+      <w:r>
+        <w:t xml:space="preserve">, </w:t>
+      </w:r>
+      <w:r>
+        <w:t xml:space="preserve">сортируем </w:t>
+      </w:r>
+      <w:r>
+        <w:t xml:space="preserve">ключи списка </w:t>
+      </w:r>
+      <w:proofErr w:type="spellStart"/>
+      <w:r>
+        <w:t>group_text_association</w:t>
+      </w:r>
+      <w:proofErr w:type="spellEnd"/>
+      <w:r>
+        <w:t xml:space="preserve"> по возрастанию оси </w:t>
+      </w:r>
+      <w:r>
+        <w:t xml:space="preserve">абсцисс, </w:t>
+      </w:r>
+      <w:r>
+        <w:t>обнуляем переменные</w:t>
+      </w:r>
+      <w:r>
+        <w:t xml:space="preserve"> и еще раз запускаем этот же цикл</w:t>
+      </w:r>
+      <w:r>
+        <w:t>.</w:t>
+      </w:r>
+      <w:r>
+        <w:t xml:space="preserve"> </w:t>
+      </w:r>
+      <w:r>
+        <w:t>Снова пытаемся вписать прямоугольник</w:t>
+      </w:r>
+      <w:r>
+        <w:rPr>
+          <w:lang w:val="en-US"/>
+        </w:rPr>
+        <w:t>.</w:t>
+      </w:r>
+    </w:p>
+    <w:p>
+      <w:pPr>
+        <w:pStyle w:val="ac"/>
+        <w:numPr>
+          <w:ilvl w:val="0"/>
+          <w:numId w:val="23"/>
+        </w:numPr>
+      </w:pPr>
+      <w:r>
+        <w:t xml:space="preserve"> </w:t>
+      </w:r>
+      <w:r>
+        <w:t xml:space="preserve">Если ширина и высота вписанного прямоугольника не больше 80%  ширины и высоты </w:t>
+      </w:r>
+      <w:r>
+        <w:t>предыдущего</w:t>
+      </w:r>
+      <w:r>
+        <w:t xml:space="preserve"> </w:t>
+      </w:r>
+      <w:r>
+        <w:t>(функция</w:t>
+      </w:r>
+      <w:r>
+        <w:t xml:space="preserve"> </w:t>
+      </w:r>
+      <w:proofErr w:type="spellStart"/>
+      <w:r>
+        <w:t>check_res</w:t>
+      </w:r>
+      <w:proofErr w:type="spellEnd"/>
+      <w:r>
+        <w:t>)</w:t>
+      </w:r>
+      <w:r>
+        <w:t xml:space="preserve">, </w:t>
+      </w:r>
+      <w:r>
+        <w:t xml:space="preserve">совокупная </w:t>
+      </w:r>
+      <w:r>
+        <w:t xml:space="preserve">площадь </w:t>
+      </w:r>
+      <w:r>
+        <w:t xml:space="preserve">больше </w:t>
+      </w:r>
+      <w:r>
+        <w:t xml:space="preserve">20000, </w:t>
+      </w:r>
+      <w:r>
+        <w:t xml:space="preserve">но меньше </w:t>
+      </w:r>
+      <w:r>
+        <w:t>500000</w:t>
+      </w:r>
+      <w:r>
+        <w:t xml:space="preserve"> </w:t>
+      </w:r>
+      <w:r>
+        <w:t>пикселей</w:t>
+      </w:r>
+      <w:r>
+        <w:t xml:space="preserve">, </w:t>
+      </w:r>
+      <w:r>
+        <w:t>ширина и длинна больше 130 пикселей (</w:t>
+      </w:r>
+      <w:r>
+        <w:t xml:space="preserve">функция </w:t>
+      </w:r>
+      <w:proofErr w:type="spellStart"/>
+      <w:r>
+        <w:t>AreaChecker</w:t>
+      </w:r>
+      <w:proofErr w:type="spellEnd"/>
+      <w:r>
+        <w:t>)</w:t>
+      </w:r>
+      <w:r>
+        <w:t xml:space="preserve">, </w:t>
+      </w:r>
+      <w:r>
+        <w:t xml:space="preserve">абсолютная погрешность координат </w:t>
+      </w:r>
+      <w:r>
+        <w:rPr>
+          <w:lang w:val="en-US"/>
+        </w:rPr>
+        <w:t>x</w:t>
+      </w:r>
+      <w:r>
+        <w:t>,</w:t>
+      </w:r>
+      <w:r>
+        <w:t xml:space="preserve"> </w:t>
+      </w:r>
+      <w:r>
+        <w:rPr>
+          <w:lang w:val="en-US"/>
+        </w:rPr>
+        <w:t>y</w:t>
+      </w:r>
+      <w:r>
+        <w:t xml:space="preserve"> </w:t>
+      </w:r>
+      <w:r>
+        <w:t xml:space="preserve">между центром предыдущего </w:t>
+      </w:r>
+      <w:proofErr w:type="spellStart"/>
+      <w:r>
+        <w:t>отрисованного</w:t>
+      </w:r>
+      <w:proofErr w:type="spellEnd"/>
+      <w:r>
+        <w:t xml:space="preserve"> прямоугольника и нынешним больше 10 (функция </w:t>
+      </w:r>
+      <w:proofErr w:type="spellStart"/>
+      <w:r>
+        <w:t>centers_checker</w:t>
+      </w:r>
+      <w:proofErr w:type="spellEnd"/>
+      <w:r>
+        <w:t>)</w:t>
+      </w:r>
+      <w:r>
+        <w:t>,</w:t>
+      </w:r>
+      <w:r>
+        <w:t xml:space="preserve"> </w:t>
+      </w:r>
+    </w:p>
+    <w:p>
+      <w:pPr>
+        <w:rPr>
+          <w:lang w:val="en-US"/>
+        </w:rPr>
+      </w:pPr>
+    </w:p>
+    <w:p>
+      <w:pPr>
+        <w:rPr>
+          <w:lang w:val="en-US"/>
+        </w:rPr>
+      </w:pPr>
     </w:p>
     <w:p>
       <w:r>
         <w:t xml:space="preserve">Будем использовать </w:t>
       </w:r>
+      <w:r>
+        <w:rPr>
+          <w:lang w:val="en-US"/>
+        </w:rPr>
+        <w:t xml:space="preserve"> </w:t>
+      </w:r>
+      <w:r>
+        <w:t>на клиенте</w:t>
+      </w:r>
+    </w:p>
+    <w:p>
+      <w:proofErr w:type="spellStart"/>
+      <w:r>
+        <w:rPr>
+          <w:lang w:val="en-US"/>
+        </w:rPr>
+        <w:t>Sqlite</w:t>
+      </w:r>
+      <w:proofErr w:type="spellEnd"/>
+      <w:r>
+        <w:t>3</w:t>
+      </w:r>
     </w:p>
     <w:p/>
     <w:p>
@@ -7954,6 +8562,7 @@
       </w:pPr>
       <w:bookmarkStart w:id="9" w:name="_Toc523600385"/>
       <w:r>
+        <w:lastRenderedPageBreak/>
         <w:t>2.4 Разработка пользовательских интерфейсов программного обеспечения</w:t>
       </w:r>
       <w:bookmarkEnd w:id="9"/>
@@ -8211,7 +8820,6 @@
         <w:docPartUnique/>
       </w:docPartObj>
     </w:sdtPr>
-    <w:sdtEndPr/>
     <w:sdtContent>
       <w:p>
         <w:pPr>
@@ -12078,7 +12686,7 @@
 </file>
 
 <file path=customXml/itemProps1.xml><?xml version="1.0" encoding="utf-8"?>
-<ds:datastoreItem xmlns:ds="http://schemas.openxmlformats.org/officeDocument/2006/customXml" ds:itemID="{061365D3-7880-1048-BA6D-4C18B0A25E99}">
+<ds:datastoreItem xmlns:ds="http://schemas.openxmlformats.org/officeDocument/2006/customXml" ds:itemID="{A1526373-9129-F44A-B68B-249EF22A0CBB}">
   <ds:schemaRefs>
     <ds:schemaRef ds:uri="http://schemas.openxmlformats.org/officeDocument/2006/bibliography"/>
   </ds:schemaRefs>

--- a/Курсач_новый.docx
+++ b/Курсач_новый.docx
@@ -1375,7 +1375,7 @@
                 <w:noProof/>
                 <w:webHidden/>
               </w:rPr>
-              <w:t>5</w:t>
+              <w:t>6</w:t>
             </w:r>
             <w:r>
               <w:rPr>
@@ -1452,7 +1452,7 @@
                 <w:noProof/>
                 <w:webHidden/>
               </w:rPr>
-              <w:t>5</w:t>
+              <w:t>6</w:t>
             </w:r>
             <w:r>
               <w:rPr>
@@ -1529,7 +1529,7 @@
                 <w:noProof/>
                 <w:webHidden/>
               </w:rPr>
-              <w:t>5</w:t>
+              <w:t>10</w:t>
             </w:r>
             <w:r>
               <w:rPr>
@@ -1606,7 +1606,7 @@
                 <w:noProof/>
                 <w:webHidden/>
               </w:rPr>
-              <w:t>5</w:t>
+              <w:t>12</w:t>
             </w:r>
             <w:r>
               <w:rPr>
@@ -1683,7 +1683,7 @@
                 <w:noProof/>
                 <w:webHidden/>
               </w:rPr>
-              <w:t>5</w:t>
+              <w:t>21</w:t>
             </w:r>
             <w:r>
               <w:rPr>
@@ -1760,7 +1760,7 @@
                 <w:noProof/>
                 <w:webHidden/>
               </w:rPr>
-              <w:t>5</w:t>
+              <w:t>21</w:t>
             </w:r>
             <w:r>
               <w:rPr>
@@ -1837,7 +1837,7 @@
                 <w:noProof/>
                 <w:webHidden/>
               </w:rPr>
-              <w:t>6</w:t>
+              <w:t>22</w:t>
             </w:r>
             <w:r>
               <w:rPr>
@@ -1914,7 +1914,7 @@
                 <w:noProof/>
                 <w:webHidden/>
               </w:rPr>
-              <w:t>6</w:t>
+              <w:t>22</w:t>
             </w:r>
             <w:r>
               <w:rPr>
@@ -1991,7 +1991,7 @@
                 <w:noProof/>
                 <w:webHidden/>
               </w:rPr>
-              <w:t>6</w:t>
+              <w:t>22</w:t>
             </w:r>
             <w:r>
               <w:rPr>
@@ -2068,7 +2068,7 @@
                 <w:noProof/>
                 <w:webHidden/>
               </w:rPr>
-              <w:t>7</w:t>
+              <w:t>23</w:t>
             </w:r>
             <w:r>
               <w:rPr>
@@ -2145,7 +2145,7 @@
                 <w:noProof/>
                 <w:webHidden/>
               </w:rPr>
-              <w:t>8</w:t>
+              <w:t>24</w:t>
             </w:r>
             <w:r>
               <w:rPr>
@@ -2222,7 +2222,7 @@
                 <w:noProof/>
                 <w:webHidden/>
               </w:rPr>
-              <w:t>9</w:t>
+              <w:t>25</w:t>
             </w:r>
             <w:r>
               <w:rPr>
@@ -2299,7 +2299,7 @@
                 <w:noProof/>
                 <w:webHidden/>
               </w:rPr>
-              <w:t>10</w:t>
+              <w:t>26</w:t>
             </w:r>
             <w:r>
               <w:rPr>
@@ -3419,7 +3419,6 @@
           <w:szCs w:val="28"/>
         </w:rPr>
       </w:pPr>
-      <w:proofErr w:type="spellStart"/>
       <w:r>
         <w:rPr>
           <w:rFonts w:cs="Times New Roman"/>
@@ -3427,7 +3426,6 @@
         </w:rPr>
         <w:t>Клавиатура</w:t>
       </w:r>
-      <w:proofErr w:type="spellEnd"/>
       <w:r>
         <w:rPr>
           <w:rFonts w:cs="Times New Roman"/>
@@ -6105,7 +6103,6 @@
         <w:rPr>
           <w:sz w:val="28"/>
           <w:szCs w:val="28"/>
-          <w:lang w:val="en-US"/>
         </w:rPr>
       </w:pPr>
       <w:r>
@@ -6698,9 +6695,7 @@
       <w:r>
         <w:t>2.3 Проектирование программного обеспечения</w:t>
       </w:r>
-      <w:bookmarkStart w:id="8" w:name="_GoBack"/>
       <w:bookmarkEnd w:id="7"/>
-      <w:bookmarkEnd w:id="8"/>
     </w:p>
     <w:p>
       <w:r>
@@ -7723,6 +7718,15 @@
         <w:t>Открываем сконвертированный файл</w:t>
       </w:r>
       <w:r>
+        <w:t xml:space="preserve"> (</w:t>
+      </w:r>
+      <w:r>
+        <w:t xml:space="preserve">рисунок </w:t>
+      </w:r>
+      <w:r>
+        <w:t>1)</w:t>
+      </w:r>
+      <w:r>
         <w:t xml:space="preserve">, </w:t>
       </w:r>
       <w:r>
@@ -7816,7 +7820,22 @@
       </w:r>
       <w:proofErr w:type="spellEnd"/>
       <w:r>
-        <w:t xml:space="preserve"> с порогом минимума 10 и максимум</w:t>
+        <w:t xml:space="preserve"> </w:t>
+      </w:r>
+      <w:r>
+        <w:t>(</w:t>
+      </w:r>
+      <w:r>
+        <w:t xml:space="preserve">рисунок </w:t>
+      </w:r>
+      <w:r>
+        <w:t>2</w:t>
+      </w:r>
+      <w:r>
+        <w:t xml:space="preserve">) </w:t>
+      </w:r>
+      <w:r>
+        <w:t>с порогом минимума 10 и максимум</w:t>
       </w:r>
       <w:r>
         <w:t>а</w:t>
@@ -7826,6 +7845,103 @@
       </w:r>
       <w:r>
         <w:t>.</w:t>
+      </w:r>
+    </w:p>
+    <w:p>
+      <w:r>
+        <w:rPr>
+          <w:noProof/>
+        </w:rPr>
+        <w:drawing>
+          <wp:inline distT="0" distB="0" distL="0" distR="0">
+            <wp:extent cx="5940425" cy="4201160"/>
+            <wp:effectExtent l="0" t="0" r="0" b="0"/>
+            <wp:docPr id="1" name="Рисунок 1"/>
+            <wp:cNvGraphicFramePr>
+              <a:graphicFrameLocks xmlns:a="http://schemas.openxmlformats.org/drawingml/2006/main" noChangeAspect="1"/>
+            </wp:cNvGraphicFramePr>
+            <a:graphic xmlns:a="http://schemas.openxmlformats.org/drawingml/2006/main">
+              <a:graphicData uri="http://schemas.openxmlformats.org/drawingml/2006/picture">
+                <pic:pic xmlns:pic="http://schemas.openxmlformats.org/drawingml/2006/picture">
+                  <pic:nvPicPr>
+                    <pic:cNvPr id="1" name="PNG.png"/>
+                    <pic:cNvPicPr/>
+                  </pic:nvPicPr>
+                  <pic:blipFill>
+                    <a:blip r:embed="rId12" cstate="print">
+                      <a:extLst>
+                        <a:ext uri="{28A0092B-C50C-407E-A947-70E740481C1C}">
+                          <a14:useLocalDpi xmlns:a14="http://schemas.microsoft.com/office/drawing/2010/main" val="0"/>
+                        </a:ext>
+                      </a:extLst>
+                    </a:blip>
+                    <a:stretch>
+                      <a:fillRect/>
+                    </a:stretch>
+                  </pic:blipFill>
+                  <pic:spPr>
+                    <a:xfrm>
+                      <a:off x="0" y="0"/>
+                      <a:ext cx="5940425" cy="4201160"/>
+                    </a:xfrm>
+                    <a:prstGeom prst="rect">
+                      <a:avLst/>
+                    </a:prstGeom>
+                  </pic:spPr>
+                </pic:pic>
+              </a:graphicData>
+            </a:graphic>
+          </wp:inline>
+        </w:drawing>
+      </w:r>
+    </w:p>
+    <w:p>
+      <w:r>
+        <w:rPr>
+          <w:noProof/>
+        </w:rPr>
+        <w:lastRenderedPageBreak/>
+        <w:drawing>
+          <wp:inline distT="0" distB="0" distL="0" distR="0">
+            <wp:extent cx="5940425" cy="4201160"/>
+            <wp:effectExtent l="0" t="0" r="0" b="0"/>
+            <wp:docPr id="3" name="Рисунок 3"/>
+            <wp:cNvGraphicFramePr>
+              <a:graphicFrameLocks xmlns:a="http://schemas.openxmlformats.org/drawingml/2006/main" noChangeAspect="1"/>
+            </wp:cNvGraphicFramePr>
+            <a:graphic xmlns:a="http://schemas.openxmlformats.org/drawingml/2006/main">
+              <a:graphicData uri="http://schemas.openxmlformats.org/drawingml/2006/picture">
+                <pic:pic xmlns:pic="http://schemas.openxmlformats.org/drawingml/2006/picture">
+                  <pic:nvPicPr>
+                    <pic:cNvPr id="3" name="edged.png"/>
+                    <pic:cNvPicPr/>
+                  </pic:nvPicPr>
+                  <pic:blipFill>
+                    <a:blip r:embed="rId13" cstate="print">
+                      <a:extLst>
+                        <a:ext uri="{28A0092B-C50C-407E-A947-70E740481C1C}">
+                          <a14:useLocalDpi xmlns:a14="http://schemas.microsoft.com/office/drawing/2010/main" val="0"/>
+                        </a:ext>
+                      </a:extLst>
+                    </a:blip>
+                    <a:stretch>
+                      <a:fillRect/>
+                    </a:stretch>
+                  </pic:blipFill>
+                  <pic:spPr>
+                    <a:xfrm>
+                      <a:off x="0" y="0"/>
+                      <a:ext cx="5940425" cy="4201160"/>
+                    </a:xfrm>
+                    <a:prstGeom prst="rect">
+                      <a:avLst/>
+                    </a:prstGeom>
+                  </pic:spPr>
+                </pic:pic>
+              </a:graphicData>
+            </a:graphic>
+          </wp:inline>
+        </w:drawing>
       </w:r>
     </w:p>
     <w:p>
@@ -8147,7 +8263,11 @@
         <w:t>высоты</w:t>
       </w:r>
       <w:r>
-        <w:t xml:space="preserve"> и абсолютная погрешность координат </w:t>
+        <w:t xml:space="preserve"> и </w:t>
+      </w:r>
+      <w:r>
+        <w:lastRenderedPageBreak/>
+        <w:t xml:space="preserve">абсолютная погрешность координат </w:t>
       </w:r>
       <w:r>
         <w:rPr>
@@ -8183,7 +8303,6 @@
       </w:r>
       <w:proofErr w:type="spellStart"/>
       <w:r>
-        <w:lastRenderedPageBreak/>
         <w:t>centers_checker</w:t>
       </w:r>
       <w:proofErr w:type="spellEnd"/>
@@ -8297,10 +8416,7 @@
       </w:r>
       <w:proofErr w:type="spellStart"/>
       <w:r>
-        <w:t>О</w:t>
-      </w:r>
-      <w:r>
-        <w:t>трисовываем</w:t>
+        <w:t>Отрисовываем</w:t>
       </w:r>
       <w:proofErr w:type="spellEnd"/>
       <w:r>
@@ -8328,6 +8444,61 @@
       <w:proofErr w:type="spellEnd"/>
       <w:r>
         <w:t>.</w:t>
+      </w:r>
+      <w:r>
+        <w:t xml:space="preserve"> Получаем изображение 3</w:t>
+      </w:r>
+      <w:r>
+        <w:rPr>
+          <w:lang w:val="en-US"/>
+        </w:rPr>
+        <w:t>.</w:t>
+      </w:r>
+      <w:r>
+        <w:rPr>
+          <w:noProof/>
+        </w:rPr>
+        <w:drawing>
+          <wp:inline distT="0" distB="0" distL="0" distR="0">
+            <wp:extent cx="5940425" cy="4201160"/>
+            <wp:effectExtent l="0" t="0" r="0" b="0"/>
+            <wp:docPr id="4" name="Рисунок 4"/>
+            <wp:cNvGraphicFramePr>
+              <a:graphicFrameLocks xmlns:a="http://schemas.openxmlformats.org/drawingml/2006/main" noChangeAspect="1"/>
+            </wp:cNvGraphicFramePr>
+            <a:graphic xmlns:a="http://schemas.openxmlformats.org/drawingml/2006/main">
+              <a:graphicData uri="http://schemas.openxmlformats.org/drawingml/2006/picture">
+                <pic:pic xmlns:pic="http://schemas.openxmlformats.org/drawingml/2006/picture">
+                  <pic:nvPicPr>
+                    <pic:cNvPr id="4" name="res1.png"/>
+                    <pic:cNvPicPr/>
+                  </pic:nvPicPr>
+                  <pic:blipFill>
+                    <a:blip r:embed="rId14" cstate="print">
+                      <a:extLst>
+                        <a:ext uri="{28A0092B-C50C-407E-A947-70E740481C1C}">
+                          <a14:useLocalDpi xmlns:a14="http://schemas.microsoft.com/office/drawing/2010/main" val="0"/>
+                        </a:ext>
+                      </a:extLst>
+                    </a:blip>
+                    <a:stretch>
+                      <a:fillRect/>
+                    </a:stretch>
+                  </pic:blipFill>
+                  <pic:spPr>
+                    <a:xfrm>
+                      <a:off x="0" y="0"/>
+                      <a:ext cx="5940425" cy="4201160"/>
+                    </a:xfrm>
+                    <a:prstGeom prst="rect">
+                      <a:avLst/>
+                    </a:prstGeom>
+                  </pic:spPr>
+                </pic:pic>
+              </a:graphicData>
+            </a:graphic>
+          </wp:inline>
+        </w:drawing>
       </w:r>
     </w:p>
     <w:p>
@@ -8362,6 +8533,7 @@
         <w:t xml:space="preserve">абсцисс, </w:t>
       </w:r>
       <w:r>
+        <w:lastRenderedPageBreak/>
         <w:t>обнуляем переменные</w:t>
       </w:r>
       <w:r>
@@ -8377,9 +8549,6 @@
         <w:t>Снова пытаемся вписать прямоугольник</w:t>
       </w:r>
       <w:r>
-        <w:rPr>
-          <w:lang w:val="en-US"/>
-        </w:rPr>
         <w:t>.</w:t>
       </w:r>
     </w:p>
@@ -8395,10 +8564,7 @@
         <w:t xml:space="preserve"> </w:t>
       </w:r>
       <w:r>
-        <w:t xml:space="preserve">Если ширина и высота вписанного прямоугольника не больше 80%  ширины и высоты </w:t>
-      </w:r>
-      <w:r>
-        <w:t>предыдущего</w:t>
+        <w:t>Если ширина и высота вписанного прямоугольника не больше 80%  ширины и высоты предыдущего</w:t>
       </w:r>
       <w:r>
         <w:t xml:space="preserve"> </w:t>
@@ -8439,33 +8605,227 @@
         <w:t>500000</w:t>
       </w:r>
       <w:r>
+        <w:t xml:space="preserve"> пикселей</w:t>
+      </w:r>
+      <w:r>
+        <w:t xml:space="preserve">, </w:t>
+      </w:r>
+      <w:r>
+        <w:t xml:space="preserve">ширина и длинна больше 130 пикселей (функция </w:t>
+      </w:r>
+      <w:proofErr w:type="spellStart"/>
+      <w:r>
+        <w:t>AreaChecker</w:t>
+      </w:r>
+      <w:proofErr w:type="spellEnd"/>
+      <w:r>
+        <w:t>)</w:t>
+      </w:r>
+      <w:r>
+        <w:t xml:space="preserve">, </w:t>
+      </w:r>
+      <w:r>
+        <w:t xml:space="preserve">абсолютная погрешность координат </w:t>
+      </w:r>
+      <w:r>
+        <w:rPr>
+          <w:lang w:val="en-US"/>
+        </w:rPr>
+        <w:t>x</w:t>
+      </w:r>
+      <w:r>
+        <w:t>,</w:t>
+      </w:r>
+      <w:r>
         <w:t xml:space="preserve"> </w:t>
       </w:r>
       <w:r>
-        <w:t>пикселей</w:t>
+        <w:rPr>
+          <w:lang w:val="en-US"/>
+        </w:rPr>
+        <w:t>y</w:t>
+      </w:r>
+      <w:r>
+        <w:t xml:space="preserve"> </w:t>
+      </w:r>
+      <w:r>
+        <w:t xml:space="preserve">между центром предыдущего </w:t>
+      </w:r>
+      <w:proofErr w:type="spellStart"/>
+      <w:r>
+        <w:t>отрисованного</w:t>
+      </w:r>
+      <w:proofErr w:type="spellEnd"/>
+      <w:r>
+        <w:t xml:space="preserve"> прямоугольника и нынешним больше 10 (функция </w:t>
+      </w:r>
+      <w:proofErr w:type="spellStart"/>
+      <w:r>
+        <w:t>centers_checker</w:t>
+      </w:r>
+      <w:proofErr w:type="spellEnd"/>
+      <w:r>
+        <w:t>)</w:t>
       </w:r>
       <w:r>
         <w:t xml:space="preserve">, </w:t>
       </w:r>
       <w:r>
-        <w:t>ширина и длинна больше 130 пикселей (</w:t>
+        <w:t>контур не включа</w:t>
+      </w:r>
+      <w:r>
+        <w:t>ет</w:t>
+      </w:r>
+      <w:r>
+        <w:t xml:space="preserve"> в себя контур названия групп </w:t>
+      </w:r>
+      <w:r>
+        <w:t>(</w:t>
       </w:r>
       <w:r>
         <w:t xml:space="preserve">функция </w:t>
       </w:r>
       <w:proofErr w:type="spellStart"/>
       <w:r>
-        <w:t>AreaChecker</w:t>
+        <w:t>titlechecker</w:t>
       </w:r>
       <w:proofErr w:type="spellEnd"/>
       <w:r>
         <w:t>)</w:t>
       </w:r>
       <w:r>
+        <w:t xml:space="preserve"> </w:t>
+      </w:r>
+      <w:r>
+        <w:t xml:space="preserve">и </w:t>
+      </w:r>
+      <w:r>
+        <w:t xml:space="preserve">контур номера пар </w:t>
+      </w:r>
+      <w:r>
+        <w:t xml:space="preserve">(функция </w:t>
+      </w:r>
+      <w:proofErr w:type="spellStart"/>
+      <w:r>
+        <w:t>leftnumberchecker</w:t>
+      </w:r>
+      <w:proofErr w:type="spellEnd"/>
+      <w:r>
+        <w:t>)</w:t>
+      </w:r>
+      <w:r>
         <w:t xml:space="preserve">, </w:t>
       </w:r>
       <w:r>
-        <w:t xml:space="preserve">абсолютная погрешность координат </w:t>
+        <w:t>то</w:t>
+      </w:r>
+      <w:r>
+        <w:t xml:space="preserve"> </w:t>
+      </w:r>
+      <w:r>
+        <w:t xml:space="preserve">добавляем координаты центра в список </w:t>
+      </w:r>
+      <w:proofErr w:type="spellStart"/>
+      <w:r>
+        <w:t>circle_store_list</w:t>
+      </w:r>
+      <w:proofErr w:type="spellEnd"/>
+      <w:r>
+        <w:t xml:space="preserve">, </w:t>
+      </w:r>
+      <w:r>
+        <w:t xml:space="preserve">координаты </w:t>
+      </w:r>
+      <w:r>
+        <w:t xml:space="preserve">углов в </w:t>
+      </w:r>
+      <w:proofErr w:type="spellStart"/>
+      <w:r>
+        <w:t>box_store_list</w:t>
+      </w:r>
+      <w:proofErr w:type="spellEnd"/>
+      <w:r>
+        <w:t xml:space="preserve">, </w:t>
+      </w:r>
+      <w:proofErr w:type="spellStart"/>
+      <w:r>
+        <w:t>о</w:t>
+      </w:r>
+      <w:r>
+        <w:t>трисовываем</w:t>
+      </w:r>
+      <w:proofErr w:type="spellEnd"/>
+      <w:r>
+        <w:t xml:space="preserve"> вписанный прямоугольник</w:t>
+      </w:r>
+      <w:r>
+        <w:t xml:space="preserve">, </w:t>
+      </w:r>
+      <w:r>
+        <w:t xml:space="preserve">обрезаем все изображение до координат вписанного прямоугольника с помощью функции </w:t>
+      </w:r>
+      <w:proofErr w:type="spellStart"/>
+      <w:r>
+        <w:rPr>
+          <w:lang w:val="en-US"/>
+        </w:rPr>
+        <w:t>cropimager</w:t>
+      </w:r>
+      <w:proofErr w:type="spellEnd"/>
+      <w:r>
+        <w:t xml:space="preserve">, </w:t>
+      </w:r>
+      <w:r>
+        <w:t xml:space="preserve">отдаем обрезанное изображение функции </w:t>
+      </w:r>
+      <w:proofErr w:type="spellStart"/>
+      <w:r>
+        <w:t>image_to_string</w:t>
+      </w:r>
+      <w:proofErr w:type="spellEnd"/>
+      <w:r>
+        <w:t xml:space="preserve"> </w:t>
+      </w:r>
+      <w:r>
+        <w:rPr>
+          <w:lang w:val="en-US"/>
+        </w:rPr>
+        <w:t>T</w:t>
+      </w:r>
+      <w:r>
+        <w:t>esseract</w:t>
+      </w:r>
+      <w:r>
+        <w:t xml:space="preserve"> </w:t>
+      </w:r>
+      <w:r>
+        <w:rPr>
+          <w:lang w:val="en-US"/>
+        </w:rPr>
+        <w:t>OCR</w:t>
+      </w:r>
+      <w:r>
+        <w:t xml:space="preserve">, </w:t>
+      </w:r>
+      <w:r>
+        <w:t>получаем название группы в текстовом виде</w:t>
+      </w:r>
+      <w:r>
+        <w:t xml:space="preserve">, </w:t>
+      </w:r>
+      <w:r>
+        <w:t xml:space="preserve">добавляем в ассоциативный массив </w:t>
+      </w:r>
+      <w:proofErr w:type="spellStart"/>
+      <w:r>
+        <w:t>center_and_text</w:t>
+      </w:r>
+      <w:proofErr w:type="spellEnd"/>
+      <w:r>
+        <w:t xml:space="preserve"> </w:t>
+      </w:r>
+      <w:r>
+        <w:t xml:space="preserve">координаты осей </w:t>
       </w:r>
       <w:r>
         <w:rPr>
@@ -8489,23 +8849,102 @@
         <w:t xml:space="preserve"> </w:t>
       </w:r>
       <w:r>
-        <w:t xml:space="preserve">между центром предыдущего </w:t>
+        <w:t>в качестве ключа и распознанный текст в виде значения</w:t>
+      </w:r>
+      <w:r>
+        <w:t>.</w:t>
+      </w:r>
+      <w:r>
+        <w:t xml:space="preserve"> </w:t>
+      </w:r>
+      <w:r>
+        <w:t xml:space="preserve">Добавляем </w:t>
+      </w:r>
+      <w:r>
+        <w:t xml:space="preserve">координаты оси </w:t>
       </w:r>
       <w:proofErr w:type="spellStart"/>
       <w:r>
-        <w:t>отрисованного</w:t>
+        <w:t>абцисс</w:t>
       </w:r>
       <w:proofErr w:type="spellEnd"/>
       <w:r>
-        <w:t xml:space="preserve"> прямоугольника и нынешним больше 10 (функция </w:t>
+        <w:t xml:space="preserve"> в список </w:t>
       </w:r>
       <w:proofErr w:type="spellStart"/>
       <w:r>
-        <w:t>centers_checker</w:t>
+        <w:t>ColumnCheckerList</w:t>
       </w:r>
       <w:proofErr w:type="spellEnd"/>
       <w:r>
-        <w:t>)</w:t>
+        <w:t xml:space="preserve"> </w:t>
+      </w:r>
+      <w:r>
+        <w:t xml:space="preserve">и оси ординат в </w:t>
+      </w:r>
+      <w:proofErr w:type="spellStart"/>
+      <w:r>
+        <w:t>RowCheckerList</w:t>
+      </w:r>
+      <w:proofErr w:type="spellEnd"/>
+      <w:r>
+        <w:t xml:space="preserve"> для проверки </w:t>
+      </w:r>
+      <w:r>
+        <w:t>подсчета ко</w:t>
+      </w:r>
+      <w:r>
+        <w:t>личества</w:t>
+      </w:r>
+      <w:r>
+        <w:t xml:space="preserve"> </w:t>
+      </w:r>
+      <w:r>
+        <w:t>объектов</w:t>
+      </w:r>
+      <w:r>
+        <w:t>.</w:t>
+      </w:r>
+      <w:r>
+        <w:t xml:space="preserve"> </w:t>
+      </w:r>
+      <w:r>
+        <w:t>Делаем инкремент глобального счетчика прямоугольников с названиями пар</w:t>
+      </w:r>
+      <w:r>
+        <w:t xml:space="preserve"> </w:t>
+      </w:r>
+      <w:proofErr w:type="spellStart"/>
+      <w:r>
+        <w:t>global_counter</w:t>
+      </w:r>
+      <w:proofErr w:type="spellEnd"/>
+      <w:r>
+        <w:t>.</w:t>
+      </w:r>
+    </w:p>
+    <w:p>
+      <w:pPr>
+        <w:pStyle w:val="ac"/>
+        <w:numPr>
+          <w:ilvl w:val="0"/>
+          <w:numId w:val="23"/>
+        </w:numPr>
+      </w:pPr>
+      <w:r>
+        <w:t xml:space="preserve"> </w:t>
+      </w:r>
+      <w:r>
+        <w:t>После выхода из цикла</w:t>
+      </w:r>
+      <w:r>
+        <w:t xml:space="preserve"> получаем </w:t>
+      </w:r>
+      <w:r>
+        <w:t>рисунок</w:t>
+      </w:r>
+      <w:r>
+        <w:t xml:space="preserve"> №4</w:t>
       </w:r>
       <w:r>
         <w:t>,</w:t>
@@ -8513,29 +8952,1115 @@
       <w:r>
         <w:t xml:space="preserve"> </w:t>
       </w:r>
-    </w:p>
-    <w:p>
-      <w:pPr>
-        <w:rPr>
-          <w:lang w:val="en-US"/>
-        </w:rPr>
-      </w:pPr>
-    </w:p>
-    <w:p>
-      <w:pPr>
-        <w:rPr>
-          <w:lang w:val="en-US"/>
-        </w:rPr>
-      </w:pPr>
-    </w:p>
+      <w:r>
+        <w:t xml:space="preserve">считаем количество одинаковых повторений осей </w:t>
+      </w:r>
+      <w:proofErr w:type="spellStart"/>
+      <w:r>
+        <w:t>абцисс</w:t>
+      </w:r>
+      <w:proofErr w:type="spellEnd"/>
+      <w:r>
+        <w:t xml:space="preserve"> и ординат </w:t>
+      </w:r>
+      <w:r>
+        <w:t xml:space="preserve"> </w:t>
+      </w:r>
+      <w:r>
+        <w:t xml:space="preserve">с помощью </w:t>
+      </w:r>
+      <w:r>
+        <w:t xml:space="preserve">модуля </w:t>
+      </w:r>
+      <w:proofErr w:type="spellStart"/>
+      <w:r>
+        <w:lastRenderedPageBreak/>
+        <w:t>collections</w:t>
+      </w:r>
+      <w:proofErr w:type="spellEnd"/>
+      <w:r>
+        <w:t xml:space="preserve"> </w:t>
+      </w:r>
+      <w:r>
+        <w:t xml:space="preserve">в </w:t>
+      </w:r>
+      <w:proofErr w:type="spellStart"/>
+      <w:r>
+        <w:t>RowCheckerList</w:t>
+      </w:r>
+      <w:proofErr w:type="spellEnd"/>
+      <w:r>
+        <w:t xml:space="preserve"> и </w:t>
+      </w:r>
+      <w:proofErr w:type="spellStart"/>
+      <w:r>
+        <w:t>ColumnCheckerList</w:t>
+      </w:r>
+      <w:proofErr w:type="spellEnd"/>
+      <w:r>
+        <w:t xml:space="preserve"> соответственно</w:t>
+      </w:r>
+      <w:r>
+        <w:t>.</w:t>
+      </w:r>
+      <w:r>
+        <w:rPr>
+          <w:noProof/>
+        </w:rPr>
+        <w:drawing>
+          <wp:inline distT="0" distB="0" distL="0" distR="0">
+            <wp:extent cx="5940425" cy="4201160"/>
+            <wp:effectExtent l="0" t="0" r="0" b="0"/>
+            <wp:docPr id="5" name="Рисунок 5"/>
+            <wp:cNvGraphicFramePr>
+              <a:graphicFrameLocks xmlns:a="http://schemas.openxmlformats.org/drawingml/2006/main" noChangeAspect="1"/>
+            </wp:cNvGraphicFramePr>
+            <a:graphic xmlns:a="http://schemas.openxmlformats.org/drawingml/2006/main">
+              <a:graphicData uri="http://schemas.openxmlformats.org/drawingml/2006/picture">
+                <pic:pic xmlns:pic="http://schemas.openxmlformats.org/drawingml/2006/picture">
+                  <pic:nvPicPr>
+                    <pic:cNvPr id="5" name="res2.png"/>
+                    <pic:cNvPicPr/>
+                  </pic:nvPicPr>
+                  <pic:blipFill>
+                    <a:blip r:embed="rId15" cstate="print">
+                      <a:extLst>
+                        <a:ext uri="{28A0092B-C50C-407E-A947-70E740481C1C}">
+                          <a14:useLocalDpi xmlns:a14="http://schemas.microsoft.com/office/drawing/2010/main" val="0"/>
+                        </a:ext>
+                      </a:extLst>
+                    </a:blip>
+                    <a:stretch>
+                      <a:fillRect/>
+                    </a:stretch>
+                  </pic:blipFill>
+                  <pic:spPr>
+                    <a:xfrm>
+                      <a:off x="0" y="0"/>
+                      <a:ext cx="5940425" cy="4201160"/>
+                    </a:xfrm>
+                    <a:prstGeom prst="rect">
+                      <a:avLst/>
+                    </a:prstGeom>
+                  </pic:spPr>
+                </pic:pic>
+              </a:graphicData>
+            </a:graphic>
+          </wp:inline>
+        </w:drawing>
+      </w:r>
+    </w:p>
+    <w:p>
+      <w:pPr>
+        <w:pStyle w:val="ac"/>
+        <w:ind w:left="792"/>
+        <w:jc w:val="center"/>
+      </w:pPr>
+      <w:r>
+        <w:t>Рисунок №4</w:t>
+      </w:r>
+    </w:p>
+    <w:p>
+      <w:pPr>
+        <w:pStyle w:val="ac"/>
+        <w:numPr>
+          <w:ilvl w:val="0"/>
+          <w:numId w:val="23"/>
+        </w:numPr>
+      </w:pPr>
+      <w:r>
+        <w:t xml:space="preserve"> В структурированных объектах ищем максимальное количество повторений для определения размерности будущей матрицы</w:t>
+      </w:r>
+      <w:r>
+        <w:t>.</w:t>
+      </w:r>
+    </w:p>
+    <w:p>
+      <w:pPr>
+        <w:pStyle w:val="ac"/>
+        <w:numPr>
+          <w:ilvl w:val="0"/>
+          <w:numId w:val="23"/>
+        </w:numPr>
+      </w:pPr>
+      <w:r>
+        <w:t xml:space="preserve"> Если</w:t>
+      </w:r>
+      <w:r>
+        <w:t xml:space="preserve"> размерность матрицы содержит такое же количество элементов</w:t>
+      </w:r>
+      <w:r>
+        <w:t xml:space="preserve">, </w:t>
+      </w:r>
+      <w:r>
+        <w:t xml:space="preserve">как и </w:t>
+      </w:r>
+      <w:r>
+        <w:t xml:space="preserve">счетчик </w:t>
+      </w:r>
+      <w:proofErr w:type="spellStart"/>
+      <w:r>
+        <w:t>global_counter</w:t>
+      </w:r>
+      <w:proofErr w:type="spellEnd"/>
+      <w:r>
+        <w:t xml:space="preserve">, </w:t>
+      </w:r>
+      <w:r>
+        <w:t>то продолжаем работу программы</w:t>
+      </w:r>
+      <w:r>
+        <w:t xml:space="preserve">, </w:t>
+      </w:r>
+      <w:r>
+        <w:t>в противном случае</w:t>
+      </w:r>
+      <w:r>
+        <w:t xml:space="preserve"> записываем </w:t>
+      </w:r>
+      <w:r>
+        <w:t>результирующее</w:t>
+      </w:r>
+      <w:r>
+        <w:t xml:space="preserve"> изображение в директорию </w:t>
+      </w:r>
+      <w:proofErr w:type="spellStart"/>
+      <w:r>
+        <w:t>outputs</w:t>
+      </w:r>
+      <w:proofErr w:type="spellEnd"/>
+      <w:r>
+        <w:t xml:space="preserve"> с индексом </w:t>
+      </w:r>
+      <w:r>
+        <w:rPr>
+          <w:lang w:val="en-US"/>
+        </w:rPr>
+        <w:t>BAD</w:t>
+      </w:r>
+      <w:r>
+        <w:t>.</w:t>
+      </w:r>
+    </w:p>
+    <w:p>
+      <w:pPr>
+        <w:pStyle w:val="ac"/>
+        <w:numPr>
+          <w:ilvl w:val="0"/>
+          <w:numId w:val="23"/>
+        </w:numPr>
+      </w:pPr>
+      <w:r>
+        <w:t xml:space="preserve"> Формируем матрицу результатов с помощью функции </w:t>
+      </w:r>
+      <w:proofErr w:type="spellStart"/>
+      <w:r>
+        <w:t>matrix</w:t>
+      </w:r>
+      <w:proofErr w:type="spellEnd"/>
+      <w:r>
+        <w:t xml:space="preserve"> с аргументами в виде её размерности</w:t>
+      </w:r>
+      <w:r>
+        <w:t>.</w:t>
+      </w:r>
+      <w:r>
+        <w:t xml:space="preserve"> В функции делаем обратную сортировку списка </w:t>
+      </w:r>
+      <w:proofErr w:type="spellStart"/>
+      <w:r>
+        <w:t>circle_store_list</w:t>
+      </w:r>
+      <w:proofErr w:type="spellEnd"/>
+      <w:r>
+        <w:t xml:space="preserve"> по оси </w:t>
+      </w:r>
+      <w:r>
+        <w:rPr>
+          <w:lang w:val="en-US"/>
+        </w:rPr>
+        <w:t>y</w:t>
+      </w:r>
+      <w:r>
+        <w:t xml:space="preserve"> и по каждой колонк</w:t>
+      </w:r>
+      <w:r>
+        <w:t>е</w:t>
+      </w:r>
+      <w:r>
+        <w:t xml:space="preserve"> создаем вложенный список</w:t>
+      </w:r>
+      <w:r>
+        <w:t xml:space="preserve"> </w:t>
+      </w:r>
+      <w:r>
+        <w:t xml:space="preserve">элемента </w:t>
+      </w:r>
+      <w:proofErr w:type="spellStart"/>
+      <w:r>
+        <w:t>matrix</w:t>
+      </w:r>
+      <w:proofErr w:type="spellEnd"/>
+      <w:r>
+        <w:t xml:space="preserve">, </w:t>
+      </w:r>
+      <w:r>
+        <w:t xml:space="preserve">в который записываем </w:t>
+      </w:r>
+      <w:r>
+        <w:t xml:space="preserve">значения списка </w:t>
+      </w:r>
+      <w:proofErr w:type="spellStart"/>
+      <w:r>
+        <w:t>circle_store_list</w:t>
+      </w:r>
+      <w:proofErr w:type="spellEnd"/>
+      <w:r>
+        <w:t xml:space="preserve"> </w:t>
+      </w:r>
+      <w:r>
+        <w:t>по индексу</w:t>
+      </w:r>
+      <w:r>
+        <w:t xml:space="preserve">. </w:t>
+      </w:r>
+      <w:r>
+        <w:t>Для каждого вложенного</w:t>
+      </w:r>
+      <w:r>
+        <w:t xml:space="preserve"> </w:t>
+      </w:r>
+      <w:r>
+        <w:rPr>
+          <w:lang w:val="en-US"/>
+        </w:rPr>
+        <w:t>item</w:t>
+      </w:r>
+      <w:r>
+        <w:t xml:space="preserve"> (списка)</w:t>
+      </w:r>
+      <w:r>
+        <w:t xml:space="preserve"> </w:t>
+      </w:r>
+      <w:r>
+        <w:t xml:space="preserve">в </w:t>
+      </w:r>
+      <w:proofErr w:type="spellStart"/>
+      <w:r>
+        <w:t>matrix</w:t>
+      </w:r>
+      <w:proofErr w:type="spellEnd"/>
+      <w:r>
+        <w:t xml:space="preserve"> делаем сортировку по оси </w:t>
+      </w:r>
+      <w:r>
+        <w:rPr>
+          <w:lang w:val="en-US"/>
+        </w:rPr>
+        <w:t>x</w:t>
+      </w:r>
+      <w:r>
+        <w:t>.</w:t>
+      </w:r>
+      <w:r>
+        <w:t xml:space="preserve"> Добавляем в </w:t>
+      </w:r>
+      <w:proofErr w:type="spellStart"/>
+      <w:r>
+        <w:t>finalmatrix</w:t>
+      </w:r>
+      <w:proofErr w:type="spellEnd"/>
+      <w:r>
+        <w:t xml:space="preserve"> элементы </w:t>
+      </w:r>
+      <w:proofErr w:type="spellStart"/>
+      <w:r>
+        <w:t>matrix</w:t>
+      </w:r>
+      <w:proofErr w:type="spellEnd"/>
+      <w:r>
+        <w:t xml:space="preserve"> в обратном порядке</w:t>
+      </w:r>
+      <w:r>
+        <w:t>.</w:t>
+      </w:r>
+      <w:r>
+        <w:t xml:space="preserve"> </w:t>
+      </w:r>
+      <w:r>
+        <w:t>Формирование матрицы завершено</w:t>
+      </w:r>
+      <w:r>
+        <w:rPr>
+          <w:lang w:val="en-US"/>
+        </w:rPr>
+        <w:t>.</w:t>
+      </w:r>
+    </w:p>
+    <w:p>
+      <w:pPr>
+        <w:pStyle w:val="ac"/>
+        <w:numPr>
+          <w:ilvl w:val="0"/>
+          <w:numId w:val="23"/>
+        </w:numPr>
+      </w:pPr>
+      <w:r>
+        <w:lastRenderedPageBreak/>
+        <w:t xml:space="preserve"> </w:t>
+      </w:r>
+      <w:r>
+        <w:t xml:space="preserve">Определяем </w:t>
+      </w:r>
+      <w:r>
+        <w:t xml:space="preserve">пустые </w:t>
+      </w:r>
+      <w:r>
+        <w:t>ячейки (прямоугольники)</w:t>
+      </w:r>
+      <w:r>
+        <w:t xml:space="preserve"> с помощью функции </w:t>
+      </w:r>
+      <w:proofErr w:type="spellStart"/>
+      <w:r>
+        <w:t>get_null_values</w:t>
+      </w:r>
+      <w:proofErr w:type="spellEnd"/>
+      <w:r>
+        <w:t>,</w:t>
+      </w:r>
+      <w:r>
+        <w:t xml:space="preserve"> </w:t>
+      </w:r>
+      <w:r>
+        <w:t xml:space="preserve">в функции производим </w:t>
+      </w:r>
+      <w:r>
+        <w:t>морфологическ</w:t>
+      </w:r>
+      <w:r>
+        <w:t>ое</w:t>
+      </w:r>
+      <w:r>
+        <w:t xml:space="preserve"> преобразовани</w:t>
+      </w:r>
+      <w:r>
+        <w:t xml:space="preserve">е изображения </w:t>
+      </w:r>
+      <w:r>
+        <w:t xml:space="preserve">путем </w:t>
+      </w:r>
+      <w:r>
+        <w:t>сильного расширения</w:t>
+      </w:r>
+      <w:r>
+        <w:t xml:space="preserve">, </w:t>
+      </w:r>
+      <w:r>
+        <w:t xml:space="preserve">а затем </w:t>
+      </w:r>
+      <w:r>
+        <w:t>эроз</w:t>
+      </w:r>
+      <w:r>
+        <w:t>ии</w:t>
+      </w:r>
+      <w:r>
+        <w:t xml:space="preserve"> (ри</w:t>
+      </w:r>
+      <w:r>
+        <w:t>сунок №5)</w:t>
+      </w:r>
+      <w:r>
+        <w:t xml:space="preserve">. </w:t>
+      </w:r>
+      <w:r>
+        <w:t>Снова н</w:t>
+      </w:r>
+      <w:r>
+        <w:t>аходим все контуры на изображении</w:t>
+      </w:r>
+      <w:r>
+        <w:t>, разме</w:t>
+      </w:r>
+      <w:r>
+        <w:t>щаем</w:t>
+      </w:r>
+      <w:r>
+        <w:t xml:space="preserve"> их в иерархии вложенных контуров</w:t>
+      </w:r>
+      <w:r>
+        <w:t xml:space="preserve"> </w:t>
+      </w:r>
+      <w:r>
+        <w:rPr>
+          <w:lang w:val="en-US"/>
+        </w:rPr>
+        <w:t>c</w:t>
+      </w:r>
+      <w:r>
+        <w:t xml:space="preserve"> </w:t>
+      </w:r>
+      <w:r>
+        <w:t xml:space="preserve">той же </w:t>
+      </w:r>
+      <w:r>
+        <w:t>аппроксимацией</w:t>
+      </w:r>
+      <w:r>
+        <w:rPr>
+          <w:noProof/>
+        </w:rPr>
+        <w:t xml:space="preserve">, </w:t>
+      </w:r>
+      <w:r>
+        <w:rPr>
+          <w:noProof/>
+        </w:rPr>
+        <w:t>снова запускаем цикл по каждому контуру</w:t>
+      </w:r>
+      <w:r>
+        <w:rPr>
+          <w:noProof/>
+        </w:rPr>
+        <w:t>.</w:t>
+      </w:r>
+      <w:r>
+        <w:rPr>
+          <w:noProof/>
+        </w:rPr>
+        <w:drawing>
+          <wp:inline distT="0" distB="0" distL="0" distR="0">
+            <wp:extent cx="5940425" cy="4201160"/>
+            <wp:effectExtent l="0" t="0" r="0" b="0"/>
+            <wp:docPr id="6" name="Рисунок 6"/>
+            <wp:cNvGraphicFramePr>
+              <a:graphicFrameLocks xmlns:a="http://schemas.openxmlformats.org/drawingml/2006/main" noChangeAspect="1"/>
+            </wp:cNvGraphicFramePr>
+            <a:graphic xmlns:a="http://schemas.openxmlformats.org/drawingml/2006/main">
+              <a:graphicData uri="http://schemas.openxmlformats.org/drawingml/2006/picture">
+                <pic:pic xmlns:pic="http://schemas.openxmlformats.org/drawingml/2006/picture">
+                  <pic:nvPicPr>
+                    <pic:cNvPr id="6" name="closed_null.png"/>
+                    <pic:cNvPicPr/>
+                  </pic:nvPicPr>
+                  <pic:blipFill>
+                    <a:blip r:embed="rId16" cstate="print">
+                      <a:extLst>
+                        <a:ext uri="{28A0092B-C50C-407E-A947-70E740481C1C}">
+                          <a14:useLocalDpi xmlns:a14="http://schemas.microsoft.com/office/drawing/2010/main" val="0"/>
+                        </a:ext>
+                      </a:extLst>
+                    </a:blip>
+                    <a:stretch>
+                      <a:fillRect/>
+                    </a:stretch>
+                  </pic:blipFill>
+                  <pic:spPr>
+                    <a:xfrm>
+                      <a:off x="0" y="0"/>
+                      <a:ext cx="5940425" cy="4201160"/>
+                    </a:xfrm>
+                    <a:prstGeom prst="rect">
+                      <a:avLst/>
+                    </a:prstGeom>
+                  </pic:spPr>
+                </pic:pic>
+              </a:graphicData>
+            </a:graphic>
+          </wp:inline>
+        </w:drawing>
+      </w:r>
+    </w:p>
+    <w:p>
+      <w:pPr>
+        <w:pStyle w:val="ac"/>
+        <w:numPr>
+          <w:ilvl w:val="0"/>
+          <w:numId w:val="23"/>
+        </w:numPr>
+      </w:pPr>
+      <w:r>
+        <w:t xml:space="preserve"> В цикле выполняются аналогичные условия пункта 10</w:t>
+      </w:r>
+      <w:r>
+        <w:t>.</w:t>
+      </w:r>
+      <w:r>
+        <w:t xml:space="preserve"> Если условие сработало</w:t>
+      </w:r>
+      <w:r>
+        <w:t xml:space="preserve">, </w:t>
+      </w:r>
+      <w:r>
+        <w:t xml:space="preserve">то запускаем цикл по каждому элементу списка </w:t>
+      </w:r>
+      <w:proofErr w:type="spellStart"/>
+      <w:r>
+        <w:t>box_store_list</w:t>
+      </w:r>
+      <w:proofErr w:type="spellEnd"/>
+      <w:r>
+        <w:t xml:space="preserve">, </w:t>
+      </w:r>
+      <w:r>
+        <w:t xml:space="preserve">содержащего координаты углов всех </w:t>
+      </w:r>
+      <w:proofErr w:type="spellStart"/>
+      <w:r>
+        <w:t>отрисованных</w:t>
+      </w:r>
+      <w:proofErr w:type="spellEnd"/>
+      <w:r>
+        <w:t xml:space="preserve"> ячеек предметов</w:t>
+      </w:r>
+      <w:r>
+        <w:t xml:space="preserve">. </w:t>
+      </w:r>
+      <w:r>
+        <w:t>Если абсолютная погрешность между любыми доступными точками меньше 10 пикселей и всего таких точек 4 (каждый угол прямоугольника),</w:t>
+      </w:r>
+      <w:r>
+        <w:t xml:space="preserve"> </w:t>
+      </w:r>
+      <w:r>
+        <w:t xml:space="preserve">то </w:t>
+      </w:r>
+      <w:r>
+        <w:t xml:space="preserve">добавляем координаты центра вписанного прямоугольника в список </w:t>
+      </w:r>
+      <w:proofErr w:type="spellStart"/>
+      <w:r>
+        <w:t>outchecklist</w:t>
+      </w:r>
+      <w:proofErr w:type="spellEnd"/>
+      <w:r>
+        <w:t xml:space="preserve">, </w:t>
+      </w:r>
+      <w:proofErr w:type="spellStart"/>
+      <w:r>
+        <w:t>отрисовываем</w:t>
+      </w:r>
+      <w:proofErr w:type="spellEnd"/>
+      <w:r>
+        <w:t xml:space="preserve"> вписанный прямоугольник </w:t>
+      </w:r>
+      <w:r>
+        <w:t>и</w:t>
+      </w:r>
+      <w:r>
+        <w:t xml:space="preserve"> выделяем центр в виде круг</w:t>
+      </w:r>
+      <w:r>
+        <w:t>а</w:t>
+      </w:r>
+      <w:r>
+        <w:t xml:space="preserve"> с радиусом 5 пикселей</w:t>
+      </w:r>
+      <w:r>
+        <w:t xml:space="preserve"> (Рисунки №6-7)</w:t>
+      </w:r>
+      <w:r>
+        <w:t>.</w:t>
+      </w:r>
+      <w:r>
+        <w:t xml:space="preserve"> Выходим из цикла</w:t>
+      </w:r>
+      <w:r>
+        <w:rPr>
+          <w:lang w:val="en-US"/>
+        </w:rPr>
+        <w:t>.</w:t>
+      </w:r>
+      <w:r>
+        <w:rPr>
+          <w:noProof/>
+        </w:rPr>
+        <w:lastRenderedPageBreak/>
+        <w:drawing>
+          <wp:inline distT="0" distB="0" distL="0" distR="0">
+            <wp:extent cx="5940425" cy="4201160"/>
+            <wp:effectExtent l="0" t="0" r="0" b="0"/>
+            <wp:docPr id="8" name="Рисунок 8"/>
+            <wp:cNvGraphicFramePr>
+              <a:graphicFrameLocks xmlns:a="http://schemas.openxmlformats.org/drawingml/2006/main" noChangeAspect="1"/>
+            </wp:cNvGraphicFramePr>
+            <a:graphic xmlns:a="http://schemas.openxmlformats.org/drawingml/2006/main">
+              <a:graphicData uri="http://schemas.openxmlformats.org/drawingml/2006/picture">
+                <pic:pic xmlns:pic="http://schemas.openxmlformats.org/drawingml/2006/picture">
+                  <pic:nvPicPr>
+                    <pic:cNvPr id="8" name="closed_null.png"/>
+                    <pic:cNvPicPr/>
+                  </pic:nvPicPr>
+                  <pic:blipFill>
+                    <a:blip r:embed="rId17" cstate="print">
+                      <a:extLst>
+                        <a:ext uri="{28A0092B-C50C-407E-A947-70E740481C1C}">
+                          <a14:useLocalDpi xmlns:a14="http://schemas.microsoft.com/office/drawing/2010/main" val="0"/>
+                        </a:ext>
+                      </a:extLst>
+                    </a:blip>
+                    <a:stretch>
+                      <a:fillRect/>
+                    </a:stretch>
+                  </pic:blipFill>
+                  <pic:spPr>
+                    <a:xfrm>
+                      <a:off x="0" y="0"/>
+                      <a:ext cx="5940425" cy="4201160"/>
+                    </a:xfrm>
+                    <a:prstGeom prst="rect">
+                      <a:avLst/>
+                    </a:prstGeom>
+                  </pic:spPr>
+                </pic:pic>
+              </a:graphicData>
+            </a:graphic>
+          </wp:inline>
+        </w:drawing>
+      </w:r>
+      <w:r>
+        <w:rPr>
+          <w:noProof/>
+        </w:rPr>
+        <w:drawing>
+          <wp:inline distT="0" distB="0" distL="0" distR="0">
+            <wp:extent cx="5940425" cy="4201160"/>
+            <wp:effectExtent l="0" t="0" r="0" b="0"/>
+            <wp:docPr id="10" name="Рисунок 10"/>
+            <wp:cNvGraphicFramePr>
+              <a:graphicFrameLocks xmlns:a="http://schemas.openxmlformats.org/drawingml/2006/main" noChangeAspect="1"/>
+            </wp:cNvGraphicFramePr>
+            <a:graphic xmlns:a="http://schemas.openxmlformats.org/drawingml/2006/main">
+              <a:graphicData uri="http://schemas.openxmlformats.org/drawingml/2006/picture">
+                <pic:pic xmlns:pic="http://schemas.openxmlformats.org/drawingml/2006/picture">
+                  <pic:nvPicPr>
+                    <pic:cNvPr id="10" name="output.png"/>
+                    <pic:cNvPicPr/>
+                  </pic:nvPicPr>
+                  <pic:blipFill>
+                    <a:blip r:embed="rId18" cstate="print">
+                      <a:extLst>
+                        <a:ext uri="{28A0092B-C50C-407E-A947-70E740481C1C}">
+                          <a14:useLocalDpi xmlns:a14="http://schemas.microsoft.com/office/drawing/2010/main" val="0"/>
+                        </a:ext>
+                      </a:extLst>
+                    </a:blip>
+                    <a:stretch>
+                      <a:fillRect/>
+                    </a:stretch>
+                  </pic:blipFill>
+                  <pic:spPr>
+                    <a:xfrm>
+                      <a:off x="0" y="0"/>
+                      <a:ext cx="5940425" cy="4201160"/>
+                    </a:xfrm>
+                    <a:prstGeom prst="rect">
+                      <a:avLst/>
+                    </a:prstGeom>
+                  </pic:spPr>
+                </pic:pic>
+              </a:graphicData>
+            </a:graphic>
+          </wp:inline>
+        </w:drawing>
+      </w:r>
+    </w:p>
+    <w:p/>
+    <w:p>
+      <w:pPr>
+        <w:pStyle w:val="ac"/>
+        <w:numPr>
+          <w:ilvl w:val="0"/>
+          <w:numId w:val="23"/>
+        </w:numPr>
+      </w:pPr>
+      <w:r>
+        <w:lastRenderedPageBreak/>
+        <w:t xml:space="preserve"> </w:t>
+      </w:r>
+      <w:r>
+        <w:t xml:space="preserve">Для каждой пары координат центра пустых пар в списке </w:t>
+      </w:r>
+      <w:proofErr w:type="spellStart"/>
+      <w:r>
+        <w:rPr>
+          <w:lang w:val="en-US"/>
+        </w:rPr>
+        <w:t>outchecklist</w:t>
+      </w:r>
+      <w:proofErr w:type="spellEnd"/>
+      <w:r>
+        <w:t xml:space="preserve"> запускаем цикл</w:t>
+      </w:r>
+      <w:r>
+        <w:t xml:space="preserve">, </w:t>
+      </w:r>
+      <w:r>
+        <w:t xml:space="preserve">в котором запускаем цикл по каждому значению координат в списке </w:t>
+      </w:r>
+      <w:proofErr w:type="spellStart"/>
+      <w:r>
+        <w:t>finalmatrix</w:t>
+      </w:r>
+      <w:proofErr w:type="spellEnd"/>
+      <w:r>
+        <w:t>.</w:t>
+      </w:r>
+      <w:r>
+        <w:t xml:space="preserve"> Е</w:t>
+      </w:r>
+      <w:r>
+        <w:t>сли абсолютная погрешность обоих осей меньше 10 пикселей</w:t>
+      </w:r>
+      <w:r>
+        <w:t xml:space="preserve">, </w:t>
+      </w:r>
+      <w:r>
+        <w:t>то</w:t>
+      </w:r>
+      <w:r>
+        <w:t xml:space="preserve"> считаем этот элемент пустой парой</w:t>
+      </w:r>
+      <w:r>
+        <w:t xml:space="preserve">, </w:t>
+      </w:r>
+      <w:r>
+        <w:t xml:space="preserve">иначе заносим распознанный текст пары с ассоциативного массива </w:t>
+      </w:r>
+      <w:proofErr w:type="spellStart"/>
+      <w:r>
+        <w:t>center_and_text</w:t>
+      </w:r>
+      <w:proofErr w:type="spellEnd"/>
+      <w:r>
+        <w:t>.</w:t>
+      </w:r>
+      <w:r>
+        <w:t xml:space="preserve"> Работа с функцией </w:t>
+      </w:r>
+      <w:proofErr w:type="spellStart"/>
+      <w:r>
+        <w:t>get_null_values</w:t>
+      </w:r>
+      <w:proofErr w:type="spellEnd"/>
+      <w:r>
+        <w:t xml:space="preserve"> закончена</w:t>
+      </w:r>
+      <w:r>
+        <w:rPr>
+          <w:lang w:val="en-US"/>
+        </w:rPr>
+        <w:t>.</w:t>
+      </w:r>
+    </w:p>
+    <w:p>
+      <w:pPr>
+        <w:pStyle w:val="ac"/>
+        <w:numPr>
+          <w:ilvl w:val="0"/>
+          <w:numId w:val="23"/>
+        </w:numPr>
+      </w:pPr>
+      <w:r>
+        <w:t xml:space="preserve"> З</w:t>
+      </w:r>
+      <w:r>
+        <w:t xml:space="preserve">аписываем результирующее изображение в директорию </w:t>
+      </w:r>
+      <w:proofErr w:type="spellStart"/>
+      <w:r>
+        <w:t>outputs</w:t>
+      </w:r>
+      <w:proofErr w:type="spellEnd"/>
+      <w:r>
+        <w:t xml:space="preserve"> с индексом </w:t>
+      </w:r>
+      <w:r>
+        <w:rPr>
+          <w:lang w:val="en-US"/>
+        </w:rPr>
+        <w:t>GOO</w:t>
+      </w:r>
+      <w:r>
+        <w:rPr>
+          <w:lang w:val="en-US"/>
+        </w:rPr>
+        <w:t>D</w:t>
+      </w:r>
+      <w:r>
+        <w:t>.</w:t>
+      </w:r>
+      <w:r>
+        <w:t xml:space="preserve"> </w:t>
+      </w:r>
+      <w:r>
+        <w:t xml:space="preserve">Вызываем функцию </w:t>
+      </w:r>
+      <w:proofErr w:type="spellStart"/>
+      <w:r>
+        <w:t>finalmatrix_to_json</w:t>
+      </w:r>
+      <w:proofErr w:type="spellEnd"/>
+      <w:r>
+        <w:t xml:space="preserve"> для преобразования </w:t>
+      </w:r>
+      <w:r>
+        <w:t xml:space="preserve">списков </w:t>
+      </w:r>
+      <w:proofErr w:type="spellStart"/>
+      <w:r>
+        <w:t>groupcheck</w:t>
+      </w:r>
+      <w:proofErr w:type="spellEnd"/>
+      <w:r>
+        <w:t xml:space="preserve">, </w:t>
+      </w:r>
+      <w:proofErr w:type="spellStart"/>
+      <w:r>
+        <w:t>finalmatrix</w:t>
+      </w:r>
+      <w:proofErr w:type="spellEnd"/>
+      <w:r>
+        <w:t xml:space="preserve"> </w:t>
+      </w:r>
+      <w:r>
+        <w:t>и</w:t>
+      </w:r>
+      <w:r>
+        <w:t xml:space="preserve"> </w:t>
+      </w:r>
+      <w:r>
+        <w:rPr>
+          <w:lang w:val="en-US"/>
+        </w:rPr>
+        <w:t>group</w:t>
+      </w:r>
+      <w:r>
+        <w:t>_</w:t>
+      </w:r>
+      <w:r>
+        <w:rPr>
+          <w:lang w:val="en-US"/>
+        </w:rPr>
+        <w:t>text</w:t>
+      </w:r>
+      <w:r>
+        <w:t>_</w:t>
+      </w:r>
+      <w:r>
+        <w:rPr>
+          <w:lang w:val="en-US"/>
+        </w:rPr>
+        <w:t>association</w:t>
+      </w:r>
+      <w:r>
+        <w:t xml:space="preserve"> в </w:t>
+      </w:r>
+      <w:r>
+        <w:t>единый объект</w:t>
+      </w:r>
+      <w:r>
+        <w:t xml:space="preserve"> </w:t>
+      </w:r>
+      <w:proofErr w:type="spellStart"/>
+      <w:r>
+        <w:rPr>
+          <w:lang w:val="en-US"/>
+        </w:rPr>
+        <w:t>json</w:t>
+      </w:r>
+      <w:proofErr w:type="spellEnd"/>
+      <w:r>
+        <w:t>.</w:t>
+      </w:r>
+    </w:p>
+    <w:p>
+      <w:pPr>
+        <w:pStyle w:val="ac"/>
+        <w:numPr>
+          <w:ilvl w:val="0"/>
+          <w:numId w:val="23"/>
+        </w:numPr>
+      </w:pPr>
+      <w:r>
+        <w:t xml:space="preserve">Объект </w:t>
+      </w:r>
+      <w:proofErr w:type="spellStart"/>
+      <w:r>
+        <w:rPr>
+          <w:lang w:val="en-US"/>
+        </w:rPr>
+        <w:t>json</w:t>
+      </w:r>
+      <w:proofErr w:type="spellEnd"/>
+      <w:r>
+        <w:t xml:space="preserve"> </w:t>
+      </w:r>
+      <w:r>
+        <w:t>записывается</w:t>
+      </w:r>
+      <w:r>
+        <w:t xml:space="preserve"> </w:t>
+      </w:r>
+      <w:r>
+        <w:t xml:space="preserve">в базу данных </w:t>
+      </w:r>
+      <w:r>
+        <w:rPr>
+          <w:lang w:val="en-US"/>
+        </w:rPr>
+        <w:t>MySQL</w:t>
+      </w:r>
+      <w:r>
+        <w:t xml:space="preserve"> </w:t>
+      </w:r>
+      <w:r>
+        <w:t xml:space="preserve">с помощью функции </w:t>
+      </w:r>
+      <w:proofErr w:type="spellStart"/>
+      <w:r>
+        <w:t>MySQLWriter</w:t>
+      </w:r>
+      <w:proofErr w:type="spellEnd"/>
+      <w:r>
+        <w:t>.</w:t>
+      </w:r>
+    </w:p>
+    <w:p>
+      <w:pPr>
+        <w:rPr>
+          <w:lang w:val="en-US"/>
+        </w:rPr>
+      </w:pPr>
+      <w:r>
+        <w:t xml:space="preserve">Перейдем к </w:t>
+      </w:r>
+      <w:r>
+        <w:rPr>
+          <w:lang w:val="en-US"/>
+        </w:rPr>
+        <w:t>desktop</w:t>
+      </w:r>
+      <w:r>
+        <w:t>-</w:t>
+      </w:r>
+      <w:r>
+        <w:t>клиенту</w:t>
+      </w:r>
+      <w:r>
+        <w:t xml:space="preserve">, </w:t>
+      </w:r>
+      <w:r>
+        <w:t xml:space="preserve">реализованному на </w:t>
+      </w:r>
+      <w:r>
+        <w:rPr>
+          <w:lang w:val="en-US"/>
+        </w:rPr>
+        <w:t>C</w:t>
+      </w:r>
+      <w:r>
+        <w:t xml:space="preserve">#. </w:t>
+      </w:r>
+      <w:r>
+        <w:t xml:space="preserve">Основные </w:t>
+      </w:r>
+      <w:proofErr w:type="spellStart"/>
+      <w:r>
+        <w:t>используеые</w:t>
+      </w:r>
+      <w:proofErr w:type="spellEnd"/>
+      <w:r>
+        <w:t xml:space="preserve"> инструменты</w:t>
+      </w:r>
+      <w:r>
+        <w:rPr>
+          <w:lang w:val="en-US"/>
+        </w:rPr>
+        <w:t>:</w:t>
+      </w:r>
+    </w:p>
+    <w:p>
+      <w:pPr>
+        <w:pStyle w:val="ac"/>
+        <w:numPr>
+          <w:ilvl w:val="0"/>
+          <w:numId w:val="25"/>
+        </w:numPr>
+        <w:rPr>
+          <w:lang w:val="en-US"/>
+        </w:rPr>
+      </w:pPr>
+      <w:r>
+        <w:rPr>
+          <w:lang w:val="en-US"/>
+        </w:rPr>
+        <w:t>MEOW</w:t>
+      </w:r>
+    </w:p>
+    <w:p>
+      <w:pPr>
+        <w:pStyle w:val="ac"/>
+        <w:numPr>
+          <w:ilvl w:val="0"/>
+          <w:numId w:val="25"/>
+        </w:numPr>
+        <w:rPr>
+          <w:lang w:val="en-US"/>
+        </w:rPr>
+      </w:pPr>
+      <w:r>
+        <w:rPr>
+          <w:lang w:val="en-US"/>
+        </w:rPr>
+        <w:t>MEW</w:t>
+      </w:r>
+    </w:p>
+    <w:p>
+      <w:pPr>
+        <w:pStyle w:val="ac"/>
+        <w:numPr>
+          <w:ilvl w:val="0"/>
+          <w:numId w:val="25"/>
+        </w:numPr>
+        <w:rPr>
+          <w:lang w:val="en-US"/>
+        </w:rPr>
+      </w:pPr>
+      <w:r>
+        <w:rPr>
+          <w:lang w:val="en-US"/>
+        </w:rPr>
+        <w:t>W</w:t>
+      </w:r>
+    </w:p>
+    <w:p>
+      <w:pPr>
+        <w:pStyle w:val="ac"/>
+        <w:numPr>
+          <w:ilvl w:val="0"/>
+          <w:numId w:val="25"/>
+        </w:numPr>
+        <w:rPr>
+          <w:lang w:val="en-US"/>
+        </w:rPr>
+      </w:pPr>
+      <w:r>
+        <w:rPr>
+          <w:lang w:val="en-US"/>
+        </w:rPr>
+        <w:t>W</w:t>
+      </w:r>
+      <w:bookmarkStart w:id="8" w:name="_GoBack"/>
+      <w:bookmarkEnd w:id="8"/>
+    </w:p>
+    <w:p/>
     <w:p>
       <w:r>
         <w:t xml:space="preserve">Будем использовать </w:t>
       </w:r>
       <w:r>
-        <w:rPr>
-          <w:lang w:val="en-US"/>
-        </w:rPr>
         <w:t xml:space="preserve"> </w:t>
       </w:r>
       <w:r>
@@ -8562,7 +10087,6 @@
       </w:pPr>
       <w:bookmarkStart w:id="9" w:name="_Toc523600385"/>
       <w:r>
-        <w:lastRenderedPageBreak/>
         <w:t>2.4 Разработка пользовательских интерфейсов программного обеспечения</w:t>
       </w:r>
       <w:bookmarkEnd w:id="9"/>
@@ -8820,6 +10344,7 @@
         <w:docPartUnique/>
       </w:docPartObj>
     </w:sdtPr>
+    <w:sdtEndPr/>
     <w:sdtContent>
       <w:p>
         <w:pPr>
@@ -10815,7 +12340,7 @@
   <w:abstractNum w:abstractNumId="17" w15:restartNumberingAfterBreak="0">
     <w:nsid w:val="5AE671CE"/>
     <w:multiLevelType w:val="hybridMultilevel"/>
-    <w:tmpl w:val="9DE6E6E4"/>
+    <w:tmpl w:val="A4606BA2"/>
     <w:lvl w:ilvl="0" w:tplc="0419000F">
       <w:start w:val="1"/>
       <w:numFmt w:val="decimal"/>
@@ -10899,6 +12424,119 @@
     </w:lvl>
   </w:abstractNum>
   <w:abstractNum w:abstractNumId="18" w15:restartNumberingAfterBreak="0">
+    <w:nsid w:val="5D1E0F5F"/>
+    <w:multiLevelType w:val="hybridMultilevel"/>
+    <w:tmpl w:val="E31EA5F0"/>
+    <w:lvl w:ilvl="0" w:tplc="42DECADC">
+      <w:start w:val="1"/>
+      <w:numFmt w:val="bullet"/>
+      <w:lvlText w:val=""/>
+      <w:lvlJc w:val="left"/>
+      <w:pPr>
+        <w:ind w:left="720" w:hanging="360"/>
+      </w:pPr>
+      <w:rPr>
+        <w:rFonts w:ascii="Symbol" w:hAnsi="Symbol" w:hint="default"/>
+      </w:rPr>
+    </w:lvl>
+    <w:lvl w:ilvl="1" w:tplc="04190003" w:tentative="1">
+      <w:start w:val="1"/>
+      <w:numFmt w:val="bullet"/>
+      <w:lvlText w:val="o"/>
+      <w:lvlJc w:val="left"/>
+      <w:pPr>
+        <w:ind w:left="1440" w:hanging="360"/>
+      </w:pPr>
+      <w:rPr>
+        <w:rFonts w:ascii="Courier New" w:hAnsi="Courier New" w:cs="Courier New" w:hint="default"/>
+      </w:rPr>
+    </w:lvl>
+    <w:lvl w:ilvl="2" w:tplc="04190005" w:tentative="1">
+      <w:start w:val="1"/>
+      <w:numFmt w:val="bullet"/>
+      <w:lvlText w:val=""/>
+      <w:lvlJc w:val="left"/>
+      <w:pPr>
+        <w:ind w:left="2160" w:hanging="360"/>
+      </w:pPr>
+      <w:rPr>
+        <w:rFonts w:ascii="Wingdings" w:hAnsi="Wingdings" w:hint="default"/>
+      </w:rPr>
+    </w:lvl>
+    <w:lvl w:ilvl="3" w:tplc="04190001" w:tentative="1">
+      <w:start w:val="1"/>
+      <w:numFmt w:val="bullet"/>
+      <w:lvlText w:val=""/>
+      <w:lvlJc w:val="left"/>
+      <w:pPr>
+        <w:ind w:left="2880" w:hanging="360"/>
+      </w:pPr>
+      <w:rPr>
+        <w:rFonts w:ascii="Symbol" w:hAnsi="Symbol" w:hint="default"/>
+      </w:rPr>
+    </w:lvl>
+    <w:lvl w:ilvl="4" w:tplc="04190003" w:tentative="1">
+      <w:start w:val="1"/>
+      <w:numFmt w:val="bullet"/>
+      <w:lvlText w:val="o"/>
+      <w:lvlJc w:val="left"/>
+      <w:pPr>
+        <w:ind w:left="3600" w:hanging="360"/>
+      </w:pPr>
+      <w:rPr>
+        <w:rFonts w:ascii="Courier New" w:hAnsi="Courier New" w:cs="Courier New" w:hint="default"/>
+      </w:rPr>
+    </w:lvl>
+    <w:lvl w:ilvl="5" w:tplc="04190005" w:tentative="1">
+      <w:start w:val="1"/>
+      <w:numFmt w:val="bullet"/>
+      <w:lvlText w:val=""/>
+      <w:lvlJc w:val="left"/>
+      <w:pPr>
+        <w:ind w:left="4320" w:hanging="360"/>
+      </w:pPr>
+      <w:rPr>
+        <w:rFonts w:ascii="Wingdings" w:hAnsi="Wingdings" w:hint="default"/>
+      </w:rPr>
+    </w:lvl>
+    <w:lvl w:ilvl="6" w:tplc="04190001" w:tentative="1">
+      <w:start w:val="1"/>
+      <w:numFmt w:val="bullet"/>
+      <w:lvlText w:val=""/>
+      <w:lvlJc w:val="left"/>
+      <w:pPr>
+        <w:ind w:left="5040" w:hanging="360"/>
+      </w:pPr>
+      <w:rPr>
+        <w:rFonts w:ascii="Symbol" w:hAnsi="Symbol" w:hint="default"/>
+      </w:rPr>
+    </w:lvl>
+    <w:lvl w:ilvl="7" w:tplc="04190003" w:tentative="1">
+      <w:start w:val="1"/>
+      <w:numFmt w:val="bullet"/>
+      <w:lvlText w:val="o"/>
+      <w:lvlJc w:val="left"/>
+      <w:pPr>
+        <w:ind w:left="5760" w:hanging="360"/>
+      </w:pPr>
+      <w:rPr>
+        <w:rFonts w:ascii="Courier New" w:hAnsi="Courier New" w:cs="Courier New" w:hint="default"/>
+      </w:rPr>
+    </w:lvl>
+    <w:lvl w:ilvl="8" w:tplc="04190005" w:tentative="1">
+      <w:start w:val="1"/>
+      <w:numFmt w:val="bullet"/>
+      <w:lvlText w:val=""/>
+      <w:lvlJc w:val="left"/>
+      <w:pPr>
+        <w:ind w:left="6480" w:hanging="360"/>
+      </w:pPr>
+      <w:rPr>
+        <w:rFonts w:ascii="Wingdings" w:hAnsi="Wingdings" w:hint="default"/>
+      </w:rPr>
+    </w:lvl>
+  </w:abstractNum>
+  <w:abstractNum w:abstractNumId="19" w15:restartNumberingAfterBreak="0">
     <w:nsid w:val="63A629D1"/>
     <w:multiLevelType w:val="hybridMultilevel"/>
     <w:tmpl w:val="F76A37A2"/>
@@ -11011,7 +12649,7 @@
       </w:rPr>
     </w:lvl>
   </w:abstractNum>
-  <w:abstractNum w:abstractNumId="19" w15:restartNumberingAfterBreak="0">
+  <w:abstractNum w:abstractNumId="20" w15:restartNumberingAfterBreak="0">
     <w:nsid w:val="64462340"/>
     <w:multiLevelType w:val="hybridMultilevel"/>
     <w:tmpl w:val="07A0CD9C"/>
@@ -11124,7 +12762,7 @@
       </w:rPr>
     </w:lvl>
   </w:abstractNum>
-  <w:abstractNum w:abstractNumId="20" w15:restartNumberingAfterBreak="0">
+  <w:abstractNum w:abstractNumId="21" w15:restartNumberingAfterBreak="0">
     <w:nsid w:val="6EE05E72"/>
     <w:multiLevelType w:val="hybridMultilevel"/>
     <w:tmpl w:val="F12CD7BA"/>
@@ -11237,7 +12875,7 @@
       </w:rPr>
     </w:lvl>
   </w:abstractNum>
-  <w:abstractNum w:abstractNumId="21" w15:restartNumberingAfterBreak="0">
+  <w:abstractNum w:abstractNumId="22" w15:restartNumberingAfterBreak="0">
     <w:nsid w:val="6FA43AA2"/>
     <w:multiLevelType w:val="hybridMultilevel"/>
     <w:tmpl w:val="47C01D92"/>
@@ -11350,7 +12988,7 @@
       </w:rPr>
     </w:lvl>
   </w:abstractNum>
-  <w:abstractNum w:abstractNumId="22" w15:restartNumberingAfterBreak="0">
+  <w:abstractNum w:abstractNumId="23" w15:restartNumberingAfterBreak="0">
     <w:nsid w:val="7C3725F2"/>
     <w:multiLevelType w:val="hybridMultilevel"/>
     <w:tmpl w:val="F5C6538A"/>
@@ -11463,7 +13101,7 @@
       </w:rPr>
     </w:lvl>
   </w:abstractNum>
-  <w:abstractNum w:abstractNumId="23" w15:restartNumberingAfterBreak="0">
+  <w:abstractNum w:abstractNumId="24" w15:restartNumberingAfterBreak="0">
     <w:nsid w:val="7E9C6893"/>
     <w:multiLevelType w:val="hybridMultilevel"/>
     <w:tmpl w:val="3E6AF42E"/>
@@ -11583,10 +13221,10 @@
     <w:abstractNumId w:val="4"/>
   </w:num>
   <w:num w:numId="3">
-    <w:abstractNumId w:val="19"/>
+    <w:abstractNumId w:val="20"/>
   </w:num>
   <w:num w:numId="4">
-    <w:abstractNumId w:val="20"/>
+    <w:abstractNumId w:val="21"/>
   </w:num>
   <w:num w:numId="5">
     <w:abstractNumId w:val="7"/>
@@ -11595,7 +13233,7 @@
     <w:abstractNumId w:val="5"/>
   </w:num>
   <w:num w:numId="7">
-    <w:abstractNumId w:val="21"/>
+    <w:abstractNumId w:val="22"/>
   </w:num>
   <w:num w:numId="8">
     <w:abstractNumId w:val="16"/>
@@ -11607,10 +13245,10 @@
     <w:abstractNumId w:val="11"/>
   </w:num>
   <w:num w:numId="11">
-    <w:abstractNumId w:val="22"/>
+    <w:abstractNumId w:val="23"/>
   </w:num>
   <w:num w:numId="12">
-    <w:abstractNumId w:val="23"/>
+    <w:abstractNumId w:val="24"/>
   </w:num>
   <w:num w:numId="13">
     <w:abstractNumId w:val="12"/>
@@ -11646,6 +13284,9 @@
     <w:abstractNumId w:val="17"/>
   </w:num>
   <w:num w:numId="24">
+    <w:abstractNumId w:val="19"/>
+  </w:num>
+  <w:num w:numId="25">
     <w:abstractNumId w:val="18"/>
   </w:num>
 </w:numbering>
@@ -12150,6 +13791,7 @@
   <w:style w:type="character" w:default="1" w:styleId="a0">
     <w:name w:val="Default Paragraph Font"/>
     <w:uiPriority w:val="1"/>
+    <w:semiHidden/>
     <w:unhideWhenUsed/>
   </w:style>
   <w:style w:type="table" w:default="1" w:styleId="a1">
@@ -12686,7 +14328,7 @@
 </file>
 
 <file path=customXml/itemProps1.xml><?xml version="1.0" encoding="utf-8"?>
-<ds:datastoreItem xmlns:ds="http://schemas.openxmlformats.org/officeDocument/2006/customXml" ds:itemID="{A1526373-9129-F44A-B68B-249EF22A0CBB}">
+<ds:datastoreItem xmlns:ds="http://schemas.openxmlformats.org/officeDocument/2006/customXml" ds:itemID="{A60CBE5F-0D64-1D45-9FDA-8CEDABB35461}">
   <ds:schemaRefs>
     <ds:schemaRef ds:uri="http://schemas.openxmlformats.org/officeDocument/2006/bibliography"/>
   </ds:schemaRefs>

--- a/Курсач_новый.docx
+++ b/Курсач_новый.docx
@@ -7278,6 +7278,21 @@
       </w:r>
       <w:proofErr w:type="spellEnd"/>
       <w:r>
+        <w:t xml:space="preserve"> на </w:t>
+      </w:r>
+      <w:r>
+        <w:rPr>
+          <w:lang w:val="en-US"/>
+        </w:rPr>
+        <w:t>backend</w:t>
+      </w:r>
+      <w:r>
+        <w:t>-</w:t>
+      </w:r>
+      <w:r>
+        <w:t>сервере</w:t>
+      </w:r>
+      <w:r>
         <w:t>:</w:t>
       </w:r>
     </w:p>
@@ -8749,10 +8764,7 @@
       </w:r>
       <w:proofErr w:type="spellStart"/>
       <w:r>
-        <w:t>о</w:t>
-      </w:r>
-      <w:r>
-        <w:t>трисовываем</w:t>
+        <w:t>отрисовываем</w:t>
       </w:r>
       <w:proofErr w:type="spellEnd"/>
       <w:r>
@@ -9363,10 +9375,7 @@
         <w:t>эроз</w:t>
       </w:r>
       <w:r>
-        <w:t>ии</w:t>
-      </w:r>
-      <w:r>
-        <w:t xml:space="preserve"> (ри</w:t>
+        <w:t>ии (ри</w:t>
       </w:r>
       <w:r>
         <w:t>сунок №5)</w:t>
@@ -9375,10 +9384,7 @@
         <w:t xml:space="preserve">. </w:t>
       </w:r>
       <w:r>
-        <w:t>Снова н</w:t>
-      </w:r>
-      <w:r>
-        <w:t>аходим все контуры на изображении</w:t>
+        <w:t>Снова находим все контуры на изображении</w:t>
       </w:r>
       <w:r>
         <w:t>, разме</w:t>
@@ -9402,10 +9408,7 @@
         <w:t xml:space="preserve"> </w:t>
       </w:r>
       <w:r>
-        <w:t xml:space="preserve">той же </w:t>
-      </w:r>
-      <w:r>
-        <w:t>аппроксимацией</w:t>
+        <w:t>той же аппроксимацией</w:t>
       </w:r>
       <w:r>
         <w:rPr>
@@ -9763,10 +9766,7 @@
         </w:numPr>
       </w:pPr>
       <w:r>
-        <w:t xml:space="preserve"> З</w:t>
-      </w:r>
-      <w:r>
-        <w:t xml:space="preserve">аписываем результирующее изображение в директорию </w:t>
+        <w:t xml:space="preserve"> Записываем результирующее изображение в директорию </w:t>
       </w:r>
       <w:proofErr w:type="spellStart"/>
       <w:r>
@@ -9928,11 +9928,6 @@
       </w:r>
     </w:p>
     <w:p>
-      <w:pPr>
-        <w:rPr>
-          <w:lang w:val="en-US"/>
-        </w:rPr>
-      </w:pPr>
       <w:r>
         <w:t xml:space="preserve">Перейдем к </w:t>
       </w:r>
@@ -9940,7 +9935,13 @@
         <w:rPr>
           <w:lang w:val="en-US"/>
         </w:rPr>
-        <w:t>desktop</w:t>
+        <w:t>d</w:t>
+      </w:r>
+      <w:r>
+        <w:rPr>
+          <w:lang w:val="en-US"/>
+        </w:rPr>
+        <w:t>esktop</w:t>
       </w:r>
       <w:r>
         <w:t>-</w:t>
@@ -9966,18 +9967,16 @@
       <w:r>
         <w:t xml:space="preserve">Основные </w:t>
       </w:r>
-      <w:proofErr w:type="spellStart"/>
-      <w:r>
-        <w:t>используеые</w:t>
-      </w:r>
-      <w:proofErr w:type="spellEnd"/>
-      <w:r>
-        <w:t xml:space="preserve"> инструменты</w:t>
-      </w:r>
-      <w:r>
-        <w:rPr>
-          <w:lang w:val="en-US"/>
-        </w:rPr>
+      <w:r>
+        <w:t>используемые</w:t>
+      </w:r>
+      <w:r>
+        <w:t xml:space="preserve"> </w:t>
+      </w:r>
+      <w:r>
+        <w:t>модули</w:t>
+      </w:r>
+      <w:r>
         <w:t>:</w:t>
       </w:r>
     </w:p>
@@ -9992,11 +9991,49 @@
           <w:lang w:val="en-US"/>
         </w:rPr>
       </w:pPr>
-      <w:r>
-        <w:rPr>
-          <w:lang w:val="en-US"/>
-        </w:rPr>
-        <w:t>MEOW</w:t>
+      <w:proofErr w:type="spellStart"/>
+      <w:r>
+        <w:rPr>
+          <w:lang w:val="en-US"/>
+        </w:rPr>
+        <w:t>Telegram.Bot</w:t>
+      </w:r>
+      <w:proofErr w:type="spellEnd"/>
+      <w:r>
+        <w:rPr>
+          <w:lang w:val="en-US"/>
+        </w:rPr>
+        <w:t xml:space="preserve"> - </w:t>
+      </w:r>
+      <w:r>
+        <w:rPr>
+          <w:lang w:val="en-US"/>
+        </w:rPr>
+        <w:t xml:space="preserve">.NET </w:t>
+      </w:r>
+      <w:r>
+        <w:t>клиент</w:t>
+      </w:r>
+      <w:r>
+        <w:rPr>
+          <w:lang w:val="en-US"/>
+        </w:rPr>
+        <w:t xml:space="preserve"> </w:t>
+      </w:r>
+      <w:r>
+        <w:t>для</w:t>
+      </w:r>
+      <w:r>
+        <w:rPr>
+          <w:lang w:val="en-US"/>
+        </w:rPr>
+        <w:t xml:space="preserve"> Telegram Bot API</w:t>
+      </w:r>
+      <w:r>
+        <w:rPr>
+          <w:lang w:val="en-US"/>
+        </w:rPr>
+        <w:t>;</w:t>
       </w:r>
     </w:p>
     <w:p>
@@ -10006,15 +10043,24 @@
           <w:ilvl w:val="0"/>
           <w:numId w:val="25"/>
         </w:numPr>
-        <w:rPr>
-          <w:lang w:val="en-US"/>
-        </w:rPr>
-      </w:pPr>
-      <w:r>
-        <w:rPr>
-          <w:lang w:val="en-US"/>
-        </w:rPr>
-        <w:t>MEW</w:t>
+      </w:pPr>
+      <w:r>
+        <w:rPr>
+          <w:lang w:val="en-US"/>
+        </w:rPr>
+        <w:t>SQLite</w:t>
+      </w:r>
+      <w:r>
+        <w:t xml:space="preserve"> -</w:t>
+      </w:r>
+      <w:r>
+        <w:t xml:space="preserve"> компактная встраиваемая СУБД</w:t>
+      </w:r>
+      <w:r>
+        <w:rPr>
+          <w:lang w:val="en-US"/>
+        </w:rPr>
+        <w:t>;</w:t>
       </w:r>
     </w:p>
     <w:p>
@@ -10024,15 +10070,35 @@
           <w:ilvl w:val="0"/>
           <w:numId w:val="25"/>
         </w:numPr>
-        <w:rPr>
-          <w:lang w:val="en-US"/>
-        </w:rPr>
-      </w:pPr>
-      <w:r>
-        <w:rPr>
-          <w:lang w:val="en-US"/>
-        </w:rPr>
-        <w:t>W</w:t>
+      </w:pPr>
+      <w:proofErr w:type="spellStart"/>
+      <w:r>
+        <w:t>SQLitePCLRaw.core</w:t>
+      </w:r>
+      <w:proofErr w:type="spellEnd"/>
+      <w:r>
+        <w:t xml:space="preserve"> </w:t>
+      </w:r>
+      <w:r>
+        <w:t>-</w:t>
+      </w:r>
+      <w:r>
+        <w:t xml:space="preserve"> </w:t>
+      </w:r>
+      <w:r>
+        <w:t>портативная библиотека классов</w:t>
+      </w:r>
+      <w:r>
+        <w:t xml:space="preserve"> для низкоуровневого доступа к </w:t>
+      </w:r>
+      <w:r>
+        <w:rPr>
+          <w:lang w:val="en-US"/>
+        </w:rPr>
+        <w:t>SQLite</w:t>
+      </w:r>
+      <w:r>
+        <w:t>;</w:t>
       </w:r>
     </w:p>
     <w:p>
@@ -10042,45 +10108,582 @@
           <w:ilvl w:val="0"/>
           <w:numId w:val="25"/>
         </w:numPr>
-        <w:rPr>
-          <w:lang w:val="en-US"/>
-        </w:rPr>
-      </w:pPr>
-      <w:r>
-        <w:rPr>
-          <w:lang w:val="en-US"/>
-        </w:rPr>
-        <w:t>W</w:t>
+      </w:pPr>
+      <w:proofErr w:type="spellStart"/>
+      <w:r>
+        <w:rPr>
+          <w:lang w:val="en-US"/>
+        </w:rPr>
+        <w:t>Newtonsoft</w:t>
+      </w:r>
+      <w:proofErr w:type="spellEnd"/>
+      <w:r>
+        <w:t>.</w:t>
+      </w:r>
+      <w:proofErr w:type="spellStart"/>
+      <w:r>
+        <w:rPr>
+          <w:lang w:val="en-US"/>
+        </w:rPr>
+        <w:t>Json</w:t>
+      </w:r>
+      <w:proofErr w:type="spellEnd"/>
+      <w:r>
+        <w:t xml:space="preserve"> – </w:t>
+      </w:r>
+      <w:r>
+        <w:t xml:space="preserve">популярный </w:t>
+      </w:r>
+      <w:r>
+        <w:rPr>
+          <w:lang w:val="en-US"/>
+        </w:rPr>
+        <w:t>JSON</w:t>
+      </w:r>
+      <w:r>
+        <w:t xml:space="preserve">- </w:t>
+      </w:r>
+      <w:proofErr w:type="spellStart"/>
+      <w:r>
+        <w:t>фреймворк</w:t>
+      </w:r>
+      <w:proofErr w:type="spellEnd"/>
+      <w:r>
+        <w:t xml:space="preserve"> для </w:t>
+      </w:r>
+      <w:r>
+        <w:t>.</w:t>
+      </w:r>
+      <w:r>
+        <w:rPr>
+          <w:lang w:val="en-US"/>
+        </w:rPr>
+        <w:t>NET</w:t>
+      </w:r>
+      <w:r>
+        <w:t>;</w:t>
+      </w:r>
+    </w:p>
+    <w:p>
+      <w:pPr>
+        <w:pStyle w:val="ac"/>
+        <w:numPr>
+          <w:ilvl w:val="0"/>
+          <w:numId w:val="25"/>
+        </w:numPr>
+      </w:pPr>
+      <w:proofErr w:type="spellStart"/>
+      <w:r>
+        <w:rPr>
+          <w:lang w:val="en-US"/>
+        </w:rPr>
+        <w:t>MySQLConnector</w:t>
+      </w:r>
+      <w:proofErr w:type="spellEnd"/>
+      <w:r>
+        <w:t xml:space="preserve"> – </w:t>
+      </w:r>
+      <w:r>
+        <w:t>асинхронный</w:t>
+      </w:r>
+      <w:r>
+        <w:t xml:space="preserve"> </w:t>
+      </w:r>
+      <w:r>
+        <w:rPr>
+          <w:lang w:val="en-US"/>
+        </w:rPr>
+        <w:t>MySQL</w:t>
+      </w:r>
+      <w:r>
+        <w:t xml:space="preserve"> </w:t>
+      </w:r>
+      <w:r>
+        <w:rPr>
+          <w:lang w:val="en-US"/>
+        </w:rPr>
+        <w:t>ADO</w:t>
+      </w:r>
+      <w:r>
+        <w:t>.</w:t>
+      </w:r>
+      <w:r>
+        <w:rPr>
+          <w:lang w:val="en-US"/>
+        </w:rPr>
+        <w:t>NET</w:t>
+      </w:r>
+      <w:r>
+        <w:t xml:space="preserve"> </w:t>
+      </w:r>
+      <w:r>
+        <w:t>провайдер</w:t>
+      </w:r>
+      <w:r>
+        <w:t xml:space="preserve">, </w:t>
+      </w:r>
+      <w:r>
+        <w:t>поддерживающий</w:t>
+      </w:r>
+      <w:r>
+        <w:t xml:space="preserve"> </w:t>
+      </w:r>
+      <w:r>
+        <w:rPr>
+          <w:lang w:val="en-US"/>
+        </w:rPr>
+        <w:t>MySQL</w:t>
+      </w:r>
+      <w:r>
+        <w:t xml:space="preserve"> </w:t>
+      </w:r>
+      <w:r>
+        <w:rPr>
+          <w:lang w:val="en-US"/>
+        </w:rPr>
+        <w:t>Server</w:t>
+      </w:r>
+      <w:r>
+        <w:t xml:space="preserve">, </w:t>
+      </w:r>
+      <w:r>
+        <w:rPr>
+          <w:lang w:val="en-US"/>
+        </w:rPr>
+        <w:t>MariaDB</w:t>
+      </w:r>
+      <w:r>
+        <w:t xml:space="preserve">, </w:t>
+      </w:r>
+      <w:proofErr w:type="spellStart"/>
+      <w:r>
+        <w:rPr>
+          <w:lang w:val="en-US"/>
+        </w:rPr>
+        <w:t>Percona</w:t>
+      </w:r>
+      <w:proofErr w:type="spellEnd"/>
+      <w:r>
+        <w:t xml:space="preserve"> </w:t>
+      </w:r>
+      <w:r>
+        <w:rPr>
+          <w:lang w:val="en-US"/>
+        </w:rPr>
+        <w:t>Server</w:t>
+      </w:r>
+      <w:r>
+        <w:t xml:space="preserve">, </w:t>
+      </w:r>
+      <w:r>
+        <w:rPr>
+          <w:lang w:val="en-US"/>
+        </w:rPr>
+        <w:t>Amazon</w:t>
+      </w:r>
+      <w:r>
+        <w:t xml:space="preserve"> </w:t>
+      </w:r>
+      <w:r>
+        <w:rPr>
+          <w:lang w:val="en-US"/>
+        </w:rPr>
+        <w:t>Aurora</w:t>
+      </w:r>
+      <w:r>
+        <w:t xml:space="preserve">, </w:t>
+      </w:r>
+      <w:r>
+        <w:rPr>
+          <w:lang w:val="en-US"/>
+        </w:rPr>
+        <w:t>Azure</w:t>
+      </w:r>
+      <w:r>
+        <w:t xml:space="preserve"> </w:t>
+      </w:r>
+      <w:r>
+        <w:rPr>
+          <w:lang w:val="en-US"/>
+        </w:rPr>
+        <w:t>Database</w:t>
+      </w:r>
+      <w:r>
+        <w:t xml:space="preserve"> </w:t>
+      </w:r>
+      <w:r>
+        <w:rPr>
+          <w:lang w:val="en-US"/>
+        </w:rPr>
+        <w:t>for</w:t>
+      </w:r>
+      <w:r>
+        <w:t xml:space="preserve"> </w:t>
+      </w:r>
+      <w:r>
+        <w:rPr>
+          <w:lang w:val="en-US"/>
+        </w:rPr>
+        <w:t>MySQL</w:t>
+      </w:r>
+      <w:r>
+        <w:t xml:space="preserve"> </w:t>
+      </w:r>
+      <w:r>
+        <w:t>и другие</w:t>
+      </w:r>
+      <w:r>
+        <w:t>;</w:t>
+      </w:r>
+    </w:p>
+    <w:p>
+      <w:pPr>
+        <w:pStyle w:val="ac"/>
+        <w:numPr>
+          <w:ilvl w:val="0"/>
+          <w:numId w:val="25"/>
+        </w:numPr>
+      </w:pPr>
+      <w:proofErr w:type="spellStart"/>
+      <w:r>
+        <w:rPr>
+          <w:lang w:val="en-US"/>
+        </w:rPr>
+        <w:t>HttpToSocks</w:t>
+      </w:r>
+      <w:proofErr w:type="spellEnd"/>
+      <w:r>
+        <w:t>5</w:t>
+      </w:r>
+      <w:r>
+        <w:rPr>
+          <w:lang w:val="en-US"/>
+        </w:rPr>
+        <w:t>Proxy</w:t>
+      </w:r>
+      <w:r>
+        <w:t xml:space="preserve"> - </w:t>
+      </w:r>
+      <w:r>
+        <w:t xml:space="preserve">класс, который реализует интерфейс </w:t>
+      </w:r>
+      <w:proofErr w:type="spellStart"/>
+      <w:r>
+        <w:t>IWebProxy</w:t>
+      </w:r>
+      <w:proofErr w:type="spellEnd"/>
+      <w:r>
+        <w:t xml:space="preserve"> для HTTP(S)</w:t>
+      </w:r>
+      <w:r>
+        <w:t>-</w:t>
+      </w:r>
+      <w:r>
+        <w:t>прокси при соединении с сервером SOCKS5</w:t>
+      </w:r>
+      <w:r>
+        <w:t>;</w:t>
+      </w:r>
+    </w:p>
+    <w:p>
+      <w:pPr>
+        <w:pStyle w:val="ac"/>
+        <w:numPr>
+          <w:ilvl w:val="0"/>
+          <w:numId w:val="25"/>
+        </w:numPr>
+      </w:pPr>
+      <w:proofErr w:type="spellStart"/>
+      <w:r>
+        <w:rPr>
+          <w:lang w:val="en-US"/>
+        </w:rPr>
+        <w:t>HandyControl</w:t>
+      </w:r>
+      <w:proofErr w:type="spellEnd"/>
+      <w:r>
+        <w:t xml:space="preserve"> – </w:t>
+      </w:r>
+      <w:r>
+        <w:t xml:space="preserve">Содержит некоторые </w:t>
+      </w:r>
+      <w:r>
+        <w:t xml:space="preserve">наиболее </w:t>
+      </w:r>
+      <w:r>
+        <w:t>часто используемые простые элементы управления WPF.</w:t>
+      </w:r>
+    </w:p>
+    <w:p>
+      <w:pPr>
+        <w:rPr>
+          <w:lang w:val="en-US"/>
+        </w:rPr>
+      </w:pPr>
+      <w:r>
+        <w:t>Алгоритм</w:t>
+      </w:r>
+      <w:r>
+        <w:t xml:space="preserve"> работы клиента</w:t>
+      </w:r>
+      <w:r>
+        <w:rPr>
+          <w:lang w:val="en-US"/>
+        </w:rPr>
+        <w:t>:</w:t>
+      </w:r>
+    </w:p>
+    <w:p>
+      <w:pPr>
+        <w:pStyle w:val="ac"/>
+        <w:numPr>
+          <w:ilvl w:val="0"/>
+          <w:numId w:val="28"/>
+        </w:numPr>
+      </w:pPr>
+      <w:r>
+        <w:lastRenderedPageBreak/>
+        <w:t>Если у пользователя отсутствует активное подключение к интернету</w:t>
+      </w:r>
+      <w:r>
+        <w:t xml:space="preserve">, </w:t>
+      </w:r>
+      <w:r>
+        <w:t>то программа сообщит</w:t>
+      </w:r>
+      <w:r>
+        <w:t xml:space="preserve">, </w:t>
+      </w:r>
+      <w:r>
+        <w:t>что работа невозможна</w:t>
+      </w:r>
+      <w:r>
+        <w:t xml:space="preserve">. </w:t>
+      </w:r>
+    </w:p>
+    <w:p>
+      <w:pPr>
+        <w:pStyle w:val="ac"/>
+        <w:numPr>
+          <w:ilvl w:val="0"/>
+          <w:numId w:val="28"/>
+        </w:numPr>
+      </w:pPr>
+      <w:r>
+        <w:t>Запрос авторизации в программе</w:t>
+      </w:r>
+      <w:r>
+        <w:t xml:space="preserve">. </w:t>
+      </w:r>
+      <w:r>
+        <w:t>Пока пользователь не авторизуется</w:t>
+      </w:r>
+      <w:r>
+        <w:t xml:space="preserve">, </w:t>
+      </w:r>
+      <w:r>
+        <w:t>он</w:t>
+      </w:r>
+      <w:r>
+        <w:t xml:space="preserve"> </w:t>
+      </w:r>
+      <w:r>
+        <w:t xml:space="preserve">не </w:t>
+      </w:r>
+      <w:r>
+        <w:t>перейдет в интерфейс управления</w:t>
+      </w:r>
+      <w:r>
+        <w:t xml:space="preserve">. </w:t>
+      </w:r>
+      <w:r>
+        <w:t>Если</w:t>
+      </w:r>
+      <w:r>
+        <w:t xml:space="preserve"> при предыдущем входе пользователь </w:t>
+      </w:r>
+      <w:r>
+        <w:t>активировал</w:t>
+      </w:r>
+      <w:r>
+        <w:t xml:space="preserve"> </w:t>
+      </w:r>
+      <w:r>
+        <w:rPr>
+          <w:lang w:val="en-US"/>
+        </w:rPr>
+        <w:t>checkbox</w:t>
+      </w:r>
+      <w:r>
+        <w:t xml:space="preserve"> </w:t>
+      </w:r>
+      <w:r>
+        <w:t>“</w:t>
+      </w:r>
+      <w:r>
+        <w:t>Запомнить меня</w:t>
+      </w:r>
+      <w:r>
+        <w:t xml:space="preserve">”, </w:t>
+      </w:r>
+      <w:r>
+        <w:t>то данные предыдущего входа подставятся автоматически</w:t>
+      </w:r>
+      <w:r>
+        <w:t xml:space="preserve"> (</w:t>
+      </w:r>
+      <w:r>
+        <w:t>пароль в зашифрованном виде)</w:t>
+      </w:r>
+      <w:r>
+        <w:t xml:space="preserve">, </w:t>
+      </w:r>
+      <w:r>
+        <w:t>в противном случае пользователю потребуется ввести свои учетные данные</w:t>
+      </w:r>
+      <w:r>
+        <w:t>.</w:t>
+      </w:r>
+    </w:p>
+    <w:p>
+      <w:pPr>
+        <w:pStyle w:val="ac"/>
+        <w:numPr>
+          <w:ilvl w:val="0"/>
+          <w:numId w:val="28"/>
+        </w:numPr>
+      </w:pPr>
+      <w:r>
+        <w:t>После авторизации в программе пользователь попадает в основное меню</w:t>
+      </w:r>
+      <w:r>
+        <w:t xml:space="preserve">. </w:t>
+      </w:r>
+      <w:r>
+        <w:t>В основном меню возможен выбор опций отправки сообщений</w:t>
+      </w:r>
+      <w:r>
+        <w:t xml:space="preserve">, </w:t>
+      </w:r>
+      <w:r>
+        <w:t>переход к меню действий с пользователем/пользователями</w:t>
+      </w:r>
+      <w:r>
+        <w:t xml:space="preserve">, </w:t>
+      </w:r>
+      <w:r>
+        <w:t xml:space="preserve">переход в меню статистики </w:t>
+      </w:r>
+      <w:r>
+        <w:rPr>
+          <w:lang w:val="en-US"/>
+        </w:rPr>
+        <w:t>SMS</w:t>
+      </w:r>
+      <w:r>
+        <w:t xml:space="preserve">, </w:t>
+      </w:r>
+      <w:r>
+        <w:t xml:space="preserve">управление инициализацией </w:t>
+      </w:r>
+      <w:r>
+        <w:rPr>
+          <w:lang w:val="en-US"/>
+        </w:rPr>
+        <w:t>Telegram</w:t>
+      </w:r>
+      <w:r>
+        <w:t>-сервера</w:t>
+      </w:r>
+      <w:r>
+        <w:t>,</w:t>
+      </w:r>
+      <w:r>
+        <w:t xml:space="preserve"> кнопка выхода</w:t>
+      </w:r>
+      <w:r>
+        <w:t>.</w:t>
+      </w:r>
+      <w:r>
+        <w:t xml:space="preserve"> </w:t>
+      </w:r>
+      <w:r>
+        <w:t>Тут же расположена информация о текущей сессии пользователя</w:t>
+      </w:r>
+      <w:r>
+        <w:t xml:space="preserve"> </w:t>
+      </w:r>
+      <w:r>
+        <w:t>и теку</w:t>
+      </w:r>
+      <w:r>
+        <w:t>ч</w:t>
+      </w:r>
+      <w:r>
+        <w:t xml:space="preserve">ем балансе сервиса </w:t>
+      </w:r>
+      <w:r>
+        <w:rPr>
+          <w:lang w:val="en-US"/>
+        </w:rPr>
+        <w:t>SMS</w:t>
+      </w:r>
+      <w:r>
+        <w:t>-</w:t>
+      </w:r>
+      <w:r>
+        <w:t xml:space="preserve">оповещений </w:t>
+      </w:r>
+      <w:proofErr w:type="spellStart"/>
+      <w:r>
+        <w:rPr>
+          <w:lang w:val="en-US"/>
+        </w:rPr>
+        <w:t>SMSAero</w:t>
+      </w:r>
+      <w:proofErr w:type="spellEnd"/>
+      <w:r>
+        <w:t>.</w:t>
+      </w:r>
+    </w:p>
+    <w:p>
+      <w:pPr>
+        <w:pStyle w:val="ac"/>
+        <w:numPr>
+          <w:ilvl w:val="0"/>
+          <w:numId w:val="28"/>
+        </w:numPr>
+      </w:pPr>
+      <w:r>
+        <w:t>При переходе в меню</w:t>
+      </w:r>
+      <w:r>
+        <w:rPr>
+          <w:lang w:val="en-US"/>
+        </w:rPr>
+        <w:t xml:space="preserve"> ….</w:t>
+      </w:r>
+    </w:p>
+    <w:p>
+      <w:pPr>
+        <w:pStyle w:val="ac"/>
+        <w:numPr>
+          <w:ilvl w:val="0"/>
+          <w:numId w:val="28"/>
+        </w:numPr>
+      </w:pPr>
+      <w:r>
+        <w:t>При переходе в меню</w:t>
+      </w:r>
+      <w:r>
+        <w:rPr>
+          <w:lang w:val="en-US"/>
+        </w:rPr>
+        <w:t xml:space="preserve"> ….</w:t>
       </w:r>
       <w:bookmarkStart w:id="8" w:name="_GoBack"/>
       <w:bookmarkEnd w:id="8"/>
     </w:p>
-    <w:p/>
-    <w:p>
-      <w:r>
-        <w:t xml:space="preserve">Будем использовать </w:t>
-      </w:r>
-      <w:r>
-        <w:t xml:space="preserve"> </w:t>
-      </w:r>
-      <w:r>
-        <w:t>на клиенте</w:t>
-      </w:r>
-    </w:p>
-    <w:p>
-      <w:proofErr w:type="spellStart"/>
-      <w:r>
-        <w:rPr>
-          <w:lang w:val="en-US"/>
-        </w:rPr>
-        <w:t>Sqlite</w:t>
-      </w:r>
-      <w:proofErr w:type="spellEnd"/>
-      <w:r>
-        <w:t>3</w:t>
-      </w:r>
-    </w:p>
-    <w:p/>
     <w:p>
       <w:pPr>
         <w:pStyle w:val="2"/>
@@ -12225,6 +12828,92 @@
     </w:lvl>
   </w:abstractNum>
   <w:abstractNum w:abstractNumId="16" w15:restartNumberingAfterBreak="0">
+    <w:nsid w:val="45AF022D"/>
+    <w:multiLevelType w:val="hybridMultilevel"/>
+    <w:tmpl w:val="4240FCB2"/>
+    <w:lvl w:ilvl="0" w:tplc="0419000F">
+      <w:start w:val="1"/>
+      <w:numFmt w:val="decimal"/>
+      <w:lvlText w:val="%1."/>
+      <w:lvlJc w:val="left"/>
+      <w:pPr>
+        <w:ind w:left="720" w:hanging="360"/>
+      </w:pPr>
+    </w:lvl>
+    <w:lvl w:ilvl="1" w:tplc="04190019" w:tentative="1">
+      <w:start w:val="1"/>
+      <w:numFmt w:val="lowerLetter"/>
+      <w:lvlText w:val="%2."/>
+      <w:lvlJc w:val="left"/>
+      <w:pPr>
+        <w:ind w:left="1440" w:hanging="360"/>
+      </w:pPr>
+    </w:lvl>
+    <w:lvl w:ilvl="2" w:tplc="0419001B" w:tentative="1">
+      <w:start w:val="1"/>
+      <w:numFmt w:val="lowerRoman"/>
+      <w:lvlText w:val="%3."/>
+      <w:lvlJc w:val="right"/>
+      <w:pPr>
+        <w:ind w:left="2160" w:hanging="180"/>
+      </w:pPr>
+    </w:lvl>
+    <w:lvl w:ilvl="3" w:tplc="0419000F" w:tentative="1">
+      <w:start w:val="1"/>
+      <w:numFmt w:val="decimal"/>
+      <w:lvlText w:val="%4."/>
+      <w:lvlJc w:val="left"/>
+      <w:pPr>
+        <w:ind w:left="2880" w:hanging="360"/>
+      </w:pPr>
+    </w:lvl>
+    <w:lvl w:ilvl="4" w:tplc="04190019" w:tentative="1">
+      <w:start w:val="1"/>
+      <w:numFmt w:val="lowerLetter"/>
+      <w:lvlText w:val="%5."/>
+      <w:lvlJc w:val="left"/>
+      <w:pPr>
+        <w:ind w:left="3600" w:hanging="360"/>
+      </w:pPr>
+    </w:lvl>
+    <w:lvl w:ilvl="5" w:tplc="0419001B" w:tentative="1">
+      <w:start w:val="1"/>
+      <w:numFmt w:val="lowerRoman"/>
+      <w:lvlText w:val="%6."/>
+      <w:lvlJc w:val="right"/>
+      <w:pPr>
+        <w:ind w:left="4320" w:hanging="180"/>
+      </w:pPr>
+    </w:lvl>
+    <w:lvl w:ilvl="6" w:tplc="0419000F" w:tentative="1">
+      <w:start w:val="1"/>
+      <w:numFmt w:val="decimal"/>
+      <w:lvlText w:val="%7."/>
+      <w:lvlJc w:val="left"/>
+      <w:pPr>
+        <w:ind w:left="5040" w:hanging="360"/>
+      </w:pPr>
+    </w:lvl>
+    <w:lvl w:ilvl="7" w:tplc="04190019" w:tentative="1">
+      <w:start w:val="1"/>
+      <w:numFmt w:val="lowerLetter"/>
+      <w:lvlText w:val="%8."/>
+      <w:lvlJc w:val="left"/>
+      <w:pPr>
+        <w:ind w:left="5760" w:hanging="360"/>
+      </w:pPr>
+    </w:lvl>
+    <w:lvl w:ilvl="8" w:tplc="0419001B" w:tentative="1">
+      <w:start w:val="1"/>
+      <w:numFmt w:val="lowerRoman"/>
+      <w:lvlText w:val="%9."/>
+      <w:lvlJc w:val="right"/>
+      <w:pPr>
+        <w:ind w:left="6480" w:hanging="180"/>
+      </w:pPr>
+    </w:lvl>
+  </w:abstractNum>
+  <w:abstractNum w:abstractNumId="17" w15:restartNumberingAfterBreak="0">
     <w:nsid w:val="4E974C2B"/>
     <w:multiLevelType w:val="hybridMultilevel"/>
     <w:tmpl w:val="AF164E14"/>
@@ -12337,7 +13026,7 @@
       </w:rPr>
     </w:lvl>
   </w:abstractNum>
-  <w:abstractNum w:abstractNumId="17" w15:restartNumberingAfterBreak="0">
+  <w:abstractNum w:abstractNumId="18" w15:restartNumberingAfterBreak="0">
     <w:nsid w:val="5AE671CE"/>
     <w:multiLevelType w:val="hybridMultilevel"/>
     <w:tmpl w:val="A4606BA2"/>
@@ -12423,7 +13112,7 @@
       </w:pPr>
     </w:lvl>
   </w:abstractNum>
-  <w:abstractNum w:abstractNumId="18" w15:restartNumberingAfterBreak="0">
+  <w:abstractNum w:abstractNumId="19" w15:restartNumberingAfterBreak="0">
     <w:nsid w:val="5D1E0F5F"/>
     <w:multiLevelType w:val="hybridMultilevel"/>
     <w:tmpl w:val="E31EA5F0"/>
@@ -12536,7 +13225,7 @@
       </w:rPr>
     </w:lvl>
   </w:abstractNum>
-  <w:abstractNum w:abstractNumId="19" w15:restartNumberingAfterBreak="0">
+  <w:abstractNum w:abstractNumId="20" w15:restartNumberingAfterBreak="0">
     <w:nsid w:val="63A629D1"/>
     <w:multiLevelType w:val="hybridMultilevel"/>
     <w:tmpl w:val="F76A37A2"/>
@@ -12649,7 +13338,7 @@
       </w:rPr>
     </w:lvl>
   </w:abstractNum>
-  <w:abstractNum w:abstractNumId="20" w15:restartNumberingAfterBreak="0">
+  <w:abstractNum w:abstractNumId="21" w15:restartNumberingAfterBreak="0">
     <w:nsid w:val="64462340"/>
     <w:multiLevelType w:val="hybridMultilevel"/>
     <w:tmpl w:val="07A0CD9C"/>
@@ -12762,7 +13451,93 @@
       </w:rPr>
     </w:lvl>
   </w:abstractNum>
-  <w:abstractNum w:abstractNumId="21" w15:restartNumberingAfterBreak="0">
+  <w:abstractNum w:abstractNumId="22" w15:restartNumberingAfterBreak="0">
+    <w:nsid w:val="68AD0766"/>
+    <w:multiLevelType w:val="hybridMultilevel"/>
+    <w:tmpl w:val="F19EE4CE"/>
+    <w:lvl w:ilvl="0" w:tplc="0419000F">
+      <w:start w:val="1"/>
+      <w:numFmt w:val="decimal"/>
+      <w:lvlText w:val="%1."/>
+      <w:lvlJc w:val="left"/>
+      <w:pPr>
+        <w:ind w:left="720" w:hanging="360"/>
+      </w:pPr>
+    </w:lvl>
+    <w:lvl w:ilvl="1" w:tplc="04190019" w:tentative="1">
+      <w:start w:val="1"/>
+      <w:numFmt w:val="lowerLetter"/>
+      <w:lvlText w:val="%2."/>
+      <w:lvlJc w:val="left"/>
+      <w:pPr>
+        <w:ind w:left="1440" w:hanging="360"/>
+      </w:pPr>
+    </w:lvl>
+    <w:lvl w:ilvl="2" w:tplc="0419001B" w:tentative="1">
+      <w:start w:val="1"/>
+      <w:numFmt w:val="lowerRoman"/>
+      <w:lvlText w:val="%3."/>
+      <w:lvlJc w:val="right"/>
+      <w:pPr>
+        <w:ind w:left="2160" w:hanging="180"/>
+      </w:pPr>
+    </w:lvl>
+    <w:lvl w:ilvl="3" w:tplc="0419000F" w:tentative="1">
+      <w:start w:val="1"/>
+      <w:numFmt w:val="decimal"/>
+      <w:lvlText w:val="%4."/>
+      <w:lvlJc w:val="left"/>
+      <w:pPr>
+        <w:ind w:left="2880" w:hanging="360"/>
+      </w:pPr>
+    </w:lvl>
+    <w:lvl w:ilvl="4" w:tplc="04190019" w:tentative="1">
+      <w:start w:val="1"/>
+      <w:numFmt w:val="lowerLetter"/>
+      <w:lvlText w:val="%5."/>
+      <w:lvlJc w:val="left"/>
+      <w:pPr>
+        <w:ind w:left="3600" w:hanging="360"/>
+      </w:pPr>
+    </w:lvl>
+    <w:lvl w:ilvl="5" w:tplc="0419001B" w:tentative="1">
+      <w:start w:val="1"/>
+      <w:numFmt w:val="lowerRoman"/>
+      <w:lvlText w:val="%6."/>
+      <w:lvlJc w:val="right"/>
+      <w:pPr>
+        <w:ind w:left="4320" w:hanging="180"/>
+      </w:pPr>
+    </w:lvl>
+    <w:lvl w:ilvl="6" w:tplc="0419000F" w:tentative="1">
+      <w:start w:val="1"/>
+      <w:numFmt w:val="decimal"/>
+      <w:lvlText w:val="%7."/>
+      <w:lvlJc w:val="left"/>
+      <w:pPr>
+        <w:ind w:left="5040" w:hanging="360"/>
+      </w:pPr>
+    </w:lvl>
+    <w:lvl w:ilvl="7" w:tplc="04190019" w:tentative="1">
+      <w:start w:val="1"/>
+      <w:numFmt w:val="lowerLetter"/>
+      <w:lvlText w:val="%8."/>
+      <w:lvlJc w:val="left"/>
+      <w:pPr>
+        <w:ind w:left="5760" w:hanging="360"/>
+      </w:pPr>
+    </w:lvl>
+    <w:lvl w:ilvl="8" w:tplc="0419001B" w:tentative="1">
+      <w:start w:val="1"/>
+      <w:numFmt w:val="lowerRoman"/>
+      <w:lvlText w:val="%9."/>
+      <w:lvlJc w:val="right"/>
+      <w:pPr>
+        <w:ind w:left="6480" w:hanging="180"/>
+      </w:pPr>
+    </w:lvl>
+  </w:abstractNum>
+  <w:abstractNum w:abstractNumId="23" w15:restartNumberingAfterBreak="0">
     <w:nsid w:val="6EE05E72"/>
     <w:multiLevelType w:val="hybridMultilevel"/>
     <w:tmpl w:val="F12CD7BA"/>
@@ -12875,7 +13650,7 @@
       </w:rPr>
     </w:lvl>
   </w:abstractNum>
-  <w:abstractNum w:abstractNumId="22" w15:restartNumberingAfterBreak="0">
+  <w:abstractNum w:abstractNumId="24" w15:restartNumberingAfterBreak="0">
     <w:nsid w:val="6FA43AA2"/>
     <w:multiLevelType w:val="hybridMultilevel"/>
     <w:tmpl w:val="47C01D92"/>
@@ -12988,7 +13763,120 @@
       </w:rPr>
     </w:lvl>
   </w:abstractNum>
-  <w:abstractNum w:abstractNumId="23" w15:restartNumberingAfterBreak="0">
+  <w:abstractNum w:abstractNumId="25" w15:restartNumberingAfterBreak="0">
+    <w:nsid w:val="73100EA5"/>
+    <w:multiLevelType w:val="hybridMultilevel"/>
+    <w:tmpl w:val="ED78D4C0"/>
+    <w:lvl w:ilvl="0" w:tplc="04190001">
+      <w:start w:val="1"/>
+      <w:numFmt w:val="bullet"/>
+      <w:lvlText w:val=""/>
+      <w:lvlJc w:val="left"/>
+      <w:pPr>
+        <w:ind w:left="720" w:hanging="360"/>
+      </w:pPr>
+      <w:rPr>
+        <w:rFonts w:ascii="Symbol" w:hAnsi="Symbol" w:hint="default"/>
+      </w:rPr>
+    </w:lvl>
+    <w:lvl w:ilvl="1" w:tplc="04190003" w:tentative="1">
+      <w:start w:val="1"/>
+      <w:numFmt w:val="bullet"/>
+      <w:lvlText w:val="o"/>
+      <w:lvlJc w:val="left"/>
+      <w:pPr>
+        <w:ind w:left="1440" w:hanging="360"/>
+      </w:pPr>
+      <w:rPr>
+        <w:rFonts w:ascii="Courier New" w:hAnsi="Courier New" w:cs="Courier New" w:hint="default"/>
+      </w:rPr>
+    </w:lvl>
+    <w:lvl w:ilvl="2" w:tplc="04190005" w:tentative="1">
+      <w:start w:val="1"/>
+      <w:numFmt w:val="bullet"/>
+      <w:lvlText w:val=""/>
+      <w:lvlJc w:val="left"/>
+      <w:pPr>
+        <w:ind w:left="2160" w:hanging="360"/>
+      </w:pPr>
+      <w:rPr>
+        <w:rFonts w:ascii="Wingdings" w:hAnsi="Wingdings" w:hint="default"/>
+      </w:rPr>
+    </w:lvl>
+    <w:lvl w:ilvl="3" w:tplc="04190001" w:tentative="1">
+      <w:start w:val="1"/>
+      <w:numFmt w:val="bullet"/>
+      <w:lvlText w:val=""/>
+      <w:lvlJc w:val="left"/>
+      <w:pPr>
+        <w:ind w:left="2880" w:hanging="360"/>
+      </w:pPr>
+      <w:rPr>
+        <w:rFonts w:ascii="Symbol" w:hAnsi="Symbol" w:hint="default"/>
+      </w:rPr>
+    </w:lvl>
+    <w:lvl w:ilvl="4" w:tplc="04190003" w:tentative="1">
+      <w:start w:val="1"/>
+      <w:numFmt w:val="bullet"/>
+      <w:lvlText w:val="o"/>
+      <w:lvlJc w:val="left"/>
+      <w:pPr>
+        <w:ind w:left="3600" w:hanging="360"/>
+      </w:pPr>
+      <w:rPr>
+        <w:rFonts w:ascii="Courier New" w:hAnsi="Courier New" w:cs="Courier New" w:hint="default"/>
+      </w:rPr>
+    </w:lvl>
+    <w:lvl w:ilvl="5" w:tplc="04190005" w:tentative="1">
+      <w:start w:val="1"/>
+      <w:numFmt w:val="bullet"/>
+      <w:lvlText w:val=""/>
+      <w:lvlJc w:val="left"/>
+      <w:pPr>
+        <w:ind w:left="4320" w:hanging="360"/>
+      </w:pPr>
+      <w:rPr>
+        <w:rFonts w:ascii="Wingdings" w:hAnsi="Wingdings" w:hint="default"/>
+      </w:rPr>
+    </w:lvl>
+    <w:lvl w:ilvl="6" w:tplc="04190001" w:tentative="1">
+      <w:start w:val="1"/>
+      <w:numFmt w:val="bullet"/>
+      <w:lvlText w:val=""/>
+      <w:lvlJc w:val="left"/>
+      <w:pPr>
+        <w:ind w:left="5040" w:hanging="360"/>
+      </w:pPr>
+      <w:rPr>
+        <w:rFonts w:ascii="Symbol" w:hAnsi="Symbol" w:hint="default"/>
+      </w:rPr>
+    </w:lvl>
+    <w:lvl w:ilvl="7" w:tplc="04190003" w:tentative="1">
+      <w:start w:val="1"/>
+      <w:numFmt w:val="bullet"/>
+      <w:lvlText w:val="o"/>
+      <w:lvlJc w:val="left"/>
+      <w:pPr>
+        <w:ind w:left="5760" w:hanging="360"/>
+      </w:pPr>
+      <w:rPr>
+        <w:rFonts w:ascii="Courier New" w:hAnsi="Courier New" w:cs="Courier New" w:hint="default"/>
+      </w:rPr>
+    </w:lvl>
+    <w:lvl w:ilvl="8" w:tplc="04190005" w:tentative="1">
+      <w:start w:val="1"/>
+      <w:numFmt w:val="bullet"/>
+      <w:lvlText w:val=""/>
+      <w:lvlJc w:val="left"/>
+      <w:pPr>
+        <w:ind w:left="6480" w:hanging="360"/>
+      </w:pPr>
+      <w:rPr>
+        <w:rFonts w:ascii="Wingdings" w:hAnsi="Wingdings" w:hint="default"/>
+      </w:rPr>
+    </w:lvl>
+  </w:abstractNum>
+  <w:abstractNum w:abstractNumId="26" w15:restartNumberingAfterBreak="0">
     <w:nsid w:val="7C3725F2"/>
     <w:multiLevelType w:val="hybridMultilevel"/>
     <w:tmpl w:val="F5C6538A"/>
@@ -13101,7 +13989,7 @@
       </w:rPr>
     </w:lvl>
   </w:abstractNum>
-  <w:abstractNum w:abstractNumId="24" w15:restartNumberingAfterBreak="0">
+  <w:abstractNum w:abstractNumId="27" w15:restartNumberingAfterBreak="0">
     <w:nsid w:val="7E9C6893"/>
     <w:multiLevelType w:val="hybridMultilevel"/>
     <w:tmpl w:val="3E6AF42E"/>
@@ -13221,10 +14109,10 @@
     <w:abstractNumId w:val="4"/>
   </w:num>
   <w:num w:numId="3">
-    <w:abstractNumId w:val="20"/>
+    <w:abstractNumId w:val="21"/>
   </w:num>
   <w:num w:numId="4">
-    <w:abstractNumId w:val="21"/>
+    <w:abstractNumId w:val="23"/>
   </w:num>
   <w:num w:numId="5">
     <w:abstractNumId w:val="7"/>
@@ -13233,10 +14121,10 @@
     <w:abstractNumId w:val="5"/>
   </w:num>
   <w:num w:numId="7">
-    <w:abstractNumId w:val="22"/>
+    <w:abstractNumId w:val="24"/>
   </w:num>
   <w:num w:numId="8">
-    <w:abstractNumId w:val="16"/>
+    <w:abstractNumId w:val="17"/>
   </w:num>
   <w:num w:numId="9">
     <w:abstractNumId w:val="3"/>
@@ -13245,10 +14133,10 @@
     <w:abstractNumId w:val="11"/>
   </w:num>
   <w:num w:numId="11">
-    <w:abstractNumId w:val="23"/>
+    <w:abstractNumId w:val="26"/>
   </w:num>
   <w:num w:numId="12">
-    <w:abstractNumId w:val="24"/>
+    <w:abstractNumId w:val="27"/>
   </w:num>
   <w:num w:numId="13">
     <w:abstractNumId w:val="12"/>
@@ -13281,13 +14169,22 @@
     <w:abstractNumId w:val="9"/>
   </w:num>
   <w:num w:numId="23">
-    <w:abstractNumId w:val="17"/>
+    <w:abstractNumId w:val="18"/>
   </w:num>
   <w:num w:numId="24">
+    <w:abstractNumId w:val="20"/>
+  </w:num>
+  <w:num w:numId="25">
     <w:abstractNumId w:val="19"/>
   </w:num>
-  <w:num w:numId="25">
-    <w:abstractNumId w:val="18"/>
+  <w:num w:numId="26">
+    <w:abstractNumId w:val="25"/>
+  </w:num>
+  <w:num w:numId="27">
+    <w:abstractNumId w:val="22"/>
+  </w:num>
+  <w:num w:numId="28">
+    <w:abstractNumId w:val="16"/>
   </w:num>
 </w:numbering>
 </file>
@@ -14328,7 +15225,7 @@
 </file>
 
 <file path=customXml/itemProps1.xml><?xml version="1.0" encoding="utf-8"?>
-<ds:datastoreItem xmlns:ds="http://schemas.openxmlformats.org/officeDocument/2006/customXml" ds:itemID="{A60CBE5F-0D64-1D45-9FDA-8CEDABB35461}">
+<ds:datastoreItem xmlns:ds="http://schemas.openxmlformats.org/officeDocument/2006/customXml" ds:itemID="{ED996AAD-0259-ED4C-8D20-D2493E232835}">
   <ds:schemaRefs>
     <ds:schemaRef ds:uri="http://schemas.openxmlformats.org/officeDocument/2006/bibliography"/>
   </ds:schemaRefs>

--- a/Курсач_новый.docx
+++ b/Курсач_новый.docx
@@ -10658,10 +10658,31 @@
         <w:t>При переходе в меню</w:t>
       </w:r>
       <w:r>
-        <w:rPr>
-          <w:lang w:val="en-US"/>
-        </w:rPr>
-        <w:t xml:space="preserve"> ….</w:t>
+        <w:t xml:space="preserve"> </w:t>
+      </w:r>
+      <w:r>
+        <w:t>управления пользователями</w:t>
+      </w:r>
+      <w:r>
+        <w:t xml:space="preserve"> </w:t>
+      </w:r>
+      <w:r>
+        <w:t>возникает окно выбора действия</w:t>
+      </w:r>
+      <w:r>
+        <w:t xml:space="preserve">: </w:t>
+      </w:r>
+      <w:r>
+        <w:t>изменение данных текущего пользователя</w:t>
+      </w:r>
+      <w:r>
+        <w:t xml:space="preserve">, </w:t>
+      </w:r>
+      <w:r>
+        <w:t>добавление и удаление пользователей</w:t>
+      </w:r>
+      <w:r>
+        <w:t>.</w:t>
       </w:r>
     </w:p>
     <w:p>
@@ -10673,13 +10694,312 @@
         </w:numPr>
       </w:pPr>
       <w:r>
-        <w:t>При переходе в меню</w:t>
-      </w:r>
-      <w:r>
-        <w:rPr>
-          <w:lang w:val="en-US"/>
-        </w:rPr>
-        <w:t xml:space="preserve"> ….</w:t>
+        <w:t>При переходе на форму изменения данных текущего пользователя существует выбор между изменением электронной почты</w:t>
+      </w:r>
+      <w:r>
+        <w:t>,</w:t>
+      </w:r>
+      <w:r>
+        <w:t xml:space="preserve"> паролем и контактным телефоном</w:t>
+      </w:r>
+      <w:r>
+        <w:t>.</w:t>
+      </w:r>
+    </w:p>
+    <w:p>
+      <w:pPr>
+        <w:pStyle w:val="ac"/>
+        <w:numPr>
+          <w:ilvl w:val="0"/>
+          <w:numId w:val="28"/>
+        </w:numPr>
+      </w:pPr>
+      <w:r>
+        <w:t xml:space="preserve">При изменении </w:t>
+      </w:r>
+      <w:r>
+        <w:rPr>
+          <w:lang w:val="en-US"/>
+        </w:rPr>
+        <w:t>e</w:t>
+      </w:r>
+      <w:r>
+        <w:t>-</w:t>
+      </w:r>
+      <w:r>
+        <w:rPr>
+          <w:lang w:val="en-US"/>
+        </w:rPr>
+        <w:t>mail</w:t>
+      </w:r>
+      <w:r>
+        <w:t xml:space="preserve"> </w:t>
+      </w:r>
+      <w:r>
+        <w:t>требуется ввести старый и новый адреса электронной почты</w:t>
+      </w:r>
+      <w:r>
+        <w:t xml:space="preserve">. </w:t>
+      </w:r>
+      <w:r>
+        <w:t>После ввода данных требуется подтверждение в виде кода</w:t>
+      </w:r>
+      <w:r>
+        <w:t xml:space="preserve">, </w:t>
+      </w:r>
+      <w:r>
+        <w:t xml:space="preserve">отправленного с </w:t>
+      </w:r>
+      <w:r>
+        <w:rPr>
+          <w:lang w:val="en-US"/>
+        </w:rPr>
+        <w:t>e</w:t>
+      </w:r>
+      <w:r>
+        <w:t>-</w:t>
+      </w:r>
+      <w:r>
+        <w:rPr>
+          <w:lang w:val="en-US"/>
+        </w:rPr>
+        <w:t>mail</w:t>
+      </w:r>
+      <w:r>
+        <w:t xml:space="preserve">. </w:t>
+      </w:r>
+      <w:r>
+        <w:t>Если код валидный</w:t>
+      </w:r>
+      <w:r>
+        <w:t xml:space="preserve">, </w:t>
+      </w:r>
+      <w:r>
+        <w:t xml:space="preserve">то происходит смена </w:t>
+      </w:r>
+      <w:r>
+        <w:rPr>
+          <w:lang w:val="en-US"/>
+        </w:rPr>
+        <w:t>e</w:t>
+      </w:r>
+      <w:r>
+        <w:t>-</w:t>
+      </w:r>
+      <w:r>
+        <w:rPr>
+          <w:lang w:val="en-US"/>
+        </w:rPr>
+        <w:t>mail</w:t>
+      </w:r>
+      <w:r>
+        <w:t xml:space="preserve">, </w:t>
+      </w:r>
+      <w:r>
+        <w:t>иначе</w:t>
+      </w:r>
+      <w:r>
+        <w:t xml:space="preserve"> выводится соответствующее сообщение</w:t>
+      </w:r>
+      <w:r>
+        <w:t>.</w:t>
+      </w:r>
+    </w:p>
+    <w:p>
+      <w:pPr>
+        <w:pStyle w:val="ac"/>
+        <w:numPr>
+          <w:ilvl w:val="0"/>
+          <w:numId w:val="28"/>
+        </w:numPr>
+      </w:pPr>
+      <w:r>
+        <w:t>При изменении пароля требуется ввести старый пароль пользователя</w:t>
+      </w:r>
+      <w:r>
+        <w:t xml:space="preserve">, </w:t>
+      </w:r>
+      <w:r>
+        <w:t>а также новый</w:t>
+      </w:r>
+      <w:r>
+        <w:t xml:space="preserve">. </w:t>
+      </w:r>
+    </w:p>
+    <w:p>
+      <w:pPr>
+        <w:pStyle w:val="ac"/>
+        <w:numPr>
+          <w:ilvl w:val="0"/>
+          <w:numId w:val="28"/>
+        </w:numPr>
+      </w:pPr>
+      <w:r>
+        <w:t>При изменении телефона требуется ввести старый и новый номера телефонов</w:t>
+      </w:r>
+      <w:r>
+        <w:t>,</w:t>
+      </w:r>
+      <w:r>
+        <w:t xml:space="preserve"> после чего</w:t>
+      </w:r>
+      <w:r>
+        <w:t xml:space="preserve"> </w:t>
+      </w:r>
+      <w:r>
+        <w:t xml:space="preserve">подтвердить </w:t>
+      </w:r>
+      <w:r>
+        <w:t xml:space="preserve">его </w:t>
+      </w:r>
+      <w:r>
+        <w:t xml:space="preserve">кодом из </w:t>
+      </w:r>
+      <w:r>
+        <w:rPr>
+          <w:lang w:val="en-US"/>
+        </w:rPr>
+        <w:t>SMS</w:t>
+      </w:r>
+      <w:r>
+        <w:t>.</w:t>
+      </w:r>
+    </w:p>
+    <w:p>
+      <w:pPr>
+        <w:pStyle w:val="ac"/>
+        <w:numPr>
+          <w:ilvl w:val="0"/>
+          <w:numId w:val="28"/>
+        </w:numPr>
+      </w:pPr>
+      <w:r>
+        <w:t>При добавлении нового пользователя требуется ввести</w:t>
+      </w:r>
+      <w:r>
+        <w:t>:</w:t>
+      </w:r>
+      <w:r>
+        <w:t xml:space="preserve"> мастер-пароль для подтверждения прав добавления нового пользователя</w:t>
+      </w:r>
+      <w:r>
+        <w:t>,</w:t>
+      </w:r>
+      <w:r>
+        <w:t xml:space="preserve"> </w:t>
+      </w:r>
+      <w:r>
+        <w:t xml:space="preserve">имя </w:t>
+      </w:r>
+      <w:r>
+        <w:lastRenderedPageBreak/>
+        <w:t>пользователя для идентификации в системе</w:t>
+      </w:r>
+      <w:r>
+        <w:t xml:space="preserve">, </w:t>
+      </w:r>
+      <w:r>
+        <w:t xml:space="preserve">контактный </w:t>
+      </w:r>
+      <w:r>
+        <w:rPr>
+          <w:lang w:val="en-US"/>
+        </w:rPr>
+        <w:t>e</w:t>
+      </w:r>
+      <w:r>
+        <w:t>-</w:t>
+      </w:r>
+      <w:r>
+        <w:rPr>
+          <w:lang w:val="en-US"/>
+        </w:rPr>
+        <w:t>mail</w:t>
+      </w:r>
+      <w:r>
+        <w:t xml:space="preserve"> </w:t>
+      </w:r>
+      <w:r>
+        <w:t>с номером телефона</w:t>
+      </w:r>
+      <w:r>
+        <w:t xml:space="preserve">, </w:t>
+      </w:r>
+      <w:r>
+        <w:t>а также пароль для авторизации в приложении</w:t>
+      </w:r>
+      <w:r>
+        <w:t xml:space="preserve">. </w:t>
+      </w:r>
+      <w:r>
+        <w:t>После ввода данных требуется их подтверждение посредством ввода кодов</w:t>
+      </w:r>
+      <w:r>
+        <w:rPr>
+          <w:lang w:val="en-US"/>
+        </w:rPr>
+        <w:t xml:space="preserve">. </w:t>
+      </w:r>
+    </w:p>
+    <w:p>
+      <w:pPr>
+        <w:pStyle w:val="ac"/>
+        <w:numPr>
+          <w:ilvl w:val="0"/>
+          <w:numId w:val="28"/>
+        </w:numPr>
+      </w:pPr>
+      <w:r>
+        <w:t xml:space="preserve">При удалении пользователя требуется </w:t>
+      </w:r>
+      <w:r>
+        <w:t xml:space="preserve">мастер-пароль для подтверждения прав </w:t>
+      </w:r>
+      <w:r>
+        <w:t>удаления</w:t>
+      </w:r>
+      <w:r>
+        <w:t xml:space="preserve">, </w:t>
+      </w:r>
+      <w:r>
+        <w:t>а также логин удаляемого пользователя</w:t>
+      </w:r>
+      <w:r>
+        <w:t xml:space="preserve">. </w:t>
+      </w:r>
+      <w:r>
+        <w:t xml:space="preserve">В </w:t>
+      </w:r>
+      <w:proofErr w:type="spellStart"/>
+      <w:r>
+        <w:t>ачестве</w:t>
+      </w:r>
+      <w:proofErr w:type="spellEnd"/>
+      <w:r>
+        <w:t xml:space="preserve"> логина может использоваться номер телефона или </w:t>
+      </w:r>
+      <w:proofErr w:type="spellStart"/>
+      <w:r>
+        <w:t>электроннная</w:t>
+      </w:r>
+      <w:proofErr w:type="spellEnd"/>
+      <w:r>
+        <w:t xml:space="preserve"> почта пользователя</w:t>
+      </w:r>
+      <w:r>
+        <w:t>.</w:t>
+      </w:r>
+    </w:p>
+    <w:p>
+      <w:pPr>
+        <w:pStyle w:val="ac"/>
+        <w:numPr>
+          <w:ilvl w:val="0"/>
+          <w:numId w:val="28"/>
+        </w:numPr>
+      </w:pPr>
+      <w:r>
+        <w:t xml:space="preserve">При доступе </w:t>
       </w:r>
       <w:bookmarkStart w:id="8" w:name="_GoBack"/>
       <w:bookmarkEnd w:id="8"/>
@@ -15225,7 +15545,7 @@
 </file>
 
 <file path=customXml/itemProps1.xml><?xml version="1.0" encoding="utf-8"?>
-<ds:datastoreItem xmlns:ds="http://schemas.openxmlformats.org/officeDocument/2006/customXml" ds:itemID="{ED996AAD-0259-ED4C-8D20-D2493E232835}">
+<ds:datastoreItem xmlns:ds="http://schemas.openxmlformats.org/officeDocument/2006/customXml" ds:itemID="{C1AA5D3B-8806-954E-97CE-CDC91540B499}">
   <ds:schemaRefs>
     <ds:schemaRef ds:uri="http://schemas.openxmlformats.org/officeDocument/2006/bibliography"/>
   </ds:schemaRefs>

--- a/Курсач_новый.docx
+++ b/Курсач_новый.docx
@@ -7739,7 +7739,13 @@
         <w:t xml:space="preserve">рисунок </w:t>
       </w:r>
       <w:r>
-        <w:t>1)</w:t>
+        <w:t>2</w:t>
+      </w:r>
+      <w:r>
+        <w:t>.2</w:t>
+      </w:r>
+      <w:r>
+        <w:t>)</w:t>
       </w:r>
       <w:r>
         <w:t xml:space="preserve">, </w:t>
@@ -7847,6 +7853,9 @@
         <w:t>2</w:t>
       </w:r>
       <w:r>
+        <w:t>.3</w:t>
+      </w:r>
+      <w:r>
         <w:t xml:space="preserve">) </w:t>
       </w:r>
       <w:r>
@@ -7863,6 +7872,13 @@
       </w:r>
     </w:p>
     <w:p>
+      <w:pPr>
+        <w:jc w:val="center"/>
+        <w:rPr>
+          <w:szCs w:val="28"/>
+          <w:lang w:val="en-US"/>
+        </w:rPr>
+      </w:pPr>
       <w:r>
         <w:rPr>
           <w:noProof/>
@@ -7909,8 +7925,32 @@
           </wp:inline>
         </w:drawing>
       </w:r>
-    </w:p>
-    <w:p>
+      <w:r>
+        <w:t xml:space="preserve"> </w:t>
+      </w:r>
+      <w:r>
+        <w:t>Рис. 2.</w:t>
+      </w:r>
+      <w:r>
+        <w:t>2</w:t>
+      </w:r>
+      <w:r>
+        <w:t xml:space="preserve"> – </w:t>
+      </w:r>
+      <w:r>
+        <w:t>Исходное</w:t>
+      </w:r>
+      <w:r>
+        <w:t xml:space="preserve"> </w:t>
+      </w:r>
+      <w:r>
+        <w:t>изображение</w:t>
+      </w:r>
+    </w:p>
+    <w:p>
+      <w:pPr>
+        <w:jc w:val="center"/>
+      </w:pPr>
       <w:r>
         <w:rPr>
           <w:noProof/>
@@ -7958,6 +7998,35 @@
           </wp:inline>
         </w:drawing>
       </w:r>
+      <w:r>
+        <w:t>Рис. 2.</w:t>
+      </w:r>
+      <w:r>
+        <w:t>3</w:t>
+      </w:r>
+      <w:r>
+        <w:t xml:space="preserve"> – </w:t>
+      </w:r>
+      <w:r>
+        <w:t>Определение</w:t>
+      </w:r>
+      <w:r>
+        <w:t xml:space="preserve"> границ с помощью </w:t>
+      </w:r>
+      <w:r>
+        <w:t>детектор</w:t>
+      </w:r>
+      <w:r>
+        <w:t>а</w:t>
+      </w:r>
+      <w:r>
+        <w:t xml:space="preserve"> </w:t>
+      </w:r>
+      <w:proofErr w:type="spellStart"/>
+      <w:r>
+        <w:t>Кенни</w:t>
+      </w:r>
+      <w:proofErr w:type="spellEnd"/>
     </w:p>
     <w:p>
       <w:pPr>
@@ -8239,6 +8308,7 @@
         </w:numPr>
       </w:pPr>
       <w:r>
+        <w:lastRenderedPageBreak/>
         <w:t xml:space="preserve">Если </w:t>
       </w:r>
       <w:r>
@@ -8278,11 +8348,7 @@
         <w:t>высоты</w:t>
       </w:r>
       <w:r>
-        <w:t xml:space="preserve"> и </w:t>
-      </w:r>
-      <w:r>
-        <w:lastRenderedPageBreak/>
-        <w:t xml:space="preserve">абсолютная погрешность координат </w:t>
+        <w:t xml:space="preserve"> и абсолютная погрешность координат </w:t>
       </w:r>
       <w:r>
         <w:rPr>
@@ -8461,7 +8527,22 @@
         <w:t>.</w:t>
       </w:r>
       <w:r>
-        <w:t xml:space="preserve"> Получаем изображение 3</w:t>
+        <w:t xml:space="preserve"> Получаем</w:t>
+      </w:r>
+      <w:r>
+        <w:rPr>
+          <w:lang w:val="en-US"/>
+        </w:rPr>
+        <w:t xml:space="preserve"> </w:t>
+      </w:r>
+      <w:r>
+        <w:t xml:space="preserve">рисунок </w:t>
+      </w:r>
+      <w:r>
+        <w:rPr>
+          <w:lang w:val="en-US"/>
+        </w:rPr>
+        <w:t>2.4</w:t>
       </w:r>
       <w:r>
         <w:rPr>
@@ -8475,7 +8556,7 @@
         </w:rPr>
         <w:drawing>
           <wp:inline distT="0" distB="0" distL="0" distR="0">
-            <wp:extent cx="5940425" cy="4201160"/>
+            <wp:extent cx="5285600" cy="3738059"/>
             <wp:effectExtent l="0" t="0" r="0" b="0"/>
             <wp:docPr id="4" name="Рисунок 4"/>
             <wp:cNvGraphicFramePr>
@@ -8503,7 +8584,7 @@
                   <pic:spPr>
                     <a:xfrm>
                       <a:off x="0" y="0"/>
-                      <a:ext cx="5940425" cy="4201160"/>
+                      <a:ext cx="5310298" cy="3755526"/>
                     </a:xfrm>
                     <a:prstGeom prst="rect">
                       <a:avLst/>
@@ -8518,6 +8599,24 @@
     </w:p>
     <w:p>
       <w:pPr>
+        <w:ind w:left="432"/>
+        <w:jc w:val="center"/>
+      </w:pPr>
+      <w:r>
+        <w:t>Рис. 2.</w:t>
+      </w:r>
+      <w:r>
+        <w:t>4</w:t>
+      </w:r>
+      <w:r>
+        <w:t xml:space="preserve"> – </w:t>
+      </w:r>
+      <w:r>
+        <w:t>Визуализация номеров пар и названий групп</w:t>
+      </w:r>
+    </w:p>
+    <w:p>
+      <w:pPr>
         <w:pStyle w:val="ac"/>
         <w:numPr>
           <w:ilvl w:val="0"/>
@@ -8525,6 +8624,7 @@
         </w:numPr>
       </w:pPr>
       <w:r>
+        <w:lastRenderedPageBreak/>
         <w:t>Выходим из цикла перебора по всем найденным контурам</w:t>
       </w:r>
       <w:r>
@@ -8548,7 +8648,6 @@
         <w:t xml:space="preserve">абсцисс, </w:t>
       </w:r>
       <w:r>
-        <w:lastRenderedPageBreak/>
         <w:t>обнуляем переменные</w:t>
       </w:r>
       <w:r>
@@ -8956,7 +9055,13 @@
         <w:t>рисунок</w:t>
       </w:r>
       <w:r>
-        <w:t xml:space="preserve"> №4</w:t>
+        <w:t xml:space="preserve"> </w:t>
+      </w:r>
+      <w:r>
+        <w:t>2</w:t>
+      </w:r>
+      <w:r>
+        <w:t>.5</w:t>
       </w:r>
       <w:r>
         <w:t>,</w:t>
@@ -9064,12 +9169,22 @@
     </w:p>
     <w:p>
       <w:pPr>
-        <w:pStyle w:val="ac"/>
-        <w:ind w:left="792"/>
         <w:jc w:val="center"/>
       </w:pPr>
       <w:r>
-        <w:t>Рисунок №4</w:t>
+        <w:t>Рис. 2.</w:t>
+      </w:r>
+      <w:r>
+        <w:t>5</w:t>
+      </w:r>
+      <w:r>
+        <w:t xml:space="preserve"> – </w:t>
+      </w:r>
+      <w:r>
+        <w:t xml:space="preserve">Визуализация </w:t>
+      </w:r>
+      <w:r>
+        <w:t>ячеек пар</w:t>
       </w:r>
     </w:p>
     <w:p>
@@ -9279,6 +9394,7 @@
       </w:r>
       <w:proofErr w:type="spellStart"/>
       <w:r>
+        <w:lastRenderedPageBreak/>
         <w:t>finalmatrix</w:t>
       </w:r>
       <w:proofErr w:type="spellEnd"/>
@@ -9318,7 +9434,6 @@
         </w:numPr>
       </w:pPr>
       <w:r>
-        <w:lastRenderedPageBreak/>
         <w:t xml:space="preserve"> </w:t>
       </w:r>
       <w:r>
@@ -9378,7 +9493,16 @@
         <w:t>ии (ри</w:t>
       </w:r>
       <w:r>
-        <w:t>сунок №5)</w:t>
+        <w:t xml:space="preserve">сунок </w:t>
+      </w:r>
+      <w:r>
+        <w:t>2</w:t>
+      </w:r>
+      <w:r>
+        <w:t>.6</w:t>
+      </w:r>
+      <w:r>
+        <w:t>)</w:t>
       </w:r>
       <w:r>
         <w:t xml:space="preserve">. </w:t>
@@ -9434,7 +9558,7 @@
         </w:rPr>
         <w:drawing>
           <wp:inline distT="0" distB="0" distL="0" distR="0">
-            <wp:extent cx="5940425" cy="4201160"/>
+            <wp:extent cx="5654967" cy="3999280"/>
             <wp:effectExtent l="0" t="0" r="0" b="0"/>
             <wp:docPr id="6" name="Рисунок 6"/>
             <wp:cNvGraphicFramePr>
@@ -9462,7 +9586,7 @@
                   <pic:spPr>
                     <a:xfrm>
                       <a:off x="0" y="0"/>
-                      <a:ext cx="5940425" cy="4201160"/>
+                      <a:ext cx="5659437" cy="4002441"/>
                     </a:xfrm>
                     <a:prstGeom prst="rect">
                       <a:avLst/>
@@ -9477,6 +9601,33 @@
     </w:p>
     <w:p>
       <w:pPr>
+        <w:ind w:left="432"/>
+        <w:jc w:val="center"/>
+      </w:pPr>
+      <w:r>
+        <w:t>Рис. 2.</w:t>
+      </w:r>
+      <w:r>
+        <w:t>6</w:t>
+      </w:r>
+      <w:r>
+        <w:t xml:space="preserve"> – </w:t>
+      </w:r>
+      <w:r>
+        <w:t xml:space="preserve">Изображение после </w:t>
+      </w:r>
+      <w:r>
+        <w:t>морфологическ</w:t>
+      </w:r>
+      <w:r>
+        <w:t>о</w:t>
+      </w:r>
+      <w:r>
+        <w:t>го преобразования</w:t>
+      </w:r>
+    </w:p>
+    <w:p>
+      <w:pPr>
         <w:pStyle w:val="ac"/>
         <w:numPr>
           <w:ilvl w:val="0"/>
@@ -9546,7 +9697,11 @@
       </w:r>
       <w:proofErr w:type="spellEnd"/>
       <w:r>
-        <w:t xml:space="preserve"> вписанный прямоугольник </w:t>
+        <w:t xml:space="preserve"> </w:t>
+      </w:r>
+      <w:r>
+        <w:lastRenderedPageBreak/>
+        <w:t xml:space="preserve">вписанный прямоугольник </w:t>
       </w:r>
       <w:r>
         <w:t>и</w:t>
@@ -9561,7 +9716,16 @@
         <w:t xml:space="preserve"> с радиусом 5 пикселей</w:t>
       </w:r>
       <w:r>
-        <w:t xml:space="preserve"> (Рисунки №6-7)</w:t>
+        <w:t xml:space="preserve"> (Рисунки </w:t>
+      </w:r>
+      <w:r>
+        <w:t>2</w:t>
+      </w:r>
+      <w:r>
+        <w:t>.7 - 2.8</w:t>
+      </w:r>
+      <w:r>
+        <w:t>)</w:t>
       </w:r>
       <w:r>
         <w:t>.</w:t>
@@ -9570,19 +9734,15 @@
         <w:t xml:space="preserve"> Выходим из цикла</w:t>
       </w:r>
       <w:r>
-        <w:rPr>
-          <w:lang w:val="en-US"/>
-        </w:rPr>
         <w:t>.</w:t>
       </w:r>
       <w:r>
         <w:rPr>
           <w:noProof/>
         </w:rPr>
-        <w:lastRenderedPageBreak/>
         <w:drawing>
           <wp:inline distT="0" distB="0" distL="0" distR="0">
-            <wp:extent cx="5940425" cy="4201160"/>
+            <wp:extent cx="5679168" cy="4016395"/>
             <wp:effectExtent l="0" t="0" r="0" b="0"/>
             <wp:docPr id="8" name="Рисунок 8"/>
             <wp:cNvGraphicFramePr>
@@ -9610,7 +9770,7 @@
                   <pic:spPr>
                     <a:xfrm>
                       <a:off x="0" y="0"/>
-                      <a:ext cx="5940425" cy="4201160"/>
+                      <a:ext cx="5693076" cy="4026231"/>
                     </a:xfrm>
                     <a:prstGeom prst="rect">
                       <a:avLst/>
@@ -9622,10 +9782,35 @@
           </wp:inline>
         </w:drawing>
       </w:r>
+    </w:p>
+    <w:p>
+      <w:pPr>
+        <w:ind w:left="432"/>
+        <w:jc w:val="center"/>
+      </w:pPr>
+      <w:r>
+        <w:t>Рис. 2.</w:t>
+      </w:r>
+      <w:r>
+        <w:t>7</w:t>
+      </w:r>
+      <w:r>
+        <w:t xml:space="preserve"> – </w:t>
+      </w:r>
+      <w:r>
+        <w:t>Визуализация вписанных прямоугольников</w:t>
+      </w:r>
+    </w:p>
+    <w:p>
+      <w:pPr>
+        <w:ind w:left="432"/>
+        <w:jc w:val="center"/>
+      </w:pPr>
       <w:r>
         <w:rPr>
           <w:noProof/>
         </w:rPr>
+        <w:lastRenderedPageBreak/>
         <w:drawing>
           <wp:inline distT="0" distB="0" distL="0" distR="0">
             <wp:extent cx="5940425" cy="4201160"/>
@@ -9668,8 +9853,22 @@
           </wp:inline>
         </w:drawing>
       </w:r>
-    </w:p>
-    <w:p/>
+      <w:r>
+        <w:t xml:space="preserve"> </w:t>
+      </w:r>
+      <w:r>
+        <w:t>Рис. 2.</w:t>
+      </w:r>
+      <w:r>
+        <w:t>8</w:t>
+      </w:r>
+      <w:r>
+        <w:t xml:space="preserve"> – </w:t>
+      </w:r>
+      <w:r>
+        <w:t>Преобразованное изображение на выходе</w:t>
+      </w:r>
+    </w:p>
     <w:p>
       <w:pPr>
         <w:pStyle w:val="ac"/>
@@ -9679,7 +9878,6 @@
         </w:numPr>
       </w:pPr>
       <w:r>
-        <w:lastRenderedPageBreak/>
         <w:t xml:space="preserve"> </w:t>
       </w:r>
       <w:r>
@@ -9996,6 +10194,7 @@
         <w:rPr>
           <w:lang w:val="en-US"/>
         </w:rPr>
+        <w:lastRenderedPageBreak/>
         <w:t>Telegram.Bot</w:t>
       </w:r>
       <w:proofErr w:type="spellEnd"/>
@@ -10003,7 +10202,19 @@
         <w:rPr>
           <w:lang w:val="en-US"/>
         </w:rPr>
-        <w:t xml:space="preserve"> - </w:t>
+        <w:t xml:space="preserve"> </w:t>
+      </w:r>
+      <w:r>
+        <w:rPr>
+          <w:lang w:val="en-US"/>
+        </w:rPr>
+        <w:t>–</w:t>
+      </w:r>
+      <w:r>
+        <w:rPr>
+          <w:lang w:val="en-US"/>
+        </w:rPr>
+        <w:t xml:space="preserve"> </w:t>
       </w:r>
       <w:r>
         <w:rPr>
@@ -10051,7 +10262,10 @@
         <w:t>SQLite</w:t>
       </w:r>
       <w:r>
-        <w:t xml:space="preserve"> -</w:t>
+        <w:t xml:space="preserve"> </w:t>
+      </w:r>
+      <w:r>
+        <w:t>–</w:t>
       </w:r>
       <w:r>
         <w:t xml:space="preserve"> компактная встраиваемая СУБД</w:t>
@@ -10080,7 +10294,7 @@
         <w:t xml:space="preserve"> </w:t>
       </w:r>
       <w:r>
-        <w:t>-</w:t>
+        <w:t>–</w:t>
       </w:r>
       <w:r>
         <w:t xml:space="preserve"> </w:t>
@@ -10362,7 +10576,13 @@
         <w:t>Proxy</w:t>
       </w:r>
       <w:r>
-        <w:t xml:space="preserve"> - </w:t>
+        <w:t xml:space="preserve"> </w:t>
+      </w:r>
+      <w:r>
+        <w:t>–</w:t>
+      </w:r>
+      <w:r>
+        <w:t xml:space="preserve"> </w:t>
       </w:r>
       <w:r>
         <w:t xml:space="preserve">класс, который реализует интерфейс </w:t>
@@ -10402,7 +10622,13 @@
       </w:r>
       <w:proofErr w:type="spellEnd"/>
       <w:r>
-        <w:t xml:space="preserve"> – </w:t>
+        <w:t xml:space="preserve"> </w:t>
+      </w:r>
+      <w:r>
+        <w:t>–</w:t>
+      </w:r>
+      <w:r>
+        <w:t xml:space="preserve"> </w:t>
       </w:r>
       <w:r>
         <w:t xml:space="preserve">Содержит некоторые </w:t>
@@ -10442,7 +10668,6 @@
         </w:numPr>
       </w:pPr>
       <w:r>
-        <w:lastRenderedPageBreak/>
         <w:t>Если у пользователя отсутствует активное подключение к интернету</w:t>
       </w:r>
       <w:r>
@@ -10458,7 +10683,19 @@
         <w:t>что работа невозможна</w:t>
       </w:r>
       <w:r>
+        <w:t xml:space="preserve"> (Рис</w:t>
+      </w:r>
+      <w:r>
         <w:t xml:space="preserve">. </w:t>
+      </w:r>
+      <w:r>
+        <w:t>2</w:t>
+      </w:r>
+      <w:r>
+        <w:t>.9)</w:t>
+      </w:r>
+      <w:r>
+        <w:t>.</w:t>
       </w:r>
     </w:p>
     <w:p>
@@ -10470,12 +10707,59 @@
         </w:numPr>
       </w:pPr>
       <w:r>
-        <w:t>Запрос авторизации в программе</w:t>
+        <w:t xml:space="preserve">Запуск </w:t>
+      </w:r>
+      <w:r>
+        <w:rPr>
+          <w:lang w:val="en-US"/>
+        </w:rPr>
+        <w:t>Telegram</w:t>
+      </w:r>
+      <w:r>
+        <w:t>-</w:t>
+      </w:r>
+      <w:r>
+        <w:t>сервера</w:t>
+      </w:r>
+      <w:r>
+        <w:t xml:space="preserve">, </w:t>
+      </w:r>
+      <w:r>
+        <w:t>если в предыдущий сеанс программы он был активен</w:t>
+      </w:r>
+      <w:r>
+        <w:t xml:space="preserve"> </w:t>
+      </w:r>
+      <w:r>
+        <w:t>(</w:t>
+      </w:r>
+      <w:r>
+        <w:t>Рис</w:t>
       </w:r>
       <w:r>
         <w:t xml:space="preserve">. </w:t>
       </w:r>
       <w:r>
+        <w:t>2</w:t>
+      </w:r>
+      <w:r>
+        <w:t>.10)</w:t>
+      </w:r>
+      <w:r>
+        <w:t xml:space="preserve">. </w:t>
+      </w:r>
+      <w:proofErr w:type="gramStart"/>
+      <w:r>
+        <w:t>Запрос</w:t>
+      </w:r>
+      <w:proofErr w:type="gramEnd"/>
+      <w:r>
+        <w:t xml:space="preserve"> авторизации в программе</w:t>
+      </w:r>
+      <w:r>
+        <w:t xml:space="preserve">. </w:t>
+      </w:r>
+      <w:r>
         <w:t>Пока пользователь не авторизуется</w:t>
       </w:r>
       <w:r>
@@ -10540,6 +10824,36 @@
       </w:r>
       <w:r>
         <w:t>в противном случае пользователю потребуется ввести свои учетные данные</w:t>
+      </w:r>
+      <w:r>
+        <w:t xml:space="preserve"> </w:t>
+      </w:r>
+      <w:r>
+        <w:t>(</w:t>
+      </w:r>
+      <w:r>
+        <w:t>Рис</w:t>
+      </w:r>
+      <w:r>
+        <w:t xml:space="preserve">. </w:t>
+      </w:r>
+      <w:r>
+        <w:t>2</w:t>
+      </w:r>
+      <w:r>
+        <w:t>.1</w:t>
+      </w:r>
+      <w:r>
+        <w:t>1</w:t>
+      </w:r>
+      <w:r>
+        <w:t xml:space="preserve"> – 2.1</w:t>
+      </w:r>
+      <w:r>
+        <w:t>2</w:t>
+      </w:r>
+      <w:r>
+        <w:t>)</w:t>
       </w:r>
       <w:r>
         <w:t>.</w:t>
@@ -10557,12 +10871,36 @@
         <w:t>После авторизации в программе пользователь попадает в основное меню</w:t>
       </w:r>
       <w:r>
+        <w:t xml:space="preserve"> (</w:t>
+      </w:r>
+      <w:r>
+        <w:t>Рис</w:t>
+      </w:r>
+      <w:r>
         <w:t xml:space="preserve">. </w:t>
       </w:r>
       <w:r>
+        <w:t>2</w:t>
+      </w:r>
+      <w:r>
+        <w:t xml:space="preserve">.13 – 2.14). </w:t>
+      </w:r>
+      <w:r>
         <w:t>В основном меню возможен выбор опций отправки сообщений</w:t>
       </w:r>
       <w:r>
+        <w:t xml:space="preserve"> (Рис</w:t>
+      </w:r>
+      <w:r>
+        <w:t>. 2.15 – 2.</w:t>
+      </w:r>
+      <w:r>
+        <w:t>20</w:t>
+      </w:r>
+      <w:r>
+        <w:t>)</w:t>
+      </w:r>
+      <w:r>
         <w:t xml:space="preserve">, </w:t>
       </w:r>
       <w:r>
@@ -10608,7 +10946,11 @@
         <w:t xml:space="preserve"> </w:t>
       </w:r>
       <w:r>
-        <w:t>Тут же расположена информация о текущей сессии пользователя</w:t>
+        <w:t xml:space="preserve">Тут же </w:t>
+      </w:r>
+      <w:r>
+        <w:lastRenderedPageBreak/>
+        <w:t>расположена информация о текущей сессии пользователя</w:t>
       </w:r>
       <w:r>
         <w:t xml:space="preserve"> </w:t>
@@ -10617,7 +10959,7 @@
         <w:t>и теку</w:t>
       </w:r>
       <w:r>
-        <w:t>ч</w:t>
+        <w:t>щ</w:t>
       </w:r>
       <w:r>
         <w:t xml:space="preserve">ем балансе сервиса </w:t>
@@ -10682,7 +11024,16 @@
         <w:t>добавление и удаление пользователей</w:t>
       </w:r>
       <w:r>
-        <w:t>.</w:t>
+        <w:t xml:space="preserve"> (Рис </w:t>
+      </w:r>
+      <w:r>
+        <w:t>2.2</w:t>
+      </w:r>
+      <w:r>
+        <w:t>1</w:t>
+      </w:r>
+      <w:r>
+        <w:t>).</w:t>
       </w:r>
     </w:p>
     <w:p>
@@ -10889,11 +11240,7 @@
         <w:t xml:space="preserve"> </w:t>
       </w:r>
       <w:r>
-        <w:t xml:space="preserve">имя </w:t>
-      </w:r>
-      <w:r>
-        <w:lastRenderedPageBreak/>
-        <w:t>пользователя для идентификации в системе</w:t>
+        <w:t>имя пользователя для идентификации в системе</w:t>
       </w:r>
       <w:r>
         <w:t xml:space="preserve">, </w:t>
@@ -10950,13 +11297,13 @@
         </w:numPr>
       </w:pPr>
       <w:r>
+        <w:t xml:space="preserve"> </w:t>
+      </w:r>
+      <w:r>
         <w:t xml:space="preserve">При удалении пользователя требуется </w:t>
       </w:r>
       <w:r>
-        <w:t xml:space="preserve">мастер-пароль для подтверждения прав </w:t>
-      </w:r>
-      <w:r>
-        <w:t>удаления</w:t>
+        <w:t>мастер-пароль для подтверждения прав удаления</w:t>
       </w:r>
       <w:r>
         <w:t xml:space="preserve">, </w:t>
@@ -10988,6 +11335,24 @@
       </w:r>
       <w:r>
         <w:t>.</w:t>
+      </w:r>
+    </w:p>
+    <w:p>
+      <w:pPr>
+        <w:pStyle w:val="2"/>
+      </w:pPr>
+      <w:bookmarkStart w:id="8" w:name="_Toc523600385"/>
+      <w:r>
+        <w:t>2.4 Разработка пользовательских интерфейсов программного обеспечения</w:t>
+      </w:r>
+      <w:bookmarkEnd w:id="8"/>
+    </w:p>
+    <w:p>
+      <w:r>
+        <w:t>При разработке пользовательского интерфейса учитываются следующие правила</w:t>
+      </w:r>
+      <w:r>
+        <w:t>:</w:t>
       </w:r>
     </w:p>
     <w:p>
@@ -10995,24 +11360,1428 @@
         <w:pStyle w:val="ac"/>
         <w:numPr>
           <w:ilvl w:val="0"/>
-          <w:numId w:val="28"/>
+          <w:numId w:val="29"/>
         </w:numPr>
       </w:pPr>
       <w:r>
-        <w:t xml:space="preserve">При доступе </w:t>
-      </w:r>
-      <w:bookmarkStart w:id="8" w:name="_GoBack"/>
-      <w:bookmarkEnd w:id="8"/>
-    </w:p>
-    <w:p>
-      <w:pPr>
-        <w:pStyle w:val="2"/>
-      </w:pPr>
-      <w:bookmarkStart w:id="9" w:name="_Toc523600385"/>
-      <w:r>
-        <w:t>2.4 Разработка пользовательских интерфейсов программного обеспечения</w:t>
+        <w:lastRenderedPageBreak/>
+        <w:t>Интерфейс программы должен быть логичным и понятным Вашей целевой группе; любая операция, совершаемая пользователем, должна решаться минимальным числом действий;</w:t>
+      </w:r>
+    </w:p>
+    <w:p>
+      <w:pPr>
+        <w:pStyle w:val="ac"/>
+        <w:numPr>
+          <w:ilvl w:val="0"/>
+          <w:numId w:val="29"/>
+        </w:numPr>
+      </w:pPr>
+      <w:r>
+        <w:t>Уровень технической оснащенности интерфейса должен соответствовать уровню технической грамотности человека;</w:t>
+      </w:r>
+    </w:p>
+    <w:p>
+      <w:pPr>
+        <w:pStyle w:val="ac"/>
+        <w:numPr>
+          <w:ilvl w:val="0"/>
+          <w:numId w:val="29"/>
+        </w:numPr>
+      </w:pPr>
+      <w:r>
+        <w:t>Пользователь должен иметь возможность видеть результат своего действия.</w:t>
+      </w:r>
+    </w:p>
+    <w:p>
+      <w:pPr>
+        <w:pStyle w:val="ac"/>
+        <w:numPr>
+          <w:ilvl w:val="0"/>
+          <w:numId w:val="29"/>
+        </w:numPr>
+      </w:pPr>
+      <w:r>
+        <w:t>Разработка меню, панели инструментов, диалоговых окон и других элементов должна соответствовать целям и задачам проекта в целом.</w:t>
+      </w:r>
+    </w:p>
+    <w:p>
+      <w:r>
+        <w:t>Основной алгоритм взаимодействия пользователя описан</w:t>
+      </w:r>
+      <w:r>
+        <w:t xml:space="preserve"> </w:t>
+      </w:r>
+      <w:r>
+        <w:t xml:space="preserve">в пункте </w:t>
+      </w:r>
+      <w:r>
+        <w:t>2.3</w:t>
+      </w:r>
+      <w:r>
+        <w:t xml:space="preserve">. </w:t>
+      </w:r>
+      <w:r>
+        <w:t>Интерфейс клиента показан на рисунках ниже</w:t>
+      </w:r>
+      <w:r>
+        <w:rPr>
+          <w:lang w:val="en-US"/>
+        </w:rPr>
+        <w:t>.</w:t>
+      </w:r>
+    </w:p>
+    <w:p>
+      <w:pPr>
+        <w:ind w:left="432"/>
+        <w:jc w:val="center"/>
+      </w:pPr>
+      <w:r>
+        <w:rPr>
+          <w:noProof/>
+        </w:rPr>
+        <w:drawing>
+          <wp:inline distT="0" distB="0" distL="0" distR="0">
+            <wp:extent cx="3580996" cy="1713321"/>
+            <wp:effectExtent l="0" t="0" r="0" b="0"/>
+            <wp:docPr id="7" name="Рисунок 7"/>
+            <wp:cNvGraphicFramePr>
+              <a:graphicFrameLocks xmlns:a="http://schemas.openxmlformats.org/drawingml/2006/main" noChangeAspect="1"/>
+            </wp:cNvGraphicFramePr>
+            <a:graphic xmlns:a="http://schemas.openxmlformats.org/drawingml/2006/main">
+              <a:graphicData uri="http://schemas.openxmlformats.org/drawingml/2006/picture">
+                <pic:pic xmlns:pic="http://schemas.openxmlformats.org/drawingml/2006/picture">
+                  <pic:nvPicPr>
+                    <pic:cNvPr id="7" name="Снимок.PNG"/>
+                    <pic:cNvPicPr/>
+                  </pic:nvPicPr>
+                  <pic:blipFill>
+                    <a:blip r:embed="rId19">
+                      <a:extLst>
+                        <a:ext uri="{28A0092B-C50C-407E-A947-70E740481C1C}">
+                          <a14:useLocalDpi xmlns:a14="http://schemas.microsoft.com/office/drawing/2010/main" val="0"/>
+                        </a:ext>
+                      </a:extLst>
+                    </a:blip>
+                    <a:stretch>
+                      <a:fillRect/>
+                    </a:stretch>
+                  </pic:blipFill>
+                  <pic:spPr>
+                    <a:xfrm>
+                      <a:off x="0" y="0"/>
+                      <a:ext cx="3604701" cy="1724662"/>
+                    </a:xfrm>
+                    <a:prstGeom prst="rect">
+                      <a:avLst/>
+                    </a:prstGeom>
+                  </pic:spPr>
+                </pic:pic>
+              </a:graphicData>
+            </a:graphic>
+          </wp:inline>
+        </w:drawing>
+      </w:r>
+      <w:r>
+        <w:t xml:space="preserve"> </w:t>
+      </w:r>
+    </w:p>
+    <w:p>
+      <w:pPr>
+        <w:ind w:left="432"/>
+        <w:jc w:val="center"/>
+      </w:pPr>
+      <w:r>
+        <w:t>Рис. 2.</w:t>
+      </w:r>
+      <w:r>
+        <w:t>9</w:t>
+      </w:r>
+      <w:r>
+        <w:t xml:space="preserve"> – </w:t>
+      </w:r>
+      <w:r>
+        <w:t>С</w:t>
+      </w:r>
+      <w:r>
+        <w:t xml:space="preserve">ообщение об отсутствии активного </w:t>
+      </w:r>
+      <w:proofErr w:type="spellStart"/>
+      <w:r>
+        <w:t>интернет-</w:t>
+      </w:r>
+      <w:r>
+        <w:t>с</w:t>
+      </w:r>
+      <w:r>
+        <w:t>оединения</w:t>
+      </w:r>
+      <w:proofErr w:type="spellEnd"/>
+    </w:p>
+    <w:p>
+      <w:pPr>
+        <w:jc w:val="center"/>
+      </w:pPr>
+      <w:r>
+        <w:t xml:space="preserve">        </w:t>
+      </w:r>
+      <w:r>
+        <w:rPr>
+          <w:noProof/>
+        </w:rPr>
+        <w:drawing>
+          <wp:inline distT="0" distB="0" distL="0" distR="0">
+            <wp:extent cx="3588327" cy="1818742"/>
+            <wp:effectExtent l="0" t="0" r="0" b="0"/>
+            <wp:docPr id="9" name="Рисунок 9"/>
+            <wp:cNvGraphicFramePr>
+              <a:graphicFrameLocks xmlns:a="http://schemas.openxmlformats.org/drawingml/2006/main" noChangeAspect="1"/>
+            </wp:cNvGraphicFramePr>
+            <a:graphic xmlns:a="http://schemas.openxmlformats.org/drawingml/2006/main">
+              <a:graphicData uri="http://schemas.openxmlformats.org/drawingml/2006/picture">
+                <pic:pic xmlns:pic="http://schemas.openxmlformats.org/drawingml/2006/picture">
+                  <pic:nvPicPr>
+                    <pic:cNvPr id="9" name="Снимок2.PNG"/>
+                    <pic:cNvPicPr/>
+                  </pic:nvPicPr>
+                  <pic:blipFill>
+                    <a:blip r:embed="rId20">
+                      <a:extLst>
+                        <a:ext uri="{28A0092B-C50C-407E-A947-70E740481C1C}">
+                          <a14:useLocalDpi xmlns:a14="http://schemas.microsoft.com/office/drawing/2010/main" val="0"/>
+                        </a:ext>
+                      </a:extLst>
+                    </a:blip>
+                    <a:stretch>
+                      <a:fillRect/>
+                    </a:stretch>
+                  </pic:blipFill>
+                  <pic:spPr>
+                    <a:xfrm>
+                      <a:off x="0" y="0"/>
+                      <a:ext cx="3617048" cy="1833299"/>
+                    </a:xfrm>
+                    <a:prstGeom prst="rect">
+                      <a:avLst/>
+                    </a:prstGeom>
+                  </pic:spPr>
+                </pic:pic>
+              </a:graphicData>
+            </a:graphic>
+          </wp:inline>
+        </w:drawing>
+      </w:r>
+    </w:p>
+    <w:p>
+      <w:pPr>
+        <w:ind w:left="432"/>
+        <w:jc w:val="center"/>
+      </w:pPr>
+      <w:r>
+        <w:t>Рис. 2.</w:t>
+      </w:r>
+      <w:r>
+        <w:t>10</w:t>
+      </w:r>
+      <w:r>
+        <w:t xml:space="preserve"> – </w:t>
+      </w:r>
+      <w:r>
+        <w:t>С</w:t>
+      </w:r>
+      <w:r>
+        <w:t xml:space="preserve">ообщение об </w:t>
+      </w:r>
+      <w:r>
+        <w:t>успешном запуске</w:t>
+      </w:r>
+      <w:r>
+        <w:t xml:space="preserve"> </w:t>
+      </w:r>
+      <w:r>
+        <w:t xml:space="preserve"> </w:t>
+      </w:r>
+      <w:r>
+        <w:rPr>
+          <w:lang w:val="en-US"/>
+        </w:rPr>
+        <w:t>Telegram</w:t>
+      </w:r>
+      <w:r>
+        <w:t>-</w:t>
+      </w:r>
+      <w:r>
+        <w:t>сервера</w:t>
+      </w:r>
+    </w:p>
+    <w:p>
+      <w:pPr>
+        <w:ind w:left="432"/>
+        <w:jc w:val="center"/>
+      </w:pPr>
+      <w:r>
+        <w:rPr>
+          <w:noProof/>
+        </w:rPr>
+        <w:lastRenderedPageBreak/>
+        <w:drawing>
+          <wp:inline distT="0" distB="0" distL="0" distR="0">
+            <wp:extent cx="3214254" cy="2791723"/>
+            <wp:effectExtent l="0" t="0" r="0" b="0"/>
+            <wp:docPr id="11" name="Рисунок 11"/>
+            <wp:cNvGraphicFramePr>
+              <a:graphicFrameLocks xmlns:a="http://schemas.openxmlformats.org/drawingml/2006/main" noChangeAspect="1"/>
+            </wp:cNvGraphicFramePr>
+            <a:graphic xmlns:a="http://schemas.openxmlformats.org/drawingml/2006/main">
+              <a:graphicData uri="http://schemas.openxmlformats.org/drawingml/2006/picture">
+                <pic:pic xmlns:pic="http://schemas.openxmlformats.org/drawingml/2006/picture">
+                  <pic:nvPicPr>
+                    <pic:cNvPr id="11" name="Снимок1.PNG"/>
+                    <pic:cNvPicPr/>
+                  </pic:nvPicPr>
+                  <pic:blipFill>
+                    <a:blip r:embed="rId21">
+                      <a:extLst>
+                        <a:ext uri="{28A0092B-C50C-407E-A947-70E740481C1C}">
+                          <a14:useLocalDpi xmlns:a14="http://schemas.microsoft.com/office/drawing/2010/main" val="0"/>
+                        </a:ext>
+                      </a:extLst>
+                    </a:blip>
+                    <a:stretch>
+                      <a:fillRect/>
+                    </a:stretch>
+                  </pic:blipFill>
+                  <pic:spPr>
+                    <a:xfrm>
+                      <a:off x="0" y="0"/>
+                      <a:ext cx="3222672" cy="2799035"/>
+                    </a:xfrm>
+                    <a:prstGeom prst="rect">
+                      <a:avLst/>
+                    </a:prstGeom>
+                  </pic:spPr>
+                </pic:pic>
+              </a:graphicData>
+            </a:graphic>
+          </wp:inline>
+        </w:drawing>
+      </w:r>
+    </w:p>
+    <w:p>
+      <w:pPr>
+        <w:ind w:left="432"/>
+        <w:jc w:val="center"/>
+      </w:pPr>
+      <w:r>
+        <w:t>Рис. 2.</w:t>
+      </w:r>
+      <w:r>
+        <w:t>1</w:t>
+      </w:r>
+      <w:r>
+        <w:t>1</w:t>
+      </w:r>
+      <w:r>
+        <w:t xml:space="preserve"> –</w:t>
+      </w:r>
+      <w:r>
+        <w:t xml:space="preserve"> </w:t>
+      </w:r>
+      <w:proofErr w:type="spellStart"/>
+      <w:r>
+        <w:t>Автологин</w:t>
+      </w:r>
+      <w:proofErr w:type="spellEnd"/>
+      <w:r>
+        <w:t xml:space="preserve"> пользователя в системе</w:t>
+      </w:r>
+    </w:p>
+    <w:p>
+      <w:pPr>
+        <w:ind w:left="432"/>
+        <w:jc w:val="center"/>
+      </w:pPr>
+      <w:r>
+        <w:rPr>
+          <w:noProof/>
+        </w:rPr>
+        <w:drawing>
+          <wp:inline distT="0" distB="0" distL="0" distR="0">
+            <wp:extent cx="3366654" cy="2924089"/>
+            <wp:effectExtent l="0" t="0" r="0" b="0"/>
+            <wp:docPr id="12" name="Рисунок 12"/>
+            <wp:cNvGraphicFramePr>
+              <a:graphicFrameLocks xmlns:a="http://schemas.openxmlformats.org/drawingml/2006/main" noChangeAspect="1"/>
+            </wp:cNvGraphicFramePr>
+            <a:graphic xmlns:a="http://schemas.openxmlformats.org/drawingml/2006/main">
+              <a:graphicData uri="http://schemas.openxmlformats.org/drawingml/2006/picture">
+                <pic:pic xmlns:pic="http://schemas.openxmlformats.org/drawingml/2006/picture">
+                  <pic:nvPicPr>
+                    <pic:cNvPr id="12" name="Снимок2.PNG"/>
+                    <pic:cNvPicPr/>
+                  </pic:nvPicPr>
+                  <pic:blipFill>
+                    <a:blip r:embed="rId22">
+                      <a:extLst>
+                        <a:ext uri="{28A0092B-C50C-407E-A947-70E740481C1C}">
+                          <a14:useLocalDpi xmlns:a14="http://schemas.microsoft.com/office/drawing/2010/main" val="0"/>
+                        </a:ext>
+                      </a:extLst>
+                    </a:blip>
+                    <a:stretch>
+                      <a:fillRect/>
+                    </a:stretch>
+                  </pic:blipFill>
+                  <pic:spPr>
+                    <a:xfrm>
+                      <a:off x="0" y="0"/>
+                      <a:ext cx="3375445" cy="2931724"/>
+                    </a:xfrm>
+                    <a:prstGeom prst="rect">
+                      <a:avLst/>
+                    </a:prstGeom>
+                  </pic:spPr>
+                </pic:pic>
+              </a:graphicData>
+            </a:graphic>
+          </wp:inline>
+        </w:drawing>
+      </w:r>
+    </w:p>
+    <w:p>
+      <w:pPr>
+        <w:ind w:left="432"/>
+        <w:jc w:val="center"/>
+        <w:rPr>
+          <w:lang w:val="en-US"/>
+        </w:rPr>
+      </w:pPr>
+      <w:r>
+        <w:t>Рис. 2.</w:t>
+      </w:r>
+      <w:r>
+        <w:t>1</w:t>
+      </w:r>
+      <w:r>
+        <w:t>2</w:t>
+      </w:r>
+      <w:r>
+        <w:t xml:space="preserve"> – </w:t>
+      </w:r>
+      <w:r>
+        <w:t>С</w:t>
+      </w:r>
+      <w:r>
+        <w:t xml:space="preserve">ообщение </w:t>
+      </w:r>
+      <w:r>
+        <w:t>о неправильной паре логина/пароля</w:t>
+      </w:r>
+    </w:p>
+    <w:p>
+      <w:pPr>
+        <w:ind w:left="432"/>
+        <w:jc w:val="center"/>
+      </w:pPr>
+      <w:r>
+        <w:rPr>
+          <w:noProof/>
+        </w:rPr>
+        <w:lastRenderedPageBreak/>
+        <w:drawing>
+          <wp:inline distT="0" distB="0" distL="0" distR="0">
+            <wp:extent cx="3585882" cy="3114498"/>
+            <wp:effectExtent l="0" t="0" r="0" b="0"/>
+            <wp:docPr id="13" name="Рисунок 13"/>
+            <wp:cNvGraphicFramePr>
+              <a:graphicFrameLocks xmlns:a="http://schemas.openxmlformats.org/drawingml/2006/main" noChangeAspect="1"/>
+            </wp:cNvGraphicFramePr>
+            <a:graphic xmlns:a="http://schemas.openxmlformats.org/drawingml/2006/main">
+              <a:graphicData uri="http://schemas.openxmlformats.org/drawingml/2006/picture">
+                <pic:pic xmlns:pic="http://schemas.openxmlformats.org/drawingml/2006/picture">
+                  <pic:nvPicPr>
+                    <pic:cNvPr id="13" name="Снимок22.PNG"/>
+                    <pic:cNvPicPr/>
+                  </pic:nvPicPr>
+                  <pic:blipFill>
+                    <a:blip r:embed="rId23">
+                      <a:extLst>
+                        <a:ext uri="{28A0092B-C50C-407E-A947-70E740481C1C}">
+                          <a14:useLocalDpi xmlns:a14="http://schemas.microsoft.com/office/drawing/2010/main" val="0"/>
+                        </a:ext>
+                      </a:extLst>
+                    </a:blip>
+                    <a:stretch>
+                      <a:fillRect/>
+                    </a:stretch>
+                  </pic:blipFill>
+                  <pic:spPr>
+                    <a:xfrm>
+                      <a:off x="0" y="0"/>
+                      <a:ext cx="3597854" cy="3124897"/>
+                    </a:xfrm>
+                    <a:prstGeom prst="rect">
+                      <a:avLst/>
+                    </a:prstGeom>
+                  </pic:spPr>
+                </pic:pic>
+              </a:graphicData>
+            </a:graphic>
+          </wp:inline>
+        </w:drawing>
+      </w:r>
+      <w:r>
+        <w:t xml:space="preserve"> </w:t>
+      </w:r>
+    </w:p>
+    <w:p>
+      <w:pPr>
+        <w:ind w:left="432"/>
+        <w:jc w:val="center"/>
+      </w:pPr>
+      <w:r>
+        <w:t>Рис. 2.</w:t>
+      </w:r>
+      <w:r>
+        <w:t>1</w:t>
+      </w:r>
+      <w:r>
+        <w:t>3</w:t>
+      </w:r>
+      <w:r>
+        <w:t xml:space="preserve"> – </w:t>
+      </w:r>
+      <w:r>
+        <w:t>С</w:t>
+      </w:r>
+      <w:r>
+        <w:t xml:space="preserve">ообщение </w:t>
+      </w:r>
+      <w:r>
+        <w:t>о</w:t>
+      </w:r>
+      <w:r>
+        <w:t>б успешной авторизации пользователя</w:t>
+      </w:r>
+    </w:p>
+    <w:p>
+      <w:pPr>
+        <w:ind w:left="432"/>
+        <w:jc w:val="center"/>
+      </w:pPr>
+      <w:r>
+        <w:rPr>
+          <w:noProof/>
+        </w:rPr>
+        <w:drawing>
+          <wp:inline distT="0" distB="0" distL="0" distR="0">
+            <wp:extent cx="5248466" cy="4023360"/>
+            <wp:effectExtent l="0" t="0" r="0" b="0"/>
+            <wp:docPr id="26" name="Рисунок 26"/>
+            <wp:cNvGraphicFramePr>
+              <a:graphicFrameLocks xmlns:a="http://schemas.openxmlformats.org/drawingml/2006/main" noChangeAspect="1"/>
+            </wp:cNvGraphicFramePr>
+            <a:graphic xmlns:a="http://schemas.openxmlformats.org/drawingml/2006/main">
+              <a:graphicData uri="http://schemas.openxmlformats.org/drawingml/2006/picture">
+                <pic:pic xmlns:pic="http://schemas.openxmlformats.org/drawingml/2006/picture">
+                  <pic:nvPicPr>
+                    <pic:cNvPr id="26" name="Снимок 20.49.33.PNG"/>
+                    <pic:cNvPicPr/>
+                  </pic:nvPicPr>
+                  <pic:blipFill>
+                    <a:blip r:embed="rId24">
+                      <a:extLst>
+                        <a:ext uri="{28A0092B-C50C-407E-A947-70E740481C1C}">
+                          <a14:useLocalDpi xmlns:a14="http://schemas.microsoft.com/office/drawing/2010/main" val="0"/>
+                        </a:ext>
+                      </a:extLst>
+                    </a:blip>
+                    <a:stretch>
+                      <a:fillRect/>
+                    </a:stretch>
+                  </pic:blipFill>
+                  <pic:spPr>
+                    <a:xfrm>
+                      <a:off x="0" y="0"/>
+                      <a:ext cx="5271506" cy="4041022"/>
+                    </a:xfrm>
+                    <a:prstGeom prst="rect">
+                      <a:avLst/>
+                    </a:prstGeom>
+                  </pic:spPr>
+                </pic:pic>
+              </a:graphicData>
+            </a:graphic>
+          </wp:inline>
+        </w:drawing>
+      </w:r>
+    </w:p>
+    <w:p>
+      <w:pPr>
+        <w:ind w:left="432"/>
+        <w:jc w:val="center"/>
+      </w:pPr>
+      <w:r>
+        <w:t>Рис. 2.</w:t>
+      </w:r>
+      <w:r>
+        <w:t>14</w:t>
+      </w:r>
+      <w:r>
+        <w:t xml:space="preserve"> – </w:t>
+      </w:r>
+      <w:r>
+        <w:t>Главное меню программы</w:t>
+      </w:r>
+    </w:p>
+    <w:p>
+      <w:pPr>
+        <w:ind w:left="432"/>
+        <w:jc w:val="center"/>
+      </w:pPr>
+    </w:p>
+    <w:p>
+      <w:pPr>
+        <w:ind w:left="432"/>
+        <w:jc w:val="center"/>
+      </w:pPr>
+      <w:r>
+        <w:rPr>
+          <w:noProof/>
+        </w:rPr>
+        <w:lastRenderedPageBreak/>
+        <w:drawing>
+          <wp:inline distT="0" distB="0" distL="0" distR="0" wp14:anchorId="7EB23FB8" wp14:editId="174365DD">
+            <wp:extent cx="5331602" cy="4087091"/>
+            <wp:effectExtent l="0" t="0" r="0" b="0"/>
+            <wp:docPr id="15" name="Рисунок 15"/>
+            <wp:cNvGraphicFramePr>
+              <a:graphicFrameLocks xmlns:a="http://schemas.openxmlformats.org/drawingml/2006/main" noChangeAspect="1"/>
+            </wp:cNvGraphicFramePr>
+            <a:graphic xmlns:a="http://schemas.openxmlformats.org/drawingml/2006/main">
+              <a:graphicData uri="http://schemas.openxmlformats.org/drawingml/2006/picture">
+                <pic:pic xmlns:pic="http://schemas.openxmlformats.org/drawingml/2006/picture">
+                  <pic:nvPicPr>
+                    <pic:cNvPr id="14" name="Снимок.PNG"/>
+                    <pic:cNvPicPr/>
+                  </pic:nvPicPr>
+                  <pic:blipFill>
+                    <a:blip r:embed="rId24">
+                      <a:extLst>
+                        <a:ext uri="{28A0092B-C50C-407E-A947-70E740481C1C}">
+                          <a14:useLocalDpi xmlns:a14="http://schemas.microsoft.com/office/drawing/2010/main" val="0"/>
+                        </a:ext>
+                      </a:extLst>
+                    </a:blip>
+                    <a:stretch>
+                      <a:fillRect/>
+                    </a:stretch>
+                  </pic:blipFill>
+                  <pic:spPr>
+                    <a:xfrm>
+                      <a:off x="0" y="0"/>
+                      <a:ext cx="5352142" cy="4102837"/>
+                    </a:xfrm>
+                    <a:prstGeom prst="rect">
+                      <a:avLst/>
+                    </a:prstGeom>
+                  </pic:spPr>
+                </pic:pic>
+              </a:graphicData>
+            </a:graphic>
+          </wp:inline>
+        </w:drawing>
+      </w:r>
+    </w:p>
+    <w:p>
+      <w:pPr>
+        <w:ind w:left="432"/>
+        <w:jc w:val="center"/>
+        <w:rPr>
+          <w:lang w:val="en-US"/>
+        </w:rPr>
+      </w:pPr>
+      <w:r>
+        <w:t>Рис. 2.</w:t>
+      </w:r>
+      <w:r>
+        <w:t>1</w:t>
+      </w:r>
+      <w:r>
+        <w:rPr>
+          <w:lang w:val="en-US"/>
+        </w:rPr>
+        <w:t>5</w:t>
+      </w:r>
+      <w:r>
+        <w:t xml:space="preserve"> – </w:t>
+      </w:r>
+      <w:r>
+        <w:t>Главное меню программы</w:t>
+      </w:r>
+    </w:p>
+    <w:p>
+      <w:pPr>
+        <w:ind w:left="432"/>
+        <w:jc w:val="center"/>
+      </w:pPr>
+      <w:r>
+        <w:rPr>
+          <w:noProof/>
+          <w:lang w:val="en-US"/>
+        </w:rPr>
+        <w:drawing>
+          <wp:inline distT="0" distB="0" distL="0" distR="0">
+            <wp:extent cx="5375564" cy="4120790"/>
+            <wp:effectExtent l="0" t="0" r="0" b="0"/>
+            <wp:docPr id="16" name="Рисунок 16"/>
+            <wp:cNvGraphicFramePr>
+              <a:graphicFrameLocks xmlns:a="http://schemas.openxmlformats.org/drawingml/2006/main" noChangeAspect="1"/>
+            </wp:cNvGraphicFramePr>
+            <a:graphic xmlns:a="http://schemas.openxmlformats.org/drawingml/2006/main">
+              <a:graphicData uri="http://schemas.openxmlformats.org/drawingml/2006/picture">
+                <pic:pic xmlns:pic="http://schemas.openxmlformats.org/drawingml/2006/picture">
+                  <pic:nvPicPr>
+                    <pic:cNvPr id="16" name="Снимок1111.PNG"/>
+                    <pic:cNvPicPr/>
+                  </pic:nvPicPr>
+                  <pic:blipFill>
+                    <a:blip r:embed="rId25">
+                      <a:extLst>
+                        <a:ext uri="{28A0092B-C50C-407E-A947-70E740481C1C}">
+                          <a14:useLocalDpi xmlns:a14="http://schemas.microsoft.com/office/drawing/2010/main" val="0"/>
+                        </a:ext>
+                      </a:extLst>
+                    </a:blip>
+                    <a:stretch>
+                      <a:fillRect/>
+                    </a:stretch>
+                  </pic:blipFill>
+                  <pic:spPr>
+                    <a:xfrm>
+                      <a:off x="0" y="0"/>
+                      <a:ext cx="5390809" cy="4132477"/>
+                    </a:xfrm>
+                    <a:prstGeom prst="rect">
+                      <a:avLst/>
+                    </a:prstGeom>
+                  </pic:spPr>
+                </pic:pic>
+              </a:graphicData>
+            </a:graphic>
+          </wp:inline>
+        </w:drawing>
+      </w:r>
+      <w:r>
+        <w:t xml:space="preserve"> </w:t>
+      </w:r>
+      <w:r>
+        <w:t>Рис. 2.</w:t>
+      </w:r>
+      <w:r>
+        <w:t>1</w:t>
+      </w:r>
+      <w:r>
+        <w:t>6</w:t>
+      </w:r>
+      <w:r>
+        <w:t xml:space="preserve"> – </w:t>
+      </w:r>
+      <w:r>
+        <w:t>Выбор текста из БД с получател</w:t>
+      </w:r>
+      <w:r>
+        <w:t>ями</w:t>
+      </w:r>
+      <w:r>
+        <w:t xml:space="preserve"> из БД</w:t>
+      </w:r>
+    </w:p>
+    <w:p>
+      <w:pPr>
+        <w:ind w:left="432"/>
+        <w:jc w:val="center"/>
+      </w:pPr>
+      <w:r>
+        <w:rPr>
+          <w:noProof/>
+        </w:rPr>
+        <w:lastRenderedPageBreak/>
+        <w:drawing>
+          <wp:inline distT="0" distB="0" distL="0" distR="0">
+            <wp:extent cx="4787900" cy="3670300"/>
+            <wp:effectExtent l="0" t="0" r="0" b="0"/>
+            <wp:docPr id="29" name="Рисунок 29"/>
+            <wp:cNvGraphicFramePr>
+              <a:graphicFrameLocks xmlns:a="http://schemas.openxmlformats.org/drawingml/2006/main" noChangeAspect="1"/>
+            </wp:cNvGraphicFramePr>
+            <a:graphic xmlns:a="http://schemas.openxmlformats.org/drawingml/2006/main">
+              <a:graphicData uri="http://schemas.openxmlformats.org/drawingml/2006/picture">
+                <pic:pic xmlns:pic="http://schemas.openxmlformats.org/drawingml/2006/picture">
+                  <pic:nvPicPr>
+                    <pic:cNvPr id="29" name="СнимокЬУЩЦ.PNG"/>
+                    <pic:cNvPicPr/>
+                  </pic:nvPicPr>
+                  <pic:blipFill>
+                    <a:blip r:embed="rId26">
+                      <a:extLst>
+                        <a:ext uri="{28A0092B-C50C-407E-A947-70E740481C1C}">
+                          <a14:useLocalDpi xmlns:a14="http://schemas.microsoft.com/office/drawing/2010/main" val="0"/>
+                        </a:ext>
+                      </a:extLst>
+                    </a:blip>
+                    <a:stretch>
+                      <a:fillRect/>
+                    </a:stretch>
+                  </pic:blipFill>
+                  <pic:spPr>
+                    <a:xfrm>
+                      <a:off x="0" y="0"/>
+                      <a:ext cx="4787900" cy="3670300"/>
+                    </a:xfrm>
+                    <a:prstGeom prst="rect">
+                      <a:avLst/>
+                    </a:prstGeom>
+                  </pic:spPr>
+                </pic:pic>
+              </a:graphicData>
+            </a:graphic>
+          </wp:inline>
+        </w:drawing>
+      </w:r>
+    </w:p>
+    <w:p>
+      <w:pPr>
+        <w:ind w:left="432"/>
+        <w:jc w:val="center"/>
+      </w:pPr>
+      <w:r>
+        <w:t>Рис. 2.</w:t>
+      </w:r>
+      <w:r>
+        <w:t>1</w:t>
+      </w:r>
+      <w:r>
+        <w:t>7</w:t>
+      </w:r>
+      <w:r>
+        <w:t xml:space="preserve"> – </w:t>
+      </w:r>
+      <w:r>
+        <w:t>Статистика отправленных сообщений из БД</w:t>
+      </w:r>
+      <w:r>
+        <w:t xml:space="preserve"> </w:t>
+      </w:r>
+    </w:p>
+    <w:p>
+      <w:pPr>
+        <w:ind w:left="432"/>
+        <w:jc w:val="center"/>
+      </w:pPr>
+      <w:r>
+        <w:rPr>
+          <w:noProof/>
+        </w:rPr>
+        <w:drawing>
+          <wp:inline distT="0" distB="0" distL="0" distR="0">
+            <wp:extent cx="2063261" cy="3667851"/>
+            <wp:effectExtent l="0" t="0" r="0" b="0"/>
+            <wp:docPr id="24" name="Рисунок 24"/>
+            <wp:cNvGraphicFramePr>
+              <a:graphicFrameLocks xmlns:a="http://schemas.openxmlformats.org/drawingml/2006/main" noChangeAspect="1"/>
+            </wp:cNvGraphicFramePr>
+            <a:graphic xmlns:a="http://schemas.openxmlformats.org/drawingml/2006/main">
+              <a:graphicData uri="http://schemas.openxmlformats.org/drawingml/2006/picture">
+                <pic:pic xmlns:pic="http://schemas.openxmlformats.org/drawingml/2006/picture">
+                  <pic:nvPicPr>
+                    <pic:cNvPr id="24" name="Screenshot_2018-11-20-23-35-25-893_com.android.mms.png"/>
+                    <pic:cNvPicPr/>
+                  </pic:nvPicPr>
+                  <pic:blipFill>
+                    <a:blip r:embed="rId27" cstate="print">
+                      <a:extLst>
+                        <a:ext uri="{28A0092B-C50C-407E-A947-70E740481C1C}">
+                          <a14:useLocalDpi xmlns:a14="http://schemas.microsoft.com/office/drawing/2010/main" val="0"/>
+                        </a:ext>
+                      </a:extLst>
+                    </a:blip>
+                    <a:stretch>
+                      <a:fillRect/>
+                    </a:stretch>
+                  </pic:blipFill>
+                  <pic:spPr>
+                    <a:xfrm>
+                      <a:off x="0" y="0"/>
+                      <a:ext cx="2099015" cy="3731410"/>
+                    </a:xfrm>
+                    <a:prstGeom prst="rect">
+                      <a:avLst/>
+                    </a:prstGeom>
+                  </pic:spPr>
+                </pic:pic>
+              </a:graphicData>
+            </a:graphic>
+          </wp:inline>
+        </w:drawing>
+      </w:r>
+      <w:r>
+        <w:rPr>
+          <w:noProof/>
+        </w:rPr>
+        <w:drawing>
+          <wp:inline distT="0" distB="0" distL="0" distR="0">
+            <wp:extent cx="2062163" cy="3665898"/>
+            <wp:effectExtent l="0" t="0" r="0" b="0"/>
+            <wp:docPr id="25" name="Рисунок 25"/>
+            <wp:cNvGraphicFramePr>
+              <a:graphicFrameLocks xmlns:a="http://schemas.openxmlformats.org/drawingml/2006/main" noChangeAspect="1"/>
+            </wp:cNvGraphicFramePr>
+            <a:graphic xmlns:a="http://schemas.openxmlformats.org/drawingml/2006/main">
+              <a:graphicData uri="http://schemas.openxmlformats.org/drawingml/2006/picture">
+                <pic:pic xmlns:pic="http://schemas.openxmlformats.org/drawingml/2006/picture">
+                  <pic:nvPicPr>
+                    <pic:cNvPr id="25" name="Screenshot_2018-11-20-23-35-41-791_com.android.mms.png"/>
+                    <pic:cNvPicPr/>
+                  </pic:nvPicPr>
+                  <pic:blipFill>
+                    <a:blip r:embed="rId28" cstate="print">
+                      <a:extLst>
+                        <a:ext uri="{28A0092B-C50C-407E-A947-70E740481C1C}">
+                          <a14:useLocalDpi xmlns:a14="http://schemas.microsoft.com/office/drawing/2010/main" val="0"/>
+                        </a:ext>
+                      </a:extLst>
+                    </a:blip>
+                    <a:stretch>
+                      <a:fillRect/>
+                    </a:stretch>
+                  </pic:blipFill>
+                  <pic:spPr>
+                    <a:xfrm>
+                      <a:off x="0" y="0"/>
+                      <a:ext cx="2086951" cy="3709963"/>
+                    </a:xfrm>
+                    <a:prstGeom prst="rect">
+                      <a:avLst/>
+                    </a:prstGeom>
+                  </pic:spPr>
+                </pic:pic>
+              </a:graphicData>
+            </a:graphic>
+          </wp:inline>
+        </w:drawing>
+      </w:r>
+    </w:p>
+    <w:p>
+      <w:pPr>
+        <w:ind w:left="432"/>
+        <w:jc w:val="center"/>
+      </w:pPr>
+      <w:r>
+        <w:t>Рис. 2.</w:t>
+      </w:r>
+      <w:r>
+        <w:t>1</w:t>
+      </w:r>
+      <w:r>
+        <w:t>8</w:t>
+      </w:r>
+      <w:r>
+        <w:t xml:space="preserve"> – </w:t>
+      </w:r>
+      <w:r>
+        <w:t xml:space="preserve">Полученный текст по </w:t>
+      </w:r>
+      <w:r>
+        <w:rPr>
+          <w:lang w:val="en-US"/>
+        </w:rPr>
+        <w:t>SMS</w:t>
+      </w:r>
+      <w:r>
+        <w:t xml:space="preserve"> при выборе текста из БД с получателями из БД</w:t>
+      </w:r>
+      <w:r>
+        <w:t xml:space="preserve"> </w:t>
+      </w:r>
+    </w:p>
+    <w:p>
+      <w:pPr>
+        <w:ind w:left="432"/>
+        <w:jc w:val="center"/>
+      </w:pPr>
+      <w:r>
+        <w:rPr>
+          <w:noProof/>
+        </w:rPr>
+        <w:lastRenderedPageBreak/>
+        <w:drawing>
+          <wp:inline distT="0" distB="0" distL="0" distR="0">
+            <wp:extent cx="4059534" cy="3111951"/>
+            <wp:effectExtent l="0" t="0" r="0" b="0"/>
+            <wp:docPr id="17" name="Рисунок 17"/>
+            <wp:cNvGraphicFramePr>
+              <a:graphicFrameLocks xmlns:a="http://schemas.openxmlformats.org/drawingml/2006/main" noChangeAspect="1"/>
+            </wp:cNvGraphicFramePr>
+            <a:graphic xmlns:a="http://schemas.openxmlformats.org/drawingml/2006/main">
+              <a:graphicData uri="http://schemas.openxmlformats.org/drawingml/2006/picture">
+                <pic:pic xmlns:pic="http://schemas.openxmlformats.org/drawingml/2006/picture">
+                  <pic:nvPicPr>
+                    <pic:cNvPr id="17" name="Снимок22.PNG"/>
+                    <pic:cNvPicPr/>
+                  </pic:nvPicPr>
+                  <pic:blipFill>
+                    <a:blip r:embed="rId29">
+                      <a:extLst>
+                        <a:ext uri="{28A0092B-C50C-407E-A947-70E740481C1C}">
+                          <a14:useLocalDpi xmlns:a14="http://schemas.microsoft.com/office/drawing/2010/main" val="0"/>
+                        </a:ext>
+                      </a:extLst>
+                    </a:blip>
+                    <a:stretch>
+                      <a:fillRect/>
+                    </a:stretch>
+                  </pic:blipFill>
+                  <pic:spPr>
+                    <a:xfrm>
+                      <a:off x="0" y="0"/>
+                      <a:ext cx="4093199" cy="3137758"/>
+                    </a:xfrm>
+                    <a:prstGeom prst="rect">
+                      <a:avLst/>
+                    </a:prstGeom>
+                  </pic:spPr>
+                </pic:pic>
+              </a:graphicData>
+            </a:graphic>
+          </wp:inline>
+        </w:drawing>
+      </w:r>
+    </w:p>
+    <w:p>
+      <w:pPr>
+        <w:ind w:left="432"/>
+        <w:jc w:val="center"/>
+      </w:pPr>
+      <w:r>
+        <w:t>Рис. 2.</w:t>
+      </w:r>
+      <w:r>
+        <w:t>1</w:t>
+      </w:r>
+      <w:r>
+        <w:t>9</w:t>
+      </w:r>
+      <w:r>
+        <w:t xml:space="preserve"> – </w:t>
+      </w:r>
+      <w:r>
+        <w:t>Выбор произвольного получателя с выбором текста из БД</w:t>
+      </w:r>
+    </w:p>
+    <w:p>
+      <w:pPr>
+        <w:ind w:left="432"/>
+        <w:jc w:val="center"/>
+      </w:pPr>
+      <w:r>
+        <w:rPr>
+          <w:noProof/>
+        </w:rPr>
+        <w:drawing>
+          <wp:inline distT="0" distB="0" distL="0" distR="0">
+            <wp:extent cx="4763391" cy="4688541"/>
+            <wp:effectExtent l="0" t="0" r="0" b="0"/>
+            <wp:docPr id="19" name="Рисунок 19"/>
+            <wp:cNvGraphicFramePr>
+              <a:graphicFrameLocks xmlns:a="http://schemas.openxmlformats.org/drawingml/2006/main" noChangeAspect="1"/>
+            </wp:cNvGraphicFramePr>
+            <a:graphic xmlns:a="http://schemas.openxmlformats.org/drawingml/2006/main">
+              <a:graphicData uri="http://schemas.openxmlformats.org/drawingml/2006/picture">
+                <pic:pic xmlns:pic="http://schemas.openxmlformats.org/drawingml/2006/picture">
+                  <pic:nvPicPr>
+                    <pic:cNvPr id="19" name="Снимок экрана 2018-11-20 в 20.50.22.png"/>
+                    <pic:cNvPicPr/>
+                  </pic:nvPicPr>
+                  <pic:blipFill>
+                    <a:blip r:embed="rId30">
+                      <a:extLst>
+                        <a:ext uri="{28A0092B-C50C-407E-A947-70E740481C1C}">
+                          <a14:useLocalDpi xmlns:a14="http://schemas.microsoft.com/office/drawing/2010/main" val="0"/>
+                        </a:ext>
+                      </a:extLst>
+                    </a:blip>
+                    <a:stretch>
+                      <a:fillRect/>
+                    </a:stretch>
+                  </pic:blipFill>
+                  <pic:spPr>
+                    <a:xfrm>
+                      <a:off x="0" y="0"/>
+                      <a:ext cx="4791286" cy="4715998"/>
+                    </a:xfrm>
+                    <a:prstGeom prst="rect">
+                      <a:avLst/>
+                    </a:prstGeom>
+                  </pic:spPr>
+                </pic:pic>
+              </a:graphicData>
+            </a:graphic>
+          </wp:inline>
+        </w:drawing>
+      </w:r>
+    </w:p>
+    <w:p>
+      <w:pPr>
+        <w:ind w:left="432"/>
+        <w:jc w:val="center"/>
+      </w:pPr>
+      <w:r>
+        <w:t>Рис. 2.</w:t>
+      </w:r>
+      <w:r>
+        <w:t>20</w:t>
+      </w:r>
+      <w:r>
+        <w:t xml:space="preserve"> – </w:t>
+      </w:r>
+      <w:r>
+        <w:t xml:space="preserve">Выбор </w:t>
+      </w:r>
+      <w:r>
+        <w:t xml:space="preserve">группы </w:t>
+      </w:r>
+      <w:r>
+        <w:t>для записи ассоциации номера получателя и группы в БД</w:t>
+      </w:r>
+    </w:p>
+    <w:p>
+      <w:pPr>
+        <w:ind w:left="432"/>
+        <w:jc w:val="center"/>
+      </w:pPr>
+      <w:r>
+        <w:rPr>
+          <w:noProof/>
+        </w:rPr>
+        <w:lastRenderedPageBreak/>
+        <w:drawing>
+          <wp:inline distT="0" distB="0" distL="0" distR="0">
+            <wp:extent cx="5023412" cy="3850839"/>
+            <wp:effectExtent l="0" t="0" r="0" b="0"/>
+            <wp:docPr id="20" name="Рисунок 20"/>
+            <wp:cNvGraphicFramePr>
+              <a:graphicFrameLocks xmlns:a="http://schemas.openxmlformats.org/drawingml/2006/main" noChangeAspect="1"/>
+            </wp:cNvGraphicFramePr>
+            <a:graphic xmlns:a="http://schemas.openxmlformats.org/drawingml/2006/main">
+              <a:graphicData uri="http://schemas.openxmlformats.org/drawingml/2006/picture">
+                <pic:pic xmlns:pic="http://schemas.openxmlformats.org/drawingml/2006/picture">
+                  <pic:nvPicPr>
+                    <pic:cNvPr id="20" name="СнимокMOEW.PNG"/>
+                    <pic:cNvPicPr/>
+                  </pic:nvPicPr>
+                  <pic:blipFill>
+                    <a:blip r:embed="rId31">
+                      <a:extLst>
+                        <a:ext uri="{28A0092B-C50C-407E-A947-70E740481C1C}">
+                          <a14:useLocalDpi xmlns:a14="http://schemas.microsoft.com/office/drawing/2010/main" val="0"/>
+                        </a:ext>
+                      </a:extLst>
+                    </a:blip>
+                    <a:stretch>
+                      <a:fillRect/>
+                    </a:stretch>
+                  </pic:blipFill>
+                  <pic:spPr>
+                    <a:xfrm>
+                      <a:off x="0" y="0"/>
+                      <a:ext cx="5047552" cy="3869344"/>
+                    </a:xfrm>
+                    <a:prstGeom prst="rect">
+                      <a:avLst/>
+                    </a:prstGeom>
+                  </pic:spPr>
+                </pic:pic>
+              </a:graphicData>
+            </a:graphic>
+          </wp:inline>
+        </w:drawing>
+      </w:r>
+    </w:p>
+    <w:p>
+      <w:pPr>
+        <w:ind w:left="432"/>
+        <w:jc w:val="center"/>
+      </w:pPr>
+      <w:r>
+        <w:t>Рис. 2.</w:t>
+      </w:r>
+      <w:r>
+        <w:t>21</w:t>
+      </w:r>
+      <w:r>
+        <w:t xml:space="preserve"> – </w:t>
+      </w:r>
+      <w:r>
+        <w:t>Пример выбора произвольного текста всем номерам-получателям из БД</w:t>
+      </w:r>
+    </w:p>
+    <w:p>
+      <w:pPr>
+        <w:ind w:left="432"/>
+        <w:jc w:val="center"/>
+      </w:pPr>
+      <w:r>
+        <w:rPr>
+          <w:noProof/>
+        </w:rPr>
+        <w:drawing>
+          <wp:inline distT="0" distB="0" distL="0" distR="0">
+            <wp:extent cx="4791919" cy="3673382"/>
+            <wp:effectExtent l="0" t="0" r="0" b="0"/>
+            <wp:docPr id="21" name="Рисунок 21"/>
+            <wp:cNvGraphicFramePr>
+              <a:graphicFrameLocks xmlns:a="http://schemas.openxmlformats.org/drawingml/2006/main" noChangeAspect="1"/>
+            </wp:cNvGraphicFramePr>
+            <a:graphic xmlns:a="http://schemas.openxmlformats.org/drawingml/2006/main">
+              <a:graphicData uri="http://schemas.openxmlformats.org/drawingml/2006/picture">
+                <pic:pic xmlns:pic="http://schemas.openxmlformats.org/drawingml/2006/picture">
+                  <pic:nvPicPr>
+                    <pic:cNvPr id="21" name="Снимок11134234.PNG"/>
+                    <pic:cNvPicPr/>
+                  </pic:nvPicPr>
+                  <pic:blipFill>
+                    <a:blip r:embed="rId32">
+                      <a:extLst>
+                        <a:ext uri="{28A0092B-C50C-407E-A947-70E740481C1C}">
+                          <a14:useLocalDpi xmlns:a14="http://schemas.microsoft.com/office/drawing/2010/main" val="0"/>
+                        </a:ext>
+                      </a:extLst>
+                    </a:blip>
+                    <a:stretch>
+                      <a:fillRect/>
+                    </a:stretch>
+                  </pic:blipFill>
+                  <pic:spPr>
+                    <a:xfrm>
+                      <a:off x="0" y="0"/>
+                      <a:ext cx="4805419" cy="3683731"/>
+                    </a:xfrm>
+                    <a:prstGeom prst="rect">
+                      <a:avLst/>
+                    </a:prstGeom>
+                  </pic:spPr>
+                </pic:pic>
+              </a:graphicData>
+            </a:graphic>
+          </wp:inline>
+        </w:drawing>
+      </w:r>
+      <w:r>
+        <w:t xml:space="preserve"> </w:t>
+      </w:r>
+    </w:p>
+    <w:p>
+      <w:pPr>
+        <w:ind w:left="432"/>
+        <w:jc w:val="center"/>
+      </w:pPr>
+      <w:r>
+        <w:t>Рис. 2.</w:t>
+      </w:r>
+      <w:r>
+        <w:t>2</w:t>
+      </w:r>
+      <w:r>
+        <w:t>2</w:t>
+      </w:r>
+      <w:r>
+        <w:t xml:space="preserve"> – </w:t>
+      </w:r>
+      <w:r>
+        <w:t xml:space="preserve">Пример </w:t>
+      </w:r>
+      <w:r>
+        <w:t>отправки</w:t>
+      </w:r>
+      <w:r>
+        <w:t xml:space="preserve"> произвольного текста </w:t>
+      </w:r>
+      <w:r>
+        <w:t>произвольному получателю</w:t>
+      </w:r>
+    </w:p>
+    <w:p>
+      <w:pPr>
+        <w:ind w:left="432"/>
+        <w:jc w:val="center"/>
+      </w:pPr>
+      <w:r>
+        <w:rPr>
+          <w:noProof/>
+        </w:rPr>
+        <w:lastRenderedPageBreak/>
+        <w:drawing>
+          <wp:inline distT="0" distB="0" distL="0" distR="0">
+            <wp:extent cx="4501661" cy="3450875"/>
+            <wp:effectExtent l="0" t="0" r="0" b="0"/>
+            <wp:docPr id="30" name="Рисунок 30"/>
+            <wp:cNvGraphicFramePr>
+              <a:graphicFrameLocks xmlns:a="http://schemas.openxmlformats.org/drawingml/2006/main" noChangeAspect="1"/>
+            </wp:cNvGraphicFramePr>
+            <a:graphic xmlns:a="http://schemas.openxmlformats.org/drawingml/2006/main">
+              <a:graphicData uri="http://schemas.openxmlformats.org/drawingml/2006/picture">
+                <pic:pic xmlns:pic="http://schemas.openxmlformats.org/drawingml/2006/picture">
+                  <pic:nvPicPr>
+                    <pic:cNvPr id="30" name="Снимок111.PNG"/>
+                    <pic:cNvPicPr/>
+                  </pic:nvPicPr>
+                  <pic:blipFill>
+                    <a:blip r:embed="rId33">
+                      <a:extLst>
+                        <a:ext uri="{28A0092B-C50C-407E-A947-70E740481C1C}">
+                          <a14:useLocalDpi xmlns:a14="http://schemas.microsoft.com/office/drawing/2010/main" val="0"/>
+                        </a:ext>
+                      </a:extLst>
+                    </a:blip>
+                    <a:stretch>
+                      <a:fillRect/>
+                    </a:stretch>
+                  </pic:blipFill>
+                  <pic:spPr>
+                    <a:xfrm>
+                      <a:off x="0" y="0"/>
+                      <a:ext cx="4507259" cy="3455166"/>
+                    </a:xfrm>
+                    <a:prstGeom prst="rect">
+                      <a:avLst/>
+                    </a:prstGeom>
+                  </pic:spPr>
+                </pic:pic>
+              </a:graphicData>
+            </a:graphic>
+          </wp:inline>
+        </w:drawing>
+      </w:r>
+    </w:p>
+    <w:p>
+      <w:pPr>
+        <w:ind w:left="432"/>
+        <w:jc w:val="center"/>
+      </w:pPr>
+      <w:r>
+        <w:t>Рис. 2.</w:t>
+      </w:r>
+      <w:r>
+        <w:t>2</w:t>
+      </w:r>
+      <w:r>
+        <w:t>3</w:t>
+      </w:r>
+      <w:r>
+        <w:t xml:space="preserve"> – </w:t>
+      </w:r>
+      <w:r>
+        <w:t>Пример выбора произвольного текста произвольному получателю</w:t>
+      </w:r>
+    </w:p>
+    <w:p>
+      <w:pPr>
+        <w:ind w:left="432"/>
+        <w:jc w:val="center"/>
+      </w:pPr>
+      <w:bookmarkStart w:id="9" w:name="_GoBack"/>
+      <w:r>
+        <w:rPr>
+          <w:noProof/>
+        </w:rPr>
+        <w:drawing>
+          <wp:inline distT="0" distB="0" distL="0" distR="0">
+            <wp:extent cx="2291024" cy="4072744"/>
+            <wp:effectExtent l="0" t="0" r="0" b="0"/>
+            <wp:docPr id="31" name="Рисунок 31"/>
+            <wp:cNvGraphicFramePr>
+              <a:graphicFrameLocks xmlns:a="http://schemas.openxmlformats.org/drawingml/2006/main" noChangeAspect="1"/>
+            </wp:cNvGraphicFramePr>
+            <a:graphic xmlns:a="http://schemas.openxmlformats.org/drawingml/2006/main">
+              <a:graphicData uri="http://schemas.openxmlformats.org/drawingml/2006/picture">
+                <pic:pic xmlns:pic="http://schemas.openxmlformats.org/drawingml/2006/picture">
+                  <pic:nvPicPr>
+                    <pic:cNvPr id="31" name="Screenshot_2018-11-21-00-02-40-402_com.android.mms.png"/>
+                    <pic:cNvPicPr/>
+                  </pic:nvPicPr>
+                  <pic:blipFill>
+                    <a:blip r:embed="rId34" cstate="print">
+                      <a:extLst>
+                        <a:ext uri="{28A0092B-C50C-407E-A947-70E740481C1C}">
+                          <a14:useLocalDpi xmlns:a14="http://schemas.microsoft.com/office/drawing/2010/main" val="0"/>
+                        </a:ext>
+                      </a:extLst>
+                    </a:blip>
+                    <a:stretch>
+                      <a:fillRect/>
+                    </a:stretch>
+                  </pic:blipFill>
+                  <pic:spPr>
+                    <a:xfrm>
+                      <a:off x="0" y="0"/>
+                      <a:ext cx="2306883" cy="4100936"/>
+                    </a:xfrm>
+                    <a:prstGeom prst="rect">
+                      <a:avLst/>
+                    </a:prstGeom>
+                  </pic:spPr>
+                </pic:pic>
+              </a:graphicData>
+            </a:graphic>
+          </wp:inline>
+        </w:drawing>
       </w:r>
       <w:bookmarkEnd w:id="9"/>
+    </w:p>
+    <w:p>
+      <w:pPr>
+        <w:ind w:left="432"/>
+        <w:jc w:val="center"/>
+      </w:pPr>
+      <w:r>
+        <w:t>Рис. 2.</w:t>
+      </w:r>
+      <w:r>
+        <w:t>24</w:t>
+      </w:r>
+      <w:r>
+        <w:t xml:space="preserve"> – </w:t>
+      </w:r>
+      <w:r>
+        <w:t xml:space="preserve">Полученный текст по </w:t>
+      </w:r>
+      <w:r>
+        <w:rPr>
+          <w:lang w:val="en-US"/>
+        </w:rPr>
+        <w:t>SMS</w:t>
+      </w:r>
+      <w:r>
+        <w:t xml:space="preserve"> при выборе </w:t>
+      </w:r>
+      <w:r>
+        <w:t xml:space="preserve">произвольного получателя и произвольного </w:t>
+      </w:r>
+      <w:r>
+        <w:t>текста</w:t>
+      </w:r>
+    </w:p>
+    <w:p>
+      <w:pPr>
+        <w:ind w:left="432"/>
+        <w:jc w:val="center"/>
+      </w:pPr>
+    </w:p>
+    <w:p>
+      <w:pPr>
+        <w:ind w:left="432"/>
+        <w:jc w:val="center"/>
+      </w:pPr>
     </w:p>
     <w:p/>
     <w:p>
@@ -13433,6 +15202,119 @@
     </w:lvl>
   </w:abstractNum>
   <w:abstractNum w:abstractNumId="19" w15:restartNumberingAfterBreak="0">
+    <w:nsid w:val="5BE06664"/>
+    <w:multiLevelType w:val="hybridMultilevel"/>
+    <w:tmpl w:val="C65682E2"/>
+    <w:lvl w:ilvl="0" w:tplc="42DECADC">
+      <w:start w:val="1"/>
+      <w:numFmt w:val="bullet"/>
+      <w:lvlText w:val=""/>
+      <w:lvlJc w:val="left"/>
+      <w:pPr>
+        <w:ind w:left="720" w:hanging="360"/>
+      </w:pPr>
+      <w:rPr>
+        <w:rFonts w:ascii="Symbol" w:hAnsi="Symbol" w:hint="default"/>
+      </w:rPr>
+    </w:lvl>
+    <w:lvl w:ilvl="1" w:tplc="04190003" w:tentative="1">
+      <w:start w:val="1"/>
+      <w:numFmt w:val="bullet"/>
+      <w:lvlText w:val="o"/>
+      <w:lvlJc w:val="left"/>
+      <w:pPr>
+        <w:ind w:left="1440" w:hanging="360"/>
+      </w:pPr>
+      <w:rPr>
+        <w:rFonts w:ascii="Courier New" w:hAnsi="Courier New" w:cs="Courier New" w:hint="default"/>
+      </w:rPr>
+    </w:lvl>
+    <w:lvl w:ilvl="2" w:tplc="04190005" w:tentative="1">
+      <w:start w:val="1"/>
+      <w:numFmt w:val="bullet"/>
+      <w:lvlText w:val=""/>
+      <w:lvlJc w:val="left"/>
+      <w:pPr>
+        <w:ind w:left="2160" w:hanging="360"/>
+      </w:pPr>
+      <w:rPr>
+        <w:rFonts w:ascii="Wingdings" w:hAnsi="Wingdings" w:hint="default"/>
+      </w:rPr>
+    </w:lvl>
+    <w:lvl w:ilvl="3" w:tplc="04190001" w:tentative="1">
+      <w:start w:val="1"/>
+      <w:numFmt w:val="bullet"/>
+      <w:lvlText w:val=""/>
+      <w:lvlJc w:val="left"/>
+      <w:pPr>
+        <w:ind w:left="2880" w:hanging="360"/>
+      </w:pPr>
+      <w:rPr>
+        <w:rFonts w:ascii="Symbol" w:hAnsi="Symbol" w:hint="default"/>
+      </w:rPr>
+    </w:lvl>
+    <w:lvl w:ilvl="4" w:tplc="04190003" w:tentative="1">
+      <w:start w:val="1"/>
+      <w:numFmt w:val="bullet"/>
+      <w:lvlText w:val="o"/>
+      <w:lvlJc w:val="left"/>
+      <w:pPr>
+        <w:ind w:left="3600" w:hanging="360"/>
+      </w:pPr>
+      <w:rPr>
+        <w:rFonts w:ascii="Courier New" w:hAnsi="Courier New" w:cs="Courier New" w:hint="default"/>
+      </w:rPr>
+    </w:lvl>
+    <w:lvl w:ilvl="5" w:tplc="04190005" w:tentative="1">
+      <w:start w:val="1"/>
+      <w:numFmt w:val="bullet"/>
+      <w:lvlText w:val=""/>
+      <w:lvlJc w:val="left"/>
+      <w:pPr>
+        <w:ind w:left="4320" w:hanging="360"/>
+      </w:pPr>
+      <w:rPr>
+        <w:rFonts w:ascii="Wingdings" w:hAnsi="Wingdings" w:hint="default"/>
+      </w:rPr>
+    </w:lvl>
+    <w:lvl w:ilvl="6" w:tplc="04190001" w:tentative="1">
+      <w:start w:val="1"/>
+      <w:numFmt w:val="bullet"/>
+      <w:lvlText w:val=""/>
+      <w:lvlJc w:val="left"/>
+      <w:pPr>
+        <w:ind w:left="5040" w:hanging="360"/>
+      </w:pPr>
+      <w:rPr>
+        <w:rFonts w:ascii="Symbol" w:hAnsi="Symbol" w:hint="default"/>
+      </w:rPr>
+    </w:lvl>
+    <w:lvl w:ilvl="7" w:tplc="04190003" w:tentative="1">
+      <w:start w:val="1"/>
+      <w:numFmt w:val="bullet"/>
+      <w:lvlText w:val="o"/>
+      <w:lvlJc w:val="left"/>
+      <w:pPr>
+        <w:ind w:left="5760" w:hanging="360"/>
+      </w:pPr>
+      <w:rPr>
+        <w:rFonts w:ascii="Courier New" w:hAnsi="Courier New" w:cs="Courier New" w:hint="default"/>
+      </w:rPr>
+    </w:lvl>
+    <w:lvl w:ilvl="8" w:tplc="04190005" w:tentative="1">
+      <w:start w:val="1"/>
+      <w:numFmt w:val="bullet"/>
+      <w:lvlText w:val=""/>
+      <w:lvlJc w:val="left"/>
+      <w:pPr>
+        <w:ind w:left="6480" w:hanging="360"/>
+      </w:pPr>
+      <w:rPr>
+        <w:rFonts w:ascii="Wingdings" w:hAnsi="Wingdings" w:hint="default"/>
+      </w:rPr>
+    </w:lvl>
+  </w:abstractNum>
+  <w:abstractNum w:abstractNumId="20" w15:restartNumberingAfterBreak="0">
     <w:nsid w:val="5D1E0F5F"/>
     <w:multiLevelType w:val="hybridMultilevel"/>
     <w:tmpl w:val="E31EA5F0"/>
@@ -13545,7 +15427,7 @@
       </w:rPr>
     </w:lvl>
   </w:abstractNum>
-  <w:abstractNum w:abstractNumId="20" w15:restartNumberingAfterBreak="0">
+  <w:abstractNum w:abstractNumId="21" w15:restartNumberingAfterBreak="0">
     <w:nsid w:val="63A629D1"/>
     <w:multiLevelType w:val="hybridMultilevel"/>
     <w:tmpl w:val="F76A37A2"/>
@@ -13658,7 +15540,7 @@
       </w:rPr>
     </w:lvl>
   </w:abstractNum>
-  <w:abstractNum w:abstractNumId="21" w15:restartNumberingAfterBreak="0">
+  <w:abstractNum w:abstractNumId="22" w15:restartNumberingAfterBreak="0">
     <w:nsid w:val="64462340"/>
     <w:multiLevelType w:val="hybridMultilevel"/>
     <w:tmpl w:val="07A0CD9C"/>
@@ -13771,7 +15653,7 @@
       </w:rPr>
     </w:lvl>
   </w:abstractNum>
-  <w:abstractNum w:abstractNumId="22" w15:restartNumberingAfterBreak="0">
+  <w:abstractNum w:abstractNumId="23" w15:restartNumberingAfterBreak="0">
     <w:nsid w:val="68AD0766"/>
     <w:multiLevelType w:val="hybridMultilevel"/>
     <w:tmpl w:val="F19EE4CE"/>
@@ -13857,7 +15739,7 @@
       </w:pPr>
     </w:lvl>
   </w:abstractNum>
-  <w:abstractNum w:abstractNumId="23" w15:restartNumberingAfterBreak="0">
+  <w:abstractNum w:abstractNumId="24" w15:restartNumberingAfterBreak="0">
     <w:nsid w:val="6EE05E72"/>
     <w:multiLevelType w:val="hybridMultilevel"/>
     <w:tmpl w:val="F12CD7BA"/>
@@ -13970,7 +15852,7 @@
       </w:rPr>
     </w:lvl>
   </w:abstractNum>
-  <w:abstractNum w:abstractNumId="24" w15:restartNumberingAfterBreak="0">
+  <w:abstractNum w:abstractNumId="25" w15:restartNumberingAfterBreak="0">
     <w:nsid w:val="6FA43AA2"/>
     <w:multiLevelType w:val="hybridMultilevel"/>
     <w:tmpl w:val="47C01D92"/>
@@ -14083,7 +15965,7 @@
       </w:rPr>
     </w:lvl>
   </w:abstractNum>
-  <w:abstractNum w:abstractNumId="25" w15:restartNumberingAfterBreak="0">
+  <w:abstractNum w:abstractNumId="26" w15:restartNumberingAfterBreak="0">
     <w:nsid w:val="73100EA5"/>
     <w:multiLevelType w:val="hybridMultilevel"/>
     <w:tmpl w:val="ED78D4C0"/>
@@ -14196,7 +16078,7 @@
       </w:rPr>
     </w:lvl>
   </w:abstractNum>
-  <w:abstractNum w:abstractNumId="26" w15:restartNumberingAfterBreak="0">
+  <w:abstractNum w:abstractNumId="27" w15:restartNumberingAfterBreak="0">
     <w:nsid w:val="7C3725F2"/>
     <w:multiLevelType w:val="hybridMultilevel"/>
     <w:tmpl w:val="F5C6538A"/>
@@ -14309,7 +16191,7 @@
       </w:rPr>
     </w:lvl>
   </w:abstractNum>
-  <w:abstractNum w:abstractNumId="27" w15:restartNumberingAfterBreak="0">
+  <w:abstractNum w:abstractNumId="28" w15:restartNumberingAfterBreak="0">
     <w:nsid w:val="7E9C6893"/>
     <w:multiLevelType w:val="hybridMultilevel"/>
     <w:tmpl w:val="3E6AF42E"/>
@@ -14429,10 +16311,10 @@
     <w:abstractNumId w:val="4"/>
   </w:num>
   <w:num w:numId="3">
-    <w:abstractNumId w:val="21"/>
+    <w:abstractNumId w:val="22"/>
   </w:num>
   <w:num w:numId="4">
-    <w:abstractNumId w:val="23"/>
+    <w:abstractNumId w:val="24"/>
   </w:num>
   <w:num w:numId="5">
     <w:abstractNumId w:val="7"/>
@@ -14441,7 +16323,7 @@
     <w:abstractNumId w:val="5"/>
   </w:num>
   <w:num w:numId="7">
-    <w:abstractNumId w:val="24"/>
+    <w:abstractNumId w:val="25"/>
   </w:num>
   <w:num w:numId="8">
     <w:abstractNumId w:val="17"/>
@@ -14453,10 +16335,10 @@
     <w:abstractNumId w:val="11"/>
   </w:num>
   <w:num w:numId="11">
-    <w:abstractNumId w:val="26"/>
+    <w:abstractNumId w:val="27"/>
   </w:num>
   <w:num w:numId="12">
-    <w:abstractNumId w:val="27"/>
+    <w:abstractNumId w:val="28"/>
   </w:num>
   <w:num w:numId="13">
     <w:abstractNumId w:val="12"/>
@@ -14492,19 +16374,22 @@
     <w:abstractNumId w:val="18"/>
   </w:num>
   <w:num w:numId="24">
+    <w:abstractNumId w:val="21"/>
+  </w:num>
+  <w:num w:numId="25">
     <w:abstractNumId w:val="20"/>
   </w:num>
-  <w:num w:numId="25">
-    <w:abstractNumId w:val="19"/>
-  </w:num>
   <w:num w:numId="26">
-    <w:abstractNumId w:val="25"/>
+    <w:abstractNumId w:val="26"/>
   </w:num>
   <w:num w:numId="27">
-    <w:abstractNumId w:val="22"/>
+    <w:abstractNumId w:val="23"/>
   </w:num>
   <w:num w:numId="28">
     <w:abstractNumId w:val="16"/>
+  </w:num>
+  <w:num w:numId="29">
+    <w:abstractNumId w:val="19"/>
   </w:num>
 </w:numbering>
 </file>
@@ -15545,7 +17430,7 @@
 </file>
 
 <file path=customXml/itemProps1.xml><?xml version="1.0" encoding="utf-8"?>
-<ds:datastoreItem xmlns:ds="http://schemas.openxmlformats.org/officeDocument/2006/customXml" ds:itemID="{C1AA5D3B-8806-954E-97CE-CDC91540B499}">
+<ds:datastoreItem xmlns:ds="http://schemas.openxmlformats.org/officeDocument/2006/customXml" ds:itemID="{207D5250-F14D-D94A-B970-9E3C603CA47C}">
   <ds:schemaRefs>
     <ds:schemaRef ds:uri="http://schemas.openxmlformats.org/officeDocument/2006/bibliography"/>
   </ds:schemaRefs>

--- a/Курсач_новый.docx
+++ b/Курсач_новый.docx
@@ -2617,25 +2617,23 @@
           <w:color w:val="000000"/>
           <w:szCs w:val="28"/>
         </w:rPr>
-        <w:t xml:space="preserve">при этом его получат </w:t>
-      </w:r>
-      <w:proofErr w:type="spellStart"/>
+        <w:t>при этом его получат болеее широкое количество пользователей</w:t>
+      </w:r>
       <w:r>
         <w:rPr>
           <w:rFonts w:cs="Times New Roman"/>
           <w:color w:val="000000"/>
           <w:szCs w:val="28"/>
         </w:rPr>
-        <w:t>болеее</w:t>
-      </w:r>
-      <w:proofErr w:type="spellEnd"/>
+        <w:t xml:space="preserve"> </w:t>
+      </w:r>
       <w:r>
         <w:rPr>
           <w:rFonts w:cs="Times New Roman"/>
           <w:color w:val="000000"/>
           <w:szCs w:val="28"/>
         </w:rPr>
-        <w:t xml:space="preserve"> широкое количество пользователей</w:t>
+        <w:t>по сравнению с оповещениями мессенджеров</w:t>
       </w:r>
       <w:r>
         <w:rPr>
@@ -2643,7 +2641,7 @@
           <w:color w:val="000000"/>
           <w:szCs w:val="28"/>
         </w:rPr>
-        <w:t xml:space="preserve"> </w:t>
+        <w:t xml:space="preserve">. </w:t>
       </w:r>
       <w:r>
         <w:rPr>
@@ -2651,7 +2649,7 @@
           <w:color w:val="000000"/>
           <w:szCs w:val="28"/>
         </w:rPr>
-        <w:t>по сравнению с оповещениями мессенджеров</w:t>
+        <w:t xml:space="preserve">По состоянию на 2018 год по данным </w:t>
       </w:r>
       <w:r>
         <w:rPr>
@@ -2659,7 +2657,7 @@
           <w:color w:val="000000"/>
           <w:szCs w:val="28"/>
         </w:rPr>
-        <w:t xml:space="preserve">. </w:t>
+        <w:t>Pew Research Center</w:t>
       </w:r>
       <w:r>
         <w:rPr>
@@ -2667,61 +2665,55 @@
           <w:color w:val="000000"/>
           <w:szCs w:val="28"/>
         </w:rPr>
-        <w:t xml:space="preserve">По состоянию на 2018 год по данным </w:t>
-      </w:r>
-      <w:proofErr w:type="spellStart"/>
+        <w:t xml:space="preserve"> </w:t>
+      </w:r>
       <w:r>
         <w:rPr>
           <w:rFonts w:cs="Times New Roman"/>
           <w:color w:val="000000"/>
           <w:szCs w:val="28"/>
         </w:rPr>
-        <w:t>Pew</w:t>
-      </w:r>
-      <w:proofErr w:type="spellEnd"/>
+        <w:t xml:space="preserve">59% опрошенных взрослых в мире являются владельцами смартфонов, </w:t>
+      </w:r>
       <w:r>
         <w:rPr>
           <w:rFonts w:cs="Times New Roman"/>
           <w:color w:val="000000"/>
           <w:szCs w:val="28"/>
         </w:rPr>
-        <w:t xml:space="preserve"> </w:t>
-      </w:r>
-      <w:proofErr w:type="spellStart"/>
+        <w:t xml:space="preserve">а </w:t>
+      </w:r>
       <w:r>
         <w:rPr>
           <w:rFonts w:cs="Times New Roman"/>
           <w:color w:val="000000"/>
           <w:szCs w:val="28"/>
         </w:rPr>
-        <w:t>Research</w:t>
-      </w:r>
-      <w:proofErr w:type="spellEnd"/>
+        <w:t>31% пользуются простыми мобильными телефонами</w:t>
+      </w:r>
       <w:r>
         <w:rPr>
           <w:rFonts w:cs="Times New Roman"/>
           <w:color w:val="000000"/>
           <w:szCs w:val="28"/>
         </w:rPr>
-        <w:t xml:space="preserve"> </w:t>
-      </w:r>
-      <w:proofErr w:type="spellStart"/>
+        <w:t xml:space="preserve">, </w:t>
+      </w:r>
       <w:r>
         <w:rPr>
           <w:rFonts w:cs="Times New Roman"/>
           <w:color w:val="000000"/>
           <w:szCs w:val="28"/>
         </w:rPr>
-        <w:t>Center</w:t>
-      </w:r>
-      <w:proofErr w:type="spellEnd"/>
+        <w:t>единственный недостаток заключается в том</w:t>
+      </w:r>
       <w:r>
         <w:rPr>
           <w:rFonts w:cs="Times New Roman"/>
           <w:color w:val="000000"/>
           <w:szCs w:val="28"/>
         </w:rPr>
-        <w:t xml:space="preserve"> </w:t>
+        <w:t xml:space="preserve">, </w:t>
       </w:r>
       <w:r>
         <w:rPr>
@@ -2729,7 +2721,7 @@
           <w:color w:val="000000"/>
           <w:szCs w:val="28"/>
         </w:rPr>
-        <w:t xml:space="preserve">59% опрошенных взрослых в мире являются владельцами смартфонов, </w:t>
+        <w:t>что данный вид оповещений является платным</w:t>
       </w:r>
       <w:r>
         <w:rPr>
@@ -2737,7 +2729,7 @@
           <w:color w:val="000000"/>
           <w:szCs w:val="28"/>
         </w:rPr>
-        <w:t xml:space="preserve">а </w:t>
+        <w:t xml:space="preserve">. </w:t>
       </w:r>
       <w:r>
         <w:rPr>
@@ -2745,7 +2737,7 @@
           <w:color w:val="000000"/>
           <w:szCs w:val="28"/>
         </w:rPr>
-        <w:t>31% пользуются простыми мобильными телефонами</w:t>
+        <w:t xml:space="preserve">При рассмотрений оповещений от мессенджеров мы игнорируем людей, у которых простые </w:t>
       </w:r>
       <w:r>
         <w:rPr>
@@ -2753,7 +2745,7 @@
           <w:color w:val="000000"/>
           <w:szCs w:val="28"/>
         </w:rPr>
-        <w:t xml:space="preserve">, </w:t>
+        <w:t>(</w:t>
       </w:r>
       <w:r>
         <w:rPr>
@@ -2761,7 +2753,7 @@
           <w:color w:val="000000"/>
           <w:szCs w:val="28"/>
         </w:rPr>
-        <w:t>единственный недостаток заключается в том</w:t>
+        <w:t>кнопочные) мобильные телефоны</w:t>
       </w:r>
       <w:r>
         <w:rPr>
@@ -2777,7 +2769,7 @@
           <w:color w:val="000000"/>
           <w:szCs w:val="28"/>
         </w:rPr>
-        <w:t>что данный вид оповещений является платным</w:t>
+        <w:t>но при этом данный вид оповещений является бесплатным</w:t>
       </w:r>
       <w:r>
         <w:rPr>
@@ -2785,23 +2777,24 @@
           <w:color w:val="000000"/>
           <w:szCs w:val="28"/>
         </w:rPr>
-        <w:t xml:space="preserve">. </w:t>
-      </w:r>
-      <w:r>
+        <w:t>.</w:t>
+      </w:r>
+    </w:p>
+    <w:p>
+      <w:pPr>
         <w:rPr>
           <w:rFonts w:cs="Times New Roman"/>
           <w:color w:val="000000"/>
           <w:szCs w:val="28"/>
         </w:rPr>
-        <w:t xml:space="preserve">При рассмотрений оповещений от мессенджеров мы игнорируем людей, у которых простые </w:t>
-      </w:r>
+      </w:pPr>
       <w:r>
         <w:rPr>
           <w:rFonts w:cs="Times New Roman"/>
           <w:color w:val="000000"/>
           <w:szCs w:val="28"/>
         </w:rPr>
-        <w:t>(</w:t>
+        <w:t>Также все чаще мы можем наблюдать</w:t>
       </w:r>
       <w:r>
         <w:rPr>
@@ -2809,7 +2802,7 @@
           <w:color w:val="000000"/>
           <w:szCs w:val="28"/>
         </w:rPr>
-        <w:t>кнопочные) мобильные телефоны</w:t>
+        <w:t xml:space="preserve">, </w:t>
       </w:r>
       <w:r>
         <w:rPr>
@@ -2817,7 +2810,7 @@
           <w:color w:val="000000"/>
           <w:szCs w:val="28"/>
         </w:rPr>
-        <w:t xml:space="preserve">, </w:t>
+        <w:t xml:space="preserve">что технологии </w:t>
       </w:r>
       <w:r>
         <w:rPr>
@@ -2825,7 +2818,7 @@
           <w:color w:val="000000"/>
           <w:szCs w:val="28"/>
         </w:rPr>
-        <w:t>но при этом данный вид оповещений является бесплатным</w:t>
+        <w:t xml:space="preserve">распознавания текста и </w:t>
       </w:r>
       <w:r>
         <w:rPr>
@@ -2833,24 +2826,23 @@
           <w:color w:val="000000"/>
           <w:szCs w:val="28"/>
         </w:rPr>
-        <w:t>.</w:t>
-      </w:r>
-    </w:p>
-    <w:p>
-      <w:pPr>
+        <w:t>компьютерного зрения все сильнее входят в наш</w:t>
+      </w:r>
+      <w:r>
         <w:rPr>
           <w:rFonts w:cs="Times New Roman"/>
           <w:color w:val="000000"/>
           <w:szCs w:val="28"/>
         </w:rPr>
-      </w:pPr>
+        <w:t>у</w:t>
+      </w:r>
       <w:r>
         <w:rPr>
           <w:rFonts w:cs="Times New Roman"/>
           <w:color w:val="000000"/>
           <w:szCs w:val="28"/>
         </w:rPr>
-        <w:t>Также все чаще мы можем наблюдать</w:t>
+        <w:t xml:space="preserve"> повседневн</w:t>
       </w:r>
       <w:r>
         <w:rPr>
@@ -2858,7 +2850,7 @@
           <w:color w:val="000000"/>
           <w:szCs w:val="28"/>
         </w:rPr>
-        <w:t xml:space="preserve">, </w:t>
+        <w:t>ую жизнь</w:t>
       </w:r>
       <w:r>
         <w:rPr>
@@ -2866,7 +2858,7 @@
           <w:color w:val="000000"/>
           <w:szCs w:val="28"/>
         </w:rPr>
-        <w:t xml:space="preserve">что технологии </w:t>
+        <w:t xml:space="preserve">: </w:t>
       </w:r>
       <w:r>
         <w:rPr>
@@ -2874,7 +2866,7 @@
           <w:color w:val="000000"/>
           <w:szCs w:val="28"/>
         </w:rPr>
-        <w:t xml:space="preserve">распознавания текста и </w:t>
+        <w:t>машины с автопилотом</w:t>
       </w:r>
       <w:r>
         <w:rPr>
@@ -2882,7 +2874,7 @@
           <w:color w:val="000000"/>
           <w:szCs w:val="28"/>
         </w:rPr>
-        <w:t>компьютерного зрения все сильнее входят в наш</w:t>
+        <w:t xml:space="preserve">, </w:t>
       </w:r>
       <w:r>
         <w:rPr>
@@ -2890,7 +2882,7 @@
           <w:color w:val="000000"/>
           <w:szCs w:val="28"/>
         </w:rPr>
-        <w:t>у</w:t>
+        <w:t>промышленные роботы</w:t>
       </w:r>
       <w:r>
         <w:rPr>
@@ -2898,7 +2890,7 @@
           <w:color w:val="000000"/>
           <w:szCs w:val="28"/>
         </w:rPr>
-        <w:t xml:space="preserve"> повседневн</w:t>
+        <w:t xml:space="preserve">, </w:t>
       </w:r>
       <w:r>
         <w:rPr>
@@ -2906,7 +2898,7 @@
           <w:color w:val="000000"/>
           <w:szCs w:val="28"/>
         </w:rPr>
-        <w:t>ую жизнь</w:t>
+        <w:t>системы видеонаблюдения</w:t>
       </w:r>
       <w:r>
         <w:rPr>
@@ -2914,7 +2906,7 @@
           <w:color w:val="000000"/>
           <w:szCs w:val="28"/>
         </w:rPr>
-        <w:t xml:space="preserve">: </w:t>
+        <w:t xml:space="preserve">, </w:t>
       </w:r>
       <w:r>
         <w:rPr>
@@ -2922,7 +2914,7 @@
           <w:color w:val="000000"/>
           <w:szCs w:val="28"/>
         </w:rPr>
-        <w:t>машины с автопилотом</w:t>
+        <w:t>некоторые флагманские модели смартфонов</w:t>
       </w:r>
       <w:r>
         <w:rPr>
@@ -2930,23 +2922,24 @@
           <w:color w:val="000000"/>
           <w:szCs w:val="28"/>
         </w:rPr>
-        <w:t xml:space="preserve">, </w:t>
-      </w:r>
-      <w:r>
+        <w:t xml:space="preserve">. </w:t>
+      </w:r>
+    </w:p>
+    <w:p>
+      <w:pPr>
         <w:rPr>
           <w:rFonts w:cs="Times New Roman"/>
           <w:color w:val="000000"/>
           <w:szCs w:val="28"/>
         </w:rPr>
-        <w:t>промышленные роботы</w:t>
-      </w:r>
+      </w:pPr>
       <w:r>
         <w:rPr>
           <w:rFonts w:cs="Times New Roman"/>
           <w:color w:val="000000"/>
           <w:szCs w:val="28"/>
         </w:rPr>
-        <w:t xml:space="preserve">, </w:t>
+        <w:t>В данной работе мы как раз и будем использовать совокупность всех технологий выше</w:t>
       </w:r>
       <w:r>
         <w:rPr>
@@ -2954,7 +2947,7 @@
           <w:color w:val="000000"/>
           <w:szCs w:val="28"/>
         </w:rPr>
-        <w:t>системы видеонаблюдения</w:t>
+        <w:t xml:space="preserve">: </w:t>
       </w:r>
       <w:r>
         <w:rPr>
@@ -2962,15 +2955,16 @@
           <w:color w:val="000000"/>
           <w:szCs w:val="28"/>
         </w:rPr>
-        <w:t xml:space="preserve">, </w:t>
+        <w:t xml:space="preserve">управление </w:t>
       </w:r>
       <w:r>
         <w:rPr>
           <w:rFonts w:cs="Times New Roman"/>
           <w:color w:val="000000"/>
           <w:szCs w:val="28"/>
-        </w:rPr>
-        <w:t>некоторые флагманские модели смартфонов</w:t>
+          <w:lang w:val="en-US"/>
+        </w:rPr>
+        <w:t>SMS</w:t>
       </w:r>
       <w:r>
         <w:rPr>
@@ -2978,24 +2972,24 @@
           <w:color w:val="000000"/>
           <w:szCs w:val="28"/>
         </w:rPr>
-        <w:t xml:space="preserve">. </w:t>
-      </w:r>
-    </w:p>
-    <w:p>
-      <w:pPr>
+        <w:t>-</w:t>
+      </w:r>
+      <w:r>
         <w:rPr>
           <w:rFonts w:cs="Times New Roman"/>
           <w:color w:val="000000"/>
           <w:szCs w:val="28"/>
         </w:rPr>
-      </w:pPr>
+        <w:t xml:space="preserve">оповещениями с помощью клиента </w:t>
+      </w:r>
       <w:r>
         <w:rPr>
           <w:rFonts w:cs="Times New Roman"/>
           <w:color w:val="000000"/>
           <w:szCs w:val="28"/>
-        </w:rPr>
-        <w:t>В данной работе мы как раз и будем использовать совокупность всех технологий выше</w:t>
+          <w:lang w:val="en-US"/>
+        </w:rPr>
+        <w:t>C</w:t>
       </w:r>
       <w:r>
         <w:rPr>
@@ -3003,7 +2997,7 @@
           <w:color w:val="000000"/>
           <w:szCs w:val="28"/>
         </w:rPr>
-        <w:t xml:space="preserve">: </w:t>
+        <w:t xml:space="preserve"># </w:t>
       </w:r>
       <w:r>
         <w:rPr>
@@ -3011,7 +3005,7 @@
           <w:color w:val="000000"/>
           <w:szCs w:val="28"/>
         </w:rPr>
-        <w:t xml:space="preserve">управление </w:t>
+        <w:t xml:space="preserve">и  мессенджера </w:t>
       </w:r>
       <w:r>
         <w:rPr>
@@ -3020,7 +3014,7 @@
           <w:szCs w:val="28"/>
           <w:lang w:val="en-US"/>
         </w:rPr>
-        <w:t>SMS</w:t>
+        <w:t>Telegram</w:t>
       </w:r>
       <w:r>
         <w:rPr>
@@ -3028,7 +3022,7 @@
           <w:color w:val="000000"/>
           <w:szCs w:val="28"/>
         </w:rPr>
-        <w:t>-</w:t>
+        <w:t xml:space="preserve">, </w:t>
       </w:r>
       <w:r>
         <w:rPr>
@@ -3036,16 +3030,15 @@
           <w:color w:val="000000"/>
           <w:szCs w:val="28"/>
         </w:rPr>
-        <w:t xml:space="preserve">оповещениями с помощью клиента </w:t>
+        <w:t xml:space="preserve">анализ изображения с </w:t>
       </w:r>
       <w:r>
         <w:rPr>
           <w:rFonts w:cs="Times New Roman"/>
           <w:color w:val="000000"/>
           <w:szCs w:val="28"/>
-          <w:lang w:val="en-US"/>
-        </w:rPr>
-        <w:t>C</w:t>
+        </w:rPr>
+        <w:t>матрицей пар</w:t>
       </w:r>
       <w:r>
         <w:rPr>
@@ -3053,7 +3046,7 @@
           <w:color w:val="000000"/>
           <w:szCs w:val="28"/>
         </w:rPr>
-        <w:t xml:space="preserve"># </w:t>
+        <w:t xml:space="preserve">, </w:t>
       </w:r>
       <w:r>
         <w:rPr>
@@ -3061,62 +3054,13 @@
           <w:color w:val="000000"/>
           <w:szCs w:val="28"/>
         </w:rPr>
-        <w:t xml:space="preserve">и  мессенджера </w:t>
+        <w:t>распознавание текста</w:t>
       </w:r>
       <w:r>
         <w:rPr>
           <w:rFonts w:cs="Times New Roman"/>
           <w:color w:val="000000"/>
           <w:szCs w:val="28"/>
-          <w:lang w:val="en-US"/>
-        </w:rPr>
-        <w:t>Telegram</w:t>
-      </w:r>
-      <w:r>
-        <w:rPr>
-          <w:rFonts w:cs="Times New Roman"/>
-          <w:color w:val="000000"/>
-          <w:szCs w:val="28"/>
-        </w:rPr>
-        <w:t xml:space="preserve">, </w:t>
-      </w:r>
-      <w:r>
-        <w:rPr>
-          <w:rFonts w:cs="Times New Roman"/>
-          <w:color w:val="000000"/>
-          <w:szCs w:val="28"/>
-        </w:rPr>
-        <w:t xml:space="preserve">анализ изображения с </w:t>
-      </w:r>
-      <w:r>
-        <w:rPr>
-          <w:rFonts w:cs="Times New Roman"/>
-          <w:color w:val="000000"/>
-          <w:szCs w:val="28"/>
-        </w:rPr>
-        <w:t>матрицей пар</w:t>
-      </w:r>
-      <w:r>
-        <w:rPr>
-          <w:rFonts w:cs="Times New Roman"/>
-          <w:color w:val="000000"/>
-          <w:szCs w:val="28"/>
-        </w:rPr>
-        <w:t xml:space="preserve">, </w:t>
-      </w:r>
-      <w:r>
-        <w:rPr>
-          <w:rFonts w:cs="Times New Roman"/>
-          <w:color w:val="000000"/>
-          <w:szCs w:val="28"/>
-        </w:rPr>
-        <w:t>распознавание текста</w:t>
-      </w:r>
-      <w:r>
-        <w:rPr>
-          <w:rFonts w:cs="Times New Roman"/>
-          <w:color w:val="000000"/>
-          <w:szCs w:val="28"/>
         </w:rPr>
         <w:t>.</w:t>
       </w:r>
@@ -3187,64 +3131,23 @@
           <w:rFonts w:cs="Times New Roman"/>
           <w:szCs w:val="28"/>
         </w:rPr>
-        <w:t xml:space="preserve">Выпуск </w:t>
-      </w:r>
-      <w:proofErr w:type="spellStart"/>
-      <w:r>
+        <w:t>Выпуск Windows: Windows 7, Корпорация Майкрософт (Microsoft</w:t>
+      </w:r>
+    </w:p>
+    <w:p>
+      <w:pPr>
+        <w:spacing w:after="0"/>
         <w:rPr>
           <w:rFonts w:cs="Times New Roman"/>
           <w:szCs w:val="28"/>
         </w:rPr>
-        <w:t>Windows</w:t>
-      </w:r>
-      <w:proofErr w:type="spellEnd"/>
+      </w:pPr>
       <w:r>
         <w:rPr>
           <w:rFonts w:cs="Times New Roman"/>
           <w:szCs w:val="28"/>
         </w:rPr>
-        <w:t xml:space="preserve">: </w:t>
-      </w:r>
-      <w:proofErr w:type="spellStart"/>
-      <w:r>
-        <w:rPr>
-          <w:rFonts w:cs="Times New Roman"/>
-          <w:szCs w:val="28"/>
-        </w:rPr>
-        <w:t>Windows</w:t>
-      </w:r>
-      <w:proofErr w:type="spellEnd"/>
-      <w:r>
-        <w:rPr>
-          <w:rFonts w:cs="Times New Roman"/>
-          <w:szCs w:val="28"/>
-        </w:rPr>
-        <w:t xml:space="preserve"> 7, Корпорация Майкрософт (Microsoft</w:t>
-      </w:r>
-    </w:p>
-    <w:p>
-      <w:pPr>
-        <w:spacing w:after="0"/>
-        <w:rPr>
-          <w:rFonts w:cs="Times New Roman"/>
-          <w:szCs w:val="28"/>
-        </w:rPr>
-      </w:pPr>
-      <w:proofErr w:type="spellStart"/>
-      <w:r>
-        <w:rPr>
-          <w:rFonts w:cs="Times New Roman"/>
-          <w:szCs w:val="28"/>
-        </w:rPr>
-        <w:t>Corporation</w:t>
-      </w:r>
-      <w:proofErr w:type="spellEnd"/>
-      <w:r>
-        <w:rPr>
-          <w:rFonts w:cs="Times New Roman"/>
-          <w:szCs w:val="28"/>
-        </w:rPr>
-        <w:t>), 2008г. Либо более новая версия.</w:t>
+        <w:t>Corporation), 2008г. Либо более новая версия.</w:t>
       </w:r>
     </w:p>
     <w:p>
@@ -3456,23 +3359,7 @@
           <w:rFonts w:cs="Times New Roman"/>
           <w:szCs w:val="28"/>
         </w:rPr>
-        <w:t>USB-мышь либо наличие сенсорной панели (</w:t>
-      </w:r>
-      <w:proofErr w:type="spellStart"/>
-      <w:r>
-        <w:rPr>
-          <w:rFonts w:cs="Times New Roman"/>
-          <w:szCs w:val="28"/>
-        </w:rPr>
-        <w:t>touchpad</w:t>
-      </w:r>
-      <w:proofErr w:type="spellEnd"/>
-      <w:r>
-        <w:rPr>
-          <w:rFonts w:cs="Times New Roman"/>
-          <w:szCs w:val="28"/>
-        </w:rPr>
-        <w:t>).</w:t>
+        <w:t>USB-мышь либо наличие сенсорной панели (touchpad).</w:t>
       </w:r>
     </w:p>
     <w:p>
@@ -3490,31 +3377,7 @@
         <w:ind w:firstLine="708"/>
       </w:pPr>
       <w:r>
-        <w:t xml:space="preserve">Данная программа была написана на объектно-ориентированном языке программирования C# с помощью MS </w:t>
-      </w:r>
-      <w:proofErr w:type="spellStart"/>
-      <w:r>
-        <w:t>Visual</w:t>
-      </w:r>
-      <w:proofErr w:type="spellEnd"/>
-      <w:r>
-        <w:t xml:space="preserve"> </w:t>
-      </w:r>
-      <w:proofErr w:type="spellStart"/>
-      <w:r>
-        <w:t>Studio</w:t>
-      </w:r>
-      <w:proofErr w:type="spellEnd"/>
-      <w:r>
-        <w:t xml:space="preserve"> 13 </w:t>
-      </w:r>
-      <w:proofErr w:type="spellStart"/>
-      <w:r>
-        <w:t>Community</w:t>
-      </w:r>
-      <w:proofErr w:type="spellEnd"/>
-      <w:r>
-        <w:t xml:space="preserve"> с множеством различных встроенных библиотек и функций, удобным для пользователя интерфейсом и наличием отладчика кода.</w:t>
+        <w:t>Данная программа была написана на объектно-ориентированном языке программирования C# с помощью MS Visual Studio 13 Community с множеством различных встроенных библиотек и функций, удобным для пользователя интерфейсом и наличием отладчика кода.</w:t>
       </w:r>
     </w:p>
     <w:p>
@@ -3532,39 +3395,7 @@
         <w:ind w:firstLine="708"/>
       </w:pPr>
       <w:r>
-        <w:t xml:space="preserve">C# — язык программирования, сочетающий объектно-ориентированные и контекстно-ориентированные концепции. Разработан в 1998—2001 годах группой инженеров под руководством </w:t>
-      </w:r>
-      <w:proofErr w:type="spellStart"/>
-      <w:r>
-        <w:t>Андерсa</w:t>
-      </w:r>
-      <w:proofErr w:type="spellEnd"/>
-      <w:r>
-        <w:t xml:space="preserve"> </w:t>
-      </w:r>
-      <w:proofErr w:type="spellStart"/>
-      <w:r>
-        <w:t>Хейлсбергa</w:t>
-      </w:r>
-      <w:proofErr w:type="spellEnd"/>
-      <w:r>
-        <w:t xml:space="preserve"> в компании Microsoft как основной язык разработки приложений для платформы Microsoft .NET. Компилятор с C# входит в стандартную установку самой .NET, поэтому программы на нём можно создавать и компилировать даже без инструментальных средств вроде </w:t>
-      </w:r>
-      <w:proofErr w:type="spellStart"/>
-      <w:r>
-        <w:t>Visual</w:t>
-      </w:r>
-      <w:proofErr w:type="spellEnd"/>
-      <w:r>
-        <w:t xml:space="preserve"> </w:t>
-      </w:r>
-      <w:proofErr w:type="spellStart"/>
-      <w:r>
-        <w:t>Studio</w:t>
-      </w:r>
-      <w:proofErr w:type="spellEnd"/>
-      <w:r>
-        <w:t>.</w:t>
+        <w:t>C# — язык программирования, сочетающий объектно-ориентированные и контекстно-ориентированные концепции. Разработан в 1998—2001 годах группой инженеров под руководством Андерсa Хейлсбергa в компании Microsoft как основной язык разработки приложений для платформы Microsoft .NET. Компилятор с C# входит в стандартную установку самой .NET, поэтому программы на нём можно создавать и компилировать даже без инструментальных средств вроде Visual Studio.</w:t>
       </w:r>
     </w:p>
     <w:p>
@@ -3573,51 +3404,11 @@
         <w:ind w:firstLine="708"/>
       </w:pPr>
       <w:r>
-        <w:t xml:space="preserve">C# относится к семье языков с C-подобным синтаксисом, из них его синтаксис наиболее близок к C++ и </w:t>
-      </w:r>
-      <w:proofErr w:type="spellStart"/>
-      <w:r>
-        <w:t>Java</w:t>
-      </w:r>
-      <w:proofErr w:type="spellEnd"/>
-      <w:r>
-        <w:t xml:space="preserve">. Язык имеет строгую статическую </w:t>
+        <w:t xml:space="preserve">C# относится к семье языков с C-подобным синтаксисом, из них его синтаксис наиболее близок к C++ и Java. Язык имеет строгую статическую </w:t>
       </w:r>
       <w:r>
         <w:lastRenderedPageBreak/>
-        <w:t xml:space="preserve">типизацию, поддерживает полиморфизм, перегрузку операторов, указатели на функции-члены классов, атрибуты, события, свойства, исключения, комментарии в формате XML. Переняв многое от своих предшественников — языков C++, </w:t>
-      </w:r>
-      <w:proofErr w:type="spellStart"/>
-      <w:r>
-        <w:t>Delphi</w:t>
-      </w:r>
-      <w:proofErr w:type="spellEnd"/>
-      <w:r>
-        <w:t xml:space="preserve">, </w:t>
-      </w:r>
-      <w:proofErr w:type="spellStart"/>
-      <w:r>
-        <w:t>Modula</w:t>
-      </w:r>
-      <w:proofErr w:type="spellEnd"/>
-      <w:r>
-        <w:t xml:space="preserve"> и </w:t>
-      </w:r>
-      <w:proofErr w:type="spellStart"/>
-      <w:r>
-        <w:t>Smalltalk</w:t>
-      </w:r>
-      <w:proofErr w:type="spellEnd"/>
-      <w:r>
-        <w:t xml:space="preserve"> — С#, опираясь на практику их использования, исключает некоторые модели, зарекомендовавшие себя как проблематичные при разработке программных систем: так, C# не поддерживает множественное наследование классов (в отличие от C++) или вывода типов (в отличие от </w:t>
-      </w:r>
-      <w:proofErr w:type="spellStart"/>
-      <w:r>
-        <w:t>Haskell</w:t>
-      </w:r>
-      <w:proofErr w:type="spellEnd"/>
-      <w:r>
-        <w:t>).</w:t>
+        <w:t>типизацию, поддерживает полиморфизм, перегрузку операторов, указатели на функции-члены классов, атрибуты, события, свойства, исключения, комментарии в формате XML. Переняв многое от своих предшественников — языков C++, Delphi, Modula и Smalltalk — С#, опираясь на практику их использования, исключает некоторые модели, зарекомендовавшие себя как проблематичные при разработке программных систем: так, C# не поддерживает множественное наследование классов (в отличие от C++) или вывода типов (в отличие от Haskell).</w:t>
       </w:r>
     </w:p>
     <w:p/>
@@ -3644,15 +3435,7 @@
       </w:pPr>
       <w:bookmarkStart w:id="5" w:name="_Toc523600382"/>
       <w:r>
-        <w:t xml:space="preserve">2.1 </w:t>
-      </w:r>
-      <w:proofErr w:type="spellStart"/>
-      <w:r>
-        <w:t>Предпроектное</w:t>
-      </w:r>
-      <w:proofErr w:type="spellEnd"/>
-      <w:r>
-        <w:t xml:space="preserve"> исследование предметной области</w:t>
+        <w:t>2.1 Предпроектное исследование предметной области</w:t>
       </w:r>
       <w:bookmarkEnd w:id="5"/>
     </w:p>
@@ -3732,14 +3515,12 @@
       <w:r>
         <w:t>.</w:t>
       </w:r>
-      <w:proofErr w:type="spellStart"/>
       <w:r>
         <w:rPr>
           <w:lang w:val="en-US"/>
         </w:rPr>
         <w:t>ru</w:t>
       </w:r>
-      <w:proofErr w:type="spellEnd"/>
     </w:p>
     <w:p>
       <w:pPr>
@@ -3767,15 +3548,7 @@
     </w:p>
     <w:p>
       <w:r>
-        <w:t xml:space="preserve">Сразу же мы можем исключить </w:t>
-      </w:r>
-      <w:proofErr w:type="spellStart"/>
-      <w:r>
-        <w:t>парсинг</w:t>
-      </w:r>
-      <w:proofErr w:type="spellEnd"/>
-      <w:r>
-        <w:t xml:space="preserve"> физической распечатки </w:t>
+        <w:t xml:space="preserve">Сразу же мы можем исключить парсинг физической распечатки </w:t>
       </w:r>
       <w:r>
         <w:rPr>
@@ -3820,15 +3593,7 @@
         </w:numPr>
       </w:pPr>
       <w:r>
-        <w:t xml:space="preserve">Большое количество операций по </w:t>
-      </w:r>
-      <w:proofErr w:type="spellStart"/>
-      <w:r>
-        <w:t>препроцессингу</w:t>
-      </w:r>
-      <w:proofErr w:type="spellEnd"/>
-      <w:r>
-        <w:t xml:space="preserve"> изображений</w:t>
+        <w:t>Большое количество операций по препроцессингу изображений</w:t>
       </w:r>
       <w:r>
         <w:t>:</w:t>
@@ -3853,61 +3618,36 @@
           <w:shd w:val="clear" w:color="auto" w:fill="FFFFFF"/>
           <w:lang w:eastAsia="ru-RU"/>
         </w:rPr>
-        <w:t xml:space="preserve">детектора границ </w:t>
-      </w:r>
-      <w:proofErr w:type="spellStart"/>
+        <w:t xml:space="preserve">детектора границ Кэнни, определения прямых линий </w:t>
+      </w:r>
       <w:r>
         <w:rPr>
           <w:shd w:val="clear" w:color="auto" w:fill="FFFFFF"/>
           <w:lang w:eastAsia="ru-RU"/>
         </w:rPr>
-        <w:t>Кэнни</w:t>
-      </w:r>
-      <w:proofErr w:type="spellEnd"/>
+        <w:t xml:space="preserve">по </w:t>
+      </w:r>
       <w:r>
         <w:rPr>
           <w:shd w:val="clear" w:color="auto" w:fill="FFFFFF"/>
           <w:lang w:eastAsia="ru-RU"/>
         </w:rPr>
-        <w:t xml:space="preserve">, определения прямых линий </w:t>
+        <w:t>преобразовани</w:t>
       </w:r>
       <w:r>
         <w:rPr>
           <w:shd w:val="clear" w:color="auto" w:fill="FFFFFF"/>
           <w:lang w:eastAsia="ru-RU"/>
         </w:rPr>
-        <w:t xml:space="preserve">по </w:t>
+        <w:t>ю</w:t>
       </w:r>
       <w:r>
         <w:rPr>
           <w:shd w:val="clear" w:color="auto" w:fill="FFFFFF"/>
           <w:lang w:eastAsia="ru-RU"/>
         </w:rPr>
-        <w:t>преобразовани</w:t>
-      </w:r>
-      <w:r>
-        <w:rPr>
-          <w:shd w:val="clear" w:color="auto" w:fill="FFFFFF"/>
-          <w:lang w:eastAsia="ru-RU"/>
-        </w:rPr>
-        <w:t>ю</w:t>
-      </w:r>
-      <w:r>
-        <w:rPr>
-          <w:shd w:val="clear" w:color="auto" w:fill="FFFFFF"/>
-          <w:lang w:eastAsia="ru-RU"/>
-        </w:rPr>
-        <w:t xml:space="preserve"> </w:t>
-      </w:r>
-      <w:proofErr w:type="spellStart"/>
-      <w:r>
-        <w:rPr>
-          <w:shd w:val="clear" w:color="auto" w:fill="FFFFFF"/>
-          <w:lang w:eastAsia="ru-RU"/>
-        </w:rPr>
-        <w:t>Хафа</w:t>
-      </w:r>
-      <w:proofErr w:type="spellEnd"/>
+        <w:t xml:space="preserve"> Хафа</w:t>
+      </w:r>
       <w:r>
         <w:rPr>
           <w:shd w:val="clear" w:color="auto" w:fill="FFFFFF"/>
@@ -3958,13 +3698,8 @@
       <w:r>
         <w:t xml:space="preserve">Более тонкая настройка файла </w:t>
       </w:r>
-      <w:proofErr w:type="spellStart"/>
-      <w:r>
-        <w:t>rus.traineddata</w:t>
-      </w:r>
-      <w:proofErr w:type="spellEnd"/>
-      <w:r>
-        <w:t xml:space="preserve"> </w:t>
+      <w:r>
+        <w:t xml:space="preserve">rus.traineddata </w:t>
       </w:r>
       <w:r>
         <w:t xml:space="preserve">для анализа </w:t>
@@ -4100,13 +3835,8 @@
         <w:t xml:space="preserve">, </w:t>
       </w:r>
       <w:r>
-        <w:t xml:space="preserve">при клиент-серверном решении требуется активное </w:t>
-      </w:r>
-      <w:proofErr w:type="spellStart"/>
-      <w:r>
-        <w:t>интернет-соединение</w:t>
-      </w:r>
-      <w:proofErr w:type="spellEnd"/>
+        <w:t>при клиент-серверном решении требуется активное интернет-соединение</w:t>
+      </w:r>
       <w:r>
         <w:t>;</w:t>
       </w:r>
@@ -4143,12 +3873,7 @@
         <w:t>АИС «Электронный журнал»</w:t>
       </w:r>
       <w:r>
-        <w:t xml:space="preserve"> мы также не можем рассматривать в качестве достоверного источника информации о расписании </w:t>
-      </w:r>
-      <w:proofErr w:type="spellStart"/>
-      <w:proofErr w:type="gramStart"/>
-      <w:r>
-        <w:t>т</w:t>
+        <w:t xml:space="preserve"> мы также не можем рассматривать в качестве достоверного источника информации о расписании т</w:t>
       </w:r>
       <w:r>
         <w:t>.</w:t>
@@ -4156,18 +3881,8 @@
       <w:r>
         <w:t>к</w:t>
       </w:r>
-      <w:proofErr w:type="spellEnd"/>
-      <w:proofErr w:type="gramEnd"/>
-      <w:r>
-        <w:t xml:space="preserve"> для оформления процедуры официального </w:t>
-      </w:r>
-      <w:proofErr w:type="spellStart"/>
-      <w:r>
-        <w:t>досупа</w:t>
-      </w:r>
-      <w:proofErr w:type="spellEnd"/>
-      <w:r>
-        <w:t xml:space="preserve"> к </w:t>
+      <w:r>
+        <w:t xml:space="preserve"> для оформления процедуры официального досупа к </w:t>
       </w:r>
       <w:r>
         <w:rPr>
@@ -4251,15 +3966,7 @@
         <w:t xml:space="preserve">, </w:t>
       </w:r>
       <w:r>
-        <w:t xml:space="preserve">далее простой </w:t>
-      </w:r>
-      <w:proofErr w:type="spellStart"/>
-      <w:r>
-        <w:t>парсинг</w:t>
-      </w:r>
-      <w:proofErr w:type="spellEnd"/>
-      <w:r>
-        <w:t xml:space="preserve"> j</w:t>
+        <w:t>далее простой парсинг j</w:t>
       </w:r>
       <w:r>
         <w:rPr>
@@ -4273,14 +3980,12 @@
       <w:r>
         <w:t xml:space="preserve">по </w:t>
       </w:r>
-      <w:proofErr w:type="spellStart"/>
       <w:r>
         <w:rPr>
           <w:lang w:val="en-US"/>
         </w:rPr>
         <w:t>devkey</w:t>
       </w:r>
-      <w:proofErr w:type="spellEnd"/>
       <w:r>
         <w:t xml:space="preserve"> </w:t>
       </w:r>
@@ -4311,27 +4016,17 @@
       <w:r>
         <w:t xml:space="preserve">Эмуляция браузера с поддержкой </w:t>
       </w:r>
-      <w:proofErr w:type="spellStart"/>
       <w:r>
         <w:rPr>
           <w:lang w:val="en-US"/>
         </w:rPr>
         <w:t>javascript</w:t>
       </w:r>
-      <w:proofErr w:type="spellEnd"/>
       <w:r>
         <w:t xml:space="preserve"> </w:t>
       </w:r>
       <w:r>
-        <w:t xml:space="preserve">и </w:t>
-      </w:r>
-      <w:proofErr w:type="spellStart"/>
-      <w:r>
-        <w:t>парсинг</w:t>
-      </w:r>
-      <w:proofErr w:type="spellEnd"/>
-      <w:r>
-        <w:t xml:space="preserve"> тегов </w:t>
+        <w:t xml:space="preserve">и парсинг тегов </w:t>
       </w:r>
       <w:r>
         <w:rPr>
@@ -4415,15 +4110,7 @@
         <w:t xml:space="preserve"> </w:t>
       </w:r>
       <w:r>
-        <w:t xml:space="preserve">и </w:t>
-      </w:r>
-      <w:proofErr w:type="spellStart"/>
-      <w:r>
-        <w:t>парсинг</w:t>
-      </w:r>
-      <w:proofErr w:type="spellEnd"/>
-      <w:r>
-        <w:t xml:space="preserve"> </w:t>
+        <w:t xml:space="preserve">и парсинг </w:t>
       </w:r>
       <w:r>
         <w:rPr>
@@ -4569,15 +4256,7 @@
         <w:t xml:space="preserve">. </w:t>
       </w:r>
       <w:r>
-        <w:t xml:space="preserve">при изменении разметки страницы весь алгоритм </w:t>
-      </w:r>
-      <w:proofErr w:type="spellStart"/>
-      <w:r>
-        <w:t>парсинга</w:t>
-      </w:r>
-      <w:proofErr w:type="spellEnd"/>
-      <w:r>
-        <w:t xml:space="preserve"> перестает выполнять свою работу</w:t>
+        <w:t>при изменении разметки страницы весь алгоритм парсинга перестает выполнять свою работу</w:t>
       </w:r>
       <w:r>
         <w:t xml:space="preserve">. </w:t>
@@ -4615,175 +4294,163 @@
       <w:r>
         <w:t xml:space="preserve">за анализ страницы может отвечать библиотека </w:t>
       </w:r>
-      <w:proofErr w:type="spellStart"/>
-      <w:r>
-        <w:t>BeautifulSoup</w:t>
-      </w:r>
-      <w:proofErr w:type="spellEnd"/>
+      <w:r>
+        <w:t xml:space="preserve">BeautifulSoup. </w:t>
+      </w:r>
+    </w:p>
+    <w:p>
+      <w:r>
+        <w:t>Третий</w:t>
+      </w:r>
+      <w:r>
+        <w:t xml:space="preserve"> способ представляет из себя подмену </w:t>
+      </w:r>
+      <w:r>
+        <w:rPr>
+          <w:lang w:val="en-US"/>
+        </w:rPr>
+        <w:t>https</w:t>
+      </w:r>
+      <w:r>
+        <w:t>-</w:t>
+      </w:r>
+      <w:r>
+        <w:t>сертификата приложения</w:t>
+      </w:r>
+      <w:r>
+        <w:t xml:space="preserve"> </w:t>
+      </w:r>
+      <w:r>
+        <w:t xml:space="preserve">для осуществления атаки по типу </w:t>
+      </w:r>
+      <w:r>
+        <w:rPr>
+          <w:lang w:val="en-US"/>
+        </w:rPr>
+        <w:t>MITM</w:t>
+      </w:r>
+      <w:r>
+        <w:t xml:space="preserve"> (человек посередине)</w:t>
+      </w:r>
+      <w:r>
+        <w:t xml:space="preserve"> </w:t>
+      </w:r>
+      <w:r>
+        <w:t>т</w:t>
+      </w:r>
+      <w:r>
+        <w:t>.</w:t>
+      </w:r>
+      <w:r>
+        <w:t>к</w:t>
+      </w:r>
+      <w:r>
+        <w:t>.</w:t>
+      </w:r>
+      <w:r>
+        <w:t xml:space="preserve"> </w:t>
+      </w:r>
+      <w:r>
+        <w:t xml:space="preserve">у </w:t>
+      </w:r>
+      <w:r>
+        <w:t xml:space="preserve">большинства приложений </w:t>
+      </w:r>
+      <w:r>
+        <w:t>отсутствует проверка на подмену сертификата</w:t>
+      </w:r>
+      <w:r>
+        <w:t xml:space="preserve">, </w:t>
+      </w:r>
+      <w:r>
+        <w:t>кроме банковских</w:t>
+      </w:r>
       <w:r>
         <w:t xml:space="preserve">. </w:t>
       </w:r>
-    </w:p>
-    <w:p>
-      <w:r>
-        <w:t>Третий</w:t>
-      </w:r>
-      <w:r>
-        <w:t xml:space="preserve"> способ представляет из себя подмену </w:t>
-      </w:r>
-      <w:r>
-        <w:rPr>
-          <w:lang w:val="en-US"/>
-        </w:rPr>
-        <w:t>https</w:t>
-      </w:r>
-      <w:r>
-        <w:t>-</w:t>
-      </w:r>
-      <w:r>
-        <w:t>сертификата приложения</w:t>
+      <w:r>
+        <w:t>В</w:t>
+      </w:r>
+      <w:r>
+        <w:t>озможно получить только расписание своей группы т</w:t>
+      </w:r>
+      <w:r>
+        <w:t>.</w:t>
+      </w:r>
+      <w:r>
+        <w:t>к</w:t>
+      </w:r>
+      <w:r>
+        <w:t xml:space="preserve">. </w:t>
+      </w:r>
+      <w:r>
+        <w:t>есть четкая ассоциация токен -</w:t>
+      </w:r>
+      <w:r>
+        <w:t xml:space="preserve">&gt; </w:t>
+      </w:r>
+      <w:r>
+        <w:t>группа</w:t>
+      </w:r>
+      <w:r>
+        <w:t>.</w:t>
+      </w:r>
+      <w:r>
+        <w:t xml:space="preserve"> Токен работает ограниченный промежуток времени</w:t>
+      </w:r>
+      <w:r>
+        <w:t>.</w:t>
       </w:r>
       <w:r>
         <w:t xml:space="preserve"> </w:t>
       </w:r>
       <w:r>
-        <w:t xml:space="preserve">для осуществления атаки по типу </w:t>
-      </w:r>
-      <w:r>
-        <w:rPr>
-          <w:lang w:val="en-US"/>
-        </w:rPr>
-        <w:t>MITM</w:t>
-      </w:r>
-      <w:r>
-        <w:t xml:space="preserve"> (человек посередине)</w:t>
+        <w:t>За получение неправомерного доступа к компьютерной информации, а также создание компьютерных программ, заведомо предназначенных для осуществления несанкционированного доступа к информации, установлена ответственность в соответствии со статьями 272 и 273 Уголовного кодекса Российской Федерации</w:t>
+      </w:r>
+      <w:r>
+        <w:t xml:space="preserve">. </w:t>
+      </w:r>
+      <w:r>
+        <w:t>Способ не подходит</w:t>
+      </w:r>
+      <w:r>
+        <w:t>.</w:t>
+      </w:r>
+    </w:p>
+    <w:p>
+      <w:r>
+        <w:t>Последним источником информации о расписании о</w:t>
+      </w:r>
+      <w:r>
+        <w:t>стается расписание занятий на сайте Колледжа Информатики и Программирования при ФУ РФ</w:t>
       </w:r>
       <w:r>
         <w:t xml:space="preserve"> </w:t>
       </w:r>
       <w:r>
-        <w:t>т</w:t>
+        <w:rPr>
+          <w:lang w:val="en-US"/>
+        </w:rPr>
+        <w:t>kip</w:t>
       </w:r>
       <w:r>
         <w:t>.</w:t>
       </w:r>
       <w:r>
-        <w:t>к</w:t>
+        <w:rPr>
+          <w:lang w:val="en-US"/>
+        </w:rPr>
+        <w:t>fa</w:t>
       </w:r>
       <w:r>
         <w:t>.</w:t>
       </w:r>
       <w:r>
-        <w:t xml:space="preserve"> </w:t>
-      </w:r>
-      <w:r>
-        <w:t xml:space="preserve">у </w:t>
-      </w:r>
-      <w:r>
-        <w:t xml:space="preserve">большинства приложений </w:t>
-      </w:r>
-      <w:r>
-        <w:t>отсутствует проверка на подмену сертификата</w:t>
-      </w:r>
-      <w:r>
-        <w:t xml:space="preserve">, </w:t>
-      </w:r>
-      <w:r>
-        <w:t>кроме банковских</w:t>
-      </w:r>
-      <w:r>
-        <w:t xml:space="preserve">. </w:t>
-      </w:r>
-      <w:proofErr w:type="gramStart"/>
-      <w:r>
-        <w:t>В</w:t>
-      </w:r>
-      <w:r>
-        <w:t>озможно</w:t>
-      </w:r>
-      <w:proofErr w:type="gramEnd"/>
-      <w:r>
-        <w:t xml:space="preserve"> получить только расписание своей группы т</w:t>
-      </w:r>
-      <w:r>
-        <w:t>.</w:t>
-      </w:r>
-      <w:r>
-        <w:t>к</w:t>
-      </w:r>
-      <w:r>
-        <w:t xml:space="preserve">. </w:t>
-      </w:r>
-      <w:r>
-        <w:t>есть четкая ассоциация токен -</w:t>
-      </w:r>
-      <w:r>
-        <w:t xml:space="preserve">&gt; </w:t>
-      </w:r>
-      <w:r>
-        <w:t>группа</w:t>
-      </w:r>
-      <w:r>
-        <w:t>.</w:t>
-      </w:r>
-      <w:r>
-        <w:t xml:space="preserve"> Токен работает ограниченный промежуток времени</w:t>
-      </w:r>
-      <w:r>
-        <w:t>.</w:t>
-      </w:r>
-      <w:r>
-        <w:t xml:space="preserve"> </w:t>
-      </w:r>
-      <w:r>
-        <w:t>За получение неправомерного доступа к компьютерной информации, а также создание компьютерных программ, заведомо предназначенных для осуществления несанкционированного доступа к информации, установлена ответственность в соответствии со статьями 272 и 273 Уголовного кодекса Российской Федерации</w:t>
-      </w:r>
-      <w:r>
-        <w:t xml:space="preserve">. </w:t>
-      </w:r>
-      <w:r>
-        <w:t>Способ не подходит</w:t>
-      </w:r>
-      <w:r>
-        <w:t>.</w:t>
-      </w:r>
-    </w:p>
-    <w:p>
-      <w:r>
-        <w:t>Последним источником информации о расписании о</w:t>
-      </w:r>
-      <w:r>
-        <w:t>стается расписание занятий на сайте Колледжа Информатики и Программирования при ФУ РФ</w:t>
-      </w:r>
-      <w:r>
-        <w:t xml:space="preserve"> </w:t>
-      </w:r>
-      <w:r>
-        <w:rPr>
-          <w:lang w:val="en-US"/>
-        </w:rPr>
-        <w:t>kip</w:t>
-      </w:r>
-      <w:r>
-        <w:t>.</w:t>
-      </w:r>
-      <w:r>
-        <w:rPr>
-          <w:lang w:val="en-US"/>
-        </w:rPr>
-        <w:t>fa</w:t>
-      </w:r>
-      <w:r>
-        <w:t>.</w:t>
-      </w:r>
-      <w:proofErr w:type="spellStart"/>
-      <w:r>
         <w:rPr>
           <w:lang w:val="en-US"/>
         </w:rPr>
         <w:t>ru</w:t>
       </w:r>
-      <w:proofErr w:type="spellEnd"/>
       <w:r>
         <w:t xml:space="preserve">. </w:t>
       </w:r>
@@ -4843,33 +4510,18 @@
           <w:numId w:val="8"/>
         </w:numPr>
       </w:pPr>
-      <w:proofErr w:type="gramStart"/>
-      <w:r>
-        <w:t>Возможно</w:t>
-      </w:r>
-      <w:proofErr w:type="gramEnd"/>
-      <w:r>
-        <w:t xml:space="preserve"> применить гибридный </w:t>
-      </w:r>
-      <w:proofErr w:type="spellStart"/>
-      <w:r>
-        <w:t>парсинг</w:t>
-      </w:r>
-      <w:proofErr w:type="spellEnd"/>
-      <w:r>
-        <w:t xml:space="preserve"> исходного файла как растрового изображения в формате </w:t>
+      <w:r>
+        <w:t xml:space="preserve">Возможно применить гибридный парсинг исходного файла как растрового изображения в формате </w:t>
       </w:r>
       <w:r>
         <w:t>.</w:t>
       </w:r>
-      <w:proofErr w:type="spellStart"/>
       <w:r>
         <w:rPr>
           <w:lang w:val="en-US"/>
         </w:rPr>
         <w:t>png</w:t>
       </w:r>
-      <w:proofErr w:type="spellEnd"/>
       <w:r>
         <w:t xml:space="preserve"> </w:t>
       </w:r>
@@ -4971,15 +4623,7 @@
         <w:t>глубокого</w:t>
       </w:r>
       <w:r>
-        <w:t xml:space="preserve"> </w:t>
-      </w:r>
-      <w:proofErr w:type="spellStart"/>
-      <w:r>
-        <w:t>препроцессинга</w:t>
-      </w:r>
-      <w:proofErr w:type="spellEnd"/>
-      <w:r>
-        <w:t xml:space="preserve"> исходного изображения</w:t>
+        <w:t xml:space="preserve"> препроцессинга исходного изображения</w:t>
       </w:r>
       <w:r>
         <w:t xml:space="preserve"> и не нарушает какие-либо права</w:t>
@@ -5126,25 +4770,18 @@
           <w:numId w:val="8"/>
         </w:numPr>
       </w:pPr>
-      <w:proofErr w:type="spellStart"/>
-      <w:r>
-        <w:t>Парсинг</w:t>
-      </w:r>
-      <w:proofErr w:type="spellEnd"/>
-      <w:r>
-        <w:t xml:space="preserve"> растрового изображения в формате </w:t>
+      <w:r>
+        <w:t xml:space="preserve">Парсинг растрового изображения в формате </w:t>
       </w:r>
       <w:r>
         <w:t>.</w:t>
       </w:r>
-      <w:proofErr w:type="spellStart"/>
       <w:r>
         <w:rPr>
           <w:lang w:val="en-US"/>
         </w:rPr>
         <w:t>png</w:t>
       </w:r>
-      <w:proofErr w:type="spellEnd"/>
       <w:r>
         <w:t xml:space="preserve"> </w:t>
       </w:r>
@@ -5172,13 +4809,8 @@
           <w:numId w:val="9"/>
         </w:numPr>
       </w:pPr>
-      <w:proofErr w:type="spellStart"/>
-      <w:r>
-        <w:t>Парсинг</w:t>
-      </w:r>
-      <w:proofErr w:type="spellEnd"/>
-      <w:r>
-        <w:t xml:space="preserve"> векторного файла </w:t>
+      <w:r>
+        <w:t xml:space="preserve">Парсинг векторного файла </w:t>
       </w:r>
       <w:r>
         <w:t>.</w:t>
@@ -5208,15 +4840,7 @@
         </w:numPr>
       </w:pPr>
       <w:r>
-        <w:t xml:space="preserve">Совокупный </w:t>
-      </w:r>
-      <w:proofErr w:type="spellStart"/>
-      <w:r>
-        <w:t>парсинг</w:t>
-      </w:r>
-      <w:proofErr w:type="spellEnd"/>
-      <w:r>
-        <w:t xml:space="preserve"> и векторного файла и растрового изображения</w:t>
+        <w:t>Совокупный парсинг и векторного файла и растрового изображения</w:t>
       </w:r>
       <w:r>
         <w:t>.</w:t>
@@ -5273,14 +4897,12 @@
       <w:r>
         <w:t>.</w:t>
       </w:r>
-      <w:proofErr w:type="spellStart"/>
       <w:r>
         <w:rPr>
           <w:lang w:val="en-US"/>
         </w:rPr>
         <w:t>png</w:t>
       </w:r>
-      <w:proofErr w:type="spellEnd"/>
       <w:r>
         <w:t xml:space="preserve"> т</w:t>
       </w:r>
@@ -5744,23 +5366,7 @@
           <w:sz w:val="28"/>
           <w:szCs w:val="28"/>
         </w:rPr>
-        <w:t xml:space="preserve">который </w:t>
-      </w:r>
-      <w:proofErr w:type="spellStart"/>
-      <w:r>
-        <w:rPr>
-          <w:sz w:val="28"/>
-          <w:szCs w:val="28"/>
-        </w:rPr>
-        <w:t>хостится</w:t>
-      </w:r>
-      <w:proofErr w:type="spellEnd"/>
-      <w:r>
-        <w:rPr>
-          <w:sz w:val="28"/>
-          <w:szCs w:val="28"/>
-        </w:rPr>
-        <w:t xml:space="preserve"> на клиенте </w:t>
+        <w:t xml:space="preserve">который хостится на клиенте </w:t>
       </w:r>
       <w:r>
         <w:rPr>
@@ -5955,23 +5561,7 @@
           <w:sz w:val="28"/>
           <w:szCs w:val="28"/>
         </w:rPr>
-        <w:t xml:space="preserve"> (в очереди, доставлено, не доставлено, передано, ожидание статуса сообщения, сообщение отклонено, на </w:t>
-      </w:r>
-      <w:proofErr w:type="spellStart"/>
-      <w:r>
-        <w:rPr>
-          <w:sz w:val="28"/>
-          <w:szCs w:val="28"/>
-        </w:rPr>
-        <w:t>модерации</w:t>
-      </w:r>
-      <w:proofErr w:type="spellEnd"/>
-      <w:r>
-        <w:rPr>
-          <w:sz w:val="28"/>
-          <w:szCs w:val="28"/>
-        </w:rPr>
-        <w:t>)</w:t>
+        <w:t xml:space="preserve"> (в очереди, доставлено, не доставлено, передано, ожидание статуса сообщения, сообщение отклонено, на модерации)</w:t>
       </w:r>
       <w:r>
         <w:rPr>
@@ -6653,7 +6243,6 @@
         </w:rPr>
         <w:t xml:space="preserve">-оповещений </w:t>
       </w:r>
-      <w:proofErr w:type="spellStart"/>
       <w:r>
         <w:rPr>
           <w:sz w:val="28"/>
@@ -6662,7 +6251,6 @@
         </w:rPr>
         <w:t>SMSAero</w:t>
       </w:r>
-      <w:proofErr w:type="spellEnd"/>
     </w:p>
     <w:p>
       <w:pPr>
@@ -6726,15 +6314,7 @@
         </w:numPr>
       </w:pPr>
       <w:r>
-        <w:t xml:space="preserve">Сервер </w:t>
-      </w:r>
-      <w:proofErr w:type="spellStart"/>
-      <w:r>
-        <w:t>парсинга</w:t>
-      </w:r>
-      <w:proofErr w:type="spellEnd"/>
-      <w:r>
-        <w:t xml:space="preserve"> и обработки </w:t>
+        <w:t xml:space="preserve">Сервер парсинга и обработки </w:t>
       </w:r>
       <w:r>
         <w:rPr>
@@ -6748,14 +6328,12 @@
       <w:r>
         <w:t xml:space="preserve">который отдает </w:t>
       </w:r>
-      <w:proofErr w:type="spellStart"/>
       <w:r>
         <w:rPr>
           <w:lang w:val="en-US"/>
         </w:rPr>
         <w:t>json</w:t>
       </w:r>
-      <w:proofErr w:type="spellEnd"/>
       <w:r>
         <w:t>;</w:t>
       </w:r>
@@ -6897,11 +6475,15 @@
         </w:rPr>
         <w:t>F</w:t>
       </w:r>
-      <w:proofErr w:type="spellStart"/>
-      <w:r>
-        <w:t>lask</w:t>
-      </w:r>
-      <w:proofErr w:type="spellEnd"/>
+      <w:r>
+        <w:t xml:space="preserve">lask </w:t>
+      </w:r>
+      <w:r>
+        <w:rPr>
+          <w:lang w:val="en-US"/>
+        </w:rPr>
+        <w:t>Web</w:t>
+      </w:r>
       <w:r>
         <w:t xml:space="preserve"> </w:t>
       </w:r>
@@ -6909,27 +6491,10 @@
         <w:rPr>
           <w:lang w:val="en-US"/>
         </w:rPr>
-        <w:t>Web</w:t>
-      </w:r>
-      <w:r>
-        <w:t xml:space="preserve"> </w:t>
-      </w:r>
-      <w:r>
-        <w:rPr>
-          <w:lang w:val="en-US"/>
-        </w:rPr>
         <w:t>API</w:t>
       </w:r>
       <w:r>
-        <w:t xml:space="preserve"> - </w:t>
-      </w:r>
-      <w:proofErr w:type="spellStart"/>
-      <w:r>
-        <w:t>фреймворк</w:t>
-      </w:r>
-      <w:proofErr w:type="spellEnd"/>
-      <w:r>
-        <w:t xml:space="preserve"> для создания веб-приложений на языке программирования </w:t>
+        <w:t xml:space="preserve"> - фреймворк для создания веб-приложений на языке программирования </w:t>
       </w:r>
       <w:r>
         <w:rPr>
@@ -6940,24 +6505,14 @@
       <w:r>
         <w:t xml:space="preserve">, использующий набор инструментов </w:t>
       </w:r>
-      <w:proofErr w:type="spellStart"/>
       <w:r>
         <w:rPr>
           <w:lang w:val="en-US"/>
         </w:rPr>
         <w:t>Werkzeug</w:t>
       </w:r>
-      <w:proofErr w:type="spellEnd"/>
-      <w:r>
-        <w:t xml:space="preserve">, а также </w:t>
-      </w:r>
-      <w:proofErr w:type="spellStart"/>
-      <w:r>
-        <w:t>шаблонизатор</w:t>
-      </w:r>
-      <w:proofErr w:type="spellEnd"/>
-      <w:r>
-        <w:t xml:space="preserve"> </w:t>
+      <w:r>
+        <w:t xml:space="preserve">, а также шаблонизатор </w:t>
       </w:r>
       <w:r>
         <w:rPr>
@@ -6977,21 +6532,12 @@
           <w:numId w:val="24"/>
         </w:numPr>
       </w:pPr>
-      <w:proofErr w:type="spellStart"/>
       <w:r>
         <w:rPr>
           <w:shd w:val="clear" w:color="auto" w:fill="FFFFFF"/>
           <w:lang w:eastAsia="ru-RU"/>
         </w:rPr>
-        <w:t>OpenCV</w:t>
-      </w:r>
-      <w:proofErr w:type="spellEnd"/>
-      <w:r>
-        <w:rPr>
-          <w:shd w:val="clear" w:color="auto" w:fill="FFFFFF"/>
-          <w:lang w:eastAsia="ru-RU"/>
-        </w:rPr>
-        <w:t xml:space="preserve"> </w:t>
+        <w:t xml:space="preserve">OpenCV </w:t>
       </w:r>
       <w:r>
         <w:rPr>
@@ -7023,11 +6569,9 @@
           <w:numId w:val="24"/>
         </w:numPr>
       </w:pPr>
-      <w:proofErr w:type="spellStart"/>
       <w:r>
         <w:t>Tesseract</w:t>
       </w:r>
-      <w:proofErr w:type="spellEnd"/>
       <w:r>
         <w:t xml:space="preserve"> </w:t>
       </w:r>
@@ -7094,14 +6638,12 @@
       <w:r>
         <w:t xml:space="preserve"> </w:t>
       </w:r>
-      <w:proofErr w:type="spellStart"/>
       <w:r>
         <w:rPr>
           <w:lang w:val="en-US"/>
         </w:rPr>
         <w:t>pdftoppm</w:t>
       </w:r>
-      <w:proofErr w:type="spellEnd"/>
       <w:r>
         <w:t xml:space="preserve"> для преобразования </w:t>
       </w:r>
@@ -7228,21 +6770,12 @@
           <w:numId w:val="24"/>
         </w:numPr>
       </w:pPr>
-      <w:proofErr w:type="spellStart"/>
       <w:r>
         <w:rPr>
           <w:shd w:val="clear" w:color="auto" w:fill="FFFFFF"/>
           <w:lang w:eastAsia="ru-RU"/>
         </w:rPr>
-        <w:t>MySQL</w:t>
-      </w:r>
-      <w:proofErr w:type="spellEnd"/>
-      <w:r>
-        <w:rPr>
-          <w:shd w:val="clear" w:color="auto" w:fill="FFFFFF"/>
-          <w:lang w:eastAsia="ru-RU"/>
-        </w:rPr>
-        <w:t xml:space="preserve"> - свободная реляционная система управления базами данных;</w:t>
+        <w:t>MySQL - свободная реляционная система управления базами данных;</w:t>
       </w:r>
     </w:p>
     <w:p>
@@ -7254,15 +6787,7 @@
         </w:numPr>
       </w:pPr>
       <w:r>
-        <w:t xml:space="preserve">GNU </w:t>
-      </w:r>
-      <w:proofErr w:type="spellStart"/>
-      <w:r>
-        <w:t>Screen</w:t>
-      </w:r>
-      <w:proofErr w:type="spellEnd"/>
-      <w:r>
-        <w:t xml:space="preserve"> - свободная консольная утилита-мультиплексор, предоставляющая пользователю доступ к нескольким сессиям в рамках одной сессии;</w:t>
+        <w:t>GNU Screen - свободная консольная утилита-мультиплексор, предоставляющая пользователю доступ к нескольким сессиям в рамках одной сессии;</w:t>
       </w:r>
     </w:p>
     <w:p>
@@ -7272,11 +6797,9 @@
       <w:r>
         <w:t xml:space="preserve"> </w:t>
       </w:r>
-      <w:proofErr w:type="spellStart"/>
       <w:r>
         <w:t>парсинга</w:t>
       </w:r>
-      <w:proofErr w:type="spellEnd"/>
       <w:r>
         <w:t xml:space="preserve"> на </w:t>
       </w:r>
@@ -7350,15 +6873,7 @@
         <w:t xml:space="preserve">по ссылке вида </w:t>
       </w:r>
       <w:r>
-        <w:t>“/</w:t>
-      </w:r>
-      <w:proofErr w:type="spellStart"/>
-      <w:r>
-        <w:t>api</w:t>
-      </w:r>
-      <w:proofErr w:type="spellEnd"/>
-      <w:r>
-        <w:t>/v1/</w:t>
+        <w:t>“/api/v1/</w:t>
       </w:r>
       <w:r>
         <w:rPr>
@@ -7367,15 +6882,7 @@
         <w:t>parse</w:t>
       </w:r>
       <w:r>
-        <w:t>_</w:t>
-      </w:r>
-      <w:proofErr w:type="spellStart"/>
-      <w:r>
-        <w:t>json</w:t>
-      </w:r>
-      <w:proofErr w:type="spellEnd"/>
-      <w:r>
-        <w:t xml:space="preserve">/” </w:t>
+        <w:t xml:space="preserve">_json/” </w:t>
       </w:r>
       <w:r>
         <w:t xml:space="preserve">для запуска процесса обновления расписания с помощью </w:t>
@@ -7399,93 +6906,70 @@
         <w:t>,</w:t>
       </w:r>
       <w:r>
+        <w:t xml:space="preserve"> фреймворк вызывает функцию </w:t>
+      </w:r>
+      <w:r>
+        <w:t xml:space="preserve">parse_json, </w:t>
+      </w:r>
+      <w:r>
+        <w:t>которая</w:t>
+      </w:r>
+      <w:r>
         <w:t xml:space="preserve"> </w:t>
       </w:r>
-      <w:proofErr w:type="spellStart"/>
-      <w:r>
-        <w:t>фреймворк</w:t>
-      </w:r>
-      <w:proofErr w:type="spellEnd"/>
-      <w:r>
-        <w:t xml:space="preserve"> вызывает функцию </w:t>
-      </w:r>
-      <w:proofErr w:type="spellStart"/>
-      <w:r>
-        <w:t>parse_json</w:t>
-      </w:r>
-      <w:proofErr w:type="spellEnd"/>
+      <w:r>
+        <w:t xml:space="preserve">отдает </w:t>
+      </w:r>
+      <w:r>
+        <w:t>“</w:t>
+      </w:r>
+      <w:r>
+        <w:rPr>
+          <w:lang w:val="en-US"/>
+        </w:rPr>
+        <w:t>True</w:t>
+      </w:r>
+      <w:r>
+        <w:t xml:space="preserve">”, </w:t>
+      </w:r>
+      <w:r>
+        <w:t xml:space="preserve">если удалось создать </w:t>
+      </w:r>
+      <w:r>
+        <w:t xml:space="preserve">отдельный поток с вызовом функции </w:t>
+      </w:r>
+      <w:r>
+        <w:t xml:space="preserve">ParseKIPTT, </w:t>
+      </w:r>
+      <w:r>
+        <w:t xml:space="preserve">иначе возвращает </w:t>
+      </w:r>
+      <w:r>
+        <w:t>“</w:t>
+      </w:r>
+      <w:r>
+        <w:rPr>
+          <w:lang w:val="en-US"/>
+        </w:rPr>
+        <w:t>False</w:t>
+      </w:r>
+      <w:r>
+        <w:t>”</w:t>
+      </w:r>
+      <w:r>
+        <w:t xml:space="preserve">. </w:t>
+      </w:r>
+      <w:r>
+        <w:t>Далее будут описываться все действия</w:t>
+      </w:r>
       <w:r>
         <w:t xml:space="preserve">, </w:t>
       </w:r>
       <w:r>
-        <w:t>которая</w:t>
-      </w:r>
-      <w:r>
-        <w:t xml:space="preserve"> </w:t>
-      </w:r>
-      <w:r>
-        <w:t xml:space="preserve">отдает </w:t>
-      </w:r>
-      <w:r>
-        <w:t>“</w:t>
-      </w:r>
-      <w:r>
-        <w:rPr>
-          <w:lang w:val="en-US"/>
-        </w:rPr>
-        <w:t>True</w:t>
-      </w:r>
-      <w:r>
-        <w:t xml:space="preserve">”, </w:t>
-      </w:r>
-      <w:r>
-        <w:t xml:space="preserve">если удалось создать </w:t>
-      </w:r>
-      <w:r>
-        <w:t xml:space="preserve">отдельный поток с вызовом функции </w:t>
-      </w:r>
-      <w:proofErr w:type="spellStart"/>
-      <w:r>
-        <w:t>ParseKIPTT</w:t>
-      </w:r>
-      <w:proofErr w:type="spellEnd"/>
-      <w:r>
-        <w:t xml:space="preserve">, </w:t>
-      </w:r>
-      <w:r>
-        <w:t xml:space="preserve">иначе возвращает </w:t>
-      </w:r>
-      <w:r>
-        <w:t>“</w:t>
-      </w:r>
-      <w:r>
-        <w:rPr>
-          <w:lang w:val="en-US"/>
-        </w:rPr>
-        <w:t>False</w:t>
-      </w:r>
-      <w:r>
-        <w:t>”</w:t>
-      </w:r>
-      <w:r>
-        <w:t xml:space="preserve">. </w:t>
-      </w:r>
-      <w:r>
-        <w:t>Далее будут описываться все действия</w:t>
-      </w:r>
-      <w:r>
-        <w:t xml:space="preserve">, </w:t>
-      </w:r>
-      <w:r>
         <w:t xml:space="preserve">которые будут выполняться в функции </w:t>
       </w:r>
-      <w:proofErr w:type="spellStart"/>
-      <w:r>
-        <w:t>ParseKIPTT</w:t>
-      </w:r>
-      <w:proofErr w:type="spellEnd"/>
-      <w:r>
-        <w:t>.</w:t>
+      <w:r>
+        <w:t>ParseKIPTT.</w:t>
       </w:r>
       <w:r>
         <w:t xml:space="preserve"> </w:t>
@@ -7635,14 +7119,12 @@
       <w:r>
         <w:t>.</w:t>
       </w:r>
-      <w:proofErr w:type="spellStart"/>
       <w:r>
         <w:rPr>
           <w:lang w:val="en-US"/>
         </w:rPr>
         <w:t>png</w:t>
       </w:r>
-      <w:proofErr w:type="spellEnd"/>
       <w:r>
         <w:t xml:space="preserve"> (.</w:t>
       </w:r>
@@ -7676,13 +7158,8 @@
       <w:r>
         <w:t xml:space="preserve"> </w:t>
       </w:r>
-      <w:proofErr w:type="spellStart"/>
-      <w:r>
-        <w:t>openjpeg</w:t>
-      </w:r>
-      <w:proofErr w:type="spellEnd"/>
-      <w:r>
-        <w:t xml:space="preserve"> </w:t>
+      <w:r>
+        <w:t xml:space="preserve">openjpeg </w:t>
       </w:r>
       <w:r>
         <w:t>возможно получение артефактов компрессии</w:t>
@@ -7798,22 +7275,18 @@
       <w:r>
         <w:t xml:space="preserve"> распределения Гаусса по </w:t>
       </w:r>
-      <w:proofErr w:type="spellStart"/>
       <w:r>
         <w:t>sigmaX</w:t>
       </w:r>
-      <w:proofErr w:type="spellEnd"/>
       <w:r>
         <w:t xml:space="preserve"> = 3</w:t>
       </w:r>
       <w:r>
         <w:t xml:space="preserve"> и </w:t>
       </w:r>
-      <w:proofErr w:type="spellStart"/>
       <w:r>
         <w:t>sigmaY</w:t>
       </w:r>
-      <w:proofErr w:type="spellEnd"/>
       <w:r>
         <w:t xml:space="preserve"> = 3</w:t>
       </w:r>
@@ -7833,13 +7306,8 @@
         <w:t>а</w:t>
       </w:r>
       <w:r>
-        <w:t xml:space="preserve"> границ </w:t>
-      </w:r>
-      <w:proofErr w:type="spellStart"/>
-      <w:r>
-        <w:t>Кенни</w:t>
-      </w:r>
-      <w:proofErr w:type="spellEnd"/>
+        <w:t xml:space="preserve"> границ Кенни</w:t>
+      </w:r>
       <w:r>
         <w:t xml:space="preserve"> </w:t>
       </w:r>
@@ -7876,7 +7344,6 @@
         <w:jc w:val="center"/>
         <w:rPr>
           <w:szCs w:val="28"/>
-          <w:lang w:val="en-US"/>
         </w:rPr>
       </w:pPr>
       <w:r>
@@ -8008,10 +7475,7 @@
         <w:t xml:space="preserve"> – </w:t>
       </w:r>
       <w:r>
-        <w:t>Определение</w:t>
-      </w:r>
-      <w:r>
-        <w:t xml:space="preserve"> границ с помощью </w:t>
+        <w:t xml:space="preserve">Определение границ с помощью </w:t>
       </w:r>
       <w:r>
         <w:t>детектор</w:t>
@@ -8020,13 +7484,8 @@
         <w:t>а</w:t>
       </w:r>
       <w:r>
-        <w:t xml:space="preserve"> </w:t>
-      </w:r>
-      <w:proofErr w:type="spellStart"/>
-      <w:r>
-        <w:t>Кенни</w:t>
-      </w:r>
-      <w:proofErr w:type="spellEnd"/>
+        <w:t xml:space="preserve"> Кенни</w:t>
+      </w:r>
     </w:p>
     <w:p>
       <w:pPr>
@@ -8250,15 +7709,7 @@
         <w:t>то такой</w:t>
       </w:r>
       <w:r>
-        <w:t xml:space="preserve"> прямоугольник является номером пары по счету (1-5) и мы </w:t>
-      </w:r>
-      <w:proofErr w:type="spellStart"/>
-      <w:r>
-        <w:t>отрисовываем</w:t>
-      </w:r>
-      <w:proofErr w:type="spellEnd"/>
-      <w:r>
-        <w:t xml:space="preserve"> вписанный прямоугольник</w:t>
+        <w:t xml:space="preserve"> прямоугольник является номером пары по счету (1-5) и мы отрисовываем вписанный прямоугольник</w:t>
       </w:r>
       <w:r>
         <w:t xml:space="preserve">, </w:t>
@@ -8290,11 +7741,9 @@
         </w:rPr>
         <w:t>l</w:t>
       </w:r>
-      <w:proofErr w:type="spellStart"/>
       <w:r>
         <w:t>eftnumber_cell_list</w:t>
       </w:r>
-      <w:proofErr w:type="spellEnd"/>
       <w:r>
         <w:t>.</w:t>
       </w:r>
@@ -8372,21 +7821,11 @@
         <w:t xml:space="preserve"> </w:t>
       </w:r>
       <w:r>
-        <w:t xml:space="preserve">между центром предыдущего </w:t>
-      </w:r>
-      <w:proofErr w:type="spellStart"/>
-      <w:r>
-        <w:t>отрисованного</w:t>
-      </w:r>
-      <w:proofErr w:type="spellEnd"/>
-      <w:r>
-        <w:t xml:space="preserve"> прямоугольника и нынешним больше 10 (функция </w:t>
-      </w:r>
-      <w:proofErr w:type="spellStart"/>
+        <w:t xml:space="preserve">между центром предыдущего отрисованного прямоугольника и нынешним больше 10 (функция </w:t>
+      </w:r>
       <w:r>
         <w:t>centers_checker</w:t>
       </w:r>
-      <w:proofErr w:type="spellEnd"/>
       <w:r>
         <w:t>)</w:t>
       </w:r>
@@ -8423,25 +7862,21 @@
       <w:r>
         <w:t xml:space="preserve"> все изображение до координат вписанного прямоугольника с помощью функции </w:t>
       </w:r>
-      <w:proofErr w:type="spellStart"/>
       <w:r>
         <w:rPr>
           <w:lang w:val="en-US"/>
         </w:rPr>
         <w:t>cropimager</w:t>
       </w:r>
-      <w:proofErr w:type="spellEnd"/>
       <w:r>
         <w:t xml:space="preserve">, </w:t>
       </w:r>
       <w:r>
         <w:t xml:space="preserve">далее отдаем обрезанное изображение функции </w:t>
       </w:r>
-      <w:proofErr w:type="spellStart"/>
       <w:r>
         <w:t>image_to_string</w:t>
       </w:r>
-      <w:proofErr w:type="spellEnd"/>
       <w:r>
         <w:t xml:space="preserve"> библиотеки распознавания текста </w:t>
       </w:r>
@@ -8475,11 +7910,9 @@
       <w:r>
         <w:t xml:space="preserve">Записываем в ассоциативный массив </w:t>
       </w:r>
-      <w:proofErr w:type="spellStart"/>
       <w:r>
         <w:t>group_text_association</w:t>
       </w:r>
-      <w:proofErr w:type="spellEnd"/>
       <w:r>
         <w:t xml:space="preserve"> </w:t>
       </w:r>
@@ -8495,13 +7928,8 @@
       <w:r>
         <w:t xml:space="preserve">. </w:t>
       </w:r>
-      <w:proofErr w:type="spellStart"/>
-      <w:r>
-        <w:t>Отрисовываем</w:t>
-      </w:r>
-      <w:proofErr w:type="spellEnd"/>
-      <w:r>
-        <w:t xml:space="preserve"> вписанный прямоугольник</w:t>
+      <w:r>
+        <w:t>Отрисовываем вписанный прямоугольник</w:t>
       </w:r>
       <w:r>
         <w:t xml:space="preserve">, </w:t>
@@ -8518,11 +7946,9 @@
       <w:r>
         <w:t xml:space="preserve"> </w:t>
       </w:r>
-      <w:proofErr w:type="spellStart"/>
       <w:r>
         <w:t>group_cell_list</w:t>
       </w:r>
-      <w:proofErr w:type="spellEnd"/>
       <w:r>
         <w:t>.</w:t>
       </w:r>
@@ -8636,11 +8062,9 @@
       <w:r>
         <w:t xml:space="preserve">ключи списка </w:t>
       </w:r>
-      <w:proofErr w:type="spellStart"/>
       <w:r>
         <w:t>group_text_association</w:t>
       </w:r>
-      <w:proofErr w:type="spellEnd"/>
       <w:r>
         <w:t xml:space="preserve"> по возрастанию оси </w:t>
       </w:r>
@@ -8689,11 +8113,9 @@
       <w:r>
         <w:t xml:space="preserve"> </w:t>
       </w:r>
-      <w:proofErr w:type="spellStart"/>
       <w:r>
         <w:t>check_res</w:t>
       </w:r>
-      <w:proofErr w:type="spellEnd"/>
       <w:r>
         <w:t>)</w:t>
       </w:r>
@@ -8727,11 +8149,9 @@
       <w:r>
         <w:t xml:space="preserve">ширина и длинна больше 130 пикселей (функция </w:t>
       </w:r>
-      <w:proofErr w:type="spellStart"/>
       <w:r>
         <w:t>AreaChecker</w:t>
       </w:r>
-      <w:proofErr w:type="spellEnd"/>
       <w:r>
         <w:t>)</w:t>
       </w:r>
@@ -8763,21 +8183,11 @@
         <w:t xml:space="preserve"> </w:t>
       </w:r>
       <w:r>
-        <w:t xml:space="preserve">между центром предыдущего </w:t>
-      </w:r>
-      <w:proofErr w:type="spellStart"/>
-      <w:r>
-        <w:t>отрисованного</w:t>
-      </w:r>
-      <w:proofErr w:type="spellEnd"/>
-      <w:r>
-        <w:t xml:space="preserve"> прямоугольника и нынешним больше 10 (функция </w:t>
-      </w:r>
-      <w:proofErr w:type="spellStart"/>
+        <w:t xml:space="preserve">между центром предыдущего отрисованного прямоугольника и нынешним больше 10 (функция </w:t>
+      </w:r>
       <w:r>
         <w:t>centers_checker</w:t>
       </w:r>
-      <w:proofErr w:type="spellEnd"/>
       <w:r>
         <w:t>)</w:t>
       </w:r>
@@ -8799,11 +8209,9 @@
       <w:r>
         <w:t xml:space="preserve">функция </w:t>
       </w:r>
-      <w:proofErr w:type="spellStart"/>
       <w:r>
         <w:t>titlechecker</w:t>
       </w:r>
-      <w:proofErr w:type="spellEnd"/>
       <w:r>
         <w:t>)</w:t>
       </w:r>
@@ -8819,11 +8227,9 @@
       <w:r>
         <w:t xml:space="preserve">(функция </w:t>
       </w:r>
-      <w:proofErr w:type="spellStart"/>
       <w:r>
         <w:t>leftnumberchecker</w:t>
       </w:r>
-      <w:proofErr w:type="spellEnd"/>
       <w:r>
         <w:t>)</w:t>
       </w:r>
@@ -8839,61 +8245,93 @@
       <w:r>
         <w:t xml:space="preserve">добавляем координаты центра в список </w:t>
       </w:r>
-      <w:proofErr w:type="spellStart"/>
-      <w:r>
-        <w:t>circle_store_list</w:t>
-      </w:r>
-      <w:proofErr w:type="spellEnd"/>
+      <w:r>
+        <w:t xml:space="preserve">circle_store_list, </w:t>
+      </w:r>
+      <w:r>
+        <w:t xml:space="preserve">координаты </w:t>
+      </w:r>
+      <w:r>
+        <w:t xml:space="preserve">углов в </w:t>
+      </w:r>
+      <w:r>
+        <w:t>box_store_list</w:t>
+      </w:r>
       <w:r>
         <w:t xml:space="preserve">, </w:t>
       </w:r>
       <w:r>
-        <w:t xml:space="preserve">координаты </w:t>
-      </w:r>
-      <w:r>
-        <w:t xml:space="preserve">углов в </w:t>
-      </w:r>
-      <w:proofErr w:type="spellStart"/>
-      <w:r>
-        <w:t>box_store_list</w:t>
-      </w:r>
-      <w:proofErr w:type="spellEnd"/>
+        <w:t>отрисовываем вписанный прямоугольник</w:t>
+      </w:r>
       <w:r>
         <w:t xml:space="preserve">, </w:t>
       </w:r>
-      <w:proofErr w:type="spellStart"/>
-      <w:r>
-        <w:t>отрисовываем</w:t>
-      </w:r>
-      <w:proofErr w:type="spellEnd"/>
-      <w:r>
-        <w:t xml:space="preserve"> вписанный прямоугольник</w:t>
+      <w:r>
+        <w:t xml:space="preserve">обрезаем все изображение до координат вписанного прямоугольника с помощью функции </w:t>
+      </w:r>
+      <w:r>
+        <w:rPr>
+          <w:lang w:val="en-US"/>
+        </w:rPr>
+        <w:t>cropimager</w:t>
       </w:r>
       <w:r>
         <w:t xml:space="preserve">, </w:t>
       </w:r>
       <w:r>
-        <w:t xml:space="preserve">обрезаем все изображение до координат вписанного прямоугольника с помощью функции </w:t>
-      </w:r>
-      <w:proofErr w:type="spellStart"/>
-      <w:r>
-        <w:rPr>
-          <w:lang w:val="en-US"/>
-        </w:rPr>
-        <w:t>cropimager</w:t>
-      </w:r>
-      <w:proofErr w:type="spellEnd"/>
+        <w:t xml:space="preserve">отдаем обрезанное изображение функции </w:t>
+      </w:r>
+      <w:r>
+        <w:t>image_to_string</w:t>
+      </w:r>
+      <w:r>
+        <w:t xml:space="preserve"> </w:t>
+      </w:r>
+      <w:r>
+        <w:rPr>
+          <w:lang w:val="en-US"/>
+        </w:rPr>
+        <w:t>T</w:t>
+      </w:r>
+      <w:r>
+        <w:t>esseract</w:t>
+      </w:r>
+      <w:r>
+        <w:t xml:space="preserve"> </w:t>
+      </w:r>
+      <w:r>
+        <w:rPr>
+          <w:lang w:val="en-US"/>
+        </w:rPr>
+        <w:t>OCR</w:t>
+      </w:r>
       <w:r>
         <w:t xml:space="preserve">, </w:t>
       </w:r>
       <w:r>
-        <w:t xml:space="preserve">отдаем обрезанное изображение функции </w:t>
-      </w:r>
-      <w:proofErr w:type="spellStart"/>
-      <w:r>
-        <w:t>image_to_string</w:t>
-      </w:r>
-      <w:proofErr w:type="spellEnd"/>
+        <w:t>получаем название группы в текстовом виде</w:t>
+      </w:r>
+      <w:r>
+        <w:t xml:space="preserve">, </w:t>
+      </w:r>
+      <w:r>
+        <w:t xml:space="preserve">добавляем в ассоциативный массив </w:t>
+      </w:r>
+      <w:r>
+        <w:t xml:space="preserve">center_and_text </w:t>
+      </w:r>
+      <w:r>
+        <w:t xml:space="preserve">координаты осей </w:t>
+      </w:r>
+      <w:r>
+        <w:rPr>
+          <w:lang w:val="en-US"/>
+        </w:rPr>
+        <w:t>x</w:t>
+      </w:r>
+      <w:r>
+        <w:t>,</w:t>
+      </w:r>
       <w:r>
         <w:t xml:space="preserve"> </w:t>
       </w:r>
@@ -8901,66 +8339,52 @@
         <w:rPr>
           <w:lang w:val="en-US"/>
         </w:rPr>
-        <w:t>T</w:t>
-      </w:r>
-      <w:r>
-        <w:t>esseract</w:t>
+        <w:t>y</w:t>
       </w:r>
       <w:r>
         <w:t xml:space="preserve"> </w:t>
       </w:r>
       <w:r>
-        <w:rPr>
-          <w:lang w:val="en-US"/>
-        </w:rPr>
-        <w:t>OCR</w:t>
-      </w:r>
-      <w:r>
-        <w:t xml:space="preserve">, </w:t>
-      </w:r>
-      <w:r>
-        <w:t>получаем название группы в текстовом виде</w:t>
-      </w:r>
-      <w:r>
-        <w:t xml:space="preserve">, </w:t>
-      </w:r>
-      <w:r>
-        <w:t xml:space="preserve">добавляем в ассоциативный массив </w:t>
-      </w:r>
-      <w:proofErr w:type="spellStart"/>
-      <w:r>
-        <w:t>center_and_text</w:t>
-      </w:r>
-      <w:proofErr w:type="spellEnd"/>
+        <w:t>в качестве ключа и распознанный текст в виде значения</w:t>
+      </w:r>
+      <w:r>
+        <w:t>.</w:t>
+      </w:r>
       <w:r>
         <w:t xml:space="preserve"> </w:t>
       </w:r>
       <w:r>
-        <w:t xml:space="preserve">координаты осей </w:t>
-      </w:r>
-      <w:r>
-        <w:rPr>
-          <w:lang w:val="en-US"/>
-        </w:rPr>
-        <w:t>x</w:t>
-      </w:r>
-      <w:r>
-        <w:t>,</w:t>
+        <w:t xml:space="preserve">Добавляем </w:t>
+      </w:r>
+      <w:r>
+        <w:t xml:space="preserve">координаты оси абцисс в список </w:t>
+      </w:r>
+      <w:r>
+        <w:t>ColumnCheckerList</w:t>
       </w:r>
       <w:r>
         <w:t xml:space="preserve"> </w:t>
       </w:r>
       <w:r>
-        <w:rPr>
-          <w:lang w:val="en-US"/>
-        </w:rPr>
-        <w:t>y</w:t>
+        <w:t xml:space="preserve">и оси ординат в </w:t>
+      </w:r>
+      <w:r>
+        <w:t>RowCheckerList</w:t>
+      </w:r>
+      <w:r>
+        <w:t xml:space="preserve"> для проверки </w:t>
+      </w:r>
+      <w:r>
+        <w:t>подсчета ко</w:t>
+      </w:r>
+      <w:r>
+        <w:t>личества</w:t>
       </w:r>
       <w:r>
         <w:t xml:space="preserve"> </w:t>
       </w:r>
       <w:r>
-        <w:t>в качестве ключа и распознанный текст в виде значения</w:t>
+        <w:t>объектов</w:t>
       </w:r>
       <w:r>
         <w:t>.</w:t>
@@ -8969,69 +8393,13 @@
         <w:t xml:space="preserve"> </w:t>
       </w:r>
       <w:r>
-        <w:t xml:space="preserve">Добавляем </w:t>
-      </w:r>
-      <w:r>
-        <w:t xml:space="preserve">координаты оси </w:t>
-      </w:r>
-      <w:proofErr w:type="spellStart"/>
-      <w:r>
-        <w:t>абцисс</w:t>
-      </w:r>
-      <w:proofErr w:type="spellEnd"/>
-      <w:r>
-        <w:t xml:space="preserve"> в список </w:t>
-      </w:r>
-      <w:proofErr w:type="spellStart"/>
-      <w:r>
-        <w:t>ColumnCheckerList</w:t>
-      </w:r>
-      <w:proofErr w:type="spellEnd"/>
+        <w:t>Делаем инкремент глобального счетчика прямоугольников с названиями пар</w:t>
+      </w:r>
       <w:r>
         <w:t xml:space="preserve"> </w:t>
       </w:r>
       <w:r>
-        <w:t xml:space="preserve">и оси ординат в </w:t>
-      </w:r>
-      <w:proofErr w:type="spellStart"/>
-      <w:r>
-        <w:t>RowCheckerList</w:t>
-      </w:r>
-      <w:proofErr w:type="spellEnd"/>
-      <w:r>
-        <w:t xml:space="preserve"> для проверки </w:t>
-      </w:r>
-      <w:r>
-        <w:t>подсчета ко</w:t>
-      </w:r>
-      <w:r>
-        <w:t>личества</w:t>
-      </w:r>
-      <w:r>
-        <w:t xml:space="preserve"> </w:t>
-      </w:r>
-      <w:r>
-        <w:t>объектов</w:t>
-      </w:r>
-      <w:r>
-        <w:t>.</w:t>
-      </w:r>
-      <w:r>
-        <w:t xml:space="preserve"> </w:t>
-      </w:r>
-      <w:r>
-        <w:t>Делаем инкремент глобального счетчика прямоугольников с названиями пар</w:t>
-      </w:r>
-      <w:r>
-        <w:t xml:space="preserve"> </w:t>
-      </w:r>
-      <w:proofErr w:type="spellStart"/>
-      <w:r>
-        <w:t>global_counter</w:t>
-      </w:r>
-      <w:proofErr w:type="spellEnd"/>
-      <w:r>
-        <w:t>.</w:t>
+        <w:t>global_counter.</w:t>
       </w:r>
     </w:p>
     <w:p>
@@ -9070,15 +8438,7 @@
         <w:t xml:space="preserve"> </w:t>
       </w:r>
       <w:r>
-        <w:t xml:space="preserve">считаем количество одинаковых повторений осей </w:t>
-      </w:r>
-      <w:proofErr w:type="spellStart"/>
-      <w:r>
-        <w:t>абцисс</w:t>
-      </w:r>
-      <w:proofErr w:type="spellEnd"/>
-      <w:r>
-        <w:t xml:space="preserve"> и ординат </w:t>
+        <w:t xml:space="preserve">считаем количество одинаковых повторений осей абцисс и ординат </w:t>
       </w:r>
       <w:r>
         <w:t xml:space="preserve"> </w:t>
@@ -9089,31 +8449,25 @@
       <w:r>
         <w:t xml:space="preserve">модуля </w:t>
       </w:r>
-      <w:proofErr w:type="spellStart"/>
       <w:r>
         <w:lastRenderedPageBreak/>
         <w:t>collections</w:t>
       </w:r>
-      <w:proofErr w:type="spellEnd"/>
       <w:r>
         <w:t xml:space="preserve"> </w:t>
       </w:r>
       <w:r>
         <w:t xml:space="preserve">в </w:t>
       </w:r>
-      <w:proofErr w:type="spellStart"/>
       <w:r>
         <w:t>RowCheckerList</w:t>
       </w:r>
-      <w:proofErr w:type="spellEnd"/>
       <w:r>
         <w:t xml:space="preserve"> и </w:t>
       </w:r>
-      <w:proofErr w:type="spellStart"/>
       <w:r>
         <w:t>ColumnCheckerList</w:t>
       </w:r>
-      <w:proofErr w:type="spellEnd"/>
       <w:r>
         <w:t xml:space="preserve"> соответственно</w:t>
       </w:r>
@@ -9181,10 +8535,7 @@
         <w:t xml:space="preserve"> – </w:t>
       </w:r>
       <w:r>
-        <w:t xml:space="preserve">Визуализация </w:t>
-      </w:r>
-      <w:r>
-        <w:t>ячеек пар</w:t>
+        <w:t>Визуализация ячеек пар</w:t>
       </w:r>
     </w:p>
     <w:p>
@@ -9225,11 +8576,9 @@
       <w:r>
         <w:t xml:space="preserve">счетчик </w:t>
       </w:r>
-      <w:proofErr w:type="spellStart"/>
       <w:r>
         <w:t>global_counter</w:t>
       </w:r>
-      <w:proofErr w:type="spellEnd"/>
       <w:r>
         <w:t xml:space="preserve">, </w:t>
       </w:r>
@@ -9251,11 +8600,9 @@
       <w:r>
         <w:t xml:space="preserve"> изображение в директорию </w:t>
       </w:r>
-      <w:proofErr w:type="spellStart"/>
       <w:r>
         <w:t>outputs</w:t>
       </w:r>
-      <w:proofErr w:type="spellEnd"/>
       <w:r>
         <w:t xml:space="preserve"> с индексом </w:t>
       </w:r>
@@ -9280,11 +8627,9 @@
       <w:r>
         <w:t xml:space="preserve"> Формируем матрицу результатов с помощью функции </w:t>
       </w:r>
-      <w:proofErr w:type="spellStart"/>
       <w:r>
         <w:t>matrix</w:t>
       </w:r>
-      <w:proofErr w:type="spellEnd"/>
       <w:r>
         <w:t xml:space="preserve"> с аргументами в виде её размерности</w:t>
       </w:r>
@@ -9294,11 +8639,9 @@
       <w:r>
         <w:t xml:space="preserve"> В функции делаем обратную сортировку списка </w:t>
       </w:r>
-      <w:proofErr w:type="spellStart"/>
       <w:r>
         <w:t>circle_store_list</w:t>
       </w:r>
-      <w:proofErr w:type="spellEnd"/>
       <w:r>
         <w:t xml:space="preserve"> по оси </w:t>
       </w:r>
@@ -9323,11 +8666,9 @@
       <w:r>
         <w:t xml:space="preserve">элемента </w:t>
       </w:r>
-      <w:proofErr w:type="spellStart"/>
       <w:r>
         <w:t>matrix</w:t>
       </w:r>
-      <w:proofErr w:type="spellEnd"/>
       <w:r>
         <w:t xml:space="preserve">, </w:t>
       </w:r>
@@ -9337,46 +8678,39 @@
       <w:r>
         <w:t xml:space="preserve">значения списка </w:t>
       </w:r>
-      <w:proofErr w:type="spellStart"/>
-      <w:r>
-        <w:t>circle_store_list</w:t>
-      </w:r>
-      <w:proofErr w:type="spellEnd"/>
+      <w:r>
+        <w:t xml:space="preserve">circle_store_list </w:t>
+      </w:r>
+      <w:r>
+        <w:t>по индексу</w:t>
+      </w:r>
+      <w:r>
+        <w:t xml:space="preserve">. </w:t>
+      </w:r>
+      <w:r>
+        <w:t>Для каждого вложенного</w:t>
+      </w:r>
       <w:r>
         <w:t xml:space="preserve"> </w:t>
       </w:r>
       <w:r>
-        <w:t>по индексу</w:t>
-      </w:r>
-      <w:r>
-        <w:t xml:space="preserve">. </w:t>
-      </w:r>
-      <w:r>
-        <w:t>Для каждого вложенного</w:t>
+        <w:rPr>
+          <w:lang w:val="en-US"/>
+        </w:rPr>
+        <w:t>item</w:t>
+      </w:r>
+      <w:r>
+        <w:t xml:space="preserve"> (списка)</w:t>
       </w:r>
       <w:r>
         <w:t xml:space="preserve"> </w:t>
       </w:r>
       <w:r>
-        <w:rPr>
-          <w:lang w:val="en-US"/>
-        </w:rPr>
-        <w:t>item</w:t>
-      </w:r>
-      <w:r>
-        <w:t xml:space="preserve"> (списка)</w:t>
-      </w:r>
-      <w:r>
-        <w:t xml:space="preserve"> </w:t>
-      </w:r>
-      <w:r>
         <w:t xml:space="preserve">в </w:t>
       </w:r>
-      <w:proofErr w:type="spellStart"/>
       <w:r>
         <w:t>matrix</w:t>
       </w:r>
-      <w:proofErr w:type="spellEnd"/>
       <w:r>
         <w:t xml:space="preserve"> делаем сортировку по оси </w:t>
       </w:r>
@@ -9392,20 +8726,16 @@
       <w:r>
         <w:t xml:space="preserve"> Добавляем в </w:t>
       </w:r>
-      <w:proofErr w:type="spellStart"/>
       <w:r>
         <w:lastRenderedPageBreak/>
         <w:t>finalmatrix</w:t>
       </w:r>
-      <w:proofErr w:type="spellEnd"/>
       <w:r>
         <w:t xml:space="preserve"> элементы </w:t>
       </w:r>
-      <w:proofErr w:type="spellStart"/>
       <w:r>
         <w:t>matrix</w:t>
       </w:r>
-      <w:proofErr w:type="spellEnd"/>
       <w:r>
         <w:t xml:space="preserve"> в обратном порядке</w:t>
       </w:r>
@@ -9448,11 +8778,9 @@
       <w:r>
         <w:t xml:space="preserve"> с помощью функции </w:t>
       </w:r>
-      <w:proofErr w:type="spellStart"/>
       <w:r>
         <w:t>get_null_values</w:t>
       </w:r>
-      <w:proofErr w:type="spellEnd"/>
       <w:r>
         <w:t>,</w:t>
       </w:r>
@@ -9620,10 +8948,7 @@
         <w:t>морфологическ</w:t>
       </w:r>
       <w:r>
-        <w:t>о</w:t>
-      </w:r>
-      <w:r>
-        <w:t>го преобразования</w:t>
+        <w:t>ого преобразования</w:t>
       </w:r>
     </w:p>
     <w:p>
@@ -9649,24 +8974,11 @@
       <w:r>
         <w:t xml:space="preserve">то запускаем цикл по каждому элементу списка </w:t>
       </w:r>
-      <w:proofErr w:type="spellStart"/>
-      <w:r>
-        <w:t>box_store_list</w:t>
-      </w:r>
-      <w:proofErr w:type="spellEnd"/>
-      <w:r>
-        <w:t xml:space="preserve">, </w:t>
-      </w:r>
-      <w:r>
-        <w:t xml:space="preserve">содержащего координаты углов всех </w:t>
-      </w:r>
-      <w:proofErr w:type="spellStart"/>
-      <w:r>
-        <w:t>отрисованных</w:t>
-      </w:r>
-      <w:proofErr w:type="spellEnd"/>
-      <w:r>
-        <w:t xml:space="preserve"> ячеек предметов</w:t>
+      <w:r>
+        <w:t xml:space="preserve">box_store_list, </w:t>
+      </w:r>
+      <w:r>
+        <w:t>содержащего координаты углов всех отрисованных ячеек предметов</w:t>
       </w:r>
       <w:r>
         <w:t xml:space="preserve">. </w:t>
@@ -9683,21 +8995,11 @@
       <w:r>
         <w:t xml:space="preserve">добавляем координаты центра вписанного прямоугольника в список </w:t>
       </w:r>
-      <w:proofErr w:type="spellStart"/>
       <w:r>
         <w:t>outchecklist</w:t>
       </w:r>
-      <w:proofErr w:type="spellEnd"/>
-      <w:r>
-        <w:t xml:space="preserve">, </w:t>
-      </w:r>
-      <w:proofErr w:type="spellStart"/>
-      <w:r>
-        <w:t>отрисовываем</w:t>
-      </w:r>
-      <w:proofErr w:type="spellEnd"/>
-      <w:r>
-        <w:t xml:space="preserve"> </w:t>
+      <w:r>
+        <w:t xml:space="preserve">, отрисовываем </w:t>
       </w:r>
       <w:r>
         <w:lastRenderedPageBreak/>
@@ -9883,14 +9185,12 @@
       <w:r>
         <w:t xml:space="preserve">Для каждой пары координат центра пустых пар в списке </w:t>
       </w:r>
-      <w:proofErr w:type="spellStart"/>
       <w:r>
         <w:rPr>
           <w:lang w:val="en-US"/>
         </w:rPr>
         <w:t>outchecklist</w:t>
       </w:r>
-      <w:proofErr w:type="spellEnd"/>
       <w:r>
         <w:t xml:space="preserve"> запускаем цикл</w:t>
       </w:r>
@@ -9900,11 +9200,9 @@
       <w:r>
         <w:t xml:space="preserve">в котором запускаем цикл по каждому значению координат в списке </w:t>
       </w:r>
-      <w:proofErr w:type="spellStart"/>
       <w:r>
         <w:t>finalmatrix</w:t>
       </w:r>
-      <w:proofErr w:type="spellEnd"/>
       <w:r>
         <w:t>.</w:t>
       </w:r>
@@ -9929,22 +9227,15 @@
       <w:r>
         <w:t xml:space="preserve">иначе заносим распознанный текст пары с ассоциативного массива </w:t>
       </w:r>
-      <w:proofErr w:type="spellStart"/>
-      <w:r>
-        <w:t>center_and_text</w:t>
-      </w:r>
-      <w:proofErr w:type="spellEnd"/>
-      <w:r>
-        <w:t>.</w:t>
+      <w:r>
+        <w:t>center_and_text.</w:t>
       </w:r>
       <w:r>
         <w:t xml:space="preserve"> Работа с функцией </w:t>
       </w:r>
-      <w:proofErr w:type="spellStart"/>
       <w:r>
         <w:t>get_null_values</w:t>
       </w:r>
-      <w:proofErr w:type="spellEnd"/>
       <w:r>
         <w:t xml:space="preserve"> закончена</w:t>
       </w:r>
@@ -9966,11 +9257,9 @@
       <w:r>
         <w:t xml:space="preserve"> Записываем результирующее изображение в директорию </w:t>
       </w:r>
-      <w:proofErr w:type="spellStart"/>
       <w:r>
         <w:t>outputs</w:t>
       </w:r>
-      <w:proofErr w:type="spellEnd"/>
       <w:r>
         <w:t xml:space="preserve"> с индексом </w:t>
       </w:r>
@@ -9995,35 +9284,53 @@
       <w:r>
         <w:t xml:space="preserve">Вызываем функцию </w:t>
       </w:r>
-      <w:proofErr w:type="spellStart"/>
       <w:r>
         <w:t>finalmatrix_to_json</w:t>
       </w:r>
-      <w:proofErr w:type="spellEnd"/>
       <w:r>
         <w:t xml:space="preserve"> для преобразования </w:t>
       </w:r>
       <w:r>
         <w:t xml:space="preserve">списков </w:t>
       </w:r>
-      <w:proofErr w:type="spellStart"/>
-      <w:r>
-        <w:t>groupcheck</w:t>
-      </w:r>
-      <w:proofErr w:type="spellEnd"/>
-      <w:r>
-        <w:t xml:space="preserve">, </w:t>
-      </w:r>
-      <w:proofErr w:type="spellStart"/>
-      <w:r>
-        <w:t>finalmatrix</w:t>
-      </w:r>
-      <w:proofErr w:type="spellEnd"/>
+      <w:r>
+        <w:t xml:space="preserve">groupcheck, finalmatrix </w:t>
+      </w:r>
+      <w:r>
+        <w:t>и</w:t>
+      </w:r>
       <w:r>
         <w:t xml:space="preserve"> </w:t>
       </w:r>
       <w:r>
-        <w:t>и</w:t>
+        <w:rPr>
+          <w:lang w:val="en-US"/>
+        </w:rPr>
+        <w:t>group</w:t>
+      </w:r>
+      <w:r>
+        <w:t>_</w:t>
+      </w:r>
+      <w:r>
+        <w:rPr>
+          <w:lang w:val="en-US"/>
+        </w:rPr>
+        <w:t>text</w:t>
+      </w:r>
+      <w:r>
+        <w:t>_</w:t>
+      </w:r>
+      <w:r>
+        <w:rPr>
+          <w:lang w:val="en-US"/>
+        </w:rPr>
+        <w:t>association</w:t>
+      </w:r>
+      <w:r>
+        <w:t xml:space="preserve"> в </w:t>
+      </w:r>
+      <w:r>
+        <w:t>единый объект</w:t>
       </w:r>
       <w:r>
         <w:t xml:space="preserve"> </w:t>
@@ -10032,43 +9339,8 @@
         <w:rPr>
           <w:lang w:val="en-US"/>
         </w:rPr>
-        <w:t>group</w:t>
-      </w:r>
-      <w:r>
-        <w:t>_</w:t>
-      </w:r>
-      <w:r>
-        <w:rPr>
-          <w:lang w:val="en-US"/>
-        </w:rPr>
-        <w:t>text</w:t>
-      </w:r>
-      <w:r>
-        <w:t>_</w:t>
-      </w:r>
-      <w:r>
-        <w:rPr>
-          <w:lang w:val="en-US"/>
-        </w:rPr>
-        <w:t>association</w:t>
-      </w:r>
-      <w:r>
-        <w:t xml:space="preserve"> в </w:t>
-      </w:r>
-      <w:r>
-        <w:t>единый объект</w:t>
-      </w:r>
-      <w:r>
-        <w:t xml:space="preserve"> </w:t>
-      </w:r>
-      <w:proofErr w:type="spellStart"/>
-      <w:r>
-        <w:rPr>
-          <w:lang w:val="en-US"/>
-        </w:rPr>
         <w:t>json</w:t>
       </w:r>
-      <w:proofErr w:type="spellEnd"/>
       <w:r>
         <w:t>.</w:t>
       </w:r>
@@ -10084,14 +9356,12 @@
       <w:r>
         <w:t xml:space="preserve">Объект </w:t>
       </w:r>
-      <w:proofErr w:type="spellStart"/>
       <w:r>
         <w:rPr>
           <w:lang w:val="en-US"/>
         </w:rPr>
         <w:t>json</w:t>
       </w:r>
-      <w:proofErr w:type="spellEnd"/>
       <w:r>
         <w:t xml:space="preserve"> </w:t>
       </w:r>
@@ -10116,11 +9386,9 @@
       <w:r>
         <w:t xml:space="preserve">с помощью функции </w:t>
       </w:r>
-      <w:proofErr w:type="spellStart"/>
       <w:r>
         <w:t>MySQLWriter</w:t>
       </w:r>
-      <w:proofErr w:type="spellEnd"/>
       <w:r>
         <w:t>.</w:t>
       </w:r>
@@ -10189,7 +9457,6 @@
           <w:lang w:val="en-US"/>
         </w:rPr>
       </w:pPr>
-      <w:proofErr w:type="spellStart"/>
       <w:r>
         <w:rPr>
           <w:lang w:val="en-US"/>
@@ -10197,7 +9464,6 @@
         <w:lastRenderedPageBreak/>
         <w:t>Telegram.Bot</w:t>
       </w:r>
-      <w:proofErr w:type="spellEnd"/>
       <w:r>
         <w:rPr>
           <w:lang w:val="en-US"/>
@@ -10285,11 +9551,9 @@
           <w:numId w:val="25"/>
         </w:numPr>
       </w:pPr>
-      <w:proofErr w:type="spellStart"/>
       <w:r>
         <w:t>SQLitePCLRaw.core</w:t>
       </w:r>
-      <w:proofErr w:type="spellEnd"/>
       <w:r>
         <w:t xml:space="preserve"> </w:t>
       </w:r>
@@ -10323,25 +9587,21 @@
           <w:numId w:val="25"/>
         </w:numPr>
       </w:pPr>
-      <w:proofErr w:type="spellStart"/>
       <w:r>
         <w:rPr>
           <w:lang w:val="en-US"/>
         </w:rPr>
         <w:t>Newtonsoft</w:t>
       </w:r>
-      <w:proofErr w:type="spellEnd"/>
       <w:r>
         <w:t>.</w:t>
       </w:r>
-      <w:proofErr w:type="spellStart"/>
       <w:r>
         <w:rPr>
           <w:lang w:val="en-US"/>
         </w:rPr>
         <w:t>Json</w:t>
       </w:r>
-      <w:proofErr w:type="spellEnd"/>
       <w:r>
         <w:t xml:space="preserve"> – </w:t>
       </w:r>
@@ -10357,13 +9617,8 @@
       <w:r>
         <w:t xml:space="preserve">- </w:t>
       </w:r>
-      <w:proofErr w:type="spellStart"/>
-      <w:r>
-        <w:t>фреймворк</w:t>
-      </w:r>
-      <w:proofErr w:type="spellEnd"/>
-      <w:r>
-        <w:t xml:space="preserve"> для </w:t>
+      <w:r>
+        <w:t xml:space="preserve">фреймворк для </w:t>
       </w:r>
       <w:r>
         <w:t>.</w:t>
@@ -10386,14 +9641,12 @@
           <w:numId w:val="25"/>
         </w:numPr>
       </w:pPr>
-      <w:proofErr w:type="spellStart"/>
       <w:r>
         <w:rPr>
           <w:lang w:val="en-US"/>
         </w:rPr>
         <w:t>MySQLConnector</w:t>
       </w:r>
-      <w:proofErr w:type="spellEnd"/>
       <w:r>
         <w:t xml:space="preserve"> – </w:t>
       </w:r>
@@ -10469,14 +9722,12 @@
       <w:r>
         <w:t xml:space="preserve">, </w:t>
       </w:r>
-      <w:proofErr w:type="spellStart"/>
       <w:r>
         <w:rPr>
           <w:lang w:val="en-US"/>
         </w:rPr>
         <w:t>Percona</w:t>
       </w:r>
-      <w:proofErr w:type="spellEnd"/>
       <w:r>
         <w:t xml:space="preserve"> </w:t>
       </w:r>
@@ -10558,14 +9809,12 @@
           <w:numId w:val="25"/>
         </w:numPr>
       </w:pPr>
-      <w:proofErr w:type="spellStart"/>
       <w:r>
         <w:rPr>
           <w:lang w:val="en-US"/>
         </w:rPr>
         <w:t>HttpToSocks</w:t>
       </w:r>
-      <w:proofErr w:type="spellEnd"/>
       <w:r>
         <w:t>5</w:t>
       </w:r>
@@ -10585,15 +9834,7 @@
         <w:t xml:space="preserve"> </w:t>
       </w:r>
       <w:r>
-        <w:t xml:space="preserve">класс, который реализует интерфейс </w:t>
-      </w:r>
-      <w:proofErr w:type="spellStart"/>
-      <w:r>
-        <w:t>IWebProxy</w:t>
-      </w:r>
-      <w:proofErr w:type="spellEnd"/>
-      <w:r>
-        <w:t xml:space="preserve"> для HTTP(S)</w:t>
+        <w:t>класс, который реализует интерфейс IWebProxy для HTTP(S)</w:t>
       </w:r>
       <w:r>
         <w:t>-</w:t>
@@ -10613,14 +9854,12 @@
           <w:numId w:val="25"/>
         </w:numPr>
       </w:pPr>
-      <w:proofErr w:type="spellStart"/>
       <w:r>
         <w:rPr>
           <w:lang w:val="en-US"/>
         </w:rPr>
         <w:t>HandyControl</w:t>
       </w:r>
-      <w:proofErr w:type="spellEnd"/>
       <w:r>
         <w:t xml:space="preserve"> </w:t>
       </w:r>
@@ -10748,13 +9987,8 @@
       <w:r>
         <w:t xml:space="preserve">. </w:t>
       </w:r>
-      <w:proofErr w:type="gramStart"/>
-      <w:r>
-        <w:t>Запрос</w:t>
-      </w:r>
-      <w:proofErr w:type="gramEnd"/>
-      <w:r>
-        <w:t xml:space="preserve"> авторизации в программе</w:t>
+      <w:r>
+        <w:t>Запрос авторизации в программе</w:t>
       </w:r>
       <w:r>
         <w:t xml:space="preserve">. </w:t>
@@ -10895,7 +10129,10 @@
         <w:t>. 2.15 – 2.</w:t>
       </w:r>
       <w:r>
-        <w:t>20</w:t>
+        <w:t>2</w:t>
+      </w:r>
+      <w:r>
+        <w:t>4</w:t>
       </w:r>
       <w:r>
         <w:t>)</w:t>
@@ -10976,14 +10213,12 @@
       <w:r>
         <w:t xml:space="preserve">оповещений </w:t>
       </w:r>
-      <w:proofErr w:type="spellStart"/>
       <w:r>
         <w:rPr>
           <w:lang w:val="en-US"/>
         </w:rPr>
         <w:t>SMSAero</w:t>
       </w:r>
-      <w:proofErr w:type="spellEnd"/>
       <w:r>
         <w:t>.</w:t>
       </w:r>
@@ -11027,10 +10262,10 @@
         <w:t xml:space="preserve"> (Рис </w:t>
       </w:r>
       <w:r>
-        <w:t>2.2</w:t>
-      </w:r>
-      <w:r>
-        <w:t>1</w:t>
+        <w:t>2.</w:t>
+      </w:r>
+      <w:r>
+        <w:t>25</w:t>
       </w:r>
       <w:r>
         <w:t>).</w:t>
@@ -11056,6 +10291,27 @@
       <w:r>
         <w:t>.</w:t>
       </w:r>
+      <w:r>
+        <w:t xml:space="preserve"> </w:t>
+      </w:r>
+      <w:r>
+        <w:t xml:space="preserve">(Рис </w:t>
+      </w:r>
+      <w:r>
+        <w:t>2.</w:t>
+      </w:r>
+      <w:r>
+        <w:t>2</w:t>
+      </w:r>
+      <w:r>
+        <w:rPr>
+          <w:lang w:val="en-US"/>
+        </w:rPr>
+        <w:t>6</w:t>
+      </w:r>
+      <w:r>
+        <w:t>).</w:t>
+      </w:r>
     </w:p>
     <w:p>
       <w:pPr>
@@ -11093,6 +10349,15 @@
         <w:t xml:space="preserve">. </w:t>
       </w:r>
       <w:r>
+        <w:t>(</w:t>
+      </w:r>
+      <w:r>
+        <w:t xml:space="preserve">Рис </w:t>
+      </w:r>
+      <w:r>
+        <w:t xml:space="preserve">2.27) </w:t>
+      </w:r>
+      <w:r>
         <w:t>После ввода данных требуется подтверждение в виде кода</w:t>
       </w:r>
       <w:r>
@@ -11117,43 +10382,97 @@
         <w:t>mail</w:t>
       </w:r>
       <w:r>
+        <w:t>.</w:t>
+      </w:r>
+      <w:r>
+        <w:t xml:space="preserve"> (</w:t>
+      </w:r>
+      <w:r>
+        <w:t>Рис 2</w:t>
+      </w:r>
+      <w:r>
+        <w:t>.28-2.</w:t>
+      </w:r>
+      <w:r>
+        <w:t>32</w:t>
+      </w:r>
+      <w:r>
+        <w:t>)</w:t>
+      </w:r>
+      <w:r>
+        <w:t xml:space="preserve"> </w:t>
+      </w:r>
+      <w:r>
+        <w:t>Если код валидный</w:t>
+      </w:r>
+      <w:r>
+        <w:t xml:space="preserve">, </w:t>
+      </w:r>
+      <w:r>
+        <w:t xml:space="preserve">то происходит смена </w:t>
+      </w:r>
+      <w:r>
+        <w:rPr>
+          <w:lang w:val="en-US"/>
+        </w:rPr>
+        <w:t>e</w:t>
+      </w:r>
+      <w:r>
+        <w:t>-</w:t>
+      </w:r>
+      <w:r>
+        <w:rPr>
+          <w:lang w:val="en-US"/>
+        </w:rPr>
+        <w:t>mail</w:t>
+      </w:r>
+      <w:r>
+        <w:t xml:space="preserve">, </w:t>
+      </w:r>
+      <w:r>
+        <w:t>иначе</w:t>
+      </w:r>
+      <w:r>
+        <w:t xml:space="preserve"> выводится соответствующее сообщение</w:t>
+      </w:r>
+      <w:r>
+        <w:t>.</w:t>
+      </w:r>
+      <w:r>
+        <w:t xml:space="preserve"> </w:t>
+      </w:r>
+      <w:r>
+        <w:t>(</w:t>
+      </w:r>
+      <w:r>
+        <w:t>Рис</w:t>
+      </w:r>
+      <w:r>
         <w:t xml:space="preserve">. </w:t>
       </w:r>
       <w:r>
-        <w:t>Если код валидный</w:t>
-      </w:r>
-      <w:r>
-        <w:t xml:space="preserve">, </w:t>
-      </w:r>
-      <w:r>
-        <w:t xml:space="preserve">то происходит смена </w:t>
-      </w:r>
-      <w:r>
-        <w:rPr>
-          <w:lang w:val="en-US"/>
-        </w:rPr>
-        <w:t>e</w:t>
-      </w:r>
-      <w:r>
-        <w:t>-</w:t>
-      </w:r>
-      <w:r>
-        <w:rPr>
-          <w:lang w:val="en-US"/>
-        </w:rPr>
-        <w:t>mail</w:t>
-      </w:r>
-      <w:r>
-        <w:t xml:space="preserve">, </w:t>
-      </w:r>
-      <w:r>
-        <w:t>иначе</w:t>
-      </w:r>
-      <w:r>
-        <w:t xml:space="preserve"> выводится соответствующее сообщение</w:t>
-      </w:r>
-      <w:r>
-        <w:t>.</w:t>
+        <w:t>2</w:t>
+      </w:r>
+      <w:r>
+        <w:t>.3</w:t>
+      </w:r>
+      <w:r>
+        <w:rPr>
+          <w:lang w:val="en-US"/>
+        </w:rPr>
+        <w:t>3</w:t>
+      </w:r>
+      <w:r>
+        <w:t>-2.3</w:t>
+      </w:r>
+      <w:r>
+        <w:rPr>
+          <w:lang w:val="en-US"/>
+        </w:rPr>
+        <w:t>4</w:t>
+      </w:r>
+      <w:r>
+        <w:t>)</w:t>
       </w:r>
     </w:p>
     <w:p>
@@ -11168,13 +10487,19 @@
         <w:t>При изменении пароля требуется ввести старый пароль пользователя</w:t>
       </w:r>
       <w:r>
-        <w:t xml:space="preserve">, </w:t>
-      </w:r>
-      <w:r>
-        <w:t>а также новый</w:t>
-      </w:r>
-      <w:r>
-        <w:t xml:space="preserve">. </w:t>
+        <w:t xml:space="preserve"> с новым и его повторением</w:t>
+      </w:r>
+      <w:r>
+        <w:t xml:space="preserve"> </w:t>
+      </w:r>
+      <w:r>
+        <w:t>(Рис 2</w:t>
+      </w:r>
+      <w:r>
+        <w:t>.35</w:t>
+      </w:r>
+      <w:r>
+        <w:t>)</w:t>
       </w:r>
     </w:p>
     <w:p>
@@ -11317,19 +10642,15 @@
       <w:r>
         <w:t xml:space="preserve">В </w:t>
       </w:r>
-      <w:proofErr w:type="spellStart"/>
-      <w:r>
-        <w:t>ачестве</w:t>
-      </w:r>
-      <w:proofErr w:type="spellEnd"/>
+      <w:r>
+        <w:t>качестве</w:t>
+      </w:r>
       <w:r>
         <w:t xml:space="preserve"> логина может использоваться номер телефона или </w:t>
       </w:r>
-      <w:proofErr w:type="spellStart"/>
-      <w:r>
-        <w:t>электроннная</w:t>
-      </w:r>
-      <w:proofErr w:type="spellEnd"/>
+      <w:r>
+        <w:t>электронная</w:t>
+      </w:r>
       <w:r>
         <w:t xml:space="preserve"> почта пользователя</w:t>
       </w:r>
@@ -11339,10 +10660,38 @@
     </w:p>
     <w:p>
       <w:pPr>
+        <w:pStyle w:val="ac"/>
+        <w:numPr>
+          <w:ilvl w:val="0"/>
+          <w:numId w:val="28"/>
+        </w:numPr>
+      </w:pPr>
+      <w:r>
+        <w:t xml:space="preserve">При переходе в меню статистики </w:t>
+      </w:r>
+      <w:r>
+        <w:rPr>
+          <w:lang w:val="en-US"/>
+        </w:rPr>
+        <w:t>sms</w:t>
+      </w:r>
+      <w:r>
+        <w:t>-</w:t>
+      </w:r>
+      <w:r>
+        <w:t xml:space="preserve">оповещений </w:t>
+      </w:r>
+      <w:r>
+        <w:t>..</w:t>
+      </w:r>
+    </w:p>
+    <w:p>
+      <w:pPr>
         <w:pStyle w:val="2"/>
       </w:pPr>
       <w:bookmarkStart w:id="8" w:name="_Toc523600385"/>
       <w:r>
+        <w:lastRenderedPageBreak/>
         <w:t>2.4 Разработка пользовательских интерфейсов программного обеспечения</w:t>
       </w:r>
       <w:bookmarkEnd w:id="8"/>
@@ -11364,7 +10713,6 @@
         </w:numPr>
       </w:pPr>
       <w:r>
-        <w:lastRenderedPageBreak/>
         <w:t>Интерфейс программы должен быть логичным и понятным Вашей целевой группе; любая операция, совершаемая пользователем, должна решаться минимальным числом действий;</w:t>
       </w:r>
     </w:p>
@@ -11424,9 +10772,6 @@
         <w:t>Интерфейс клиента показан на рисунках ниже</w:t>
       </w:r>
       <w:r>
-        <w:rPr>
-          <w:lang w:val="en-US"/>
-        </w:rPr>
         <w:t>.</w:t>
       </w:r>
     </w:p>
@@ -11503,11 +10848,7 @@
         <w:t>С</w:t>
       </w:r>
       <w:r>
-        <w:t xml:space="preserve">ообщение об отсутствии активного </w:t>
-      </w:r>
-      <w:proofErr w:type="spellStart"/>
-      <w:r>
-        <w:t>интернет-</w:t>
+        <w:t>ообщение об отсутствии активного интернет-</w:t>
       </w:r>
       <w:r>
         <w:t>с</w:t>
@@ -11515,7 +10856,6 @@
       <w:r>
         <w:t>оединения</w:t>
       </w:r>
-      <w:proofErr w:type="spellEnd"/>
     </w:p>
     <w:p>
       <w:pPr>
@@ -11577,6 +10917,7 @@
         <w:jc w:val="center"/>
       </w:pPr>
       <w:r>
+        <w:lastRenderedPageBreak/>
         <w:t>Рис. 2.</w:t>
       </w:r>
       <w:r>
@@ -11622,7 +10963,6 @@
         <w:rPr>
           <w:noProof/>
         </w:rPr>
-        <w:lastRenderedPageBreak/>
         <w:drawing>
           <wp:inline distT="0" distB="0" distL="0" distR="0">
             <wp:extent cx="3214254" cy="2791723"/>
@@ -11684,15 +11024,7 @@
         <w:t xml:space="preserve"> –</w:t>
       </w:r>
       <w:r>
-        <w:t xml:space="preserve"> </w:t>
-      </w:r>
-      <w:proofErr w:type="spellStart"/>
-      <w:r>
-        <w:t>Автологин</w:t>
-      </w:r>
-      <w:proofErr w:type="spellEnd"/>
-      <w:r>
-        <w:t xml:space="preserve"> пользователя в системе</w:t>
+        <w:t xml:space="preserve"> Автологин пользователя в системе</w:t>
       </w:r>
     </w:p>
     <w:p>
@@ -11751,9 +11083,6 @@
       <w:pPr>
         <w:ind w:left="432"/>
         <w:jc w:val="center"/>
-        <w:rPr>
-          <w:lang w:val="en-US"/>
-        </w:rPr>
       </w:pPr>
       <w:r>
         <w:t>Рис. 2.</w:t>
@@ -11857,10 +11186,7 @@
         <w:t xml:space="preserve">ообщение </w:t>
       </w:r>
       <w:r>
-        <w:t>о</w:t>
-      </w:r>
-      <w:r>
-        <w:t>б успешной авторизации пользователя</w:t>
+        <w:t>об успешной авторизации пользователя</w:t>
       </w:r>
     </w:p>
     <w:p>
@@ -11996,9 +11322,6 @@
       <w:pPr>
         <w:ind w:left="432"/>
         <w:jc w:val="center"/>
-        <w:rPr>
-          <w:lang w:val="en-US"/>
-        </w:rPr>
       </w:pPr>
       <w:r>
         <w:t>Рис. 2.</w:t>
@@ -12007,9 +11330,6 @@
         <w:t>1</w:t>
       </w:r>
       <w:r>
-        <w:rPr>
-          <w:lang w:val="en-US"/>
-        </w:rPr>
         <w:t>5</w:t>
       </w:r>
       <w:r>
@@ -12158,10 +11478,7 @@
         <w:t>Рис. 2.</w:t>
       </w:r>
       <w:r>
-        <w:t>1</w:t>
-      </w:r>
-      <w:r>
-        <w:t>7</w:t>
+        <w:t>17</w:t>
       </w:r>
       <w:r>
         <w:t xml:space="preserve"> – </w:t>
@@ -12280,10 +11597,7 @@
         <w:t>Рис. 2.</w:t>
       </w:r>
       <w:r>
-        <w:t>1</w:t>
-      </w:r>
-      <w:r>
-        <w:t>8</w:t>
+        <w:t>18</w:t>
       </w:r>
       <w:r>
         <w:t xml:space="preserve"> – </w:t>
@@ -12445,10 +11759,7 @@
         <w:t xml:space="preserve"> – </w:t>
       </w:r>
       <w:r>
-        <w:t xml:space="preserve">Выбор </w:t>
-      </w:r>
-      <w:r>
-        <w:t xml:space="preserve">группы </w:t>
+        <w:t xml:space="preserve">Выбор группы </w:t>
       </w:r>
       <w:r>
         <w:t>для записи ассоциации номера получателя и группы в БД</w:t>
@@ -12604,10 +11915,7 @@
         <w:t>отправки</w:t>
       </w:r>
       <w:r>
-        <w:t xml:space="preserve"> произвольного текста </w:t>
-      </w:r>
-      <w:r>
-        <w:t>произвольному получателю</w:t>
+        <w:t xml:space="preserve"> произвольного текста произвольному получателю</w:t>
       </w:r>
     </w:p>
     <w:p>
@@ -12672,10 +11980,7 @@
         <w:t>Рис. 2.</w:t>
       </w:r>
       <w:r>
-        <w:t>2</w:t>
-      </w:r>
-      <w:r>
-        <w:t>3</w:t>
+        <w:t>23</w:t>
       </w:r>
       <w:r>
         <w:t xml:space="preserve"> – </w:t>
@@ -12689,7 +11994,6 @@
         <w:ind w:left="432"/>
         <w:jc w:val="center"/>
       </w:pPr>
-      <w:bookmarkStart w:id="9" w:name="_GoBack"/>
       <w:r>
         <w:rPr>
           <w:noProof/>
@@ -12736,7 +12040,6 @@
           </wp:inline>
         </w:drawing>
       </w:r>
-      <w:bookmarkEnd w:id="9"/>
     </w:p>
     <w:p>
       <w:pPr>
@@ -12762,13 +12065,7 @@
         <w:t>SMS</w:t>
       </w:r>
       <w:r>
-        <w:t xml:space="preserve"> при выборе </w:t>
-      </w:r>
-      <w:r>
-        <w:t xml:space="preserve">произвольного получателя и произвольного </w:t>
-      </w:r>
-      <w:r>
-        <w:t>текста</w:t>
+        <w:t xml:space="preserve"> при выборе произвольного получателя и произвольного текста</w:t>
       </w:r>
     </w:p>
     <w:p>
@@ -12776,14 +12073,1220 @@
         <w:ind w:left="432"/>
         <w:jc w:val="center"/>
       </w:pPr>
+      <w:r>
+        <w:rPr>
+          <w:noProof/>
+        </w:rPr>
+        <w:lastRenderedPageBreak/>
+        <w:drawing>
+          <wp:inline distT="0" distB="0" distL="0" distR="0">
+            <wp:extent cx="4787900" cy="3670300"/>
+            <wp:effectExtent l="0" t="0" r="0" b="0"/>
+            <wp:docPr id="14" name="Рисунок 14"/>
+            <wp:cNvGraphicFramePr>
+              <a:graphicFrameLocks xmlns:a="http://schemas.openxmlformats.org/drawingml/2006/main" noChangeAspect="1"/>
+            </wp:cNvGraphicFramePr>
+            <a:graphic xmlns:a="http://schemas.openxmlformats.org/drawingml/2006/main">
+              <a:graphicData uri="http://schemas.openxmlformats.org/drawingml/2006/picture">
+                <pic:pic xmlns:pic="http://schemas.openxmlformats.org/drawingml/2006/picture">
+                  <pic:nvPicPr>
+                    <pic:cNvPr id="14" name="Снимок1.PNG"/>
+                    <pic:cNvPicPr/>
+                  </pic:nvPicPr>
+                  <pic:blipFill>
+                    <a:blip r:embed="rId35">
+                      <a:extLst>
+                        <a:ext uri="{28A0092B-C50C-407E-A947-70E740481C1C}">
+                          <a14:useLocalDpi xmlns:a14="http://schemas.microsoft.com/office/drawing/2010/main" val="0"/>
+                        </a:ext>
+                      </a:extLst>
+                    </a:blip>
+                    <a:stretch>
+                      <a:fillRect/>
+                    </a:stretch>
+                  </pic:blipFill>
+                  <pic:spPr>
+                    <a:xfrm>
+                      <a:off x="0" y="0"/>
+                      <a:ext cx="4787900" cy="3670300"/>
+                    </a:xfrm>
+                    <a:prstGeom prst="rect">
+                      <a:avLst/>
+                    </a:prstGeom>
+                  </pic:spPr>
+                </pic:pic>
+              </a:graphicData>
+            </a:graphic>
+          </wp:inline>
+        </w:drawing>
+      </w:r>
     </w:p>
     <w:p>
       <w:pPr>
         <w:ind w:left="432"/>
         <w:jc w:val="center"/>
       </w:pPr>
-    </w:p>
-    <w:p/>
+      <w:r>
+        <w:t>Рис. 2.</w:t>
+      </w:r>
+      <w:r>
+        <w:t>2</w:t>
+      </w:r>
+      <w:r>
+        <w:t>5</w:t>
+      </w:r>
+      <w:r>
+        <w:t xml:space="preserve"> – </w:t>
+      </w:r>
+      <w:r>
+        <w:t>Форма меню управления пользователями</w:t>
+      </w:r>
+    </w:p>
+    <w:p>
+      <w:pPr>
+        <w:ind w:left="432"/>
+        <w:jc w:val="center"/>
+      </w:pPr>
+      <w:r>
+        <w:rPr>
+          <w:noProof/>
+        </w:rPr>
+        <w:drawing>
+          <wp:inline distT="0" distB="0" distL="0" distR="0">
+            <wp:extent cx="4787900" cy="3670300"/>
+            <wp:effectExtent l="0" t="0" r="0" b="0"/>
+            <wp:docPr id="18" name="Рисунок 18"/>
+            <wp:cNvGraphicFramePr>
+              <a:graphicFrameLocks xmlns:a="http://schemas.openxmlformats.org/drawingml/2006/main" noChangeAspect="1"/>
+            </wp:cNvGraphicFramePr>
+            <a:graphic xmlns:a="http://schemas.openxmlformats.org/drawingml/2006/main">
+              <a:graphicData uri="http://schemas.openxmlformats.org/drawingml/2006/picture">
+                <pic:pic xmlns:pic="http://schemas.openxmlformats.org/drawingml/2006/picture">
+                  <pic:nvPicPr>
+                    <pic:cNvPr id="18" name="Снимок2.PNG"/>
+                    <pic:cNvPicPr/>
+                  </pic:nvPicPr>
+                  <pic:blipFill>
+                    <a:blip r:embed="rId36">
+                      <a:extLst>
+                        <a:ext uri="{28A0092B-C50C-407E-A947-70E740481C1C}">
+                          <a14:useLocalDpi xmlns:a14="http://schemas.microsoft.com/office/drawing/2010/main" val="0"/>
+                        </a:ext>
+                      </a:extLst>
+                    </a:blip>
+                    <a:stretch>
+                      <a:fillRect/>
+                    </a:stretch>
+                  </pic:blipFill>
+                  <pic:spPr>
+                    <a:xfrm>
+                      <a:off x="0" y="0"/>
+                      <a:ext cx="4787900" cy="3670300"/>
+                    </a:xfrm>
+                    <a:prstGeom prst="rect">
+                      <a:avLst/>
+                    </a:prstGeom>
+                  </pic:spPr>
+                </pic:pic>
+              </a:graphicData>
+            </a:graphic>
+          </wp:inline>
+        </w:drawing>
+      </w:r>
+    </w:p>
+    <w:p>
+      <w:pPr>
+        <w:ind w:left="432"/>
+        <w:jc w:val="center"/>
+      </w:pPr>
+      <w:r>
+        <w:t>Рис. 2.</w:t>
+      </w:r>
+      <w:r>
+        <w:t>2</w:t>
+      </w:r>
+      <w:r>
+        <w:t>6</w:t>
+      </w:r>
+      <w:r>
+        <w:t xml:space="preserve"> – </w:t>
+      </w:r>
+      <w:r>
+        <w:t>Форма изменения данных текущего пользователя</w:t>
+      </w:r>
+    </w:p>
+    <w:p>
+      <w:pPr>
+        <w:ind w:left="432"/>
+        <w:jc w:val="center"/>
+      </w:pPr>
+      <w:r>
+        <w:rPr>
+          <w:noProof/>
+        </w:rPr>
+        <w:lastRenderedPageBreak/>
+        <w:drawing>
+          <wp:inline distT="0" distB="0" distL="0" distR="0">
+            <wp:extent cx="4787900" cy="3670300"/>
+            <wp:effectExtent l="0" t="0" r="0" b="0"/>
+            <wp:docPr id="22" name="Рисунок 22"/>
+            <wp:cNvGraphicFramePr>
+              <a:graphicFrameLocks xmlns:a="http://schemas.openxmlformats.org/drawingml/2006/main" noChangeAspect="1"/>
+            </wp:cNvGraphicFramePr>
+            <a:graphic xmlns:a="http://schemas.openxmlformats.org/drawingml/2006/main">
+              <a:graphicData uri="http://schemas.openxmlformats.org/drawingml/2006/picture">
+                <pic:pic xmlns:pic="http://schemas.openxmlformats.org/drawingml/2006/picture">
+                  <pic:nvPicPr>
+                    <pic:cNvPr id="22" name="Снимок.PNG"/>
+                    <pic:cNvPicPr/>
+                  </pic:nvPicPr>
+                  <pic:blipFill>
+                    <a:blip r:embed="rId37">
+                      <a:extLst>
+                        <a:ext uri="{28A0092B-C50C-407E-A947-70E740481C1C}">
+                          <a14:useLocalDpi xmlns:a14="http://schemas.microsoft.com/office/drawing/2010/main" val="0"/>
+                        </a:ext>
+                      </a:extLst>
+                    </a:blip>
+                    <a:stretch>
+                      <a:fillRect/>
+                    </a:stretch>
+                  </pic:blipFill>
+                  <pic:spPr>
+                    <a:xfrm>
+                      <a:off x="0" y="0"/>
+                      <a:ext cx="4787900" cy="3670300"/>
+                    </a:xfrm>
+                    <a:prstGeom prst="rect">
+                      <a:avLst/>
+                    </a:prstGeom>
+                  </pic:spPr>
+                </pic:pic>
+              </a:graphicData>
+            </a:graphic>
+          </wp:inline>
+        </w:drawing>
+      </w:r>
+    </w:p>
+    <w:p>
+      <w:pPr>
+        <w:ind w:left="432"/>
+        <w:jc w:val="center"/>
+      </w:pPr>
+      <w:r>
+        <w:t>Рис. 2.</w:t>
+      </w:r>
+      <w:r>
+        <w:t>2</w:t>
+      </w:r>
+      <w:r>
+        <w:t>7</w:t>
+      </w:r>
+      <w:r>
+        <w:t xml:space="preserve"> – </w:t>
+      </w:r>
+      <w:r>
+        <w:t xml:space="preserve">Форма изменения </w:t>
+      </w:r>
+      <w:r>
+        <w:rPr>
+          <w:lang w:val="en-US"/>
+        </w:rPr>
+        <w:t>e</w:t>
+      </w:r>
+      <w:r>
+        <w:t>-</w:t>
+      </w:r>
+      <w:r>
+        <w:rPr>
+          <w:lang w:val="en-US"/>
+        </w:rPr>
+        <w:t>mail</w:t>
+      </w:r>
+      <w:r>
+        <w:t xml:space="preserve"> текущего пользователя</w:t>
+      </w:r>
+    </w:p>
+    <w:p>
+      <w:pPr>
+        <w:ind w:left="432"/>
+        <w:jc w:val="center"/>
+      </w:pPr>
+      <w:r>
+        <w:rPr>
+          <w:noProof/>
+        </w:rPr>
+        <w:drawing>
+          <wp:inline distT="0" distB="0" distL="0" distR="0">
+            <wp:extent cx="4787900" cy="3670300"/>
+            <wp:effectExtent l="0" t="0" r="0" b="0"/>
+            <wp:docPr id="27" name="Рисунок 27"/>
+            <wp:cNvGraphicFramePr>
+              <a:graphicFrameLocks xmlns:a="http://schemas.openxmlformats.org/drawingml/2006/main" noChangeAspect="1"/>
+            </wp:cNvGraphicFramePr>
+            <a:graphic xmlns:a="http://schemas.openxmlformats.org/drawingml/2006/main">
+              <a:graphicData uri="http://schemas.openxmlformats.org/drawingml/2006/picture">
+                <pic:pic xmlns:pic="http://schemas.openxmlformats.org/drawingml/2006/picture">
+                  <pic:nvPicPr>
+                    <pic:cNvPr id="27" name="Снимок2.PNG"/>
+                    <pic:cNvPicPr/>
+                  </pic:nvPicPr>
+                  <pic:blipFill>
+                    <a:blip r:embed="rId38">
+                      <a:extLst>
+                        <a:ext uri="{28A0092B-C50C-407E-A947-70E740481C1C}">
+                          <a14:useLocalDpi xmlns:a14="http://schemas.microsoft.com/office/drawing/2010/main" val="0"/>
+                        </a:ext>
+                      </a:extLst>
+                    </a:blip>
+                    <a:stretch>
+                      <a:fillRect/>
+                    </a:stretch>
+                  </pic:blipFill>
+                  <pic:spPr>
+                    <a:xfrm>
+                      <a:off x="0" y="0"/>
+                      <a:ext cx="4787900" cy="3670300"/>
+                    </a:xfrm>
+                    <a:prstGeom prst="rect">
+                      <a:avLst/>
+                    </a:prstGeom>
+                  </pic:spPr>
+                </pic:pic>
+              </a:graphicData>
+            </a:graphic>
+          </wp:inline>
+        </w:drawing>
+      </w:r>
+    </w:p>
+    <w:p>
+      <w:pPr>
+        <w:ind w:left="432"/>
+        <w:jc w:val="center"/>
+      </w:pPr>
+      <w:r>
+        <w:t>Рис. 2.</w:t>
+      </w:r>
+      <w:r>
+        <w:t>2</w:t>
+      </w:r>
+      <w:r>
+        <w:t>8</w:t>
+      </w:r>
+      <w:r>
+        <w:t xml:space="preserve"> – </w:t>
+      </w:r>
+      <w:r>
+        <w:t>Пример разграничения доступа к изменению данных</w:t>
+      </w:r>
+    </w:p>
+    <w:p>
+      <w:pPr>
+        <w:ind w:left="432"/>
+        <w:jc w:val="center"/>
+      </w:pPr>
+      <w:r>
+        <w:rPr>
+          <w:noProof/>
+        </w:rPr>
+        <w:lastRenderedPageBreak/>
+        <w:drawing>
+          <wp:inline distT="0" distB="0" distL="0" distR="0">
+            <wp:extent cx="4787900" cy="3670300"/>
+            <wp:effectExtent l="0" t="0" r="0" b="0"/>
+            <wp:docPr id="28" name="Рисунок 28"/>
+            <wp:cNvGraphicFramePr>
+              <a:graphicFrameLocks xmlns:a="http://schemas.openxmlformats.org/drawingml/2006/main" noChangeAspect="1"/>
+            </wp:cNvGraphicFramePr>
+            <a:graphic xmlns:a="http://schemas.openxmlformats.org/drawingml/2006/main">
+              <a:graphicData uri="http://schemas.openxmlformats.org/drawingml/2006/picture">
+                <pic:pic xmlns:pic="http://schemas.openxmlformats.org/drawingml/2006/picture">
+                  <pic:nvPicPr>
+                    <pic:cNvPr id="28" name="Снимок11.PNG"/>
+                    <pic:cNvPicPr/>
+                  </pic:nvPicPr>
+                  <pic:blipFill>
+                    <a:blip r:embed="rId39">
+                      <a:extLst>
+                        <a:ext uri="{28A0092B-C50C-407E-A947-70E740481C1C}">
+                          <a14:useLocalDpi xmlns:a14="http://schemas.microsoft.com/office/drawing/2010/main" val="0"/>
+                        </a:ext>
+                      </a:extLst>
+                    </a:blip>
+                    <a:stretch>
+                      <a:fillRect/>
+                    </a:stretch>
+                  </pic:blipFill>
+                  <pic:spPr>
+                    <a:xfrm>
+                      <a:off x="0" y="0"/>
+                      <a:ext cx="4787900" cy="3670300"/>
+                    </a:xfrm>
+                    <a:prstGeom prst="rect">
+                      <a:avLst/>
+                    </a:prstGeom>
+                  </pic:spPr>
+                </pic:pic>
+              </a:graphicData>
+            </a:graphic>
+          </wp:inline>
+        </w:drawing>
+      </w:r>
+    </w:p>
+    <w:p>
+      <w:pPr>
+        <w:ind w:left="432"/>
+        <w:jc w:val="center"/>
+        <w:rPr>
+          <w:lang w:val="en-US"/>
+        </w:rPr>
+      </w:pPr>
+      <w:r>
+        <w:t>Рис. 2.</w:t>
+      </w:r>
+      <w:r>
+        <w:t>2</w:t>
+      </w:r>
+      <w:r>
+        <w:t>9</w:t>
+      </w:r>
+      <w:r>
+        <w:t xml:space="preserve"> – </w:t>
+      </w:r>
+      <w:r>
+        <w:t xml:space="preserve">Пример </w:t>
+      </w:r>
+      <w:r>
+        <w:t xml:space="preserve">корректного заполнения данных при изменении </w:t>
+      </w:r>
+      <w:r>
+        <w:rPr>
+          <w:lang w:val="en-US"/>
+        </w:rPr>
+        <w:t>e</w:t>
+      </w:r>
+      <w:r>
+        <w:t>-</w:t>
+      </w:r>
+      <w:r>
+        <w:rPr>
+          <w:lang w:val="en-US"/>
+        </w:rPr>
+        <w:t>mail</w:t>
+      </w:r>
+      <w:r>
+        <w:rPr>
+          <w:noProof/>
+        </w:rPr>
+        <w:drawing>
+          <wp:inline distT="0" distB="0" distL="0" distR="0">
+            <wp:extent cx="4787900" cy="3670300"/>
+            <wp:effectExtent l="0" t="0" r="0" b="0"/>
+            <wp:docPr id="32" name="Рисунок 32"/>
+            <wp:cNvGraphicFramePr>
+              <a:graphicFrameLocks xmlns:a="http://schemas.openxmlformats.org/drawingml/2006/main" noChangeAspect="1"/>
+            </wp:cNvGraphicFramePr>
+            <a:graphic xmlns:a="http://schemas.openxmlformats.org/drawingml/2006/main">
+              <a:graphicData uri="http://schemas.openxmlformats.org/drawingml/2006/picture">
+                <pic:pic xmlns:pic="http://schemas.openxmlformats.org/drawingml/2006/picture">
+                  <pic:nvPicPr>
+                    <pic:cNvPr id="32" name="Снимок3.PNG"/>
+                    <pic:cNvPicPr/>
+                  </pic:nvPicPr>
+                  <pic:blipFill>
+                    <a:blip r:embed="rId40">
+                      <a:extLst>
+                        <a:ext uri="{28A0092B-C50C-407E-A947-70E740481C1C}">
+                          <a14:useLocalDpi xmlns:a14="http://schemas.microsoft.com/office/drawing/2010/main" val="0"/>
+                        </a:ext>
+                      </a:extLst>
+                    </a:blip>
+                    <a:stretch>
+                      <a:fillRect/>
+                    </a:stretch>
+                  </pic:blipFill>
+                  <pic:spPr>
+                    <a:xfrm>
+                      <a:off x="0" y="0"/>
+                      <a:ext cx="4787900" cy="3670300"/>
+                    </a:xfrm>
+                    <a:prstGeom prst="rect">
+                      <a:avLst/>
+                    </a:prstGeom>
+                  </pic:spPr>
+                </pic:pic>
+              </a:graphicData>
+            </a:graphic>
+          </wp:inline>
+        </w:drawing>
+      </w:r>
+    </w:p>
+    <w:p>
+      <w:pPr>
+        <w:ind w:left="432"/>
+        <w:jc w:val="center"/>
+      </w:pPr>
+      <w:r>
+        <w:t>Рис. 2.</w:t>
+      </w:r>
+      <w:r>
+        <w:t>30</w:t>
+      </w:r>
+      <w:r>
+        <w:t xml:space="preserve"> – </w:t>
+      </w:r>
+      <w:r>
+        <w:t xml:space="preserve">Пример </w:t>
+      </w:r>
+      <w:r>
+        <w:t xml:space="preserve">формы ввода кода подтверждения </w:t>
+      </w:r>
+      <w:r>
+        <w:rPr>
+          <w:lang w:val="en-US"/>
+        </w:rPr>
+        <w:t>e</w:t>
+      </w:r>
+      <w:r>
+        <w:t>-</w:t>
+      </w:r>
+      <w:r>
+        <w:rPr>
+          <w:lang w:val="en-US"/>
+        </w:rPr>
+        <w:t>mail</w:t>
+      </w:r>
+    </w:p>
+    <w:p>
+      <w:pPr>
+        <w:ind w:left="432"/>
+        <w:jc w:val="center"/>
+      </w:pPr>
+      <w:r>
+        <w:rPr>
+          <w:noProof/>
+        </w:rPr>
+        <w:lastRenderedPageBreak/>
+        <w:drawing>
+          <wp:inline distT="0" distB="0" distL="0" distR="0">
+            <wp:extent cx="5940425" cy="731520"/>
+            <wp:effectExtent l="0" t="0" r="0" b="0"/>
+            <wp:docPr id="33" name="Рисунок 33"/>
+            <wp:cNvGraphicFramePr>
+              <a:graphicFrameLocks xmlns:a="http://schemas.openxmlformats.org/drawingml/2006/main" noChangeAspect="1"/>
+            </wp:cNvGraphicFramePr>
+            <a:graphic xmlns:a="http://schemas.openxmlformats.org/drawingml/2006/main">
+              <a:graphicData uri="http://schemas.openxmlformats.org/drawingml/2006/picture">
+                <pic:pic xmlns:pic="http://schemas.openxmlformats.org/drawingml/2006/picture">
+                  <pic:nvPicPr>
+                    <pic:cNvPr id="33" name="Снимок экрана 2018-11-24 в 16.05.28.png"/>
+                    <pic:cNvPicPr/>
+                  </pic:nvPicPr>
+                  <pic:blipFill>
+                    <a:blip r:embed="rId41">
+                      <a:extLst>
+                        <a:ext uri="{28A0092B-C50C-407E-A947-70E740481C1C}">
+                          <a14:useLocalDpi xmlns:a14="http://schemas.microsoft.com/office/drawing/2010/main" val="0"/>
+                        </a:ext>
+                      </a:extLst>
+                    </a:blip>
+                    <a:stretch>
+                      <a:fillRect/>
+                    </a:stretch>
+                  </pic:blipFill>
+                  <pic:spPr>
+                    <a:xfrm>
+                      <a:off x="0" y="0"/>
+                      <a:ext cx="5940425" cy="731520"/>
+                    </a:xfrm>
+                    <a:prstGeom prst="rect">
+                      <a:avLst/>
+                    </a:prstGeom>
+                  </pic:spPr>
+                </pic:pic>
+              </a:graphicData>
+            </a:graphic>
+          </wp:inline>
+        </w:drawing>
+      </w:r>
+      <w:r>
+        <w:rPr>
+          <w:noProof/>
+        </w:rPr>
+        <w:drawing>
+          <wp:inline distT="0" distB="0" distL="0" distR="0">
+            <wp:extent cx="5940425" cy="1763395"/>
+            <wp:effectExtent l="0" t="0" r="0" b="0"/>
+            <wp:docPr id="34" name="Рисунок 34"/>
+            <wp:cNvGraphicFramePr>
+              <a:graphicFrameLocks xmlns:a="http://schemas.openxmlformats.org/drawingml/2006/main" noChangeAspect="1"/>
+            </wp:cNvGraphicFramePr>
+            <a:graphic xmlns:a="http://schemas.openxmlformats.org/drawingml/2006/main">
+              <a:graphicData uri="http://schemas.openxmlformats.org/drawingml/2006/picture">
+                <pic:pic xmlns:pic="http://schemas.openxmlformats.org/drawingml/2006/picture">
+                  <pic:nvPicPr>
+                    <pic:cNvPr id="34" name="Снимок экрана 2018-11-24 в 16.05.47.png"/>
+                    <pic:cNvPicPr/>
+                  </pic:nvPicPr>
+                  <pic:blipFill>
+                    <a:blip r:embed="rId42">
+                      <a:extLst>
+                        <a:ext uri="{28A0092B-C50C-407E-A947-70E740481C1C}">
+                          <a14:useLocalDpi xmlns:a14="http://schemas.microsoft.com/office/drawing/2010/main" val="0"/>
+                        </a:ext>
+                      </a:extLst>
+                    </a:blip>
+                    <a:stretch>
+                      <a:fillRect/>
+                    </a:stretch>
+                  </pic:blipFill>
+                  <pic:spPr>
+                    <a:xfrm>
+                      <a:off x="0" y="0"/>
+                      <a:ext cx="5940425" cy="1763395"/>
+                    </a:xfrm>
+                    <a:prstGeom prst="rect">
+                      <a:avLst/>
+                    </a:prstGeom>
+                  </pic:spPr>
+                </pic:pic>
+              </a:graphicData>
+            </a:graphic>
+          </wp:inline>
+        </w:drawing>
+      </w:r>
+    </w:p>
+    <w:p>
+      <w:pPr>
+        <w:ind w:left="432"/>
+        <w:jc w:val="center"/>
+      </w:pPr>
+      <w:r>
+        <w:t>Рис. 2.</w:t>
+      </w:r>
+      <w:r>
+        <w:t>3</w:t>
+      </w:r>
+      <w:r>
+        <w:t>1</w:t>
+      </w:r>
+      <w:r>
+        <w:t xml:space="preserve"> – </w:t>
+      </w:r>
+      <w:r>
+        <w:t>Пример</w:t>
+      </w:r>
+      <w:r>
+        <w:t xml:space="preserve"> полученного письма с кодом подтверждения</w:t>
+      </w:r>
+    </w:p>
+    <w:p>
+      <w:pPr>
+        <w:ind w:left="432"/>
+        <w:jc w:val="center"/>
+      </w:pPr>
+      <w:r>
+        <w:rPr>
+          <w:noProof/>
+        </w:rPr>
+        <w:drawing>
+          <wp:inline distT="0" distB="0" distL="0" distR="0">
+            <wp:extent cx="4787900" cy="3670300"/>
+            <wp:effectExtent l="0" t="0" r="0" b="0"/>
+            <wp:docPr id="35" name="Рисунок 35"/>
+            <wp:cNvGraphicFramePr>
+              <a:graphicFrameLocks xmlns:a="http://schemas.openxmlformats.org/drawingml/2006/main" noChangeAspect="1"/>
+            </wp:cNvGraphicFramePr>
+            <a:graphic xmlns:a="http://schemas.openxmlformats.org/drawingml/2006/main">
+              <a:graphicData uri="http://schemas.openxmlformats.org/drawingml/2006/picture">
+                <pic:pic xmlns:pic="http://schemas.openxmlformats.org/drawingml/2006/picture">
+                  <pic:nvPicPr>
+                    <pic:cNvPr id="35" name="Снимок2222.PNG"/>
+                    <pic:cNvPicPr/>
+                  </pic:nvPicPr>
+                  <pic:blipFill>
+                    <a:blip r:embed="rId43">
+                      <a:extLst>
+                        <a:ext uri="{28A0092B-C50C-407E-A947-70E740481C1C}">
+                          <a14:useLocalDpi xmlns:a14="http://schemas.microsoft.com/office/drawing/2010/main" val="0"/>
+                        </a:ext>
+                      </a:extLst>
+                    </a:blip>
+                    <a:stretch>
+                      <a:fillRect/>
+                    </a:stretch>
+                  </pic:blipFill>
+                  <pic:spPr>
+                    <a:xfrm>
+                      <a:off x="0" y="0"/>
+                      <a:ext cx="4787900" cy="3670300"/>
+                    </a:xfrm>
+                    <a:prstGeom prst="rect">
+                      <a:avLst/>
+                    </a:prstGeom>
+                  </pic:spPr>
+                </pic:pic>
+              </a:graphicData>
+            </a:graphic>
+          </wp:inline>
+        </w:drawing>
+      </w:r>
+    </w:p>
+    <w:p>
+      <w:pPr>
+        <w:ind w:left="432"/>
+        <w:jc w:val="center"/>
+      </w:pPr>
+      <w:r>
+        <w:t>Рис. 2.</w:t>
+      </w:r>
+      <w:r>
+        <w:t>3</w:t>
+      </w:r>
+      <w:r>
+        <w:t>2</w:t>
+      </w:r>
+      <w:r>
+        <w:t xml:space="preserve"> – </w:t>
+      </w:r>
+      <w:r>
+        <w:t xml:space="preserve">Пример </w:t>
+      </w:r>
+      <w:r>
+        <w:t xml:space="preserve">ввода </w:t>
+      </w:r>
+      <w:r>
+        <w:t>полученного код</w:t>
+      </w:r>
+      <w:r>
+        <w:t>а подтверждения</w:t>
+      </w:r>
+    </w:p>
+    <w:p>
+      <w:pPr>
+        <w:ind w:left="432"/>
+        <w:jc w:val="center"/>
+      </w:pPr>
+      <w:r>
+        <w:rPr>
+          <w:noProof/>
+        </w:rPr>
+        <w:lastRenderedPageBreak/>
+        <w:drawing>
+          <wp:inline distT="0" distB="0" distL="0" distR="0">
+            <wp:extent cx="4787900" cy="3670300"/>
+            <wp:effectExtent l="0" t="0" r="0" b="0"/>
+            <wp:docPr id="37" name="Рисунок 37"/>
+            <wp:cNvGraphicFramePr>
+              <a:graphicFrameLocks xmlns:a="http://schemas.openxmlformats.org/drawingml/2006/main" noChangeAspect="1"/>
+            </wp:cNvGraphicFramePr>
+            <a:graphic xmlns:a="http://schemas.openxmlformats.org/drawingml/2006/main">
+              <a:graphicData uri="http://schemas.openxmlformats.org/drawingml/2006/picture">
+                <pic:pic xmlns:pic="http://schemas.openxmlformats.org/drawingml/2006/picture">
+                  <pic:nvPicPr>
+                    <pic:cNvPr id="37" name="Снимок1121212.PNG"/>
+                    <pic:cNvPicPr/>
+                  </pic:nvPicPr>
+                  <pic:blipFill>
+                    <a:blip r:embed="rId44">
+                      <a:extLst>
+                        <a:ext uri="{28A0092B-C50C-407E-A947-70E740481C1C}">
+                          <a14:useLocalDpi xmlns:a14="http://schemas.microsoft.com/office/drawing/2010/main" val="0"/>
+                        </a:ext>
+                      </a:extLst>
+                    </a:blip>
+                    <a:stretch>
+                      <a:fillRect/>
+                    </a:stretch>
+                  </pic:blipFill>
+                  <pic:spPr>
+                    <a:xfrm>
+                      <a:off x="0" y="0"/>
+                      <a:ext cx="4787900" cy="3670300"/>
+                    </a:xfrm>
+                    <a:prstGeom prst="rect">
+                      <a:avLst/>
+                    </a:prstGeom>
+                  </pic:spPr>
+                </pic:pic>
+              </a:graphicData>
+            </a:graphic>
+          </wp:inline>
+        </w:drawing>
+      </w:r>
+    </w:p>
+    <w:p>
+      <w:pPr>
+        <w:ind w:left="432"/>
+        <w:jc w:val="center"/>
+      </w:pPr>
+      <w:r>
+        <w:t>Рис. 2.</w:t>
+      </w:r>
+      <w:r>
+        <w:t>3</w:t>
+      </w:r>
+      <w:r>
+        <w:t>3</w:t>
+      </w:r>
+      <w:r>
+        <w:t xml:space="preserve"> – </w:t>
+      </w:r>
+      <w:r>
+        <w:t xml:space="preserve">Сообщение об успешной смене </w:t>
+      </w:r>
+      <w:r>
+        <w:rPr>
+          <w:lang w:val="en-US"/>
+        </w:rPr>
+        <w:t>e</w:t>
+      </w:r>
+      <w:r>
+        <w:t>-</w:t>
+      </w:r>
+      <w:r>
+        <w:rPr>
+          <w:lang w:val="en-US"/>
+        </w:rPr>
+        <w:t>mail</w:t>
+      </w:r>
+    </w:p>
+    <w:p>
+      <w:pPr>
+        <w:ind w:left="432"/>
+        <w:jc w:val="center"/>
+        <w:rPr>
+          <w:lang w:val="en-US"/>
+        </w:rPr>
+      </w:pPr>
+      <w:r>
+        <w:rPr>
+          <w:noProof/>
+          <w:lang w:val="en-US"/>
+        </w:rPr>
+        <w:drawing>
+          <wp:inline distT="0" distB="0" distL="0" distR="0">
+            <wp:extent cx="4787900" cy="3670300"/>
+            <wp:effectExtent l="0" t="0" r="0" b="0"/>
+            <wp:docPr id="38" name="Рисунок 38"/>
+            <wp:cNvGraphicFramePr>
+              <a:graphicFrameLocks xmlns:a="http://schemas.openxmlformats.org/drawingml/2006/main" noChangeAspect="1"/>
+            </wp:cNvGraphicFramePr>
+            <a:graphic xmlns:a="http://schemas.openxmlformats.org/drawingml/2006/main">
+              <a:graphicData uri="http://schemas.openxmlformats.org/drawingml/2006/picture">
+                <pic:pic xmlns:pic="http://schemas.openxmlformats.org/drawingml/2006/picture">
+                  <pic:nvPicPr>
+                    <pic:cNvPr id="38" name="Снимок555.PNG"/>
+                    <pic:cNvPicPr/>
+                  </pic:nvPicPr>
+                  <pic:blipFill>
+                    <a:blip r:embed="rId45">
+                      <a:extLst>
+                        <a:ext uri="{28A0092B-C50C-407E-A947-70E740481C1C}">
+                          <a14:useLocalDpi xmlns:a14="http://schemas.microsoft.com/office/drawing/2010/main" val="0"/>
+                        </a:ext>
+                      </a:extLst>
+                    </a:blip>
+                    <a:stretch>
+                      <a:fillRect/>
+                    </a:stretch>
+                  </pic:blipFill>
+                  <pic:spPr>
+                    <a:xfrm>
+                      <a:off x="0" y="0"/>
+                      <a:ext cx="4787900" cy="3670300"/>
+                    </a:xfrm>
+                    <a:prstGeom prst="rect">
+                      <a:avLst/>
+                    </a:prstGeom>
+                  </pic:spPr>
+                </pic:pic>
+              </a:graphicData>
+            </a:graphic>
+          </wp:inline>
+        </w:drawing>
+      </w:r>
+    </w:p>
+    <w:p>
+      <w:pPr>
+        <w:ind w:left="432"/>
+        <w:jc w:val="center"/>
+      </w:pPr>
+      <w:r>
+        <w:t>Рис. 2.</w:t>
+      </w:r>
+      <w:r>
+        <w:t>3</w:t>
+      </w:r>
+      <w:r>
+        <w:t>4</w:t>
+      </w:r>
+      <w:r>
+        <w:t xml:space="preserve"> – </w:t>
+      </w:r>
+      <w:r>
+        <w:t xml:space="preserve">Сообщение </w:t>
+      </w:r>
+      <w:r>
+        <w:t xml:space="preserve">о недействительном </w:t>
+      </w:r>
+      <w:r>
+        <w:t xml:space="preserve">коде подтверждения </w:t>
+      </w:r>
+      <w:r>
+        <w:rPr>
+          <w:lang w:val="en-US"/>
+        </w:rPr>
+        <w:t>e</w:t>
+      </w:r>
+      <w:r>
+        <w:t>-</w:t>
+      </w:r>
+      <w:r>
+        <w:rPr>
+          <w:lang w:val="en-US"/>
+        </w:rPr>
+        <w:t>mail</w:t>
+      </w:r>
+    </w:p>
+    <w:p>
+      <w:pPr>
+        <w:ind w:left="432"/>
+        <w:jc w:val="center"/>
+      </w:pPr>
+    </w:p>
+    <w:p>
+      <w:pPr>
+        <w:ind w:left="432"/>
+        <w:jc w:val="center"/>
+      </w:pPr>
+      <w:r>
+        <w:rPr>
+          <w:noProof/>
+        </w:rPr>
+        <w:lastRenderedPageBreak/>
+        <w:drawing>
+          <wp:inline distT="0" distB="0" distL="0" distR="0">
+            <wp:extent cx="3251200" cy="3911600"/>
+            <wp:effectExtent l="0" t="0" r="0" b="0"/>
+            <wp:docPr id="39" name="Рисунок 39"/>
+            <wp:cNvGraphicFramePr>
+              <a:graphicFrameLocks xmlns:a="http://schemas.openxmlformats.org/drawingml/2006/main" noChangeAspect="1"/>
+            </wp:cNvGraphicFramePr>
+            <a:graphic xmlns:a="http://schemas.openxmlformats.org/drawingml/2006/main">
+              <a:graphicData uri="http://schemas.openxmlformats.org/drawingml/2006/picture">
+                <pic:pic xmlns:pic="http://schemas.openxmlformats.org/drawingml/2006/picture">
+                  <pic:nvPicPr>
+                    <pic:cNvPr id="39" name="Снимок11111.PNG"/>
+                    <pic:cNvPicPr/>
+                  </pic:nvPicPr>
+                  <pic:blipFill>
+                    <a:blip r:embed="rId46">
+                      <a:extLst>
+                        <a:ext uri="{28A0092B-C50C-407E-A947-70E740481C1C}">
+                          <a14:useLocalDpi xmlns:a14="http://schemas.microsoft.com/office/drawing/2010/main" val="0"/>
+                        </a:ext>
+                      </a:extLst>
+                    </a:blip>
+                    <a:stretch>
+                      <a:fillRect/>
+                    </a:stretch>
+                  </pic:blipFill>
+                  <pic:spPr>
+                    <a:xfrm>
+                      <a:off x="0" y="0"/>
+                      <a:ext cx="3251200" cy="3911600"/>
+                    </a:xfrm>
+                    <a:prstGeom prst="rect">
+                      <a:avLst/>
+                    </a:prstGeom>
+                  </pic:spPr>
+                </pic:pic>
+              </a:graphicData>
+            </a:graphic>
+          </wp:inline>
+        </w:drawing>
+      </w:r>
+    </w:p>
+    <w:p>
+      <w:pPr>
+        <w:ind w:left="432"/>
+        <w:jc w:val="center"/>
+      </w:pPr>
+      <w:r>
+        <w:t>Рис. 2.</w:t>
+      </w:r>
+      <w:r>
+        <w:t>35</w:t>
+      </w:r>
+      <w:r>
+        <w:t xml:space="preserve"> – </w:t>
+      </w:r>
+      <w:r>
+        <w:t xml:space="preserve">Форма изменения </w:t>
+      </w:r>
+      <w:r>
+        <w:t>пароля</w:t>
+      </w:r>
+      <w:r>
+        <w:t xml:space="preserve"> текущего пользователя</w:t>
+      </w:r>
+      <w:r>
+        <w:rPr>
+          <w:noProof/>
+        </w:rPr>
+        <w:drawing>
+          <wp:inline distT="0" distB="0" distL="0" distR="0">
+            <wp:extent cx="3251200" cy="3911600"/>
+            <wp:effectExtent l="0" t="0" r="0" b="0"/>
+            <wp:docPr id="40" name="Рисунок 40"/>
+            <wp:cNvGraphicFramePr>
+              <a:graphicFrameLocks xmlns:a="http://schemas.openxmlformats.org/drawingml/2006/main" noChangeAspect="1"/>
+            </wp:cNvGraphicFramePr>
+            <a:graphic xmlns:a="http://schemas.openxmlformats.org/drawingml/2006/main">
+              <a:graphicData uri="http://schemas.openxmlformats.org/drawingml/2006/picture">
+                <pic:pic xmlns:pic="http://schemas.openxmlformats.org/drawingml/2006/picture">
+                  <pic:nvPicPr>
+                    <pic:cNvPr id="40" name="Снимок32523235.PNG"/>
+                    <pic:cNvPicPr/>
+                  </pic:nvPicPr>
+                  <pic:blipFill>
+                    <a:blip r:embed="rId47">
+                      <a:extLst>
+                        <a:ext uri="{28A0092B-C50C-407E-A947-70E740481C1C}">
+                          <a14:useLocalDpi xmlns:a14="http://schemas.microsoft.com/office/drawing/2010/main" val="0"/>
+                        </a:ext>
+                      </a:extLst>
+                    </a:blip>
+                    <a:stretch>
+                      <a:fillRect/>
+                    </a:stretch>
+                  </pic:blipFill>
+                  <pic:spPr>
+                    <a:xfrm>
+                      <a:off x="0" y="0"/>
+                      <a:ext cx="3251200" cy="3911600"/>
+                    </a:xfrm>
+                    <a:prstGeom prst="rect">
+                      <a:avLst/>
+                    </a:prstGeom>
+                  </pic:spPr>
+                </pic:pic>
+              </a:graphicData>
+            </a:graphic>
+          </wp:inline>
+        </w:drawing>
+      </w:r>
+    </w:p>
+    <w:p>
+      <w:pPr>
+        <w:ind w:left="432"/>
+        <w:jc w:val="center"/>
+      </w:pPr>
+      <w:r>
+        <w:t>Рис. 2.</w:t>
+      </w:r>
+      <w:r>
+        <w:t>3</w:t>
+      </w:r>
+      <w:r>
+        <w:t>6</w:t>
+      </w:r>
+      <w:r>
+        <w:t xml:space="preserve"> – </w:t>
+      </w:r>
+      <w:r>
+        <w:t>Пример работы фильтрации при отрицательных результатах проверки</w:t>
+      </w:r>
+    </w:p>
+    <w:p>
+      <w:pPr>
+        <w:ind w:left="432"/>
+        <w:jc w:val="center"/>
+      </w:pPr>
+      <w:r>
+        <w:rPr>
+          <w:noProof/>
+        </w:rPr>
+        <w:lastRenderedPageBreak/>
+        <w:drawing>
+          <wp:inline distT="0" distB="0" distL="0" distR="0">
+            <wp:extent cx="3251200" cy="3911600"/>
+            <wp:effectExtent l="0" t="0" r="0" b="0"/>
+            <wp:docPr id="41" name="Рисунок 41"/>
+            <wp:cNvGraphicFramePr>
+              <a:graphicFrameLocks xmlns:a="http://schemas.openxmlformats.org/drawingml/2006/main" noChangeAspect="1"/>
+            </wp:cNvGraphicFramePr>
+            <a:graphic xmlns:a="http://schemas.openxmlformats.org/drawingml/2006/main">
+              <a:graphicData uri="http://schemas.openxmlformats.org/drawingml/2006/picture">
+                <pic:pic xmlns:pic="http://schemas.openxmlformats.org/drawingml/2006/picture">
+                  <pic:nvPicPr>
+                    <pic:cNvPr id="41" name="Снимок33333.PNG"/>
+                    <pic:cNvPicPr/>
+                  </pic:nvPicPr>
+                  <pic:blipFill>
+                    <a:blip r:embed="rId48">
+                      <a:extLst>
+                        <a:ext uri="{28A0092B-C50C-407E-A947-70E740481C1C}">
+                          <a14:useLocalDpi xmlns:a14="http://schemas.microsoft.com/office/drawing/2010/main" val="0"/>
+                        </a:ext>
+                      </a:extLst>
+                    </a:blip>
+                    <a:stretch>
+                      <a:fillRect/>
+                    </a:stretch>
+                  </pic:blipFill>
+                  <pic:spPr>
+                    <a:xfrm>
+                      <a:off x="0" y="0"/>
+                      <a:ext cx="3251200" cy="3911600"/>
+                    </a:xfrm>
+                    <a:prstGeom prst="rect">
+                      <a:avLst/>
+                    </a:prstGeom>
+                  </pic:spPr>
+                </pic:pic>
+              </a:graphicData>
+            </a:graphic>
+          </wp:inline>
+        </w:drawing>
+      </w:r>
+      <w:r>
+        <w:t xml:space="preserve"> </w:t>
+      </w:r>
+    </w:p>
+    <w:p>
+      <w:pPr>
+        <w:ind w:left="432"/>
+        <w:jc w:val="center"/>
+      </w:pPr>
+      <w:r>
+        <w:t>Рис. 2.</w:t>
+      </w:r>
+      <w:r>
+        <w:t>3</w:t>
+      </w:r>
+      <w:r>
+        <w:t>7</w:t>
+      </w:r>
+      <w:r>
+        <w:t xml:space="preserve">– </w:t>
+      </w:r>
+      <w:r>
+        <w:t xml:space="preserve">Пример работы фильтрации при </w:t>
+      </w:r>
+      <w:r>
+        <w:t>положительных</w:t>
+      </w:r>
+      <w:r>
+        <w:t xml:space="preserve"> результатах проверки</w:t>
+      </w:r>
+    </w:p>
+    <w:p>
+      <w:pPr>
+        <w:ind w:left="432"/>
+        <w:jc w:val="center"/>
+      </w:pPr>
+      <w:r>
+        <w:rPr>
+          <w:noProof/>
+        </w:rPr>
+        <w:drawing>
+          <wp:inline distT="0" distB="0" distL="0" distR="0">
+            <wp:extent cx="4368800" cy="3622530"/>
+            <wp:effectExtent l="0" t="0" r="0" b="0"/>
+            <wp:docPr id="42" name="Рисунок 42"/>
+            <wp:cNvGraphicFramePr>
+              <a:graphicFrameLocks xmlns:a="http://schemas.openxmlformats.org/drawingml/2006/main" noChangeAspect="1"/>
+            </wp:cNvGraphicFramePr>
+            <a:graphic xmlns:a="http://schemas.openxmlformats.org/drawingml/2006/main">
+              <a:graphicData uri="http://schemas.openxmlformats.org/drawingml/2006/picture">
+                <pic:pic xmlns:pic="http://schemas.openxmlformats.org/drawingml/2006/picture">
+                  <pic:nvPicPr>
+                    <pic:cNvPr id="42" name="Снимок экрана 2018-11-24 в 21.41.57.png"/>
+                    <pic:cNvPicPr/>
+                  </pic:nvPicPr>
+                  <pic:blipFill>
+                    <a:blip r:embed="rId49">
+                      <a:extLst>
+                        <a:ext uri="{28A0092B-C50C-407E-A947-70E740481C1C}">
+                          <a14:useLocalDpi xmlns:a14="http://schemas.microsoft.com/office/drawing/2010/main" val="0"/>
+                        </a:ext>
+                      </a:extLst>
+                    </a:blip>
+                    <a:stretch>
+                      <a:fillRect/>
+                    </a:stretch>
+                  </pic:blipFill>
+                  <pic:spPr>
+                    <a:xfrm>
+                      <a:off x="0" y="0"/>
+                      <a:ext cx="4388508" cy="3638871"/>
+                    </a:xfrm>
+                    <a:prstGeom prst="rect">
+                      <a:avLst/>
+                    </a:prstGeom>
+                  </pic:spPr>
+                </pic:pic>
+              </a:graphicData>
+            </a:graphic>
+          </wp:inline>
+        </w:drawing>
+      </w:r>
+    </w:p>
+    <w:p>
+      <w:pPr>
+        <w:ind w:left="432"/>
+        <w:jc w:val="center"/>
+      </w:pPr>
+      <w:r>
+        <w:t>Рис. 2.</w:t>
+      </w:r>
+      <w:r>
+        <w:t>3</w:t>
+      </w:r>
+      <w:r>
+        <w:t>8</w:t>
+      </w:r>
+      <w:r>
+        <w:t xml:space="preserve"> – </w:t>
+      </w:r>
+      <w:r>
+        <w:t>Сообщение об успешно</w:t>
+      </w:r>
+      <w:r>
+        <w:t>м</w:t>
+      </w:r>
+      <w:r>
+        <w:t xml:space="preserve"> </w:t>
+      </w:r>
+      <w:r>
+        <w:t>изменении</w:t>
+      </w:r>
+      <w:bookmarkStart w:id="9" w:name="_GoBack"/>
+      <w:bookmarkEnd w:id="9"/>
+      <w:r>
+        <w:t xml:space="preserve"> пароля</w:t>
+      </w:r>
+    </w:p>
+    <w:p>
+      <w:pPr>
+        <w:ind w:left="432"/>
+        <w:jc w:val="center"/>
+      </w:pPr>
+    </w:p>
+    <w:p>
+      <w:pPr>
+        <w:ind w:left="432"/>
+        <w:jc w:val="center"/>
+      </w:pPr>
+    </w:p>
+    <w:p>
+      <w:pPr>
+        <w:ind w:left="432"/>
+        <w:jc w:val="center"/>
+      </w:pPr>
+    </w:p>
     <w:p>
       <w:pPr>
         <w:pStyle w:val="2"/>
@@ -17430,7 +17933,7 @@
 </file>
 
 <file path=customXml/itemProps1.xml><?xml version="1.0" encoding="utf-8"?>
-<ds:datastoreItem xmlns:ds="http://schemas.openxmlformats.org/officeDocument/2006/customXml" ds:itemID="{207D5250-F14D-D94A-B970-9E3C603CA47C}">
+<ds:datastoreItem xmlns:ds="http://schemas.openxmlformats.org/officeDocument/2006/customXml" ds:itemID="{E16D73D7-31AF-7C49-88F8-2D2791280771}">
   <ds:schemaRefs>
     <ds:schemaRef ds:uri="http://schemas.openxmlformats.org/officeDocument/2006/bibliography"/>
   </ds:schemaRefs>

--- a/Курсач_новый.docx
+++ b/Курсач_новый.docx
@@ -10487,7 +10487,19 @@
         <w:t>При изменении пароля требуется ввести старый пароль пользователя</w:t>
       </w:r>
       <w:r>
-        <w:t xml:space="preserve"> с новым и его повторением</w:t>
+        <w:t xml:space="preserve"> с новым </w:t>
+      </w:r>
+      <w:r>
+        <w:t xml:space="preserve">паролем </w:t>
+      </w:r>
+      <w:r>
+        <w:t xml:space="preserve">и его </w:t>
+      </w:r>
+      <w:r>
+        <w:t xml:space="preserve">корректным </w:t>
+      </w:r>
+      <w:r>
+        <w:t>повторением</w:t>
       </w:r>
       <w:r>
         <w:t xml:space="preserve"> </w:t>
@@ -10538,7 +10550,7 @@
         <w:t>SMS</w:t>
       </w:r>
       <w:r>
-        <w:t>.</w:t>
+        <w:t xml:space="preserve"> (</w:t>
       </w:r>
     </w:p>
     <w:p>
@@ -10607,9 +10619,6 @@
         <w:t>После ввода данных требуется их подтверждение посредством ввода кодов</w:t>
       </w:r>
       <w:r>
-        <w:rPr>
-          <w:lang w:val="en-US"/>
-        </w:rPr>
         <w:t xml:space="preserve">. </w:t>
       </w:r>
     </w:p>
@@ -10667,13 +10676,21 @@
         </w:numPr>
       </w:pPr>
       <w:r>
+        <w:rPr>
+          <w:lang w:val="en-US"/>
+        </w:rPr>
+        <w:t xml:space="preserve"> </w:t>
+      </w:r>
+      <w:bookmarkStart w:id="8" w:name="_GoBack"/>
+      <w:bookmarkEnd w:id="8"/>
+      <w:r>
         <w:t xml:space="preserve">При переходе в меню статистики </w:t>
       </w:r>
       <w:r>
         <w:rPr>
           <w:lang w:val="en-US"/>
         </w:rPr>
-        <w:t>sms</w:t>
+        <w:t>SMS</w:t>
       </w:r>
       <w:r>
         <w:t>-</w:t>
@@ -10689,12 +10706,12 @@
       <w:pPr>
         <w:pStyle w:val="2"/>
       </w:pPr>
-      <w:bookmarkStart w:id="8" w:name="_Toc523600385"/>
+      <w:bookmarkStart w:id="9" w:name="_Toc523600385"/>
       <w:r>
         <w:lastRenderedPageBreak/>
         <w:t>2.4 Разработка пользовательских интерфейсов программного обеспечения</w:t>
       </w:r>
-      <w:bookmarkEnd w:id="8"/>
+      <w:bookmarkEnd w:id="9"/>
     </w:p>
     <w:p>
       <w:r>
@@ -12203,10 +12220,7 @@
         <w:t>Рис. 2.</w:t>
       </w:r>
       <w:r>
-        <w:t>2</w:t>
-      </w:r>
-      <w:r>
-        <w:t>6</w:t>
+        <w:t>26</w:t>
       </w:r>
       <w:r>
         <w:t xml:space="preserve"> – </w:t>
@@ -12454,10 +12468,7 @@
         <w:t xml:space="preserve"> – </w:t>
       </w:r>
       <w:r>
-        <w:t xml:space="preserve">Пример </w:t>
-      </w:r>
-      <w:r>
-        <w:t xml:space="preserve">корректного заполнения данных при изменении </w:t>
+        <w:t xml:space="preserve">Пример корректного заполнения данных при изменении </w:t>
       </w:r>
       <w:r>
         <w:rPr>
@@ -12536,10 +12547,7 @@
         <w:t xml:space="preserve"> – </w:t>
       </w:r>
       <w:r>
-        <w:t xml:space="preserve">Пример </w:t>
-      </w:r>
-      <w:r>
-        <w:t xml:space="preserve">формы ввода кода подтверждения </w:t>
+        <w:t xml:space="preserve">Пример формы ввода кода подтверждения </w:t>
       </w:r>
       <w:r>
         <w:rPr>
@@ -12750,16 +12758,7 @@
         <w:t xml:space="preserve"> – </w:t>
       </w:r>
       <w:r>
-        <w:t xml:space="preserve">Пример </w:t>
-      </w:r>
-      <w:r>
-        <w:t xml:space="preserve">ввода </w:t>
-      </w:r>
-      <w:r>
-        <w:t>полученного код</w:t>
-      </w:r>
-      <w:r>
-        <w:t>а подтверждения</w:t>
+        <w:t>Пример ввода полученного кода подтверждения</w:t>
       </w:r>
     </w:p>
     <w:p>
@@ -12925,10 +12924,7 @@
         <w:t xml:space="preserve"> – </w:t>
       </w:r>
       <w:r>
-        <w:t xml:space="preserve">Сообщение </w:t>
-      </w:r>
-      <w:r>
-        <w:t xml:space="preserve">о недействительном </w:t>
+        <w:t xml:space="preserve">Сообщение о недействительном </w:t>
       </w:r>
       <w:r>
         <w:t xml:space="preserve">коде подтверждения </w:t>
@@ -13023,13 +13019,7 @@
         <w:t xml:space="preserve"> – </w:t>
       </w:r>
       <w:r>
-        <w:t xml:space="preserve">Форма изменения </w:t>
-      </w:r>
-      <w:r>
-        <w:t>пароля</w:t>
-      </w:r>
-      <w:r>
-        <w:t xml:space="preserve"> текущего пользователя</w:t>
+        <w:t>Форма изменения пароля текущего пользователя</w:t>
       </w:r>
       <w:r>
         <w:rPr>
@@ -13173,13 +13163,7 @@
         <w:t xml:space="preserve">– </w:t>
       </w:r>
       <w:r>
-        <w:t xml:space="preserve">Пример работы фильтрации при </w:t>
-      </w:r>
-      <w:r>
-        <w:t>положительных</w:t>
-      </w:r>
-      <w:r>
-        <w:t xml:space="preserve"> результатах проверки</w:t>
+        <w:t>Пример работы фильтрации при положительных результатах проверки</w:t>
       </w:r>
     </w:p>
     <w:p>
@@ -13263,8 +13247,6 @@
       <w:r>
         <w:t>изменении</w:t>
       </w:r>
-      <w:bookmarkStart w:id="9" w:name="_GoBack"/>
-      <w:bookmarkEnd w:id="9"/>
       <w:r>
         <w:t xml:space="preserve"> пароля</w:t>
       </w:r>
@@ -13274,6 +13256,593 @@
         <w:ind w:left="432"/>
         <w:jc w:val="center"/>
       </w:pPr>
+      <w:r>
+        <w:rPr>
+          <w:noProof/>
+        </w:rPr>
+        <w:lastRenderedPageBreak/>
+        <w:drawing>
+          <wp:inline distT="0" distB="0" distL="0" distR="0">
+            <wp:extent cx="4787900" cy="3670300"/>
+            <wp:effectExtent l="0" t="0" r="0" b="0"/>
+            <wp:docPr id="44" name="Рисунок 44"/>
+            <wp:cNvGraphicFramePr>
+              <a:graphicFrameLocks xmlns:a="http://schemas.openxmlformats.org/drawingml/2006/main" noChangeAspect="1"/>
+            </wp:cNvGraphicFramePr>
+            <a:graphic xmlns:a="http://schemas.openxmlformats.org/drawingml/2006/main">
+              <a:graphicData uri="http://schemas.openxmlformats.org/drawingml/2006/picture">
+                <pic:pic xmlns:pic="http://schemas.openxmlformats.org/drawingml/2006/picture">
+                  <pic:nvPicPr>
+                    <pic:cNvPr id="44" name="Снимок32523.PNG"/>
+                    <pic:cNvPicPr/>
+                  </pic:nvPicPr>
+                  <pic:blipFill>
+                    <a:blip r:embed="rId50">
+                      <a:extLst>
+                        <a:ext uri="{28A0092B-C50C-407E-A947-70E740481C1C}">
+                          <a14:useLocalDpi xmlns:a14="http://schemas.microsoft.com/office/drawing/2010/main" val="0"/>
+                        </a:ext>
+                      </a:extLst>
+                    </a:blip>
+                    <a:stretch>
+                      <a:fillRect/>
+                    </a:stretch>
+                  </pic:blipFill>
+                  <pic:spPr>
+                    <a:xfrm>
+                      <a:off x="0" y="0"/>
+                      <a:ext cx="4787900" cy="3670300"/>
+                    </a:xfrm>
+                    <a:prstGeom prst="rect">
+                      <a:avLst/>
+                    </a:prstGeom>
+                  </pic:spPr>
+                </pic:pic>
+              </a:graphicData>
+            </a:graphic>
+          </wp:inline>
+        </w:drawing>
+      </w:r>
+    </w:p>
+    <w:p>
+      <w:pPr>
+        <w:ind w:left="432"/>
+        <w:jc w:val="center"/>
+      </w:pPr>
+      <w:r>
+        <w:t>Рис. 2.</w:t>
+      </w:r>
+      <w:r>
+        <w:t>3</w:t>
+      </w:r>
+      <w:r>
+        <w:t>9</w:t>
+      </w:r>
+      <w:r>
+        <w:t xml:space="preserve"> –</w:t>
+      </w:r>
+      <w:r>
+        <w:t xml:space="preserve"> Форма изменения номера телефона текущего пользователя</w:t>
+      </w:r>
+    </w:p>
+    <w:p>
+      <w:pPr>
+        <w:ind w:left="432"/>
+        <w:jc w:val="center"/>
+      </w:pPr>
+      <w:r>
+        <w:rPr>
+          <w:noProof/>
+        </w:rPr>
+        <w:drawing>
+          <wp:inline distT="0" distB="0" distL="0" distR="0">
+            <wp:extent cx="4787900" cy="3670300"/>
+            <wp:effectExtent l="0" t="0" r="0" b="0"/>
+            <wp:docPr id="45" name="Рисунок 45"/>
+            <wp:cNvGraphicFramePr>
+              <a:graphicFrameLocks xmlns:a="http://schemas.openxmlformats.org/drawingml/2006/main" noChangeAspect="1"/>
+            </wp:cNvGraphicFramePr>
+            <a:graphic xmlns:a="http://schemas.openxmlformats.org/drawingml/2006/main">
+              <a:graphicData uri="http://schemas.openxmlformats.org/drawingml/2006/picture">
+                <pic:pic xmlns:pic="http://schemas.openxmlformats.org/drawingml/2006/picture">
+                  <pic:nvPicPr>
+                    <pic:cNvPr id="45" name="Снимок35235.PNG"/>
+                    <pic:cNvPicPr/>
+                  </pic:nvPicPr>
+                  <pic:blipFill>
+                    <a:blip r:embed="rId51">
+                      <a:extLst>
+                        <a:ext uri="{28A0092B-C50C-407E-A947-70E740481C1C}">
+                          <a14:useLocalDpi xmlns:a14="http://schemas.microsoft.com/office/drawing/2010/main" val="0"/>
+                        </a:ext>
+                      </a:extLst>
+                    </a:blip>
+                    <a:stretch>
+                      <a:fillRect/>
+                    </a:stretch>
+                  </pic:blipFill>
+                  <pic:spPr>
+                    <a:xfrm>
+                      <a:off x="0" y="0"/>
+                      <a:ext cx="4787900" cy="3670300"/>
+                    </a:xfrm>
+                    <a:prstGeom prst="rect">
+                      <a:avLst/>
+                    </a:prstGeom>
+                  </pic:spPr>
+                </pic:pic>
+              </a:graphicData>
+            </a:graphic>
+          </wp:inline>
+        </w:drawing>
+      </w:r>
+    </w:p>
+    <w:p>
+      <w:pPr>
+        <w:ind w:left="432"/>
+        <w:jc w:val="center"/>
+      </w:pPr>
+      <w:r>
+        <w:t>Рис. 2.</w:t>
+      </w:r>
+      <w:r>
+        <w:t>40</w:t>
+      </w:r>
+      <w:r>
+        <w:t xml:space="preserve"> – </w:t>
+      </w:r>
+      <w:r>
+        <w:t>Пример работы фильтрации при отрицательных результатах проверки</w:t>
+      </w:r>
+    </w:p>
+    <w:p>
+      <w:pPr>
+        <w:ind w:left="432"/>
+        <w:jc w:val="center"/>
+      </w:pPr>
+      <w:r>
+        <w:rPr>
+          <w:noProof/>
+        </w:rPr>
+        <w:lastRenderedPageBreak/>
+        <w:drawing>
+          <wp:inline distT="0" distB="0" distL="0" distR="0">
+            <wp:extent cx="4787900" cy="3670300"/>
+            <wp:effectExtent l="0" t="0" r="0" b="0"/>
+            <wp:docPr id="48" name="Рисунок 48"/>
+            <wp:cNvGraphicFramePr>
+              <a:graphicFrameLocks xmlns:a="http://schemas.openxmlformats.org/drawingml/2006/main" noChangeAspect="1"/>
+            </wp:cNvGraphicFramePr>
+            <a:graphic xmlns:a="http://schemas.openxmlformats.org/drawingml/2006/main">
+              <a:graphicData uri="http://schemas.openxmlformats.org/drawingml/2006/picture">
+                <pic:pic xmlns:pic="http://schemas.openxmlformats.org/drawingml/2006/picture">
+                  <pic:nvPicPr>
+                    <pic:cNvPr id="48" name="Снимок.PNG"/>
+                    <pic:cNvPicPr/>
+                  </pic:nvPicPr>
+                  <pic:blipFill>
+                    <a:blip r:embed="rId52">
+                      <a:extLst>
+                        <a:ext uri="{28A0092B-C50C-407E-A947-70E740481C1C}">
+                          <a14:useLocalDpi xmlns:a14="http://schemas.microsoft.com/office/drawing/2010/main" val="0"/>
+                        </a:ext>
+                      </a:extLst>
+                    </a:blip>
+                    <a:stretch>
+                      <a:fillRect/>
+                    </a:stretch>
+                  </pic:blipFill>
+                  <pic:spPr>
+                    <a:xfrm>
+                      <a:off x="0" y="0"/>
+                      <a:ext cx="4787900" cy="3670300"/>
+                    </a:xfrm>
+                    <a:prstGeom prst="rect">
+                      <a:avLst/>
+                    </a:prstGeom>
+                  </pic:spPr>
+                </pic:pic>
+              </a:graphicData>
+            </a:graphic>
+          </wp:inline>
+        </w:drawing>
+      </w:r>
+    </w:p>
+    <w:p>
+      <w:pPr>
+        <w:ind w:left="432"/>
+        <w:jc w:val="center"/>
+      </w:pPr>
+      <w:r>
+        <w:t>Рис. 2.</w:t>
+      </w:r>
+      <w:r>
+        <w:t>4</w:t>
+      </w:r>
+      <w:r>
+        <w:t>1</w:t>
+      </w:r>
+      <w:r>
+        <w:t xml:space="preserve"> – </w:t>
+      </w:r>
+      <w:r>
+        <w:t>Пример работы фильтрации при положительных результатах проверки</w:t>
+      </w:r>
+    </w:p>
+    <w:p>
+      <w:pPr>
+        <w:ind w:left="432"/>
+        <w:jc w:val="center"/>
+        <w:rPr>
+          <w:lang w:val="en-US"/>
+        </w:rPr>
+      </w:pPr>
+      <w:r>
+        <w:rPr>
+          <w:noProof/>
+          <w:lang w:val="en-US"/>
+        </w:rPr>
+        <w:drawing>
+          <wp:inline distT="0" distB="0" distL="0" distR="0">
+            <wp:extent cx="4787900" cy="3670300"/>
+            <wp:effectExtent l="0" t="0" r="0" b="0"/>
+            <wp:docPr id="58" name="Рисунок 58"/>
+            <wp:cNvGraphicFramePr>
+              <a:graphicFrameLocks xmlns:a="http://schemas.openxmlformats.org/drawingml/2006/main" noChangeAspect="1"/>
+            </wp:cNvGraphicFramePr>
+            <a:graphic xmlns:a="http://schemas.openxmlformats.org/drawingml/2006/main">
+              <a:graphicData uri="http://schemas.openxmlformats.org/drawingml/2006/picture">
+                <pic:pic xmlns:pic="http://schemas.openxmlformats.org/drawingml/2006/picture">
+                  <pic:nvPicPr>
+                    <pic:cNvPr id="58" name="Снимок222.PNG"/>
+                    <pic:cNvPicPr/>
+                  </pic:nvPicPr>
+                  <pic:blipFill>
+                    <a:blip r:embed="rId53">
+                      <a:extLst>
+                        <a:ext uri="{28A0092B-C50C-407E-A947-70E740481C1C}">
+                          <a14:useLocalDpi xmlns:a14="http://schemas.microsoft.com/office/drawing/2010/main" val="0"/>
+                        </a:ext>
+                      </a:extLst>
+                    </a:blip>
+                    <a:stretch>
+                      <a:fillRect/>
+                    </a:stretch>
+                  </pic:blipFill>
+                  <pic:spPr>
+                    <a:xfrm>
+                      <a:off x="0" y="0"/>
+                      <a:ext cx="4787900" cy="3670300"/>
+                    </a:xfrm>
+                    <a:prstGeom prst="rect">
+                      <a:avLst/>
+                    </a:prstGeom>
+                  </pic:spPr>
+                </pic:pic>
+              </a:graphicData>
+            </a:graphic>
+          </wp:inline>
+        </w:drawing>
+      </w:r>
+    </w:p>
+    <w:p>
+      <w:pPr>
+        <w:ind w:left="432"/>
+        <w:jc w:val="center"/>
+      </w:pPr>
+      <w:r>
+        <w:t>Рис. 2.</w:t>
+      </w:r>
+      <w:r>
+        <w:t>42</w:t>
+      </w:r>
+      <w:r>
+        <w:t xml:space="preserve"> – </w:t>
+      </w:r>
+      <w:r>
+        <w:t>Пример формы ввода кода подтверждения мобильного телефона</w:t>
+      </w:r>
+    </w:p>
+    <w:p>
+      <w:pPr>
+        <w:ind w:left="432"/>
+        <w:jc w:val="center"/>
+      </w:pPr>
+      <w:r>
+        <w:rPr>
+          <w:noProof/>
+        </w:rPr>
+        <w:lastRenderedPageBreak/>
+        <w:drawing>
+          <wp:inline distT="0" distB="0" distL="0" distR="0">
+            <wp:extent cx="2474580" cy="4399050"/>
+            <wp:effectExtent l="0" t="0" r="0" b="0"/>
+            <wp:docPr id="59" name="Рисунок 59"/>
+            <wp:cNvGraphicFramePr>
+              <a:graphicFrameLocks xmlns:a="http://schemas.openxmlformats.org/drawingml/2006/main" noChangeAspect="1"/>
+            </wp:cNvGraphicFramePr>
+            <a:graphic xmlns:a="http://schemas.openxmlformats.org/drawingml/2006/main">
+              <a:graphicData uri="http://schemas.openxmlformats.org/drawingml/2006/picture">
+                <pic:pic xmlns:pic="http://schemas.openxmlformats.org/drawingml/2006/picture">
+                  <pic:nvPicPr>
+                    <pic:cNvPr id="59" name="Screenshot_2018-11-24-23-01-26-123_com.android.mms.png"/>
+                    <pic:cNvPicPr/>
+                  </pic:nvPicPr>
+                  <pic:blipFill>
+                    <a:blip r:embed="rId54" cstate="print">
+                      <a:extLst>
+                        <a:ext uri="{28A0092B-C50C-407E-A947-70E740481C1C}">
+                          <a14:useLocalDpi xmlns:a14="http://schemas.microsoft.com/office/drawing/2010/main" val="0"/>
+                        </a:ext>
+                      </a:extLst>
+                    </a:blip>
+                    <a:stretch>
+                      <a:fillRect/>
+                    </a:stretch>
+                  </pic:blipFill>
+                  <pic:spPr>
+                    <a:xfrm>
+                      <a:off x="0" y="0"/>
+                      <a:ext cx="2490074" cy="4426593"/>
+                    </a:xfrm>
+                    <a:prstGeom prst="rect">
+                      <a:avLst/>
+                    </a:prstGeom>
+                  </pic:spPr>
+                </pic:pic>
+              </a:graphicData>
+            </a:graphic>
+          </wp:inline>
+        </w:drawing>
+      </w:r>
+    </w:p>
+    <w:p>
+      <w:pPr>
+        <w:ind w:left="432"/>
+        <w:jc w:val="center"/>
+      </w:pPr>
+      <w:r>
+        <w:t>Рис. 2.</w:t>
+      </w:r>
+      <w:r>
+        <w:t>43</w:t>
+      </w:r>
+      <w:r>
+        <w:t xml:space="preserve"> – </w:t>
+      </w:r>
+      <w:r>
+        <w:t>Пример полученно</w:t>
+      </w:r>
+      <w:r>
+        <w:t xml:space="preserve">го </w:t>
+      </w:r>
+      <w:r>
+        <w:rPr>
+          <w:lang w:val="en-US"/>
+        </w:rPr>
+        <w:t>SMS</w:t>
+      </w:r>
+      <w:r>
+        <w:t xml:space="preserve"> с кодом подтверждения</w:t>
+      </w:r>
+    </w:p>
+    <w:p>
+      <w:pPr>
+        <w:ind w:left="432"/>
+        <w:jc w:val="center"/>
+      </w:pPr>
+      <w:r>
+        <w:rPr>
+          <w:noProof/>
+        </w:rPr>
+        <w:drawing>
+          <wp:inline distT="0" distB="0" distL="0" distR="0">
+            <wp:extent cx="4787900" cy="3670300"/>
+            <wp:effectExtent l="0" t="0" r="0" b="0"/>
+            <wp:docPr id="60" name="Рисунок 60"/>
+            <wp:cNvGraphicFramePr>
+              <a:graphicFrameLocks xmlns:a="http://schemas.openxmlformats.org/drawingml/2006/main" noChangeAspect="1"/>
+            </wp:cNvGraphicFramePr>
+            <a:graphic xmlns:a="http://schemas.openxmlformats.org/drawingml/2006/main">
+              <a:graphicData uri="http://schemas.openxmlformats.org/drawingml/2006/picture">
+                <pic:pic xmlns:pic="http://schemas.openxmlformats.org/drawingml/2006/picture">
+                  <pic:nvPicPr>
+                    <pic:cNvPr id="60" name="Снимок1.PNG"/>
+                    <pic:cNvPicPr/>
+                  </pic:nvPicPr>
+                  <pic:blipFill>
+                    <a:blip r:embed="rId55">
+                      <a:extLst>
+                        <a:ext uri="{28A0092B-C50C-407E-A947-70E740481C1C}">
+                          <a14:useLocalDpi xmlns:a14="http://schemas.microsoft.com/office/drawing/2010/main" val="0"/>
+                        </a:ext>
+                      </a:extLst>
+                    </a:blip>
+                    <a:stretch>
+                      <a:fillRect/>
+                    </a:stretch>
+                  </pic:blipFill>
+                  <pic:spPr>
+                    <a:xfrm>
+                      <a:off x="0" y="0"/>
+                      <a:ext cx="4787900" cy="3670300"/>
+                    </a:xfrm>
+                    <a:prstGeom prst="rect">
+                      <a:avLst/>
+                    </a:prstGeom>
+                  </pic:spPr>
+                </pic:pic>
+              </a:graphicData>
+            </a:graphic>
+          </wp:inline>
+        </w:drawing>
+      </w:r>
+    </w:p>
+    <w:p>
+      <w:pPr>
+        <w:ind w:left="432"/>
+        <w:jc w:val="center"/>
+      </w:pPr>
+      <w:r>
+        <w:t>Рис. 2.</w:t>
+      </w:r>
+      <w:r>
+        <w:t>44</w:t>
+      </w:r>
+      <w:r>
+        <w:t xml:space="preserve"> – </w:t>
+      </w:r>
+      <w:r>
+        <w:t>Пример ввода полученного кода подтверждения</w:t>
+      </w:r>
+    </w:p>
+    <w:p>
+      <w:pPr>
+        <w:ind w:left="432"/>
+        <w:jc w:val="center"/>
+      </w:pPr>
+      <w:r>
+        <w:rPr>
+          <w:noProof/>
+        </w:rPr>
+        <w:lastRenderedPageBreak/>
+        <w:drawing>
+          <wp:inline distT="0" distB="0" distL="0" distR="0">
+            <wp:extent cx="4787900" cy="3670300"/>
+            <wp:effectExtent l="0" t="0" r="0" b="0"/>
+            <wp:docPr id="61" name="Рисунок 61"/>
+            <wp:cNvGraphicFramePr>
+              <a:graphicFrameLocks xmlns:a="http://schemas.openxmlformats.org/drawingml/2006/main" noChangeAspect="1"/>
+            </wp:cNvGraphicFramePr>
+            <a:graphic xmlns:a="http://schemas.openxmlformats.org/drawingml/2006/main">
+              <a:graphicData uri="http://schemas.openxmlformats.org/drawingml/2006/picture">
+                <pic:pic xmlns:pic="http://schemas.openxmlformats.org/drawingml/2006/picture">
+                  <pic:nvPicPr>
+                    <pic:cNvPr id="61" name="Снимок.PNG"/>
+                    <pic:cNvPicPr/>
+                  </pic:nvPicPr>
+                  <pic:blipFill>
+                    <a:blip r:embed="rId56">
+                      <a:extLst>
+                        <a:ext uri="{28A0092B-C50C-407E-A947-70E740481C1C}">
+                          <a14:useLocalDpi xmlns:a14="http://schemas.microsoft.com/office/drawing/2010/main" val="0"/>
+                        </a:ext>
+                      </a:extLst>
+                    </a:blip>
+                    <a:stretch>
+                      <a:fillRect/>
+                    </a:stretch>
+                  </pic:blipFill>
+                  <pic:spPr>
+                    <a:xfrm>
+                      <a:off x="0" y="0"/>
+                      <a:ext cx="4787900" cy="3670300"/>
+                    </a:xfrm>
+                    <a:prstGeom prst="rect">
+                      <a:avLst/>
+                    </a:prstGeom>
+                  </pic:spPr>
+                </pic:pic>
+              </a:graphicData>
+            </a:graphic>
+          </wp:inline>
+        </w:drawing>
+      </w:r>
+    </w:p>
+    <w:p>
+      <w:pPr>
+        <w:ind w:left="432"/>
+        <w:jc w:val="center"/>
+      </w:pPr>
+      <w:r>
+        <w:t>Рис. 2.</w:t>
+      </w:r>
+      <w:r>
+        <w:t>45</w:t>
+      </w:r>
+      <w:r>
+        <w:t xml:space="preserve"> – </w:t>
+      </w:r>
+      <w:r>
+        <w:t>Сообщение об успешно</w:t>
+      </w:r>
+      <w:r>
+        <w:t>м изменении номера телефона</w:t>
+      </w:r>
+    </w:p>
+    <w:p>
+      <w:pPr>
+        <w:ind w:left="432"/>
+        <w:jc w:val="center"/>
+        <w:rPr>
+          <w:lang w:val="en-US"/>
+        </w:rPr>
+      </w:pPr>
+      <w:r>
+        <w:rPr>
+          <w:noProof/>
+          <w:lang w:val="en-US"/>
+        </w:rPr>
+        <w:drawing>
+          <wp:inline distT="0" distB="0" distL="0" distR="0">
+            <wp:extent cx="4787900" cy="3670300"/>
+            <wp:effectExtent l="0" t="0" r="0" b="0"/>
+            <wp:docPr id="62" name="Рисунок 62"/>
+            <wp:cNvGraphicFramePr>
+              <a:graphicFrameLocks xmlns:a="http://schemas.openxmlformats.org/drawingml/2006/main" noChangeAspect="1"/>
+            </wp:cNvGraphicFramePr>
+            <a:graphic xmlns:a="http://schemas.openxmlformats.org/drawingml/2006/main">
+              <a:graphicData uri="http://schemas.openxmlformats.org/drawingml/2006/picture">
+                <pic:pic xmlns:pic="http://schemas.openxmlformats.org/drawingml/2006/picture">
+                  <pic:nvPicPr>
+                    <pic:cNvPr id="62" name="Снимок111.PNG"/>
+                    <pic:cNvPicPr/>
+                  </pic:nvPicPr>
+                  <pic:blipFill>
+                    <a:blip r:embed="rId57">
+                      <a:extLst>
+                        <a:ext uri="{28A0092B-C50C-407E-A947-70E740481C1C}">
+                          <a14:useLocalDpi xmlns:a14="http://schemas.microsoft.com/office/drawing/2010/main" val="0"/>
+                        </a:ext>
+                      </a:extLst>
+                    </a:blip>
+                    <a:stretch>
+                      <a:fillRect/>
+                    </a:stretch>
+                  </pic:blipFill>
+                  <pic:spPr>
+                    <a:xfrm>
+                      <a:off x="0" y="0"/>
+                      <a:ext cx="4787900" cy="3670300"/>
+                    </a:xfrm>
+                    <a:prstGeom prst="rect">
+                      <a:avLst/>
+                    </a:prstGeom>
+                  </pic:spPr>
+                </pic:pic>
+              </a:graphicData>
+            </a:graphic>
+          </wp:inline>
+        </w:drawing>
+      </w:r>
+    </w:p>
+    <w:p>
+      <w:pPr>
+        <w:ind w:left="432"/>
+        <w:jc w:val="center"/>
+      </w:pPr>
+      <w:r>
+        <w:t>Рис. 2.</w:t>
+      </w:r>
+      <w:r>
+        <w:t>46</w:t>
+      </w:r>
+      <w:r>
+        <w:t xml:space="preserve"> – </w:t>
+      </w:r>
+      <w:r>
+        <w:t>Сообщение о недействительном коде подтверждения</w:t>
+      </w:r>
     </w:p>
     <w:p>
       <w:pPr>
@@ -13539,7 +14108,6 @@
         <w:docPartUnique/>
       </w:docPartObj>
     </w:sdtPr>
-    <w:sdtEndPr/>
     <w:sdtContent>
       <w:p>
         <w:pPr>
@@ -17933,7 +18501,7 @@
 </file>
 
 <file path=customXml/itemProps1.xml><?xml version="1.0" encoding="utf-8"?>
-<ds:datastoreItem xmlns:ds="http://schemas.openxmlformats.org/officeDocument/2006/customXml" ds:itemID="{E16D73D7-31AF-7C49-88F8-2D2791280771}">
+<ds:datastoreItem xmlns:ds="http://schemas.openxmlformats.org/officeDocument/2006/customXml" ds:itemID="{5A8AC1F2-46B2-AA4F-B0C5-51732592232C}">
   <ds:schemaRefs>
     <ds:schemaRef ds:uri="http://schemas.openxmlformats.org/officeDocument/2006/bibliography"/>
   </ds:schemaRefs>

--- a/Курсач_новый.docx
+++ b/Курсач_новый.docx
@@ -2617,23 +2617,25 @@
           <w:color w:val="000000"/>
           <w:szCs w:val="28"/>
         </w:rPr>
-        <w:t>при этом его получат болеее широкое количество пользователей</w:t>
-      </w:r>
+        <w:t xml:space="preserve">при этом его получат </w:t>
+      </w:r>
+      <w:proofErr w:type="spellStart"/>
       <w:r>
         <w:rPr>
           <w:rFonts w:cs="Times New Roman"/>
           <w:color w:val="000000"/>
           <w:szCs w:val="28"/>
         </w:rPr>
-        <w:t xml:space="preserve"> </w:t>
-      </w:r>
+        <w:t>болеее</w:t>
+      </w:r>
+      <w:proofErr w:type="spellEnd"/>
       <w:r>
         <w:rPr>
           <w:rFonts w:cs="Times New Roman"/>
           <w:color w:val="000000"/>
           <w:szCs w:val="28"/>
         </w:rPr>
-        <w:t>по сравнению с оповещениями мессенджеров</w:t>
+        <w:t xml:space="preserve"> широкое количество пользователей</w:t>
       </w:r>
       <w:r>
         <w:rPr>
@@ -2641,7 +2643,7 @@
           <w:color w:val="000000"/>
           <w:szCs w:val="28"/>
         </w:rPr>
-        <w:t xml:space="preserve">. </w:t>
+        <w:t xml:space="preserve"> </w:t>
       </w:r>
       <w:r>
         <w:rPr>
@@ -2649,7 +2651,7 @@
           <w:color w:val="000000"/>
           <w:szCs w:val="28"/>
         </w:rPr>
-        <w:t xml:space="preserve">По состоянию на 2018 год по данным </w:t>
+        <w:t>по сравнению с оповещениями мессенджеров</w:t>
       </w:r>
       <w:r>
         <w:rPr>
@@ -2657,7 +2659,7 @@
           <w:color w:val="000000"/>
           <w:szCs w:val="28"/>
         </w:rPr>
-        <w:t>Pew Research Center</w:t>
+        <w:t xml:space="preserve">. </w:t>
       </w:r>
       <w:r>
         <w:rPr>
@@ -2665,55 +2667,61 @@
           <w:color w:val="000000"/>
           <w:szCs w:val="28"/>
         </w:rPr>
-        <w:t xml:space="preserve"> </w:t>
-      </w:r>
+        <w:t xml:space="preserve">По состоянию на 2018 год по данным </w:t>
+      </w:r>
+      <w:proofErr w:type="spellStart"/>
       <w:r>
         <w:rPr>
           <w:rFonts w:cs="Times New Roman"/>
           <w:color w:val="000000"/>
           <w:szCs w:val="28"/>
         </w:rPr>
-        <w:t xml:space="preserve">59% опрошенных взрослых в мире являются владельцами смартфонов, </w:t>
-      </w:r>
+        <w:t>Pew</w:t>
+      </w:r>
+      <w:proofErr w:type="spellEnd"/>
       <w:r>
         <w:rPr>
           <w:rFonts w:cs="Times New Roman"/>
           <w:color w:val="000000"/>
           <w:szCs w:val="28"/>
         </w:rPr>
-        <w:t xml:space="preserve">а </w:t>
-      </w:r>
+        <w:t xml:space="preserve"> </w:t>
+      </w:r>
+      <w:proofErr w:type="spellStart"/>
       <w:r>
         <w:rPr>
           <w:rFonts w:cs="Times New Roman"/>
           <w:color w:val="000000"/>
           <w:szCs w:val="28"/>
         </w:rPr>
-        <w:t>31% пользуются простыми мобильными телефонами</w:t>
-      </w:r>
+        <w:t>Research</w:t>
+      </w:r>
+      <w:proofErr w:type="spellEnd"/>
       <w:r>
         <w:rPr>
           <w:rFonts w:cs="Times New Roman"/>
           <w:color w:val="000000"/>
           <w:szCs w:val="28"/>
         </w:rPr>
-        <w:t xml:space="preserve">, </w:t>
-      </w:r>
+        <w:t xml:space="preserve"> </w:t>
+      </w:r>
+      <w:proofErr w:type="spellStart"/>
       <w:r>
         <w:rPr>
           <w:rFonts w:cs="Times New Roman"/>
           <w:color w:val="000000"/>
           <w:szCs w:val="28"/>
         </w:rPr>
-        <w:t>единственный недостаток заключается в том</w:t>
-      </w:r>
+        <w:t>Center</w:t>
+      </w:r>
+      <w:proofErr w:type="spellEnd"/>
       <w:r>
         <w:rPr>
           <w:rFonts w:cs="Times New Roman"/>
           <w:color w:val="000000"/>
           <w:szCs w:val="28"/>
         </w:rPr>
-        <w:t xml:space="preserve">, </w:t>
+        <w:t xml:space="preserve"> </w:t>
       </w:r>
       <w:r>
         <w:rPr>
@@ -2721,7 +2729,7 @@
           <w:color w:val="000000"/>
           <w:szCs w:val="28"/>
         </w:rPr>
-        <w:t>что данный вид оповещений является платным</w:t>
+        <w:t xml:space="preserve">59% опрошенных взрослых в мире являются владельцами смартфонов, </w:t>
       </w:r>
       <w:r>
         <w:rPr>
@@ -2729,7 +2737,7 @@
           <w:color w:val="000000"/>
           <w:szCs w:val="28"/>
         </w:rPr>
-        <w:t xml:space="preserve">. </w:t>
+        <w:t xml:space="preserve">а </w:t>
       </w:r>
       <w:r>
         <w:rPr>
@@ -2737,7 +2745,7 @@
           <w:color w:val="000000"/>
           <w:szCs w:val="28"/>
         </w:rPr>
-        <w:t xml:space="preserve">При рассмотрений оповещений от мессенджеров мы игнорируем людей, у которых простые </w:t>
+        <w:t>31% пользуются простыми мобильными телефонами</w:t>
       </w:r>
       <w:r>
         <w:rPr>
@@ -2745,7 +2753,7 @@
           <w:color w:val="000000"/>
           <w:szCs w:val="28"/>
         </w:rPr>
-        <w:t>(</w:t>
+        <w:t xml:space="preserve">, </w:t>
       </w:r>
       <w:r>
         <w:rPr>
@@ -2753,7 +2761,7 @@
           <w:color w:val="000000"/>
           <w:szCs w:val="28"/>
         </w:rPr>
-        <w:t>кнопочные) мобильные телефоны</w:t>
+        <w:t>единственный недостаток заключается в том</w:t>
       </w:r>
       <w:r>
         <w:rPr>
@@ -2769,7 +2777,7 @@
           <w:color w:val="000000"/>
           <w:szCs w:val="28"/>
         </w:rPr>
-        <w:t>но при этом данный вид оповещений является бесплатным</w:t>
+        <w:t>что данный вид оповещений является платным</w:t>
       </w:r>
       <w:r>
         <w:rPr>
@@ -2777,24 +2785,23 @@
           <w:color w:val="000000"/>
           <w:szCs w:val="28"/>
         </w:rPr>
-        <w:t>.</w:t>
-      </w:r>
-    </w:p>
-    <w:p>
-      <w:pPr>
+        <w:t xml:space="preserve">. </w:t>
+      </w:r>
+      <w:r>
         <w:rPr>
           <w:rFonts w:cs="Times New Roman"/>
           <w:color w:val="000000"/>
           <w:szCs w:val="28"/>
         </w:rPr>
-      </w:pPr>
+        <w:t xml:space="preserve">При рассмотрений оповещений от мессенджеров мы игнорируем людей, у которых простые </w:t>
+      </w:r>
       <w:r>
         <w:rPr>
           <w:rFonts w:cs="Times New Roman"/>
           <w:color w:val="000000"/>
           <w:szCs w:val="28"/>
         </w:rPr>
-        <w:t>Также все чаще мы можем наблюдать</w:t>
+        <w:t>(</w:t>
       </w:r>
       <w:r>
         <w:rPr>
@@ -2802,7 +2809,7 @@
           <w:color w:val="000000"/>
           <w:szCs w:val="28"/>
         </w:rPr>
-        <w:t xml:space="preserve">, </w:t>
+        <w:t>кнопочные) мобильные телефоны</w:t>
       </w:r>
       <w:r>
         <w:rPr>
@@ -2810,7 +2817,7 @@
           <w:color w:val="000000"/>
           <w:szCs w:val="28"/>
         </w:rPr>
-        <w:t xml:space="preserve">что технологии </w:t>
+        <w:t xml:space="preserve">, </w:t>
       </w:r>
       <w:r>
         <w:rPr>
@@ -2818,7 +2825,7 @@
           <w:color w:val="000000"/>
           <w:szCs w:val="28"/>
         </w:rPr>
-        <w:t xml:space="preserve">распознавания текста и </w:t>
+        <w:t>но при этом данный вид оповещений является бесплатным</w:t>
       </w:r>
       <w:r>
         <w:rPr>
@@ -2826,23 +2833,24 @@
           <w:color w:val="000000"/>
           <w:szCs w:val="28"/>
         </w:rPr>
-        <w:t>компьютерного зрения все сильнее входят в наш</w:t>
-      </w:r>
-      <w:r>
+        <w:t>.</w:t>
+      </w:r>
+    </w:p>
+    <w:p>
+      <w:pPr>
         <w:rPr>
           <w:rFonts w:cs="Times New Roman"/>
           <w:color w:val="000000"/>
           <w:szCs w:val="28"/>
         </w:rPr>
-        <w:t>у</w:t>
-      </w:r>
+      </w:pPr>
       <w:r>
         <w:rPr>
           <w:rFonts w:cs="Times New Roman"/>
           <w:color w:val="000000"/>
           <w:szCs w:val="28"/>
         </w:rPr>
-        <w:t xml:space="preserve"> повседневн</w:t>
+        <w:t>Также все чаще мы можем наблюдать</w:t>
       </w:r>
       <w:r>
         <w:rPr>
@@ -2850,7 +2858,7 @@
           <w:color w:val="000000"/>
           <w:szCs w:val="28"/>
         </w:rPr>
-        <w:t>ую жизнь</w:t>
+        <w:t xml:space="preserve">, </w:t>
       </w:r>
       <w:r>
         <w:rPr>
@@ -2858,7 +2866,7 @@
           <w:color w:val="000000"/>
           <w:szCs w:val="28"/>
         </w:rPr>
-        <w:t xml:space="preserve">: </w:t>
+        <w:t xml:space="preserve">что технологии </w:t>
       </w:r>
       <w:r>
         <w:rPr>
@@ -2866,7 +2874,7 @@
           <w:color w:val="000000"/>
           <w:szCs w:val="28"/>
         </w:rPr>
-        <w:t>машины с автопилотом</w:t>
+        <w:t xml:space="preserve">распознавания текста и </w:t>
       </w:r>
       <w:r>
         <w:rPr>
@@ -2874,7 +2882,7 @@
           <w:color w:val="000000"/>
           <w:szCs w:val="28"/>
         </w:rPr>
-        <w:t xml:space="preserve">, </w:t>
+        <w:t>компьютерного зрения все сильнее входят в наш</w:t>
       </w:r>
       <w:r>
         <w:rPr>
@@ -2882,7 +2890,7 @@
           <w:color w:val="000000"/>
           <w:szCs w:val="28"/>
         </w:rPr>
-        <w:t>промышленные роботы</w:t>
+        <w:t>у</w:t>
       </w:r>
       <w:r>
         <w:rPr>
@@ -2890,7 +2898,7 @@
           <w:color w:val="000000"/>
           <w:szCs w:val="28"/>
         </w:rPr>
-        <w:t xml:space="preserve">, </w:t>
+        <w:t xml:space="preserve"> повседневн</w:t>
       </w:r>
       <w:r>
         <w:rPr>
@@ -2898,7 +2906,7 @@
           <w:color w:val="000000"/>
           <w:szCs w:val="28"/>
         </w:rPr>
-        <w:t>системы видеонаблюдения</w:t>
+        <w:t>ую жизнь</w:t>
       </w:r>
       <w:r>
         <w:rPr>
@@ -2906,7 +2914,7 @@
           <w:color w:val="000000"/>
           <w:szCs w:val="28"/>
         </w:rPr>
-        <w:t xml:space="preserve">, </w:t>
+        <w:t xml:space="preserve">: </w:t>
       </w:r>
       <w:r>
         <w:rPr>
@@ -2914,7 +2922,7 @@
           <w:color w:val="000000"/>
           <w:szCs w:val="28"/>
         </w:rPr>
-        <w:t>некоторые флагманские модели смартфонов</w:t>
+        <w:t>машины с автопилотом</w:t>
       </w:r>
       <w:r>
         <w:rPr>
@@ -2922,24 +2930,23 @@
           <w:color w:val="000000"/>
           <w:szCs w:val="28"/>
         </w:rPr>
-        <w:t xml:space="preserve">. </w:t>
-      </w:r>
-    </w:p>
-    <w:p>
-      <w:pPr>
+        <w:t xml:space="preserve">, </w:t>
+      </w:r>
+      <w:r>
         <w:rPr>
           <w:rFonts w:cs="Times New Roman"/>
           <w:color w:val="000000"/>
           <w:szCs w:val="28"/>
         </w:rPr>
-      </w:pPr>
+        <w:t>промышленные роботы</w:t>
+      </w:r>
       <w:r>
         <w:rPr>
           <w:rFonts w:cs="Times New Roman"/>
           <w:color w:val="000000"/>
           <w:szCs w:val="28"/>
         </w:rPr>
-        <w:t>В данной работе мы как раз и будем использовать совокупность всех технологий выше</w:t>
+        <w:t xml:space="preserve">, </w:t>
       </w:r>
       <w:r>
         <w:rPr>
@@ -2947,7 +2954,7 @@
           <w:color w:val="000000"/>
           <w:szCs w:val="28"/>
         </w:rPr>
-        <w:t xml:space="preserve">: </w:t>
+        <w:t>системы видеонаблюдения</w:t>
       </w:r>
       <w:r>
         <w:rPr>
@@ -2955,16 +2962,15 @@
           <w:color w:val="000000"/>
           <w:szCs w:val="28"/>
         </w:rPr>
-        <w:t xml:space="preserve">управление </w:t>
+        <w:t xml:space="preserve">, </w:t>
       </w:r>
       <w:r>
         <w:rPr>
           <w:rFonts w:cs="Times New Roman"/>
           <w:color w:val="000000"/>
           <w:szCs w:val="28"/>
-          <w:lang w:val="en-US"/>
-        </w:rPr>
-        <w:t>SMS</w:t>
+        </w:rPr>
+        <w:t>некоторые флагманские модели смартфонов</w:t>
       </w:r>
       <w:r>
         <w:rPr>
@@ -2972,24 +2978,24 @@
           <w:color w:val="000000"/>
           <w:szCs w:val="28"/>
         </w:rPr>
-        <w:t>-</w:t>
-      </w:r>
-      <w:r>
+        <w:t xml:space="preserve">. </w:t>
+      </w:r>
+    </w:p>
+    <w:p>
+      <w:pPr>
         <w:rPr>
           <w:rFonts w:cs="Times New Roman"/>
           <w:color w:val="000000"/>
           <w:szCs w:val="28"/>
         </w:rPr>
-        <w:t xml:space="preserve">оповещениями с помощью клиента </w:t>
-      </w:r>
+      </w:pPr>
       <w:r>
         <w:rPr>
           <w:rFonts w:cs="Times New Roman"/>
           <w:color w:val="000000"/>
           <w:szCs w:val="28"/>
-          <w:lang w:val="en-US"/>
-        </w:rPr>
-        <w:t>C</w:t>
+        </w:rPr>
+        <w:t>В данной работе мы как раз и будем использовать совокупность всех технологий выше</w:t>
       </w:r>
       <w:r>
         <w:rPr>
@@ -2997,7 +3003,7 @@
           <w:color w:val="000000"/>
           <w:szCs w:val="28"/>
         </w:rPr>
-        <w:t xml:space="preserve"># </w:t>
+        <w:t xml:space="preserve">: </w:t>
       </w:r>
       <w:r>
         <w:rPr>
@@ -3005,7 +3011,7 @@
           <w:color w:val="000000"/>
           <w:szCs w:val="28"/>
         </w:rPr>
-        <w:t xml:space="preserve">и  мессенджера </w:t>
+        <w:t xml:space="preserve">управление </w:t>
       </w:r>
       <w:r>
         <w:rPr>
@@ -3014,7 +3020,7 @@
           <w:szCs w:val="28"/>
           <w:lang w:val="en-US"/>
         </w:rPr>
-        <w:t>Telegram</w:t>
+        <w:t>SMS</w:t>
       </w:r>
       <w:r>
         <w:rPr>
@@ -3022,7 +3028,7 @@
           <w:color w:val="000000"/>
           <w:szCs w:val="28"/>
         </w:rPr>
-        <w:t xml:space="preserve">, </w:t>
+        <w:t>-</w:t>
       </w:r>
       <w:r>
         <w:rPr>
@@ -3030,15 +3036,16 @@
           <w:color w:val="000000"/>
           <w:szCs w:val="28"/>
         </w:rPr>
-        <w:t xml:space="preserve">анализ изображения с </w:t>
+        <w:t xml:space="preserve">оповещениями с помощью клиента </w:t>
       </w:r>
       <w:r>
         <w:rPr>
           <w:rFonts w:cs="Times New Roman"/>
           <w:color w:val="000000"/>
           <w:szCs w:val="28"/>
-        </w:rPr>
-        <w:t>матрицей пар</w:t>
+          <w:lang w:val="en-US"/>
+        </w:rPr>
+        <w:t>C</w:t>
       </w:r>
       <w:r>
         <w:rPr>
@@ -3046,7 +3053,7 @@
           <w:color w:val="000000"/>
           <w:szCs w:val="28"/>
         </w:rPr>
-        <w:t xml:space="preserve">, </w:t>
+        <w:t xml:space="preserve"># </w:t>
       </w:r>
       <w:r>
         <w:rPr>
@@ -3054,13 +3061,62 @@
           <w:color w:val="000000"/>
           <w:szCs w:val="28"/>
         </w:rPr>
-        <w:t>распознавание текста</w:t>
+        <w:t xml:space="preserve">и  мессенджера </w:t>
       </w:r>
       <w:r>
         <w:rPr>
           <w:rFonts w:cs="Times New Roman"/>
           <w:color w:val="000000"/>
           <w:szCs w:val="28"/>
+          <w:lang w:val="en-US"/>
+        </w:rPr>
+        <w:t>Telegram</w:t>
+      </w:r>
+      <w:r>
+        <w:rPr>
+          <w:rFonts w:cs="Times New Roman"/>
+          <w:color w:val="000000"/>
+          <w:szCs w:val="28"/>
+        </w:rPr>
+        <w:t xml:space="preserve">, </w:t>
+      </w:r>
+      <w:r>
+        <w:rPr>
+          <w:rFonts w:cs="Times New Roman"/>
+          <w:color w:val="000000"/>
+          <w:szCs w:val="28"/>
+        </w:rPr>
+        <w:t xml:space="preserve">анализ изображения с </w:t>
+      </w:r>
+      <w:r>
+        <w:rPr>
+          <w:rFonts w:cs="Times New Roman"/>
+          <w:color w:val="000000"/>
+          <w:szCs w:val="28"/>
+        </w:rPr>
+        <w:t>матрицей пар</w:t>
+      </w:r>
+      <w:r>
+        <w:rPr>
+          <w:rFonts w:cs="Times New Roman"/>
+          <w:color w:val="000000"/>
+          <w:szCs w:val="28"/>
+        </w:rPr>
+        <w:t xml:space="preserve">, </w:t>
+      </w:r>
+      <w:r>
+        <w:rPr>
+          <w:rFonts w:cs="Times New Roman"/>
+          <w:color w:val="000000"/>
+          <w:szCs w:val="28"/>
+        </w:rPr>
+        <w:t>распознавание текста</w:t>
+      </w:r>
+      <w:r>
+        <w:rPr>
+          <w:rFonts w:cs="Times New Roman"/>
+          <w:color w:val="000000"/>
+          <w:szCs w:val="28"/>
         </w:rPr>
         <w:t>.</w:t>
       </w:r>
@@ -3131,7 +3187,39 @@
           <w:rFonts w:cs="Times New Roman"/>
           <w:szCs w:val="28"/>
         </w:rPr>
-        <w:t>Выпуск Windows: Windows 7, Корпорация Майкрософт (Microsoft</w:t>
+        <w:t xml:space="preserve">Выпуск </w:t>
+      </w:r>
+      <w:proofErr w:type="spellStart"/>
+      <w:r>
+        <w:rPr>
+          <w:rFonts w:cs="Times New Roman"/>
+          <w:szCs w:val="28"/>
+        </w:rPr>
+        <w:t>Windows</w:t>
+      </w:r>
+      <w:proofErr w:type="spellEnd"/>
+      <w:r>
+        <w:rPr>
+          <w:rFonts w:cs="Times New Roman"/>
+          <w:szCs w:val="28"/>
+        </w:rPr>
+        <w:t xml:space="preserve">: </w:t>
+      </w:r>
+      <w:proofErr w:type="spellStart"/>
+      <w:r>
+        <w:rPr>
+          <w:rFonts w:cs="Times New Roman"/>
+          <w:szCs w:val="28"/>
+        </w:rPr>
+        <w:t>Windows</w:t>
+      </w:r>
+      <w:proofErr w:type="spellEnd"/>
+      <w:r>
+        <w:rPr>
+          <w:rFonts w:cs="Times New Roman"/>
+          <w:szCs w:val="28"/>
+        </w:rPr>
+        <w:t xml:space="preserve"> 7, Корпорация Майкрософт (Microsoft</w:t>
       </w:r>
     </w:p>
     <w:p>
@@ -3142,12 +3230,21 @@
           <w:szCs w:val="28"/>
         </w:rPr>
       </w:pPr>
+      <w:proofErr w:type="spellStart"/>
       <w:r>
         <w:rPr>
           <w:rFonts w:cs="Times New Roman"/>
           <w:szCs w:val="28"/>
         </w:rPr>
-        <w:t>Corporation), 2008г. Либо более новая версия.</w:t>
+        <w:t>Corporation</w:t>
+      </w:r>
+      <w:proofErr w:type="spellEnd"/>
+      <w:r>
+        <w:rPr>
+          <w:rFonts w:cs="Times New Roman"/>
+          <w:szCs w:val="28"/>
+        </w:rPr>
+        <w:t>), 2008г. Либо более новая версия.</w:t>
       </w:r>
     </w:p>
     <w:p>
@@ -3359,7 +3456,23 @@
           <w:rFonts w:cs="Times New Roman"/>
           <w:szCs w:val="28"/>
         </w:rPr>
-        <w:t>USB-мышь либо наличие сенсорной панели (touchpad).</w:t>
+        <w:t>USB-мышь либо наличие сенсорной панели (</w:t>
+      </w:r>
+      <w:proofErr w:type="spellStart"/>
+      <w:r>
+        <w:rPr>
+          <w:rFonts w:cs="Times New Roman"/>
+          <w:szCs w:val="28"/>
+        </w:rPr>
+        <w:t>touchpad</w:t>
+      </w:r>
+      <w:proofErr w:type="spellEnd"/>
+      <w:r>
+        <w:rPr>
+          <w:rFonts w:cs="Times New Roman"/>
+          <w:szCs w:val="28"/>
+        </w:rPr>
+        <w:t>).</w:t>
       </w:r>
     </w:p>
     <w:p>
@@ -3377,7 +3490,31 @@
         <w:ind w:firstLine="708"/>
       </w:pPr>
       <w:r>
-        <w:t>Данная программа была написана на объектно-ориентированном языке программирования C# с помощью MS Visual Studio 13 Community с множеством различных встроенных библиотек и функций, удобным для пользователя интерфейсом и наличием отладчика кода.</w:t>
+        <w:t xml:space="preserve">Данная программа была написана на объектно-ориентированном языке программирования C# с помощью MS </w:t>
+      </w:r>
+      <w:proofErr w:type="spellStart"/>
+      <w:r>
+        <w:t>Visual</w:t>
+      </w:r>
+      <w:proofErr w:type="spellEnd"/>
+      <w:r>
+        <w:t xml:space="preserve"> </w:t>
+      </w:r>
+      <w:proofErr w:type="spellStart"/>
+      <w:r>
+        <w:t>Studio</w:t>
+      </w:r>
+      <w:proofErr w:type="spellEnd"/>
+      <w:r>
+        <w:t xml:space="preserve"> 13 </w:t>
+      </w:r>
+      <w:proofErr w:type="spellStart"/>
+      <w:r>
+        <w:t>Community</w:t>
+      </w:r>
+      <w:proofErr w:type="spellEnd"/>
+      <w:r>
+        <w:t xml:space="preserve"> с множеством различных встроенных библиотек и функций, удобным для пользователя интерфейсом и наличием отладчика кода.</w:t>
       </w:r>
     </w:p>
     <w:p>
@@ -3395,7 +3532,39 @@
         <w:ind w:firstLine="708"/>
       </w:pPr>
       <w:r>
-        <w:t>C# — язык программирования, сочетающий объектно-ориентированные и контекстно-ориентированные концепции. Разработан в 1998—2001 годах группой инженеров под руководством Андерсa Хейлсбергa в компании Microsoft как основной язык разработки приложений для платформы Microsoft .NET. Компилятор с C# входит в стандартную установку самой .NET, поэтому программы на нём можно создавать и компилировать даже без инструментальных средств вроде Visual Studio.</w:t>
+        <w:t xml:space="preserve">C# — язык программирования, сочетающий объектно-ориентированные и контекстно-ориентированные концепции. Разработан в 1998—2001 годах группой инженеров под руководством </w:t>
+      </w:r>
+      <w:proofErr w:type="spellStart"/>
+      <w:r>
+        <w:t>Андерсa</w:t>
+      </w:r>
+      <w:proofErr w:type="spellEnd"/>
+      <w:r>
+        <w:t xml:space="preserve"> </w:t>
+      </w:r>
+      <w:proofErr w:type="spellStart"/>
+      <w:r>
+        <w:t>Хейлсбергa</w:t>
+      </w:r>
+      <w:proofErr w:type="spellEnd"/>
+      <w:r>
+        <w:t xml:space="preserve"> в компании Microsoft как основной язык разработки приложений для платформы Microsoft .NET. Компилятор с C# входит в стандартную установку самой .NET, поэтому программы на нём можно создавать и компилировать даже без инструментальных средств вроде </w:t>
+      </w:r>
+      <w:proofErr w:type="spellStart"/>
+      <w:r>
+        <w:t>Visual</w:t>
+      </w:r>
+      <w:proofErr w:type="spellEnd"/>
+      <w:r>
+        <w:t xml:space="preserve"> </w:t>
+      </w:r>
+      <w:proofErr w:type="spellStart"/>
+      <w:r>
+        <w:t>Studio</w:t>
+      </w:r>
+      <w:proofErr w:type="spellEnd"/>
+      <w:r>
+        <w:t>.</w:t>
       </w:r>
     </w:p>
     <w:p>
@@ -3404,11 +3573,51 @@
         <w:ind w:firstLine="708"/>
       </w:pPr>
       <w:r>
-        <w:t xml:space="preserve">C# относится к семье языков с C-подобным синтаксисом, из них его синтаксис наиболее близок к C++ и Java. Язык имеет строгую статическую </w:t>
+        <w:t xml:space="preserve">C# относится к семье языков с C-подобным синтаксисом, из них его синтаксис наиболее близок к C++ и </w:t>
+      </w:r>
+      <w:proofErr w:type="spellStart"/>
+      <w:r>
+        <w:t>Java</w:t>
+      </w:r>
+      <w:proofErr w:type="spellEnd"/>
+      <w:r>
+        <w:t xml:space="preserve">. Язык имеет строгую статическую </w:t>
       </w:r>
       <w:r>
         <w:lastRenderedPageBreak/>
-        <w:t>типизацию, поддерживает полиморфизм, перегрузку операторов, указатели на функции-члены классов, атрибуты, события, свойства, исключения, комментарии в формате XML. Переняв многое от своих предшественников — языков C++, Delphi, Modula и Smalltalk — С#, опираясь на практику их использования, исключает некоторые модели, зарекомендовавшие себя как проблематичные при разработке программных систем: так, C# не поддерживает множественное наследование классов (в отличие от C++) или вывода типов (в отличие от Haskell).</w:t>
+        <w:t xml:space="preserve">типизацию, поддерживает полиморфизм, перегрузку операторов, указатели на функции-члены классов, атрибуты, события, свойства, исключения, комментарии в формате XML. Переняв многое от своих предшественников — языков C++, </w:t>
+      </w:r>
+      <w:proofErr w:type="spellStart"/>
+      <w:r>
+        <w:t>Delphi</w:t>
+      </w:r>
+      <w:proofErr w:type="spellEnd"/>
+      <w:r>
+        <w:t xml:space="preserve">, </w:t>
+      </w:r>
+      <w:proofErr w:type="spellStart"/>
+      <w:r>
+        <w:t>Modula</w:t>
+      </w:r>
+      <w:proofErr w:type="spellEnd"/>
+      <w:r>
+        <w:t xml:space="preserve"> и </w:t>
+      </w:r>
+      <w:proofErr w:type="spellStart"/>
+      <w:r>
+        <w:t>Smalltalk</w:t>
+      </w:r>
+      <w:proofErr w:type="spellEnd"/>
+      <w:r>
+        <w:t xml:space="preserve"> — С#, опираясь на практику их использования, исключает некоторые модели, зарекомендовавшие себя как проблематичные при разработке программных систем: так, C# не поддерживает множественное наследование классов (в отличие от C++) или вывода типов (в отличие от </w:t>
+      </w:r>
+      <w:proofErr w:type="spellStart"/>
+      <w:r>
+        <w:t>Haskell</w:t>
+      </w:r>
+      <w:proofErr w:type="spellEnd"/>
+      <w:r>
+        <w:t>).</w:t>
       </w:r>
     </w:p>
     <w:p/>
@@ -3435,7 +3644,15 @@
       </w:pPr>
       <w:bookmarkStart w:id="5" w:name="_Toc523600382"/>
       <w:r>
-        <w:t>2.1 Предпроектное исследование предметной области</w:t>
+        <w:t xml:space="preserve">2.1 </w:t>
+      </w:r>
+      <w:proofErr w:type="spellStart"/>
+      <w:r>
+        <w:t>Предпроектное</w:t>
+      </w:r>
+      <w:proofErr w:type="spellEnd"/>
+      <w:r>
+        <w:t xml:space="preserve"> исследование предметной области</w:t>
       </w:r>
       <w:bookmarkEnd w:id="5"/>
     </w:p>
@@ -3515,12 +3732,14 @@
       <w:r>
         <w:t>.</w:t>
       </w:r>
+      <w:proofErr w:type="spellStart"/>
       <w:r>
         <w:rPr>
           <w:lang w:val="en-US"/>
         </w:rPr>
         <w:t>ru</w:t>
       </w:r>
+      <w:proofErr w:type="spellEnd"/>
     </w:p>
     <w:p>
       <w:pPr>
@@ -3548,7 +3767,15 @@
     </w:p>
     <w:p>
       <w:r>
-        <w:t xml:space="preserve">Сразу же мы можем исключить парсинг физической распечатки </w:t>
+        <w:t xml:space="preserve">Сразу же мы можем исключить </w:t>
+      </w:r>
+      <w:proofErr w:type="spellStart"/>
+      <w:r>
+        <w:t>парсинг</w:t>
+      </w:r>
+      <w:proofErr w:type="spellEnd"/>
+      <w:r>
+        <w:t xml:space="preserve"> физической распечатки </w:t>
       </w:r>
       <w:r>
         <w:rPr>
@@ -3593,7 +3820,15 @@
         </w:numPr>
       </w:pPr>
       <w:r>
-        <w:t>Большое количество операций по препроцессингу изображений</w:t>
+        <w:t xml:space="preserve">Большое количество операций по </w:t>
+      </w:r>
+      <w:proofErr w:type="spellStart"/>
+      <w:r>
+        <w:t>препроцессингу</w:t>
+      </w:r>
+      <w:proofErr w:type="spellEnd"/>
+      <w:r>
+        <w:t xml:space="preserve"> изображений</w:t>
       </w:r>
       <w:r>
         <w:t>:</w:t>
@@ -3618,36 +3853,61 @@
           <w:shd w:val="clear" w:color="auto" w:fill="FFFFFF"/>
           <w:lang w:eastAsia="ru-RU"/>
         </w:rPr>
-        <w:t xml:space="preserve">детектора границ Кэнни, определения прямых линий </w:t>
-      </w:r>
+        <w:t xml:space="preserve">детектора границ </w:t>
+      </w:r>
+      <w:proofErr w:type="spellStart"/>
       <w:r>
         <w:rPr>
           <w:shd w:val="clear" w:color="auto" w:fill="FFFFFF"/>
           <w:lang w:eastAsia="ru-RU"/>
         </w:rPr>
-        <w:t xml:space="preserve">по </w:t>
-      </w:r>
+        <w:t>Кэнни</w:t>
+      </w:r>
+      <w:proofErr w:type="spellEnd"/>
       <w:r>
         <w:rPr>
           <w:shd w:val="clear" w:color="auto" w:fill="FFFFFF"/>
           <w:lang w:eastAsia="ru-RU"/>
         </w:rPr>
-        <w:t>преобразовани</w:t>
+        <w:t xml:space="preserve">, определения прямых линий </w:t>
       </w:r>
       <w:r>
         <w:rPr>
           <w:shd w:val="clear" w:color="auto" w:fill="FFFFFF"/>
           <w:lang w:eastAsia="ru-RU"/>
         </w:rPr>
-        <w:t>ю</w:t>
+        <w:t xml:space="preserve">по </w:t>
       </w:r>
       <w:r>
         <w:rPr>
           <w:shd w:val="clear" w:color="auto" w:fill="FFFFFF"/>
           <w:lang w:eastAsia="ru-RU"/>
         </w:rPr>
-        <w:t xml:space="preserve"> Хафа</w:t>
-      </w:r>
+        <w:t>преобразовани</w:t>
+      </w:r>
+      <w:r>
+        <w:rPr>
+          <w:shd w:val="clear" w:color="auto" w:fill="FFFFFF"/>
+          <w:lang w:eastAsia="ru-RU"/>
+        </w:rPr>
+        <w:t>ю</w:t>
+      </w:r>
+      <w:r>
+        <w:rPr>
+          <w:shd w:val="clear" w:color="auto" w:fill="FFFFFF"/>
+          <w:lang w:eastAsia="ru-RU"/>
+        </w:rPr>
+        <w:t xml:space="preserve"> </w:t>
+      </w:r>
+      <w:proofErr w:type="spellStart"/>
+      <w:r>
+        <w:rPr>
+          <w:shd w:val="clear" w:color="auto" w:fill="FFFFFF"/>
+          <w:lang w:eastAsia="ru-RU"/>
+        </w:rPr>
+        <w:t>Хафа</w:t>
+      </w:r>
+      <w:proofErr w:type="spellEnd"/>
       <w:r>
         <w:rPr>
           <w:shd w:val="clear" w:color="auto" w:fill="FFFFFF"/>
@@ -3698,8 +3958,13 @@
       <w:r>
         <w:t xml:space="preserve">Более тонкая настройка файла </w:t>
       </w:r>
-      <w:r>
-        <w:t xml:space="preserve">rus.traineddata </w:t>
+      <w:proofErr w:type="spellStart"/>
+      <w:r>
+        <w:t>rus.traineddata</w:t>
+      </w:r>
+      <w:proofErr w:type="spellEnd"/>
+      <w:r>
+        <w:t xml:space="preserve"> </w:t>
       </w:r>
       <w:r>
         <w:t xml:space="preserve">для анализа </w:t>
@@ -3835,8 +4100,13 @@
         <w:t xml:space="preserve">, </w:t>
       </w:r>
       <w:r>
-        <w:t>при клиент-серверном решении требуется активное интернет-соединение</w:t>
-      </w:r>
+        <w:t xml:space="preserve">при клиент-серверном решении требуется активное </w:t>
+      </w:r>
+      <w:proofErr w:type="spellStart"/>
+      <w:r>
+        <w:t>интернет-соединение</w:t>
+      </w:r>
+      <w:proofErr w:type="spellEnd"/>
       <w:r>
         <w:t>;</w:t>
       </w:r>
@@ -3873,7 +4143,12 @@
         <w:t>АИС «Электронный журнал»</w:t>
       </w:r>
       <w:r>
-        <w:t xml:space="preserve"> мы также не можем рассматривать в качестве достоверного источника информации о расписании т</w:t>
+        <w:t xml:space="preserve"> мы также не можем рассматривать в качестве достоверного источника информации о расписании </w:t>
+      </w:r>
+      <w:proofErr w:type="spellStart"/>
+      <w:proofErr w:type="gramStart"/>
+      <w:r>
+        <w:t>т</w:t>
       </w:r>
       <w:r>
         <w:t>.</w:t>
@@ -3881,8 +4156,18 @@
       <w:r>
         <w:t>к</w:t>
       </w:r>
-      <w:r>
-        <w:t xml:space="preserve"> для оформления процедуры официального досупа к </w:t>
+      <w:proofErr w:type="spellEnd"/>
+      <w:proofErr w:type="gramEnd"/>
+      <w:r>
+        <w:t xml:space="preserve"> для оформления процедуры официального </w:t>
+      </w:r>
+      <w:proofErr w:type="spellStart"/>
+      <w:r>
+        <w:t>досупа</w:t>
+      </w:r>
+      <w:proofErr w:type="spellEnd"/>
+      <w:r>
+        <w:t xml:space="preserve"> к </w:t>
       </w:r>
       <w:r>
         <w:rPr>
@@ -3966,7 +4251,15 @@
         <w:t xml:space="preserve">, </w:t>
       </w:r>
       <w:r>
-        <w:t>далее простой парсинг j</w:t>
+        <w:t xml:space="preserve">далее простой </w:t>
+      </w:r>
+      <w:proofErr w:type="spellStart"/>
+      <w:r>
+        <w:t>парсинг</w:t>
+      </w:r>
+      <w:proofErr w:type="spellEnd"/>
+      <w:r>
+        <w:t xml:space="preserve"> j</w:t>
       </w:r>
       <w:r>
         <w:rPr>
@@ -3980,12 +4273,14 @@
       <w:r>
         <w:t xml:space="preserve">по </w:t>
       </w:r>
+      <w:proofErr w:type="spellStart"/>
       <w:r>
         <w:rPr>
           <w:lang w:val="en-US"/>
         </w:rPr>
         <w:t>devkey</w:t>
       </w:r>
+      <w:proofErr w:type="spellEnd"/>
       <w:r>
         <w:t xml:space="preserve"> </w:t>
       </w:r>
@@ -4016,17 +4311,27 @@
       <w:r>
         <w:t xml:space="preserve">Эмуляция браузера с поддержкой </w:t>
       </w:r>
+      <w:proofErr w:type="spellStart"/>
       <w:r>
         <w:rPr>
           <w:lang w:val="en-US"/>
         </w:rPr>
         <w:t>javascript</w:t>
       </w:r>
-      <w:r>
-        <w:t xml:space="preserve"> </w:t>
-      </w:r>
-      <w:r>
-        <w:t xml:space="preserve">и парсинг тегов </w:t>
+      <w:proofErr w:type="spellEnd"/>
+      <w:r>
+        <w:t xml:space="preserve"> </w:t>
+      </w:r>
+      <w:r>
+        <w:t xml:space="preserve">и </w:t>
+      </w:r>
+      <w:proofErr w:type="spellStart"/>
+      <w:r>
+        <w:t>парсинг</w:t>
+      </w:r>
+      <w:proofErr w:type="spellEnd"/>
+      <w:r>
+        <w:t xml:space="preserve"> тегов </w:t>
       </w:r>
       <w:r>
         <w:rPr>
@@ -4110,7 +4415,15 @@
         <w:t xml:space="preserve"> </w:t>
       </w:r>
       <w:r>
-        <w:t xml:space="preserve">и парсинг </w:t>
+        <w:t xml:space="preserve">и </w:t>
+      </w:r>
+      <w:proofErr w:type="spellStart"/>
+      <w:r>
+        <w:t>парсинг</w:t>
+      </w:r>
+      <w:proofErr w:type="spellEnd"/>
+      <w:r>
+        <w:t xml:space="preserve"> </w:t>
       </w:r>
       <w:r>
         <w:rPr>
@@ -4256,7 +4569,15 @@
         <w:t xml:space="preserve">. </w:t>
       </w:r>
       <w:r>
-        <w:t>при изменении разметки страницы весь алгоритм парсинга перестает выполнять свою работу</w:t>
+        <w:t xml:space="preserve">при изменении разметки страницы весь алгоритм </w:t>
+      </w:r>
+      <w:proofErr w:type="spellStart"/>
+      <w:r>
+        <w:t>парсинга</w:t>
+      </w:r>
+      <w:proofErr w:type="spellEnd"/>
+      <w:r>
+        <w:t xml:space="preserve"> перестает выполнять свою работу</w:t>
       </w:r>
       <w:r>
         <w:t xml:space="preserve">. </w:t>
@@ -4294,8 +4615,13 @@
       <w:r>
         <w:t xml:space="preserve">за анализ страницы может отвечать библиотека </w:t>
       </w:r>
-      <w:r>
-        <w:t xml:space="preserve">BeautifulSoup. </w:t>
+      <w:proofErr w:type="spellStart"/>
+      <w:r>
+        <w:t>BeautifulSoup</w:t>
+      </w:r>
+      <w:proofErr w:type="spellEnd"/>
+      <w:r>
+        <w:t xml:space="preserve">. </w:t>
       </w:r>
     </w:p>
     <w:p>
@@ -4368,11 +4694,16 @@
       <w:r>
         <w:t xml:space="preserve">. </w:t>
       </w:r>
+      <w:proofErr w:type="gramStart"/>
       <w:r>
         <w:t>В</w:t>
       </w:r>
       <w:r>
-        <w:t>озможно получить только расписание своей группы т</w:t>
+        <w:t>озможно</w:t>
+      </w:r>
+      <w:proofErr w:type="gramEnd"/>
+      <w:r>
+        <w:t xml:space="preserve"> получить только расписание своей группы т</w:t>
       </w:r>
       <w:r>
         <w:t>.</w:t>
@@ -4445,12 +4776,14 @@
       <w:r>
         <w:t>.</w:t>
       </w:r>
+      <w:proofErr w:type="spellStart"/>
       <w:r>
         <w:rPr>
           <w:lang w:val="en-US"/>
         </w:rPr>
         <w:t>ru</w:t>
       </w:r>
+      <w:proofErr w:type="spellEnd"/>
       <w:r>
         <w:t xml:space="preserve">. </w:t>
       </w:r>
@@ -4510,18 +4843,33 @@
           <w:numId w:val="8"/>
         </w:numPr>
       </w:pPr>
-      <w:r>
-        <w:t xml:space="preserve">Возможно применить гибридный парсинг исходного файла как растрового изображения в формате </w:t>
+      <w:proofErr w:type="gramStart"/>
+      <w:r>
+        <w:t>Возможно</w:t>
+      </w:r>
+      <w:proofErr w:type="gramEnd"/>
+      <w:r>
+        <w:t xml:space="preserve"> применить гибридный </w:t>
+      </w:r>
+      <w:proofErr w:type="spellStart"/>
+      <w:r>
+        <w:t>парсинг</w:t>
+      </w:r>
+      <w:proofErr w:type="spellEnd"/>
+      <w:r>
+        <w:t xml:space="preserve"> исходного файла как растрового изображения в формате </w:t>
       </w:r>
       <w:r>
         <w:t>.</w:t>
       </w:r>
+      <w:proofErr w:type="spellStart"/>
       <w:r>
         <w:rPr>
           <w:lang w:val="en-US"/>
         </w:rPr>
         <w:t>png</w:t>
       </w:r>
+      <w:proofErr w:type="spellEnd"/>
       <w:r>
         <w:t xml:space="preserve"> </w:t>
       </w:r>
@@ -4623,7 +4971,15 @@
         <w:t>глубокого</w:t>
       </w:r>
       <w:r>
-        <w:t xml:space="preserve"> препроцессинга исходного изображения</w:t>
+        <w:t xml:space="preserve"> </w:t>
+      </w:r>
+      <w:proofErr w:type="spellStart"/>
+      <w:r>
+        <w:t>препроцессинга</w:t>
+      </w:r>
+      <w:proofErr w:type="spellEnd"/>
+      <w:r>
+        <w:t xml:space="preserve"> исходного изображения</w:t>
       </w:r>
       <w:r>
         <w:t xml:space="preserve"> и не нарушает какие-либо права</w:t>
@@ -4770,18 +5126,25 @@
           <w:numId w:val="8"/>
         </w:numPr>
       </w:pPr>
-      <w:r>
-        <w:t xml:space="preserve">Парсинг растрового изображения в формате </w:t>
+      <w:proofErr w:type="spellStart"/>
+      <w:r>
+        <w:t>Парсинг</w:t>
+      </w:r>
+      <w:proofErr w:type="spellEnd"/>
+      <w:r>
+        <w:t xml:space="preserve"> растрового изображения в формате </w:t>
       </w:r>
       <w:r>
         <w:t>.</w:t>
       </w:r>
+      <w:proofErr w:type="spellStart"/>
       <w:r>
         <w:rPr>
           <w:lang w:val="en-US"/>
         </w:rPr>
         <w:t>png</w:t>
       </w:r>
+      <w:proofErr w:type="spellEnd"/>
       <w:r>
         <w:t xml:space="preserve"> </w:t>
       </w:r>
@@ -4809,8 +5172,13 @@
           <w:numId w:val="9"/>
         </w:numPr>
       </w:pPr>
-      <w:r>
-        <w:t xml:space="preserve">Парсинг векторного файла </w:t>
+      <w:proofErr w:type="spellStart"/>
+      <w:r>
+        <w:t>Парсинг</w:t>
+      </w:r>
+      <w:proofErr w:type="spellEnd"/>
+      <w:r>
+        <w:t xml:space="preserve"> векторного файла </w:t>
       </w:r>
       <w:r>
         <w:t>.</w:t>
@@ -4840,7 +5208,15 @@
         </w:numPr>
       </w:pPr>
       <w:r>
-        <w:t>Совокупный парсинг и векторного файла и растрового изображения</w:t>
+        <w:t xml:space="preserve">Совокупный </w:t>
+      </w:r>
+      <w:proofErr w:type="spellStart"/>
+      <w:r>
+        <w:t>парсинг</w:t>
+      </w:r>
+      <w:proofErr w:type="spellEnd"/>
+      <w:r>
+        <w:t xml:space="preserve"> и векторного файла и растрового изображения</w:t>
       </w:r>
       <w:r>
         <w:t>.</w:t>
@@ -4897,12 +5273,14 @@
       <w:r>
         <w:t>.</w:t>
       </w:r>
+      <w:proofErr w:type="spellStart"/>
       <w:r>
         <w:rPr>
           <w:lang w:val="en-US"/>
         </w:rPr>
         <w:t>png</w:t>
       </w:r>
+      <w:proofErr w:type="spellEnd"/>
       <w:r>
         <w:t xml:space="preserve"> т</w:t>
       </w:r>
@@ -5366,7 +5744,23 @@
           <w:sz w:val="28"/>
           <w:szCs w:val="28"/>
         </w:rPr>
-        <w:t xml:space="preserve">который хостится на клиенте </w:t>
+        <w:t xml:space="preserve">который </w:t>
+      </w:r>
+      <w:proofErr w:type="spellStart"/>
+      <w:r>
+        <w:rPr>
+          <w:sz w:val="28"/>
+          <w:szCs w:val="28"/>
+        </w:rPr>
+        <w:t>хостится</w:t>
+      </w:r>
+      <w:proofErr w:type="spellEnd"/>
+      <w:r>
+        <w:rPr>
+          <w:sz w:val="28"/>
+          <w:szCs w:val="28"/>
+        </w:rPr>
+        <w:t xml:space="preserve"> на клиенте </w:t>
       </w:r>
       <w:r>
         <w:rPr>
@@ -5561,7 +5955,23 @@
           <w:sz w:val="28"/>
           <w:szCs w:val="28"/>
         </w:rPr>
-        <w:t xml:space="preserve"> (в очереди, доставлено, не доставлено, передано, ожидание статуса сообщения, сообщение отклонено, на модерации)</w:t>
+        <w:t xml:space="preserve"> (в очереди, доставлено, не доставлено, передано, ожидание статуса сообщения, сообщение отклонено, на </w:t>
+      </w:r>
+      <w:proofErr w:type="spellStart"/>
+      <w:r>
+        <w:rPr>
+          <w:sz w:val="28"/>
+          <w:szCs w:val="28"/>
+        </w:rPr>
+        <w:t>модерации</w:t>
+      </w:r>
+      <w:proofErr w:type="spellEnd"/>
+      <w:r>
+        <w:rPr>
+          <w:sz w:val="28"/>
+          <w:szCs w:val="28"/>
+        </w:rPr>
+        <w:t>)</w:t>
       </w:r>
       <w:r>
         <w:rPr>
@@ -6243,6 +6653,7 @@
         </w:rPr>
         <w:t xml:space="preserve">-оповещений </w:t>
       </w:r>
+      <w:proofErr w:type="spellStart"/>
       <w:r>
         <w:rPr>
           <w:sz w:val="28"/>
@@ -6251,6 +6662,7 @@
         </w:rPr>
         <w:t>SMSAero</w:t>
       </w:r>
+      <w:proofErr w:type="spellEnd"/>
     </w:p>
     <w:p>
       <w:pPr>
@@ -6314,7 +6726,15 @@
         </w:numPr>
       </w:pPr>
       <w:r>
-        <w:t xml:space="preserve">Сервер парсинга и обработки </w:t>
+        <w:t xml:space="preserve">Сервер </w:t>
+      </w:r>
+      <w:proofErr w:type="spellStart"/>
+      <w:r>
+        <w:t>парсинга</w:t>
+      </w:r>
+      <w:proofErr w:type="spellEnd"/>
+      <w:r>
+        <w:t xml:space="preserve"> и обработки </w:t>
       </w:r>
       <w:r>
         <w:rPr>
@@ -6328,12 +6748,14 @@
       <w:r>
         <w:t xml:space="preserve">который отдает </w:t>
       </w:r>
+      <w:proofErr w:type="spellStart"/>
       <w:r>
         <w:rPr>
           <w:lang w:val="en-US"/>
         </w:rPr>
         <w:t>json</w:t>
       </w:r>
+      <w:proofErr w:type="spellEnd"/>
       <w:r>
         <w:t>;</w:t>
       </w:r>
@@ -6475,8 +6897,13 @@
         </w:rPr>
         <w:t>F</w:t>
       </w:r>
-      <w:r>
-        <w:t xml:space="preserve">lask </w:t>
+      <w:proofErr w:type="spellStart"/>
+      <w:r>
+        <w:t>lask</w:t>
+      </w:r>
+      <w:proofErr w:type="spellEnd"/>
+      <w:r>
+        <w:t xml:space="preserve"> </w:t>
       </w:r>
       <w:r>
         <w:rPr>
@@ -6494,7 +6921,15 @@
         <w:t>API</w:t>
       </w:r>
       <w:r>
-        <w:t xml:space="preserve"> - фреймворк для создания веб-приложений на языке программирования </w:t>
+        <w:t xml:space="preserve"> - </w:t>
+      </w:r>
+      <w:proofErr w:type="spellStart"/>
+      <w:r>
+        <w:t>фреймворк</w:t>
+      </w:r>
+      <w:proofErr w:type="spellEnd"/>
+      <w:r>
+        <w:t xml:space="preserve"> для создания веб-приложений на языке программирования </w:t>
       </w:r>
       <w:r>
         <w:rPr>
@@ -6505,14 +6940,24 @@
       <w:r>
         <w:t xml:space="preserve">, использующий набор инструментов </w:t>
       </w:r>
+      <w:proofErr w:type="spellStart"/>
       <w:r>
         <w:rPr>
           <w:lang w:val="en-US"/>
         </w:rPr>
         <w:t>Werkzeug</w:t>
       </w:r>
-      <w:r>
-        <w:t xml:space="preserve">, а также шаблонизатор </w:t>
+      <w:proofErr w:type="spellEnd"/>
+      <w:r>
+        <w:t xml:space="preserve">, а также </w:t>
+      </w:r>
+      <w:proofErr w:type="spellStart"/>
+      <w:r>
+        <w:t>шаблонизатор</w:t>
+      </w:r>
+      <w:proofErr w:type="spellEnd"/>
+      <w:r>
+        <w:t xml:space="preserve"> </w:t>
       </w:r>
       <w:r>
         <w:rPr>
@@ -6532,12 +6977,21 @@
           <w:numId w:val="24"/>
         </w:numPr>
       </w:pPr>
+      <w:proofErr w:type="spellStart"/>
       <w:r>
         <w:rPr>
           <w:shd w:val="clear" w:color="auto" w:fill="FFFFFF"/>
           <w:lang w:eastAsia="ru-RU"/>
         </w:rPr>
-        <w:t xml:space="preserve">OpenCV </w:t>
+        <w:t>OpenCV</w:t>
+      </w:r>
+      <w:proofErr w:type="spellEnd"/>
+      <w:r>
+        <w:rPr>
+          <w:shd w:val="clear" w:color="auto" w:fill="FFFFFF"/>
+          <w:lang w:eastAsia="ru-RU"/>
+        </w:rPr>
+        <w:t xml:space="preserve"> </w:t>
       </w:r>
       <w:r>
         <w:rPr>
@@ -6569,9 +7023,11 @@
           <w:numId w:val="24"/>
         </w:numPr>
       </w:pPr>
+      <w:proofErr w:type="spellStart"/>
       <w:r>
         <w:t>Tesseract</w:t>
       </w:r>
+      <w:proofErr w:type="spellEnd"/>
       <w:r>
         <w:t xml:space="preserve"> </w:t>
       </w:r>
@@ -6638,12 +7094,14 @@
       <w:r>
         <w:t xml:space="preserve"> </w:t>
       </w:r>
+      <w:proofErr w:type="spellStart"/>
       <w:r>
         <w:rPr>
           <w:lang w:val="en-US"/>
         </w:rPr>
         <w:t>pdftoppm</w:t>
       </w:r>
+      <w:proofErr w:type="spellEnd"/>
       <w:r>
         <w:t xml:space="preserve"> для преобразования </w:t>
       </w:r>
@@ -6770,12 +7228,21 @@
           <w:numId w:val="24"/>
         </w:numPr>
       </w:pPr>
+      <w:proofErr w:type="spellStart"/>
       <w:r>
         <w:rPr>
           <w:shd w:val="clear" w:color="auto" w:fill="FFFFFF"/>
           <w:lang w:eastAsia="ru-RU"/>
         </w:rPr>
-        <w:t>MySQL - свободная реляционная система управления базами данных;</w:t>
+        <w:t>MySQL</w:t>
+      </w:r>
+      <w:proofErr w:type="spellEnd"/>
+      <w:r>
+        <w:rPr>
+          <w:shd w:val="clear" w:color="auto" w:fill="FFFFFF"/>
+          <w:lang w:eastAsia="ru-RU"/>
+        </w:rPr>
+        <w:t xml:space="preserve"> - свободная реляционная система управления базами данных;</w:t>
       </w:r>
     </w:p>
     <w:p>
@@ -6787,7 +7254,15 @@
         </w:numPr>
       </w:pPr>
       <w:r>
-        <w:t>GNU Screen - свободная консольная утилита-мультиплексор, предоставляющая пользователю доступ к нескольким сессиям в рамках одной сессии;</w:t>
+        <w:t xml:space="preserve">GNU </w:t>
+      </w:r>
+      <w:proofErr w:type="spellStart"/>
+      <w:r>
+        <w:t>Screen</w:t>
+      </w:r>
+      <w:proofErr w:type="spellEnd"/>
+      <w:r>
+        <w:t xml:space="preserve"> - свободная консольная утилита-мультиплексор, предоставляющая пользователю доступ к нескольким сессиям в рамках одной сессии;</w:t>
       </w:r>
     </w:p>
     <w:p>
@@ -6797,9 +7272,11 @@
       <w:r>
         <w:t xml:space="preserve"> </w:t>
       </w:r>
+      <w:proofErr w:type="spellStart"/>
       <w:r>
         <w:t>парсинга</w:t>
       </w:r>
+      <w:proofErr w:type="spellEnd"/>
       <w:r>
         <w:t xml:space="preserve"> на </w:t>
       </w:r>
@@ -6873,7 +7350,15 @@
         <w:t xml:space="preserve">по ссылке вида </w:t>
       </w:r>
       <w:r>
-        <w:t>“/api/v1/</w:t>
+        <w:t>“/</w:t>
+      </w:r>
+      <w:proofErr w:type="spellStart"/>
+      <w:r>
+        <w:t>api</w:t>
+      </w:r>
+      <w:proofErr w:type="spellEnd"/>
+      <w:r>
+        <w:t>/v1/</w:t>
       </w:r>
       <w:r>
         <w:rPr>
@@ -6882,7 +7367,15 @@
         <w:t>parse</w:t>
       </w:r>
       <w:r>
-        <w:t xml:space="preserve">_json/” </w:t>
+        <w:t>_</w:t>
+      </w:r>
+      <w:proofErr w:type="spellStart"/>
+      <w:r>
+        <w:t>json</w:t>
+      </w:r>
+      <w:proofErr w:type="spellEnd"/>
+      <w:r>
+        <w:t xml:space="preserve">/” </w:t>
       </w:r>
       <w:r>
         <w:t xml:space="preserve">для запуска процесса обновления расписания с помощью </w:t>
@@ -6906,10 +7399,23 @@
         <w:t>,</w:t>
       </w:r>
       <w:r>
-        <w:t xml:space="preserve"> фреймворк вызывает функцию </w:t>
-      </w:r>
-      <w:r>
-        <w:t xml:space="preserve">parse_json, </w:t>
+        <w:t xml:space="preserve"> </w:t>
+      </w:r>
+      <w:proofErr w:type="spellStart"/>
+      <w:r>
+        <w:t>фреймворк</w:t>
+      </w:r>
+      <w:proofErr w:type="spellEnd"/>
+      <w:r>
+        <w:t xml:space="preserve"> вызывает функцию </w:t>
+      </w:r>
+      <w:proofErr w:type="spellStart"/>
+      <w:r>
+        <w:t>parse_json</w:t>
+      </w:r>
+      <w:proofErr w:type="spellEnd"/>
+      <w:r>
+        <w:t xml:space="preserve">, </w:t>
       </w:r>
       <w:r>
         <w:t>которая</w:t>
@@ -6938,8 +7444,13 @@
       <w:r>
         <w:t xml:space="preserve">отдельный поток с вызовом функции </w:t>
       </w:r>
-      <w:r>
-        <w:t xml:space="preserve">ParseKIPTT, </w:t>
+      <w:proofErr w:type="spellStart"/>
+      <w:r>
+        <w:t>ParseKIPTT</w:t>
+      </w:r>
+      <w:proofErr w:type="spellEnd"/>
+      <w:r>
+        <w:t xml:space="preserve">, </w:t>
       </w:r>
       <w:r>
         <w:t xml:space="preserve">иначе возвращает </w:t>
@@ -6968,8 +7479,13 @@
       <w:r>
         <w:t xml:space="preserve">которые будут выполняться в функции </w:t>
       </w:r>
-      <w:r>
-        <w:t>ParseKIPTT.</w:t>
+      <w:proofErr w:type="spellStart"/>
+      <w:r>
+        <w:t>ParseKIPTT</w:t>
+      </w:r>
+      <w:proofErr w:type="spellEnd"/>
+      <w:r>
+        <w:t>.</w:t>
       </w:r>
       <w:r>
         <w:t xml:space="preserve"> </w:t>
@@ -7119,12 +7635,14 @@
       <w:r>
         <w:t>.</w:t>
       </w:r>
+      <w:proofErr w:type="spellStart"/>
       <w:r>
         <w:rPr>
           <w:lang w:val="en-US"/>
         </w:rPr>
         <w:t>png</w:t>
       </w:r>
+      <w:proofErr w:type="spellEnd"/>
       <w:r>
         <w:t xml:space="preserve"> (.</w:t>
       </w:r>
@@ -7158,8 +7676,13 @@
       <w:r>
         <w:t xml:space="preserve"> </w:t>
       </w:r>
-      <w:r>
-        <w:t xml:space="preserve">openjpeg </w:t>
+      <w:proofErr w:type="spellStart"/>
+      <w:r>
+        <w:t>openjpeg</w:t>
+      </w:r>
+      <w:proofErr w:type="spellEnd"/>
+      <w:r>
+        <w:t xml:space="preserve"> </w:t>
       </w:r>
       <w:r>
         <w:t>возможно получение артефактов компрессии</w:t>
@@ -7275,18 +7798,22 @@
       <w:r>
         <w:t xml:space="preserve"> распределения Гаусса по </w:t>
       </w:r>
+      <w:proofErr w:type="spellStart"/>
       <w:r>
         <w:t>sigmaX</w:t>
       </w:r>
+      <w:proofErr w:type="spellEnd"/>
       <w:r>
         <w:t xml:space="preserve"> = 3</w:t>
       </w:r>
       <w:r>
         <w:t xml:space="preserve"> и </w:t>
       </w:r>
+      <w:proofErr w:type="spellStart"/>
       <w:r>
         <w:t>sigmaY</w:t>
       </w:r>
+      <w:proofErr w:type="spellEnd"/>
       <w:r>
         <w:t xml:space="preserve"> = 3</w:t>
       </w:r>
@@ -7306,8 +7833,13 @@
         <w:t>а</w:t>
       </w:r>
       <w:r>
-        <w:t xml:space="preserve"> границ Кенни</w:t>
-      </w:r>
+        <w:t xml:space="preserve"> границ </w:t>
+      </w:r>
+      <w:proofErr w:type="spellStart"/>
+      <w:r>
+        <w:t>Кенни</w:t>
+      </w:r>
+      <w:proofErr w:type="spellEnd"/>
       <w:r>
         <w:t xml:space="preserve"> </w:t>
       </w:r>
@@ -7484,8 +8016,13 @@
         <w:t>а</w:t>
       </w:r>
       <w:r>
-        <w:t xml:space="preserve"> Кенни</w:t>
-      </w:r>
+        <w:t xml:space="preserve"> </w:t>
+      </w:r>
+      <w:proofErr w:type="spellStart"/>
+      <w:r>
+        <w:t>Кенни</w:t>
+      </w:r>
+      <w:proofErr w:type="spellEnd"/>
     </w:p>
     <w:p>
       <w:pPr>
@@ -7709,7 +8246,15 @@
         <w:t>то такой</w:t>
       </w:r>
       <w:r>
-        <w:t xml:space="preserve"> прямоугольник является номером пары по счету (1-5) и мы отрисовываем вписанный прямоугольник</w:t>
+        <w:t xml:space="preserve"> прямоугольник является номером пары по счету (1-5) и мы </w:t>
+      </w:r>
+      <w:proofErr w:type="spellStart"/>
+      <w:r>
+        <w:t>отрисовываем</w:t>
+      </w:r>
+      <w:proofErr w:type="spellEnd"/>
+      <w:r>
+        <w:t xml:space="preserve"> вписанный прямоугольник</w:t>
       </w:r>
       <w:r>
         <w:t xml:space="preserve">, </w:t>
@@ -7741,9 +8286,11 @@
         </w:rPr>
         <w:t>l</w:t>
       </w:r>
+      <w:proofErr w:type="spellStart"/>
       <w:r>
         <w:t>eftnumber_cell_list</w:t>
       </w:r>
+      <w:proofErr w:type="spellEnd"/>
       <w:r>
         <w:t>.</w:t>
       </w:r>
@@ -7821,11 +8368,21 @@
         <w:t xml:space="preserve"> </w:t>
       </w:r>
       <w:r>
-        <w:t xml:space="preserve">между центром предыдущего отрисованного прямоугольника и нынешним больше 10 (функция </w:t>
-      </w:r>
+        <w:t xml:space="preserve">между центром предыдущего </w:t>
+      </w:r>
+      <w:proofErr w:type="spellStart"/>
+      <w:r>
+        <w:t>отрисованного</w:t>
+      </w:r>
+      <w:proofErr w:type="spellEnd"/>
+      <w:r>
+        <w:t xml:space="preserve"> прямоугольника и нынешним больше 10 (функция </w:t>
+      </w:r>
+      <w:proofErr w:type="spellStart"/>
       <w:r>
         <w:t>centers_checker</w:t>
       </w:r>
+      <w:proofErr w:type="spellEnd"/>
       <w:r>
         <w:t>)</w:t>
       </w:r>
@@ -7862,21 +8419,25 @@
       <w:r>
         <w:t xml:space="preserve"> все изображение до координат вписанного прямоугольника с помощью функции </w:t>
       </w:r>
+      <w:proofErr w:type="spellStart"/>
       <w:r>
         <w:rPr>
           <w:lang w:val="en-US"/>
         </w:rPr>
         <w:t>cropimager</w:t>
       </w:r>
+      <w:proofErr w:type="spellEnd"/>
       <w:r>
         <w:t xml:space="preserve">, </w:t>
       </w:r>
       <w:r>
         <w:t xml:space="preserve">далее отдаем обрезанное изображение функции </w:t>
       </w:r>
+      <w:proofErr w:type="spellStart"/>
       <w:r>
         <w:t>image_to_string</w:t>
       </w:r>
+      <w:proofErr w:type="spellEnd"/>
       <w:r>
         <w:t xml:space="preserve"> библиотеки распознавания текста </w:t>
       </w:r>
@@ -7910,9 +8471,11 @@
       <w:r>
         <w:t xml:space="preserve">Записываем в ассоциативный массив </w:t>
       </w:r>
+      <w:proofErr w:type="spellStart"/>
       <w:r>
         <w:t>group_text_association</w:t>
       </w:r>
+      <w:proofErr w:type="spellEnd"/>
       <w:r>
         <w:t xml:space="preserve"> </w:t>
       </w:r>
@@ -7928,8 +8491,13 @@
       <w:r>
         <w:t xml:space="preserve">. </w:t>
       </w:r>
-      <w:r>
-        <w:t>Отрисовываем вписанный прямоугольник</w:t>
+      <w:proofErr w:type="spellStart"/>
+      <w:r>
+        <w:t>Отрисовываем</w:t>
+      </w:r>
+      <w:proofErr w:type="spellEnd"/>
+      <w:r>
+        <w:t xml:space="preserve"> вписанный прямоугольник</w:t>
       </w:r>
       <w:r>
         <w:t xml:space="preserve">, </w:t>
@@ -7946,9 +8514,11 @@
       <w:r>
         <w:t xml:space="preserve"> </w:t>
       </w:r>
+      <w:proofErr w:type="spellStart"/>
       <w:r>
         <w:t>group_cell_list</w:t>
       </w:r>
+      <w:proofErr w:type="spellEnd"/>
       <w:r>
         <w:t>.</w:t>
       </w:r>
@@ -8062,9 +8632,11 @@
       <w:r>
         <w:t xml:space="preserve">ключи списка </w:t>
       </w:r>
+      <w:proofErr w:type="spellStart"/>
       <w:r>
         <w:t>group_text_association</w:t>
       </w:r>
+      <w:proofErr w:type="spellEnd"/>
       <w:r>
         <w:t xml:space="preserve"> по возрастанию оси </w:t>
       </w:r>
@@ -8113,9 +8685,11 @@
       <w:r>
         <w:t xml:space="preserve"> </w:t>
       </w:r>
+      <w:proofErr w:type="spellStart"/>
       <w:r>
         <w:t>check_res</w:t>
       </w:r>
+      <w:proofErr w:type="spellEnd"/>
       <w:r>
         <w:t>)</w:t>
       </w:r>
@@ -8149,9 +8723,11 @@
       <w:r>
         <w:t xml:space="preserve">ширина и длинна больше 130 пикселей (функция </w:t>
       </w:r>
+      <w:proofErr w:type="spellStart"/>
       <w:r>
         <w:t>AreaChecker</w:t>
       </w:r>
+      <w:proofErr w:type="spellEnd"/>
       <w:r>
         <w:t>)</w:t>
       </w:r>
@@ -8183,11 +8759,21 @@
         <w:t xml:space="preserve"> </w:t>
       </w:r>
       <w:r>
-        <w:t xml:space="preserve">между центром предыдущего отрисованного прямоугольника и нынешним больше 10 (функция </w:t>
-      </w:r>
+        <w:t xml:space="preserve">между центром предыдущего </w:t>
+      </w:r>
+      <w:proofErr w:type="spellStart"/>
+      <w:r>
+        <w:t>отрисованного</w:t>
+      </w:r>
+      <w:proofErr w:type="spellEnd"/>
+      <w:r>
+        <w:t xml:space="preserve"> прямоугольника и нынешним больше 10 (функция </w:t>
+      </w:r>
+      <w:proofErr w:type="spellStart"/>
       <w:r>
         <w:t>centers_checker</w:t>
       </w:r>
+      <w:proofErr w:type="spellEnd"/>
       <w:r>
         <w:t>)</w:t>
       </w:r>
@@ -8209,9 +8795,11 @@
       <w:r>
         <w:t xml:space="preserve">функция </w:t>
       </w:r>
+      <w:proofErr w:type="spellStart"/>
       <w:r>
         <w:t>titlechecker</w:t>
       </w:r>
+      <w:proofErr w:type="spellEnd"/>
       <w:r>
         <w:t>)</w:t>
       </w:r>
@@ -8227,9 +8815,11 @@
       <w:r>
         <w:t xml:space="preserve">(функция </w:t>
       </w:r>
+      <w:proofErr w:type="spellStart"/>
       <w:r>
         <w:t>leftnumberchecker</w:t>
       </w:r>
+      <w:proofErr w:type="spellEnd"/>
       <w:r>
         <w:t>)</w:t>
       </w:r>
@@ -8245,8 +8835,13 @@
       <w:r>
         <w:t xml:space="preserve">добавляем координаты центра в список </w:t>
       </w:r>
-      <w:r>
-        <w:t xml:space="preserve">circle_store_list, </w:t>
+      <w:proofErr w:type="spellStart"/>
+      <w:r>
+        <w:t>circle_store_list</w:t>
+      </w:r>
+      <w:proofErr w:type="spellEnd"/>
+      <w:r>
+        <w:t xml:space="preserve">, </w:t>
       </w:r>
       <w:r>
         <w:t xml:space="preserve">координаты </w:t>
@@ -8254,14 +8849,21 @@
       <w:r>
         <w:t xml:space="preserve">углов в </w:t>
       </w:r>
+      <w:proofErr w:type="spellStart"/>
       <w:r>
         <w:t>box_store_list</w:t>
       </w:r>
+      <w:proofErr w:type="spellEnd"/>
       <w:r>
         <w:t xml:space="preserve">, </w:t>
       </w:r>
-      <w:r>
-        <w:t>отрисовываем вписанный прямоугольник</w:t>
+      <w:proofErr w:type="spellStart"/>
+      <w:r>
+        <w:t>отрисовываем</w:t>
+      </w:r>
+      <w:proofErr w:type="spellEnd"/>
+      <w:r>
+        <w:t xml:space="preserve"> вписанный прямоугольник</w:t>
       </w:r>
       <w:r>
         <w:t xml:space="preserve">, </w:t>
@@ -8269,21 +8871,25 @@
       <w:r>
         <w:t xml:space="preserve">обрезаем все изображение до координат вписанного прямоугольника с помощью функции </w:t>
       </w:r>
+      <w:proofErr w:type="spellStart"/>
       <w:r>
         <w:rPr>
           <w:lang w:val="en-US"/>
         </w:rPr>
         <w:t>cropimager</w:t>
       </w:r>
+      <w:proofErr w:type="spellEnd"/>
       <w:r>
         <w:t xml:space="preserve">, </w:t>
       </w:r>
       <w:r>
         <w:t xml:space="preserve">отдаем обрезанное изображение функции </w:t>
       </w:r>
+      <w:proofErr w:type="spellStart"/>
       <w:r>
         <w:t>image_to_string</w:t>
       </w:r>
+      <w:proofErr w:type="spellEnd"/>
       <w:r>
         <w:t xml:space="preserve"> </w:t>
       </w:r>
@@ -8317,8 +8923,13 @@
       <w:r>
         <w:t xml:space="preserve">добавляем в ассоциативный массив </w:t>
       </w:r>
-      <w:r>
-        <w:t xml:space="preserve">center_and_text </w:t>
+      <w:proofErr w:type="spellStart"/>
+      <w:r>
+        <w:t>center_and_text</w:t>
+      </w:r>
+      <w:proofErr w:type="spellEnd"/>
+      <w:r>
+        <w:t xml:space="preserve"> </w:t>
       </w:r>
       <w:r>
         <w:t xml:space="preserve">координаты осей </w:t>
@@ -8357,20 +8968,32 @@
         <w:t xml:space="preserve">Добавляем </w:t>
       </w:r>
       <w:r>
-        <w:t xml:space="preserve">координаты оси абцисс в список </w:t>
-      </w:r>
+        <w:t xml:space="preserve">координаты оси </w:t>
+      </w:r>
+      <w:proofErr w:type="spellStart"/>
+      <w:r>
+        <w:t>абцисс</w:t>
+      </w:r>
+      <w:proofErr w:type="spellEnd"/>
+      <w:r>
+        <w:t xml:space="preserve"> в список </w:t>
+      </w:r>
+      <w:proofErr w:type="spellStart"/>
       <w:r>
         <w:t>ColumnCheckerList</w:t>
       </w:r>
+      <w:proofErr w:type="spellEnd"/>
       <w:r>
         <w:t xml:space="preserve"> </w:t>
       </w:r>
       <w:r>
         <w:t xml:space="preserve">и оси ординат в </w:t>
       </w:r>
+      <w:proofErr w:type="spellStart"/>
       <w:r>
         <w:t>RowCheckerList</w:t>
       </w:r>
+      <w:proofErr w:type="spellEnd"/>
       <w:r>
         <w:t xml:space="preserve"> для проверки </w:t>
       </w:r>
@@ -8398,8 +9021,13 @@
       <w:r>
         <w:t xml:space="preserve"> </w:t>
       </w:r>
-      <w:r>
-        <w:t>global_counter.</w:t>
+      <w:proofErr w:type="spellStart"/>
+      <w:r>
+        <w:t>global_counter</w:t>
+      </w:r>
+      <w:proofErr w:type="spellEnd"/>
+      <w:r>
+        <w:t>.</w:t>
       </w:r>
     </w:p>
     <w:p>
@@ -8438,7 +9066,15 @@
         <w:t xml:space="preserve"> </w:t>
       </w:r>
       <w:r>
-        <w:t xml:space="preserve">считаем количество одинаковых повторений осей абцисс и ординат </w:t>
+        <w:t xml:space="preserve">считаем количество одинаковых повторений осей </w:t>
+      </w:r>
+      <w:proofErr w:type="spellStart"/>
+      <w:r>
+        <w:t>абцисс</w:t>
+      </w:r>
+      <w:proofErr w:type="spellEnd"/>
+      <w:r>
+        <w:t xml:space="preserve"> и ординат </w:t>
       </w:r>
       <w:r>
         <w:t xml:space="preserve"> </w:t>
@@ -8449,25 +9085,31 @@
       <w:r>
         <w:t xml:space="preserve">модуля </w:t>
       </w:r>
+      <w:proofErr w:type="spellStart"/>
       <w:r>
         <w:lastRenderedPageBreak/>
         <w:t>collections</w:t>
       </w:r>
+      <w:proofErr w:type="spellEnd"/>
       <w:r>
         <w:t xml:space="preserve"> </w:t>
       </w:r>
       <w:r>
         <w:t xml:space="preserve">в </w:t>
       </w:r>
+      <w:proofErr w:type="spellStart"/>
       <w:r>
         <w:t>RowCheckerList</w:t>
       </w:r>
+      <w:proofErr w:type="spellEnd"/>
       <w:r>
         <w:t xml:space="preserve"> и </w:t>
       </w:r>
+      <w:proofErr w:type="spellStart"/>
       <w:r>
         <w:t>ColumnCheckerList</w:t>
       </w:r>
+      <w:proofErr w:type="spellEnd"/>
       <w:r>
         <w:t xml:space="preserve"> соответственно</w:t>
       </w:r>
@@ -8576,9 +9218,11 @@
       <w:r>
         <w:t xml:space="preserve">счетчик </w:t>
       </w:r>
+      <w:proofErr w:type="spellStart"/>
       <w:r>
         <w:t>global_counter</w:t>
       </w:r>
+      <w:proofErr w:type="spellEnd"/>
       <w:r>
         <w:t xml:space="preserve">, </w:t>
       </w:r>
@@ -8600,9 +9244,11 @@
       <w:r>
         <w:t xml:space="preserve"> изображение в директорию </w:t>
       </w:r>
+      <w:proofErr w:type="spellStart"/>
       <w:r>
         <w:t>outputs</w:t>
       </w:r>
+      <w:proofErr w:type="spellEnd"/>
       <w:r>
         <w:t xml:space="preserve"> с индексом </w:t>
       </w:r>
@@ -8627,9 +9273,11 @@
       <w:r>
         <w:t xml:space="preserve"> Формируем матрицу результатов с помощью функции </w:t>
       </w:r>
+      <w:proofErr w:type="spellStart"/>
       <w:r>
         <w:t>matrix</w:t>
       </w:r>
+      <w:proofErr w:type="spellEnd"/>
       <w:r>
         <w:t xml:space="preserve"> с аргументами в виде её размерности</w:t>
       </w:r>
@@ -8639,9 +9287,11 @@
       <w:r>
         <w:t xml:space="preserve"> В функции делаем обратную сортировку списка </w:t>
       </w:r>
+      <w:proofErr w:type="spellStart"/>
       <w:r>
         <w:t>circle_store_list</w:t>
       </w:r>
+      <w:proofErr w:type="spellEnd"/>
       <w:r>
         <w:t xml:space="preserve"> по оси </w:t>
       </w:r>
@@ -8666,9 +9316,11 @@
       <w:r>
         <w:t xml:space="preserve">элемента </w:t>
       </w:r>
+      <w:proofErr w:type="spellStart"/>
       <w:r>
         <w:t>matrix</w:t>
       </w:r>
+      <w:proofErr w:type="spellEnd"/>
       <w:r>
         <w:t xml:space="preserve">, </w:t>
       </w:r>
@@ -8678,8 +9330,13 @@
       <w:r>
         <w:t xml:space="preserve">значения списка </w:t>
       </w:r>
-      <w:r>
-        <w:t xml:space="preserve">circle_store_list </w:t>
+      <w:proofErr w:type="spellStart"/>
+      <w:r>
+        <w:t>circle_store_list</w:t>
+      </w:r>
+      <w:proofErr w:type="spellEnd"/>
+      <w:r>
+        <w:t xml:space="preserve"> </w:t>
       </w:r>
       <w:r>
         <w:t>по индексу</w:t>
@@ -8708,9 +9365,11 @@
       <w:r>
         <w:t xml:space="preserve">в </w:t>
       </w:r>
+      <w:proofErr w:type="spellStart"/>
       <w:r>
         <w:t>matrix</w:t>
       </w:r>
+      <w:proofErr w:type="spellEnd"/>
       <w:r>
         <w:t xml:space="preserve"> делаем сортировку по оси </w:t>
       </w:r>
@@ -8726,16 +9385,20 @@
       <w:r>
         <w:t xml:space="preserve"> Добавляем в </w:t>
       </w:r>
+      <w:proofErr w:type="spellStart"/>
       <w:r>
         <w:lastRenderedPageBreak/>
         <w:t>finalmatrix</w:t>
       </w:r>
+      <w:proofErr w:type="spellEnd"/>
       <w:r>
         <w:t xml:space="preserve"> элементы </w:t>
       </w:r>
+      <w:proofErr w:type="spellStart"/>
       <w:r>
         <w:t>matrix</w:t>
       </w:r>
+      <w:proofErr w:type="spellEnd"/>
       <w:r>
         <w:t xml:space="preserve"> в обратном порядке</w:t>
       </w:r>
@@ -8778,9 +9441,11 @@
       <w:r>
         <w:t xml:space="preserve"> с помощью функции </w:t>
       </w:r>
+      <w:proofErr w:type="spellStart"/>
       <w:r>
         <w:t>get_null_values</w:t>
       </w:r>
+      <w:proofErr w:type="spellEnd"/>
       <w:r>
         <w:t>,</w:t>
       </w:r>
@@ -8974,11 +9639,24 @@
       <w:r>
         <w:t xml:space="preserve">то запускаем цикл по каждому элементу списка </w:t>
       </w:r>
-      <w:r>
-        <w:t xml:space="preserve">box_store_list, </w:t>
-      </w:r>
-      <w:r>
-        <w:t>содержащего координаты углов всех отрисованных ячеек предметов</w:t>
+      <w:proofErr w:type="spellStart"/>
+      <w:r>
+        <w:t>box_store_list</w:t>
+      </w:r>
+      <w:proofErr w:type="spellEnd"/>
+      <w:r>
+        <w:t xml:space="preserve">, </w:t>
+      </w:r>
+      <w:r>
+        <w:t xml:space="preserve">содержащего координаты углов всех </w:t>
+      </w:r>
+      <w:proofErr w:type="spellStart"/>
+      <w:r>
+        <w:t>отрисованных</w:t>
+      </w:r>
+      <w:proofErr w:type="spellEnd"/>
+      <w:r>
+        <w:t xml:space="preserve"> ячеек предметов</w:t>
       </w:r>
       <w:r>
         <w:t xml:space="preserve">. </w:t>
@@ -8995,11 +9673,21 @@
       <w:r>
         <w:t xml:space="preserve">добавляем координаты центра вписанного прямоугольника в список </w:t>
       </w:r>
+      <w:proofErr w:type="spellStart"/>
       <w:r>
         <w:t>outchecklist</w:t>
       </w:r>
-      <w:r>
-        <w:t xml:space="preserve">, отрисовываем </w:t>
+      <w:proofErr w:type="spellEnd"/>
+      <w:r>
+        <w:t xml:space="preserve">, </w:t>
+      </w:r>
+      <w:proofErr w:type="spellStart"/>
+      <w:r>
+        <w:t>отрисовываем</w:t>
+      </w:r>
+      <w:proofErr w:type="spellEnd"/>
+      <w:r>
+        <w:t xml:space="preserve"> </w:t>
       </w:r>
       <w:r>
         <w:lastRenderedPageBreak/>
@@ -9185,12 +9873,14 @@
       <w:r>
         <w:t xml:space="preserve">Для каждой пары координат центра пустых пар в списке </w:t>
       </w:r>
+      <w:proofErr w:type="spellStart"/>
       <w:r>
         <w:rPr>
           <w:lang w:val="en-US"/>
         </w:rPr>
         <w:t>outchecklist</w:t>
       </w:r>
+      <w:proofErr w:type="spellEnd"/>
       <w:r>
         <w:t xml:space="preserve"> запускаем цикл</w:t>
       </w:r>
@@ -9200,9 +9890,11 @@
       <w:r>
         <w:t xml:space="preserve">в котором запускаем цикл по каждому значению координат в списке </w:t>
       </w:r>
+      <w:proofErr w:type="spellStart"/>
       <w:r>
         <w:t>finalmatrix</w:t>
       </w:r>
+      <w:proofErr w:type="spellEnd"/>
       <w:r>
         <w:t>.</w:t>
       </w:r>
@@ -9227,15 +9919,22 @@
       <w:r>
         <w:t xml:space="preserve">иначе заносим распознанный текст пары с ассоциативного массива </w:t>
       </w:r>
-      <w:r>
-        <w:t>center_and_text.</w:t>
+      <w:proofErr w:type="spellStart"/>
+      <w:r>
+        <w:t>center_and_text</w:t>
+      </w:r>
+      <w:proofErr w:type="spellEnd"/>
+      <w:r>
+        <w:t>.</w:t>
       </w:r>
       <w:r>
         <w:t xml:space="preserve"> Работа с функцией </w:t>
       </w:r>
+      <w:proofErr w:type="spellStart"/>
       <w:r>
         <w:t>get_null_values</w:t>
       </w:r>
+      <w:proofErr w:type="spellEnd"/>
       <w:r>
         <w:t xml:space="preserve"> закончена</w:t>
       </w:r>
@@ -9257,9 +9956,11 @@
       <w:r>
         <w:t xml:space="preserve"> Записываем результирующее изображение в директорию </w:t>
       </w:r>
+      <w:proofErr w:type="spellStart"/>
       <w:r>
         <w:t>outputs</w:t>
       </w:r>
+      <w:proofErr w:type="spellEnd"/>
       <w:r>
         <w:t xml:space="preserve"> с индексом </w:t>
       </w:r>
@@ -9284,17 +9985,32 @@
       <w:r>
         <w:t xml:space="preserve">Вызываем функцию </w:t>
       </w:r>
+      <w:proofErr w:type="spellStart"/>
       <w:r>
         <w:t>finalmatrix_to_json</w:t>
       </w:r>
+      <w:proofErr w:type="spellEnd"/>
       <w:r>
         <w:t xml:space="preserve"> для преобразования </w:t>
       </w:r>
       <w:r>
         <w:t xml:space="preserve">списков </w:t>
       </w:r>
-      <w:r>
-        <w:t xml:space="preserve">groupcheck, finalmatrix </w:t>
+      <w:proofErr w:type="spellStart"/>
+      <w:r>
+        <w:t>groupcheck</w:t>
+      </w:r>
+      <w:proofErr w:type="spellEnd"/>
+      <w:r>
+        <w:t xml:space="preserve">, </w:t>
+      </w:r>
+      <w:proofErr w:type="spellStart"/>
+      <w:r>
+        <w:t>finalmatrix</w:t>
+      </w:r>
+      <w:proofErr w:type="spellEnd"/>
+      <w:r>
+        <w:t xml:space="preserve"> </w:t>
       </w:r>
       <w:r>
         <w:t>и</w:t>
@@ -9335,12 +10051,14 @@
       <w:r>
         <w:t xml:space="preserve"> </w:t>
       </w:r>
+      <w:proofErr w:type="spellStart"/>
       <w:r>
         <w:rPr>
           <w:lang w:val="en-US"/>
         </w:rPr>
         <w:t>json</w:t>
       </w:r>
+      <w:proofErr w:type="spellEnd"/>
       <w:r>
         <w:t>.</w:t>
       </w:r>
@@ -9356,12 +10074,14 @@
       <w:r>
         <w:t xml:space="preserve">Объект </w:t>
       </w:r>
+      <w:proofErr w:type="spellStart"/>
       <w:r>
         <w:rPr>
           <w:lang w:val="en-US"/>
         </w:rPr>
         <w:t>json</w:t>
       </w:r>
+      <w:proofErr w:type="spellEnd"/>
       <w:r>
         <w:t xml:space="preserve"> </w:t>
       </w:r>
@@ -9386,9 +10106,11 @@
       <w:r>
         <w:t xml:space="preserve">с помощью функции </w:t>
       </w:r>
+      <w:proofErr w:type="spellStart"/>
       <w:r>
         <w:t>MySQLWriter</w:t>
       </w:r>
+      <w:proofErr w:type="spellEnd"/>
       <w:r>
         <w:t>.</w:t>
       </w:r>
@@ -9457,6 +10179,7 @@
           <w:lang w:val="en-US"/>
         </w:rPr>
       </w:pPr>
+      <w:proofErr w:type="spellStart"/>
       <w:r>
         <w:rPr>
           <w:lang w:val="en-US"/>
@@ -9464,6 +10187,7 @@
         <w:lastRenderedPageBreak/>
         <w:t>Telegram.Bot</w:t>
       </w:r>
+      <w:proofErr w:type="spellEnd"/>
       <w:r>
         <w:rPr>
           <w:lang w:val="en-US"/>
@@ -9551,9 +10275,11 @@
           <w:numId w:val="25"/>
         </w:numPr>
       </w:pPr>
+      <w:proofErr w:type="spellStart"/>
       <w:r>
         <w:t>SQLitePCLRaw.core</w:t>
       </w:r>
+      <w:proofErr w:type="spellEnd"/>
       <w:r>
         <w:t xml:space="preserve"> </w:t>
       </w:r>
@@ -9587,21 +10313,25 @@
           <w:numId w:val="25"/>
         </w:numPr>
       </w:pPr>
+      <w:proofErr w:type="spellStart"/>
       <w:r>
         <w:rPr>
           <w:lang w:val="en-US"/>
         </w:rPr>
         <w:t>Newtonsoft</w:t>
       </w:r>
+      <w:proofErr w:type="spellEnd"/>
       <w:r>
         <w:t>.</w:t>
       </w:r>
+      <w:proofErr w:type="spellStart"/>
       <w:r>
         <w:rPr>
           <w:lang w:val="en-US"/>
         </w:rPr>
         <w:t>Json</w:t>
       </w:r>
+      <w:proofErr w:type="spellEnd"/>
       <w:r>
         <w:t xml:space="preserve"> – </w:t>
       </w:r>
@@ -9617,8 +10347,13 @@
       <w:r>
         <w:t xml:space="preserve">- </w:t>
       </w:r>
-      <w:r>
-        <w:t xml:space="preserve">фреймворк для </w:t>
+      <w:proofErr w:type="spellStart"/>
+      <w:r>
+        <w:t>фреймворк</w:t>
+      </w:r>
+      <w:proofErr w:type="spellEnd"/>
+      <w:r>
+        <w:t xml:space="preserve"> для </w:t>
       </w:r>
       <w:r>
         <w:t>.</w:t>
@@ -9641,12 +10376,14 @@
           <w:numId w:val="25"/>
         </w:numPr>
       </w:pPr>
+      <w:proofErr w:type="spellStart"/>
       <w:r>
         <w:rPr>
           <w:lang w:val="en-US"/>
         </w:rPr>
         <w:t>MySQLConnector</w:t>
       </w:r>
+      <w:proofErr w:type="spellEnd"/>
       <w:r>
         <w:t xml:space="preserve"> – </w:t>
       </w:r>
@@ -9722,12 +10459,14 @@
       <w:r>
         <w:t xml:space="preserve">, </w:t>
       </w:r>
+      <w:proofErr w:type="spellStart"/>
       <w:r>
         <w:rPr>
           <w:lang w:val="en-US"/>
         </w:rPr>
         <w:t>Percona</w:t>
       </w:r>
+      <w:proofErr w:type="spellEnd"/>
       <w:r>
         <w:t xml:space="preserve"> </w:t>
       </w:r>
@@ -9809,12 +10548,14 @@
           <w:numId w:val="25"/>
         </w:numPr>
       </w:pPr>
+      <w:proofErr w:type="spellStart"/>
       <w:r>
         <w:rPr>
           <w:lang w:val="en-US"/>
         </w:rPr>
         <w:t>HttpToSocks</w:t>
       </w:r>
+      <w:proofErr w:type="spellEnd"/>
       <w:r>
         <w:t>5</w:t>
       </w:r>
@@ -9834,7 +10575,15 @@
         <w:t xml:space="preserve"> </w:t>
       </w:r>
       <w:r>
-        <w:t>класс, который реализует интерфейс IWebProxy для HTTP(S)</w:t>
+        <w:t xml:space="preserve">класс, который реализует интерфейс </w:t>
+      </w:r>
+      <w:proofErr w:type="spellStart"/>
+      <w:r>
+        <w:t>IWebProxy</w:t>
+      </w:r>
+      <w:proofErr w:type="spellEnd"/>
+      <w:r>
+        <w:t xml:space="preserve"> для HTTP(S)</w:t>
       </w:r>
       <w:r>
         <w:t>-</w:t>
@@ -9854,12 +10603,14 @@
           <w:numId w:val="25"/>
         </w:numPr>
       </w:pPr>
+      <w:proofErr w:type="spellStart"/>
       <w:r>
         <w:rPr>
           <w:lang w:val="en-US"/>
         </w:rPr>
         <w:t>HandyControl</w:t>
       </w:r>
+      <w:proofErr w:type="spellEnd"/>
       <w:r>
         <w:t xml:space="preserve"> </w:t>
       </w:r>
@@ -10213,12 +10964,14 @@
       <w:r>
         <w:t xml:space="preserve">оповещений </w:t>
       </w:r>
+      <w:proofErr w:type="spellStart"/>
       <w:r>
         <w:rPr>
           <w:lang w:val="en-US"/>
         </w:rPr>
         <w:t>SMSAero</w:t>
       </w:r>
+      <w:proofErr w:type="spellEnd"/>
       <w:r>
         <w:t>.</w:t>
       </w:r>
@@ -10676,13 +11429,8 @@
         </w:numPr>
       </w:pPr>
       <w:r>
-        <w:rPr>
-          <w:lang w:val="en-US"/>
-        </w:rPr>
-        <w:t xml:space="preserve"> </w:t>
-      </w:r>
-      <w:bookmarkStart w:id="8" w:name="_GoBack"/>
-      <w:bookmarkEnd w:id="8"/>
+        <w:t xml:space="preserve"> </w:t>
+      </w:r>
       <w:r>
         <w:t xml:space="preserve">При переходе в меню статистики </w:t>
       </w:r>
@@ -10696,22 +11444,63 @@
         <w:t>-</w:t>
       </w:r>
       <w:r>
-        <w:t xml:space="preserve">оповещений </w:t>
+        <w:t>оповещений</w:t>
+      </w:r>
+      <w:proofErr w:type="gramStart"/>
+      <w:r>
+        <w:t xml:space="preserve"> </w:t>
       </w:r>
       <w:r>
         <w:t>..</w:t>
       </w:r>
+      <w:proofErr w:type="gramEnd"/>
+    </w:p>
+    <w:p>
+      <w:pPr>
+        <w:pStyle w:val="ac"/>
+        <w:numPr>
+          <w:ilvl w:val="0"/>
+          <w:numId w:val="28"/>
+        </w:numPr>
+      </w:pPr>
+      <w:r>
+        <w:t xml:space="preserve"> </w:t>
+      </w:r>
+      <w:r>
+        <w:t xml:space="preserve">При нажатии на статус </w:t>
+      </w:r>
+      <w:r>
+        <w:rPr>
+          <w:lang w:val="en-US"/>
+        </w:rPr>
+        <w:t>Telegram</w:t>
+      </w:r>
+      <w:r>
+        <w:t>-</w:t>
+      </w:r>
+      <w:r>
+        <w:t>сервера происходит его остановка или</w:t>
+      </w:r>
+      <w:r>
+        <w:t xml:space="preserve"> </w:t>
+      </w:r>
+      <w:r>
+        <w:t>запуск</w:t>
+      </w:r>
+      <w:r>
+        <w:t>.</w:t>
+      </w:r>
     </w:p>
     <w:p>
       <w:pPr>
         <w:pStyle w:val="2"/>
       </w:pPr>
-      <w:bookmarkStart w:id="9" w:name="_Toc523600385"/>
+      <w:bookmarkStart w:id="8" w:name="_Toc523600385"/>
       <w:r>
         <w:lastRenderedPageBreak/>
         <w:t>2.4 Разработка пользовательских интерфейсов программного обеспечения</w:t>
       </w:r>
-      <w:bookmarkEnd w:id="9"/>
+      <w:bookmarkEnd w:id="8"/>
     </w:p>
     <w:p>
       <w:r>
@@ -10865,7 +11654,11 @@
         <w:t>С</w:t>
       </w:r>
       <w:r>
-        <w:t>ообщение об отсутствии активного интернет-</w:t>
+        <w:t xml:space="preserve">ообщение об отсутствии активного </w:t>
+      </w:r>
+      <w:proofErr w:type="spellStart"/>
+      <w:r>
+        <w:t>интернет-</w:t>
       </w:r>
       <w:r>
         <w:t>с</w:t>
@@ -10873,6 +11666,7 @@
       <w:r>
         <w:t>оединения</w:t>
       </w:r>
+      <w:proofErr w:type="spellEnd"/>
     </w:p>
     <w:p>
       <w:pPr>
@@ -11041,7 +11835,15 @@
         <w:t xml:space="preserve"> –</w:t>
       </w:r>
       <w:r>
-        <w:t xml:space="preserve"> Автологин пользователя в системе</w:t>
+        <w:t xml:space="preserve"> </w:t>
+      </w:r>
+      <w:proofErr w:type="spellStart"/>
+      <w:r>
+        <w:t>Автологин</w:t>
+      </w:r>
+      <w:proofErr w:type="spellEnd"/>
+      <w:r>
+        <w:t xml:space="preserve"> пользователя в системе</w:t>
       </w:r>
     </w:p>
     <w:p>
@@ -13848,6 +14650,912 @@
       <w:pPr>
         <w:ind w:left="432"/>
         <w:jc w:val="center"/>
+      </w:pPr>
+    </w:p>
+    <w:p>
+      <w:pPr>
+        <w:ind w:left="432"/>
+        <w:jc w:val="center"/>
+      </w:pPr>
+      <w:r>
+        <w:rPr>
+          <w:noProof/>
+        </w:rPr>
+        <w:lastRenderedPageBreak/>
+        <w:drawing>
+          <wp:inline distT="0" distB="0" distL="0" distR="0">
+            <wp:extent cx="5410200" cy="3721100"/>
+            <wp:effectExtent l="0" t="0" r="0" b="0"/>
+            <wp:docPr id="64" name="Рисунок 64"/>
+            <wp:cNvGraphicFramePr>
+              <a:graphicFrameLocks xmlns:a="http://schemas.openxmlformats.org/drawingml/2006/main" noChangeAspect="1"/>
+            </wp:cNvGraphicFramePr>
+            <a:graphic xmlns:a="http://schemas.openxmlformats.org/drawingml/2006/main">
+              <a:graphicData uri="http://schemas.openxmlformats.org/drawingml/2006/picture">
+                <pic:pic xmlns:pic="http://schemas.openxmlformats.org/drawingml/2006/picture">
+                  <pic:nvPicPr>
+                    <pic:cNvPr id="64" name="Снимок.PNG"/>
+                    <pic:cNvPicPr/>
+                  </pic:nvPicPr>
+                  <pic:blipFill>
+                    <a:blip r:embed="rId58">
+                      <a:extLst>
+                        <a:ext uri="{28A0092B-C50C-407E-A947-70E740481C1C}">
+                          <a14:useLocalDpi xmlns:a14="http://schemas.microsoft.com/office/drawing/2010/main" val="0"/>
+                        </a:ext>
+                      </a:extLst>
+                    </a:blip>
+                    <a:stretch>
+                      <a:fillRect/>
+                    </a:stretch>
+                  </pic:blipFill>
+                  <pic:spPr>
+                    <a:xfrm>
+                      <a:off x="0" y="0"/>
+                      <a:ext cx="5410200" cy="3721100"/>
+                    </a:xfrm>
+                    <a:prstGeom prst="rect">
+                      <a:avLst/>
+                    </a:prstGeom>
+                  </pic:spPr>
+                </pic:pic>
+              </a:graphicData>
+            </a:graphic>
+          </wp:inline>
+        </w:drawing>
+      </w:r>
+    </w:p>
+    <w:p>
+      <w:pPr>
+        <w:ind w:left="432"/>
+        <w:jc w:val="center"/>
+      </w:pPr>
+      <w:r>
+        <w:t>Рис. 2.</w:t>
+      </w:r>
+      <w:r>
+        <w:t>47</w:t>
+      </w:r>
+      <w:r>
+        <w:t xml:space="preserve"> –</w:t>
+      </w:r>
+      <w:r>
+        <w:t xml:space="preserve"> Форма </w:t>
+      </w:r>
+      <w:r>
+        <w:t>добавления нового пользователя системы</w:t>
+      </w:r>
+    </w:p>
+    <w:p>
+      <w:pPr>
+        <w:ind w:left="432"/>
+        <w:jc w:val="center"/>
+      </w:pPr>
+      <w:r>
+        <w:rPr>
+          <w:noProof/>
+        </w:rPr>
+        <w:drawing>
+          <wp:inline distT="0" distB="0" distL="0" distR="0">
+            <wp:extent cx="5410200" cy="3721100"/>
+            <wp:effectExtent l="0" t="0" r="0" b="0"/>
+            <wp:docPr id="66" name="Рисунок 66"/>
+            <wp:cNvGraphicFramePr>
+              <a:graphicFrameLocks xmlns:a="http://schemas.openxmlformats.org/drawingml/2006/main" noChangeAspect="1"/>
+            </wp:cNvGraphicFramePr>
+            <a:graphic xmlns:a="http://schemas.openxmlformats.org/drawingml/2006/main">
+              <a:graphicData uri="http://schemas.openxmlformats.org/drawingml/2006/picture">
+                <pic:pic xmlns:pic="http://schemas.openxmlformats.org/drawingml/2006/picture">
+                  <pic:nvPicPr>
+                    <pic:cNvPr id="66" name="Снимок2.PNG"/>
+                    <pic:cNvPicPr/>
+                  </pic:nvPicPr>
+                  <pic:blipFill>
+                    <a:blip r:embed="rId59">
+                      <a:extLst>
+                        <a:ext uri="{28A0092B-C50C-407E-A947-70E740481C1C}">
+                          <a14:useLocalDpi xmlns:a14="http://schemas.microsoft.com/office/drawing/2010/main" val="0"/>
+                        </a:ext>
+                      </a:extLst>
+                    </a:blip>
+                    <a:stretch>
+                      <a:fillRect/>
+                    </a:stretch>
+                  </pic:blipFill>
+                  <pic:spPr>
+                    <a:xfrm>
+                      <a:off x="0" y="0"/>
+                      <a:ext cx="5410200" cy="3721100"/>
+                    </a:xfrm>
+                    <a:prstGeom prst="rect">
+                      <a:avLst/>
+                    </a:prstGeom>
+                  </pic:spPr>
+                </pic:pic>
+              </a:graphicData>
+            </a:graphic>
+          </wp:inline>
+        </w:drawing>
+      </w:r>
+    </w:p>
+    <w:p>
+      <w:pPr>
+        <w:ind w:left="432"/>
+        <w:jc w:val="center"/>
+      </w:pPr>
+      <w:r>
+        <w:t>Рис. 2.</w:t>
+      </w:r>
+      <w:r>
+        <w:t>4</w:t>
+      </w:r>
+      <w:r>
+        <w:t>8</w:t>
+      </w:r>
+      <w:r>
+        <w:t xml:space="preserve"> – </w:t>
+      </w:r>
+      <w:r>
+        <w:t>Пример работы фильтрации при отрицательных результатах проверки</w:t>
+      </w:r>
+    </w:p>
+    <w:p>
+      <w:pPr>
+        <w:ind w:left="432"/>
+        <w:jc w:val="center"/>
+      </w:pPr>
+      <w:r>
+        <w:rPr>
+          <w:noProof/>
+        </w:rPr>
+        <w:lastRenderedPageBreak/>
+        <w:drawing>
+          <wp:inline distT="0" distB="0" distL="0" distR="0">
+            <wp:extent cx="5410200" cy="3721100"/>
+            <wp:effectExtent l="0" t="0" r="0" b="0"/>
+            <wp:docPr id="68" name="Рисунок 68"/>
+            <wp:cNvGraphicFramePr>
+              <a:graphicFrameLocks xmlns:a="http://schemas.openxmlformats.org/drawingml/2006/main" noChangeAspect="1"/>
+            </wp:cNvGraphicFramePr>
+            <a:graphic xmlns:a="http://schemas.openxmlformats.org/drawingml/2006/main">
+              <a:graphicData uri="http://schemas.openxmlformats.org/drawingml/2006/picture">
+                <pic:pic xmlns:pic="http://schemas.openxmlformats.org/drawingml/2006/picture">
+                  <pic:nvPicPr>
+                    <pic:cNvPr id="68" name="Снимок1111.PNG"/>
+                    <pic:cNvPicPr/>
+                  </pic:nvPicPr>
+                  <pic:blipFill>
+                    <a:blip r:embed="rId60">
+                      <a:extLst>
+                        <a:ext uri="{28A0092B-C50C-407E-A947-70E740481C1C}">
+                          <a14:useLocalDpi xmlns:a14="http://schemas.microsoft.com/office/drawing/2010/main" val="0"/>
+                        </a:ext>
+                      </a:extLst>
+                    </a:blip>
+                    <a:stretch>
+                      <a:fillRect/>
+                    </a:stretch>
+                  </pic:blipFill>
+                  <pic:spPr>
+                    <a:xfrm>
+                      <a:off x="0" y="0"/>
+                      <a:ext cx="5410200" cy="3721100"/>
+                    </a:xfrm>
+                    <a:prstGeom prst="rect">
+                      <a:avLst/>
+                    </a:prstGeom>
+                  </pic:spPr>
+                </pic:pic>
+              </a:graphicData>
+            </a:graphic>
+          </wp:inline>
+        </w:drawing>
+      </w:r>
+    </w:p>
+    <w:p>
+      <w:pPr>
+        <w:ind w:left="432"/>
+        <w:jc w:val="center"/>
+      </w:pPr>
+      <w:r>
+        <w:t>Рис. 2.</w:t>
+      </w:r>
+      <w:r>
+        <w:t>4</w:t>
+      </w:r>
+      <w:r>
+        <w:t>9</w:t>
+      </w:r>
+      <w:r>
+        <w:t xml:space="preserve"> – </w:t>
+      </w:r>
+      <w:r>
+        <w:t>Реализация проверки на уже зарегистрированного пользователя системы</w:t>
+      </w:r>
+    </w:p>
+    <w:p>
+      <w:pPr>
+        <w:ind w:left="432"/>
+        <w:jc w:val="center"/>
+      </w:pPr>
+      <w:r>
+        <w:rPr>
+          <w:noProof/>
+        </w:rPr>
+        <w:drawing>
+          <wp:inline distT="0" distB="0" distL="0" distR="0">
+            <wp:extent cx="5410200" cy="3721100"/>
+            <wp:effectExtent l="0" t="0" r="0" b="0"/>
+            <wp:docPr id="70" name="Рисунок 70"/>
+            <wp:cNvGraphicFramePr>
+              <a:graphicFrameLocks xmlns:a="http://schemas.openxmlformats.org/drawingml/2006/main" noChangeAspect="1"/>
+            </wp:cNvGraphicFramePr>
+            <a:graphic xmlns:a="http://schemas.openxmlformats.org/drawingml/2006/main">
+              <a:graphicData uri="http://schemas.openxmlformats.org/drawingml/2006/picture">
+                <pic:pic xmlns:pic="http://schemas.openxmlformats.org/drawingml/2006/picture">
+                  <pic:nvPicPr>
+                    <pic:cNvPr id="70" name="Снимок1111111.PNG"/>
+                    <pic:cNvPicPr/>
+                  </pic:nvPicPr>
+                  <pic:blipFill>
+                    <a:blip r:embed="rId61">
+                      <a:extLst>
+                        <a:ext uri="{28A0092B-C50C-407E-A947-70E740481C1C}">
+                          <a14:useLocalDpi xmlns:a14="http://schemas.microsoft.com/office/drawing/2010/main" val="0"/>
+                        </a:ext>
+                      </a:extLst>
+                    </a:blip>
+                    <a:stretch>
+                      <a:fillRect/>
+                    </a:stretch>
+                  </pic:blipFill>
+                  <pic:spPr>
+                    <a:xfrm>
+                      <a:off x="0" y="0"/>
+                      <a:ext cx="5410200" cy="3721100"/>
+                    </a:xfrm>
+                    <a:prstGeom prst="rect">
+                      <a:avLst/>
+                    </a:prstGeom>
+                  </pic:spPr>
+                </pic:pic>
+              </a:graphicData>
+            </a:graphic>
+          </wp:inline>
+        </w:drawing>
+      </w:r>
+    </w:p>
+    <w:p>
+      <w:pPr>
+        <w:ind w:left="432"/>
+        <w:jc w:val="center"/>
+      </w:pPr>
+      <w:r>
+        <w:t>Рис. 2.</w:t>
+      </w:r>
+      <w:r>
+        <w:t>50</w:t>
+      </w:r>
+      <w:r>
+        <w:t xml:space="preserve"> – </w:t>
+      </w:r>
+      <w:r>
+        <w:t>Пример работы фильтрации при положительных результатах проверки</w:t>
+      </w:r>
+    </w:p>
+    <w:p>
+      <w:pPr>
+        <w:ind w:left="432"/>
+        <w:jc w:val="center"/>
+      </w:pPr>
+      <w:r>
+        <w:rPr>
+          <w:noProof/>
+        </w:rPr>
+        <w:lastRenderedPageBreak/>
+        <w:drawing>
+          <wp:inline distT="0" distB="0" distL="0" distR="0">
+            <wp:extent cx="5583844" cy="4280453"/>
+            <wp:effectExtent l="0" t="0" r="0" b="0"/>
+            <wp:docPr id="72" name="Рисунок 72"/>
+            <wp:cNvGraphicFramePr>
+              <a:graphicFrameLocks xmlns:a="http://schemas.openxmlformats.org/drawingml/2006/main" noChangeAspect="1"/>
+            </wp:cNvGraphicFramePr>
+            <a:graphic xmlns:a="http://schemas.openxmlformats.org/drawingml/2006/main">
+              <a:graphicData uri="http://schemas.openxmlformats.org/drawingml/2006/picture">
+                <pic:pic xmlns:pic="http://schemas.openxmlformats.org/drawingml/2006/picture">
+                  <pic:nvPicPr>
+                    <pic:cNvPr id="72" name="Снимок124124.PNG"/>
+                    <pic:cNvPicPr/>
+                  </pic:nvPicPr>
+                  <pic:blipFill>
+                    <a:blip r:embed="rId62">
+                      <a:extLst>
+                        <a:ext uri="{28A0092B-C50C-407E-A947-70E740481C1C}">
+                          <a14:useLocalDpi xmlns:a14="http://schemas.microsoft.com/office/drawing/2010/main" val="0"/>
+                        </a:ext>
+                      </a:extLst>
+                    </a:blip>
+                    <a:stretch>
+                      <a:fillRect/>
+                    </a:stretch>
+                  </pic:blipFill>
+                  <pic:spPr>
+                    <a:xfrm>
+                      <a:off x="0" y="0"/>
+                      <a:ext cx="5591531" cy="4286346"/>
+                    </a:xfrm>
+                    <a:prstGeom prst="rect">
+                      <a:avLst/>
+                    </a:prstGeom>
+                  </pic:spPr>
+                </pic:pic>
+              </a:graphicData>
+            </a:graphic>
+          </wp:inline>
+        </w:drawing>
+      </w:r>
+    </w:p>
+    <w:p>
+      <w:pPr>
+        <w:ind w:left="432"/>
+        <w:jc w:val="center"/>
+      </w:pPr>
+      <w:r>
+        <w:t>Рис. 2.</w:t>
+      </w:r>
+      <w:r>
+        <w:t>5</w:t>
+      </w:r>
+      <w:r>
+        <w:t>1</w:t>
+      </w:r>
+      <w:r>
+        <w:t xml:space="preserve"> –</w:t>
+      </w:r>
+      <w:r>
+        <w:t xml:space="preserve"> Форма </w:t>
+      </w:r>
+      <w:r>
+        <w:t>подтверждения данных пользователя</w:t>
+      </w:r>
+    </w:p>
+    <w:p>
+      <w:pPr>
+        <w:ind w:left="432"/>
+        <w:jc w:val="center"/>
+      </w:pPr>
+      <w:r>
+        <w:rPr>
+          <w:noProof/>
+        </w:rPr>
+        <w:drawing>
+          <wp:inline distT="0" distB="0" distL="0" distR="0">
+            <wp:extent cx="5940425" cy="2529840"/>
+            <wp:effectExtent l="0" t="0" r="0" b="0"/>
+            <wp:docPr id="73" name="Рисунок 73"/>
+            <wp:cNvGraphicFramePr>
+              <a:graphicFrameLocks xmlns:a="http://schemas.openxmlformats.org/drawingml/2006/main" noChangeAspect="1"/>
+            </wp:cNvGraphicFramePr>
+            <a:graphic xmlns:a="http://schemas.openxmlformats.org/drawingml/2006/main">
+              <a:graphicData uri="http://schemas.openxmlformats.org/drawingml/2006/picture">
+                <pic:pic xmlns:pic="http://schemas.openxmlformats.org/drawingml/2006/picture">
+                  <pic:nvPicPr>
+                    <pic:cNvPr id="73" name="Снимок экрана 2018-11-25 в 13.06.23.png"/>
+                    <pic:cNvPicPr/>
+                  </pic:nvPicPr>
+                  <pic:blipFill>
+                    <a:blip r:embed="rId63">
+                      <a:extLst>
+                        <a:ext uri="{28A0092B-C50C-407E-A947-70E740481C1C}">
+                          <a14:useLocalDpi xmlns:a14="http://schemas.microsoft.com/office/drawing/2010/main" val="0"/>
+                        </a:ext>
+                      </a:extLst>
+                    </a:blip>
+                    <a:stretch>
+                      <a:fillRect/>
+                    </a:stretch>
+                  </pic:blipFill>
+                  <pic:spPr>
+                    <a:xfrm>
+                      <a:off x="0" y="0"/>
+                      <a:ext cx="5940425" cy="2529840"/>
+                    </a:xfrm>
+                    <a:prstGeom prst="rect">
+                      <a:avLst/>
+                    </a:prstGeom>
+                  </pic:spPr>
+                </pic:pic>
+              </a:graphicData>
+            </a:graphic>
+          </wp:inline>
+        </w:drawing>
+      </w:r>
+      <w:r>
+        <w:t xml:space="preserve"> </w:t>
+      </w:r>
+      <w:r>
+        <w:t>Рис. 2.</w:t>
+      </w:r>
+      <w:r>
+        <w:t>5</w:t>
+      </w:r>
+      <w:r>
+        <w:t>2</w:t>
+      </w:r>
+      <w:r>
+        <w:t xml:space="preserve"> – </w:t>
+      </w:r>
+      <w:r>
+        <w:t xml:space="preserve">Пример полученного </w:t>
+      </w:r>
+      <w:r>
+        <w:rPr>
+          <w:lang w:val="en-US"/>
+        </w:rPr>
+        <w:t>e</w:t>
+      </w:r>
+      <w:r>
+        <w:t>-</w:t>
+      </w:r>
+      <w:r>
+        <w:rPr>
+          <w:lang w:val="en-US"/>
+        </w:rPr>
+        <w:t>mail</w:t>
+      </w:r>
+      <w:r>
+        <w:t xml:space="preserve"> с кодом подтверждения</w:t>
+      </w:r>
+    </w:p>
+    <w:p>
+      <w:pPr>
+        <w:ind w:left="432"/>
+        <w:jc w:val="center"/>
+      </w:pPr>
+      <w:r>
+        <w:rPr>
+          <w:noProof/>
+        </w:rPr>
+        <w:lastRenderedPageBreak/>
+        <w:drawing>
+          <wp:inline distT="0" distB="0" distL="0" distR="0">
+            <wp:extent cx="2442117" cy="4341345"/>
+            <wp:effectExtent l="0" t="0" r="0" b="0"/>
+            <wp:docPr id="75" name="Рисунок 75"/>
+            <wp:cNvGraphicFramePr>
+              <a:graphicFrameLocks xmlns:a="http://schemas.openxmlformats.org/drawingml/2006/main" noChangeAspect="1"/>
+            </wp:cNvGraphicFramePr>
+            <a:graphic xmlns:a="http://schemas.openxmlformats.org/drawingml/2006/main">
+              <a:graphicData uri="http://schemas.openxmlformats.org/drawingml/2006/picture">
+                <pic:pic xmlns:pic="http://schemas.openxmlformats.org/drawingml/2006/picture">
+                  <pic:nvPicPr>
+                    <pic:cNvPr id="75" name="Screenshot_2018-11-25-13-09-41-360_lockscreen.png"/>
+                    <pic:cNvPicPr/>
+                  </pic:nvPicPr>
+                  <pic:blipFill>
+                    <a:blip r:embed="rId64" cstate="print">
+                      <a:extLst>
+                        <a:ext uri="{28A0092B-C50C-407E-A947-70E740481C1C}">
+                          <a14:useLocalDpi xmlns:a14="http://schemas.microsoft.com/office/drawing/2010/main" val="0"/>
+                        </a:ext>
+                      </a:extLst>
+                    </a:blip>
+                    <a:stretch>
+                      <a:fillRect/>
+                    </a:stretch>
+                  </pic:blipFill>
+                  <pic:spPr>
+                    <a:xfrm>
+                      <a:off x="0" y="0"/>
+                      <a:ext cx="2469813" cy="4390580"/>
+                    </a:xfrm>
+                    <a:prstGeom prst="rect">
+                      <a:avLst/>
+                    </a:prstGeom>
+                  </pic:spPr>
+                </pic:pic>
+              </a:graphicData>
+            </a:graphic>
+          </wp:inline>
+        </w:drawing>
+      </w:r>
+      <w:r>
+        <w:rPr>
+          <w:noProof/>
+        </w:rPr>
+        <w:drawing>
+          <wp:inline distT="0" distB="0" distL="0" distR="0">
+            <wp:extent cx="2438842" cy="4335517"/>
+            <wp:effectExtent l="0" t="0" r="0" b="0"/>
+            <wp:docPr id="76" name="Рисунок 76"/>
+            <wp:cNvGraphicFramePr>
+              <a:graphicFrameLocks xmlns:a="http://schemas.openxmlformats.org/drawingml/2006/main" noChangeAspect="1"/>
+            </wp:cNvGraphicFramePr>
+            <a:graphic xmlns:a="http://schemas.openxmlformats.org/drawingml/2006/main">
+              <a:graphicData uri="http://schemas.openxmlformats.org/drawingml/2006/picture">
+                <pic:pic xmlns:pic="http://schemas.openxmlformats.org/drawingml/2006/picture">
+                  <pic:nvPicPr>
+                    <pic:cNvPr id="76" name="Screenshot_2018-11-25-13-09-52-619_com.android.mms.png"/>
+                    <pic:cNvPicPr/>
+                  </pic:nvPicPr>
+                  <pic:blipFill>
+                    <a:blip r:embed="rId65" cstate="print">
+                      <a:extLst>
+                        <a:ext uri="{28A0092B-C50C-407E-A947-70E740481C1C}">
+                          <a14:useLocalDpi xmlns:a14="http://schemas.microsoft.com/office/drawing/2010/main" val="0"/>
+                        </a:ext>
+                      </a:extLst>
+                    </a:blip>
+                    <a:stretch>
+                      <a:fillRect/>
+                    </a:stretch>
+                  </pic:blipFill>
+                  <pic:spPr>
+                    <a:xfrm>
+                      <a:off x="0" y="0"/>
+                      <a:ext cx="2477133" cy="4403587"/>
+                    </a:xfrm>
+                    <a:prstGeom prst="rect">
+                      <a:avLst/>
+                    </a:prstGeom>
+                  </pic:spPr>
+                </pic:pic>
+              </a:graphicData>
+            </a:graphic>
+          </wp:inline>
+        </w:drawing>
+      </w:r>
+    </w:p>
+    <w:p>
+      <w:pPr>
+        <w:ind w:left="432"/>
+        <w:jc w:val="center"/>
+      </w:pPr>
+      <w:r>
+        <w:t>Рис. 2.</w:t>
+      </w:r>
+      <w:r>
+        <w:t>5</w:t>
+      </w:r>
+      <w:r>
+        <w:t>3</w:t>
+      </w:r>
+      <w:r>
+        <w:t xml:space="preserve"> – </w:t>
+      </w:r>
+      <w:r>
+        <w:t xml:space="preserve">Пример полученного </w:t>
+      </w:r>
+      <w:r>
+        <w:rPr>
+          <w:lang w:val="en-US"/>
+        </w:rPr>
+        <w:t>SMS</w:t>
+      </w:r>
+      <w:r>
+        <w:t xml:space="preserve"> с кодом подтверждения</w:t>
+      </w:r>
+    </w:p>
+    <w:p>
+      <w:pPr>
+        <w:ind w:left="432"/>
+        <w:jc w:val="center"/>
+      </w:pPr>
+      <w:r>
+        <w:rPr>
+          <w:noProof/>
+        </w:rPr>
+        <w:drawing>
+          <wp:inline distT="0" distB="0" distL="0" distR="0">
+            <wp:extent cx="4976446" cy="3814835"/>
+            <wp:effectExtent l="0" t="0" r="0" b="0"/>
+            <wp:docPr id="77" name="Рисунок 77"/>
+            <wp:cNvGraphicFramePr>
+              <a:graphicFrameLocks xmlns:a="http://schemas.openxmlformats.org/drawingml/2006/main" noChangeAspect="1"/>
+            </wp:cNvGraphicFramePr>
+            <a:graphic xmlns:a="http://schemas.openxmlformats.org/drawingml/2006/main">
+              <a:graphicData uri="http://schemas.openxmlformats.org/drawingml/2006/picture">
+                <pic:pic xmlns:pic="http://schemas.openxmlformats.org/drawingml/2006/picture">
+                  <pic:nvPicPr>
+                    <pic:cNvPr id="77" name="Снимок343234.PNG"/>
+                    <pic:cNvPicPr/>
+                  </pic:nvPicPr>
+                  <pic:blipFill>
+                    <a:blip r:embed="rId66">
+                      <a:extLst>
+                        <a:ext uri="{28A0092B-C50C-407E-A947-70E740481C1C}">
+                          <a14:useLocalDpi xmlns:a14="http://schemas.microsoft.com/office/drawing/2010/main" val="0"/>
+                        </a:ext>
+                      </a:extLst>
+                    </a:blip>
+                    <a:stretch>
+                      <a:fillRect/>
+                    </a:stretch>
+                  </pic:blipFill>
+                  <pic:spPr>
+                    <a:xfrm>
+                      <a:off x="0" y="0"/>
+                      <a:ext cx="5018045" cy="3846724"/>
+                    </a:xfrm>
+                    <a:prstGeom prst="rect">
+                      <a:avLst/>
+                    </a:prstGeom>
+                  </pic:spPr>
+                </pic:pic>
+              </a:graphicData>
+            </a:graphic>
+          </wp:inline>
+        </w:drawing>
+      </w:r>
+    </w:p>
+    <w:p>
+      <w:pPr>
+        <w:ind w:left="432"/>
+        <w:jc w:val="center"/>
+      </w:pPr>
+      <w:r>
+        <w:t>Рис. 2.</w:t>
+      </w:r>
+      <w:r>
+        <w:t>5</w:t>
+      </w:r>
+      <w:r>
+        <w:t>4</w:t>
+      </w:r>
+      <w:r>
+        <w:t xml:space="preserve"> – </w:t>
+      </w:r>
+      <w:r>
+        <w:t xml:space="preserve">Пример </w:t>
+      </w:r>
+      <w:r>
+        <w:t xml:space="preserve">ввода </w:t>
+      </w:r>
+      <w:r>
+        <w:t xml:space="preserve">неверного </w:t>
+      </w:r>
+      <w:r>
+        <w:t>кода подтверждения</w:t>
+      </w:r>
+    </w:p>
+    <w:p>
+      <w:pPr>
+        <w:ind w:left="432"/>
+        <w:jc w:val="center"/>
+      </w:pPr>
+      <w:r>
+        <w:rPr>
+          <w:noProof/>
+        </w:rPr>
+        <w:lastRenderedPageBreak/>
+        <w:drawing>
+          <wp:inline distT="0" distB="0" distL="0" distR="0">
+            <wp:extent cx="4787900" cy="3670300"/>
+            <wp:effectExtent l="0" t="0" r="0" b="0"/>
+            <wp:docPr id="79" name="Рисунок 79"/>
+            <wp:cNvGraphicFramePr>
+              <a:graphicFrameLocks xmlns:a="http://schemas.openxmlformats.org/drawingml/2006/main" noChangeAspect="1"/>
+            </wp:cNvGraphicFramePr>
+            <a:graphic xmlns:a="http://schemas.openxmlformats.org/drawingml/2006/main">
+              <a:graphicData uri="http://schemas.openxmlformats.org/drawingml/2006/picture">
+                <pic:pic xmlns:pic="http://schemas.openxmlformats.org/drawingml/2006/picture">
+                  <pic:nvPicPr>
+                    <pic:cNvPr id="79" name="Снимок32423432.PNG"/>
+                    <pic:cNvPicPr/>
+                  </pic:nvPicPr>
+                  <pic:blipFill>
+                    <a:blip r:embed="rId67">
+                      <a:extLst>
+                        <a:ext uri="{28A0092B-C50C-407E-A947-70E740481C1C}">
+                          <a14:useLocalDpi xmlns:a14="http://schemas.microsoft.com/office/drawing/2010/main" val="0"/>
+                        </a:ext>
+                      </a:extLst>
+                    </a:blip>
+                    <a:stretch>
+                      <a:fillRect/>
+                    </a:stretch>
+                  </pic:blipFill>
+                  <pic:spPr>
+                    <a:xfrm>
+                      <a:off x="0" y="0"/>
+                      <a:ext cx="4787900" cy="3670300"/>
+                    </a:xfrm>
+                    <a:prstGeom prst="rect">
+                      <a:avLst/>
+                    </a:prstGeom>
+                  </pic:spPr>
+                </pic:pic>
+              </a:graphicData>
+            </a:graphic>
+          </wp:inline>
+        </w:drawing>
+      </w:r>
+    </w:p>
+    <w:p>
+      <w:pPr>
+        <w:ind w:left="432"/>
+        <w:jc w:val="center"/>
+      </w:pPr>
+      <w:r>
+        <w:t>Рис. 2.</w:t>
+      </w:r>
+      <w:r>
+        <w:t>5</w:t>
+      </w:r>
+      <w:r>
+        <w:t>5</w:t>
+      </w:r>
+      <w:r>
+        <w:t xml:space="preserve"> – </w:t>
+      </w:r>
+      <w:r>
+        <w:t xml:space="preserve">Пример ввода </w:t>
+      </w:r>
+      <w:r>
+        <w:t>верного</w:t>
+      </w:r>
+      <w:r>
+        <w:t xml:space="preserve"> кода подтверждения</w:t>
+      </w:r>
+    </w:p>
+    <w:p>
+      <w:pPr>
+        <w:ind w:left="432"/>
+        <w:jc w:val="center"/>
+      </w:pPr>
+      <w:r>
+        <w:rPr>
+          <w:noProof/>
+        </w:rPr>
+        <w:drawing>
+          <wp:inline distT="0" distB="0" distL="0" distR="0">
+            <wp:extent cx="4787900" cy="3670300"/>
+            <wp:effectExtent l="0" t="0" r="0" b="0"/>
+            <wp:docPr id="81" name="Рисунок 81"/>
+            <wp:cNvGraphicFramePr>
+              <a:graphicFrameLocks xmlns:a="http://schemas.openxmlformats.org/drawingml/2006/main" noChangeAspect="1"/>
+            </wp:cNvGraphicFramePr>
+            <a:graphic xmlns:a="http://schemas.openxmlformats.org/drawingml/2006/main">
+              <a:graphicData uri="http://schemas.openxmlformats.org/drawingml/2006/picture">
+                <pic:pic xmlns:pic="http://schemas.openxmlformats.org/drawingml/2006/picture">
+                  <pic:nvPicPr>
+                    <pic:cNvPr id="81" name="Снимок45345345.PNG"/>
+                    <pic:cNvPicPr/>
+                  </pic:nvPicPr>
+                  <pic:blipFill>
+                    <a:blip r:embed="rId68">
+                      <a:extLst>
+                        <a:ext uri="{28A0092B-C50C-407E-A947-70E740481C1C}">
+                          <a14:useLocalDpi xmlns:a14="http://schemas.microsoft.com/office/drawing/2010/main" val="0"/>
+                        </a:ext>
+                      </a:extLst>
+                    </a:blip>
+                    <a:stretch>
+                      <a:fillRect/>
+                    </a:stretch>
+                  </pic:blipFill>
+                  <pic:spPr>
+                    <a:xfrm>
+                      <a:off x="0" y="0"/>
+                      <a:ext cx="4787900" cy="3670300"/>
+                    </a:xfrm>
+                    <a:prstGeom prst="rect">
+                      <a:avLst/>
+                    </a:prstGeom>
+                  </pic:spPr>
+                </pic:pic>
+              </a:graphicData>
+            </a:graphic>
+          </wp:inline>
+        </w:drawing>
+      </w:r>
+    </w:p>
+    <w:p>
+      <w:pPr>
+        <w:ind w:left="432"/>
+        <w:jc w:val="center"/>
+      </w:pPr>
+      <w:r>
+        <w:t>Рис. 2.</w:t>
+      </w:r>
+      <w:r>
+        <w:t>5</w:t>
+      </w:r>
+      <w:r>
+        <w:t>6</w:t>
+      </w:r>
+      <w:r>
+        <w:t xml:space="preserve"> – </w:t>
+      </w:r>
+      <w:r>
+        <w:t>Сообщение об успешном добавлении нового пользователя в систему</w:t>
+      </w:r>
+    </w:p>
+    <w:p>
+      <w:pPr>
+        <w:ind w:left="432"/>
+      </w:pPr>
+    </w:p>
+    <w:p>
+      <w:pPr>
+        <w:ind w:left="432"/>
+        <w:jc w:val="center"/>
+      </w:pPr>
+      <w:r>
+        <w:rPr>
+          <w:noProof/>
+        </w:rPr>
+        <w:lastRenderedPageBreak/>
+        <w:drawing>
+          <wp:inline distT="0" distB="0" distL="0" distR="0">
+            <wp:extent cx="5940425" cy="4516755"/>
+            <wp:effectExtent l="0" t="0" r="0" b="0"/>
+            <wp:docPr id="82" name="Рисунок 82"/>
+            <wp:cNvGraphicFramePr>
+              <a:graphicFrameLocks xmlns:a="http://schemas.openxmlformats.org/drawingml/2006/main" noChangeAspect="1"/>
+            </wp:cNvGraphicFramePr>
+            <a:graphic xmlns:a="http://schemas.openxmlformats.org/drawingml/2006/main">
+              <a:graphicData uri="http://schemas.openxmlformats.org/drawingml/2006/picture">
+                <pic:pic xmlns:pic="http://schemas.openxmlformats.org/drawingml/2006/picture">
+                  <pic:nvPicPr>
+                    <pic:cNvPr id="82" name="Снимок экрана 2018-11-25 в 13.37.15.png"/>
+                    <pic:cNvPicPr/>
+                  </pic:nvPicPr>
+                  <pic:blipFill>
+                    <a:blip r:embed="rId69">
+                      <a:extLst>
+                        <a:ext uri="{28A0092B-C50C-407E-A947-70E740481C1C}">
+                          <a14:useLocalDpi xmlns:a14="http://schemas.microsoft.com/office/drawing/2010/main" val="0"/>
+                        </a:ext>
+                      </a:extLst>
+                    </a:blip>
+                    <a:stretch>
+                      <a:fillRect/>
+                    </a:stretch>
+                  </pic:blipFill>
+                  <pic:spPr>
+                    <a:xfrm>
+                      <a:off x="0" y="0"/>
+                      <a:ext cx="5940425" cy="4516755"/>
+                    </a:xfrm>
+                    <a:prstGeom prst="rect">
+                      <a:avLst/>
+                    </a:prstGeom>
+                  </pic:spPr>
+                </pic:pic>
+              </a:graphicData>
+            </a:graphic>
+          </wp:inline>
+        </w:drawing>
+      </w:r>
+    </w:p>
+    <w:p>
+      <w:pPr>
+        <w:ind w:left="432"/>
+        <w:jc w:val="center"/>
+      </w:pPr>
+      <w:r>
+        <w:t>Рис. 2.</w:t>
+      </w:r>
+      <w:r>
+        <w:t>5</w:t>
+      </w:r>
+      <w:r>
+        <w:t>7</w:t>
+      </w:r>
+      <w:r>
+        <w:t xml:space="preserve"> – </w:t>
+      </w:r>
+      <w:r>
+        <w:t>Форма удаления пользователей системы</w:t>
+      </w:r>
+      <w:bookmarkStart w:id="9" w:name="_GoBack"/>
+      <w:bookmarkEnd w:id="9"/>
+    </w:p>
+    <w:p>
+      <w:pPr>
+        <w:ind w:left="432"/>
       </w:pPr>
     </w:p>
     <w:p>
@@ -18501,7 +20209,7 @@
 </file>
 
 <file path=customXml/itemProps1.xml><?xml version="1.0" encoding="utf-8"?>
-<ds:datastoreItem xmlns:ds="http://schemas.openxmlformats.org/officeDocument/2006/customXml" ds:itemID="{5A8AC1F2-46B2-AA4F-B0C5-51732592232C}">
+<ds:datastoreItem xmlns:ds="http://schemas.openxmlformats.org/officeDocument/2006/customXml" ds:itemID="{42CB619C-1F9E-3848-AE3A-7DA7B3A90188}">
   <ds:schemaRefs>
     <ds:schemaRef ds:uri="http://schemas.openxmlformats.org/officeDocument/2006/bibliography"/>
   </ds:schemaRefs>

--- a/Курсач_новый.docx
+++ b/Курсач_новый.docx
@@ -991,8 +991,11 @@
               <w:tab w:val="right" w:leader="dot" w:pos="9345"/>
             </w:tabs>
             <w:rPr>
-              <w:rFonts w:cs="Times New Roman"/>
+              <w:rFonts w:asciiTheme="minorHAnsi" w:eastAsiaTheme="minorEastAsia" w:hAnsiTheme="minorHAnsi"/>
               <w:noProof/>
+              <w:sz w:val="24"/>
+              <w:szCs w:val="24"/>
+              <w:lang w:eastAsia="ru-RU"/>
             </w:rPr>
           </w:pPr>
           <w:r>
@@ -1013,7 +1016,7 @@
             </w:rPr>
             <w:fldChar w:fldCharType="separate"/>
           </w:r>
-          <w:hyperlink w:anchor="_Toc523600377" w:history="1">
+          <w:hyperlink w:anchor="_Toc530920699" w:history="1">
             <w:r>
               <w:rPr>
                 <w:rStyle w:val="a9"/>
@@ -1024,7 +1027,6 @@
             </w:r>
             <w:r>
               <w:rPr>
-                <w:rFonts w:cs="Times New Roman"/>
                 <w:noProof/>
                 <w:webHidden/>
               </w:rPr>
@@ -1032,7 +1034,6 @@
             </w:r>
             <w:r>
               <w:rPr>
-                <w:rFonts w:cs="Times New Roman"/>
                 <w:noProof/>
                 <w:webHidden/>
               </w:rPr>
@@ -1040,22 +1041,19 @@
             </w:r>
             <w:r>
               <w:rPr>
-                <w:rFonts w:cs="Times New Roman"/>
                 <w:noProof/>
                 <w:webHidden/>
               </w:rPr>
-              <w:instrText xml:space="preserve"> PAGEREF _Toc523600377 \h </w:instrText>
+              <w:instrText xml:space="preserve"> PAGEREF _Toc530920699 \h </w:instrText>
             </w:r>
             <w:r>
               <w:rPr>
-                <w:rFonts w:cs="Times New Roman"/>
                 <w:noProof/>
                 <w:webHidden/>
               </w:rPr>
             </w:r>
             <w:r>
               <w:rPr>
-                <w:rFonts w:cs="Times New Roman"/>
                 <w:noProof/>
                 <w:webHidden/>
               </w:rPr>
@@ -1063,7 +1061,6 @@
             </w:r>
             <w:r>
               <w:rPr>
-                <w:rFonts w:cs="Times New Roman"/>
                 <w:noProof/>
                 <w:webHidden/>
               </w:rPr>
@@ -1071,7 +1068,6 @@
             </w:r>
             <w:r>
               <w:rPr>
-                <w:rFonts w:cs="Times New Roman"/>
                 <w:noProof/>
                 <w:webHidden/>
               </w:rPr>
@@ -1086,22 +1082,23 @@
               <w:tab w:val="right" w:leader="dot" w:pos="9345"/>
             </w:tabs>
             <w:rPr>
-              <w:rFonts w:cs="Times New Roman"/>
+              <w:rFonts w:asciiTheme="minorHAnsi" w:eastAsiaTheme="minorEastAsia" w:hAnsiTheme="minorHAnsi"/>
               <w:noProof/>
+              <w:sz w:val="24"/>
+              <w:szCs w:val="24"/>
+              <w:lang w:eastAsia="ru-RU"/>
             </w:rPr>
           </w:pPr>
-          <w:hyperlink w:anchor="_Toc523600378" w:history="1">
+          <w:hyperlink w:anchor="_Toc530920700" w:history="1">
             <w:r>
               <w:rPr>
                 <w:rStyle w:val="a9"/>
-                <w:rFonts w:cs="Times New Roman"/>
                 <w:noProof/>
               </w:rPr>
               <w:t>1 ОБЩИЙ РАЗДЕЛ</w:t>
             </w:r>
             <w:r>
               <w:rPr>
-                <w:rFonts w:cs="Times New Roman"/>
                 <w:noProof/>
                 <w:webHidden/>
               </w:rPr>
@@ -1109,7 +1106,6 @@
             </w:r>
             <w:r>
               <w:rPr>
-                <w:rFonts w:cs="Times New Roman"/>
                 <w:noProof/>
                 <w:webHidden/>
               </w:rPr>
@@ -1117,22 +1113,19 @@
             </w:r>
             <w:r>
               <w:rPr>
-                <w:rFonts w:cs="Times New Roman"/>
                 <w:noProof/>
                 <w:webHidden/>
               </w:rPr>
-              <w:instrText xml:space="preserve"> PAGEREF _Toc523600378 \h </w:instrText>
+              <w:instrText xml:space="preserve"> PAGEREF _Toc530920700 \h </w:instrText>
             </w:r>
             <w:r>
               <w:rPr>
-                <w:rFonts w:cs="Times New Roman"/>
                 <w:noProof/>
                 <w:webHidden/>
               </w:rPr>
             </w:r>
             <w:r>
               <w:rPr>
-                <w:rFonts w:cs="Times New Roman"/>
                 <w:noProof/>
                 <w:webHidden/>
               </w:rPr>
@@ -1140,7 +1133,6 @@
             </w:r>
             <w:r>
               <w:rPr>
-                <w:rFonts w:cs="Times New Roman"/>
                 <w:noProof/>
                 <w:webHidden/>
               </w:rPr>
@@ -1148,7 +1140,6 @@
             </w:r>
             <w:r>
               <w:rPr>
-                <w:rFonts w:cs="Times New Roman"/>
                 <w:noProof/>
                 <w:webHidden/>
               </w:rPr>
@@ -1163,22 +1154,23 @@
               <w:tab w:val="right" w:leader="dot" w:pos="9345"/>
             </w:tabs>
             <w:rPr>
-              <w:rFonts w:cs="Times New Roman"/>
+              <w:rFonts w:asciiTheme="minorHAnsi" w:eastAsiaTheme="minorEastAsia" w:hAnsiTheme="minorHAnsi"/>
               <w:noProof/>
+              <w:sz w:val="24"/>
+              <w:szCs w:val="24"/>
+              <w:lang w:eastAsia="ru-RU"/>
             </w:rPr>
           </w:pPr>
-          <w:hyperlink w:anchor="_Toc523600379" w:history="1">
+          <w:hyperlink w:anchor="_Toc530920701" w:history="1">
             <w:r>
               <w:rPr>
                 <w:rStyle w:val="a9"/>
-                <w:rFonts w:cs="Times New Roman"/>
                 <w:noProof/>
               </w:rPr>
               <w:t>1.1 Системные требования</w:t>
             </w:r>
             <w:r>
               <w:rPr>
-                <w:rFonts w:cs="Times New Roman"/>
                 <w:noProof/>
                 <w:webHidden/>
               </w:rPr>
@@ -1186,7 +1178,6 @@
             </w:r>
             <w:r>
               <w:rPr>
-                <w:rFonts w:cs="Times New Roman"/>
                 <w:noProof/>
                 <w:webHidden/>
               </w:rPr>
@@ -1194,22 +1185,19 @@
             </w:r>
             <w:r>
               <w:rPr>
-                <w:rFonts w:cs="Times New Roman"/>
                 <w:noProof/>
                 <w:webHidden/>
               </w:rPr>
-              <w:instrText xml:space="preserve"> PAGEREF _Toc523600379 \h </w:instrText>
+              <w:instrText xml:space="preserve"> PAGEREF _Toc530920701 \h </w:instrText>
             </w:r>
             <w:r>
               <w:rPr>
-                <w:rFonts w:cs="Times New Roman"/>
                 <w:noProof/>
                 <w:webHidden/>
               </w:rPr>
             </w:r>
             <w:r>
               <w:rPr>
-                <w:rFonts w:cs="Times New Roman"/>
                 <w:noProof/>
                 <w:webHidden/>
               </w:rPr>
@@ -1217,7 +1205,6 @@
             </w:r>
             <w:r>
               <w:rPr>
-                <w:rFonts w:cs="Times New Roman"/>
                 <w:noProof/>
                 <w:webHidden/>
               </w:rPr>
@@ -1225,7 +1212,6 @@
             </w:r>
             <w:r>
               <w:rPr>
-                <w:rFonts w:cs="Times New Roman"/>
                 <w:noProof/>
                 <w:webHidden/>
               </w:rPr>
@@ -1240,22 +1226,23 @@
               <w:tab w:val="right" w:leader="dot" w:pos="9345"/>
             </w:tabs>
             <w:rPr>
-              <w:rFonts w:cs="Times New Roman"/>
+              <w:rFonts w:asciiTheme="minorHAnsi" w:eastAsiaTheme="minorEastAsia" w:hAnsiTheme="minorHAnsi"/>
               <w:noProof/>
+              <w:sz w:val="24"/>
+              <w:szCs w:val="24"/>
+              <w:lang w:eastAsia="ru-RU"/>
             </w:rPr>
           </w:pPr>
-          <w:hyperlink w:anchor="_Toc523600380" w:history="1">
+          <w:hyperlink w:anchor="_Toc530920702" w:history="1">
             <w:r>
               <w:rPr>
                 <w:rStyle w:val="a9"/>
-                <w:rFonts w:cs="Times New Roman"/>
                 <w:noProof/>
               </w:rPr>
               <w:t>1.2 Характеристика системы программирования</w:t>
             </w:r>
             <w:r>
               <w:rPr>
-                <w:rFonts w:cs="Times New Roman"/>
                 <w:noProof/>
                 <w:webHidden/>
               </w:rPr>
@@ -1263,7 +1250,6 @@
             </w:r>
             <w:r>
               <w:rPr>
-                <w:rFonts w:cs="Times New Roman"/>
                 <w:noProof/>
                 <w:webHidden/>
               </w:rPr>
@@ -1271,22 +1257,19 @@
             </w:r>
             <w:r>
               <w:rPr>
-                <w:rFonts w:cs="Times New Roman"/>
                 <w:noProof/>
                 <w:webHidden/>
               </w:rPr>
-              <w:instrText xml:space="preserve"> PAGEREF _Toc523600380 \h </w:instrText>
+              <w:instrText xml:space="preserve"> PAGEREF _Toc530920702 \h </w:instrText>
             </w:r>
             <w:r>
               <w:rPr>
-                <w:rFonts w:cs="Times New Roman"/>
                 <w:noProof/>
                 <w:webHidden/>
               </w:rPr>
             </w:r>
             <w:r>
               <w:rPr>
-                <w:rFonts w:cs="Times New Roman"/>
                 <w:noProof/>
                 <w:webHidden/>
               </w:rPr>
@@ -1294,7 +1277,6 @@
             </w:r>
             <w:r>
               <w:rPr>
-                <w:rFonts w:cs="Times New Roman"/>
                 <w:noProof/>
                 <w:webHidden/>
               </w:rPr>
@@ -1302,7 +1284,6 @@
             </w:r>
             <w:r>
               <w:rPr>
-                <w:rFonts w:cs="Times New Roman"/>
                 <w:noProof/>
                 <w:webHidden/>
               </w:rPr>
@@ -1317,22 +1298,23 @@
               <w:tab w:val="right" w:leader="dot" w:pos="9345"/>
             </w:tabs>
             <w:rPr>
-              <w:rFonts w:cs="Times New Roman"/>
+              <w:rFonts w:asciiTheme="minorHAnsi" w:eastAsiaTheme="minorEastAsia" w:hAnsiTheme="minorHAnsi"/>
               <w:noProof/>
+              <w:sz w:val="24"/>
+              <w:szCs w:val="24"/>
+              <w:lang w:eastAsia="ru-RU"/>
             </w:rPr>
           </w:pPr>
-          <w:hyperlink w:anchor="_Toc523600381" w:history="1">
+          <w:hyperlink w:anchor="_Toc530920703" w:history="1">
             <w:r>
               <w:rPr>
                 <w:rStyle w:val="a9"/>
-                <w:rFonts w:cs="Times New Roman"/>
                 <w:noProof/>
               </w:rPr>
               <w:t>2 ТЕХНОЛОГИЧЕСКИЙ РАЗДЕЛ</w:t>
             </w:r>
             <w:r>
               <w:rPr>
-                <w:rFonts w:cs="Times New Roman"/>
                 <w:noProof/>
                 <w:webHidden/>
               </w:rPr>
@@ -1340,7 +1322,6 @@
             </w:r>
             <w:r>
               <w:rPr>
-                <w:rFonts w:cs="Times New Roman"/>
                 <w:noProof/>
                 <w:webHidden/>
               </w:rPr>
@@ -1348,22 +1329,19 @@
             </w:r>
             <w:r>
               <w:rPr>
-                <w:rFonts w:cs="Times New Roman"/>
                 <w:noProof/>
                 <w:webHidden/>
               </w:rPr>
-              <w:instrText xml:space="preserve"> PAGEREF _Toc523600381 \h </w:instrText>
+              <w:instrText xml:space="preserve"> PAGEREF _Toc530920703 \h </w:instrText>
             </w:r>
             <w:r>
               <w:rPr>
-                <w:rFonts w:cs="Times New Roman"/>
                 <w:noProof/>
                 <w:webHidden/>
               </w:rPr>
             </w:r>
             <w:r>
               <w:rPr>
-                <w:rFonts w:cs="Times New Roman"/>
                 <w:noProof/>
                 <w:webHidden/>
               </w:rPr>
@@ -1371,7 +1349,6 @@
             </w:r>
             <w:r>
               <w:rPr>
-                <w:rFonts w:cs="Times New Roman"/>
                 <w:noProof/>
                 <w:webHidden/>
               </w:rPr>
@@ -1379,7 +1356,6 @@
             </w:r>
             <w:r>
               <w:rPr>
-                <w:rFonts w:cs="Times New Roman"/>
                 <w:noProof/>
                 <w:webHidden/>
               </w:rPr>
@@ -1394,22 +1370,23 @@
               <w:tab w:val="right" w:leader="dot" w:pos="9345"/>
             </w:tabs>
             <w:rPr>
-              <w:rFonts w:cs="Times New Roman"/>
+              <w:rFonts w:asciiTheme="minorHAnsi" w:eastAsiaTheme="minorEastAsia" w:hAnsiTheme="minorHAnsi"/>
               <w:noProof/>
+              <w:sz w:val="24"/>
+              <w:szCs w:val="24"/>
+              <w:lang w:eastAsia="ru-RU"/>
             </w:rPr>
           </w:pPr>
-          <w:hyperlink w:anchor="_Toc523600382" w:history="1">
+          <w:hyperlink w:anchor="_Toc530920704" w:history="1">
             <w:r>
               <w:rPr>
                 <w:rStyle w:val="a9"/>
-                <w:rFonts w:cs="Times New Roman"/>
                 <w:noProof/>
               </w:rPr>
               <w:t>2.1 Предпроектное исследование предметной области</w:t>
             </w:r>
             <w:r>
               <w:rPr>
-                <w:rFonts w:cs="Times New Roman"/>
                 <w:noProof/>
                 <w:webHidden/>
               </w:rPr>
@@ -1417,7 +1394,6 @@
             </w:r>
             <w:r>
               <w:rPr>
-                <w:rFonts w:cs="Times New Roman"/>
                 <w:noProof/>
                 <w:webHidden/>
               </w:rPr>
@@ -1425,22 +1401,19 @@
             </w:r>
             <w:r>
               <w:rPr>
-                <w:rFonts w:cs="Times New Roman"/>
                 <w:noProof/>
                 <w:webHidden/>
               </w:rPr>
-              <w:instrText xml:space="preserve"> PAGEREF _Toc523600382 \h </w:instrText>
+              <w:instrText xml:space="preserve"> PAGEREF _Toc530920704 \h </w:instrText>
             </w:r>
             <w:r>
               <w:rPr>
-                <w:rFonts w:cs="Times New Roman"/>
                 <w:noProof/>
                 <w:webHidden/>
               </w:rPr>
             </w:r>
             <w:r>
               <w:rPr>
-                <w:rFonts w:cs="Times New Roman"/>
                 <w:noProof/>
                 <w:webHidden/>
               </w:rPr>
@@ -1448,7 +1421,6 @@
             </w:r>
             <w:r>
               <w:rPr>
-                <w:rFonts w:cs="Times New Roman"/>
                 <w:noProof/>
                 <w:webHidden/>
               </w:rPr>
@@ -1456,7 +1428,6 @@
             </w:r>
             <w:r>
               <w:rPr>
-                <w:rFonts w:cs="Times New Roman"/>
                 <w:noProof/>
                 <w:webHidden/>
               </w:rPr>
@@ -1471,22 +1442,23 @@
               <w:tab w:val="right" w:leader="dot" w:pos="9345"/>
             </w:tabs>
             <w:rPr>
-              <w:rFonts w:cs="Times New Roman"/>
+              <w:rFonts w:asciiTheme="minorHAnsi" w:eastAsiaTheme="minorEastAsia" w:hAnsiTheme="minorHAnsi"/>
               <w:noProof/>
+              <w:sz w:val="24"/>
+              <w:szCs w:val="24"/>
+              <w:lang w:eastAsia="ru-RU"/>
             </w:rPr>
           </w:pPr>
-          <w:hyperlink w:anchor="_Toc523600383" w:history="1">
+          <w:hyperlink w:anchor="_Toc530920705" w:history="1">
             <w:r>
               <w:rPr>
                 <w:rStyle w:val="a9"/>
-                <w:rFonts w:cs="Times New Roman"/>
                 <w:noProof/>
               </w:rPr>
               <w:t>2.2 Анализ требований и определение спецификация программного обеспечения</w:t>
             </w:r>
             <w:r>
               <w:rPr>
-                <w:rFonts w:cs="Times New Roman"/>
                 <w:noProof/>
                 <w:webHidden/>
               </w:rPr>
@@ -1494,7 +1466,6 @@
             </w:r>
             <w:r>
               <w:rPr>
-                <w:rFonts w:cs="Times New Roman"/>
                 <w:noProof/>
                 <w:webHidden/>
               </w:rPr>
@@ -1502,22 +1473,19 @@
             </w:r>
             <w:r>
               <w:rPr>
-                <w:rFonts w:cs="Times New Roman"/>
                 <w:noProof/>
                 <w:webHidden/>
               </w:rPr>
-              <w:instrText xml:space="preserve"> PAGEREF _Toc523600383 \h </w:instrText>
+              <w:instrText xml:space="preserve"> PAGEREF _Toc530920705 \h </w:instrText>
             </w:r>
             <w:r>
               <w:rPr>
-                <w:rFonts w:cs="Times New Roman"/>
                 <w:noProof/>
                 <w:webHidden/>
               </w:rPr>
             </w:r>
             <w:r>
               <w:rPr>
-                <w:rFonts w:cs="Times New Roman"/>
                 <w:noProof/>
                 <w:webHidden/>
               </w:rPr>
@@ -1525,7 +1493,6 @@
             </w:r>
             <w:r>
               <w:rPr>
-                <w:rFonts w:cs="Times New Roman"/>
                 <w:noProof/>
                 <w:webHidden/>
               </w:rPr>
@@ -1533,7 +1500,6 @@
             </w:r>
             <w:r>
               <w:rPr>
-                <w:rFonts w:cs="Times New Roman"/>
                 <w:noProof/>
                 <w:webHidden/>
               </w:rPr>
@@ -1548,22 +1514,23 @@
               <w:tab w:val="right" w:leader="dot" w:pos="9345"/>
             </w:tabs>
             <w:rPr>
-              <w:rFonts w:cs="Times New Roman"/>
+              <w:rFonts w:asciiTheme="minorHAnsi" w:eastAsiaTheme="minorEastAsia" w:hAnsiTheme="minorHAnsi"/>
               <w:noProof/>
+              <w:sz w:val="24"/>
+              <w:szCs w:val="24"/>
+              <w:lang w:eastAsia="ru-RU"/>
             </w:rPr>
           </w:pPr>
-          <w:hyperlink w:anchor="_Toc523600384" w:history="1">
+          <w:hyperlink w:anchor="_Toc530920706" w:history="1">
             <w:r>
               <w:rPr>
                 <w:rStyle w:val="a9"/>
-                <w:rFonts w:cs="Times New Roman"/>
                 <w:noProof/>
               </w:rPr>
               <w:t>2.3 Проектирование программного обеспечения</w:t>
             </w:r>
             <w:r>
               <w:rPr>
-                <w:rFonts w:cs="Times New Roman"/>
                 <w:noProof/>
                 <w:webHidden/>
               </w:rPr>
@@ -1571,7 +1538,6 @@
             </w:r>
             <w:r>
               <w:rPr>
-                <w:rFonts w:cs="Times New Roman"/>
                 <w:noProof/>
                 <w:webHidden/>
               </w:rPr>
@@ -1579,22 +1545,19 @@
             </w:r>
             <w:r>
               <w:rPr>
-                <w:rFonts w:cs="Times New Roman"/>
                 <w:noProof/>
                 <w:webHidden/>
               </w:rPr>
-              <w:instrText xml:space="preserve"> PAGEREF _Toc523600384 \h </w:instrText>
+              <w:instrText xml:space="preserve"> PAGEREF _Toc530920706 \h </w:instrText>
             </w:r>
             <w:r>
               <w:rPr>
-                <w:rFonts w:cs="Times New Roman"/>
                 <w:noProof/>
                 <w:webHidden/>
               </w:rPr>
             </w:r>
             <w:r>
               <w:rPr>
-                <w:rFonts w:cs="Times New Roman"/>
                 <w:noProof/>
                 <w:webHidden/>
               </w:rPr>
@@ -1602,7 +1565,6 @@
             </w:r>
             <w:r>
               <w:rPr>
-                <w:rFonts w:cs="Times New Roman"/>
                 <w:noProof/>
                 <w:webHidden/>
               </w:rPr>
@@ -1610,7 +1572,6 @@
             </w:r>
             <w:r>
               <w:rPr>
-                <w:rFonts w:cs="Times New Roman"/>
                 <w:noProof/>
                 <w:webHidden/>
               </w:rPr>
@@ -1625,22 +1586,23 @@
               <w:tab w:val="right" w:leader="dot" w:pos="9345"/>
             </w:tabs>
             <w:rPr>
-              <w:rFonts w:cs="Times New Roman"/>
+              <w:rFonts w:asciiTheme="minorHAnsi" w:eastAsiaTheme="minorEastAsia" w:hAnsiTheme="minorHAnsi"/>
               <w:noProof/>
+              <w:sz w:val="24"/>
+              <w:szCs w:val="24"/>
+              <w:lang w:eastAsia="ru-RU"/>
             </w:rPr>
           </w:pPr>
-          <w:hyperlink w:anchor="_Toc523600385" w:history="1">
+          <w:hyperlink w:anchor="_Toc530920707" w:history="1">
             <w:r>
               <w:rPr>
                 <w:rStyle w:val="a9"/>
-                <w:rFonts w:cs="Times New Roman"/>
                 <w:noProof/>
               </w:rPr>
               <w:t>2.4 Разработка пользовательских интерфейсов программного обеспечения</w:t>
             </w:r>
             <w:r>
               <w:rPr>
-                <w:rFonts w:cs="Times New Roman"/>
                 <w:noProof/>
                 <w:webHidden/>
               </w:rPr>
@@ -1648,7 +1610,6 @@
             </w:r>
             <w:r>
               <w:rPr>
-                <w:rFonts w:cs="Times New Roman"/>
                 <w:noProof/>
                 <w:webHidden/>
               </w:rPr>
@@ -1656,22 +1617,19 @@
             </w:r>
             <w:r>
               <w:rPr>
-                <w:rFonts w:cs="Times New Roman"/>
                 <w:noProof/>
                 <w:webHidden/>
               </w:rPr>
-              <w:instrText xml:space="preserve"> PAGEREF _Toc523600385 \h </w:instrText>
+              <w:instrText xml:space="preserve"> PAGEREF _Toc530920707 \h </w:instrText>
             </w:r>
             <w:r>
               <w:rPr>
-                <w:rFonts w:cs="Times New Roman"/>
                 <w:noProof/>
                 <w:webHidden/>
               </w:rPr>
             </w:r>
             <w:r>
               <w:rPr>
-                <w:rFonts w:cs="Times New Roman"/>
                 <w:noProof/>
                 <w:webHidden/>
               </w:rPr>
@@ -1679,15 +1637,13 @@
             </w:r>
             <w:r>
               <w:rPr>
-                <w:rFonts w:cs="Times New Roman"/>
                 <w:noProof/>
                 <w:webHidden/>
               </w:rPr>
-              <w:t>21</w:t>
+              <w:t>24</w:t>
             </w:r>
             <w:r>
               <w:rPr>
-                <w:rFonts w:cs="Times New Roman"/>
                 <w:noProof/>
                 <w:webHidden/>
               </w:rPr>
@@ -1702,22 +1658,23 @@
               <w:tab w:val="right" w:leader="dot" w:pos="9345"/>
             </w:tabs>
             <w:rPr>
-              <w:rFonts w:cs="Times New Roman"/>
+              <w:rFonts w:asciiTheme="minorHAnsi" w:eastAsiaTheme="minorEastAsia" w:hAnsiTheme="minorHAnsi"/>
               <w:noProof/>
+              <w:sz w:val="24"/>
+              <w:szCs w:val="24"/>
+              <w:lang w:eastAsia="ru-RU"/>
             </w:rPr>
           </w:pPr>
-          <w:hyperlink w:anchor="_Toc523600386" w:history="1">
+          <w:hyperlink w:anchor="_Toc530920708" w:history="1">
             <w:r>
               <w:rPr>
                 <w:rStyle w:val="a9"/>
-                <w:rFonts w:cs="Times New Roman"/>
                 <w:noProof/>
               </w:rPr>
               <w:t>2.5 Тестирование и отладка программного обеспечения</w:t>
             </w:r>
             <w:r>
               <w:rPr>
-                <w:rFonts w:cs="Times New Roman"/>
                 <w:noProof/>
                 <w:webHidden/>
               </w:rPr>
@@ -1725,7 +1682,6 @@
             </w:r>
             <w:r>
               <w:rPr>
-                <w:rFonts w:cs="Times New Roman"/>
                 <w:noProof/>
                 <w:webHidden/>
               </w:rPr>
@@ -1733,22 +1689,19 @@
             </w:r>
             <w:r>
               <w:rPr>
-                <w:rFonts w:cs="Times New Roman"/>
                 <w:noProof/>
                 <w:webHidden/>
               </w:rPr>
-              <w:instrText xml:space="preserve"> PAGEREF _Toc523600386 \h </w:instrText>
+              <w:instrText xml:space="preserve"> PAGEREF _Toc530920708 \h </w:instrText>
             </w:r>
             <w:r>
               <w:rPr>
-                <w:rFonts w:cs="Times New Roman"/>
                 <w:noProof/>
                 <w:webHidden/>
               </w:rPr>
             </w:r>
             <w:r>
               <w:rPr>
-                <w:rFonts w:cs="Times New Roman"/>
                 <w:noProof/>
                 <w:webHidden/>
               </w:rPr>
@@ -1756,15 +1709,13 @@
             </w:r>
             <w:r>
               <w:rPr>
-                <w:rFonts w:cs="Times New Roman"/>
                 <w:noProof/>
                 <w:webHidden/>
               </w:rPr>
-              <w:t>21</w:t>
+              <w:t>50</w:t>
             </w:r>
             <w:r>
               <w:rPr>
-                <w:rFonts w:cs="Times New Roman"/>
                 <w:noProof/>
                 <w:webHidden/>
               </w:rPr>
@@ -1779,22 +1730,23 @@
               <w:tab w:val="right" w:leader="dot" w:pos="9345"/>
             </w:tabs>
             <w:rPr>
-              <w:rFonts w:cs="Times New Roman"/>
+              <w:rFonts w:asciiTheme="minorHAnsi" w:eastAsiaTheme="minorEastAsia" w:hAnsiTheme="minorHAnsi"/>
               <w:noProof/>
+              <w:sz w:val="24"/>
+              <w:szCs w:val="24"/>
+              <w:lang w:eastAsia="ru-RU"/>
             </w:rPr>
           </w:pPr>
-          <w:hyperlink w:anchor="_Toc523600387" w:history="1">
+          <w:hyperlink w:anchor="_Toc530920709" w:history="1">
             <w:r>
               <w:rPr>
                 <w:rStyle w:val="a9"/>
-                <w:rFonts w:cs="Times New Roman"/>
                 <w:noProof/>
               </w:rPr>
               <w:t>3 РУКОВОДСТВО ПО ИСПОЛЬЗОВАНИЮ ПРОГРАММЫ</w:t>
             </w:r>
             <w:r>
               <w:rPr>
-                <w:rFonts w:cs="Times New Roman"/>
                 <w:noProof/>
                 <w:webHidden/>
               </w:rPr>
@@ -1802,7 +1754,6 @@
             </w:r>
             <w:r>
               <w:rPr>
-                <w:rFonts w:cs="Times New Roman"/>
                 <w:noProof/>
                 <w:webHidden/>
               </w:rPr>
@@ -1810,22 +1761,19 @@
             </w:r>
             <w:r>
               <w:rPr>
-                <w:rFonts w:cs="Times New Roman"/>
                 <w:noProof/>
                 <w:webHidden/>
               </w:rPr>
-              <w:instrText xml:space="preserve"> PAGEREF _Toc523600387 \h </w:instrText>
+              <w:instrText xml:space="preserve"> PAGEREF _Toc530920709 \h </w:instrText>
             </w:r>
             <w:r>
               <w:rPr>
-                <w:rFonts w:cs="Times New Roman"/>
                 <w:noProof/>
                 <w:webHidden/>
               </w:rPr>
             </w:r>
             <w:r>
               <w:rPr>
-                <w:rFonts w:cs="Times New Roman"/>
                 <w:noProof/>
                 <w:webHidden/>
               </w:rPr>
@@ -1833,15 +1781,13 @@
             </w:r>
             <w:r>
               <w:rPr>
-                <w:rFonts w:cs="Times New Roman"/>
                 <w:noProof/>
                 <w:webHidden/>
               </w:rPr>
-              <w:t>22</w:t>
+              <w:t>51</w:t>
             </w:r>
             <w:r>
               <w:rPr>
-                <w:rFonts w:cs="Times New Roman"/>
                 <w:noProof/>
                 <w:webHidden/>
               </w:rPr>
@@ -1856,22 +1802,23 @@
               <w:tab w:val="right" w:leader="dot" w:pos="9345"/>
             </w:tabs>
             <w:rPr>
-              <w:rFonts w:cs="Times New Roman"/>
+              <w:rFonts w:asciiTheme="minorHAnsi" w:eastAsiaTheme="minorEastAsia" w:hAnsiTheme="minorHAnsi"/>
               <w:noProof/>
+              <w:sz w:val="24"/>
+              <w:szCs w:val="24"/>
+              <w:lang w:eastAsia="ru-RU"/>
             </w:rPr>
           </w:pPr>
-          <w:hyperlink w:anchor="_Toc523600388" w:history="1">
+          <w:hyperlink w:anchor="_Toc530920710" w:history="1">
             <w:r>
               <w:rPr>
                 <w:rStyle w:val="a9"/>
-                <w:rFonts w:cs="Times New Roman"/>
                 <w:noProof/>
               </w:rPr>
               <w:t>3.1 Руководство программиста</w:t>
             </w:r>
             <w:r>
               <w:rPr>
-                <w:rFonts w:cs="Times New Roman"/>
                 <w:noProof/>
                 <w:webHidden/>
               </w:rPr>
@@ -1879,7 +1826,6 @@
             </w:r>
             <w:r>
               <w:rPr>
-                <w:rFonts w:cs="Times New Roman"/>
                 <w:noProof/>
                 <w:webHidden/>
               </w:rPr>
@@ -1887,22 +1833,19 @@
             </w:r>
             <w:r>
               <w:rPr>
-                <w:rFonts w:cs="Times New Roman"/>
                 <w:noProof/>
                 <w:webHidden/>
               </w:rPr>
-              <w:instrText xml:space="preserve"> PAGEREF _Toc523600388 \h </w:instrText>
+              <w:instrText xml:space="preserve"> PAGEREF _Toc530920710 \h </w:instrText>
             </w:r>
             <w:r>
               <w:rPr>
-                <w:rFonts w:cs="Times New Roman"/>
                 <w:noProof/>
                 <w:webHidden/>
               </w:rPr>
             </w:r>
             <w:r>
               <w:rPr>
-                <w:rFonts w:cs="Times New Roman"/>
                 <w:noProof/>
                 <w:webHidden/>
               </w:rPr>
@@ -1910,15 +1853,13 @@
             </w:r>
             <w:r>
               <w:rPr>
-                <w:rFonts w:cs="Times New Roman"/>
                 <w:noProof/>
                 <w:webHidden/>
               </w:rPr>
-              <w:t>22</w:t>
+              <w:t>51</w:t>
             </w:r>
             <w:r>
               <w:rPr>
-                <w:rFonts w:cs="Times New Roman"/>
                 <w:noProof/>
                 <w:webHidden/>
               </w:rPr>
@@ -1933,22 +1874,23 @@
               <w:tab w:val="right" w:leader="dot" w:pos="9345"/>
             </w:tabs>
             <w:rPr>
-              <w:rFonts w:cs="Times New Roman"/>
+              <w:rFonts w:asciiTheme="minorHAnsi" w:eastAsiaTheme="minorEastAsia" w:hAnsiTheme="minorHAnsi"/>
               <w:noProof/>
+              <w:sz w:val="24"/>
+              <w:szCs w:val="24"/>
+              <w:lang w:eastAsia="ru-RU"/>
             </w:rPr>
           </w:pPr>
-          <w:hyperlink w:anchor="_Toc523600389" w:history="1">
+          <w:hyperlink w:anchor="_Toc530920711" w:history="1">
             <w:r>
               <w:rPr>
                 <w:rStyle w:val="a9"/>
-                <w:rFonts w:cs="Times New Roman"/>
                 <w:noProof/>
               </w:rPr>
               <w:t>3.2 Руководство пользователя</w:t>
             </w:r>
             <w:r>
               <w:rPr>
-                <w:rFonts w:cs="Times New Roman"/>
                 <w:noProof/>
                 <w:webHidden/>
               </w:rPr>
@@ -1956,7 +1898,6 @@
             </w:r>
             <w:r>
               <w:rPr>
-                <w:rFonts w:cs="Times New Roman"/>
                 <w:noProof/>
                 <w:webHidden/>
               </w:rPr>
@@ -1964,22 +1905,19 @@
             </w:r>
             <w:r>
               <w:rPr>
-                <w:rFonts w:cs="Times New Roman"/>
                 <w:noProof/>
                 <w:webHidden/>
               </w:rPr>
-              <w:instrText xml:space="preserve"> PAGEREF _Toc523600389 \h </w:instrText>
+              <w:instrText xml:space="preserve"> PAGEREF _Toc530920711 \h </w:instrText>
             </w:r>
             <w:r>
               <w:rPr>
-                <w:rFonts w:cs="Times New Roman"/>
                 <w:noProof/>
                 <w:webHidden/>
               </w:rPr>
             </w:r>
             <w:r>
               <w:rPr>
-                <w:rFonts w:cs="Times New Roman"/>
                 <w:noProof/>
                 <w:webHidden/>
               </w:rPr>
@@ -1987,15 +1925,13 @@
             </w:r>
             <w:r>
               <w:rPr>
-                <w:rFonts w:cs="Times New Roman"/>
                 <w:noProof/>
                 <w:webHidden/>
               </w:rPr>
-              <w:t>22</w:t>
+              <w:t>51</w:t>
             </w:r>
             <w:r>
               <w:rPr>
-                <w:rFonts w:cs="Times New Roman"/>
                 <w:noProof/>
                 <w:webHidden/>
               </w:rPr>
@@ -2010,22 +1946,23 @@
               <w:tab w:val="right" w:leader="dot" w:pos="9345"/>
             </w:tabs>
             <w:rPr>
-              <w:rFonts w:cs="Times New Roman"/>
+              <w:rFonts w:asciiTheme="minorHAnsi" w:eastAsiaTheme="minorEastAsia" w:hAnsiTheme="minorHAnsi"/>
               <w:noProof/>
+              <w:sz w:val="24"/>
+              <w:szCs w:val="24"/>
+              <w:lang w:eastAsia="ru-RU"/>
             </w:rPr>
           </w:pPr>
-          <w:hyperlink w:anchor="_Toc523600390" w:history="1">
+          <w:hyperlink w:anchor="_Toc530920712" w:history="1">
             <w:r>
               <w:rPr>
                 <w:rStyle w:val="a9"/>
-                <w:rFonts w:cs="Times New Roman"/>
                 <w:noProof/>
               </w:rPr>
               <w:t>ЗАКЛЮЧЕНИЕ</w:t>
             </w:r>
             <w:r>
               <w:rPr>
-                <w:rFonts w:cs="Times New Roman"/>
                 <w:noProof/>
                 <w:webHidden/>
               </w:rPr>
@@ -2033,7 +1970,6 @@
             </w:r>
             <w:r>
               <w:rPr>
-                <w:rFonts w:cs="Times New Roman"/>
                 <w:noProof/>
                 <w:webHidden/>
               </w:rPr>
@@ -2041,22 +1977,19 @@
             </w:r>
             <w:r>
               <w:rPr>
-                <w:rFonts w:cs="Times New Roman"/>
                 <w:noProof/>
                 <w:webHidden/>
               </w:rPr>
-              <w:instrText xml:space="preserve"> PAGEREF _Toc523600390 \h </w:instrText>
+              <w:instrText xml:space="preserve"> PAGEREF _Toc530920712 \h </w:instrText>
             </w:r>
             <w:r>
               <w:rPr>
-                <w:rFonts w:cs="Times New Roman"/>
                 <w:noProof/>
                 <w:webHidden/>
               </w:rPr>
             </w:r>
             <w:r>
               <w:rPr>
-                <w:rFonts w:cs="Times New Roman"/>
                 <w:noProof/>
                 <w:webHidden/>
               </w:rPr>
@@ -2064,15 +1997,13 @@
             </w:r>
             <w:r>
               <w:rPr>
-                <w:rFonts w:cs="Times New Roman"/>
                 <w:noProof/>
                 <w:webHidden/>
               </w:rPr>
-              <w:t>23</w:t>
+              <w:t>52</w:t>
             </w:r>
             <w:r>
               <w:rPr>
-                <w:rFonts w:cs="Times New Roman"/>
                 <w:noProof/>
                 <w:webHidden/>
               </w:rPr>
@@ -2087,22 +2018,23 @@
               <w:tab w:val="right" w:leader="dot" w:pos="9345"/>
             </w:tabs>
             <w:rPr>
-              <w:rFonts w:cs="Times New Roman"/>
+              <w:rFonts w:asciiTheme="minorHAnsi" w:eastAsiaTheme="minorEastAsia" w:hAnsiTheme="minorHAnsi"/>
               <w:noProof/>
+              <w:sz w:val="24"/>
+              <w:szCs w:val="24"/>
+              <w:lang w:eastAsia="ru-RU"/>
             </w:rPr>
           </w:pPr>
-          <w:hyperlink w:anchor="_Toc523600391" w:history="1">
+          <w:hyperlink w:anchor="_Toc530920713" w:history="1">
             <w:r>
               <w:rPr>
                 <w:rStyle w:val="a9"/>
-                <w:rFonts w:cs="Times New Roman"/>
                 <w:noProof/>
               </w:rPr>
               <w:t>СПИСОК ИСПОЛЬЗОВАННЫХ ИСТОЧНИКОВ</w:t>
             </w:r>
             <w:r>
               <w:rPr>
-                <w:rFonts w:cs="Times New Roman"/>
                 <w:noProof/>
                 <w:webHidden/>
               </w:rPr>
@@ -2110,7 +2042,6 @@
             </w:r>
             <w:r>
               <w:rPr>
-                <w:rFonts w:cs="Times New Roman"/>
                 <w:noProof/>
                 <w:webHidden/>
               </w:rPr>
@@ -2118,22 +2049,19 @@
             </w:r>
             <w:r>
               <w:rPr>
-                <w:rFonts w:cs="Times New Roman"/>
                 <w:noProof/>
                 <w:webHidden/>
               </w:rPr>
-              <w:instrText xml:space="preserve"> PAGEREF _Toc523600391 \h </w:instrText>
+              <w:instrText xml:space="preserve"> PAGEREF _Toc530920713 \h </w:instrText>
             </w:r>
             <w:r>
               <w:rPr>
-                <w:rFonts w:cs="Times New Roman"/>
                 <w:noProof/>
                 <w:webHidden/>
               </w:rPr>
             </w:r>
             <w:r>
               <w:rPr>
-                <w:rFonts w:cs="Times New Roman"/>
                 <w:noProof/>
                 <w:webHidden/>
               </w:rPr>
@@ -2141,15 +2069,13 @@
             </w:r>
             <w:r>
               <w:rPr>
-                <w:rFonts w:cs="Times New Roman"/>
                 <w:noProof/>
                 <w:webHidden/>
               </w:rPr>
-              <w:t>24</w:t>
+              <w:t>53</w:t>
             </w:r>
             <w:r>
               <w:rPr>
-                <w:rFonts w:cs="Times New Roman"/>
                 <w:noProof/>
                 <w:webHidden/>
               </w:rPr>
@@ -2164,22 +2090,23 @@
               <w:tab w:val="right" w:leader="dot" w:pos="9345"/>
             </w:tabs>
             <w:rPr>
-              <w:rFonts w:cs="Times New Roman"/>
+              <w:rFonts w:asciiTheme="minorHAnsi" w:eastAsiaTheme="minorEastAsia" w:hAnsiTheme="minorHAnsi"/>
               <w:noProof/>
+              <w:sz w:val="24"/>
+              <w:szCs w:val="24"/>
+              <w:lang w:eastAsia="ru-RU"/>
             </w:rPr>
           </w:pPr>
-          <w:hyperlink w:anchor="_Toc523600392" w:history="1">
+          <w:hyperlink w:anchor="_Toc530920714" w:history="1">
             <w:r>
               <w:rPr>
                 <w:rStyle w:val="a9"/>
-                <w:rFonts w:cs="Times New Roman"/>
                 <w:noProof/>
               </w:rPr>
               <w:t>ПРИЛОЖЕНИЕ А</w:t>
             </w:r>
             <w:r>
               <w:rPr>
-                <w:rFonts w:cs="Times New Roman"/>
                 <w:noProof/>
                 <w:webHidden/>
               </w:rPr>
@@ -2187,7 +2114,6 @@
             </w:r>
             <w:r>
               <w:rPr>
-                <w:rFonts w:cs="Times New Roman"/>
                 <w:noProof/>
                 <w:webHidden/>
               </w:rPr>
@@ -2195,22 +2121,19 @@
             </w:r>
             <w:r>
               <w:rPr>
-                <w:rFonts w:cs="Times New Roman"/>
                 <w:noProof/>
                 <w:webHidden/>
               </w:rPr>
-              <w:instrText xml:space="preserve"> PAGEREF _Toc523600392 \h </w:instrText>
+              <w:instrText xml:space="preserve"> PAGEREF _Toc530920714 \h </w:instrText>
             </w:r>
             <w:r>
               <w:rPr>
-                <w:rFonts w:cs="Times New Roman"/>
                 <w:noProof/>
                 <w:webHidden/>
               </w:rPr>
             </w:r>
             <w:r>
               <w:rPr>
-                <w:rFonts w:cs="Times New Roman"/>
                 <w:noProof/>
                 <w:webHidden/>
               </w:rPr>
@@ -2218,15 +2141,13 @@
             </w:r>
             <w:r>
               <w:rPr>
-                <w:rFonts w:cs="Times New Roman"/>
                 <w:noProof/>
                 <w:webHidden/>
               </w:rPr>
-              <w:t>25</w:t>
+              <w:t>54</w:t>
             </w:r>
             <w:r>
               <w:rPr>
-                <w:rFonts w:cs="Times New Roman"/>
                 <w:noProof/>
                 <w:webHidden/>
               </w:rPr>
@@ -2241,22 +2162,23 @@
               <w:tab w:val="right" w:leader="dot" w:pos="9345"/>
             </w:tabs>
             <w:rPr>
-              <w:rFonts w:cs="Times New Roman"/>
+              <w:rFonts w:asciiTheme="minorHAnsi" w:eastAsiaTheme="minorEastAsia" w:hAnsiTheme="minorHAnsi"/>
               <w:noProof/>
+              <w:sz w:val="24"/>
+              <w:szCs w:val="24"/>
+              <w:lang w:eastAsia="ru-RU"/>
             </w:rPr>
           </w:pPr>
-          <w:hyperlink w:anchor="_Toc523600393" w:history="1">
+          <w:hyperlink w:anchor="_Toc530920715" w:history="1">
             <w:r>
               <w:rPr>
                 <w:rStyle w:val="a9"/>
-                <w:rFonts w:cs="Times New Roman"/>
                 <w:noProof/>
               </w:rPr>
               <w:t>ПРИЛОЖЕНИЕ Б</w:t>
             </w:r>
             <w:r>
               <w:rPr>
-                <w:rFonts w:cs="Times New Roman"/>
                 <w:noProof/>
                 <w:webHidden/>
               </w:rPr>
@@ -2264,7 +2186,6 @@
             </w:r>
             <w:r>
               <w:rPr>
-                <w:rFonts w:cs="Times New Roman"/>
                 <w:noProof/>
                 <w:webHidden/>
               </w:rPr>
@@ -2272,22 +2193,19 @@
             </w:r>
             <w:r>
               <w:rPr>
-                <w:rFonts w:cs="Times New Roman"/>
                 <w:noProof/>
                 <w:webHidden/>
               </w:rPr>
-              <w:instrText xml:space="preserve"> PAGEREF _Toc523600393 \h </w:instrText>
+              <w:instrText xml:space="preserve"> PAGEREF _Toc530920715 \h </w:instrText>
             </w:r>
             <w:r>
               <w:rPr>
-                <w:rFonts w:cs="Times New Roman"/>
                 <w:noProof/>
                 <w:webHidden/>
               </w:rPr>
             </w:r>
             <w:r>
               <w:rPr>
-                <w:rFonts w:cs="Times New Roman"/>
                 <w:noProof/>
                 <w:webHidden/>
               </w:rPr>
@@ -2295,15 +2213,13 @@
             </w:r>
             <w:r>
               <w:rPr>
-                <w:rFonts w:cs="Times New Roman"/>
                 <w:noProof/>
                 <w:webHidden/>
               </w:rPr>
-              <w:t>26</w:t>
+              <w:t>55</w:t>
             </w:r>
             <w:r>
               <w:rPr>
-                <w:rFonts w:cs="Times New Roman"/>
                 <w:noProof/>
                 <w:webHidden/>
               </w:rPr>
@@ -2333,6 +2249,8 @@
         </w:rPr>
         <w:br w:type="page"/>
       </w:r>
+      <w:bookmarkStart w:id="0" w:name="_GoBack"/>
+      <w:bookmarkEnd w:id="0"/>
     </w:p>
     <w:p>
       <w:pPr>
@@ -2341,7 +2259,7 @@
           <w:rFonts w:cs="Times New Roman"/>
         </w:rPr>
       </w:pPr>
-      <w:bookmarkStart w:id="0" w:name="_Toc523600377"/>
+      <w:bookmarkStart w:id="1" w:name="_Toc530920699"/>
       <w:r>
         <w:rPr>
           <w:rFonts w:cs="Times New Roman"/>
@@ -2349,7 +2267,7 @@
         <w:lastRenderedPageBreak/>
         <w:t>ВВЕДЕНИЕ</w:t>
       </w:r>
-      <w:bookmarkEnd w:id="0"/>
+      <w:bookmarkEnd w:id="1"/>
     </w:p>
     <w:p>
       <w:pPr>
@@ -3131,7 +3049,7 @@
       <w:pPr>
         <w:pStyle w:val="1"/>
       </w:pPr>
-      <w:bookmarkStart w:id="1" w:name="_Toc523600378"/>
+      <w:bookmarkStart w:id="2" w:name="_Toc530920700"/>
       <w:r>
         <w:lastRenderedPageBreak/>
         <w:t xml:space="preserve">1 </w:t>
@@ -3139,21 +3057,21 @@
       <w:r>
         <w:t>ОБЩИЙ РАЗДЕЛ</w:t>
       </w:r>
-      <w:bookmarkEnd w:id="1"/>
+      <w:bookmarkEnd w:id="2"/>
     </w:p>
     <w:p/>
     <w:p>
       <w:pPr>
         <w:pStyle w:val="2"/>
       </w:pPr>
-      <w:bookmarkStart w:id="2" w:name="_Toc523600379"/>
+      <w:bookmarkStart w:id="3" w:name="_Toc530920701"/>
       <w:r>
         <w:t xml:space="preserve">1.1 </w:t>
       </w:r>
       <w:r>
         <w:t>Системные требования</w:t>
       </w:r>
-      <w:bookmarkEnd w:id="2"/>
+      <w:bookmarkEnd w:id="3"/>
     </w:p>
     <w:p>
       <w:pPr>
@@ -3164,7 +3082,6 @@
           <w:szCs w:val="28"/>
         </w:rPr>
       </w:pPr>
-      <w:bookmarkStart w:id="3" w:name="_Toc523600380"/>
       <w:r>
         <w:rPr>
           <w:rFonts w:cs="Times New Roman"/>
@@ -3479,10 +3396,11 @@
       <w:pPr>
         <w:pStyle w:val="2"/>
       </w:pPr>
+      <w:bookmarkStart w:id="4" w:name="_Toc530920702"/>
       <w:r>
         <w:t>1.2 Характеристика системы программирования</w:t>
       </w:r>
-      <w:bookmarkEnd w:id="3"/>
+      <w:bookmarkEnd w:id="4"/>
     </w:p>
     <w:p>
       <w:pPr>
@@ -3630,19 +3548,19 @@
       <w:pPr>
         <w:pStyle w:val="1"/>
       </w:pPr>
-      <w:bookmarkStart w:id="4" w:name="_Toc523600381"/>
+      <w:bookmarkStart w:id="5" w:name="_Toc530920703"/>
       <w:r>
         <w:lastRenderedPageBreak/>
         <w:t>2 ТЕХНОЛОГИЧЕСКИЙ РАЗДЕЛ</w:t>
       </w:r>
-      <w:bookmarkEnd w:id="4"/>
+      <w:bookmarkEnd w:id="5"/>
     </w:p>
     <w:p/>
     <w:p>
       <w:pPr>
         <w:pStyle w:val="2"/>
       </w:pPr>
-      <w:bookmarkStart w:id="5" w:name="_Toc523600382"/>
+      <w:bookmarkStart w:id="6" w:name="_Toc530920704"/>
       <w:r>
         <w:t xml:space="preserve">2.1 </w:t>
       </w:r>
@@ -3654,7 +3572,7 @@
       <w:r>
         <w:t xml:space="preserve"> исследование предметной области</w:t>
       </w:r>
-      <w:bookmarkEnd w:id="5"/>
+      <w:bookmarkEnd w:id="6"/>
     </w:p>
     <w:p>
       <w:r>
@@ -5317,7 +5235,6 @@
           <w:szCs w:val="26"/>
         </w:rPr>
       </w:pPr>
-      <w:bookmarkStart w:id="6" w:name="_Toc523600383"/>
       <w:r>
         <w:br w:type="page"/>
       </w:r>
@@ -5326,11 +5243,12 @@
       <w:pPr>
         <w:pStyle w:val="2"/>
       </w:pPr>
+      <w:bookmarkStart w:id="7" w:name="_Toc530920705"/>
       <w:r>
         <w:lastRenderedPageBreak/>
         <w:t>2.2 Анализ требований и определение спецификация программного обеспечения</w:t>
       </w:r>
-      <w:bookmarkEnd w:id="6"/>
+      <w:bookmarkEnd w:id="7"/>
     </w:p>
     <w:p>
       <w:pPr>
@@ -6691,11 +6609,11 @@
       <w:pPr>
         <w:pStyle w:val="2"/>
       </w:pPr>
-      <w:bookmarkStart w:id="7" w:name="_Toc523600384"/>
+      <w:bookmarkStart w:id="8" w:name="_Toc530920706"/>
       <w:r>
         <w:t>2.3 Проектирование программного обеспечения</w:t>
       </w:r>
-      <w:bookmarkEnd w:id="7"/>
+      <w:bookmarkEnd w:id="8"/>
     </w:p>
     <w:p>
       <w:r>
@@ -8201,40 +8119,7 @@
         <w:t>но больше 30</w:t>
       </w:r>
       <w:r>
-        <w:t xml:space="preserve">, </w:t>
-      </w:r>
-      <w:r>
-        <w:rPr>
-          <w:highlight w:val="yellow"/>
-        </w:rPr>
-        <w:t xml:space="preserve">его </w:t>
-      </w:r>
-      <w:r>
-        <w:rPr>
-          <w:highlight w:val="yellow"/>
-        </w:rPr>
-        <w:t>площадь</w:t>
-      </w:r>
-      <w:r>
-        <w:rPr>
-          <w:highlight w:val="yellow"/>
-        </w:rPr>
-        <w:t xml:space="preserve"> (не площадь)</w:t>
-      </w:r>
-      <w:r>
-        <w:rPr>
-          <w:highlight w:val="yellow"/>
-        </w:rPr>
-        <w:t xml:space="preserve"> меньше 600 </w:t>
-      </w:r>
-      <w:r>
-        <w:rPr>
-          <w:highlight w:val="yellow"/>
-        </w:rPr>
-        <w:t>пикселе</w:t>
-      </w:r>
-      <w:r>
-        <w:t xml:space="preserve">й </w:t>
+        <w:t xml:space="preserve"> </w:t>
       </w:r>
       <w:r>
         <w:t xml:space="preserve">и </w:t>
@@ -8321,15 +8206,6 @@
       </w:r>
       <w:r>
         <w:t>больше 20</w:t>
-      </w:r>
-      <w:r>
-        <w:t xml:space="preserve">, </w:t>
-      </w:r>
-      <w:r>
-        <w:rPr>
-          <w:highlight w:val="yellow"/>
-        </w:rPr>
-        <w:t>длина чего-то еще больше 120</w:t>
       </w:r>
       <w:r>
         <w:t xml:space="preserve">, </w:t>
@@ -11144,7 +11020,16 @@
         <w:t>Рис 2</w:t>
       </w:r>
       <w:r>
-        <w:t>.28-2.</w:t>
+        <w:t>.28</w:t>
+      </w:r>
+      <w:r>
+        <w:t xml:space="preserve"> </w:t>
+      </w:r>
+      <w:r>
+        <w:t xml:space="preserve">– </w:t>
+      </w:r>
+      <w:r>
+        <w:t>2.</w:t>
       </w:r>
       <w:r>
         <w:t>32</w:t>
@@ -11183,10 +11068,7 @@
         <w:t xml:space="preserve">, </w:t>
       </w:r>
       <w:r>
-        <w:t>иначе</w:t>
-      </w:r>
-      <w:r>
-        <w:t xml:space="preserve"> выводится соответствующее сообщение</w:t>
+        <w:t>иначе выводится соответствующее сообщение</w:t>
       </w:r>
       <w:r>
         <w:t>.</w:t>
@@ -11201,7 +11083,7 @@
         <w:t>Рис</w:t>
       </w:r>
       <w:r>
-        <w:t xml:space="preserve">. </w:t>
+        <w:t xml:space="preserve"> </w:t>
       </w:r>
       <w:r>
         <w:t>2</w:t>
@@ -11210,18 +11092,18 @@
         <w:t>.3</w:t>
       </w:r>
       <w:r>
-        <w:rPr>
-          <w:lang w:val="en-US"/>
-        </w:rPr>
-        <w:t>3</w:t>
-      </w:r>
-      <w:r>
-        <w:t>-2.3</w:t>
-      </w:r>
-      <w:r>
-        <w:rPr>
-          <w:lang w:val="en-US"/>
-        </w:rPr>
+        <w:t xml:space="preserve">3 </w:t>
+      </w:r>
+      <w:r>
+        <w:t>–</w:t>
+      </w:r>
+      <w:r>
+        <w:t xml:space="preserve"> </w:t>
+      </w:r>
+      <w:r>
+        <w:t>2.3</w:t>
+      </w:r>
+      <w:r>
         <w:t>4</w:t>
       </w:r>
       <w:r>
@@ -11237,22 +11119,7 @@
         </w:numPr>
       </w:pPr>
       <w:r>
-        <w:t>При изменении пароля требуется ввести старый пароль пользователя</w:t>
-      </w:r>
-      <w:r>
-        <w:t xml:space="preserve"> с новым </w:t>
-      </w:r>
-      <w:r>
-        <w:t xml:space="preserve">паролем </w:t>
-      </w:r>
-      <w:r>
-        <w:t xml:space="preserve">и его </w:t>
-      </w:r>
-      <w:r>
-        <w:t xml:space="preserve">корректным </w:t>
-      </w:r>
-      <w:r>
-        <w:t>повторением</w:t>
+        <w:t>При изменении пароля требуется ввести старый пароль пользователя с новым паролем и его корректным повторением</w:t>
       </w:r>
       <w:r>
         <w:t xml:space="preserve"> </w:t>
@@ -11262,6 +11129,12 @@
       </w:r>
       <w:r>
         <w:t>.35</w:t>
+      </w:r>
+      <w:r>
+        <w:t xml:space="preserve"> – 2</w:t>
+      </w:r>
+      <w:r>
+        <w:t>.38</w:t>
       </w:r>
       <w:r>
         <w:t>)</w:t>
@@ -11288,13 +11161,7 @@
         <w:t xml:space="preserve"> </w:t>
       </w:r>
       <w:r>
-        <w:t xml:space="preserve">подтвердить </w:t>
-      </w:r>
-      <w:r>
-        <w:t xml:space="preserve">его </w:t>
-      </w:r>
-      <w:r>
-        <w:t xml:space="preserve">кодом из </w:t>
+        <w:t xml:space="preserve">подтвердить его кодом из </w:t>
       </w:r>
       <w:r>
         <w:rPr>
@@ -11303,7 +11170,19 @@
         <w:t>SMS</w:t>
       </w:r>
       <w:r>
-        <w:t xml:space="preserve"> (</w:t>
+        <w:t xml:space="preserve"> (Рис </w:t>
+      </w:r>
+      <w:r>
+        <w:t xml:space="preserve">2.39 </w:t>
+      </w:r>
+      <w:r>
+        <w:t>–</w:t>
+      </w:r>
+      <w:r>
+        <w:t xml:space="preserve"> 2.46</w:t>
+      </w:r>
+      <w:r>
+        <w:t>)</w:t>
       </w:r>
     </w:p>
     <w:p>
@@ -11327,10 +11206,7 @@
         <w:t>,</w:t>
       </w:r>
       <w:r>
-        <w:t xml:space="preserve"> </w:t>
-      </w:r>
-      <w:r>
-        <w:t>имя пользователя для идентификации в системе</w:t>
+        <w:t xml:space="preserve"> имя пользователя для идентификации в системе</w:t>
       </w:r>
       <w:r>
         <w:t xml:space="preserve">, </w:t>
@@ -11366,10 +11242,61 @@
         <w:t>а также пароль для авторизации в приложении</w:t>
       </w:r>
       <w:r>
-        <w:t xml:space="preserve">. </w:t>
+        <w:t>.</w:t>
+      </w:r>
+      <w:r>
+        <w:t xml:space="preserve"> </w:t>
       </w:r>
       <w:r>
         <w:t>После ввода данных требуется их подтверждение посредством ввода кодов</w:t>
+      </w:r>
+      <w:r>
+        <w:t xml:space="preserve">, </w:t>
+      </w:r>
+      <w:r>
+        <w:t xml:space="preserve">полученных по </w:t>
+      </w:r>
+      <w:r>
+        <w:rPr>
+          <w:lang w:val="en-US"/>
+        </w:rPr>
+        <w:t>e</w:t>
+      </w:r>
+      <w:r>
+        <w:t>-</w:t>
+      </w:r>
+      <w:r>
+        <w:rPr>
+          <w:lang w:val="en-US"/>
+        </w:rPr>
+        <w:t>mail</w:t>
+      </w:r>
+      <w:r>
+        <w:t xml:space="preserve"> </w:t>
+      </w:r>
+      <w:r>
+        <w:t xml:space="preserve">и номеру телефона </w:t>
+      </w:r>
+      <w:r>
+        <w:t xml:space="preserve"> </w:t>
+      </w:r>
+      <w:r>
+        <w:t>(Рис 2</w:t>
+      </w:r>
+      <w:r>
+        <w:t xml:space="preserve">.47 </w:t>
+      </w:r>
+      <w:r>
+        <w:t>–</w:t>
+      </w:r>
+      <w:r>
+        <w:t xml:space="preserve"> 2.5</w:t>
+      </w:r>
+      <w:r>
+        <w:t>6</w:t>
+      </w:r>
+      <w:r>
+        <w:t>)</w:t>
       </w:r>
       <w:r>
         <w:t xml:space="preserve">. </w:t>
@@ -11387,10 +11314,7 @@
         <w:t xml:space="preserve"> </w:t>
       </w:r>
       <w:r>
-        <w:t xml:space="preserve">При удалении пользователя требуется </w:t>
-      </w:r>
-      <w:r>
-        <w:t>мастер-пароль для подтверждения прав удаления</w:t>
+        <w:t>При удалении пользователя требуется мастер-пароль для подтверждения прав удаления</w:t>
       </w:r>
       <w:r>
         <w:t xml:space="preserve">, </w:t>
@@ -11402,22 +11326,52 @@
         <w:t xml:space="preserve">. </w:t>
       </w:r>
       <w:r>
-        <w:t xml:space="preserve">В </w:t>
-      </w:r>
-      <w:r>
-        <w:t>качестве</w:t>
-      </w:r>
-      <w:r>
-        <w:t xml:space="preserve"> логина может использоваться номер телефона или </w:t>
-      </w:r>
-      <w:r>
-        <w:t>электронная</w:t>
-      </w:r>
-      <w:r>
-        <w:t xml:space="preserve"> почта пользователя</w:t>
+        <w:t>В качестве логина может использоваться номер телефона или электронная почта пользователя</w:t>
       </w:r>
       <w:r>
         <w:t>.</w:t>
+      </w:r>
+      <w:r>
+        <w:t xml:space="preserve"> </w:t>
+      </w:r>
+      <w:r>
+        <w:rPr>
+          <w:lang w:val="en-US"/>
+        </w:rPr>
+        <w:t>(</w:t>
+      </w:r>
+      <w:r>
+        <w:t>Рис</w:t>
+      </w:r>
+      <w:r>
+        <w:rPr>
+          <w:lang w:val="en-US"/>
+        </w:rPr>
+        <w:t xml:space="preserve"> </w:t>
+      </w:r>
+      <w:r>
+        <w:t>2</w:t>
+      </w:r>
+      <w:r>
+        <w:rPr>
+          <w:lang w:val="en-US"/>
+        </w:rPr>
+        <w:t xml:space="preserve">.57 – </w:t>
+      </w:r>
+      <w:r>
+        <w:t>2</w:t>
+      </w:r>
+      <w:r>
+        <w:rPr>
+          <w:lang w:val="en-US"/>
+        </w:rPr>
+        <w:t>.61</w:t>
+      </w:r>
+      <w:r>
+        <w:rPr>
+          <w:lang w:val="en-US"/>
+        </w:rPr>
+        <w:t>)</w:t>
       </w:r>
     </w:p>
     <w:p>
@@ -11488,19 +11442,22 @@
         <w:t>запуск</w:t>
       </w:r>
       <w:r>
-        <w:t>.</w:t>
+        <w:t xml:space="preserve"> </w:t>
+      </w:r>
+      <w:r>
+        <w:t>в зависимости от его текущего состояния</w:t>
       </w:r>
     </w:p>
     <w:p>
       <w:pPr>
         <w:pStyle w:val="2"/>
       </w:pPr>
-      <w:bookmarkStart w:id="8" w:name="_Toc523600385"/>
+      <w:bookmarkStart w:id="9" w:name="_Toc530920707"/>
       <w:r>
         <w:lastRenderedPageBreak/>
         <w:t>2.4 Разработка пользовательских интерфейсов программного обеспечения</w:t>
       </w:r>
-      <w:bookmarkEnd w:id="8"/>
+      <w:bookmarkEnd w:id="9"/>
     </w:p>
     <w:p>
       <w:r>
@@ -15489,7 +15446,7 @@
         <w:lastRenderedPageBreak/>
         <w:drawing>
           <wp:inline distT="0" distB="0" distL="0" distR="0">
-            <wp:extent cx="5940425" cy="4516755"/>
+            <wp:extent cx="5012266" cy="3811037"/>
             <wp:effectExtent l="0" t="0" r="0" b="0"/>
             <wp:docPr id="82" name="Рисунок 82"/>
             <wp:cNvGraphicFramePr>
@@ -15517,7 +15474,7 @@
                   <pic:spPr>
                     <a:xfrm>
                       <a:off x="0" y="0"/>
-                      <a:ext cx="5940425" cy="4516755"/>
+                      <a:ext cx="5015859" cy="3813769"/>
                     </a:xfrm>
                     <a:prstGeom prst="rect">
                       <a:avLst/>
@@ -15550,25 +15507,364 @@
       <w:r>
         <w:t>Форма удаления пользователей системы</w:t>
       </w:r>
-      <w:bookmarkStart w:id="9" w:name="_GoBack"/>
-      <w:bookmarkEnd w:id="9"/>
-    </w:p>
-    <w:p>
-      <w:pPr>
-        <w:ind w:left="432"/>
-      </w:pPr>
     </w:p>
     <w:p>
       <w:pPr>
         <w:ind w:left="432"/>
         <w:jc w:val="center"/>
       </w:pPr>
+      <w:r>
+        <w:rPr>
+          <w:noProof/>
+        </w:rPr>
+        <w:drawing>
+          <wp:inline distT="0" distB="0" distL="0" distR="0">
+            <wp:extent cx="5215466" cy="4139480"/>
+            <wp:effectExtent l="0" t="0" r="0" b="0"/>
+            <wp:docPr id="83" name="Рисунок 83"/>
+            <wp:cNvGraphicFramePr>
+              <a:graphicFrameLocks xmlns:a="http://schemas.openxmlformats.org/drawingml/2006/main" noChangeAspect="1"/>
+            </wp:cNvGraphicFramePr>
+            <a:graphic xmlns:a="http://schemas.openxmlformats.org/drawingml/2006/main">
+              <a:graphicData uri="http://schemas.openxmlformats.org/drawingml/2006/picture">
+                <pic:pic xmlns:pic="http://schemas.openxmlformats.org/drawingml/2006/picture">
+                  <pic:nvPicPr>
+                    <pic:cNvPr id="83" name="Снимок экрана 2018-11-25 в 14.25.38.png"/>
+                    <pic:cNvPicPr/>
+                  </pic:nvPicPr>
+                  <pic:blipFill>
+                    <a:blip r:embed="rId70">
+                      <a:extLst>
+                        <a:ext uri="{28A0092B-C50C-407E-A947-70E740481C1C}">
+                          <a14:useLocalDpi xmlns:a14="http://schemas.microsoft.com/office/drawing/2010/main" val="0"/>
+                        </a:ext>
+                      </a:extLst>
+                    </a:blip>
+                    <a:stretch>
+                      <a:fillRect/>
+                    </a:stretch>
+                  </pic:blipFill>
+                  <pic:spPr>
+                    <a:xfrm>
+                      <a:off x="0" y="0"/>
+                      <a:ext cx="5223638" cy="4145966"/>
+                    </a:xfrm>
+                    <a:prstGeom prst="rect">
+                      <a:avLst/>
+                    </a:prstGeom>
+                  </pic:spPr>
+                </pic:pic>
+              </a:graphicData>
+            </a:graphic>
+          </wp:inline>
+        </w:drawing>
+      </w:r>
+      <w:r>
+        <w:t xml:space="preserve"> </w:t>
+      </w:r>
+    </w:p>
+    <w:p>
+      <w:pPr>
+        <w:ind w:left="432"/>
+        <w:jc w:val="center"/>
+      </w:pPr>
+      <w:r>
+        <w:t>Рис. 2.</w:t>
+      </w:r>
+      <w:r>
+        <w:t>5</w:t>
+      </w:r>
+      <w:r>
+        <w:t>8</w:t>
+      </w:r>
+      <w:r>
+        <w:t xml:space="preserve"> – </w:t>
+      </w:r>
+      <w:r>
+        <w:t xml:space="preserve">Пример ввода </w:t>
+      </w:r>
+      <w:r>
+        <w:t>некорректн</w:t>
+      </w:r>
+      <w:r>
+        <w:t>ого</w:t>
+      </w:r>
+      <w:r>
+        <w:t xml:space="preserve"> ввод</w:t>
+      </w:r>
+      <w:r>
+        <w:t>а номера телефона</w:t>
+      </w:r>
+    </w:p>
+    <w:p>
+      <w:pPr>
+        <w:ind w:left="432"/>
+        <w:jc w:val="center"/>
+        <w:rPr>
+          <w:lang w:val="en-US"/>
+        </w:rPr>
+      </w:pPr>
+      <w:r>
+        <w:rPr>
+          <w:noProof/>
+          <w:lang w:val="en-US"/>
+        </w:rPr>
+        <w:lastRenderedPageBreak/>
+        <w:drawing>
+          <wp:inline distT="0" distB="0" distL="0" distR="0">
+            <wp:extent cx="5238557" cy="4030133"/>
+            <wp:effectExtent l="0" t="0" r="0" b="0"/>
+            <wp:docPr id="84" name="Рисунок 84"/>
+            <wp:cNvGraphicFramePr>
+              <a:graphicFrameLocks xmlns:a="http://schemas.openxmlformats.org/drawingml/2006/main" noChangeAspect="1"/>
+            </wp:cNvGraphicFramePr>
+            <a:graphic xmlns:a="http://schemas.openxmlformats.org/drawingml/2006/main">
+              <a:graphicData uri="http://schemas.openxmlformats.org/drawingml/2006/picture">
+                <pic:pic xmlns:pic="http://schemas.openxmlformats.org/drawingml/2006/picture">
+                  <pic:nvPicPr>
+                    <pic:cNvPr id="84" name="Снимок экрана 2018-11-25 в 14.31.31.png"/>
+                    <pic:cNvPicPr/>
+                  </pic:nvPicPr>
+                  <pic:blipFill>
+                    <a:blip r:embed="rId71">
+                      <a:extLst>
+                        <a:ext uri="{28A0092B-C50C-407E-A947-70E740481C1C}">
+                          <a14:useLocalDpi xmlns:a14="http://schemas.microsoft.com/office/drawing/2010/main" val="0"/>
+                        </a:ext>
+                      </a:extLst>
+                    </a:blip>
+                    <a:stretch>
+                      <a:fillRect/>
+                    </a:stretch>
+                  </pic:blipFill>
+                  <pic:spPr>
+                    <a:xfrm>
+                      <a:off x="0" y="0"/>
+                      <a:ext cx="5245660" cy="4035598"/>
+                    </a:xfrm>
+                    <a:prstGeom prst="rect">
+                      <a:avLst/>
+                    </a:prstGeom>
+                  </pic:spPr>
+                </pic:pic>
+              </a:graphicData>
+            </a:graphic>
+          </wp:inline>
+        </w:drawing>
+      </w:r>
+    </w:p>
+    <w:p>
+      <w:pPr>
+        <w:ind w:left="432"/>
+        <w:jc w:val="center"/>
+      </w:pPr>
+      <w:r>
+        <w:t>Рис. 2.</w:t>
+      </w:r>
+      <w:r>
+        <w:t>5</w:t>
+      </w:r>
+      <w:r>
+        <w:t>9</w:t>
+      </w:r>
+      <w:r>
+        <w:t xml:space="preserve"> – </w:t>
+      </w:r>
+      <w:r>
+        <w:t xml:space="preserve">Пример ввода </w:t>
+      </w:r>
+      <w:r>
+        <w:t xml:space="preserve">незарегистрированного </w:t>
+      </w:r>
+      <w:r>
+        <w:rPr>
+          <w:lang w:val="en-US"/>
+        </w:rPr>
+        <w:t>e</w:t>
+      </w:r>
+      <w:r>
+        <w:t>-</w:t>
+      </w:r>
+      <w:r>
+        <w:rPr>
+          <w:lang w:val="en-US"/>
+        </w:rPr>
+        <w:t>mail</w:t>
+      </w:r>
+      <w:r>
+        <w:t xml:space="preserve"> </w:t>
+      </w:r>
+      <w:r>
+        <w:t>в системе</w:t>
+      </w:r>
+    </w:p>
+    <w:p>
+      <w:pPr>
+        <w:ind w:left="432"/>
+        <w:jc w:val="center"/>
+      </w:pPr>
+      <w:r>
+        <w:rPr>
+          <w:noProof/>
+        </w:rPr>
+        <w:drawing>
+          <wp:inline distT="0" distB="0" distL="0" distR="0">
+            <wp:extent cx="5268483" cy="4093704"/>
+            <wp:effectExtent l="0" t="0" r="0" b="0"/>
+            <wp:docPr id="85" name="Рисунок 85"/>
+            <wp:cNvGraphicFramePr>
+              <a:graphicFrameLocks xmlns:a="http://schemas.openxmlformats.org/drawingml/2006/main" noChangeAspect="1"/>
+            </wp:cNvGraphicFramePr>
+            <a:graphic xmlns:a="http://schemas.openxmlformats.org/drawingml/2006/main">
+              <a:graphicData uri="http://schemas.openxmlformats.org/drawingml/2006/picture">
+                <pic:pic xmlns:pic="http://schemas.openxmlformats.org/drawingml/2006/picture">
+                  <pic:nvPicPr>
+                    <pic:cNvPr id="85" name="Снимок экрана 2018-11-25 в 14.25.14.png"/>
+                    <pic:cNvPicPr/>
+                  </pic:nvPicPr>
+                  <pic:blipFill>
+                    <a:blip r:embed="rId72">
+                      <a:extLst>
+                        <a:ext uri="{28A0092B-C50C-407E-A947-70E740481C1C}">
+                          <a14:useLocalDpi xmlns:a14="http://schemas.microsoft.com/office/drawing/2010/main" val="0"/>
+                        </a:ext>
+                      </a:extLst>
+                    </a:blip>
+                    <a:stretch>
+                      <a:fillRect/>
+                    </a:stretch>
+                  </pic:blipFill>
+                  <pic:spPr>
+                    <a:xfrm>
+                      <a:off x="0" y="0"/>
+                      <a:ext cx="5286589" cy="4107773"/>
+                    </a:xfrm>
+                    <a:prstGeom prst="rect">
+                      <a:avLst/>
+                    </a:prstGeom>
+                  </pic:spPr>
+                </pic:pic>
+              </a:graphicData>
+            </a:graphic>
+          </wp:inline>
+        </w:drawing>
+      </w:r>
+      <w:r>
+        <w:t xml:space="preserve"> </w:t>
+      </w:r>
+    </w:p>
+    <w:p>
+      <w:pPr>
+        <w:ind w:left="432"/>
+        <w:jc w:val="center"/>
+      </w:pPr>
+      <w:r>
+        <w:t>Рис. 2.</w:t>
+      </w:r>
+      <w:r>
+        <w:t>60</w:t>
+      </w:r>
+      <w:r>
+        <w:t xml:space="preserve"> – </w:t>
+      </w:r>
+      <w:r>
+        <w:t xml:space="preserve">Пример </w:t>
+      </w:r>
+      <w:r>
+        <w:t>коррект</w:t>
+      </w:r>
+      <w:r>
+        <w:t>ного</w:t>
+      </w:r>
+      <w:r>
+        <w:t xml:space="preserve"> ввод</w:t>
+      </w:r>
+      <w:r>
+        <w:t>а логина пользователя</w:t>
+      </w:r>
+    </w:p>
+    <w:p>
+      <w:pPr>
+        <w:ind w:left="432"/>
+        <w:jc w:val="center"/>
+      </w:pPr>
+      <w:r>
+        <w:rPr>
+          <w:noProof/>
+        </w:rPr>
+        <w:lastRenderedPageBreak/>
+        <w:drawing>
+          <wp:inline distT="0" distB="0" distL="0" distR="0">
+            <wp:extent cx="5940425" cy="4622800"/>
+            <wp:effectExtent l="0" t="0" r="0" b="0"/>
+            <wp:docPr id="86" name="Рисунок 86"/>
+            <wp:cNvGraphicFramePr>
+              <a:graphicFrameLocks xmlns:a="http://schemas.openxmlformats.org/drawingml/2006/main" noChangeAspect="1"/>
+            </wp:cNvGraphicFramePr>
+            <a:graphic xmlns:a="http://schemas.openxmlformats.org/drawingml/2006/main">
+              <a:graphicData uri="http://schemas.openxmlformats.org/drawingml/2006/picture">
+                <pic:pic xmlns:pic="http://schemas.openxmlformats.org/drawingml/2006/picture">
+                  <pic:nvPicPr>
+                    <pic:cNvPr id="86" name="Снимок экрана 2018-11-25 в 14.42.59.png"/>
+                    <pic:cNvPicPr/>
+                  </pic:nvPicPr>
+                  <pic:blipFill>
+                    <a:blip r:embed="rId73">
+                      <a:extLst>
+                        <a:ext uri="{28A0092B-C50C-407E-A947-70E740481C1C}">
+                          <a14:useLocalDpi xmlns:a14="http://schemas.microsoft.com/office/drawing/2010/main" val="0"/>
+                        </a:ext>
+                      </a:extLst>
+                    </a:blip>
+                    <a:stretch>
+                      <a:fillRect/>
+                    </a:stretch>
+                  </pic:blipFill>
+                  <pic:spPr>
+                    <a:xfrm>
+                      <a:off x="0" y="0"/>
+                      <a:ext cx="5940425" cy="4622800"/>
+                    </a:xfrm>
+                    <a:prstGeom prst="rect">
+                      <a:avLst/>
+                    </a:prstGeom>
+                  </pic:spPr>
+                </pic:pic>
+              </a:graphicData>
+            </a:graphic>
+          </wp:inline>
+        </w:drawing>
+      </w:r>
+    </w:p>
+    <w:p>
+      <w:pPr>
+        <w:ind w:left="432"/>
+        <w:jc w:val="center"/>
+      </w:pPr>
+      <w:r>
+        <w:t>Рис. 2.</w:t>
+      </w:r>
+      <w:r>
+        <w:t>6</w:t>
+      </w:r>
+      <w:r>
+        <w:t>1</w:t>
+      </w:r>
+      <w:r>
+        <w:t xml:space="preserve"> – </w:t>
+      </w:r>
+      <w:r>
+        <w:t xml:space="preserve">Сообщение об </w:t>
+      </w:r>
+      <w:r>
+        <w:t>успешном удалении пользователя</w:t>
+      </w:r>
     </w:p>
     <w:p>
       <w:pPr>
         <w:pStyle w:val="2"/>
       </w:pPr>
-      <w:bookmarkStart w:id="10" w:name="_Toc523600386"/>
+      <w:bookmarkStart w:id="10" w:name="_Toc530920708"/>
       <w:r>
         <w:t>2.5 Тестирование и отладка программного обеспечения</w:t>
       </w:r>
@@ -15583,7 +15879,7 @@
       <w:pPr>
         <w:pStyle w:val="1"/>
       </w:pPr>
-      <w:bookmarkStart w:id="11" w:name="_Toc523600387"/>
+      <w:bookmarkStart w:id="11" w:name="_Toc530920709"/>
       <w:r>
         <w:lastRenderedPageBreak/>
         <w:t>3 РУКОВОДСТВО ПО ИСПОЛЬЗОВАНИЮ ПРОГРАММЫ</w:t>
@@ -15595,7 +15891,7 @@
       <w:pPr>
         <w:pStyle w:val="2"/>
       </w:pPr>
-      <w:bookmarkStart w:id="12" w:name="_Toc523600388"/>
+      <w:bookmarkStart w:id="12" w:name="_Toc530920710"/>
       <w:r>
         <w:t>3.1 Руководство программиста</w:t>
       </w:r>
@@ -15606,7 +15902,7 @@
       <w:pPr>
         <w:pStyle w:val="2"/>
       </w:pPr>
-      <w:bookmarkStart w:id="13" w:name="_Toc523600389"/>
+      <w:bookmarkStart w:id="13" w:name="_Toc530920711"/>
       <w:r>
         <w:t>3.2 Руководство пользователя</w:t>
       </w:r>
@@ -15622,7 +15918,7 @@
       <w:pPr>
         <w:pStyle w:val="1"/>
       </w:pPr>
-      <w:bookmarkStart w:id="14" w:name="_Toc523600390"/>
+      <w:bookmarkStart w:id="14" w:name="_Toc530920712"/>
       <w:r>
         <w:lastRenderedPageBreak/>
         <w:t>ЗАКЛЮЧЕНИЕ</w:t>
@@ -15639,7 +15935,7 @@
       <w:pPr>
         <w:pStyle w:val="1"/>
       </w:pPr>
-      <w:bookmarkStart w:id="15" w:name="_Toc523600391"/>
+      <w:bookmarkStart w:id="15" w:name="_Toc530920713"/>
       <w:r>
         <w:lastRenderedPageBreak/>
         <w:t>СПИСОК ИСПОЛЬЗОВАННЫХ ИСТОЧНИКОВ</w:t>
@@ -15656,7 +15952,7 @@
       <w:pPr>
         <w:pStyle w:val="1"/>
       </w:pPr>
-      <w:bookmarkStart w:id="16" w:name="_Toc523600392"/>
+      <w:bookmarkStart w:id="16" w:name="_Toc530920714"/>
       <w:r>
         <w:lastRenderedPageBreak/>
         <w:t>ПРИЛОЖЕНИЕ А</w:t>
@@ -15673,7 +15969,7 @@
       <w:pPr>
         <w:pStyle w:val="1"/>
       </w:pPr>
-      <w:bookmarkStart w:id="17" w:name="_Toc523600393"/>
+      <w:bookmarkStart w:id="17" w:name="_Toc530920715"/>
       <w:r>
         <w:lastRenderedPageBreak/>
         <w:t>ПРИЛОЖЕНИЕ Б</w:t>
@@ -20209,7 +20505,7 @@
 </file>
 
 <file path=customXml/itemProps1.xml><?xml version="1.0" encoding="utf-8"?>
-<ds:datastoreItem xmlns:ds="http://schemas.openxmlformats.org/officeDocument/2006/customXml" ds:itemID="{42CB619C-1F9E-3848-AE3A-7DA7B3A90188}">
+<ds:datastoreItem xmlns:ds="http://schemas.openxmlformats.org/officeDocument/2006/customXml" ds:itemID="{596B1D85-C95C-AB48-9677-DD3EA7ADFFE4}">
   <ds:schemaRefs>
     <ds:schemaRef ds:uri="http://schemas.openxmlformats.org/officeDocument/2006/bibliography"/>
   </ds:schemaRefs>

--- a/Курсач_новый.docx
+++ b/Курсач_новый.docx
@@ -2249,8 +2249,6 @@
         </w:rPr>
         <w:br w:type="page"/>
       </w:r>
-      <w:bookmarkStart w:id="0" w:name="_GoBack"/>
-      <w:bookmarkEnd w:id="0"/>
     </w:p>
     <w:p>
       <w:pPr>
@@ -2259,7 +2257,7 @@
           <w:rFonts w:cs="Times New Roman"/>
         </w:rPr>
       </w:pPr>
-      <w:bookmarkStart w:id="1" w:name="_Toc530920699"/>
+      <w:bookmarkStart w:id="0" w:name="_Toc530920699"/>
       <w:r>
         <w:rPr>
           <w:rFonts w:cs="Times New Roman"/>
@@ -2267,7 +2265,7 @@
         <w:lastRenderedPageBreak/>
         <w:t>ВВЕДЕНИЕ</w:t>
       </w:r>
-      <w:bookmarkEnd w:id="1"/>
+      <w:bookmarkEnd w:id="0"/>
     </w:p>
     <w:p>
       <w:pPr>
@@ -2535,25 +2533,23 @@
           <w:color w:val="000000"/>
           <w:szCs w:val="28"/>
         </w:rPr>
-        <w:t xml:space="preserve">при этом его получат </w:t>
-      </w:r>
-      <w:proofErr w:type="spellStart"/>
+        <w:t>при этом его получат болеее широкое количество пользователей</w:t>
+      </w:r>
       <w:r>
         <w:rPr>
           <w:rFonts w:cs="Times New Roman"/>
           <w:color w:val="000000"/>
           <w:szCs w:val="28"/>
         </w:rPr>
-        <w:t>болеее</w:t>
-      </w:r>
-      <w:proofErr w:type="spellEnd"/>
+        <w:t xml:space="preserve"> </w:t>
+      </w:r>
       <w:r>
         <w:rPr>
           <w:rFonts w:cs="Times New Roman"/>
           <w:color w:val="000000"/>
           <w:szCs w:val="28"/>
         </w:rPr>
-        <w:t xml:space="preserve"> широкое количество пользователей</w:t>
+        <w:t>по сравнению с оповещениями мессенджеров</w:t>
       </w:r>
       <w:r>
         <w:rPr>
@@ -2561,7 +2557,7 @@
           <w:color w:val="000000"/>
           <w:szCs w:val="28"/>
         </w:rPr>
-        <w:t xml:space="preserve"> </w:t>
+        <w:t xml:space="preserve">. </w:t>
       </w:r>
       <w:r>
         <w:rPr>
@@ -2569,7 +2565,7 @@
           <w:color w:val="000000"/>
           <w:szCs w:val="28"/>
         </w:rPr>
-        <w:t>по сравнению с оповещениями мессенджеров</w:t>
+        <w:t xml:space="preserve">По состоянию на 2018 год по данным </w:t>
       </w:r>
       <w:r>
         <w:rPr>
@@ -2577,7 +2573,7 @@
           <w:color w:val="000000"/>
           <w:szCs w:val="28"/>
         </w:rPr>
-        <w:t xml:space="preserve">. </w:t>
+        <w:t>Pew Research Center</w:t>
       </w:r>
       <w:r>
         <w:rPr>
@@ -2585,61 +2581,55 @@
           <w:color w:val="000000"/>
           <w:szCs w:val="28"/>
         </w:rPr>
-        <w:t xml:space="preserve">По состоянию на 2018 год по данным </w:t>
-      </w:r>
-      <w:proofErr w:type="spellStart"/>
+        <w:t xml:space="preserve"> </w:t>
+      </w:r>
       <w:r>
         <w:rPr>
           <w:rFonts w:cs="Times New Roman"/>
           <w:color w:val="000000"/>
           <w:szCs w:val="28"/>
         </w:rPr>
-        <w:t>Pew</w:t>
-      </w:r>
-      <w:proofErr w:type="spellEnd"/>
+        <w:t xml:space="preserve">59% опрошенных взрослых в мире являются владельцами смартфонов, </w:t>
+      </w:r>
       <w:r>
         <w:rPr>
           <w:rFonts w:cs="Times New Roman"/>
           <w:color w:val="000000"/>
           <w:szCs w:val="28"/>
         </w:rPr>
-        <w:t xml:space="preserve"> </w:t>
-      </w:r>
-      <w:proofErr w:type="spellStart"/>
+        <w:t xml:space="preserve">а </w:t>
+      </w:r>
       <w:r>
         <w:rPr>
           <w:rFonts w:cs="Times New Roman"/>
           <w:color w:val="000000"/>
           <w:szCs w:val="28"/>
         </w:rPr>
-        <w:t>Research</w:t>
-      </w:r>
-      <w:proofErr w:type="spellEnd"/>
+        <w:t>31% пользуются простыми мобильными телефонами</w:t>
+      </w:r>
       <w:r>
         <w:rPr>
           <w:rFonts w:cs="Times New Roman"/>
           <w:color w:val="000000"/>
           <w:szCs w:val="28"/>
         </w:rPr>
-        <w:t xml:space="preserve"> </w:t>
-      </w:r>
-      <w:proofErr w:type="spellStart"/>
+        <w:t xml:space="preserve">, </w:t>
+      </w:r>
       <w:r>
         <w:rPr>
           <w:rFonts w:cs="Times New Roman"/>
           <w:color w:val="000000"/>
           <w:szCs w:val="28"/>
         </w:rPr>
-        <w:t>Center</w:t>
-      </w:r>
-      <w:proofErr w:type="spellEnd"/>
+        <w:t>единственный недостаток заключается в том</w:t>
+      </w:r>
       <w:r>
         <w:rPr>
           <w:rFonts w:cs="Times New Roman"/>
           <w:color w:val="000000"/>
           <w:szCs w:val="28"/>
         </w:rPr>
-        <w:t xml:space="preserve"> </w:t>
+        <w:t xml:space="preserve">, </w:t>
       </w:r>
       <w:r>
         <w:rPr>
@@ -2647,7 +2637,7 @@
           <w:color w:val="000000"/>
           <w:szCs w:val="28"/>
         </w:rPr>
-        <w:t xml:space="preserve">59% опрошенных взрослых в мире являются владельцами смартфонов, </w:t>
+        <w:t>что данный вид оповещений является платным</w:t>
       </w:r>
       <w:r>
         <w:rPr>
@@ -2655,7 +2645,7 @@
           <w:color w:val="000000"/>
           <w:szCs w:val="28"/>
         </w:rPr>
-        <w:t xml:space="preserve">а </w:t>
+        <w:t xml:space="preserve">. </w:t>
       </w:r>
       <w:r>
         <w:rPr>
@@ -2663,7 +2653,7 @@
           <w:color w:val="000000"/>
           <w:szCs w:val="28"/>
         </w:rPr>
-        <w:t>31% пользуются простыми мобильными телефонами</w:t>
+        <w:t xml:space="preserve">При рассмотрений оповещений от мессенджеров мы игнорируем людей, у которых простые </w:t>
       </w:r>
       <w:r>
         <w:rPr>
@@ -2671,7 +2661,7 @@
           <w:color w:val="000000"/>
           <w:szCs w:val="28"/>
         </w:rPr>
-        <w:t xml:space="preserve">, </w:t>
+        <w:t>(</w:t>
       </w:r>
       <w:r>
         <w:rPr>
@@ -2679,7 +2669,7 @@
           <w:color w:val="000000"/>
           <w:szCs w:val="28"/>
         </w:rPr>
-        <w:t>единственный недостаток заключается в том</w:t>
+        <w:t>кнопочные) мобильные телефоны</w:t>
       </w:r>
       <w:r>
         <w:rPr>
@@ -2695,7 +2685,7 @@
           <w:color w:val="000000"/>
           <w:szCs w:val="28"/>
         </w:rPr>
-        <w:t>что данный вид оповещений является платным</w:t>
+        <w:t>но при этом данный вид оповещений является бесплатным</w:t>
       </w:r>
       <w:r>
         <w:rPr>
@@ -2703,23 +2693,24 @@
           <w:color w:val="000000"/>
           <w:szCs w:val="28"/>
         </w:rPr>
-        <w:t xml:space="preserve">. </w:t>
-      </w:r>
-      <w:r>
+        <w:t>.</w:t>
+      </w:r>
+    </w:p>
+    <w:p>
+      <w:pPr>
         <w:rPr>
           <w:rFonts w:cs="Times New Roman"/>
           <w:color w:val="000000"/>
           <w:szCs w:val="28"/>
         </w:rPr>
-        <w:t xml:space="preserve">При рассмотрений оповещений от мессенджеров мы игнорируем людей, у которых простые </w:t>
-      </w:r>
+      </w:pPr>
       <w:r>
         <w:rPr>
           <w:rFonts w:cs="Times New Roman"/>
           <w:color w:val="000000"/>
           <w:szCs w:val="28"/>
         </w:rPr>
-        <w:t>(</w:t>
+        <w:t>Также все чаще мы можем наблюдать</w:t>
       </w:r>
       <w:r>
         <w:rPr>
@@ -2727,7 +2718,7 @@
           <w:color w:val="000000"/>
           <w:szCs w:val="28"/>
         </w:rPr>
-        <w:t>кнопочные) мобильные телефоны</w:t>
+        <w:t xml:space="preserve">, </w:t>
       </w:r>
       <w:r>
         <w:rPr>
@@ -2735,7 +2726,7 @@
           <w:color w:val="000000"/>
           <w:szCs w:val="28"/>
         </w:rPr>
-        <w:t xml:space="preserve">, </w:t>
+        <w:t xml:space="preserve">что технологии </w:t>
       </w:r>
       <w:r>
         <w:rPr>
@@ -2743,7 +2734,7 @@
           <w:color w:val="000000"/>
           <w:szCs w:val="28"/>
         </w:rPr>
-        <w:t>но при этом данный вид оповещений является бесплатным</w:t>
+        <w:t xml:space="preserve">распознавания текста и </w:t>
       </w:r>
       <w:r>
         <w:rPr>
@@ -2751,24 +2742,23 @@
           <w:color w:val="000000"/>
           <w:szCs w:val="28"/>
         </w:rPr>
-        <w:t>.</w:t>
-      </w:r>
-    </w:p>
-    <w:p>
-      <w:pPr>
+        <w:t>компьютерного зрения все сильнее входят в наш</w:t>
+      </w:r>
+      <w:r>
         <w:rPr>
           <w:rFonts w:cs="Times New Roman"/>
           <w:color w:val="000000"/>
           <w:szCs w:val="28"/>
         </w:rPr>
-      </w:pPr>
+        <w:t>у</w:t>
+      </w:r>
       <w:r>
         <w:rPr>
           <w:rFonts w:cs="Times New Roman"/>
           <w:color w:val="000000"/>
           <w:szCs w:val="28"/>
         </w:rPr>
-        <w:t>Также все чаще мы можем наблюдать</w:t>
+        <w:t xml:space="preserve"> повседневн</w:t>
       </w:r>
       <w:r>
         <w:rPr>
@@ -2776,7 +2766,7 @@
           <w:color w:val="000000"/>
           <w:szCs w:val="28"/>
         </w:rPr>
-        <w:t xml:space="preserve">, </w:t>
+        <w:t>ую жизнь</w:t>
       </w:r>
       <w:r>
         <w:rPr>
@@ -2784,7 +2774,7 @@
           <w:color w:val="000000"/>
           <w:szCs w:val="28"/>
         </w:rPr>
-        <w:t xml:space="preserve">что технологии </w:t>
+        <w:t xml:space="preserve">: </w:t>
       </w:r>
       <w:r>
         <w:rPr>
@@ -2792,7 +2782,7 @@
           <w:color w:val="000000"/>
           <w:szCs w:val="28"/>
         </w:rPr>
-        <w:t xml:space="preserve">распознавания текста и </w:t>
+        <w:t>машины с автопилотом</w:t>
       </w:r>
       <w:r>
         <w:rPr>
@@ -2800,7 +2790,7 @@
           <w:color w:val="000000"/>
           <w:szCs w:val="28"/>
         </w:rPr>
-        <w:t>компьютерного зрения все сильнее входят в наш</w:t>
+        <w:t xml:space="preserve">, </w:t>
       </w:r>
       <w:r>
         <w:rPr>
@@ -2808,7 +2798,7 @@
           <w:color w:val="000000"/>
           <w:szCs w:val="28"/>
         </w:rPr>
-        <w:t>у</w:t>
+        <w:t>промышленные роботы</w:t>
       </w:r>
       <w:r>
         <w:rPr>
@@ -2816,7 +2806,7 @@
           <w:color w:val="000000"/>
           <w:szCs w:val="28"/>
         </w:rPr>
-        <w:t xml:space="preserve"> повседневн</w:t>
+        <w:t xml:space="preserve">, </w:t>
       </w:r>
       <w:r>
         <w:rPr>
@@ -2824,7 +2814,7 @@
           <w:color w:val="000000"/>
           <w:szCs w:val="28"/>
         </w:rPr>
-        <w:t>ую жизнь</w:t>
+        <w:t>системы видеонаблюдения</w:t>
       </w:r>
       <w:r>
         <w:rPr>
@@ -2832,7 +2822,7 @@
           <w:color w:val="000000"/>
           <w:szCs w:val="28"/>
         </w:rPr>
-        <w:t xml:space="preserve">: </w:t>
+        <w:t xml:space="preserve">, </w:t>
       </w:r>
       <w:r>
         <w:rPr>
@@ -2840,7 +2830,7 @@
           <w:color w:val="000000"/>
           <w:szCs w:val="28"/>
         </w:rPr>
-        <w:t>машины с автопилотом</w:t>
+        <w:t>некоторые флагманские модели смартфонов</w:t>
       </w:r>
       <w:r>
         <w:rPr>
@@ -2848,23 +2838,24 @@
           <w:color w:val="000000"/>
           <w:szCs w:val="28"/>
         </w:rPr>
-        <w:t xml:space="preserve">, </w:t>
-      </w:r>
-      <w:r>
+        <w:t xml:space="preserve">. </w:t>
+      </w:r>
+    </w:p>
+    <w:p>
+      <w:pPr>
         <w:rPr>
           <w:rFonts w:cs="Times New Roman"/>
           <w:color w:val="000000"/>
           <w:szCs w:val="28"/>
         </w:rPr>
-        <w:t>промышленные роботы</w:t>
-      </w:r>
+      </w:pPr>
       <w:r>
         <w:rPr>
           <w:rFonts w:cs="Times New Roman"/>
           <w:color w:val="000000"/>
           <w:szCs w:val="28"/>
         </w:rPr>
-        <w:t xml:space="preserve">, </w:t>
+        <w:t>В данной работе мы как раз и будем использовать совокупность всех технологий выше</w:t>
       </w:r>
       <w:r>
         <w:rPr>
@@ -2872,7 +2863,7 @@
           <w:color w:val="000000"/>
           <w:szCs w:val="28"/>
         </w:rPr>
-        <w:t>системы видеонаблюдения</w:t>
+        <w:t xml:space="preserve">: </w:t>
       </w:r>
       <w:r>
         <w:rPr>
@@ -2880,15 +2871,16 @@
           <w:color w:val="000000"/>
           <w:szCs w:val="28"/>
         </w:rPr>
-        <w:t xml:space="preserve">, </w:t>
+        <w:t xml:space="preserve">управление </w:t>
       </w:r>
       <w:r>
         <w:rPr>
           <w:rFonts w:cs="Times New Roman"/>
           <w:color w:val="000000"/>
           <w:szCs w:val="28"/>
-        </w:rPr>
-        <w:t>некоторые флагманские модели смартфонов</w:t>
+          <w:lang w:val="en-US"/>
+        </w:rPr>
+        <w:t>SMS</w:t>
       </w:r>
       <w:r>
         <w:rPr>
@@ -2896,24 +2888,24 @@
           <w:color w:val="000000"/>
           <w:szCs w:val="28"/>
         </w:rPr>
-        <w:t xml:space="preserve">. </w:t>
-      </w:r>
-    </w:p>
-    <w:p>
-      <w:pPr>
+        <w:t>-</w:t>
+      </w:r>
+      <w:r>
         <w:rPr>
           <w:rFonts w:cs="Times New Roman"/>
           <w:color w:val="000000"/>
           <w:szCs w:val="28"/>
         </w:rPr>
-      </w:pPr>
+        <w:t xml:space="preserve">оповещениями с помощью клиента </w:t>
+      </w:r>
       <w:r>
         <w:rPr>
           <w:rFonts w:cs="Times New Roman"/>
           <w:color w:val="000000"/>
           <w:szCs w:val="28"/>
-        </w:rPr>
-        <w:t>В данной работе мы как раз и будем использовать совокупность всех технологий выше</w:t>
+          <w:lang w:val="en-US"/>
+        </w:rPr>
+        <w:t>C</w:t>
       </w:r>
       <w:r>
         <w:rPr>
@@ -2921,7 +2913,7 @@
           <w:color w:val="000000"/>
           <w:szCs w:val="28"/>
         </w:rPr>
-        <w:t xml:space="preserve">: </w:t>
+        <w:t xml:space="preserve"># </w:t>
       </w:r>
       <w:r>
         <w:rPr>
@@ -2929,7 +2921,7 @@
           <w:color w:val="000000"/>
           <w:szCs w:val="28"/>
         </w:rPr>
-        <w:t xml:space="preserve">управление </w:t>
+        <w:t xml:space="preserve">и  мессенджера </w:t>
       </w:r>
       <w:r>
         <w:rPr>
@@ -2938,7 +2930,7 @@
           <w:szCs w:val="28"/>
           <w:lang w:val="en-US"/>
         </w:rPr>
-        <w:t>SMS</w:t>
+        <w:t>Telegram</w:t>
       </w:r>
       <w:r>
         <w:rPr>
@@ -2946,7 +2938,7 @@
           <w:color w:val="000000"/>
           <w:szCs w:val="28"/>
         </w:rPr>
-        <w:t>-</w:t>
+        <w:t xml:space="preserve">, </w:t>
       </w:r>
       <w:r>
         <w:rPr>
@@ -2954,16 +2946,15 @@
           <w:color w:val="000000"/>
           <w:szCs w:val="28"/>
         </w:rPr>
-        <w:t xml:space="preserve">оповещениями с помощью клиента </w:t>
+        <w:t xml:space="preserve">анализ изображения с </w:t>
       </w:r>
       <w:r>
         <w:rPr>
           <w:rFonts w:cs="Times New Roman"/>
           <w:color w:val="000000"/>
           <w:szCs w:val="28"/>
-          <w:lang w:val="en-US"/>
-        </w:rPr>
-        <w:t>C</w:t>
+        </w:rPr>
+        <w:t>матрицей пар</w:t>
       </w:r>
       <w:r>
         <w:rPr>
@@ -2971,7 +2962,7 @@
           <w:color w:val="000000"/>
           <w:szCs w:val="28"/>
         </w:rPr>
-        <w:t xml:space="preserve"># </w:t>
+        <w:t xml:space="preserve">, </w:t>
       </w:r>
       <w:r>
         <w:rPr>
@@ -2979,68 +2970,19 @@
           <w:color w:val="000000"/>
           <w:szCs w:val="28"/>
         </w:rPr>
-        <w:t xml:space="preserve">и  мессенджера </w:t>
+        <w:t>распознавание текста</w:t>
       </w:r>
       <w:r>
         <w:rPr>
           <w:rFonts w:cs="Times New Roman"/>
           <w:color w:val="000000"/>
           <w:szCs w:val="28"/>
-          <w:lang w:val="en-US"/>
-        </w:rPr>
-        <w:t>Telegram</w:t>
+        </w:rPr>
+        <w:t>.</w:t>
       </w:r>
       <w:r>
         <w:rPr>
           <w:rFonts w:cs="Times New Roman"/>
-          <w:color w:val="000000"/>
-          <w:szCs w:val="28"/>
-        </w:rPr>
-        <w:t xml:space="preserve">, </w:t>
-      </w:r>
-      <w:r>
-        <w:rPr>
-          <w:rFonts w:cs="Times New Roman"/>
-          <w:color w:val="000000"/>
-          <w:szCs w:val="28"/>
-        </w:rPr>
-        <w:t xml:space="preserve">анализ изображения с </w:t>
-      </w:r>
-      <w:r>
-        <w:rPr>
-          <w:rFonts w:cs="Times New Roman"/>
-          <w:color w:val="000000"/>
-          <w:szCs w:val="28"/>
-        </w:rPr>
-        <w:t>матрицей пар</w:t>
-      </w:r>
-      <w:r>
-        <w:rPr>
-          <w:rFonts w:cs="Times New Roman"/>
-          <w:color w:val="000000"/>
-          <w:szCs w:val="28"/>
-        </w:rPr>
-        <w:t xml:space="preserve">, </w:t>
-      </w:r>
-      <w:r>
-        <w:rPr>
-          <w:rFonts w:cs="Times New Roman"/>
-          <w:color w:val="000000"/>
-          <w:szCs w:val="28"/>
-        </w:rPr>
-        <w:t>распознавание текста</w:t>
-      </w:r>
-      <w:r>
-        <w:rPr>
-          <w:rFonts w:cs="Times New Roman"/>
-          <w:color w:val="000000"/>
-          <w:szCs w:val="28"/>
-        </w:rPr>
-        <w:t>.</w:t>
-      </w:r>
-      <w:r>
-        <w:rPr>
-          <w:rFonts w:cs="Times New Roman"/>
         </w:rPr>
         <w:br w:type="page"/>
       </w:r>
@@ -3049,7 +2991,7 @@
       <w:pPr>
         <w:pStyle w:val="1"/>
       </w:pPr>
-      <w:bookmarkStart w:id="2" w:name="_Toc530920700"/>
+      <w:bookmarkStart w:id="1" w:name="_Toc530920700"/>
       <w:r>
         <w:lastRenderedPageBreak/>
         <w:t xml:space="preserve">1 </w:t>
@@ -3057,21 +2999,21 @@
       <w:r>
         <w:t>ОБЩИЙ РАЗДЕЛ</w:t>
       </w:r>
+      <w:bookmarkEnd w:id="1"/>
+    </w:p>
+    <w:p/>
+    <w:p>
+      <w:pPr>
+        <w:pStyle w:val="2"/>
+      </w:pPr>
+      <w:bookmarkStart w:id="2" w:name="_Toc530920701"/>
+      <w:r>
+        <w:t xml:space="preserve">1.1 </w:t>
+      </w:r>
+      <w:r>
+        <w:t>Системные требования</w:t>
+      </w:r>
       <w:bookmarkEnd w:id="2"/>
-    </w:p>
-    <w:p/>
-    <w:p>
-      <w:pPr>
-        <w:pStyle w:val="2"/>
-      </w:pPr>
-      <w:bookmarkStart w:id="3" w:name="_Toc530920701"/>
-      <w:r>
-        <w:t xml:space="preserve">1.1 </w:t>
-      </w:r>
-      <w:r>
-        <w:t>Системные требования</w:t>
-      </w:r>
-      <w:bookmarkEnd w:id="3"/>
     </w:p>
     <w:p>
       <w:pPr>
@@ -3104,64 +3046,23 @@
           <w:rFonts w:cs="Times New Roman"/>
           <w:szCs w:val="28"/>
         </w:rPr>
-        <w:t xml:space="preserve">Выпуск </w:t>
-      </w:r>
-      <w:proofErr w:type="spellStart"/>
-      <w:r>
+        <w:t>Выпуск Windows: Windows 7, Корпорация Майкрософт (Microsoft</w:t>
+      </w:r>
+    </w:p>
+    <w:p>
+      <w:pPr>
+        <w:spacing w:after="0"/>
         <w:rPr>
           <w:rFonts w:cs="Times New Roman"/>
           <w:szCs w:val="28"/>
         </w:rPr>
-        <w:t>Windows</w:t>
-      </w:r>
-      <w:proofErr w:type="spellEnd"/>
+      </w:pPr>
       <w:r>
         <w:rPr>
           <w:rFonts w:cs="Times New Roman"/>
           <w:szCs w:val="28"/>
         </w:rPr>
-        <w:t xml:space="preserve">: </w:t>
-      </w:r>
-      <w:proofErr w:type="spellStart"/>
-      <w:r>
-        <w:rPr>
-          <w:rFonts w:cs="Times New Roman"/>
-          <w:szCs w:val="28"/>
-        </w:rPr>
-        <w:t>Windows</w:t>
-      </w:r>
-      <w:proofErr w:type="spellEnd"/>
-      <w:r>
-        <w:rPr>
-          <w:rFonts w:cs="Times New Roman"/>
-          <w:szCs w:val="28"/>
-        </w:rPr>
-        <w:t xml:space="preserve"> 7, Корпорация Майкрософт (Microsoft</w:t>
-      </w:r>
-    </w:p>
-    <w:p>
-      <w:pPr>
-        <w:spacing w:after="0"/>
-        <w:rPr>
-          <w:rFonts w:cs="Times New Roman"/>
-          <w:szCs w:val="28"/>
-        </w:rPr>
-      </w:pPr>
-      <w:proofErr w:type="spellStart"/>
-      <w:r>
-        <w:rPr>
-          <w:rFonts w:cs="Times New Roman"/>
-          <w:szCs w:val="28"/>
-        </w:rPr>
-        <w:t>Corporation</w:t>
-      </w:r>
-      <w:proofErr w:type="spellEnd"/>
-      <w:r>
-        <w:rPr>
-          <w:rFonts w:cs="Times New Roman"/>
-          <w:szCs w:val="28"/>
-        </w:rPr>
-        <w:t>), 2008г. Либо более новая версия.</w:t>
+        <w:t>Corporation), 2008г. Либо более новая версия.</w:t>
       </w:r>
     </w:p>
     <w:p>
@@ -3373,34 +3274,18 @@
           <w:rFonts w:cs="Times New Roman"/>
           <w:szCs w:val="28"/>
         </w:rPr>
-        <w:t>USB-мышь либо наличие сенсорной панели (</w:t>
-      </w:r>
-      <w:proofErr w:type="spellStart"/>
-      <w:r>
-        <w:rPr>
-          <w:rFonts w:cs="Times New Roman"/>
-          <w:szCs w:val="28"/>
-        </w:rPr>
-        <w:t>touchpad</w:t>
-      </w:r>
-      <w:proofErr w:type="spellEnd"/>
-      <w:r>
-        <w:rPr>
-          <w:rFonts w:cs="Times New Roman"/>
-          <w:szCs w:val="28"/>
-        </w:rPr>
-        <w:t>).</w:t>
+        <w:t>USB-мышь либо наличие сенсорной панели (touchpad).</w:t>
       </w:r>
     </w:p>
     <w:p>
       <w:pPr>
         <w:pStyle w:val="2"/>
       </w:pPr>
-      <w:bookmarkStart w:id="4" w:name="_Toc530920702"/>
+      <w:bookmarkStart w:id="3" w:name="_Toc530920702"/>
       <w:r>
         <w:t>1.2 Характеристика системы программирования</w:t>
       </w:r>
-      <w:bookmarkEnd w:id="4"/>
+      <w:bookmarkEnd w:id="3"/>
     </w:p>
     <w:p>
       <w:pPr>
@@ -3408,31 +3293,7 @@
         <w:ind w:firstLine="708"/>
       </w:pPr>
       <w:r>
-        <w:t xml:space="preserve">Данная программа была написана на объектно-ориентированном языке программирования C# с помощью MS </w:t>
-      </w:r>
-      <w:proofErr w:type="spellStart"/>
-      <w:r>
-        <w:t>Visual</w:t>
-      </w:r>
-      <w:proofErr w:type="spellEnd"/>
-      <w:r>
-        <w:t xml:space="preserve"> </w:t>
-      </w:r>
-      <w:proofErr w:type="spellStart"/>
-      <w:r>
-        <w:t>Studio</w:t>
-      </w:r>
-      <w:proofErr w:type="spellEnd"/>
-      <w:r>
-        <w:t xml:space="preserve"> 13 </w:t>
-      </w:r>
-      <w:proofErr w:type="spellStart"/>
-      <w:r>
-        <w:t>Community</w:t>
-      </w:r>
-      <w:proofErr w:type="spellEnd"/>
-      <w:r>
-        <w:t xml:space="preserve"> с множеством различных встроенных библиотек и функций, удобным для пользователя интерфейсом и наличием отладчика кода.</w:t>
+        <w:t>Данная программа была написана на объектно-ориентированном языке программирования C# с помощью MS Visual Studio 13 Community с множеством различных встроенных библиотек и функций, удобным для пользователя интерфейсом и наличием отладчика кода.</w:t>
       </w:r>
     </w:p>
     <w:p>
@@ -3450,39 +3311,7 @@
         <w:ind w:firstLine="708"/>
       </w:pPr>
       <w:r>
-        <w:t xml:space="preserve">C# — язык программирования, сочетающий объектно-ориентированные и контекстно-ориентированные концепции. Разработан в 1998—2001 годах группой инженеров под руководством </w:t>
-      </w:r>
-      <w:proofErr w:type="spellStart"/>
-      <w:r>
-        <w:t>Андерсa</w:t>
-      </w:r>
-      <w:proofErr w:type="spellEnd"/>
-      <w:r>
-        <w:t xml:space="preserve"> </w:t>
-      </w:r>
-      <w:proofErr w:type="spellStart"/>
-      <w:r>
-        <w:t>Хейлсбергa</w:t>
-      </w:r>
-      <w:proofErr w:type="spellEnd"/>
-      <w:r>
-        <w:t xml:space="preserve"> в компании Microsoft как основной язык разработки приложений для платформы Microsoft .NET. Компилятор с C# входит в стандартную установку самой .NET, поэтому программы на нём можно создавать и компилировать даже без инструментальных средств вроде </w:t>
-      </w:r>
-      <w:proofErr w:type="spellStart"/>
-      <w:r>
-        <w:t>Visual</w:t>
-      </w:r>
-      <w:proofErr w:type="spellEnd"/>
-      <w:r>
-        <w:t xml:space="preserve"> </w:t>
-      </w:r>
-      <w:proofErr w:type="spellStart"/>
-      <w:r>
-        <w:t>Studio</w:t>
-      </w:r>
-      <w:proofErr w:type="spellEnd"/>
-      <w:r>
-        <w:t>.</w:t>
+        <w:t>C# — язык программирования, сочетающий объектно-ориентированные и контекстно-ориентированные концепции. Разработан в 1998—2001 годах группой инженеров под руководством Андерсa Хейлсбергa в компании Microsoft как основной язык разработки приложений для платформы Microsoft .NET. Компилятор с C# входит в стандартную установку самой .NET, поэтому программы на нём можно создавать и компилировать даже без инструментальных средств вроде Visual Studio.</w:t>
       </w:r>
     </w:p>
     <w:p>
@@ -3491,51 +3320,11 @@
         <w:ind w:firstLine="708"/>
       </w:pPr>
       <w:r>
-        <w:t xml:space="preserve">C# относится к семье языков с C-подобным синтаксисом, из них его синтаксис наиболее близок к C++ и </w:t>
-      </w:r>
-      <w:proofErr w:type="spellStart"/>
-      <w:r>
-        <w:t>Java</w:t>
-      </w:r>
-      <w:proofErr w:type="spellEnd"/>
-      <w:r>
-        <w:t xml:space="preserve">. Язык имеет строгую статическую </w:t>
+        <w:t xml:space="preserve">C# относится к семье языков с C-подобным синтаксисом, из них его синтаксис наиболее близок к C++ и Java. Язык имеет строгую статическую </w:t>
       </w:r>
       <w:r>
         <w:lastRenderedPageBreak/>
-        <w:t xml:space="preserve">типизацию, поддерживает полиморфизм, перегрузку операторов, указатели на функции-члены классов, атрибуты, события, свойства, исключения, комментарии в формате XML. Переняв многое от своих предшественников — языков C++, </w:t>
-      </w:r>
-      <w:proofErr w:type="spellStart"/>
-      <w:r>
-        <w:t>Delphi</w:t>
-      </w:r>
-      <w:proofErr w:type="spellEnd"/>
-      <w:r>
-        <w:t xml:space="preserve">, </w:t>
-      </w:r>
-      <w:proofErr w:type="spellStart"/>
-      <w:r>
-        <w:t>Modula</w:t>
-      </w:r>
-      <w:proofErr w:type="spellEnd"/>
-      <w:r>
-        <w:t xml:space="preserve"> и </w:t>
-      </w:r>
-      <w:proofErr w:type="spellStart"/>
-      <w:r>
-        <w:t>Smalltalk</w:t>
-      </w:r>
-      <w:proofErr w:type="spellEnd"/>
-      <w:r>
-        <w:t xml:space="preserve"> — С#, опираясь на практику их использования, исключает некоторые модели, зарекомендовавшие себя как проблематичные при разработке программных систем: так, C# не поддерживает множественное наследование классов (в отличие от C++) или вывода типов (в отличие от </w:t>
-      </w:r>
-      <w:proofErr w:type="spellStart"/>
-      <w:r>
-        <w:t>Haskell</w:t>
-      </w:r>
-      <w:proofErr w:type="spellEnd"/>
-      <w:r>
-        <w:t>).</w:t>
+        <w:t>типизацию, поддерживает полиморфизм, перегрузку операторов, указатели на функции-члены классов, атрибуты, события, свойства, исключения, комментарии в формате XML. Переняв многое от своих предшественников — языков C++, Delphi, Modula и Smalltalk — С#, опираясь на практику их использования, исключает некоторые модели, зарекомендовавшие себя как проблематичные при разработке программных систем: так, C# не поддерживает множественное наследование классов (в отличие от C++) или вывода типов (в отличие от Haskell).</w:t>
       </w:r>
     </w:p>
     <w:p/>
@@ -3548,31 +3337,23 @@
       <w:pPr>
         <w:pStyle w:val="1"/>
       </w:pPr>
-      <w:bookmarkStart w:id="5" w:name="_Toc530920703"/>
+      <w:bookmarkStart w:id="4" w:name="_Toc530920703"/>
       <w:r>
         <w:lastRenderedPageBreak/>
         <w:t>2 ТЕХНОЛОГИЧЕСКИЙ РАЗДЕЛ</w:t>
       </w:r>
+      <w:bookmarkEnd w:id="4"/>
+    </w:p>
+    <w:p/>
+    <w:p>
+      <w:pPr>
+        <w:pStyle w:val="2"/>
+      </w:pPr>
+      <w:bookmarkStart w:id="5" w:name="_Toc530920704"/>
+      <w:r>
+        <w:t>2.1 Предпроектное исследование предметной области</w:t>
+      </w:r>
       <w:bookmarkEnd w:id="5"/>
-    </w:p>
-    <w:p/>
-    <w:p>
-      <w:pPr>
-        <w:pStyle w:val="2"/>
-      </w:pPr>
-      <w:bookmarkStart w:id="6" w:name="_Toc530920704"/>
-      <w:r>
-        <w:t xml:space="preserve">2.1 </w:t>
-      </w:r>
-      <w:proofErr w:type="spellStart"/>
-      <w:r>
-        <w:t>Предпроектное</w:t>
-      </w:r>
-      <w:proofErr w:type="spellEnd"/>
-      <w:r>
-        <w:t xml:space="preserve"> исследование предметной области</w:t>
-      </w:r>
-      <w:bookmarkEnd w:id="6"/>
     </w:p>
     <w:p>
       <w:r>
@@ -3650,14 +3431,12 @@
       <w:r>
         <w:t>.</w:t>
       </w:r>
-      <w:proofErr w:type="spellStart"/>
       <w:r>
         <w:rPr>
           <w:lang w:val="en-US"/>
         </w:rPr>
         <w:t>ru</w:t>
       </w:r>
-      <w:proofErr w:type="spellEnd"/>
     </w:p>
     <w:p>
       <w:pPr>
@@ -3685,15 +3464,7 @@
     </w:p>
     <w:p>
       <w:r>
-        <w:t xml:space="preserve">Сразу же мы можем исключить </w:t>
-      </w:r>
-      <w:proofErr w:type="spellStart"/>
-      <w:r>
-        <w:t>парсинг</w:t>
-      </w:r>
-      <w:proofErr w:type="spellEnd"/>
-      <w:r>
-        <w:t xml:space="preserve"> физической распечатки </w:t>
+        <w:t xml:space="preserve">Сразу же мы можем исключить парсинг физической распечатки </w:t>
       </w:r>
       <w:r>
         <w:rPr>
@@ -3738,15 +3509,7 @@
         </w:numPr>
       </w:pPr>
       <w:r>
-        <w:t xml:space="preserve">Большое количество операций по </w:t>
-      </w:r>
-      <w:proofErr w:type="spellStart"/>
-      <w:r>
-        <w:t>препроцессингу</w:t>
-      </w:r>
-      <w:proofErr w:type="spellEnd"/>
-      <w:r>
-        <w:t xml:space="preserve"> изображений</w:t>
+        <w:t>Большое количество операций по препроцессингу изображений</w:t>
       </w:r>
       <w:r>
         <w:t>:</w:t>
@@ -3771,61 +3534,36 @@
           <w:shd w:val="clear" w:color="auto" w:fill="FFFFFF"/>
           <w:lang w:eastAsia="ru-RU"/>
         </w:rPr>
-        <w:t xml:space="preserve">детектора границ </w:t>
-      </w:r>
-      <w:proofErr w:type="spellStart"/>
+        <w:t xml:space="preserve">детектора границ Кэнни, определения прямых линий </w:t>
+      </w:r>
       <w:r>
         <w:rPr>
           <w:shd w:val="clear" w:color="auto" w:fill="FFFFFF"/>
           <w:lang w:eastAsia="ru-RU"/>
         </w:rPr>
-        <w:t>Кэнни</w:t>
-      </w:r>
-      <w:proofErr w:type="spellEnd"/>
+        <w:t xml:space="preserve">по </w:t>
+      </w:r>
       <w:r>
         <w:rPr>
           <w:shd w:val="clear" w:color="auto" w:fill="FFFFFF"/>
           <w:lang w:eastAsia="ru-RU"/>
         </w:rPr>
-        <w:t xml:space="preserve">, определения прямых линий </w:t>
+        <w:t>преобразовани</w:t>
       </w:r>
       <w:r>
         <w:rPr>
           <w:shd w:val="clear" w:color="auto" w:fill="FFFFFF"/>
           <w:lang w:eastAsia="ru-RU"/>
         </w:rPr>
-        <w:t xml:space="preserve">по </w:t>
+        <w:t>ю</w:t>
       </w:r>
       <w:r>
         <w:rPr>
           <w:shd w:val="clear" w:color="auto" w:fill="FFFFFF"/>
           <w:lang w:eastAsia="ru-RU"/>
         </w:rPr>
-        <w:t>преобразовани</w:t>
-      </w:r>
-      <w:r>
-        <w:rPr>
-          <w:shd w:val="clear" w:color="auto" w:fill="FFFFFF"/>
-          <w:lang w:eastAsia="ru-RU"/>
-        </w:rPr>
-        <w:t>ю</w:t>
-      </w:r>
-      <w:r>
-        <w:rPr>
-          <w:shd w:val="clear" w:color="auto" w:fill="FFFFFF"/>
-          <w:lang w:eastAsia="ru-RU"/>
-        </w:rPr>
-        <w:t xml:space="preserve"> </w:t>
-      </w:r>
-      <w:proofErr w:type="spellStart"/>
-      <w:r>
-        <w:rPr>
-          <w:shd w:val="clear" w:color="auto" w:fill="FFFFFF"/>
-          <w:lang w:eastAsia="ru-RU"/>
-        </w:rPr>
-        <w:t>Хафа</w:t>
-      </w:r>
-      <w:proofErr w:type="spellEnd"/>
+        <w:t xml:space="preserve"> Хафа</w:t>
+      </w:r>
       <w:r>
         <w:rPr>
           <w:shd w:val="clear" w:color="auto" w:fill="FFFFFF"/>
@@ -3876,13 +3614,8 @@
       <w:r>
         <w:t xml:space="preserve">Более тонкая настройка файла </w:t>
       </w:r>
-      <w:proofErr w:type="spellStart"/>
-      <w:r>
-        <w:t>rus.traineddata</w:t>
-      </w:r>
-      <w:proofErr w:type="spellEnd"/>
-      <w:r>
-        <w:t xml:space="preserve"> </w:t>
+      <w:r>
+        <w:t xml:space="preserve">rus.traineddata </w:t>
       </w:r>
       <w:r>
         <w:t xml:space="preserve">для анализа </w:t>
@@ -4018,13 +3751,8 @@
         <w:t xml:space="preserve">, </w:t>
       </w:r>
       <w:r>
-        <w:t xml:space="preserve">при клиент-серверном решении требуется активное </w:t>
-      </w:r>
-      <w:proofErr w:type="spellStart"/>
-      <w:r>
-        <w:t>интернет-соединение</w:t>
-      </w:r>
-      <w:proofErr w:type="spellEnd"/>
+        <w:t>при клиент-серверном решении требуется активное интернет-соединение</w:t>
+      </w:r>
       <w:r>
         <w:t>;</w:t>
       </w:r>
@@ -4061,12 +3789,7 @@
         <w:t>АИС «Электронный журнал»</w:t>
       </w:r>
       <w:r>
-        <w:t xml:space="preserve"> мы также не можем рассматривать в качестве достоверного источника информации о расписании </w:t>
-      </w:r>
-      <w:proofErr w:type="spellStart"/>
-      <w:proofErr w:type="gramStart"/>
-      <w:r>
-        <w:t>т</w:t>
+        <w:t xml:space="preserve"> мы также не можем рассматривать в качестве достоверного источника информации о расписании т</w:t>
       </w:r>
       <w:r>
         <w:t>.</w:t>
@@ -4074,18 +3797,8 @@
       <w:r>
         <w:t>к</w:t>
       </w:r>
-      <w:proofErr w:type="spellEnd"/>
-      <w:proofErr w:type="gramEnd"/>
-      <w:r>
-        <w:t xml:space="preserve"> для оформления процедуры официального </w:t>
-      </w:r>
-      <w:proofErr w:type="spellStart"/>
-      <w:r>
-        <w:t>досупа</w:t>
-      </w:r>
-      <w:proofErr w:type="spellEnd"/>
-      <w:r>
-        <w:t xml:space="preserve"> к </w:t>
+      <w:r>
+        <w:t xml:space="preserve"> для оформления процедуры официального досупа к </w:t>
       </w:r>
       <w:r>
         <w:rPr>
@@ -4169,15 +3882,7 @@
         <w:t xml:space="preserve">, </w:t>
       </w:r>
       <w:r>
-        <w:t xml:space="preserve">далее простой </w:t>
-      </w:r>
-      <w:proofErr w:type="spellStart"/>
-      <w:r>
-        <w:t>парсинг</w:t>
-      </w:r>
-      <w:proofErr w:type="spellEnd"/>
-      <w:r>
-        <w:t xml:space="preserve"> j</w:t>
+        <w:t>далее простой парсинг j</w:t>
       </w:r>
       <w:r>
         <w:rPr>
@@ -4191,14 +3896,12 @@
       <w:r>
         <w:t xml:space="preserve">по </w:t>
       </w:r>
-      <w:proofErr w:type="spellStart"/>
       <w:r>
         <w:rPr>
           <w:lang w:val="en-US"/>
         </w:rPr>
         <w:t>devkey</w:t>
       </w:r>
-      <w:proofErr w:type="spellEnd"/>
       <w:r>
         <w:t xml:space="preserve"> </w:t>
       </w:r>
@@ -4229,27 +3932,17 @@
       <w:r>
         <w:t xml:space="preserve">Эмуляция браузера с поддержкой </w:t>
       </w:r>
-      <w:proofErr w:type="spellStart"/>
       <w:r>
         <w:rPr>
           <w:lang w:val="en-US"/>
         </w:rPr>
         <w:t>javascript</w:t>
       </w:r>
-      <w:proofErr w:type="spellEnd"/>
       <w:r>
         <w:t xml:space="preserve"> </w:t>
       </w:r>
       <w:r>
-        <w:t xml:space="preserve">и </w:t>
-      </w:r>
-      <w:proofErr w:type="spellStart"/>
-      <w:r>
-        <w:t>парсинг</w:t>
-      </w:r>
-      <w:proofErr w:type="spellEnd"/>
-      <w:r>
-        <w:t xml:space="preserve"> тегов </w:t>
+        <w:t xml:space="preserve">и парсинг тегов </w:t>
       </w:r>
       <w:r>
         <w:rPr>
@@ -4333,15 +4026,7 @@
         <w:t xml:space="preserve"> </w:t>
       </w:r>
       <w:r>
-        <w:t xml:space="preserve">и </w:t>
-      </w:r>
-      <w:proofErr w:type="spellStart"/>
-      <w:r>
-        <w:t>парсинг</w:t>
-      </w:r>
-      <w:proofErr w:type="spellEnd"/>
-      <w:r>
-        <w:t xml:space="preserve"> </w:t>
+        <w:t xml:space="preserve">и парсинг </w:t>
       </w:r>
       <w:r>
         <w:rPr>
@@ -4487,15 +4172,7 @@
         <w:t xml:space="preserve">. </w:t>
       </w:r>
       <w:r>
-        <w:t xml:space="preserve">при изменении разметки страницы весь алгоритм </w:t>
-      </w:r>
-      <w:proofErr w:type="spellStart"/>
-      <w:r>
-        <w:t>парсинга</w:t>
-      </w:r>
-      <w:proofErr w:type="spellEnd"/>
-      <w:r>
-        <w:t xml:space="preserve"> перестает выполнять свою работу</w:t>
+        <w:t>при изменении разметки страницы весь алгоритм парсинга перестает выполнять свою работу</w:t>
       </w:r>
       <w:r>
         <w:t xml:space="preserve">. </w:t>
@@ -4533,175 +4210,163 @@
       <w:r>
         <w:t xml:space="preserve">за анализ страницы может отвечать библиотека </w:t>
       </w:r>
-      <w:proofErr w:type="spellStart"/>
-      <w:r>
-        <w:t>BeautifulSoup</w:t>
-      </w:r>
-      <w:proofErr w:type="spellEnd"/>
+      <w:r>
+        <w:t xml:space="preserve">BeautifulSoup. </w:t>
+      </w:r>
+    </w:p>
+    <w:p>
+      <w:r>
+        <w:t>Третий</w:t>
+      </w:r>
+      <w:r>
+        <w:t xml:space="preserve"> способ представляет из себя подмену </w:t>
+      </w:r>
+      <w:r>
+        <w:rPr>
+          <w:lang w:val="en-US"/>
+        </w:rPr>
+        <w:t>https</w:t>
+      </w:r>
+      <w:r>
+        <w:t>-</w:t>
+      </w:r>
+      <w:r>
+        <w:t>сертификата приложения</w:t>
+      </w:r>
+      <w:r>
+        <w:t xml:space="preserve"> </w:t>
+      </w:r>
+      <w:r>
+        <w:t xml:space="preserve">для осуществления атаки по типу </w:t>
+      </w:r>
+      <w:r>
+        <w:rPr>
+          <w:lang w:val="en-US"/>
+        </w:rPr>
+        <w:t>MITM</w:t>
+      </w:r>
+      <w:r>
+        <w:t xml:space="preserve"> (человек посередине)</w:t>
+      </w:r>
+      <w:r>
+        <w:t xml:space="preserve"> </w:t>
+      </w:r>
+      <w:r>
+        <w:t>т</w:t>
+      </w:r>
+      <w:r>
+        <w:t>.</w:t>
+      </w:r>
+      <w:r>
+        <w:t>к</w:t>
+      </w:r>
+      <w:r>
+        <w:t>.</w:t>
+      </w:r>
+      <w:r>
+        <w:t xml:space="preserve"> </w:t>
+      </w:r>
+      <w:r>
+        <w:t xml:space="preserve">у </w:t>
+      </w:r>
+      <w:r>
+        <w:t xml:space="preserve">большинства приложений </w:t>
+      </w:r>
+      <w:r>
+        <w:t>отсутствует проверка на подмену сертификата</w:t>
+      </w:r>
+      <w:r>
+        <w:t xml:space="preserve">, </w:t>
+      </w:r>
+      <w:r>
+        <w:t>кроме банковских</w:t>
+      </w:r>
       <w:r>
         <w:t xml:space="preserve">. </w:t>
       </w:r>
-    </w:p>
-    <w:p>
-      <w:r>
-        <w:t>Третий</w:t>
-      </w:r>
-      <w:r>
-        <w:t xml:space="preserve"> способ представляет из себя подмену </w:t>
-      </w:r>
-      <w:r>
-        <w:rPr>
-          <w:lang w:val="en-US"/>
-        </w:rPr>
-        <w:t>https</w:t>
-      </w:r>
-      <w:r>
-        <w:t>-</w:t>
-      </w:r>
-      <w:r>
-        <w:t>сертификата приложения</w:t>
+      <w:r>
+        <w:t>В</w:t>
+      </w:r>
+      <w:r>
+        <w:t>озможно получить только расписание своей группы т</w:t>
+      </w:r>
+      <w:r>
+        <w:t>.</w:t>
+      </w:r>
+      <w:r>
+        <w:t>к</w:t>
+      </w:r>
+      <w:r>
+        <w:t xml:space="preserve">. </w:t>
+      </w:r>
+      <w:r>
+        <w:t>есть четкая ассоциация токен -</w:t>
+      </w:r>
+      <w:r>
+        <w:t xml:space="preserve">&gt; </w:t>
+      </w:r>
+      <w:r>
+        <w:t>группа</w:t>
+      </w:r>
+      <w:r>
+        <w:t>.</w:t>
+      </w:r>
+      <w:r>
+        <w:t xml:space="preserve"> Токен работает ограниченный промежуток времени</w:t>
+      </w:r>
+      <w:r>
+        <w:t>.</w:t>
       </w:r>
       <w:r>
         <w:t xml:space="preserve"> </w:t>
       </w:r>
       <w:r>
-        <w:t xml:space="preserve">для осуществления атаки по типу </w:t>
-      </w:r>
-      <w:r>
-        <w:rPr>
-          <w:lang w:val="en-US"/>
-        </w:rPr>
-        <w:t>MITM</w:t>
-      </w:r>
-      <w:r>
-        <w:t xml:space="preserve"> (человек посередине)</w:t>
+        <w:t>За получение неправомерного доступа к компьютерной информации, а также создание компьютерных программ, заведомо предназначенных для осуществления несанкционированного доступа к информации, установлена ответственность в соответствии со статьями 272 и 273 Уголовного кодекса Российской Федерации</w:t>
+      </w:r>
+      <w:r>
+        <w:t xml:space="preserve">. </w:t>
+      </w:r>
+      <w:r>
+        <w:t>Способ не подходит</w:t>
+      </w:r>
+      <w:r>
+        <w:t>.</w:t>
+      </w:r>
+    </w:p>
+    <w:p>
+      <w:r>
+        <w:t>Последним источником информации о расписании о</w:t>
+      </w:r>
+      <w:r>
+        <w:t>стается расписание занятий на сайте Колледжа Информатики и Программирования при ФУ РФ</w:t>
       </w:r>
       <w:r>
         <w:t xml:space="preserve"> </w:t>
       </w:r>
       <w:r>
-        <w:t>т</w:t>
+        <w:rPr>
+          <w:lang w:val="en-US"/>
+        </w:rPr>
+        <w:t>kip</w:t>
       </w:r>
       <w:r>
         <w:t>.</w:t>
       </w:r>
       <w:r>
-        <w:t>к</w:t>
+        <w:rPr>
+          <w:lang w:val="en-US"/>
+        </w:rPr>
+        <w:t>fa</w:t>
       </w:r>
       <w:r>
         <w:t>.</w:t>
       </w:r>
       <w:r>
-        <w:t xml:space="preserve"> </w:t>
-      </w:r>
-      <w:r>
-        <w:t xml:space="preserve">у </w:t>
-      </w:r>
-      <w:r>
-        <w:t xml:space="preserve">большинства приложений </w:t>
-      </w:r>
-      <w:r>
-        <w:t>отсутствует проверка на подмену сертификата</w:t>
-      </w:r>
-      <w:r>
-        <w:t xml:space="preserve">, </w:t>
-      </w:r>
-      <w:r>
-        <w:t>кроме банковских</w:t>
-      </w:r>
-      <w:r>
-        <w:t xml:space="preserve">. </w:t>
-      </w:r>
-      <w:proofErr w:type="gramStart"/>
-      <w:r>
-        <w:t>В</w:t>
-      </w:r>
-      <w:r>
-        <w:t>озможно</w:t>
-      </w:r>
-      <w:proofErr w:type="gramEnd"/>
-      <w:r>
-        <w:t xml:space="preserve"> получить только расписание своей группы т</w:t>
-      </w:r>
-      <w:r>
-        <w:t>.</w:t>
-      </w:r>
-      <w:r>
-        <w:t>к</w:t>
-      </w:r>
-      <w:r>
-        <w:t xml:space="preserve">. </w:t>
-      </w:r>
-      <w:r>
-        <w:t>есть четкая ассоциация токен -</w:t>
-      </w:r>
-      <w:r>
-        <w:t xml:space="preserve">&gt; </w:t>
-      </w:r>
-      <w:r>
-        <w:t>группа</w:t>
-      </w:r>
-      <w:r>
-        <w:t>.</w:t>
-      </w:r>
-      <w:r>
-        <w:t xml:space="preserve"> Токен работает ограниченный промежуток времени</w:t>
-      </w:r>
-      <w:r>
-        <w:t>.</w:t>
-      </w:r>
-      <w:r>
-        <w:t xml:space="preserve"> </w:t>
-      </w:r>
-      <w:r>
-        <w:t>За получение неправомерного доступа к компьютерной информации, а также создание компьютерных программ, заведомо предназначенных для осуществления несанкционированного доступа к информации, установлена ответственность в соответствии со статьями 272 и 273 Уголовного кодекса Российской Федерации</w:t>
-      </w:r>
-      <w:r>
-        <w:t xml:space="preserve">. </w:t>
-      </w:r>
-      <w:r>
-        <w:t>Способ не подходит</w:t>
-      </w:r>
-      <w:r>
-        <w:t>.</w:t>
-      </w:r>
-    </w:p>
-    <w:p>
-      <w:r>
-        <w:t>Последним источником информации о расписании о</w:t>
-      </w:r>
-      <w:r>
-        <w:t>стается расписание занятий на сайте Колледжа Информатики и Программирования при ФУ РФ</w:t>
-      </w:r>
-      <w:r>
-        <w:t xml:space="preserve"> </w:t>
-      </w:r>
-      <w:r>
-        <w:rPr>
-          <w:lang w:val="en-US"/>
-        </w:rPr>
-        <w:t>kip</w:t>
-      </w:r>
-      <w:r>
-        <w:t>.</w:t>
-      </w:r>
-      <w:r>
-        <w:rPr>
-          <w:lang w:val="en-US"/>
-        </w:rPr>
-        <w:t>fa</w:t>
-      </w:r>
-      <w:r>
-        <w:t>.</w:t>
-      </w:r>
-      <w:proofErr w:type="spellStart"/>
-      <w:r>
         <w:rPr>
           <w:lang w:val="en-US"/>
         </w:rPr>
         <w:t>ru</w:t>
       </w:r>
-      <w:proofErr w:type="spellEnd"/>
       <w:r>
         <w:t xml:space="preserve">. </w:t>
       </w:r>
@@ -4761,33 +4426,18 @@
           <w:numId w:val="8"/>
         </w:numPr>
       </w:pPr>
-      <w:proofErr w:type="gramStart"/>
-      <w:r>
-        <w:t>Возможно</w:t>
-      </w:r>
-      <w:proofErr w:type="gramEnd"/>
-      <w:r>
-        <w:t xml:space="preserve"> применить гибридный </w:t>
-      </w:r>
-      <w:proofErr w:type="spellStart"/>
-      <w:r>
-        <w:t>парсинг</w:t>
-      </w:r>
-      <w:proofErr w:type="spellEnd"/>
-      <w:r>
-        <w:t xml:space="preserve"> исходного файла как растрового изображения в формате </w:t>
+      <w:r>
+        <w:t xml:space="preserve">Возможно применить гибридный парсинг исходного файла как растрового изображения в формате </w:t>
       </w:r>
       <w:r>
         <w:t>.</w:t>
       </w:r>
-      <w:proofErr w:type="spellStart"/>
       <w:r>
         <w:rPr>
           <w:lang w:val="en-US"/>
         </w:rPr>
         <w:t>png</w:t>
       </w:r>
-      <w:proofErr w:type="spellEnd"/>
       <w:r>
         <w:t xml:space="preserve"> </w:t>
       </w:r>
@@ -4889,15 +4539,7 @@
         <w:t>глубокого</w:t>
       </w:r>
       <w:r>
-        <w:t xml:space="preserve"> </w:t>
-      </w:r>
-      <w:proofErr w:type="spellStart"/>
-      <w:r>
-        <w:t>препроцессинга</w:t>
-      </w:r>
-      <w:proofErr w:type="spellEnd"/>
-      <w:r>
-        <w:t xml:space="preserve"> исходного изображения</w:t>
+        <w:t xml:space="preserve"> препроцессинга исходного изображения</w:t>
       </w:r>
       <w:r>
         <w:t xml:space="preserve"> и не нарушает какие-либо права</w:t>
@@ -5044,25 +4686,18 @@
           <w:numId w:val="8"/>
         </w:numPr>
       </w:pPr>
-      <w:proofErr w:type="spellStart"/>
-      <w:r>
-        <w:t>Парсинг</w:t>
-      </w:r>
-      <w:proofErr w:type="spellEnd"/>
-      <w:r>
-        <w:t xml:space="preserve"> растрового изображения в формате </w:t>
+      <w:r>
+        <w:t xml:space="preserve">Парсинг растрового изображения в формате </w:t>
       </w:r>
       <w:r>
         <w:t>.</w:t>
       </w:r>
-      <w:proofErr w:type="spellStart"/>
       <w:r>
         <w:rPr>
           <w:lang w:val="en-US"/>
         </w:rPr>
         <w:t>png</w:t>
       </w:r>
-      <w:proofErr w:type="spellEnd"/>
       <w:r>
         <w:t xml:space="preserve"> </w:t>
       </w:r>
@@ -5090,13 +4725,8 @@
           <w:numId w:val="9"/>
         </w:numPr>
       </w:pPr>
-      <w:proofErr w:type="spellStart"/>
-      <w:r>
-        <w:t>Парсинг</w:t>
-      </w:r>
-      <w:proofErr w:type="spellEnd"/>
-      <w:r>
-        <w:t xml:space="preserve"> векторного файла </w:t>
+      <w:r>
+        <w:t xml:space="preserve">Парсинг векторного файла </w:t>
       </w:r>
       <w:r>
         <w:t>.</w:t>
@@ -5126,15 +4756,7 @@
         </w:numPr>
       </w:pPr>
       <w:r>
-        <w:t xml:space="preserve">Совокупный </w:t>
-      </w:r>
-      <w:proofErr w:type="spellStart"/>
-      <w:r>
-        <w:t>парсинг</w:t>
-      </w:r>
-      <w:proofErr w:type="spellEnd"/>
-      <w:r>
-        <w:t xml:space="preserve"> и векторного файла и растрового изображения</w:t>
+        <w:t>Совокупный парсинг и векторного файла и растрового изображения</w:t>
       </w:r>
       <w:r>
         <w:t>.</w:t>
@@ -5191,14 +4813,12 @@
       <w:r>
         <w:t>.</w:t>
       </w:r>
-      <w:proofErr w:type="spellStart"/>
       <w:r>
         <w:rPr>
           <w:lang w:val="en-US"/>
         </w:rPr>
         <w:t>png</w:t>
       </w:r>
-      <w:proofErr w:type="spellEnd"/>
       <w:r>
         <w:t xml:space="preserve"> т</w:t>
       </w:r>
@@ -5243,12 +4863,12 @@
       <w:pPr>
         <w:pStyle w:val="2"/>
       </w:pPr>
-      <w:bookmarkStart w:id="7" w:name="_Toc530920705"/>
+      <w:bookmarkStart w:id="6" w:name="_Toc530920705"/>
       <w:r>
         <w:lastRenderedPageBreak/>
         <w:t>2.2 Анализ требований и определение спецификация программного обеспечения</w:t>
       </w:r>
-      <w:bookmarkEnd w:id="7"/>
+      <w:bookmarkEnd w:id="6"/>
     </w:p>
     <w:p>
       <w:pPr>
@@ -5662,23 +5282,7 @@
           <w:sz w:val="28"/>
           <w:szCs w:val="28"/>
         </w:rPr>
-        <w:t xml:space="preserve">который </w:t>
-      </w:r>
-      <w:proofErr w:type="spellStart"/>
-      <w:r>
-        <w:rPr>
-          <w:sz w:val="28"/>
-          <w:szCs w:val="28"/>
-        </w:rPr>
-        <w:t>хостится</w:t>
-      </w:r>
-      <w:proofErr w:type="spellEnd"/>
-      <w:r>
-        <w:rPr>
-          <w:sz w:val="28"/>
-          <w:szCs w:val="28"/>
-        </w:rPr>
-        <w:t xml:space="preserve"> на клиенте </w:t>
+        <w:t xml:space="preserve">который хостится на клиенте </w:t>
       </w:r>
       <w:r>
         <w:rPr>
@@ -5873,23 +5477,7 @@
           <w:sz w:val="28"/>
           <w:szCs w:val="28"/>
         </w:rPr>
-        <w:t xml:space="preserve"> (в очереди, доставлено, не доставлено, передано, ожидание статуса сообщения, сообщение отклонено, на </w:t>
-      </w:r>
-      <w:proofErr w:type="spellStart"/>
-      <w:r>
-        <w:rPr>
-          <w:sz w:val="28"/>
-          <w:szCs w:val="28"/>
-        </w:rPr>
-        <w:t>модерации</w:t>
-      </w:r>
-      <w:proofErr w:type="spellEnd"/>
-      <w:r>
-        <w:rPr>
-          <w:sz w:val="28"/>
-          <w:szCs w:val="28"/>
-        </w:rPr>
-        <w:t>)</w:t>
+        <w:t xml:space="preserve"> (в очереди, доставлено, не доставлено, передано, ожидание статуса сообщения, сообщение отклонено, на модерации)</w:t>
       </w:r>
       <w:r>
         <w:rPr>
@@ -6571,7 +6159,6 @@
         </w:rPr>
         <w:t xml:space="preserve">-оповещений </w:t>
       </w:r>
-      <w:proofErr w:type="spellStart"/>
       <w:r>
         <w:rPr>
           <w:sz w:val="28"/>
@@ -6580,7 +6167,6 @@
         </w:rPr>
         <w:t>SMSAero</w:t>
       </w:r>
-      <w:proofErr w:type="spellEnd"/>
     </w:p>
     <w:p>
       <w:pPr>
@@ -6609,11 +6195,11 @@
       <w:pPr>
         <w:pStyle w:val="2"/>
       </w:pPr>
-      <w:bookmarkStart w:id="8" w:name="_Toc530920706"/>
+      <w:bookmarkStart w:id="7" w:name="_Toc530920706"/>
       <w:r>
         <w:t>2.3 Проектирование программного обеспечения</w:t>
       </w:r>
-      <w:bookmarkEnd w:id="8"/>
+      <w:bookmarkEnd w:id="7"/>
     </w:p>
     <w:p>
       <w:r>
@@ -6644,15 +6230,7 @@
         </w:numPr>
       </w:pPr>
       <w:r>
-        <w:t xml:space="preserve">Сервер </w:t>
-      </w:r>
-      <w:proofErr w:type="spellStart"/>
-      <w:r>
-        <w:t>парсинга</w:t>
-      </w:r>
-      <w:proofErr w:type="spellEnd"/>
-      <w:r>
-        <w:t xml:space="preserve"> и обработки </w:t>
+        <w:t xml:space="preserve">Сервер парсинга и обработки </w:t>
       </w:r>
       <w:r>
         <w:rPr>
@@ -6666,14 +6244,12 @@
       <w:r>
         <w:t xml:space="preserve">который отдает </w:t>
       </w:r>
-      <w:proofErr w:type="spellStart"/>
       <w:r>
         <w:rPr>
           <w:lang w:val="en-US"/>
         </w:rPr>
         <w:t>json</w:t>
       </w:r>
-      <w:proofErr w:type="spellEnd"/>
       <w:r>
         <w:t>;</w:t>
       </w:r>
@@ -6815,11 +6391,15 @@
         </w:rPr>
         <w:t>F</w:t>
       </w:r>
-      <w:proofErr w:type="spellStart"/>
-      <w:r>
-        <w:t>lask</w:t>
-      </w:r>
-      <w:proofErr w:type="spellEnd"/>
+      <w:r>
+        <w:t xml:space="preserve">lask </w:t>
+      </w:r>
+      <w:r>
+        <w:rPr>
+          <w:lang w:val="en-US"/>
+        </w:rPr>
+        <w:t>Web</w:t>
+      </w:r>
       <w:r>
         <w:t xml:space="preserve"> </w:t>
       </w:r>
@@ -6827,27 +6407,10 @@
         <w:rPr>
           <w:lang w:val="en-US"/>
         </w:rPr>
-        <w:t>Web</w:t>
-      </w:r>
-      <w:r>
-        <w:t xml:space="preserve"> </w:t>
-      </w:r>
-      <w:r>
-        <w:rPr>
-          <w:lang w:val="en-US"/>
-        </w:rPr>
         <w:t>API</w:t>
       </w:r>
       <w:r>
-        <w:t xml:space="preserve"> - </w:t>
-      </w:r>
-      <w:proofErr w:type="spellStart"/>
-      <w:r>
-        <w:t>фреймворк</w:t>
-      </w:r>
-      <w:proofErr w:type="spellEnd"/>
-      <w:r>
-        <w:t xml:space="preserve"> для создания веб-приложений на языке программирования </w:t>
+        <w:t xml:space="preserve"> - фреймворк для создания веб-приложений на языке программирования </w:t>
       </w:r>
       <w:r>
         <w:rPr>
@@ -6858,24 +6421,14 @@
       <w:r>
         <w:t xml:space="preserve">, использующий набор инструментов </w:t>
       </w:r>
-      <w:proofErr w:type="spellStart"/>
       <w:r>
         <w:rPr>
           <w:lang w:val="en-US"/>
         </w:rPr>
         <w:t>Werkzeug</w:t>
       </w:r>
-      <w:proofErr w:type="spellEnd"/>
-      <w:r>
-        <w:t xml:space="preserve">, а также </w:t>
-      </w:r>
-      <w:proofErr w:type="spellStart"/>
-      <w:r>
-        <w:t>шаблонизатор</w:t>
-      </w:r>
-      <w:proofErr w:type="spellEnd"/>
-      <w:r>
-        <w:t xml:space="preserve"> </w:t>
+      <w:r>
+        <w:t xml:space="preserve">, а также шаблонизатор </w:t>
       </w:r>
       <w:r>
         <w:rPr>
@@ -6895,21 +6448,12 @@
           <w:numId w:val="24"/>
         </w:numPr>
       </w:pPr>
-      <w:proofErr w:type="spellStart"/>
       <w:r>
         <w:rPr>
           <w:shd w:val="clear" w:color="auto" w:fill="FFFFFF"/>
           <w:lang w:eastAsia="ru-RU"/>
         </w:rPr>
-        <w:t>OpenCV</w:t>
-      </w:r>
-      <w:proofErr w:type="spellEnd"/>
-      <w:r>
-        <w:rPr>
-          <w:shd w:val="clear" w:color="auto" w:fill="FFFFFF"/>
-          <w:lang w:eastAsia="ru-RU"/>
-        </w:rPr>
-        <w:t xml:space="preserve"> </w:t>
+        <w:t xml:space="preserve">OpenCV </w:t>
       </w:r>
       <w:r>
         <w:rPr>
@@ -6941,11 +6485,9 @@
           <w:numId w:val="24"/>
         </w:numPr>
       </w:pPr>
-      <w:proofErr w:type="spellStart"/>
       <w:r>
         <w:t>Tesseract</w:t>
       </w:r>
-      <w:proofErr w:type="spellEnd"/>
       <w:r>
         <w:t xml:space="preserve"> </w:t>
       </w:r>
@@ -7012,14 +6554,12 @@
       <w:r>
         <w:t xml:space="preserve"> </w:t>
       </w:r>
-      <w:proofErr w:type="spellStart"/>
       <w:r>
         <w:rPr>
           <w:lang w:val="en-US"/>
         </w:rPr>
         <w:t>pdftoppm</w:t>
       </w:r>
-      <w:proofErr w:type="spellEnd"/>
       <w:r>
         <w:t xml:space="preserve"> для преобразования </w:t>
       </w:r>
@@ -7146,21 +6686,12 @@
           <w:numId w:val="24"/>
         </w:numPr>
       </w:pPr>
-      <w:proofErr w:type="spellStart"/>
       <w:r>
         <w:rPr>
           <w:shd w:val="clear" w:color="auto" w:fill="FFFFFF"/>
           <w:lang w:eastAsia="ru-RU"/>
         </w:rPr>
-        <w:t>MySQL</w:t>
-      </w:r>
-      <w:proofErr w:type="spellEnd"/>
-      <w:r>
-        <w:rPr>
-          <w:shd w:val="clear" w:color="auto" w:fill="FFFFFF"/>
-          <w:lang w:eastAsia="ru-RU"/>
-        </w:rPr>
-        <w:t xml:space="preserve"> - свободная реляционная система управления базами данных;</w:t>
+        <w:t>MySQL - свободная реляционная система управления базами данных;</w:t>
       </w:r>
     </w:p>
     <w:p>
@@ -7172,15 +6703,7 @@
         </w:numPr>
       </w:pPr>
       <w:r>
-        <w:t xml:space="preserve">GNU </w:t>
-      </w:r>
-      <w:proofErr w:type="spellStart"/>
-      <w:r>
-        <w:t>Screen</w:t>
-      </w:r>
-      <w:proofErr w:type="spellEnd"/>
-      <w:r>
-        <w:t xml:space="preserve"> - свободная консольная утилита-мультиплексор, предоставляющая пользователю доступ к нескольким сессиям в рамках одной сессии;</w:t>
+        <w:t>GNU Screen - свободная консольная утилита-мультиплексор, предоставляющая пользователю доступ к нескольким сессиям в рамках одной сессии;</w:t>
       </w:r>
     </w:p>
     <w:p>
@@ -7190,11 +6713,9 @@
       <w:r>
         <w:t xml:space="preserve"> </w:t>
       </w:r>
-      <w:proofErr w:type="spellStart"/>
       <w:r>
         <w:t>парсинга</w:t>
       </w:r>
-      <w:proofErr w:type="spellEnd"/>
       <w:r>
         <w:t xml:space="preserve"> на </w:t>
       </w:r>
@@ -7268,15 +6789,7 @@
         <w:t xml:space="preserve">по ссылке вида </w:t>
       </w:r>
       <w:r>
-        <w:t>“/</w:t>
-      </w:r>
-      <w:proofErr w:type="spellStart"/>
-      <w:r>
-        <w:t>api</w:t>
-      </w:r>
-      <w:proofErr w:type="spellEnd"/>
-      <w:r>
-        <w:t>/v1/</w:t>
+        <w:t>“/api/v1/</w:t>
       </w:r>
       <w:r>
         <w:rPr>
@@ -7285,15 +6798,7 @@
         <w:t>parse</w:t>
       </w:r>
       <w:r>
-        <w:t>_</w:t>
-      </w:r>
-      <w:proofErr w:type="spellStart"/>
-      <w:r>
-        <w:t>json</w:t>
-      </w:r>
-      <w:proofErr w:type="spellEnd"/>
-      <w:r>
-        <w:t xml:space="preserve">/” </w:t>
+        <w:t xml:space="preserve">_json/” </w:t>
       </w:r>
       <w:r>
         <w:t xml:space="preserve">для запуска процесса обновления расписания с помощью </w:t>
@@ -7317,93 +6822,70 @@
         <w:t>,</w:t>
       </w:r>
       <w:r>
+        <w:t xml:space="preserve"> фреймворк вызывает функцию </w:t>
+      </w:r>
+      <w:r>
+        <w:t xml:space="preserve">parse_json, </w:t>
+      </w:r>
+      <w:r>
+        <w:t>которая</w:t>
+      </w:r>
+      <w:r>
         <w:t xml:space="preserve"> </w:t>
       </w:r>
-      <w:proofErr w:type="spellStart"/>
-      <w:r>
-        <w:t>фреймворк</w:t>
-      </w:r>
-      <w:proofErr w:type="spellEnd"/>
-      <w:r>
-        <w:t xml:space="preserve"> вызывает функцию </w:t>
-      </w:r>
-      <w:proofErr w:type="spellStart"/>
-      <w:r>
-        <w:t>parse_json</w:t>
-      </w:r>
-      <w:proofErr w:type="spellEnd"/>
+      <w:r>
+        <w:t xml:space="preserve">отдает </w:t>
+      </w:r>
+      <w:r>
+        <w:t>“</w:t>
+      </w:r>
+      <w:r>
+        <w:rPr>
+          <w:lang w:val="en-US"/>
+        </w:rPr>
+        <w:t>True</w:t>
+      </w:r>
+      <w:r>
+        <w:t xml:space="preserve">”, </w:t>
+      </w:r>
+      <w:r>
+        <w:t xml:space="preserve">если удалось создать </w:t>
+      </w:r>
+      <w:r>
+        <w:t xml:space="preserve">отдельный поток с вызовом функции </w:t>
+      </w:r>
+      <w:r>
+        <w:t xml:space="preserve">ParseKIPTT, </w:t>
+      </w:r>
+      <w:r>
+        <w:t xml:space="preserve">иначе возвращает </w:t>
+      </w:r>
+      <w:r>
+        <w:t>“</w:t>
+      </w:r>
+      <w:r>
+        <w:rPr>
+          <w:lang w:val="en-US"/>
+        </w:rPr>
+        <w:t>False</w:t>
+      </w:r>
+      <w:r>
+        <w:t>”</w:t>
+      </w:r>
+      <w:r>
+        <w:t xml:space="preserve">. </w:t>
+      </w:r>
+      <w:r>
+        <w:t>Далее будут описываться все действия</w:t>
+      </w:r>
       <w:r>
         <w:t xml:space="preserve">, </w:t>
       </w:r>
       <w:r>
-        <w:t>которая</w:t>
-      </w:r>
-      <w:r>
-        <w:t xml:space="preserve"> </w:t>
-      </w:r>
-      <w:r>
-        <w:t xml:space="preserve">отдает </w:t>
-      </w:r>
-      <w:r>
-        <w:t>“</w:t>
-      </w:r>
-      <w:r>
-        <w:rPr>
-          <w:lang w:val="en-US"/>
-        </w:rPr>
-        <w:t>True</w:t>
-      </w:r>
-      <w:r>
-        <w:t xml:space="preserve">”, </w:t>
-      </w:r>
-      <w:r>
-        <w:t xml:space="preserve">если удалось создать </w:t>
-      </w:r>
-      <w:r>
-        <w:t xml:space="preserve">отдельный поток с вызовом функции </w:t>
-      </w:r>
-      <w:proofErr w:type="spellStart"/>
-      <w:r>
-        <w:t>ParseKIPTT</w:t>
-      </w:r>
-      <w:proofErr w:type="spellEnd"/>
-      <w:r>
-        <w:t xml:space="preserve">, </w:t>
-      </w:r>
-      <w:r>
-        <w:t xml:space="preserve">иначе возвращает </w:t>
-      </w:r>
-      <w:r>
-        <w:t>“</w:t>
-      </w:r>
-      <w:r>
-        <w:rPr>
-          <w:lang w:val="en-US"/>
-        </w:rPr>
-        <w:t>False</w:t>
-      </w:r>
-      <w:r>
-        <w:t>”</w:t>
-      </w:r>
-      <w:r>
-        <w:t xml:space="preserve">. </w:t>
-      </w:r>
-      <w:r>
-        <w:t>Далее будут описываться все действия</w:t>
-      </w:r>
-      <w:r>
-        <w:t xml:space="preserve">, </w:t>
-      </w:r>
-      <w:r>
         <w:t xml:space="preserve">которые будут выполняться в функции </w:t>
       </w:r>
-      <w:proofErr w:type="spellStart"/>
-      <w:r>
-        <w:t>ParseKIPTT</w:t>
-      </w:r>
-      <w:proofErr w:type="spellEnd"/>
-      <w:r>
-        <w:t>.</w:t>
+      <w:r>
+        <w:t>ParseKIPTT.</w:t>
       </w:r>
       <w:r>
         <w:t xml:space="preserve"> </w:t>
@@ -7553,14 +7035,12 @@
       <w:r>
         <w:t>.</w:t>
       </w:r>
-      <w:proofErr w:type="spellStart"/>
       <w:r>
         <w:rPr>
           <w:lang w:val="en-US"/>
         </w:rPr>
         <w:t>png</w:t>
       </w:r>
-      <w:proofErr w:type="spellEnd"/>
       <w:r>
         <w:t xml:space="preserve"> (.</w:t>
       </w:r>
@@ -7594,13 +7074,8 @@
       <w:r>
         <w:t xml:space="preserve"> </w:t>
       </w:r>
-      <w:proofErr w:type="spellStart"/>
-      <w:r>
-        <w:t>openjpeg</w:t>
-      </w:r>
-      <w:proofErr w:type="spellEnd"/>
-      <w:r>
-        <w:t xml:space="preserve"> </w:t>
+      <w:r>
+        <w:t xml:space="preserve">openjpeg </w:t>
       </w:r>
       <w:r>
         <w:t>возможно получение артефактов компрессии</w:t>
@@ -7716,22 +7191,18 @@
       <w:r>
         <w:t xml:space="preserve"> распределения Гаусса по </w:t>
       </w:r>
-      <w:proofErr w:type="spellStart"/>
       <w:r>
         <w:t>sigmaX</w:t>
       </w:r>
-      <w:proofErr w:type="spellEnd"/>
       <w:r>
         <w:t xml:space="preserve"> = 3</w:t>
       </w:r>
       <w:r>
         <w:t xml:space="preserve"> и </w:t>
       </w:r>
-      <w:proofErr w:type="spellStart"/>
       <w:r>
         <w:t>sigmaY</w:t>
       </w:r>
-      <w:proofErr w:type="spellEnd"/>
       <w:r>
         <w:t xml:space="preserve"> = 3</w:t>
       </w:r>
@@ -7751,13 +7222,8 @@
         <w:t>а</w:t>
       </w:r>
       <w:r>
-        <w:t xml:space="preserve"> границ </w:t>
-      </w:r>
-      <w:proofErr w:type="spellStart"/>
-      <w:r>
-        <w:t>Кенни</w:t>
-      </w:r>
-      <w:proofErr w:type="spellEnd"/>
+        <w:t xml:space="preserve"> границ Кенни</w:t>
+      </w:r>
       <w:r>
         <w:t xml:space="preserve"> </w:t>
       </w:r>
@@ -7934,13 +7400,8 @@
         <w:t>а</w:t>
       </w:r>
       <w:r>
-        <w:t xml:space="preserve"> </w:t>
-      </w:r>
-      <w:proofErr w:type="spellStart"/>
-      <w:r>
-        <w:t>Кенни</w:t>
-      </w:r>
-      <w:proofErr w:type="spellEnd"/>
+        <w:t xml:space="preserve"> Кенни</w:t>
+      </w:r>
     </w:p>
     <w:p>
       <w:pPr>
@@ -8131,15 +7592,7 @@
         <w:t>то такой</w:t>
       </w:r>
       <w:r>
-        <w:t xml:space="preserve"> прямоугольник является номером пары по счету (1-5) и мы </w:t>
-      </w:r>
-      <w:proofErr w:type="spellStart"/>
-      <w:r>
-        <w:t>отрисовываем</w:t>
-      </w:r>
-      <w:proofErr w:type="spellEnd"/>
-      <w:r>
-        <w:t xml:space="preserve"> вписанный прямоугольник</w:t>
+        <w:t xml:space="preserve"> прямоугольник является номером пары по счету (1-5) и мы отрисовываем вписанный прямоугольник</w:t>
       </w:r>
       <w:r>
         <w:t xml:space="preserve">, </w:t>
@@ -8171,11 +7624,9 @@
         </w:rPr>
         <w:t>l</w:t>
       </w:r>
-      <w:proofErr w:type="spellStart"/>
       <w:r>
         <w:t>eftnumber_cell_list</w:t>
       </w:r>
-      <w:proofErr w:type="spellEnd"/>
       <w:r>
         <w:t>.</w:t>
       </w:r>
@@ -8244,21 +7695,11 @@
         <w:t xml:space="preserve"> </w:t>
       </w:r>
       <w:r>
-        <w:t xml:space="preserve">между центром предыдущего </w:t>
-      </w:r>
-      <w:proofErr w:type="spellStart"/>
-      <w:r>
-        <w:t>отрисованного</w:t>
-      </w:r>
-      <w:proofErr w:type="spellEnd"/>
-      <w:r>
-        <w:t xml:space="preserve"> прямоугольника и нынешним больше 10 (функция </w:t>
-      </w:r>
-      <w:proofErr w:type="spellStart"/>
+        <w:t xml:space="preserve">между центром предыдущего отрисованного прямоугольника и нынешним больше 10 (функция </w:t>
+      </w:r>
       <w:r>
         <w:t>centers_checker</w:t>
       </w:r>
-      <w:proofErr w:type="spellEnd"/>
       <w:r>
         <w:t>)</w:t>
       </w:r>
@@ -8295,25 +7736,21 @@
       <w:r>
         <w:t xml:space="preserve"> все изображение до координат вписанного прямоугольника с помощью функции </w:t>
       </w:r>
-      <w:proofErr w:type="spellStart"/>
       <w:r>
         <w:rPr>
           <w:lang w:val="en-US"/>
         </w:rPr>
         <w:t>cropimager</w:t>
       </w:r>
-      <w:proofErr w:type="spellEnd"/>
       <w:r>
         <w:t xml:space="preserve">, </w:t>
       </w:r>
       <w:r>
         <w:t xml:space="preserve">далее отдаем обрезанное изображение функции </w:t>
       </w:r>
-      <w:proofErr w:type="spellStart"/>
       <w:r>
         <w:t>image_to_string</w:t>
       </w:r>
-      <w:proofErr w:type="spellEnd"/>
       <w:r>
         <w:t xml:space="preserve"> библиотеки распознавания текста </w:t>
       </w:r>
@@ -8347,11 +7784,9 @@
       <w:r>
         <w:t xml:space="preserve">Записываем в ассоциативный массив </w:t>
       </w:r>
-      <w:proofErr w:type="spellStart"/>
       <w:r>
         <w:t>group_text_association</w:t>
       </w:r>
-      <w:proofErr w:type="spellEnd"/>
       <w:r>
         <w:t xml:space="preserve"> </w:t>
       </w:r>
@@ -8367,13 +7802,8 @@
       <w:r>
         <w:t xml:space="preserve">. </w:t>
       </w:r>
-      <w:proofErr w:type="spellStart"/>
-      <w:r>
-        <w:t>Отрисовываем</w:t>
-      </w:r>
-      <w:proofErr w:type="spellEnd"/>
-      <w:r>
-        <w:t xml:space="preserve"> вписанный прямоугольник</w:t>
+      <w:r>
+        <w:t>Отрисовываем вписанный прямоугольник</w:t>
       </w:r>
       <w:r>
         <w:t xml:space="preserve">, </w:t>
@@ -8390,11 +7820,9 @@
       <w:r>
         <w:t xml:space="preserve"> </w:t>
       </w:r>
-      <w:proofErr w:type="spellStart"/>
       <w:r>
         <w:t>group_cell_list</w:t>
       </w:r>
-      <w:proofErr w:type="spellEnd"/>
       <w:r>
         <w:t>.</w:t>
       </w:r>
@@ -8508,11 +7936,9 @@
       <w:r>
         <w:t xml:space="preserve">ключи списка </w:t>
       </w:r>
-      <w:proofErr w:type="spellStart"/>
       <w:r>
         <w:t>group_text_association</w:t>
       </w:r>
-      <w:proofErr w:type="spellEnd"/>
       <w:r>
         <w:t xml:space="preserve"> по возрастанию оси </w:t>
       </w:r>
@@ -8561,11 +7987,9 @@
       <w:r>
         <w:t xml:space="preserve"> </w:t>
       </w:r>
-      <w:proofErr w:type="spellStart"/>
       <w:r>
         <w:t>check_res</w:t>
       </w:r>
-      <w:proofErr w:type="spellEnd"/>
       <w:r>
         <w:t>)</w:t>
       </w:r>
@@ -8599,11 +8023,9 @@
       <w:r>
         <w:t xml:space="preserve">ширина и длинна больше 130 пикселей (функция </w:t>
       </w:r>
-      <w:proofErr w:type="spellStart"/>
       <w:r>
         <w:t>AreaChecker</w:t>
       </w:r>
-      <w:proofErr w:type="spellEnd"/>
       <w:r>
         <w:t>)</w:t>
       </w:r>
@@ -8635,21 +8057,11 @@
         <w:t xml:space="preserve"> </w:t>
       </w:r>
       <w:r>
-        <w:t xml:space="preserve">между центром предыдущего </w:t>
-      </w:r>
-      <w:proofErr w:type="spellStart"/>
-      <w:r>
-        <w:t>отрисованного</w:t>
-      </w:r>
-      <w:proofErr w:type="spellEnd"/>
-      <w:r>
-        <w:t xml:space="preserve"> прямоугольника и нынешним больше 10 (функция </w:t>
-      </w:r>
-      <w:proofErr w:type="spellStart"/>
+        <w:t xml:space="preserve">между центром предыдущего отрисованного прямоугольника и нынешним больше 10 (функция </w:t>
+      </w:r>
       <w:r>
         <w:t>centers_checker</w:t>
       </w:r>
-      <w:proofErr w:type="spellEnd"/>
       <w:r>
         <w:t>)</w:t>
       </w:r>
@@ -8671,11 +8083,9 @@
       <w:r>
         <w:t xml:space="preserve">функция </w:t>
       </w:r>
-      <w:proofErr w:type="spellStart"/>
       <w:r>
         <w:t>titlechecker</w:t>
       </w:r>
-      <w:proofErr w:type="spellEnd"/>
       <w:r>
         <w:t>)</w:t>
       </w:r>
@@ -8691,11 +8101,9 @@
       <w:r>
         <w:t xml:space="preserve">(функция </w:t>
       </w:r>
-      <w:proofErr w:type="spellStart"/>
       <w:r>
         <w:t>leftnumberchecker</w:t>
       </w:r>
-      <w:proofErr w:type="spellEnd"/>
       <w:r>
         <w:t>)</w:t>
       </w:r>
@@ -8711,61 +8119,93 @@
       <w:r>
         <w:t xml:space="preserve">добавляем координаты центра в список </w:t>
       </w:r>
-      <w:proofErr w:type="spellStart"/>
-      <w:r>
-        <w:t>circle_store_list</w:t>
-      </w:r>
-      <w:proofErr w:type="spellEnd"/>
+      <w:r>
+        <w:t xml:space="preserve">circle_store_list, </w:t>
+      </w:r>
+      <w:r>
+        <w:t xml:space="preserve">координаты </w:t>
+      </w:r>
+      <w:r>
+        <w:t xml:space="preserve">углов в </w:t>
+      </w:r>
+      <w:r>
+        <w:t>box_store_list</w:t>
+      </w:r>
       <w:r>
         <w:t xml:space="preserve">, </w:t>
       </w:r>
       <w:r>
-        <w:t xml:space="preserve">координаты </w:t>
-      </w:r>
-      <w:r>
-        <w:t xml:space="preserve">углов в </w:t>
-      </w:r>
-      <w:proofErr w:type="spellStart"/>
-      <w:r>
-        <w:t>box_store_list</w:t>
-      </w:r>
-      <w:proofErr w:type="spellEnd"/>
+        <w:t>отрисовываем вписанный прямоугольник</w:t>
+      </w:r>
       <w:r>
         <w:t xml:space="preserve">, </w:t>
       </w:r>
-      <w:proofErr w:type="spellStart"/>
-      <w:r>
-        <w:t>отрисовываем</w:t>
-      </w:r>
-      <w:proofErr w:type="spellEnd"/>
-      <w:r>
-        <w:t xml:space="preserve"> вписанный прямоугольник</w:t>
+      <w:r>
+        <w:t xml:space="preserve">обрезаем все изображение до координат вписанного прямоугольника с помощью функции </w:t>
+      </w:r>
+      <w:r>
+        <w:rPr>
+          <w:lang w:val="en-US"/>
+        </w:rPr>
+        <w:t>cropimager</w:t>
       </w:r>
       <w:r>
         <w:t xml:space="preserve">, </w:t>
       </w:r>
       <w:r>
-        <w:t xml:space="preserve">обрезаем все изображение до координат вписанного прямоугольника с помощью функции </w:t>
-      </w:r>
-      <w:proofErr w:type="spellStart"/>
-      <w:r>
-        <w:rPr>
-          <w:lang w:val="en-US"/>
-        </w:rPr>
-        <w:t>cropimager</w:t>
-      </w:r>
-      <w:proofErr w:type="spellEnd"/>
+        <w:t xml:space="preserve">отдаем обрезанное изображение функции </w:t>
+      </w:r>
+      <w:r>
+        <w:t>image_to_string</w:t>
+      </w:r>
+      <w:r>
+        <w:t xml:space="preserve"> </w:t>
+      </w:r>
+      <w:r>
+        <w:rPr>
+          <w:lang w:val="en-US"/>
+        </w:rPr>
+        <w:t>T</w:t>
+      </w:r>
+      <w:r>
+        <w:t>esseract</w:t>
+      </w:r>
+      <w:r>
+        <w:t xml:space="preserve"> </w:t>
+      </w:r>
+      <w:r>
+        <w:rPr>
+          <w:lang w:val="en-US"/>
+        </w:rPr>
+        <w:t>OCR</w:t>
+      </w:r>
       <w:r>
         <w:t xml:space="preserve">, </w:t>
       </w:r>
       <w:r>
-        <w:t xml:space="preserve">отдаем обрезанное изображение функции </w:t>
-      </w:r>
-      <w:proofErr w:type="spellStart"/>
-      <w:r>
-        <w:t>image_to_string</w:t>
-      </w:r>
-      <w:proofErr w:type="spellEnd"/>
+        <w:t>получаем название группы в текстовом виде</w:t>
+      </w:r>
+      <w:r>
+        <w:t xml:space="preserve">, </w:t>
+      </w:r>
+      <w:r>
+        <w:t xml:space="preserve">добавляем в ассоциативный массив </w:t>
+      </w:r>
+      <w:r>
+        <w:t xml:space="preserve">center_and_text </w:t>
+      </w:r>
+      <w:r>
+        <w:t xml:space="preserve">координаты осей </w:t>
+      </w:r>
+      <w:r>
+        <w:rPr>
+          <w:lang w:val="en-US"/>
+        </w:rPr>
+        <w:t>x</w:t>
+      </w:r>
+      <w:r>
+        <w:t>,</w:t>
+      </w:r>
       <w:r>
         <w:t xml:space="preserve"> </w:t>
       </w:r>
@@ -8773,66 +8213,52 @@
         <w:rPr>
           <w:lang w:val="en-US"/>
         </w:rPr>
-        <w:t>T</w:t>
-      </w:r>
-      <w:r>
-        <w:t>esseract</w:t>
+        <w:t>y</w:t>
       </w:r>
       <w:r>
         <w:t xml:space="preserve"> </w:t>
       </w:r>
       <w:r>
-        <w:rPr>
-          <w:lang w:val="en-US"/>
-        </w:rPr>
-        <w:t>OCR</w:t>
-      </w:r>
-      <w:r>
-        <w:t xml:space="preserve">, </w:t>
-      </w:r>
-      <w:r>
-        <w:t>получаем название группы в текстовом виде</w:t>
-      </w:r>
-      <w:r>
-        <w:t xml:space="preserve">, </w:t>
-      </w:r>
-      <w:r>
-        <w:t xml:space="preserve">добавляем в ассоциативный массив </w:t>
-      </w:r>
-      <w:proofErr w:type="spellStart"/>
-      <w:r>
-        <w:t>center_and_text</w:t>
-      </w:r>
-      <w:proofErr w:type="spellEnd"/>
+        <w:t>в качестве ключа и распознанный текст в виде значения</w:t>
+      </w:r>
+      <w:r>
+        <w:t>.</w:t>
+      </w:r>
       <w:r>
         <w:t xml:space="preserve"> </w:t>
       </w:r>
       <w:r>
-        <w:t xml:space="preserve">координаты осей </w:t>
-      </w:r>
-      <w:r>
-        <w:rPr>
-          <w:lang w:val="en-US"/>
-        </w:rPr>
-        <w:t>x</w:t>
-      </w:r>
-      <w:r>
-        <w:t>,</w:t>
+        <w:t xml:space="preserve">Добавляем </w:t>
+      </w:r>
+      <w:r>
+        <w:t xml:space="preserve">координаты оси абцисс в список </w:t>
+      </w:r>
+      <w:r>
+        <w:t>ColumnCheckerList</w:t>
       </w:r>
       <w:r>
         <w:t xml:space="preserve"> </w:t>
       </w:r>
       <w:r>
-        <w:rPr>
-          <w:lang w:val="en-US"/>
-        </w:rPr>
-        <w:t>y</w:t>
+        <w:t xml:space="preserve">и оси ординат в </w:t>
+      </w:r>
+      <w:r>
+        <w:t>RowCheckerList</w:t>
+      </w:r>
+      <w:r>
+        <w:t xml:space="preserve"> для проверки </w:t>
+      </w:r>
+      <w:r>
+        <w:t>подсчета ко</w:t>
+      </w:r>
+      <w:r>
+        <w:t>личества</w:t>
       </w:r>
       <w:r>
         <w:t xml:space="preserve"> </w:t>
       </w:r>
       <w:r>
-        <w:t>в качестве ключа и распознанный текст в виде значения</w:t>
+        <w:t>объектов</w:t>
       </w:r>
       <w:r>
         <w:t>.</w:t>
@@ -8841,69 +8267,13 @@
         <w:t xml:space="preserve"> </w:t>
       </w:r>
       <w:r>
-        <w:t xml:space="preserve">Добавляем </w:t>
-      </w:r>
-      <w:r>
-        <w:t xml:space="preserve">координаты оси </w:t>
-      </w:r>
-      <w:proofErr w:type="spellStart"/>
-      <w:r>
-        <w:t>абцисс</w:t>
-      </w:r>
-      <w:proofErr w:type="spellEnd"/>
-      <w:r>
-        <w:t xml:space="preserve"> в список </w:t>
-      </w:r>
-      <w:proofErr w:type="spellStart"/>
-      <w:r>
-        <w:t>ColumnCheckerList</w:t>
-      </w:r>
-      <w:proofErr w:type="spellEnd"/>
+        <w:t>Делаем инкремент глобального счетчика прямоугольников с названиями пар</w:t>
+      </w:r>
       <w:r>
         <w:t xml:space="preserve"> </w:t>
       </w:r>
       <w:r>
-        <w:t xml:space="preserve">и оси ординат в </w:t>
-      </w:r>
-      <w:proofErr w:type="spellStart"/>
-      <w:r>
-        <w:t>RowCheckerList</w:t>
-      </w:r>
-      <w:proofErr w:type="spellEnd"/>
-      <w:r>
-        <w:t xml:space="preserve"> для проверки </w:t>
-      </w:r>
-      <w:r>
-        <w:t>подсчета ко</w:t>
-      </w:r>
-      <w:r>
-        <w:t>личества</w:t>
-      </w:r>
-      <w:r>
-        <w:t xml:space="preserve"> </w:t>
-      </w:r>
-      <w:r>
-        <w:t>объектов</w:t>
-      </w:r>
-      <w:r>
-        <w:t>.</w:t>
-      </w:r>
-      <w:r>
-        <w:t xml:space="preserve"> </w:t>
-      </w:r>
-      <w:r>
-        <w:t>Делаем инкремент глобального счетчика прямоугольников с названиями пар</w:t>
-      </w:r>
-      <w:r>
-        <w:t xml:space="preserve"> </w:t>
-      </w:r>
-      <w:proofErr w:type="spellStart"/>
-      <w:r>
-        <w:t>global_counter</w:t>
-      </w:r>
-      <w:proofErr w:type="spellEnd"/>
-      <w:r>
-        <w:t>.</w:t>
+        <w:t>global_counter.</w:t>
       </w:r>
     </w:p>
     <w:p>
@@ -8942,15 +8312,7 @@
         <w:t xml:space="preserve"> </w:t>
       </w:r>
       <w:r>
-        <w:t xml:space="preserve">считаем количество одинаковых повторений осей </w:t>
-      </w:r>
-      <w:proofErr w:type="spellStart"/>
-      <w:r>
-        <w:t>абцисс</w:t>
-      </w:r>
-      <w:proofErr w:type="spellEnd"/>
-      <w:r>
-        <w:t xml:space="preserve"> и ординат </w:t>
+        <w:t xml:space="preserve">считаем количество одинаковых повторений осей абцисс и ординат </w:t>
       </w:r>
       <w:r>
         <w:t xml:space="preserve"> </w:t>
@@ -8961,31 +8323,25 @@
       <w:r>
         <w:t xml:space="preserve">модуля </w:t>
       </w:r>
-      <w:proofErr w:type="spellStart"/>
       <w:r>
         <w:lastRenderedPageBreak/>
         <w:t>collections</w:t>
       </w:r>
-      <w:proofErr w:type="spellEnd"/>
       <w:r>
         <w:t xml:space="preserve"> </w:t>
       </w:r>
       <w:r>
         <w:t xml:space="preserve">в </w:t>
       </w:r>
-      <w:proofErr w:type="spellStart"/>
       <w:r>
         <w:t>RowCheckerList</w:t>
       </w:r>
-      <w:proofErr w:type="spellEnd"/>
       <w:r>
         <w:t xml:space="preserve"> и </w:t>
       </w:r>
-      <w:proofErr w:type="spellStart"/>
       <w:r>
         <w:t>ColumnCheckerList</w:t>
       </w:r>
-      <w:proofErr w:type="spellEnd"/>
       <w:r>
         <w:t xml:space="preserve"> соответственно</w:t>
       </w:r>
@@ -9094,11 +8450,9 @@
       <w:r>
         <w:t xml:space="preserve">счетчик </w:t>
       </w:r>
-      <w:proofErr w:type="spellStart"/>
       <w:r>
         <w:t>global_counter</w:t>
       </w:r>
-      <w:proofErr w:type="spellEnd"/>
       <w:r>
         <w:t xml:space="preserve">, </w:t>
       </w:r>
@@ -9120,11 +8474,9 @@
       <w:r>
         <w:t xml:space="preserve"> изображение в директорию </w:t>
       </w:r>
-      <w:proofErr w:type="spellStart"/>
       <w:r>
         <w:t>outputs</w:t>
       </w:r>
-      <w:proofErr w:type="spellEnd"/>
       <w:r>
         <w:t xml:space="preserve"> с индексом </w:t>
       </w:r>
@@ -9149,11 +8501,9 @@
       <w:r>
         <w:t xml:space="preserve"> Формируем матрицу результатов с помощью функции </w:t>
       </w:r>
-      <w:proofErr w:type="spellStart"/>
       <w:r>
         <w:t>matrix</w:t>
       </w:r>
-      <w:proofErr w:type="spellEnd"/>
       <w:r>
         <w:t xml:space="preserve"> с аргументами в виде её размерности</w:t>
       </w:r>
@@ -9163,11 +8513,9 @@
       <w:r>
         <w:t xml:space="preserve"> В функции делаем обратную сортировку списка </w:t>
       </w:r>
-      <w:proofErr w:type="spellStart"/>
       <w:r>
         <w:t>circle_store_list</w:t>
       </w:r>
-      <w:proofErr w:type="spellEnd"/>
       <w:r>
         <w:t xml:space="preserve"> по оси </w:t>
       </w:r>
@@ -9192,11 +8540,9 @@
       <w:r>
         <w:t xml:space="preserve">элемента </w:t>
       </w:r>
-      <w:proofErr w:type="spellStart"/>
       <w:r>
         <w:t>matrix</w:t>
       </w:r>
-      <w:proofErr w:type="spellEnd"/>
       <w:r>
         <w:t xml:space="preserve">, </w:t>
       </w:r>
@@ -9206,46 +8552,39 @@
       <w:r>
         <w:t xml:space="preserve">значения списка </w:t>
       </w:r>
-      <w:proofErr w:type="spellStart"/>
-      <w:r>
-        <w:t>circle_store_list</w:t>
-      </w:r>
-      <w:proofErr w:type="spellEnd"/>
+      <w:r>
+        <w:t xml:space="preserve">circle_store_list </w:t>
+      </w:r>
+      <w:r>
+        <w:t>по индексу</w:t>
+      </w:r>
+      <w:r>
+        <w:t xml:space="preserve">. </w:t>
+      </w:r>
+      <w:r>
+        <w:t>Для каждого вложенного</w:t>
+      </w:r>
       <w:r>
         <w:t xml:space="preserve"> </w:t>
       </w:r>
       <w:r>
-        <w:t>по индексу</w:t>
-      </w:r>
-      <w:r>
-        <w:t xml:space="preserve">. </w:t>
-      </w:r>
-      <w:r>
-        <w:t>Для каждого вложенного</w:t>
+        <w:rPr>
+          <w:lang w:val="en-US"/>
+        </w:rPr>
+        <w:t>item</w:t>
+      </w:r>
+      <w:r>
+        <w:t xml:space="preserve"> (списка)</w:t>
       </w:r>
       <w:r>
         <w:t xml:space="preserve"> </w:t>
       </w:r>
       <w:r>
-        <w:rPr>
-          <w:lang w:val="en-US"/>
-        </w:rPr>
-        <w:t>item</w:t>
-      </w:r>
-      <w:r>
-        <w:t xml:space="preserve"> (списка)</w:t>
-      </w:r>
-      <w:r>
-        <w:t xml:space="preserve"> </w:t>
-      </w:r>
-      <w:r>
         <w:t xml:space="preserve">в </w:t>
       </w:r>
-      <w:proofErr w:type="spellStart"/>
       <w:r>
         <w:t>matrix</w:t>
       </w:r>
-      <w:proofErr w:type="spellEnd"/>
       <w:r>
         <w:t xml:space="preserve"> делаем сортировку по оси </w:t>
       </w:r>
@@ -9261,20 +8600,16 @@
       <w:r>
         <w:t xml:space="preserve"> Добавляем в </w:t>
       </w:r>
-      <w:proofErr w:type="spellStart"/>
       <w:r>
         <w:lastRenderedPageBreak/>
         <w:t>finalmatrix</w:t>
       </w:r>
-      <w:proofErr w:type="spellEnd"/>
       <w:r>
         <w:t xml:space="preserve"> элементы </w:t>
       </w:r>
-      <w:proofErr w:type="spellStart"/>
       <w:r>
         <w:t>matrix</w:t>
       </w:r>
-      <w:proofErr w:type="spellEnd"/>
       <w:r>
         <w:t xml:space="preserve"> в обратном порядке</w:t>
       </w:r>
@@ -9317,11 +8652,9 @@
       <w:r>
         <w:t xml:space="preserve"> с помощью функции </w:t>
       </w:r>
-      <w:proofErr w:type="spellStart"/>
       <w:r>
         <w:t>get_null_values</w:t>
       </w:r>
-      <w:proofErr w:type="spellEnd"/>
       <w:r>
         <w:t>,</w:t>
       </w:r>
@@ -9515,24 +8848,11 @@
       <w:r>
         <w:t xml:space="preserve">то запускаем цикл по каждому элементу списка </w:t>
       </w:r>
-      <w:proofErr w:type="spellStart"/>
-      <w:r>
-        <w:t>box_store_list</w:t>
-      </w:r>
-      <w:proofErr w:type="spellEnd"/>
-      <w:r>
-        <w:t xml:space="preserve">, </w:t>
-      </w:r>
-      <w:r>
-        <w:t xml:space="preserve">содержащего координаты углов всех </w:t>
-      </w:r>
-      <w:proofErr w:type="spellStart"/>
-      <w:r>
-        <w:t>отрисованных</w:t>
-      </w:r>
-      <w:proofErr w:type="spellEnd"/>
-      <w:r>
-        <w:t xml:space="preserve"> ячеек предметов</w:t>
+      <w:r>
+        <w:t xml:space="preserve">box_store_list, </w:t>
+      </w:r>
+      <w:r>
+        <w:t>содержащего координаты углов всех отрисованных ячеек предметов</w:t>
       </w:r>
       <w:r>
         <w:t xml:space="preserve">. </w:t>
@@ -9549,21 +8869,11 @@
       <w:r>
         <w:t xml:space="preserve">добавляем координаты центра вписанного прямоугольника в список </w:t>
       </w:r>
-      <w:proofErr w:type="spellStart"/>
       <w:r>
         <w:t>outchecklist</w:t>
       </w:r>
-      <w:proofErr w:type="spellEnd"/>
-      <w:r>
-        <w:t xml:space="preserve">, </w:t>
-      </w:r>
-      <w:proofErr w:type="spellStart"/>
-      <w:r>
-        <w:t>отрисовываем</w:t>
-      </w:r>
-      <w:proofErr w:type="spellEnd"/>
-      <w:r>
-        <w:t xml:space="preserve"> </w:t>
+      <w:r>
+        <w:t xml:space="preserve">, отрисовываем </w:t>
       </w:r>
       <w:r>
         <w:lastRenderedPageBreak/>
@@ -9749,14 +9059,12 @@
       <w:r>
         <w:t xml:space="preserve">Для каждой пары координат центра пустых пар в списке </w:t>
       </w:r>
-      <w:proofErr w:type="spellStart"/>
       <w:r>
         <w:rPr>
           <w:lang w:val="en-US"/>
         </w:rPr>
         <w:t>outchecklist</w:t>
       </w:r>
-      <w:proofErr w:type="spellEnd"/>
       <w:r>
         <w:t xml:space="preserve"> запускаем цикл</w:t>
       </w:r>
@@ -9766,11 +9074,9 @@
       <w:r>
         <w:t xml:space="preserve">в котором запускаем цикл по каждому значению координат в списке </w:t>
       </w:r>
-      <w:proofErr w:type="spellStart"/>
       <w:r>
         <w:t>finalmatrix</w:t>
       </w:r>
-      <w:proofErr w:type="spellEnd"/>
       <w:r>
         <w:t>.</w:t>
       </w:r>
@@ -9795,22 +9101,15 @@
       <w:r>
         <w:t xml:space="preserve">иначе заносим распознанный текст пары с ассоциативного массива </w:t>
       </w:r>
-      <w:proofErr w:type="spellStart"/>
-      <w:r>
-        <w:t>center_and_text</w:t>
-      </w:r>
-      <w:proofErr w:type="spellEnd"/>
-      <w:r>
-        <w:t>.</w:t>
+      <w:r>
+        <w:t>center_and_text.</w:t>
       </w:r>
       <w:r>
         <w:t xml:space="preserve"> Работа с функцией </w:t>
       </w:r>
-      <w:proofErr w:type="spellStart"/>
       <w:r>
         <w:t>get_null_values</w:t>
       </w:r>
-      <w:proofErr w:type="spellEnd"/>
       <w:r>
         <w:t xml:space="preserve"> закончена</w:t>
       </w:r>
@@ -9832,11 +9131,9 @@
       <w:r>
         <w:t xml:space="preserve"> Записываем результирующее изображение в директорию </w:t>
       </w:r>
-      <w:proofErr w:type="spellStart"/>
       <w:r>
         <w:t>outputs</w:t>
       </w:r>
-      <w:proofErr w:type="spellEnd"/>
       <w:r>
         <w:t xml:space="preserve"> с индексом </w:t>
       </w:r>
@@ -9861,35 +9158,53 @@
       <w:r>
         <w:t xml:space="preserve">Вызываем функцию </w:t>
       </w:r>
-      <w:proofErr w:type="spellStart"/>
       <w:r>
         <w:t>finalmatrix_to_json</w:t>
       </w:r>
-      <w:proofErr w:type="spellEnd"/>
       <w:r>
         <w:t xml:space="preserve"> для преобразования </w:t>
       </w:r>
       <w:r>
         <w:t xml:space="preserve">списков </w:t>
       </w:r>
-      <w:proofErr w:type="spellStart"/>
-      <w:r>
-        <w:t>groupcheck</w:t>
-      </w:r>
-      <w:proofErr w:type="spellEnd"/>
-      <w:r>
-        <w:t xml:space="preserve">, </w:t>
-      </w:r>
-      <w:proofErr w:type="spellStart"/>
-      <w:r>
-        <w:t>finalmatrix</w:t>
-      </w:r>
-      <w:proofErr w:type="spellEnd"/>
+      <w:r>
+        <w:t xml:space="preserve">groupcheck, finalmatrix </w:t>
+      </w:r>
+      <w:r>
+        <w:t>и</w:t>
+      </w:r>
       <w:r>
         <w:t xml:space="preserve"> </w:t>
       </w:r>
       <w:r>
-        <w:t>и</w:t>
+        <w:rPr>
+          <w:lang w:val="en-US"/>
+        </w:rPr>
+        <w:t>group</w:t>
+      </w:r>
+      <w:r>
+        <w:t>_</w:t>
+      </w:r>
+      <w:r>
+        <w:rPr>
+          <w:lang w:val="en-US"/>
+        </w:rPr>
+        <w:t>text</w:t>
+      </w:r>
+      <w:r>
+        <w:t>_</w:t>
+      </w:r>
+      <w:r>
+        <w:rPr>
+          <w:lang w:val="en-US"/>
+        </w:rPr>
+        <w:t>association</w:t>
+      </w:r>
+      <w:r>
+        <w:t xml:space="preserve"> в </w:t>
+      </w:r>
+      <w:r>
+        <w:t>единый объект</w:t>
       </w:r>
       <w:r>
         <w:t xml:space="preserve"> </w:t>
@@ -9898,43 +9213,8 @@
         <w:rPr>
           <w:lang w:val="en-US"/>
         </w:rPr>
-        <w:t>group</w:t>
-      </w:r>
-      <w:r>
-        <w:t>_</w:t>
-      </w:r>
-      <w:r>
-        <w:rPr>
-          <w:lang w:val="en-US"/>
-        </w:rPr>
-        <w:t>text</w:t>
-      </w:r>
-      <w:r>
-        <w:t>_</w:t>
-      </w:r>
-      <w:r>
-        <w:rPr>
-          <w:lang w:val="en-US"/>
-        </w:rPr>
-        <w:t>association</w:t>
-      </w:r>
-      <w:r>
-        <w:t xml:space="preserve"> в </w:t>
-      </w:r>
-      <w:r>
-        <w:t>единый объект</w:t>
-      </w:r>
-      <w:r>
-        <w:t xml:space="preserve"> </w:t>
-      </w:r>
-      <w:proofErr w:type="spellStart"/>
-      <w:r>
-        <w:rPr>
-          <w:lang w:val="en-US"/>
-        </w:rPr>
         <w:t>json</w:t>
       </w:r>
-      <w:proofErr w:type="spellEnd"/>
       <w:r>
         <w:t>.</w:t>
       </w:r>
@@ -9950,14 +9230,12 @@
       <w:r>
         <w:t xml:space="preserve">Объект </w:t>
       </w:r>
-      <w:proofErr w:type="spellStart"/>
       <w:r>
         <w:rPr>
           <w:lang w:val="en-US"/>
         </w:rPr>
         <w:t>json</w:t>
       </w:r>
-      <w:proofErr w:type="spellEnd"/>
       <w:r>
         <w:t xml:space="preserve"> </w:t>
       </w:r>
@@ -9982,11 +9260,9 @@
       <w:r>
         <w:t xml:space="preserve">с помощью функции </w:t>
       </w:r>
-      <w:proofErr w:type="spellStart"/>
       <w:r>
         <w:t>MySQLWriter</w:t>
       </w:r>
-      <w:proofErr w:type="spellEnd"/>
       <w:r>
         <w:t>.</w:t>
       </w:r>
@@ -10055,7 +9331,6 @@
           <w:lang w:val="en-US"/>
         </w:rPr>
       </w:pPr>
-      <w:proofErr w:type="spellStart"/>
       <w:r>
         <w:rPr>
           <w:lang w:val="en-US"/>
@@ -10063,7 +9338,6 @@
         <w:lastRenderedPageBreak/>
         <w:t>Telegram.Bot</w:t>
       </w:r>
-      <w:proofErr w:type="spellEnd"/>
       <w:r>
         <w:rPr>
           <w:lang w:val="en-US"/>
@@ -10151,11 +9425,9 @@
           <w:numId w:val="25"/>
         </w:numPr>
       </w:pPr>
-      <w:proofErr w:type="spellStart"/>
       <w:r>
         <w:t>SQLitePCLRaw.core</w:t>
       </w:r>
-      <w:proofErr w:type="spellEnd"/>
       <w:r>
         <w:t xml:space="preserve"> </w:t>
       </w:r>
@@ -10189,25 +9461,21 @@
           <w:numId w:val="25"/>
         </w:numPr>
       </w:pPr>
-      <w:proofErr w:type="spellStart"/>
       <w:r>
         <w:rPr>
           <w:lang w:val="en-US"/>
         </w:rPr>
         <w:t>Newtonsoft</w:t>
       </w:r>
-      <w:proofErr w:type="spellEnd"/>
       <w:r>
         <w:t>.</w:t>
       </w:r>
-      <w:proofErr w:type="spellStart"/>
       <w:r>
         <w:rPr>
           <w:lang w:val="en-US"/>
         </w:rPr>
         <w:t>Json</w:t>
       </w:r>
-      <w:proofErr w:type="spellEnd"/>
       <w:r>
         <w:t xml:space="preserve"> – </w:t>
       </w:r>
@@ -10223,13 +9491,8 @@
       <w:r>
         <w:t xml:space="preserve">- </w:t>
       </w:r>
-      <w:proofErr w:type="spellStart"/>
-      <w:r>
-        <w:t>фреймворк</w:t>
-      </w:r>
-      <w:proofErr w:type="spellEnd"/>
-      <w:r>
-        <w:t xml:space="preserve"> для </w:t>
+      <w:r>
+        <w:t xml:space="preserve">фреймворк для </w:t>
       </w:r>
       <w:r>
         <w:t>.</w:t>
@@ -10252,14 +9515,12 @@
           <w:numId w:val="25"/>
         </w:numPr>
       </w:pPr>
-      <w:proofErr w:type="spellStart"/>
       <w:r>
         <w:rPr>
           <w:lang w:val="en-US"/>
         </w:rPr>
         <w:t>MySQLConnector</w:t>
       </w:r>
-      <w:proofErr w:type="spellEnd"/>
       <w:r>
         <w:t xml:space="preserve"> – </w:t>
       </w:r>
@@ -10335,14 +9596,12 @@
       <w:r>
         <w:t xml:space="preserve">, </w:t>
       </w:r>
-      <w:proofErr w:type="spellStart"/>
       <w:r>
         <w:rPr>
           <w:lang w:val="en-US"/>
         </w:rPr>
         <w:t>Percona</w:t>
       </w:r>
-      <w:proofErr w:type="spellEnd"/>
       <w:r>
         <w:t xml:space="preserve"> </w:t>
       </w:r>
@@ -10424,14 +9683,12 @@
           <w:numId w:val="25"/>
         </w:numPr>
       </w:pPr>
-      <w:proofErr w:type="spellStart"/>
       <w:r>
         <w:rPr>
           <w:lang w:val="en-US"/>
         </w:rPr>
         <w:t>HttpToSocks</w:t>
       </w:r>
-      <w:proofErr w:type="spellEnd"/>
       <w:r>
         <w:t>5</w:t>
       </w:r>
@@ -10451,15 +9708,7 @@
         <w:t xml:space="preserve"> </w:t>
       </w:r>
       <w:r>
-        <w:t xml:space="preserve">класс, который реализует интерфейс </w:t>
-      </w:r>
-      <w:proofErr w:type="spellStart"/>
-      <w:r>
-        <w:t>IWebProxy</w:t>
-      </w:r>
-      <w:proofErr w:type="spellEnd"/>
-      <w:r>
-        <w:t xml:space="preserve"> для HTTP(S)</w:t>
+        <w:t>класс, который реализует интерфейс IWebProxy для HTTP(S)</w:t>
       </w:r>
       <w:r>
         <w:t>-</w:t>
@@ -10479,14 +9728,12 @@
           <w:numId w:val="25"/>
         </w:numPr>
       </w:pPr>
-      <w:proofErr w:type="spellStart"/>
       <w:r>
         <w:rPr>
           <w:lang w:val="en-US"/>
         </w:rPr>
         <w:t>HandyControl</w:t>
       </w:r>
-      <w:proofErr w:type="spellEnd"/>
       <w:r>
         <w:t xml:space="preserve"> </w:t>
       </w:r>
@@ -10840,14 +10087,12 @@
       <w:r>
         <w:t xml:space="preserve">оповещений </w:t>
       </w:r>
-      <w:proofErr w:type="spellStart"/>
       <w:r>
         <w:rPr>
           <w:lang w:val="en-US"/>
         </w:rPr>
         <w:t>SMSAero</w:t>
       </w:r>
-      <w:proofErr w:type="spellEnd"/>
       <w:r>
         <w:t>.</w:t>
       </w:r>
@@ -11365,13 +10610,7 @@
         <w:rPr>
           <w:lang w:val="en-US"/>
         </w:rPr>
-        <w:t>.61</w:t>
-      </w:r>
-      <w:r>
-        <w:rPr>
-          <w:lang w:val="en-US"/>
-        </w:rPr>
-        <w:t>)</w:t>
+        <w:t>.61)</w:t>
       </w:r>
     </w:p>
     <w:p>
@@ -11398,16 +10637,35 @@
         <w:t>-</w:t>
       </w:r>
       <w:r>
-        <w:t>оповещений</w:t>
-      </w:r>
-      <w:proofErr w:type="gramStart"/>
-      <w:r>
-        <w:t xml:space="preserve"> </w:t>
-      </w:r>
-      <w:r>
-        <w:t>..</w:t>
-      </w:r>
-      <w:proofErr w:type="gramEnd"/>
+        <w:t xml:space="preserve">оповещений </w:t>
+      </w:r>
+      <w:r>
+        <w:t>пользователю отображается телефон</w:t>
+      </w:r>
+      <w:r>
+        <w:t xml:space="preserve">, </w:t>
+      </w:r>
+      <w:r>
+        <w:t>статус сообщения</w:t>
+      </w:r>
+      <w:r>
+        <w:t xml:space="preserve">, </w:t>
+      </w:r>
+      <w:r>
+        <w:t>стоимость и текст исходного сообщения</w:t>
+      </w:r>
+      <w:r>
+        <w:t xml:space="preserve"> (Рис </w:t>
+      </w:r>
+      <w:r>
+        <w:t>2</w:t>
+      </w:r>
+      <w:r>
+        <w:t>.62</w:t>
+      </w:r>
+      <w:r>
+        <w:t>)</w:t>
+      </w:r>
     </w:p>
     <w:p>
       <w:pPr>
@@ -11418,6 +10676,7 @@
         </w:numPr>
       </w:pPr>
       <w:r>
+        <w:lastRenderedPageBreak/>
         <w:t xml:space="preserve"> </w:t>
       </w:r>
       <w:r>
@@ -11447,17 +10706,34 @@
       <w:r>
         <w:t>в зависимости от его текущего состояния</w:t>
       </w:r>
+      <w:r>
+        <w:t xml:space="preserve"> (</w:t>
+      </w:r>
+      <w:r>
+        <w:t>2</w:t>
+      </w:r>
+      <w:r>
+        <w:t>.63</w:t>
+      </w:r>
+      <w:r>
+        <w:t xml:space="preserve"> </w:t>
+      </w:r>
+      <w:r>
+        <w:t>–</w:t>
+      </w:r>
+      <w:r>
+        <w:t xml:space="preserve"> 2.64).</w:t>
+      </w:r>
     </w:p>
     <w:p>
       <w:pPr>
         <w:pStyle w:val="2"/>
       </w:pPr>
-      <w:bookmarkStart w:id="9" w:name="_Toc530920707"/>
-      <w:r>
-        <w:lastRenderedPageBreak/>
+      <w:bookmarkStart w:id="8" w:name="_Toc530920707"/>
+      <w:r>
         <w:t>2.4 Разработка пользовательских интерфейсов программного обеспечения</w:t>
       </w:r>
-      <w:bookmarkEnd w:id="9"/>
+      <w:bookmarkEnd w:id="8"/>
     </w:p>
     <w:p>
       <w:r>
@@ -11611,11 +10887,7 @@
         <w:t>С</w:t>
       </w:r>
       <w:r>
-        <w:t xml:space="preserve">ообщение об отсутствии активного </w:t>
-      </w:r>
-      <w:proofErr w:type="spellStart"/>
-      <w:r>
-        <w:t>интернет-</w:t>
+        <w:t>ообщение об отсутствии активного интернет-</w:t>
       </w:r>
       <w:r>
         <w:t>с</w:t>
@@ -11623,13 +10895,13 @@
       <w:r>
         <w:t>оединения</w:t>
       </w:r>
-      <w:proofErr w:type="spellEnd"/>
     </w:p>
     <w:p>
       <w:pPr>
         <w:jc w:val="center"/>
       </w:pPr>
       <w:r>
+        <w:lastRenderedPageBreak/>
         <w:t xml:space="preserve">        </w:t>
       </w:r>
       <w:r>
@@ -11685,7 +10957,6 @@
         <w:jc w:val="center"/>
       </w:pPr>
       <w:r>
-        <w:lastRenderedPageBreak/>
         <w:t>Рис. 2.</w:t>
       </w:r>
       <w:r>
@@ -11792,15 +11063,7 @@
         <w:t xml:space="preserve"> –</w:t>
       </w:r>
       <w:r>
-        <w:t xml:space="preserve"> </w:t>
-      </w:r>
-      <w:proofErr w:type="spellStart"/>
-      <w:r>
-        <w:t>Автологин</w:t>
-      </w:r>
-      <w:proofErr w:type="spellEnd"/>
-      <w:r>
-        <w:t xml:space="preserve"> пользователя в системе</w:t>
+        <w:t xml:space="preserve"> Автологин пользователя в системе</w:t>
       </w:r>
     </w:p>
     <w:p>
@@ -11861,6 +11124,7 @@
         <w:jc w:val="center"/>
       </w:pPr>
       <w:r>
+        <w:lastRenderedPageBreak/>
         <w:t>Рис. 2.</w:t>
       </w:r>
       <w:r>
@@ -11891,7 +11155,6 @@
         <w:rPr>
           <w:noProof/>
         </w:rPr>
-        <w:lastRenderedPageBreak/>
         <w:drawing>
           <wp:inline distT="0" distB="0" distL="0" distR="0">
             <wp:extent cx="3585882" cy="3114498"/>
@@ -13210,9 +12473,6 @@
       <w:pPr>
         <w:ind w:left="432"/>
         <w:jc w:val="center"/>
-        <w:rPr>
-          <w:lang w:val="en-US"/>
-        </w:rPr>
       </w:pPr>
       <w:r>
         <w:t>Рис. 2.</w:t>
@@ -14677,10 +13937,7 @@
         <w:t xml:space="preserve"> –</w:t>
       </w:r>
       <w:r>
-        <w:t xml:space="preserve"> Форма </w:t>
-      </w:r>
-      <w:r>
-        <w:t>добавления нового пользователя системы</w:t>
+        <w:t xml:space="preserve"> Форма добавления нового пользователя системы</w:t>
       </w:r>
     </w:p>
     <w:p>
@@ -14971,10 +14228,7 @@
         <w:t xml:space="preserve"> –</w:t>
       </w:r>
       <w:r>
-        <w:t xml:space="preserve"> Форма </w:t>
-      </w:r>
-      <w:r>
-        <w:t>подтверждения данных пользователя</w:t>
+        <w:t xml:space="preserve"> Форма подтверждения данных пользователя</w:t>
       </w:r>
     </w:p>
     <w:p>
@@ -15264,10 +14518,7 @@
         <w:t xml:space="preserve"> – </w:t>
       </w:r>
       <w:r>
-        <w:t xml:space="preserve">Пример </w:t>
-      </w:r>
-      <w:r>
-        <w:t xml:space="preserve">ввода </w:t>
+        <w:t xml:space="preserve">Пример ввода </w:t>
       </w:r>
       <w:r>
         <w:t xml:space="preserve">неверного </w:t>
@@ -15347,13 +14598,7 @@
         <w:t xml:space="preserve"> – </w:t>
       </w:r>
       <w:r>
-        <w:t xml:space="preserve">Пример ввода </w:t>
-      </w:r>
-      <w:r>
-        <w:t>верного</w:t>
-      </w:r>
-      <w:r>
-        <w:t xml:space="preserve"> кода подтверждения</w:t>
+        <w:t>Пример ввода верного кода подтверждения</w:t>
       </w:r>
     </w:p>
     <w:p>
@@ -15496,10 +14741,7 @@
         <w:t>Рис. 2.</w:t>
       </w:r>
       <w:r>
-        <w:t>5</w:t>
-      </w:r>
-      <w:r>
-        <w:t>7</w:t>
+        <w:t>57</w:t>
       </w:r>
       <w:r>
         <w:t xml:space="preserve"> – </w:t>
@@ -15671,10 +14913,7 @@
         <w:t xml:space="preserve"> – </w:t>
       </w:r>
       <w:r>
-        <w:t xml:space="preserve">Пример ввода </w:t>
-      </w:r>
-      <w:r>
-        <w:t xml:space="preserve">незарегистрированного </w:t>
+        <w:t xml:space="preserve">Пример ввода незарегистрированного </w:t>
       </w:r>
       <w:r>
         <w:rPr>
@@ -15795,7 +15034,7 @@
         <w:lastRenderedPageBreak/>
         <w:drawing>
           <wp:inline distT="0" distB="0" distL="0" distR="0">
-            <wp:extent cx="5940425" cy="4622800"/>
+            <wp:extent cx="5469466" cy="4256303"/>
             <wp:effectExtent l="0" t="0" r="0" b="0"/>
             <wp:docPr id="86" name="Рисунок 86"/>
             <wp:cNvGraphicFramePr>
@@ -15823,7 +15062,7 @@
                   <pic:spPr>
                     <a:xfrm>
                       <a:off x="0" y="0"/>
-                      <a:ext cx="5940425" cy="4622800"/>
+                      <a:ext cx="5473766" cy="4259649"/>
                     </a:xfrm>
                     <a:prstGeom prst="rect">
                       <a:avLst/>
@@ -15859,6 +15098,353 @@
       <w:r>
         <w:t>успешном удалении пользователя</w:t>
       </w:r>
+    </w:p>
+    <w:p>
+      <w:pPr>
+        <w:ind w:left="432"/>
+        <w:jc w:val="center"/>
+      </w:pPr>
+      <w:r>
+        <w:rPr>
+          <w:noProof/>
+        </w:rPr>
+        <w:drawing>
+          <wp:inline distT="0" distB="0" distL="0" distR="0">
+            <wp:extent cx="4787900" cy="3670300"/>
+            <wp:effectExtent l="0" t="0" r="0" b="0"/>
+            <wp:docPr id="23" name="Рисунок 23"/>
+            <wp:cNvGraphicFramePr>
+              <a:graphicFrameLocks xmlns:a="http://schemas.openxmlformats.org/drawingml/2006/main" noChangeAspect="1"/>
+            </wp:cNvGraphicFramePr>
+            <a:graphic xmlns:a="http://schemas.openxmlformats.org/drawingml/2006/main">
+              <a:graphicData uri="http://schemas.openxmlformats.org/drawingml/2006/picture">
+                <pic:pic xmlns:pic="http://schemas.openxmlformats.org/drawingml/2006/picture">
+                  <pic:nvPicPr>
+                    <pic:cNvPr id="23" name="Снимок456789.PNG"/>
+                    <pic:cNvPicPr/>
+                  </pic:nvPicPr>
+                  <pic:blipFill>
+                    <a:blip r:embed="rId74">
+                      <a:extLst>
+                        <a:ext uri="{28A0092B-C50C-407E-A947-70E740481C1C}">
+                          <a14:useLocalDpi xmlns:a14="http://schemas.microsoft.com/office/drawing/2010/main" val="0"/>
+                        </a:ext>
+                      </a:extLst>
+                    </a:blip>
+                    <a:stretch>
+                      <a:fillRect/>
+                    </a:stretch>
+                  </pic:blipFill>
+                  <pic:spPr>
+                    <a:xfrm>
+                      <a:off x="0" y="0"/>
+                      <a:ext cx="4787900" cy="3670300"/>
+                    </a:xfrm>
+                    <a:prstGeom prst="rect">
+                      <a:avLst/>
+                    </a:prstGeom>
+                  </pic:spPr>
+                </pic:pic>
+              </a:graphicData>
+            </a:graphic>
+          </wp:inline>
+        </w:drawing>
+      </w:r>
+    </w:p>
+    <w:p>
+      <w:pPr>
+        <w:ind w:left="432"/>
+        <w:jc w:val="center"/>
+      </w:pPr>
+      <w:r>
+        <w:t>Рис. 2.</w:t>
+      </w:r>
+      <w:r>
+        <w:t>6</w:t>
+      </w:r>
+      <w:r>
+        <w:t>2</w:t>
+      </w:r>
+      <w:r>
+        <w:t xml:space="preserve"> – </w:t>
+      </w:r>
+      <w:r>
+        <w:t xml:space="preserve">Форма статистики </w:t>
+      </w:r>
+      <w:r>
+        <w:rPr>
+          <w:lang w:val="en-US"/>
+        </w:rPr>
+        <w:t>SMS</w:t>
+      </w:r>
+      <w:r>
+        <w:t>-</w:t>
+      </w:r>
+      <w:r>
+        <w:t>оповещений</w:t>
+      </w:r>
+    </w:p>
+    <w:p>
+      <w:pPr>
+        <w:ind w:left="432"/>
+        <w:jc w:val="center"/>
+      </w:pPr>
+      <w:r>
+        <w:rPr>
+          <w:noProof/>
+        </w:rPr>
+        <w:lastRenderedPageBreak/>
+        <w:drawing>
+          <wp:inline distT="0" distB="0" distL="0" distR="0">
+            <wp:extent cx="4787900" cy="3670300"/>
+            <wp:effectExtent l="0" t="0" r="0" b="0"/>
+            <wp:docPr id="36" name="Рисунок 36"/>
+            <wp:cNvGraphicFramePr>
+              <a:graphicFrameLocks xmlns:a="http://schemas.openxmlformats.org/drawingml/2006/main" noChangeAspect="1"/>
+            </wp:cNvGraphicFramePr>
+            <a:graphic xmlns:a="http://schemas.openxmlformats.org/drawingml/2006/main">
+              <a:graphicData uri="http://schemas.openxmlformats.org/drawingml/2006/picture">
+                <pic:pic xmlns:pic="http://schemas.openxmlformats.org/drawingml/2006/picture">
+                  <pic:nvPicPr>
+                    <pic:cNvPr id="36" name="Снимок.PNG"/>
+                    <pic:cNvPicPr/>
+                  </pic:nvPicPr>
+                  <pic:blipFill>
+                    <a:blip r:embed="rId75">
+                      <a:extLst>
+                        <a:ext uri="{28A0092B-C50C-407E-A947-70E740481C1C}">
+                          <a14:useLocalDpi xmlns:a14="http://schemas.microsoft.com/office/drawing/2010/main" val="0"/>
+                        </a:ext>
+                      </a:extLst>
+                    </a:blip>
+                    <a:stretch>
+                      <a:fillRect/>
+                    </a:stretch>
+                  </pic:blipFill>
+                  <pic:spPr>
+                    <a:xfrm>
+                      <a:off x="0" y="0"/>
+                      <a:ext cx="4787900" cy="3670300"/>
+                    </a:xfrm>
+                    <a:prstGeom prst="rect">
+                      <a:avLst/>
+                    </a:prstGeom>
+                  </pic:spPr>
+                </pic:pic>
+              </a:graphicData>
+            </a:graphic>
+          </wp:inline>
+        </w:drawing>
+      </w:r>
+    </w:p>
+    <w:p>
+      <w:pPr>
+        <w:ind w:left="432"/>
+        <w:jc w:val="center"/>
+        <w:rPr>
+          <w:lang w:val="en-US"/>
+        </w:rPr>
+      </w:pPr>
+      <w:r>
+        <w:t>Рис. 2.</w:t>
+      </w:r>
+      <w:r>
+        <w:t>6</w:t>
+      </w:r>
+      <w:r>
+        <w:t>3</w:t>
+      </w:r>
+      <w:r>
+        <w:t xml:space="preserve"> – </w:t>
+      </w:r>
+      <w:r>
+        <w:t xml:space="preserve">Информация о состоянии сервера </w:t>
+      </w:r>
+      <w:r>
+        <w:rPr>
+          <w:lang w:val="en-US"/>
+        </w:rPr>
+        <w:t>Telegram</w:t>
+      </w:r>
+    </w:p>
+    <w:p>
+      <w:pPr>
+        <w:ind w:left="432"/>
+        <w:jc w:val="center"/>
+      </w:pPr>
+      <w:r>
+        <w:rPr>
+          <w:noProof/>
+        </w:rPr>
+        <w:drawing>
+          <wp:inline distT="0" distB="0" distL="0" distR="0">
+            <wp:extent cx="4787900" cy="3670300"/>
+            <wp:effectExtent l="0" t="0" r="0" b="0"/>
+            <wp:docPr id="46" name="Рисунок 46"/>
+            <wp:cNvGraphicFramePr>
+              <a:graphicFrameLocks xmlns:a="http://schemas.openxmlformats.org/drawingml/2006/main" noChangeAspect="1"/>
+            </wp:cNvGraphicFramePr>
+            <a:graphic xmlns:a="http://schemas.openxmlformats.org/drawingml/2006/main">
+              <a:graphicData uri="http://schemas.openxmlformats.org/drawingml/2006/picture">
+                <pic:pic xmlns:pic="http://schemas.openxmlformats.org/drawingml/2006/picture">
+                  <pic:nvPicPr>
+                    <pic:cNvPr id="46" name="Снимок666.PNG"/>
+                    <pic:cNvPicPr/>
+                  </pic:nvPicPr>
+                  <pic:blipFill>
+                    <a:blip r:embed="rId76">
+                      <a:extLst>
+                        <a:ext uri="{28A0092B-C50C-407E-A947-70E740481C1C}">
+                          <a14:useLocalDpi xmlns:a14="http://schemas.microsoft.com/office/drawing/2010/main" val="0"/>
+                        </a:ext>
+                      </a:extLst>
+                    </a:blip>
+                    <a:stretch>
+                      <a:fillRect/>
+                    </a:stretch>
+                  </pic:blipFill>
+                  <pic:spPr>
+                    <a:xfrm>
+                      <a:off x="0" y="0"/>
+                      <a:ext cx="4787900" cy="3670300"/>
+                    </a:xfrm>
+                    <a:prstGeom prst="rect">
+                      <a:avLst/>
+                    </a:prstGeom>
+                  </pic:spPr>
+                </pic:pic>
+              </a:graphicData>
+            </a:graphic>
+          </wp:inline>
+        </w:drawing>
+      </w:r>
+    </w:p>
+    <w:p>
+      <w:pPr>
+        <w:ind w:left="432"/>
+        <w:jc w:val="center"/>
+      </w:pPr>
+      <w:r>
+        <w:t>Рис. 2.</w:t>
+      </w:r>
+      <w:r>
+        <w:t>6</w:t>
+      </w:r>
+      <w:r>
+        <w:t>4</w:t>
+      </w:r>
+      <w:r>
+        <w:t xml:space="preserve"> – </w:t>
+      </w:r>
+      <w:r>
+        <w:t>Сообщение об о</w:t>
+      </w:r>
+      <w:r>
+        <w:t>тключени</w:t>
+      </w:r>
+      <w:r>
+        <w:t>и</w:t>
+      </w:r>
+      <w:r>
+        <w:t xml:space="preserve"> сервера </w:t>
+      </w:r>
+      <w:r>
+        <w:rPr>
+          <w:lang w:val="en-US"/>
+        </w:rPr>
+        <w:t>Telegram</w:t>
+      </w:r>
+      <w:r>
+        <w:t xml:space="preserve"> </w:t>
+      </w:r>
+    </w:p>
+    <w:p>
+      <w:pPr>
+        <w:ind w:left="432"/>
+        <w:jc w:val="center"/>
+      </w:pPr>
+      <w:r>
+        <w:rPr>
+          <w:noProof/>
+        </w:rPr>
+        <w:lastRenderedPageBreak/>
+        <w:drawing>
+          <wp:inline distT="0" distB="0" distL="0" distR="0">
+            <wp:extent cx="4787900" cy="3670300"/>
+            <wp:effectExtent l="0" t="0" r="0" b="0"/>
+            <wp:docPr id="47" name="Рисунок 47"/>
+            <wp:cNvGraphicFramePr>
+              <a:graphicFrameLocks xmlns:a="http://schemas.openxmlformats.org/drawingml/2006/main" noChangeAspect="1"/>
+            </wp:cNvGraphicFramePr>
+            <a:graphic xmlns:a="http://schemas.openxmlformats.org/drawingml/2006/main">
+              <a:graphicData uri="http://schemas.openxmlformats.org/drawingml/2006/picture">
+                <pic:pic xmlns:pic="http://schemas.openxmlformats.org/drawingml/2006/picture">
+                  <pic:nvPicPr>
+                    <pic:cNvPr id="47" name="Снимок5555.PNG"/>
+                    <pic:cNvPicPr/>
+                  </pic:nvPicPr>
+                  <pic:blipFill>
+                    <a:blip r:embed="rId77">
+                      <a:extLst>
+                        <a:ext uri="{28A0092B-C50C-407E-A947-70E740481C1C}">
+                          <a14:useLocalDpi xmlns:a14="http://schemas.microsoft.com/office/drawing/2010/main" val="0"/>
+                        </a:ext>
+                      </a:extLst>
+                    </a:blip>
+                    <a:stretch>
+                      <a:fillRect/>
+                    </a:stretch>
+                  </pic:blipFill>
+                  <pic:spPr>
+                    <a:xfrm>
+                      <a:off x="0" y="0"/>
+                      <a:ext cx="4787900" cy="3670300"/>
+                    </a:xfrm>
+                    <a:prstGeom prst="rect">
+                      <a:avLst/>
+                    </a:prstGeom>
+                  </pic:spPr>
+                </pic:pic>
+              </a:graphicData>
+            </a:graphic>
+          </wp:inline>
+        </w:drawing>
+      </w:r>
+    </w:p>
+    <w:p>
+      <w:pPr>
+        <w:ind w:left="432"/>
+        <w:jc w:val="center"/>
+      </w:pPr>
+      <w:r>
+        <w:t>Рис. 2.</w:t>
+      </w:r>
+      <w:r>
+        <w:t>6</w:t>
+      </w:r>
+      <w:r>
+        <w:t>5</w:t>
+      </w:r>
+      <w:r>
+        <w:t xml:space="preserve"> – </w:t>
+      </w:r>
+      <w:r>
+        <w:t>Сообщение о</w:t>
+      </w:r>
+      <w:r>
+        <w:t xml:space="preserve"> </w:t>
+      </w:r>
+      <w:r>
+        <w:t xml:space="preserve">повторном запуске сервера </w:t>
+      </w:r>
+      <w:r>
+        <w:rPr>
+          <w:lang w:val="en-US"/>
+        </w:rPr>
+        <w:t>Telegram</w:t>
+      </w:r>
+      <w:bookmarkStart w:id="9" w:name="_GoBack"/>
+      <w:bookmarkEnd w:id="9"/>
     </w:p>
     <w:p>
       <w:pPr>
@@ -16112,6 +15698,7 @@
         <w:docPartUnique/>
       </w:docPartObj>
     </w:sdtPr>
+    <w:sdtEndPr/>
     <w:sdtContent>
       <w:p>
         <w:pPr>
@@ -20505,7 +20092,7 @@
 </file>
 
 <file path=customXml/itemProps1.xml><?xml version="1.0" encoding="utf-8"?>
-<ds:datastoreItem xmlns:ds="http://schemas.openxmlformats.org/officeDocument/2006/customXml" ds:itemID="{596B1D85-C95C-AB48-9677-DD3EA7ADFFE4}">
+<ds:datastoreItem xmlns:ds="http://schemas.openxmlformats.org/officeDocument/2006/customXml" ds:itemID="{4C9D903E-A0A0-3445-A356-4690D6373BAB}">
   <ds:schemaRefs>
     <ds:schemaRef ds:uri="http://schemas.openxmlformats.org/officeDocument/2006/bibliography"/>
   </ds:schemaRefs>
